--- a/manuscript/Disordered-Eating-PRESS/Manuscript.docx
+++ b/manuscript/Disordered-Eating-PRESS/Manuscript.docx
@@ -3404,7 +3404,7 @@
         <w:pStyle w:val="Standard"/>
         <w:ind w:firstLine="720"/>
         <w:rPr>
-          <w:rFonts w:ascii="Times New Roman" w:eastAsia="Times New Roman" w:hAnsi="Times New Roman" w:cs="Times New Roman"/>
+          <w:ins w:id="6" w:author="Dave Bridges" w:date="2023-11-08T08:24:00Z"/>
           <w:sz w:val="24"/>
           <w:szCs w:val="24"/>
         </w:rPr>
@@ -3497,102 +3497,192 @@
         </w:rPr>
         <w:t xml:space="preserve"> they were excluded from analyses. </w:t>
       </w:r>
-    </w:p>
-    <w:p>
-      <w:pPr>
-        <w:pStyle w:val="Standard"/>
-        <w:rPr>
-          <w:rFonts w:ascii="Times New Roman" w:eastAsia="Times New Roman" w:hAnsi="Times New Roman" w:cs="Times New Roman"/>
-          <w:sz w:val="24"/>
-          <w:szCs w:val="24"/>
-        </w:rPr>
-      </w:pPr>
-    </w:p>
-    <w:p>
-      <w:pPr>
-        <w:pStyle w:val="Standard"/>
-        <w:rPr>
-          <w:rFonts w:ascii="Times New Roman" w:eastAsia="Times New Roman" w:hAnsi="Times New Roman" w:cs="Times New Roman"/>
-          <w:sz w:val="24"/>
-          <w:szCs w:val="24"/>
-          <w:u w:val="single"/>
-        </w:rPr>
-      </w:pPr>
-      <w:r>
-        <w:rPr>
-          <w:rFonts w:ascii="Times New Roman" w:eastAsia="Times New Roman" w:hAnsi="Times New Roman" w:cs="Times New Roman"/>
-          <w:sz w:val="24"/>
-          <w:szCs w:val="24"/>
-          <w:u w:val="single"/>
-        </w:rPr>
-        <w:t>Determining Misalignment Categories</w:t>
-      </w:r>
+      <w:ins w:id="7" w:author="Dave Bridges" w:date="2023-11-08T08:24:00Z">
+        <w:r>
+          <w:rPr>
+            <w:rFonts w:ascii="Times New Roman" w:eastAsia="Times New Roman" w:hAnsi="Times New Roman" w:cs="Times New Roman"/>
+            <w:sz w:val="24"/>
+            <w:szCs w:val="24"/>
+          </w:rPr>
+          <w:t>G</w:t>
+        </w:r>
+        <w:r>
+          <w:rPr>
+            <w:rFonts w:ascii="Times New Roman" w:eastAsia="Times New Roman" w:hAnsi="Times New Roman" w:cs="Times New Roman"/>
+            <w:sz w:val="24"/>
+            <w:szCs w:val="24"/>
+          </w:rPr>
+          <w:t>estational weight gain (</w:t>
+        </w:r>
+        <w:r>
+          <w:rPr>
+            <w:rFonts w:ascii="Times New Roman" w:eastAsia="Times New Roman" w:hAnsi="Times New Roman" w:cs="Times New Roman"/>
+            <w:sz w:val="24"/>
+            <w:szCs w:val="24"/>
+          </w:rPr>
+          <w:t>GWG</w:t>
+        </w:r>
+        <w:r>
+          <w:rPr>
+            <w:rFonts w:ascii="Times New Roman" w:eastAsia="Times New Roman" w:hAnsi="Times New Roman" w:cs="Times New Roman"/>
+            <w:sz w:val="24"/>
+            <w:szCs w:val="24"/>
+          </w:rPr>
+          <w:t>)</w:t>
+        </w:r>
+        <w:r>
+          <w:rPr>
+            <w:rFonts w:ascii="Times New Roman" w:eastAsia="Times New Roman" w:hAnsi="Times New Roman" w:cs="Times New Roman"/>
+            <w:sz w:val="24"/>
+            <w:szCs w:val="24"/>
+          </w:rPr>
+          <w:t>, was found to be normally distributed</w:t>
+        </w:r>
+        <w:r>
+          <w:rPr>
+            <w:rFonts w:ascii="Times New Roman" w:eastAsia="Times New Roman" w:hAnsi="Times New Roman" w:cs="Times New Roman"/>
+            <w:sz w:val="24"/>
+            <w:szCs w:val="24"/>
+          </w:rPr>
+          <w:t xml:space="preserve"> (p=0.107</w:t>
+        </w:r>
+        <w:r>
+          <w:rPr>
+            <w:rFonts w:ascii="Times New Roman" w:eastAsia="Times New Roman" w:hAnsi="Times New Roman" w:cs="Times New Roman"/>
+            <w:sz w:val="24"/>
+            <w:szCs w:val="24"/>
+          </w:rPr>
+          <w:t xml:space="preserve"> </w:t>
+        </w:r>
+        <w:r>
+          <w:rPr>
+            <w:rFonts w:ascii="Times New Roman" w:eastAsia="Times New Roman" w:hAnsi="Times New Roman" w:cs="Times New Roman"/>
+            <w:sz w:val="24"/>
+            <w:szCs w:val="24"/>
+          </w:rPr>
+          <w:t>from a</w:t>
+        </w:r>
+        <w:r>
+          <w:rPr>
+            <w:rFonts w:ascii="Times New Roman" w:eastAsia="Times New Roman" w:hAnsi="Times New Roman" w:cs="Times New Roman"/>
+            <w:sz w:val="24"/>
+            <w:szCs w:val="24"/>
+          </w:rPr>
+          <w:t xml:space="preserve"> </w:t>
+        </w:r>
+        <w:r>
+          <w:rPr>
+            <w:rFonts w:ascii="Times New Roman" w:eastAsia="Times New Roman" w:hAnsi="Times New Roman" w:cs="Times New Roman"/>
+            <w:sz w:val="24"/>
+            <w:szCs w:val="24"/>
+          </w:rPr>
+          <w:t>Shapiro-Wilk test)</w:t>
+        </w:r>
+        <w:r>
+          <w:rPr>
+            <w:rFonts w:ascii="Times New Roman" w:eastAsia="Times New Roman" w:hAnsi="Times New Roman" w:cs="Times New Roman"/>
+            <w:sz w:val="24"/>
+            <w:szCs w:val="24"/>
+          </w:rPr>
+          <w:t xml:space="preserve">. GWG was compared to </w:t>
+        </w:r>
+        <w:r>
+          <w:rPr>
+            <w:rFonts w:ascii="Times New Roman" w:eastAsia="Times New Roman" w:hAnsi="Times New Roman" w:cs="Times New Roman"/>
+            <w:sz w:val="24"/>
+            <w:szCs w:val="24"/>
+          </w:rPr>
+          <w:t>relevant</w:t>
+        </w:r>
+        <w:r>
+          <w:rPr>
+            <w:rFonts w:ascii="Times New Roman" w:eastAsia="Times New Roman" w:hAnsi="Times New Roman" w:cs="Times New Roman"/>
+            <w:sz w:val="24"/>
+            <w:szCs w:val="24"/>
+          </w:rPr>
+          <w:t xml:space="preserve"> </w:t>
+        </w:r>
+        <w:r>
+          <w:rPr>
+            <w:rFonts w:ascii="Times New Roman" w:eastAsia="Times New Roman" w:hAnsi="Times New Roman" w:cs="Times New Roman"/>
+            <w:sz w:val="24"/>
+            <w:szCs w:val="24"/>
+          </w:rPr>
+          <w:t xml:space="preserve">covariates. For categories that had less than 10 individuals within a subcategory, Mann Whitney tests were used to assess differences in GWG. </w:t>
+        </w:r>
+        <w:r>
+          <w:rPr>
+            <w:rFonts w:ascii="Times New Roman" w:eastAsia="Times New Roman" w:hAnsi="Times New Roman" w:cs="Times New Roman"/>
+            <w:sz w:val="24"/>
+            <w:szCs w:val="24"/>
+          </w:rPr>
+          <w:t>Covariates</w:t>
+        </w:r>
+        <w:r>
+          <w:rPr>
+            <w:rFonts w:ascii="Times New Roman" w:eastAsia="Times New Roman" w:hAnsi="Times New Roman" w:cs="Times New Roman"/>
+            <w:sz w:val="24"/>
+            <w:szCs w:val="24"/>
+          </w:rPr>
+          <w:t xml:space="preserve"> </w:t>
+        </w:r>
+        <w:r>
+          <w:rPr>
+            <w:rFonts w:ascii="Times New Roman" w:eastAsia="Times New Roman" w:hAnsi="Times New Roman" w:cs="Times New Roman"/>
+            <w:sz w:val="24"/>
+            <w:szCs w:val="24"/>
+          </w:rPr>
+          <w:t xml:space="preserve">were included if they </w:t>
+        </w:r>
+        <w:r>
+          <w:rPr>
+            <w:rFonts w:ascii="Times New Roman" w:eastAsia="Times New Roman" w:hAnsi="Times New Roman" w:cs="Times New Roman"/>
+            <w:sz w:val="24"/>
+            <w:szCs w:val="24"/>
+          </w:rPr>
+          <w:t>had significant associations with actual GWG if the p-value &lt; 0.1. Significant covariates that had at least 10 individuals per group were considered for multivariate analysis.</w:t>
+        </w:r>
+      </w:ins>
     </w:p>
     <w:p>
       <w:pPr>
         <w:pStyle w:val="Standard"/>
         <w:ind w:firstLine="720"/>
         <w:rPr>
-          <w:sz w:val="24"/>
-          <w:szCs w:val="24"/>
-        </w:rPr>
-      </w:pPr>
-      <w:r>
-        <w:rPr>
-          <w:rFonts w:ascii="Times New Roman" w:eastAsia="Times New Roman" w:hAnsi="Times New Roman" w:cs="Times New Roman"/>
-          <w:sz w:val="24"/>
-          <w:szCs w:val="24"/>
-        </w:rPr>
-        <w:t>Expected gestational weight gain was collected through the initial survey which asked participants, “how much weight do you think you should be gaining over the course of your pregnancy (in pounds)?” as well as “check al</w:t>
-      </w:r>
-      <w:r>
-        <w:rPr>
-          <w:rFonts w:ascii="Times New Roman" w:eastAsia="Times New Roman" w:hAnsi="Times New Roman" w:cs="Times New Roman"/>
-          <w:sz w:val="24"/>
-          <w:szCs w:val="24"/>
-        </w:rPr>
-        <w:t xml:space="preserve">l the factors influencing your answer to the previous </w:t>
-      </w:r>
-      <w:r>
-        <w:rPr>
-          <w:rFonts w:ascii="Times New Roman" w:eastAsia="Times New Roman" w:hAnsi="Times New Roman" w:cs="Times New Roman"/>
-          <w:sz w:val="24"/>
-          <w:szCs w:val="24"/>
-        </w:rPr>
-        <w:lastRenderedPageBreak/>
-        <w:t xml:space="preserve">question?” Possible responses </w:t>
-      </w:r>
-      <w:r>
-        <w:rPr>
-          <w:rFonts w:ascii="Times New Roman" w:eastAsia="Times New Roman" w:hAnsi="Times New Roman" w:cs="Times New Roman"/>
-          <w:sz w:val="24"/>
-          <w:szCs w:val="24"/>
-        </w:rPr>
-        <w:t>included</w:t>
-      </w:r>
-      <w:r>
-        <w:rPr>
-          <w:rFonts w:ascii="Times New Roman" w:eastAsia="Times New Roman" w:hAnsi="Times New Roman" w:cs="Times New Roman"/>
-          <w:sz w:val="24"/>
-          <w:szCs w:val="24"/>
-        </w:rPr>
-        <w:t xml:space="preserve"> doctor, personal research, social media, family, friends, partner, or nothing. Misalignment was calculated by taking the participants' expected GWG and comparing i</w:t>
-      </w:r>
-      <w:r>
-        <w:rPr>
-          <w:rFonts w:ascii="Times New Roman" w:eastAsia="Times New Roman" w:hAnsi="Times New Roman" w:cs="Times New Roman"/>
-          <w:sz w:val="24"/>
-          <w:szCs w:val="24"/>
-        </w:rPr>
-        <w:t xml:space="preserve">t to their actual GWG. If individuals' expectations were within 5lbs of their actual GWG then they were placed in the aligned category. Those whose expectations were 5lbs higher than their actual GWG were assigned into the overestimated category and those </w:t>
-      </w:r>
-      <w:r>
-        <w:rPr>
-          <w:rFonts w:ascii="Times New Roman" w:eastAsia="Times New Roman" w:hAnsi="Times New Roman" w:cs="Times New Roman"/>
-          <w:sz w:val="24"/>
-          <w:szCs w:val="24"/>
-        </w:rPr>
-        <w:t>with expectations 5lbs lower than actual GWG were placed in the underestimated category.</w:t>
+          <w:rFonts w:ascii="Times New Roman" w:eastAsia="Times New Roman" w:hAnsi="Times New Roman" w:cs="Times New Roman"/>
+          <w:sz w:val="24"/>
+          <w:szCs w:val="24"/>
+        </w:rPr>
+      </w:pPr>
+    </w:p>
+    <w:p>
+      <w:pPr>
+        <w:pStyle w:val="Standard"/>
+        <w:rPr>
+          <w:rFonts w:ascii="Times New Roman" w:eastAsia="Times New Roman" w:hAnsi="Times New Roman" w:cs="Times New Roman"/>
+          <w:sz w:val="24"/>
+          <w:szCs w:val="24"/>
+        </w:rPr>
+      </w:pPr>
+    </w:p>
+    <w:p>
+      <w:pPr>
+        <w:pStyle w:val="Standard"/>
+        <w:rPr>
+          <w:rFonts w:ascii="Times New Roman" w:eastAsia="Times New Roman" w:hAnsi="Times New Roman" w:cs="Times New Roman"/>
+          <w:sz w:val="24"/>
+          <w:szCs w:val="24"/>
+          <w:u w:val="single"/>
+        </w:rPr>
+      </w:pPr>
+      <w:r>
+        <w:rPr>
+          <w:rFonts w:ascii="Times New Roman" w:eastAsia="Times New Roman" w:hAnsi="Times New Roman" w:cs="Times New Roman"/>
+          <w:sz w:val="24"/>
+          <w:szCs w:val="24"/>
+          <w:u w:val="single"/>
+        </w:rPr>
+        <w:t>Determining Misalignment Categories</w:t>
       </w:r>
     </w:p>
     <w:p>
@@ -3600,15 +3690,73 @@
         <w:pStyle w:val="Standard"/>
         <w:ind w:firstLine="720"/>
         <w:rPr>
-          <w:rFonts w:ascii="Times New Roman" w:eastAsia="Times New Roman" w:hAnsi="Times New Roman" w:cs="Times New Roman"/>
-          <w:sz w:val="24"/>
-          <w:szCs w:val="24"/>
-        </w:rPr>
-      </w:pPr>
+          <w:sz w:val="24"/>
+          <w:szCs w:val="24"/>
+        </w:rPr>
+      </w:pPr>
+      <w:r>
+        <w:rPr>
+          <w:rFonts w:ascii="Times New Roman" w:eastAsia="Times New Roman" w:hAnsi="Times New Roman" w:cs="Times New Roman"/>
+          <w:sz w:val="24"/>
+          <w:szCs w:val="24"/>
+        </w:rPr>
+        <w:t>Expected gestational weight gain was collected through the initial survey which asked participants, “how much weight do you think you should be gaining over the course of your pregnancy (in pounds)?” as well as “check al</w:t>
+      </w:r>
+      <w:r>
+        <w:rPr>
+          <w:rFonts w:ascii="Times New Roman" w:eastAsia="Times New Roman" w:hAnsi="Times New Roman" w:cs="Times New Roman"/>
+          <w:sz w:val="24"/>
+          <w:szCs w:val="24"/>
+        </w:rPr>
+        <w:t xml:space="preserve">l the factors influencing your answer to the previous question?” Possible responses </w:t>
+      </w:r>
+      <w:r>
+        <w:rPr>
+          <w:rFonts w:ascii="Times New Roman" w:eastAsia="Times New Roman" w:hAnsi="Times New Roman" w:cs="Times New Roman"/>
+          <w:sz w:val="24"/>
+          <w:szCs w:val="24"/>
+        </w:rPr>
+        <w:t>included</w:t>
+      </w:r>
+      <w:r>
+        <w:rPr>
+          <w:rFonts w:ascii="Times New Roman" w:eastAsia="Times New Roman" w:hAnsi="Times New Roman" w:cs="Times New Roman"/>
+          <w:sz w:val="24"/>
+          <w:szCs w:val="24"/>
+        </w:rPr>
+        <w:t xml:space="preserve"> doctor, personal research, social media, family, friends, partner, or nothing. Misalignment was calculated by taking the participants' expected GWG and comparing i</w:t>
+      </w:r>
+      <w:r>
+        <w:rPr>
+          <w:rFonts w:ascii="Times New Roman" w:eastAsia="Times New Roman" w:hAnsi="Times New Roman" w:cs="Times New Roman"/>
+          <w:sz w:val="24"/>
+          <w:szCs w:val="24"/>
+        </w:rPr>
+        <w:t xml:space="preserve">t to their actual GWG. If individuals' expectations were within 5lbs of their actual GWG then they were placed in the aligned category. Those whose expectations were 5lbs higher than their actual GWG were assigned into the overestimated category and those </w:t>
+      </w:r>
+      <w:r>
+        <w:rPr>
+          <w:rFonts w:ascii="Times New Roman" w:eastAsia="Times New Roman" w:hAnsi="Times New Roman" w:cs="Times New Roman"/>
+          <w:sz w:val="24"/>
+          <w:szCs w:val="24"/>
+        </w:rPr>
+        <w:t>with expectations 5lbs lower than actual GWG were placed in the underestimated category.</w:t>
+      </w:r>
     </w:p>
     <w:p>
       <w:pPr>
         <w:pStyle w:val="Standard"/>
+        <w:ind w:firstLine="720"/>
+        <w:rPr>
+          <w:rFonts w:ascii="Times New Roman" w:eastAsia="Times New Roman" w:hAnsi="Times New Roman" w:cs="Times New Roman"/>
+          <w:sz w:val="24"/>
+          <w:szCs w:val="24"/>
+        </w:rPr>
+      </w:pPr>
+    </w:p>
+    <w:p>
+      <w:pPr>
+        <w:pStyle w:val="Standard"/>
         <w:rPr>
           <w:sz w:val="24"/>
           <w:szCs w:val="24"/>
@@ -3628,9 +3776,24 @@
       <w:pPr>
         <w:pStyle w:val="Standard"/>
         <w:rPr>
-          <w:sz w:val="24"/>
-          <w:szCs w:val="24"/>
-        </w:rPr>
+          <w:ins w:id="8" w:author="Dave Bridges" w:date="2023-11-08T08:48:00Z"/>
+          <w:rFonts w:ascii="Times New Roman" w:eastAsia="Times New Roman" w:hAnsi="Times New Roman" w:cs="Times New Roman"/>
+          <w:sz w:val="24"/>
+          <w:szCs w:val="24"/>
+          <w:rPrChange w:id="9" w:author="Dave Bridges" w:date="2023-11-08T08:48:00Z">
+            <w:rPr>
+              <w:ins w:id="10" w:author="Dave Bridges" w:date="2023-11-08T08:48:00Z"/>
+              <w:sz w:val="24"/>
+              <w:szCs w:val="24"/>
+            </w:rPr>
+          </w:rPrChange>
+        </w:rPr>
+        <w:pPrChange w:id="11" w:author="Dave Bridges" w:date="2023-11-08T08:48:00Z">
+          <w:pPr>
+            <w:pStyle w:val="Standard"/>
+            <w:ind w:firstLine="720"/>
+          </w:pPr>
+        </w:pPrChange>
       </w:pPr>
       <w:r>
         <w:rPr>
@@ -3916,14 +4079,221 @@
         </w:rPr>
         <w:t>red eating at the end of pregnancy was the primary outcome.</w:t>
       </w:r>
-      <w:r>
-        <w:rPr>
-          <w:rFonts w:ascii="Times New Roman" w:eastAsia="Times New Roman" w:hAnsi="Times New Roman" w:cs="Times New Roman"/>
-          <w:sz w:val="24"/>
-          <w:szCs w:val="24"/>
-        </w:rPr>
-        <w:t xml:space="preserve"> </w:t>
-      </w:r>
+      <w:ins w:id="12" w:author="Dave Bridges" w:date="2023-11-08T08:48:00Z">
+        <w:r>
+          <w:rPr>
+            <w:rFonts w:ascii="Times New Roman" w:eastAsia="Times New Roman" w:hAnsi="Times New Roman" w:cs="Times New Roman"/>
+            <w:sz w:val="24"/>
+            <w:szCs w:val="24"/>
+          </w:rPr>
+          <w:t xml:space="preserve"> </w:t>
+        </w:r>
+      </w:ins>
+      <w:bookmarkStart w:id="13" w:name="_GoBack"/>
+      <w:bookmarkEnd w:id="13"/>
+      <w:del w:id="14" w:author="Dave Bridges" w:date="2023-11-08T08:48:00Z">
+        <w:r>
+          <w:rPr>
+            <w:rFonts w:ascii="Times New Roman" w:eastAsia="Times New Roman" w:hAnsi="Times New Roman" w:cs="Times New Roman"/>
+            <w:sz w:val="24"/>
+            <w:szCs w:val="24"/>
+          </w:rPr>
+          <w:delText xml:space="preserve"> </w:delText>
+        </w:r>
+      </w:del>
+      <w:ins w:id="15" w:author="Dave Bridges" w:date="2023-11-08T08:48:00Z">
+        <w:r>
+          <w:rPr>
+            <w:rFonts w:ascii="Times New Roman" w:eastAsia="Times New Roman" w:hAnsi="Times New Roman" w:cs="Times New Roman"/>
+            <w:sz w:val="24"/>
+            <w:szCs w:val="24"/>
+          </w:rPr>
+          <w:t>Trimester 3 scores were found to be right skewed, where many individuals had a score of zero</w:t>
+        </w:r>
+        <w:r>
+          <w:rPr>
+            <w:rFonts w:ascii="Times New Roman" w:eastAsia="Times New Roman" w:hAnsi="Times New Roman" w:cs="Times New Roman"/>
+            <w:sz w:val="24"/>
+            <w:szCs w:val="24"/>
+          </w:rPr>
+          <w:t xml:space="preserve"> (p &lt;1 x 10</w:t>
+        </w:r>
+        <w:r>
+          <w:rPr>
+            <w:rFonts w:ascii="Times New Roman" w:eastAsia="Times New Roman" w:hAnsi="Times New Roman" w:cs="Times New Roman"/>
+            <w:sz w:val="24"/>
+            <w:szCs w:val="24"/>
+            <w:vertAlign w:val="superscript"/>
+          </w:rPr>
+          <w:t>-12</w:t>
+        </w:r>
+        <w:r>
+          <w:rPr>
+            <w:rFonts w:ascii="Times New Roman" w:eastAsia="Times New Roman" w:hAnsi="Times New Roman" w:cs="Times New Roman"/>
+            <w:sz w:val="24"/>
+            <w:szCs w:val="24"/>
+          </w:rPr>
+          <w:t xml:space="preserve"> from a Shapiro-Wilk test).</w:t>
+        </w:r>
+        <w:r>
+          <w:rPr>
+            <w:rFonts w:ascii="Times New Roman" w:eastAsia="Times New Roman" w:hAnsi="Times New Roman" w:cs="Times New Roman"/>
+            <w:sz w:val="24"/>
+            <w:szCs w:val="24"/>
+          </w:rPr>
+          <w:t xml:space="preserve"> </w:t>
+        </w:r>
+        <w:r>
+          <w:rPr>
+            <w:rFonts w:ascii="Times New Roman" w:eastAsia="Times New Roman" w:hAnsi="Times New Roman" w:cs="Times New Roman"/>
+            <w:sz w:val="24"/>
+            <w:szCs w:val="24"/>
+          </w:rPr>
+          <w:t xml:space="preserve">To test whether the EDE-QS scores met the criteria for a </w:t>
+        </w:r>
+        <w:proofErr w:type="spellStart"/>
+        <w:r>
+          <w:rPr>
+            <w:rFonts w:ascii="Times New Roman" w:eastAsia="Times New Roman" w:hAnsi="Times New Roman" w:cs="Times New Roman"/>
+            <w:sz w:val="24"/>
+            <w:szCs w:val="24"/>
+          </w:rPr>
+          <w:t>poisson</w:t>
+        </w:r>
+        <w:proofErr w:type="spellEnd"/>
+        <w:r>
+          <w:rPr>
+            <w:rFonts w:ascii="Times New Roman" w:eastAsia="Times New Roman" w:hAnsi="Times New Roman" w:cs="Times New Roman"/>
+            <w:sz w:val="24"/>
+            <w:szCs w:val="24"/>
+          </w:rPr>
+          <w:t xml:space="preserve"> distribution, an </w:t>
+        </w:r>
+        <w:proofErr w:type="spellStart"/>
+        <w:r>
+          <w:rPr>
+            <w:rFonts w:ascii="Times New Roman" w:eastAsia="Times New Roman" w:hAnsi="Times New Roman" w:cs="Times New Roman"/>
+            <w:sz w:val="24"/>
+            <w:szCs w:val="24"/>
+          </w:rPr>
+          <w:t>overdispersion</w:t>
+        </w:r>
+        <w:proofErr w:type="spellEnd"/>
+        <w:r>
+          <w:rPr>
+            <w:rFonts w:ascii="Times New Roman" w:eastAsia="Times New Roman" w:hAnsi="Times New Roman" w:cs="Times New Roman"/>
+            <w:sz w:val="24"/>
+            <w:szCs w:val="24"/>
+          </w:rPr>
+          <w:t xml:space="preserve"> test was performed using the </w:t>
+        </w:r>
+        <w:commentRangeStart w:id="16"/>
+        <w:r>
+          <w:rPr>
+            <w:rFonts w:ascii="Times New Roman" w:eastAsia="Times New Roman" w:hAnsi="Times New Roman" w:cs="Times New Roman"/>
+            <w:sz w:val="24"/>
+            <w:szCs w:val="24"/>
+          </w:rPr>
+          <w:t xml:space="preserve">AER </w:t>
+        </w:r>
+        <w:commentRangeEnd w:id="16"/>
+        <w:r>
+          <w:rPr>
+            <w:rStyle w:val="CommentReference"/>
+            <w:rFonts w:cs="Mangal"/>
+          </w:rPr>
+          <w:commentReference w:id="16"/>
+        </w:r>
+        <w:r>
+          <w:rPr>
+            <w:rFonts w:ascii="Times New Roman" w:eastAsia="Times New Roman" w:hAnsi="Times New Roman" w:cs="Times New Roman"/>
+            <w:sz w:val="24"/>
+            <w:szCs w:val="24"/>
+          </w:rPr>
+          <w:t xml:space="preserve">package (version 1.2), which was significant (p=0.0007).  Based on </w:t>
+        </w:r>
+        <w:r>
+          <w:rPr>
+            <w:rFonts w:ascii="Times New Roman" w:eastAsia="Times New Roman" w:hAnsi="Times New Roman" w:cs="Times New Roman"/>
+            <w:sz w:val="24"/>
+            <w:szCs w:val="24"/>
+          </w:rPr>
+          <w:t>this</w:t>
+        </w:r>
+        <w:r>
+          <w:rPr>
+            <w:rFonts w:ascii="Times New Roman" w:eastAsia="Times New Roman" w:hAnsi="Times New Roman" w:cs="Times New Roman"/>
+            <w:sz w:val="24"/>
+            <w:szCs w:val="24"/>
+          </w:rPr>
+          <w:t xml:space="preserve"> result</w:t>
+        </w:r>
+        <w:r>
+          <w:rPr>
+            <w:rFonts w:ascii="Times New Roman" w:eastAsia="Times New Roman" w:hAnsi="Times New Roman" w:cs="Times New Roman"/>
+            <w:sz w:val="24"/>
+            <w:szCs w:val="24"/>
+          </w:rPr>
+          <w:t xml:space="preserve">, negative binomial multilinear regression was used </w:t>
+        </w:r>
+        <w:r>
+          <w:rPr>
+            <w:rFonts w:ascii="Times New Roman" w:eastAsia="Times New Roman" w:hAnsi="Times New Roman" w:cs="Times New Roman"/>
+            <w:sz w:val="24"/>
+            <w:szCs w:val="24"/>
+          </w:rPr>
+          <w:t>to model</w:t>
+        </w:r>
+        <w:r>
+          <w:rPr>
+            <w:rFonts w:ascii="Times New Roman" w:eastAsia="Times New Roman" w:hAnsi="Times New Roman" w:cs="Times New Roman"/>
+            <w:sz w:val="24"/>
+            <w:szCs w:val="24"/>
+          </w:rPr>
+          <w:t xml:space="preserve"> EDE-QS scores. </w:t>
+        </w:r>
+        <w:r>
+          <w:rPr>
+            <w:rFonts w:ascii="Times New Roman" w:eastAsia="Times New Roman" w:hAnsi="Times New Roman" w:cs="Times New Roman"/>
+            <w:sz w:val="24"/>
+            <w:szCs w:val="24"/>
+          </w:rPr>
+          <w:t>Covariates</w:t>
+        </w:r>
+        <w:r>
+          <w:rPr>
+            <w:rFonts w:ascii="Times New Roman" w:eastAsia="Times New Roman" w:hAnsi="Times New Roman" w:cs="Times New Roman"/>
+            <w:sz w:val="24"/>
+            <w:szCs w:val="24"/>
+          </w:rPr>
+          <w:t xml:space="preserve"> </w:t>
+        </w:r>
+        <w:r>
+          <w:rPr>
+            <w:rFonts w:ascii="Times New Roman" w:eastAsia="Times New Roman" w:hAnsi="Times New Roman" w:cs="Times New Roman"/>
+            <w:sz w:val="24"/>
+            <w:szCs w:val="24"/>
+          </w:rPr>
+          <w:t xml:space="preserve">related to EDE-QS in the third trimester </w:t>
+        </w:r>
+        <w:r>
+          <w:rPr>
+            <w:rFonts w:ascii="Times New Roman" w:eastAsia="Times New Roman" w:hAnsi="Times New Roman" w:cs="Times New Roman"/>
+            <w:sz w:val="24"/>
+            <w:szCs w:val="24"/>
+          </w:rPr>
+          <w:t>with a p-value of &lt;0.1 were considered for multivariate analysis.</w:t>
+        </w:r>
+      </w:ins>
+    </w:p>
+    <w:p>
+      <w:pPr>
+        <w:pStyle w:val="Standard"/>
+        <w:rPr>
+          <w:sz w:val="24"/>
+          <w:szCs w:val="24"/>
+        </w:rPr>
+      </w:pPr>
     </w:p>
     <w:p>
       <w:pPr>
@@ -3945,7 +4315,7 @@
           <w:color w:val="000000" w:themeColor="text1"/>
         </w:rPr>
       </w:pPr>
-      <w:del w:id="6" w:author="Dave Bridges" w:date="2023-11-08T08:22:00Z">
+      <w:del w:id="17" w:author="Dave Bridges" w:date="2023-11-08T08:22:00Z">
         <w:r>
           <w:rPr>
             <w:rFonts w:ascii="Times New Roman" w:hAnsi="Times New Roman" w:cs="Times New Roman"/>
@@ -3956,7 +4326,7 @@
           <w:delText>Analysis</w:delText>
         </w:r>
       </w:del>
-      <w:ins w:id="7" w:author="Dave Bridges" w:date="2023-11-08T08:22:00Z">
+      <w:ins w:id="18" w:author="Dave Bridges" w:date="2023-11-08T08:22:00Z">
         <w:r>
           <w:rPr>
             <w:rFonts w:ascii="Times New Roman" w:hAnsi="Times New Roman" w:cs="Times New Roman"/>
@@ -3967,290 +4337,444 @@
           <w:t>Results</w:t>
         </w:r>
       </w:ins>
-      <w:bookmarkStart w:id="8" w:name="_GoBack"/>
-      <w:bookmarkEnd w:id="8"/>
     </w:p>
     <w:p>
       <w:pPr>
         <w:pStyle w:val="Standard"/>
         <w:ind w:firstLine="720"/>
         <w:rPr>
-          <w:sz w:val="24"/>
-          <w:szCs w:val="24"/>
-        </w:rPr>
-      </w:pPr>
-      <w:r>
-        <w:rPr>
-          <w:rFonts w:ascii="Times New Roman" w:eastAsia="Times New Roman" w:hAnsi="Times New Roman" w:cs="Times New Roman"/>
-          <w:sz w:val="24"/>
-          <w:szCs w:val="24"/>
-        </w:rPr>
-        <w:t xml:space="preserve">The exposure variable, </w:t>
-      </w:r>
-      <w:ins w:id="9" w:author="Dave Bridges" w:date="2023-11-08T08:21:00Z">
+          <w:del w:id="19" w:author="Dave Bridges" w:date="2023-11-08T08:25:00Z"/>
+          <w:sz w:val="24"/>
+          <w:szCs w:val="24"/>
+        </w:rPr>
+      </w:pPr>
+      <w:del w:id="20" w:author="Dave Bridges" w:date="2023-11-08T08:25:00Z">
         <w:r>
           <w:rPr>
             <w:rFonts w:ascii="Times New Roman" w:eastAsia="Times New Roman" w:hAnsi="Times New Roman" w:cs="Times New Roman"/>
             <w:sz w:val="24"/>
             <w:szCs w:val="24"/>
           </w:rPr>
-          <w:t xml:space="preserve">the participant’s </w:t>
+          <w:delText>The exposure variable, actual GWG, was found to be normally distributed</w:delText>
         </w:r>
-      </w:ins>
-      <w:r>
-        <w:rPr>
-          <w:rFonts w:ascii="Times New Roman" w:eastAsia="Times New Roman" w:hAnsi="Times New Roman" w:cs="Times New Roman"/>
-          <w:sz w:val="24"/>
-          <w:szCs w:val="24"/>
-        </w:rPr>
-        <w:t xml:space="preserve">actual </w:t>
-      </w:r>
-      <w:ins w:id="10" w:author="Dave Bridges" w:date="2023-11-08T08:21:00Z">
         <w:r>
           <w:rPr>
             <w:rFonts w:ascii="Times New Roman" w:eastAsia="Times New Roman" w:hAnsi="Times New Roman" w:cs="Times New Roman"/>
             <w:sz w:val="24"/>
             <w:szCs w:val="24"/>
           </w:rPr>
-          <w:t>gestational weight gain (</w:t>
+          <w:delText xml:space="preserve"> (p=0.</w:delText>
         </w:r>
-      </w:ins>
-      <w:r>
-        <w:rPr>
-          <w:rFonts w:ascii="Times New Roman" w:eastAsia="Times New Roman" w:hAnsi="Times New Roman" w:cs="Times New Roman"/>
-          <w:sz w:val="24"/>
-          <w:szCs w:val="24"/>
-        </w:rPr>
-        <w:t>GWG</w:t>
-      </w:r>
-      <w:ins w:id="11" w:author="Dave Bridges" w:date="2023-11-08T08:22:00Z">
+      </w:del>
+      <w:del w:id="21" w:author="Dave Bridges" w:date="2023-11-08T08:23:00Z">
         <w:r>
           <w:rPr>
             <w:rFonts w:ascii="Times New Roman" w:eastAsia="Times New Roman" w:hAnsi="Times New Roman" w:cs="Times New Roman"/>
             <w:sz w:val="24"/>
             <w:szCs w:val="24"/>
           </w:rPr>
-          <w:t>)</w:t>
+          <w:delText>323</w:delText>
         </w:r>
-      </w:ins>
-      <w:r>
-        <w:rPr>
-          <w:rFonts w:ascii="Times New Roman" w:eastAsia="Times New Roman" w:hAnsi="Times New Roman" w:cs="Times New Roman"/>
-          <w:sz w:val="24"/>
-          <w:szCs w:val="24"/>
-        </w:rPr>
-        <w:t>, was found to be normally distributed</w:t>
-      </w:r>
-      <w:r>
-        <w:rPr>
-          <w:rFonts w:ascii="Times New Roman" w:eastAsia="Times New Roman" w:hAnsi="Times New Roman" w:cs="Times New Roman"/>
-          <w:sz w:val="24"/>
-          <w:szCs w:val="24"/>
-        </w:rPr>
-        <w:t xml:space="preserve"> (p=0.323</w:t>
-      </w:r>
-      <w:r>
-        <w:rPr>
-          <w:rFonts w:ascii="Times New Roman" w:eastAsia="Times New Roman" w:hAnsi="Times New Roman" w:cs="Times New Roman"/>
-          <w:sz w:val="24"/>
-          <w:szCs w:val="24"/>
-        </w:rPr>
-        <w:t xml:space="preserve"> for Shapiro-Wilk test</w:t>
-      </w:r>
-      <w:r>
-        <w:rPr>
-          <w:rFonts w:ascii="Times New Roman" w:eastAsia="Times New Roman" w:hAnsi="Times New Roman" w:cs="Times New Roman"/>
-          <w:sz w:val="24"/>
-          <w:szCs w:val="24"/>
-        </w:rPr>
-        <w:t>)</w:t>
-      </w:r>
-      <w:r>
-        <w:rPr>
-          <w:rFonts w:ascii="Times New Roman" w:eastAsia="Times New Roman" w:hAnsi="Times New Roman" w:cs="Times New Roman"/>
-          <w:sz w:val="24"/>
-          <w:szCs w:val="24"/>
-        </w:rPr>
-        <w:t xml:space="preserve">. GWG was compared to possible covariates using linear regression for continuous variables and ANOVA for categorical variables. For categories that had less than 10 individuals within a subcategory, </w:t>
-      </w:r>
-      <w:r>
-        <w:rPr>
-          <w:rFonts w:ascii="Times New Roman" w:eastAsia="Times New Roman" w:hAnsi="Times New Roman" w:cs="Times New Roman"/>
-          <w:sz w:val="24"/>
-          <w:szCs w:val="24"/>
-        </w:rPr>
-        <w:t>Mann Whitney</w:t>
-      </w:r>
-      <w:r>
-        <w:rPr>
-          <w:rFonts w:ascii="Times New Roman" w:eastAsia="Times New Roman" w:hAnsi="Times New Roman" w:cs="Times New Roman"/>
-          <w:sz w:val="24"/>
-          <w:szCs w:val="24"/>
-        </w:rPr>
-        <w:t xml:space="preserve"> tests were used to assess differences in GWG</w:t>
-      </w:r>
-      <w:r>
-        <w:rPr>
-          <w:rFonts w:ascii="Times New Roman" w:eastAsia="Times New Roman" w:hAnsi="Times New Roman" w:cs="Times New Roman"/>
-          <w:sz w:val="24"/>
-          <w:szCs w:val="24"/>
-        </w:rPr>
-        <w:t>. Variables had significant associations with actual GWG if the p-value &lt; 0.1. Significant covariates that had at least 10 individuals per group were considered for multivariate analysis.</w:t>
-      </w:r>
+        <w:r>
+          <w:rPr>
+            <w:rFonts w:ascii="Times New Roman" w:eastAsia="Times New Roman" w:hAnsi="Times New Roman" w:cs="Times New Roman"/>
+            <w:sz w:val="24"/>
+            <w:szCs w:val="24"/>
+          </w:rPr>
+          <w:delText xml:space="preserve"> for </w:delText>
+        </w:r>
+      </w:del>
+      <w:del w:id="22" w:author="Dave Bridges" w:date="2023-11-08T08:25:00Z">
+        <w:r>
+          <w:rPr>
+            <w:rFonts w:ascii="Times New Roman" w:eastAsia="Times New Roman" w:hAnsi="Times New Roman" w:cs="Times New Roman"/>
+            <w:sz w:val="24"/>
+            <w:szCs w:val="24"/>
+          </w:rPr>
+          <w:delText>Shapiro-Wilk test</w:delText>
+        </w:r>
+        <w:r>
+          <w:rPr>
+            <w:rFonts w:ascii="Times New Roman" w:eastAsia="Times New Roman" w:hAnsi="Times New Roman" w:cs="Times New Roman"/>
+            <w:sz w:val="24"/>
+            <w:szCs w:val="24"/>
+          </w:rPr>
+          <w:delText>)</w:delText>
+        </w:r>
+        <w:r>
+          <w:rPr>
+            <w:rFonts w:ascii="Times New Roman" w:eastAsia="Times New Roman" w:hAnsi="Times New Roman" w:cs="Times New Roman"/>
+            <w:sz w:val="24"/>
+            <w:szCs w:val="24"/>
+          </w:rPr>
+          <w:delText xml:space="preserve">. GWG was compared to </w:delText>
+        </w:r>
+      </w:del>
+      <w:del w:id="23" w:author="Dave Bridges" w:date="2023-11-08T08:23:00Z">
+        <w:r>
+          <w:rPr>
+            <w:rFonts w:ascii="Times New Roman" w:eastAsia="Times New Roman" w:hAnsi="Times New Roman" w:cs="Times New Roman"/>
+            <w:sz w:val="24"/>
+            <w:szCs w:val="24"/>
+          </w:rPr>
+          <w:delText xml:space="preserve">possible </w:delText>
+        </w:r>
+      </w:del>
+      <w:del w:id="24" w:author="Dave Bridges" w:date="2023-11-08T08:25:00Z">
+        <w:r>
+          <w:rPr>
+            <w:rFonts w:ascii="Times New Roman" w:eastAsia="Times New Roman" w:hAnsi="Times New Roman" w:cs="Times New Roman"/>
+            <w:sz w:val="24"/>
+            <w:szCs w:val="24"/>
+          </w:rPr>
+          <w:delText>covariates</w:delText>
+        </w:r>
+      </w:del>
+      <w:del w:id="25" w:author="Dave Bridges" w:date="2023-11-08T08:23:00Z">
+        <w:r>
+          <w:rPr>
+            <w:rFonts w:ascii="Times New Roman" w:eastAsia="Times New Roman" w:hAnsi="Times New Roman" w:cs="Times New Roman"/>
+            <w:sz w:val="24"/>
+            <w:szCs w:val="24"/>
+          </w:rPr>
+          <w:delText xml:space="preserve"> using linear regression for continuous variables and ANOVA for categorical variables</w:delText>
+        </w:r>
+      </w:del>
+      <w:del w:id="26" w:author="Dave Bridges" w:date="2023-11-08T08:25:00Z">
+        <w:r>
+          <w:rPr>
+            <w:rFonts w:ascii="Times New Roman" w:eastAsia="Times New Roman" w:hAnsi="Times New Roman" w:cs="Times New Roman"/>
+            <w:sz w:val="24"/>
+            <w:szCs w:val="24"/>
+          </w:rPr>
+          <w:delText xml:space="preserve">. For categories that had less than 10 individuals within a subcategory, </w:delText>
+        </w:r>
+        <w:r>
+          <w:rPr>
+            <w:rFonts w:ascii="Times New Roman" w:eastAsia="Times New Roman" w:hAnsi="Times New Roman" w:cs="Times New Roman"/>
+            <w:sz w:val="24"/>
+            <w:szCs w:val="24"/>
+          </w:rPr>
+          <w:delText>Mann Whitney</w:delText>
+        </w:r>
+        <w:r>
+          <w:rPr>
+            <w:rFonts w:ascii="Times New Roman" w:eastAsia="Times New Roman" w:hAnsi="Times New Roman" w:cs="Times New Roman"/>
+            <w:sz w:val="24"/>
+            <w:szCs w:val="24"/>
+          </w:rPr>
+          <w:delText xml:space="preserve"> tests were used to assess differences in GWG</w:delText>
+        </w:r>
+        <w:r>
+          <w:rPr>
+            <w:rFonts w:ascii="Times New Roman" w:eastAsia="Times New Roman" w:hAnsi="Times New Roman" w:cs="Times New Roman"/>
+            <w:sz w:val="24"/>
+            <w:szCs w:val="24"/>
+          </w:rPr>
+          <w:delText>. Variables had significant associations with actual GWG if the p-value &lt; 0.1. Significant covariates that had at least 10 individuals per group were considered for multivariate analysis.</w:delText>
+        </w:r>
+      </w:del>
     </w:p>
     <w:p>
       <w:pPr>
         <w:pStyle w:val="Standard"/>
         <w:ind w:firstLine="720"/>
         <w:rPr>
-          <w:sz w:val="24"/>
-          <w:szCs w:val="24"/>
-        </w:rPr>
-      </w:pPr>
-      <w:r>
-        <w:rPr>
-          <w:rFonts w:ascii="Times New Roman" w:eastAsia="Times New Roman" w:hAnsi="Times New Roman" w:cs="Times New Roman"/>
-          <w:sz w:val="24"/>
-          <w:szCs w:val="24"/>
-        </w:rPr>
-        <w:t>The outcome variable, total EDE-QS score during trimester 3, was cal</w:t>
-      </w:r>
-      <w:r>
-        <w:rPr>
-          <w:rFonts w:ascii="Times New Roman" w:eastAsia="Times New Roman" w:hAnsi="Times New Roman" w:cs="Times New Roman"/>
-          <w:sz w:val="24"/>
-          <w:szCs w:val="24"/>
-        </w:rPr>
-        <w:t xml:space="preserve">culated by totaling the answers to each individual question from the EDE-QS during trimester 3. Trimester 3 scores were found to be right skewed, where </w:t>
-      </w:r>
-      <w:r>
-        <w:rPr>
-          <w:rFonts w:ascii="Times New Roman" w:eastAsia="Times New Roman" w:hAnsi="Times New Roman" w:cs="Times New Roman"/>
-          <w:sz w:val="24"/>
-          <w:szCs w:val="24"/>
-        </w:rPr>
-        <w:t>many</w:t>
-      </w:r>
-      <w:r>
-        <w:rPr>
-          <w:rFonts w:ascii="Times New Roman" w:eastAsia="Times New Roman" w:hAnsi="Times New Roman" w:cs="Times New Roman"/>
-          <w:sz w:val="24"/>
-          <w:szCs w:val="24"/>
-        </w:rPr>
-        <w:t xml:space="preserve"> individuals had a score of zero</w:t>
-      </w:r>
-      <w:r>
-        <w:rPr>
-          <w:rFonts w:ascii="Times New Roman" w:eastAsia="Times New Roman" w:hAnsi="Times New Roman" w:cs="Times New Roman"/>
-          <w:sz w:val="24"/>
-          <w:szCs w:val="24"/>
-        </w:rPr>
-        <w:t xml:space="preserve"> (p</w:t>
-      </w:r>
-      <w:r>
-        <w:rPr>
-          <w:rFonts w:ascii="Times New Roman" w:eastAsia="Times New Roman" w:hAnsi="Times New Roman" w:cs="Times New Roman"/>
-          <w:sz w:val="24"/>
-          <w:szCs w:val="24"/>
-        </w:rPr>
-        <w:t xml:space="preserve"> </w:t>
-      </w:r>
-      <w:r>
-        <w:rPr>
-          <w:rFonts w:ascii="Times New Roman" w:eastAsia="Times New Roman" w:hAnsi="Times New Roman" w:cs="Times New Roman"/>
-          <w:sz w:val="24"/>
-          <w:szCs w:val="24"/>
-        </w:rPr>
-        <w:t>= 0</w:t>
-      </w:r>
-      <w:r>
-        <w:rPr>
-          <w:rFonts w:ascii="Times New Roman" w:eastAsia="Times New Roman" w:hAnsi="Times New Roman" w:cs="Times New Roman"/>
-          <w:sz w:val="24"/>
-          <w:szCs w:val="24"/>
-        </w:rPr>
-        <w:t xml:space="preserve"> for Shapiro-Wilk</w:t>
-      </w:r>
-      <w:r>
-        <w:rPr>
-          <w:rFonts w:ascii="Times New Roman" w:eastAsia="Times New Roman" w:hAnsi="Times New Roman" w:cs="Times New Roman"/>
-          <w:sz w:val="24"/>
-          <w:szCs w:val="24"/>
-        </w:rPr>
-        <w:t>)</w:t>
-      </w:r>
-      <w:r>
-        <w:rPr>
-          <w:rFonts w:ascii="Times New Roman" w:eastAsia="Times New Roman" w:hAnsi="Times New Roman" w:cs="Times New Roman"/>
-          <w:sz w:val="24"/>
-          <w:szCs w:val="24"/>
-        </w:rPr>
-        <w:t>.</w:t>
-      </w:r>
-      <w:r>
-        <w:rPr>
-          <w:rFonts w:ascii="Times New Roman" w:eastAsia="Times New Roman" w:hAnsi="Times New Roman" w:cs="Times New Roman"/>
-          <w:sz w:val="24"/>
-          <w:szCs w:val="24"/>
-        </w:rPr>
-        <w:t xml:space="preserve"> The mean and variance were found to be di</w:t>
-      </w:r>
-      <w:r>
-        <w:rPr>
-          <w:rFonts w:ascii="Times New Roman" w:eastAsia="Times New Roman" w:hAnsi="Times New Roman" w:cs="Times New Roman"/>
-          <w:sz w:val="24"/>
-          <w:szCs w:val="24"/>
-        </w:rPr>
-        <w:t>fferent as models tested against EDE-QS scores failed the overdispersion test (p</w:t>
-      </w:r>
-      <w:r>
-        <w:rPr>
-          <w:rFonts w:ascii="Times New Roman" w:eastAsia="Times New Roman" w:hAnsi="Times New Roman" w:cs="Times New Roman"/>
-          <w:sz w:val="24"/>
-          <w:szCs w:val="24"/>
-        </w:rPr>
-        <w:t xml:space="preserve"> </w:t>
-      </w:r>
-      <w:r>
-        <w:rPr>
-          <w:rFonts w:ascii="Times New Roman" w:eastAsia="Times New Roman" w:hAnsi="Times New Roman" w:cs="Times New Roman"/>
-          <w:sz w:val="24"/>
-          <w:szCs w:val="24"/>
-        </w:rPr>
-        <w:t xml:space="preserve">= 0.0004). Because of this, negative binomial multilinear regression was used </w:t>
-      </w:r>
-      <w:r>
-        <w:rPr>
-          <w:rFonts w:ascii="Times New Roman" w:eastAsia="Times New Roman" w:hAnsi="Times New Roman" w:cs="Times New Roman"/>
-          <w:sz w:val="24"/>
-          <w:szCs w:val="24"/>
-        </w:rPr>
-        <w:t>to model</w:t>
-      </w:r>
-      <w:r>
-        <w:rPr>
-          <w:rFonts w:ascii="Times New Roman" w:eastAsia="Times New Roman" w:hAnsi="Times New Roman" w:cs="Times New Roman"/>
-          <w:sz w:val="24"/>
-          <w:szCs w:val="24"/>
-        </w:rPr>
-        <w:t xml:space="preserve"> EDE-QS scores. </w:t>
-      </w:r>
-      <w:r>
-        <w:rPr>
-          <w:rFonts w:ascii="Times New Roman" w:eastAsia="Times New Roman" w:hAnsi="Times New Roman" w:cs="Times New Roman"/>
-          <w:sz w:val="24"/>
-          <w:szCs w:val="24"/>
-        </w:rPr>
-        <w:t>Covariates</w:t>
-      </w:r>
-      <w:r>
-        <w:rPr>
-          <w:rFonts w:ascii="Times New Roman" w:eastAsia="Times New Roman" w:hAnsi="Times New Roman" w:cs="Times New Roman"/>
-          <w:sz w:val="24"/>
-          <w:szCs w:val="24"/>
-        </w:rPr>
-        <w:t xml:space="preserve"> with a p-value of &lt;0.1 were considered for multivariate analysis.</w:t>
-      </w:r>
+          <w:del w:id="27" w:author="Dave Bridges" w:date="2023-11-08T08:47:00Z"/>
+          <w:sz w:val="24"/>
+          <w:szCs w:val="24"/>
+        </w:rPr>
+      </w:pPr>
+      <w:del w:id="28" w:author="Dave Bridges" w:date="2023-11-08T08:47:00Z">
+        <w:r>
+          <w:rPr>
+            <w:rFonts w:ascii="Times New Roman" w:eastAsia="Times New Roman" w:hAnsi="Times New Roman" w:cs="Times New Roman"/>
+            <w:sz w:val="24"/>
+            <w:szCs w:val="24"/>
+          </w:rPr>
+          <w:delText>The outcome variable, total EDE-QS score during trimester 3, was cal</w:delText>
+        </w:r>
+        <w:r>
+          <w:rPr>
+            <w:rFonts w:ascii="Times New Roman" w:eastAsia="Times New Roman" w:hAnsi="Times New Roman" w:cs="Times New Roman"/>
+            <w:sz w:val="24"/>
+            <w:szCs w:val="24"/>
+          </w:rPr>
+          <w:delText xml:space="preserve">culated by totaling the answers to each individual question from the EDE-QS during trimester 3. Trimester 3 scores were found to be right skewed, where </w:delText>
+        </w:r>
+        <w:r>
+          <w:rPr>
+            <w:rFonts w:ascii="Times New Roman" w:eastAsia="Times New Roman" w:hAnsi="Times New Roman" w:cs="Times New Roman"/>
+            <w:sz w:val="24"/>
+            <w:szCs w:val="24"/>
+          </w:rPr>
+          <w:delText>many</w:delText>
+        </w:r>
+        <w:r>
+          <w:rPr>
+            <w:rFonts w:ascii="Times New Roman" w:eastAsia="Times New Roman" w:hAnsi="Times New Roman" w:cs="Times New Roman"/>
+            <w:sz w:val="24"/>
+            <w:szCs w:val="24"/>
+          </w:rPr>
+          <w:delText xml:space="preserve"> individuals had a score of zero</w:delText>
+        </w:r>
+        <w:r>
+          <w:rPr>
+            <w:rFonts w:ascii="Times New Roman" w:eastAsia="Times New Roman" w:hAnsi="Times New Roman" w:cs="Times New Roman"/>
+            <w:sz w:val="24"/>
+            <w:szCs w:val="24"/>
+          </w:rPr>
+          <w:delText xml:space="preserve"> (p</w:delText>
+        </w:r>
+        <w:r>
+          <w:rPr>
+            <w:rFonts w:ascii="Times New Roman" w:eastAsia="Times New Roman" w:hAnsi="Times New Roman" w:cs="Times New Roman"/>
+            <w:sz w:val="24"/>
+            <w:szCs w:val="24"/>
+          </w:rPr>
+          <w:delText xml:space="preserve"> </w:delText>
+        </w:r>
+      </w:del>
+      <w:del w:id="29" w:author="Dave Bridges" w:date="2023-11-08T08:27:00Z">
+        <w:r>
+          <w:rPr>
+            <w:rFonts w:ascii="Times New Roman" w:eastAsia="Times New Roman" w:hAnsi="Times New Roman" w:cs="Times New Roman"/>
+            <w:sz w:val="24"/>
+            <w:szCs w:val="24"/>
+            <w:vertAlign w:val="superscript"/>
+            <w:rPrChange w:id="30" w:author="Dave Bridges" w:date="2023-11-08T08:29:00Z">
+              <w:rPr>
+                <w:rFonts w:ascii="Times New Roman" w:eastAsia="Times New Roman" w:hAnsi="Times New Roman" w:cs="Times New Roman"/>
+                <w:sz w:val="24"/>
+                <w:szCs w:val="24"/>
+              </w:rPr>
+            </w:rPrChange>
+          </w:rPr>
+          <w:delText>=</w:delText>
+        </w:r>
+      </w:del>
+      <w:del w:id="31" w:author="Dave Bridges" w:date="2023-11-08T08:29:00Z">
+        <w:r>
+          <w:rPr>
+            <w:rFonts w:ascii="Times New Roman" w:eastAsia="Times New Roman" w:hAnsi="Times New Roman" w:cs="Times New Roman"/>
+            <w:sz w:val="24"/>
+            <w:szCs w:val="24"/>
+            <w:vertAlign w:val="superscript"/>
+            <w:rPrChange w:id="32" w:author="Dave Bridges" w:date="2023-11-08T08:29:00Z">
+              <w:rPr>
+                <w:rFonts w:ascii="Times New Roman" w:eastAsia="Times New Roman" w:hAnsi="Times New Roman" w:cs="Times New Roman"/>
+                <w:sz w:val="24"/>
+                <w:szCs w:val="24"/>
+              </w:rPr>
+            </w:rPrChange>
+          </w:rPr>
+          <w:delText xml:space="preserve"> 0</w:delText>
+        </w:r>
+        <w:r>
+          <w:rPr>
+            <w:rFonts w:ascii="Times New Roman" w:eastAsia="Times New Roman" w:hAnsi="Times New Roman" w:cs="Times New Roman"/>
+            <w:sz w:val="24"/>
+            <w:szCs w:val="24"/>
+            <w:vertAlign w:val="superscript"/>
+            <w:rPrChange w:id="33" w:author="Dave Bridges" w:date="2023-11-08T08:29:00Z">
+              <w:rPr>
+                <w:rFonts w:ascii="Times New Roman" w:eastAsia="Times New Roman" w:hAnsi="Times New Roman" w:cs="Times New Roman"/>
+                <w:sz w:val="24"/>
+                <w:szCs w:val="24"/>
+              </w:rPr>
+            </w:rPrChange>
+          </w:rPr>
+          <w:delText xml:space="preserve"> for</w:delText>
+        </w:r>
+      </w:del>
+      <w:del w:id="34" w:author="Dave Bridges" w:date="2023-11-08T08:47:00Z">
+        <w:r>
+          <w:rPr>
+            <w:rFonts w:ascii="Times New Roman" w:eastAsia="Times New Roman" w:hAnsi="Times New Roman" w:cs="Times New Roman"/>
+            <w:sz w:val="24"/>
+            <w:szCs w:val="24"/>
+          </w:rPr>
+          <w:delText xml:space="preserve"> Shapiro-Wilk</w:delText>
+        </w:r>
+        <w:r>
+          <w:rPr>
+            <w:rFonts w:ascii="Times New Roman" w:eastAsia="Times New Roman" w:hAnsi="Times New Roman" w:cs="Times New Roman"/>
+            <w:sz w:val="24"/>
+            <w:szCs w:val="24"/>
+          </w:rPr>
+          <w:delText>)</w:delText>
+        </w:r>
+        <w:r>
+          <w:rPr>
+            <w:rFonts w:ascii="Times New Roman" w:eastAsia="Times New Roman" w:hAnsi="Times New Roman" w:cs="Times New Roman"/>
+            <w:sz w:val="24"/>
+            <w:szCs w:val="24"/>
+          </w:rPr>
+          <w:delText>.</w:delText>
+        </w:r>
+        <w:r>
+          <w:rPr>
+            <w:rFonts w:ascii="Times New Roman" w:eastAsia="Times New Roman" w:hAnsi="Times New Roman" w:cs="Times New Roman"/>
+            <w:sz w:val="24"/>
+            <w:szCs w:val="24"/>
+          </w:rPr>
+          <w:delText xml:space="preserve"> </w:delText>
+        </w:r>
+      </w:del>
+      <w:del w:id="35" w:author="Dave Bridges" w:date="2023-11-08T08:34:00Z">
+        <w:r>
+          <w:rPr>
+            <w:rFonts w:ascii="Times New Roman" w:eastAsia="Times New Roman" w:hAnsi="Times New Roman" w:cs="Times New Roman"/>
+            <w:sz w:val="24"/>
+            <w:szCs w:val="24"/>
+          </w:rPr>
+          <w:delText>Th</w:delText>
+        </w:r>
+        <w:r>
+          <w:rPr>
+            <w:rFonts w:ascii="Times New Roman" w:eastAsia="Times New Roman" w:hAnsi="Times New Roman" w:cs="Times New Roman"/>
+            <w:sz w:val="24"/>
+            <w:szCs w:val="24"/>
+          </w:rPr>
+          <w:delText>e mean and variance were found to be di</w:delText>
+        </w:r>
+        <w:r>
+          <w:rPr>
+            <w:rFonts w:ascii="Times New Roman" w:eastAsia="Times New Roman" w:hAnsi="Times New Roman" w:cs="Times New Roman"/>
+            <w:sz w:val="24"/>
+            <w:szCs w:val="24"/>
+          </w:rPr>
+          <w:delText xml:space="preserve">fferent as models tested against EDE-QS scores failed </w:delText>
+        </w:r>
+      </w:del>
+      <w:del w:id="36" w:author="Dave Bridges" w:date="2023-11-08T08:33:00Z">
+        <w:r>
+          <w:rPr>
+            <w:rFonts w:ascii="Times New Roman" w:eastAsia="Times New Roman" w:hAnsi="Times New Roman" w:cs="Times New Roman"/>
+            <w:sz w:val="24"/>
+            <w:szCs w:val="24"/>
+          </w:rPr>
+          <w:delText xml:space="preserve">the </w:delText>
+        </w:r>
+      </w:del>
+      <w:del w:id="37" w:author="Dave Bridges" w:date="2023-11-08T08:34:00Z">
+        <w:r>
+          <w:rPr>
+            <w:rFonts w:ascii="Times New Roman" w:eastAsia="Times New Roman" w:hAnsi="Times New Roman" w:cs="Times New Roman"/>
+            <w:sz w:val="24"/>
+            <w:szCs w:val="24"/>
+          </w:rPr>
+          <w:delText xml:space="preserve">overdispersion test </w:delText>
+        </w:r>
+        <w:r>
+          <w:rPr>
+            <w:rFonts w:ascii="Times New Roman" w:eastAsia="Times New Roman" w:hAnsi="Times New Roman" w:cs="Times New Roman"/>
+            <w:sz w:val="24"/>
+            <w:szCs w:val="24"/>
+            <w:highlight w:val="yellow"/>
+            <w:rPrChange w:id="38" w:author="Dave Bridges" w:date="2023-11-08T08:31:00Z">
+              <w:rPr>
+                <w:rFonts w:ascii="Times New Roman" w:eastAsia="Times New Roman" w:hAnsi="Times New Roman" w:cs="Times New Roman"/>
+                <w:sz w:val="24"/>
+                <w:szCs w:val="24"/>
+              </w:rPr>
+            </w:rPrChange>
+          </w:rPr>
+          <w:delText>(p</w:delText>
+        </w:r>
+        <w:r>
+          <w:rPr>
+            <w:rFonts w:ascii="Times New Roman" w:eastAsia="Times New Roman" w:hAnsi="Times New Roman" w:cs="Times New Roman"/>
+            <w:sz w:val="24"/>
+            <w:szCs w:val="24"/>
+            <w:highlight w:val="yellow"/>
+            <w:rPrChange w:id="39" w:author="Dave Bridges" w:date="2023-11-08T08:31:00Z">
+              <w:rPr>
+                <w:rFonts w:ascii="Times New Roman" w:eastAsia="Times New Roman" w:hAnsi="Times New Roman" w:cs="Times New Roman"/>
+                <w:sz w:val="24"/>
+                <w:szCs w:val="24"/>
+              </w:rPr>
+            </w:rPrChange>
+          </w:rPr>
+          <w:delText xml:space="preserve"> </w:delText>
+        </w:r>
+        <w:r>
+          <w:rPr>
+            <w:rFonts w:ascii="Times New Roman" w:eastAsia="Times New Roman" w:hAnsi="Times New Roman" w:cs="Times New Roman"/>
+            <w:sz w:val="24"/>
+            <w:szCs w:val="24"/>
+            <w:highlight w:val="yellow"/>
+            <w:rPrChange w:id="40" w:author="Dave Bridges" w:date="2023-11-08T08:31:00Z">
+              <w:rPr>
+                <w:rFonts w:ascii="Times New Roman" w:eastAsia="Times New Roman" w:hAnsi="Times New Roman" w:cs="Times New Roman"/>
+                <w:sz w:val="24"/>
+                <w:szCs w:val="24"/>
+              </w:rPr>
+            </w:rPrChange>
+          </w:rPr>
+          <w:delText>= 0.0004).</w:delText>
+        </w:r>
+        <w:r>
+          <w:rPr>
+            <w:rFonts w:ascii="Times New Roman" w:eastAsia="Times New Roman" w:hAnsi="Times New Roman" w:cs="Times New Roman"/>
+            <w:sz w:val="24"/>
+            <w:szCs w:val="24"/>
+          </w:rPr>
+          <w:delText xml:space="preserve"> </w:delText>
+        </w:r>
+      </w:del>
+      <w:del w:id="41" w:author="Dave Bridges" w:date="2023-11-08T08:35:00Z">
+        <w:r>
+          <w:rPr>
+            <w:rFonts w:ascii="Times New Roman" w:eastAsia="Times New Roman" w:hAnsi="Times New Roman" w:cs="Times New Roman"/>
+            <w:sz w:val="24"/>
+            <w:szCs w:val="24"/>
+          </w:rPr>
+          <w:delText xml:space="preserve">Because of </w:delText>
+        </w:r>
+      </w:del>
+      <w:del w:id="42" w:author="Dave Bridges" w:date="2023-11-08T08:47:00Z">
+        <w:r>
+          <w:rPr>
+            <w:rFonts w:ascii="Times New Roman" w:eastAsia="Times New Roman" w:hAnsi="Times New Roman" w:cs="Times New Roman"/>
+            <w:sz w:val="24"/>
+            <w:szCs w:val="24"/>
+          </w:rPr>
+          <w:delText xml:space="preserve">this, negative binomial multilinear regression was used </w:delText>
+        </w:r>
+        <w:r>
+          <w:rPr>
+            <w:rFonts w:ascii="Times New Roman" w:eastAsia="Times New Roman" w:hAnsi="Times New Roman" w:cs="Times New Roman"/>
+            <w:sz w:val="24"/>
+            <w:szCs w:val="24"/>
+          </w:rPr>
+          <w:delText>to model</w:delText>
+        </w:r>
+        <w:r>
+          <w:rPr>
+            <w:rFonts w:ascii="Times New Roman" w:eastAsia="Times New Roman" w:hAnsi="Times New Roman" w:cs="Times New Roman"/>
+            <w:sz w:val="24"/>
+            <w:szCs w:val="24"/>
+          </w:rPr>
+          <w:delText xml:space="preserve"> EDE-QS scores. </w:delText>
+        </w:r>
+        <w:r>
+          <w:rPr>
+            <w:rFonts w:ascii="Times New Roman" w:eastAsia="Times New Roman" w:hAnsi="Times New Roman" w:cs="Times New Roman"/>
+            <w:sz w:val="24"/>
+            <w:szCs w:val="24"/>
+          </w:rPr>
+          <w:delText>Covariates</w:delText>
+        </w:r>
+        <w:r>
+          <w:rPr>
+            <w:rFonts w:ascii="Times New Roman" w:eastAsia="Times New Roman" w:hAnsi="Times New Roman" w:cs="Times New Roman"/>
+            <w:sz w:val="24"/>
+            <w:szCs w:val="24"/>
+          </w:rPr>
+          <w:delText xml:space="preserve"> with a p-value of &lt;0.1 were considered for multivariate analysis.</w:delText>
+        </w:r>
+      </w:del>
     </w:p>
     <w:p>
       <w:pPr>
@@ -4349,7 +4873,7 @@
           <w:sz w:val="24"/>
           <w:szCs w:val="24"/>
         </w:rPr>
-        <w:t xml:space="preserve">the relationship between GWG and </w:t>
+        <w:t xml:space="preserve">the relationship between GWG and trimester 3 EDE-QS scores. Negative binomial multilinear regression was used to test this </w:t>
       </w:r>
       <w:r>
         <w:rPr>
@@ -4358,7 +4882,7 @@
           <w:szCs w:val="24"/>
         </w:rPr>
         <w:lastRenderedPageBreak/>
-        <w:t xml:space="preserve">trimester 3 EDE-QS scores. Negative binomial multilinear regression was used to test this relationship. </w:t>
+        <w:t xml:space="preserve">relationship. </w:t>
       </w:r>
       <w:r>
         <w:rPr>
@@ -4477,7 +5001,7 @@
                           <pic:cNvPicPr preferRelativeResize="0"/>
                         </pic:nvPicPr>
                         <pic:blipFill rotWithShape="1">
-                          <a:blip r:embed="rId7">
+                          <a:blip r:embed="rId10">
                             <a:alphaModFix/>
                           </a:blip>
                           <a:srcRect b="6112"/>
@@ -4579,7 +5103,7 @@
                   <o:lock v:ext="edit" aspectratio="t"/>
                 </v:shapetype>
                 <v:shape id="Shape 4" o:spid="_x0000_s1027" type="#_x0000_t75" style="position:absolute;left:1524;top:1524;width:45339;height:29241;visibility:visible;mso-wrap-style:square" o:preferrelative="f" o:gfxdata="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">
-                  <v:imagedata r:id="rId8" o:title="" cropbottom="4006f"/>
+                  <v:imagedata r:id="rId11" o:title="" cropbottom="4006f"/>
                 </v:shape>
                 <v:shapetype id="_x0000_t202" coordsize="21600,21600" o:spt="202" path="m,l,21600r21600,l21600,xe">
                   <v:stroke joinstyle="miter"/>
@@ -4711,8 +5235,8 @@
         <w:t>.</w:t>
       </w:r>
     </w:p>
-    <w:bookmarkStart w:id="12" w:name="_m26ueltczuwg"/>
-    <w:bookmarkEnd w:id="12"/>
+    <w:bookmarkStart w:id="43" w:name="_m26ueltczuwg"/>
+    <w:bookmarkEnd w:id="43"/>
     <w:p>
       <w:pPr>
         <w:pStyle w:val="Heading2"/>
@@ -4724,7 +5248,6 @@
           <w:sz w:val="16"/>
           <w:szCs w:val="16"/>
         </w:rPr>
-        <w:lastRenderedPageBreak/>
         <mc:AlternateContent>
           <mc:Choice Requires="wps">
             <w:drawing>
@@ -4783,7 +5306,7 @@
                                           <pic:cNvPicPr/>
                                         </pic:nvPicPr>
                                         <pic:blipFill>
-                                          <a:blip r:embed="rId9">
+                                          <a:blip r:embed="rId12">
                                             <a:extLst>
                                               <a:ext uri="{28A0092B-C50C-407E-A947-70E740481C1C}">
                                                 <a14:useLocalDpi xmlns:a14="http://schemas.microsoft.com/office/drawing/2010/main" val="0"/>
@@ -4875,7 +5398,7 @@
                                     <pic:cNvPicPr/>
                                   </pic:nvPicPr>
                                   <pic:blipFill>
-                                    <a:blip r:embed="rId10">
+                                    <a:blip r:embed="rId13">
                                       <a:extLst>
                                         <a:ext uri="{28A0092B-C50C-407E-A947-70E740481C1C}">
                                           <a14:useLocalDpi xmlns:a14="http://schemas.microsoft.com/office/drawing/2010/main" val="0"/>
@@ -5048,6 +5571,7 @@
           <w:sz w:val="24"/>
           <w:szCs w:val="24"/>
         </w:rPr>
+        <w:lastRenderedPageBreak/>
         <w:t>Figure 1 illustrates the flow of surveys participants in PRESS study completed throughout the time they were enrolled in the study. Every participant completed a screener, consent form, and a demographics survey no matter their gestational age at enrollment. Figure 2 illustrates th</w:t>
       </w:r>
       <w:r>
@@ -5071,7 +5595,6 @@
           <w:rFonts w:ascii="Times New Roman" w:eastAsia="Times New Roman" w:hAnsi="Times New Roman" w:cs="Times New Roman"/>
           <w:noProof/>
         </w:rPr>
-        <w:lastRenderedPageBreak/>
         <mc:AlternateContent>
           <mc:Choice Requires="wps">
             <w:drawing>
@@ -5138,7 +5661,7 @@
                                           <pic:cNvPicPr/>
                                         </pic:nvPicPr>
                                         <pic:blipFill>
-                                          <a:blip r:embed="rId11"/>
+                                          <a:blip r:embed="rId14"/>
                                           <a:stretch>
                                             <a:fillRect/>
                                           </a:stretch>
@@ -5230,7 +5753,7 @@
                                     <pic:cNvPicPr/>
                                   </pic:nvPicPr>
                                   <pic:blipFill>
-                                    <a:blip r:embed="rId12"/>
+                                    <a:blip r:embed="rId15"/>
                                     <a:stretch>
                                       <a:fillRect/>
                                     </a:stretch>
@@ -5371,7 +5894,16 @@
           <w:sz w:val="24"/>
           <w:szCs w:val="24"/>
         </w:rPr>
-        <w:t xml:space="preserve"> The average age was 31.6 +/- 3.84 years old. Trimester 3 EDE-QS scores were on average 3.8 +/- 2.81, and the average GWG for these participants was 30.3 +/- 13.6 lbs.</w:t>
+        <w:t xml:space="preserve"> The average age was 31.6 +/- 3.84 years old. Trimester 3 EDE-QS scores were on average 3.8 +/- 2.81, and the average GWG for these participants was 30.3 +/- </w:t>
+      </w:r>
+      <w:r>
+        <w:rPr>
+          <w:rFonts w:ascii="Times New Roman" w:eastAsia="Times New Roman" w:hAnsi="Times New Roman" w:cs="Times New Roman"/>
+          <w:sz w:val="24"/>
+          <w:szCs w:val="24"/>
+        </w:rPr>
+        <w:lastRenderedPageBreak/>
+        <w:t>13.6 lbs.</w:t>
       </w:r>
       <w:r>
         <w:rPr>
@@ -5412,7 +5944,6 @@
           <w:sz w:val="24"/>
           <w:szCs w:val="24"/>
         </w:rPr>
-        <w:lastRenderedPageBreak/>
         <mc:AlternateContent>
           <mc:Choice Requires="wps">
             <w:drawing>
@@ -5477,7 +6008,7 @@
                                           <pic:cNvPicPr/>
                                         </pic:nvPicPr>
                                         <pic:blipFill rotWithShape="1">
-                                          <a:blip r:embed="rId13"/>
+                                          <a:blip r:embed="rId16"/>
                                           <a:srcRect b="6746"/>
                                           <a:stretch/>
                                         </pic:blipFill>
@@ -5628,7 +6159,7 @@
                                     <pic:cNvPicPr/>
                                   </pic:nvPicPr>
                                   <pic:blipFill rotWithShape="1">
-                                    <a:blip r:embed="rId14"/>
+                                    <a:blip r:embed="rId17"/>
                                     <a:srcRect b="6746"/>
                                     <a:stretch/>
                                   </pic:blipFill>
@@ -6059,6 +6590,7 @@
           <w:sz w:val="24"/>
           <w:szCs w:val="24"/>
         </w:rPr>
+        <w:lastRenderedPageBreak/>
         <w:t>=0.001</w:t>
       </w:r>
       <w:r>
@@ -6075,16 +6607,7 @@
           <w:sz w:val="24"/>
           <w:szCs w:val="24"/>
         </w:rPr>
-        <w:t xml:space="preserve">). Additionally, pre-pregnancy BMI as a discrete variable was also found to be significantly associated with GWG, where the average GWG for the one underweight participant </w:t>
-      </w:r>
-      <w:r>
-        <w:rPr>
-          <w:rFonts w:ascii="Times New Roman" w:eastAsia="Times New Roman" w:hAnsi="Times New Roman" w:cs="Times New Roman"/>
-          <w:sz w:val="24"/>
-          <w:szCs w:val="24"/>
-        </w:rPr>
-        <w:lastRenderedPageBreak/>
-        <w:t xml:space="preserve">was 30 </w:t>
+        <w:t xml:space="preserve">). Additionally, pre-pregnancy BMI as a discrete variable was also found to be significantly associated with GWG, where the average GWG for the one underweight participant was 30 </w:t>
       </w:r>
       <w:r>
         <w:rPr>
@@ -6277,7 +6800,7 @@
                                           <pic:cNvPicPr/>
                                         </pic:nvPicPr>
                                         <pic:blipFill>
-                                          <a:blip r:embed="rId15"/>
+                                          <a:blip r:embed="rId18"/>
                                           <a:stretch>
                                             <a:fillRect/>
                                           </a:stretch>
@@ -6445,7 +6968,7 @@
                                     <pic:cNvPicPr/>
                                   </pic:nvPicPr>
                                   <pic:blipFill>
-                                    <a:blip r:embed="rId16"/>
+                                    <a:blip r:embed="rId19"/>
                                     <a:stretch>
                                       <a:fillRect/>
                                     </a:stretch>
@@ -6613,7 +7136,16 @@
           <w:sz w:val="24"/>
           <w:szCs w:val="24"/>
         </w:rPr>
-        <w:t xml:space="preserve">0.0025). Finally, when participants expected GWG was compared to their actual GWG, those who overestimated their GWG had a lower actual GWG (15.5 </w:t>
+        <w:t xml:space="preserve">0.0025). Finally, when participants expected </w:t>
+      </w:r>
+      <w:r>
+        <w:rPr>
+          <w:rFonts w:ascii="Times New Roman" w:eastAsia="Times New Roman" w:hAnsi="Times New Roman" w:cs="Times New Roman"/>
+          <w:sz w:val="24"/>
+          <w:szCs w:val="24"/>
+        </w:rPr>
+        <w:lastRenderedPageBreak/>
+        <w:t xml:space="preserve">GWG was compared to their actual GWG, those who overestimated their GWG had a lower actual GWG (15.5 </w:t>
       </w:r>
       <w:r>
         <w:rPr>
@@ -6645,16 +7177,7 @@
           <w:sz w:val="24"/>
           <w:szCs w:val="24"/>
         </w:rPr>
-        <w:t xml:space="preserve">), and those </w:t>
-      </w:r>
-      <w:r>
-        <w:rPr>
-          <w:rFonts w:ascii="Times New Roman" w:eastAsia="Times New Roman" w:hAnsi="Times New Roman" w:cs="Times New Roman"/>
-          <w:sz w:val="24"/>
-          <w:szCs w:val="24"/>
-        </w:rPr>
-        <w:lastRenderedPageBreak/>
-        <w:t xml:space="preserve">whose expectations aligned with their actual GWG gained </w:t>
+        <w:t xml:space="preserve">), and those whose expectations aligned with their actual GWG gained </w:t>
       </w:r>
       <w:r>
         <w:rPr>
@@ -6835,7 +7358,7 @@
                                           <pic:cNvPicPr preferRelativeResize="0"/>
                                         </pic:nvPicPr>
                                         <pic:blipFill rotWithShape="1">
-                                          <a:blip r:embed="rId17"/>
+                                          <a:blip r:embed="rId20"/>
                                           <a:srcRect b="7306"/>
                                           <a:stretch/>
                                         </pic:blipFill>
@@ -7012,7 +7535,7 @@
                                     <pic:cNvPicPr preferRelativeResize="0"/>
                                   </pic:nvPicPr>
                                   <pic:blipFill rotWithShape="1">
-                                    <a:blip r:embed="rId18"/>
+                                    <a:blip r:embed="rId21"/>
                                     <a:srcRect b="7306"/>
                                     <a:stretch/>
                                   </pic:blipFill>
@@ -7174,7 +7697,7 @@
           <w:sz w:val="24"/>
           <w:szCs w:val="24"/>
         </w:rPr>
-        <w:t xml:space="preserve">. Participant pre-pregnancy BMI was found to have a U-shaped relationship with GWG, where 1 individual who was underweight had a higher disordered eating score at trimester 3 (6) compared to normal weight individuals (1.95) and those who were </w:t>
+        <w:t xml:space="preserve">. Participant pre-pregnancy BMI was found to have a U-shaped relationship with GWG, where 1 individual who was underweight had a higher disordered eating </w:t>
       </w:r>
       <w:r>
         <w:rPr>
@@ -7183,7 +7706,7 @@
           <w:szCs w:val="24"/>
         </w:rPr>
         <w:lastRenderedPageBreak/>
-        <w:t>overweight (4.68) or obese (3.52) had on average higher disordered eating scores in trimester 3 compared to normal weight individuals (p = 0.017). When explored continuously, a 1 kg/m</w:t>
+        <w:t>score at trimester 3 (6) compared to normal weight individuals (1.95) and those who were overweight (4.68) or obese (3.52) had on average higher disordered eating scores in trimester 3 compared to normal weight individuals (p = 0.017). When explored continuously, a 1 kg/m</w:t>
       </w:r>
       <w:r>
         <w:rPr>
@@ -7892,7 +8415,6 @@
           <w:rFonts w:ascii="Times New Roman" w:eastAsia="Times New Roman" w:hAnsi="Times New Roman" w:cs="Times New Roman"/>
           <w:noProof/>
         </w:rPr>
-        <w:lastRenderedPageBreak/>
         <mc:AlternateContent>
           <mc:Choice Requires="wps">
             <w:drawing>
@@ -7960,7 +8482,7 @@
                                           <pic:cNvPicPr preferRelativeResize="0"/>
                                         </pic:nvPicPr>
                                         <pic:blipFill rotWithShape="1">
-                                          <a:blip r:embed="rId19"/>
+                                          <a:blip r:embed="rId22"/>
                                           <a:srcRect/>
                                           <a:stretch/>
                                         </pic:blipFill>
@@ -8075,7 +8597,7 @@
                                     <pic:cNvPicPr preferRelativeResize="0"/>
                                   </pic:nvPicPr>
                                   <pic:blipFill rotWithShape="1">
-                                    <a:blip r:embed="rId20"/>
+                                    <a:blip r:embed="rId23"/>
                                     <a:srcRect/>
                                     <a:stretch/>
                                   </pic:blipFill>
@@ -8226,7 +8748,7 @@
                                           <pic:cNvPicPr preferRelativeResize="0"/>
                                         </pic:nvPicPr>
                                         <pic:blipFill>
-                                          <a:blip r:embed="rId21"/>
+                                          <a:blip r:embed="rId24"/>
                                           <a:srcRect l="5316"/>
                                           <a:stretch>
                                             <a:fillRect/>
@@ -8315,7 +8837,7 @@
                                     <pic:cNvPicPr preferRelativeResize="0"/>
                                   </pic:nvPicPr>
                                   <pic:blipFill>
-                                    <a:blip r:embed="rId22"/>
+                                    <a:blip r:embed="rId25"/>
                                     <a:srcRect l="5316"/>
                                     <a:stretch>
                                       <a:fillRect/>
@@ -8456,7 +8978,6 @@
           <w:rFonts w:ascii="Times New Roman" w:eastAsia="Times New Roman" w:hAnsi="Times New Roman" w:cs="Times New Roman"/>
           <w:noProof/>
         </w:rPr>
-        <w:lastRenderedPageBreak/>
         <mc:AlternateContent>
           <mc:Choice Requires="wps">
             <w:drawing>
@@ -8523,7 +9044,7 @@
                                           <pic:cNvPicPr/>
                                         </pic:nvPicPr>
                                         <pic:blipFill>
-                                          <a:blip r:embed="rId23">
+                                          <a:blip r:embed="rId26">
                                             <a:extLst>
                                               <a:ext uri="{28A0092B-C50C-407E-A947-70E740481C1C}">
                                                 <a14:useLocalDpi xmlns:a14="http://schemas.microsoft.com/office/drawing/2010/main" val="0"/>
@@ -8673,7 +9194,7 @@
                                     <pic:cNvPicPr/>
                                   </pic:nvPicPr>
                                   <pic:blipFill>
-                                    <a:blip r:embed="rId24">
+                                    <a:blip r:embed="rId27">
                                       <a:extLst>
                                         <a:ext uri="{28A0092B-C50C-407E-A947-70E740481C1C}">
                                           <a14:useLocalDpi xmlns:a14="http://schemas.microsoft.com/office/drawing/2010/main" val="0"/>
@@ -9153,7 +9674,7 @@
                                           <pic:cNvPicPr/>
                                         </pic:nvPicPr>
                                         <pic:blipFill>
-                                          <a:blip r:embed="rId25"/>
+                                          <a:blip r:embed="rId28"/>
                                           <a:stretch>
                                             <a:fillRect/>
                                           </a:stretch>
@@ -9286,7 +9807,7 @@
                                     <pic:cNvPicPr/>
                                   </pic:nvPicPr>
                                   <pic:blipFill>
-                                    <a:blip r:embed="rId26"/>
+                                    <a:blip r:embed="rId29"/>
                                     <a:stretch>
                                       <a:fillRect/>
                                     </a:stretch>
@@ -9478,7 +9999,7 @@
                                           <pic:cNvPicPr/>
                                         </pic:nvPicPr>
                                         <pic:blipFill>
-                                          <a:blip r:embed="rId27">
+                                          <a:blip r:embed="rId30">
                                             <a:extLst>
                                               <a:ext uri="{28A0092B-C50C-407E-A947-70E740481C1C}">
                                                 <a14:useLocalDpi xmlns:a14="http://schemas.microsoft.com/office/drawing/2010/main" val="0"/>
@@ -9594,7 +10115,7 @@
                                     <pic:cNvPicPr/>
                                   </pic:nvPicPr>
                                   <pic:blipFill>
-                                    <a:blip r:embed="rId28">
+                                    <a:blip r:embed="rId31">
                                       <a:extLst>
                                         <a:ext uri="{28A0092B-C50C-407E-A947-70E740481C1C}">
                                           <a14:useLocalDpi xmlns:a14="http://schemas.microsoft.com/office/drawing/2010/main" val="0"/>
@@ -13756,15 +14277,76 @@
       </w:r>
     </w:p>
     <w:sectPr>
-      <w:headerReference w:type="default" r:id="rId29"/>
-      <w:footerReference w:type="even" r:id="rId30"/>
-      <w:footerReference w:type="default" r:id="rId31"/>
+      <w:headerReference w:type="default" r:id="rId32"/>
+      <w:footerReference w:type="even" r:id="rId33"/>
+      <w:footerReference w:type="default" r:id="rId34"/>
       <w:pgSz w:w="12240" w:h="15840"/>
       <w:pgMar w:top="1440" w:right="1440" w:bottom="1440" w:left="1440" w:header="720" w:footer="720" w:gutter="0"/>
       <w:cols w:space="720"/>
     </w:sectPr>
   </w:body>
 </w:document>
+</file>
+
+<file path=word/comments.xml><?xml version="1.0" encoding="utf-8"?>
+<w:comments xmlns:wpc="http://schemas.microsoft.com/office/word/2010/wordprocessingCanvas" xmlns:cx="http://schemas.microsoft.com/office/drawing/2014/chartex" xmlns:cx1="http://schemas.microsoft.com/office/drawing/2015/9/8/chartex" xmlns:cx2="http://schemas.microsoft.com/office/drawing/2015/10/21/chartex" xmlns:cx3="http://schemas.microsoft.com/office/drawing/2016/5/9/chartex" xmlns:cx4="http://schemas.microsoft.com/office/drawing/2016/5/10/chartex" xmlns:cx5="http://schemas.microsoft.com/office/drawing/2016/5/11/chartex" xmlns:cx6="http://schemas.microsoft.com/office/drawing/2016/5/12/chartex" xmlns:cx7="http://schemas.microsoft.com/office/drawing/2016/5/13/chartex" xmlns:cx8="http://schemas.microsoft.com/office/drawing/2016/5/14/chartex" xmlns:mc="http://schemas.openxmlformats.org/markup-compatibility/2006" xmlns:aink="http://schemas.microsoft.com/office/drawing/2016/ink" xmlns:am3d="http://schemas.microsoft.com/office/drawing/2017/model3d" xmlns:o="urn:schemas-microsoft-com:office:office" xmlns:r="http://schemas.openxmlformats.org/officeDocument/2006/relationships" xmlns:m="http://schemas.openxmlformats.org/officeDocument/2006/math" xmlns:v="urn:schemas-microsoft-com:vml" xmlns:wp14="http://schemas.microsoft.com/office/word/2010/wordprocessingDrawing" xmlns:wp="http://schemas.openxmlformats.org/drawingml/2006/wordprocessingDrawing" xmlns:w10="urn:schemas-microsoft-com:office:word" xmlns:w="http://schemas.openxmlformats.org/wordprocessingml/2006/main" xmlns:w14="http://schemas.microsoft.com/office/word/2010/wordml" xmlns:w15="http://schemas.microsoft.com/office/word/2012/wordml" xmlns:w16cid="http://schemas.microsoft.com/office/word/2016/wordml/cid" xmlns:w16se="http://schemas.microsoft.com/office/word/2015/wordml/symex" xmlns:wpg="http://schemas.microsoft.com/office/word/2010/wordprocessingGroup" xmlns:wpi="http://schemas.microsoft.com/office/word/2010/wordprocessingInk" xmlns:wne="http://schemas.microsoft.com/office/word/2006/wordml" xmlns:wps="http://schemas.microsoft.com/office/word/2010/wordprocessingShape" mc:Ignorable="w14 w15 w16se w16cid wp14">
+  <w:comment w:id="16" w:author="Dave Bridges" w:date="2023-11-08T08:39:00Z" w:initials="DB">
+    <w:p>
+      <w:pPr>
+        <w:pStyle w:val="CommentText"/>
+      </w:pPr>
+      <w:r>
+        <w:rPr>
+          <w:rStyle w:val="CommentReference"/>
+        </w:rPr>
+        <w:annotationRef/>
+      </w:r>
+      <w:r>
+        <w:t xml:space="preserve">Insert ref   </w:t>
+      </w:r>
+      <w:r>
+        <w:br/>
+        <w:t xml:space="preserve">Christian </w:t>
+      </w:r>
+      <w:proofErr w:type="spellStart"/>
+      <w:r>
+        <w:t>Kleiber</w:t>
+      </w:r>
+      <w:proofErr w:type="spellEnd"/>
+      <w:r>
+        <w:t xml:space="preserve"> and Achim </w:t>
+      </w:r>
+      <w:proofErr w:type="spellStart"/>
+      <w:r>
+        <w:t>Zeileis</w:t>
+      </w:r>
+      <w:proofErr w:type="spellEnd"/>
+      <w:r>
+        <w:t xml:space="preserve"> (2008). Applied Econometrics with R. New York:</w:t>
+      </w:r>
+    </w:p>
+    <w:p>
+      <w:pPr>
+        <w:pStyle w:val="CommentText"/>
+      </w:pPr>
+      <w:r>
+        <w:t xml:space="preserve">  Springer-Verlag. ISBN 978-0-387-77316-2. URL https://CRAN.R-project.org/package=AER</w:t>
+      </w:r>
+    </w:p>
+  </w:comment>
+</w:comments>
+</file>
+
+<file path=word/commentsExtended.xml><?xml version="1.0" encoding="utf-8"?>
+<w15:commentsEx xmlns:wpc="http://schemas.microsoft.com/office/word/2010/wordprocessingCanvas" xmlns:cx="http://schemas.microsoft.com/office/drawing/2014/chartex" xmlns:cx1="http://schemas.microsoft.com/office/drawing/2015/9/8/chartex" xmlns:cx2="http://schemas.microsoft.com/office/drawing/2015/10/21/chartex" xmlns:cx3="http://schemas.microsoft.com/office/drawing/2016/5/9/chartex" xmlns:cx4="http://schemas.microsoft.com/office/drawing/2016/5/10/chartex" xmlns:cx5="http://schemas.microsoft.com/office/drawing/2016/5/11/chartex" xmlns:cx6="http://schemas.microsoft.com/office/drawing/2016/5/12/chartex" xmlns:cx7="http://schemas.microsoft.com/office/drawing/2016/5/13/chartex" xmlns:cx8="http://schemas.microsoft.com/office/drawing/2016/5/14/chartex" xmlns:mc="http://schemas.openxmlformats.org/markup-compatibility/2006" xmlns:aink="http://schemas.microsoft.com/office/drawing/2016/ink" xmlns:am3d="http://schemas.microsoft.com/office/drawing/2017/model3d" xmlns:o="urn:schemas-microsoft-com:office:office" xmlns:r="http://schemas.openxmlformats.org/officeDocument/2006/relationships" xmlns:m="http://schemas.openxmlformats.org/officeDocument/2006/math" xmlns:v="urn:schemas-microsoft-com:vml" xmlns:wp14="http://schemas.microsoft.com/office/word/2010/wordprocessingDrawing" xmlns:wp="http://schemas.openxmlformats.org/drawingml/2006/wordprocessingDrawing" xmlns:w10="urn:schemas-microsoft-com:office:word" xmlns:w="http://schemas.openxmlformats.org/wordprocessingml/2006/main" xmlns:w14="http://schemas.microsoft.com/office/word/2010/wordml" xmlns:w15="http://schemas.microsoft.com/office/word/2012/wordml" xmlns:w16cid="http://schemas.microsoft.com/office/word/2016/wordml/cid" xmlns:w16se="http://schemas.microsoft.com/office/word/2015/wordml/symex" xmlns:wpg="http://schemas.microsoft.com/office/word/2010/wordprocessingGroup" xmlns:wpi="http://schemas.microsoft.com/office/word/2010/wordprocessingInk" xmlns:wne="http://schemas.microsoft.com/office/word/2006/wordml" xmlns:wps="http://schemas.microsoft.com/office/word/2010/wordprocessingShape" mc:Ignorable="w14 w15 w16se w16cid wp14">
+  <w15:commentEx w15:paraId="2619BBF0" w15:done="0"/>
+</w15:commentsEx>
+</file>
+
+<file path=word/commentsIds.xml><?xml version="1.0" encoding="utf-8"?>
+<w16cid:commentsIds xmlns:wpc="http://schemas.microsoft.com/office/word/2010/wordprocessingCanvas" xmlns:cx="http://schemas.microsoft.com/office/drawing/2014/chartex" xmlns:cx1="http://schemas.microsoft.com/office/drawing/2015/9/8/chartex" xmlns:cx2="http://schemas.microsoft.com/office/drawing/2015/10/21/chartex" xmlns:cx3="http://schemas.microsoft.com/office/drawing/2016/5/9/chartex" xmlns:cx4="http://schemas.microsoft.com/office/drawing/2016/5/10/chartex" xmlns:cx5="http://schemas.microsoft.com/office/drawing/2016/5/11/chartex" xmlns:cx6="http://schemas.microsoft.com/office/drawing/2016/5/12/chartex" xmlns:cx7="http://schemas.microsoft.com/office/drawing/2016/5/13/chartex" xmlns:cx8="http://schemas.microsoft.com/office/drawing/2016/5/14/chartex" xmlns:mc="http://schemas.openxmlformats.org/markup-compatibility/2006" xmlns:aink="http://schemas.microsoft.com/office/drawing/2016/ink" xmlns:am3d="http://schemas.microsoft.com/office/drawing/2017/model3d" xmlns:o="urn:schemas-microsoft-com:office:office" xmlns:r="http://schemas.openxmlformats.org/officeDocument/2006/relationships" xmlns:m="http://schemas.openxmlformats.org/officeDocument/2006/math" xmlns:v="urn:schemas-microsoft-com:vml" xmlns:wp14="http://schemas.microsoft.com/office/word/2010/wordprocessingDrawing" xmlns:wp="http://schemas.openxmlformats.org/drawingml/2006/wordprocessingDrawing" xmlns:w10="urn:schemas-microsoft-com:office:word" xmlns:w="http://schemas.openxmlformats.org/wordprocessingml/2006/main" xmlns:w14="http://schemas.microsoft.com/office/word/2010/wordml" xmlns:w15="http://schemas.microsoft.com/office/word/2012/wordml" xmlns:w16cid="http://schemas.microsoft.com/office/word/2016/wordml/cid" xmlns:w16se="http://schemas.microsoft.com/office/word/2015/wordml/symex" xmlns:wpg="http://schemas.microsoft.com/office/word/2010/wordprocessingGroup" xmlns:wpi="http://schemas.microsoft.com/office/word/2010/wordprocessingInk" xmlns:wne="http://schemas.microsoft.com/office/word/2006/wordml" xmlns:wps="http://schemas.microsoft.com/office/word/2010/wordprocessingShape" mc:Ignorable="w14 w15 w16se w16cid wp14">
+  <w16cid:commentId w16cid:paraId="2619BBF0" w16cid:durableId="28F5C7B1"/>
+</w16cid:commentsIds>
 </file>
 
 <file path=word/endnotes.xml><?xml version="1.0" encoding="utf-8"?>

--- a/manuscript/Disordered-Eating-PRESS/Manuscript.docx
+++ b/manuscript/Disordered-Eating-PRESS/Manuscript.docx
@@ -343,31 +343,7 @@
           <w:sz w:val="24"/>
           <w:szCs w:val="24"/>
         </w:rPr>
-        <w:t xml:space="preserve">: </w:t>
-      </w:r>
-      <w:r>
-        <w:rPr>
-          <w:rFonts w:ascii="Times New Roman" w:eastAsia="Times New Roman" w:hAnsi="Times New Roman" w:cs="Times New Roman"/>
-          <w:sz w:val="24"/>
-          <w:szCs w:val="24"/>
-        </w:rPr>
-        <w:t>Expectations around gestational weight gain (GWG) during pregnancy have not been widely explored or considered in the literature. Mental health consequences like disordered eating, are common during pregnancy, but have not been considered in the creation o</w:t>
-      </w:r>
-      <w:r>
-        <w:rPr>
-          <w:rFonts w:ascii="Times New Roman" w:eastAsia="Times New Roman" w:hAnsi="Times New Roman" w:cs="Times New Roman"/>
-          <w:sz w:val="24"/>
-          <w:szCs w:val="24"/>
-        </w:rPr>
-        <w:t>f the National Academy of Medicine (NAM) Guidelines around GWG. The aim of this study was to examine the relationship between GWG and disordered eating during the 3rd trimester of pregnancy and whether expectations compared to a pregnant individual's actua</w:t>
-      </w:r>
-      <w:r>
-        <w:rPr>
-          <w:rFonts w:ascii="Times New Roman" w:eastAsia="Times New Roman" w:hAnsi="Times New Roman" w:cs="Times New Roman"/>
-          <w:sz w:val="24"/>
-          <w:szCs w:val="24"/>
-        </w:rPr>
-        <w:t>l GWG (misalignment) act as an effect modifier of that relationship.</w:t>
+        <w:t>: Expectations around gestational weight gain (GWG) during pregnancy have not been widely explored or considered in the literature. Mental health consequences like disordered eating, are common during pregnancy, but have not been considered in the creation of the National Academy of Medicine (NAM) Guidelines around GWG. The aim of this study was to examine the relationship between GWG and disordered eating during the 3rd trimester of pregnancy and whether expectations compared to a pregnant individual's actual GWG (misalignment) act as an effect modifier of that relationship.</w:t>
       </w:r>
     </w:p>
     <w:p>
@@ -393,15 +369,7 @@
           <w:sz w:val="24"/>
           <w:szCs w:val="24"/>
         </w:rPr>
-        <w:t xml:space="preserve"> 86 individuals from the PRESS (Pregnancy Related Eating, Sleeping, and Stress) cohort completed questionnaires throughout their pregnancy in relation to their expectations around</w:t>
-      </w:r>
-      <w:r>
-        <w:rPr>
-          <w:rFonts w:ascii="Times New Roman" w:eastAsia="Times New Roman" w:hAnsi="Times New Roman" w:cs="Times New Roman"/>
-          <w:sz w:val="24"/>
-          <w:szCs w:val="24"/>
-        </w:rPr>
-        <w:t xml:space="preserve"> GWG and completed the EDE-QS during their third trimester of pregnancy. Individuals were grouped into misalignment categories based on a 5lb difference between expectations and actual GWG.</w:t>
+        <w:t xml:space="preserve"> 86 individuals from the PRESS (Pregnancy Related Eating, Sleeping, and Stress) cohort completed questionnaires throughout their pregnancy in relation to their expectations around GWG and completed the EDE-QS during their third trimester of pregnancy. Individuals were grouped into misalignment categories based on a 5lb difference between expectations and actual GWG.</w:t>
       </w:r>
     </w:p>
     <w:p>
@@ -427,15 +395,7 @@
           <w:sz w:val="24"/>
           <w:szCs w:val="24"/>
         </w:rPr>
-        <w:t>: After adjusting for pre-pregnancy BMI, the association be</w:t>
-      </w:r>
-      <w:r>
-        <w:rPr>
-          <w:rFonts w:ascii="Times New Roman" w:eastAsia="Times New Roman" w:hAnsi="Times New Roman" w:cs="Times New Roman"/>
-          <w:sz w:val="24"/>
-          <w:szCs w:val="24"/>
-        </w:rPr>
-        <w:t xml:space="preserve">tween GWG and disordered eating during trimester 3 was positively associated, where a 10 </w:t>
+        <w:t xml:space="preserve">: After adjusting for pre-pregnancy BMI, the association between GWG and disordered eating during trimester 3 was positively associated, where a 10 </w:t>
       </w:r>
       <w:r>
         <w:rPr>
@@ -475,15 +435,7 @@
           <w:sz w:val="24"/>
           <w:szCs w:val="24"/>
         </w:rPr>
-        <w:t>= 0.006). Although expectations relative to actual GWG was not found to s</w:t>
-      </w:r>
-      <w:r>
-        <w:rPr>
-          <w:rFonts w:ascii="Times New Roman" w:eastAsia="Times New Roman" w:hAnsi="Times New Roman" w:cs="Times New Roman"/>
-          <w:sz w:val="24"/>
-          <w:szCs w:val="24"/>
-        </w:rPr>
-        <w:t>ignificantly modify the relationship between GWG and disordered eating (p</w:t>
+        <w:t>= 0.006). Although expectations relative to actual GWG was not found to significantly modify the relationship between GWG and disordered eating (p</w:t>
       </w:r>
       <w:r>
         <w:rPr>
@@ -693,15 +645,7 @@
           <w:sz w:val="24"/>
           <w:szCs w:val="24"/>
         </w:rPr>
-        <w:t xml:space="preserve"> There is a clear relationship between GWG and disordered eating at trimester 3. There may be unintende</w:t>
-      </w:r>
-      <w:r>
-        <w:rPr>
-          <w:rFonts w:ascii="Times New Roman" w:eastAsia="Times New Roman" w:hAnsi="Times New Roman" w:cs="Times New Roman"/>
-          <w:sz w:val="24"/>
-          <w:szCs w:val="24"/>
-        </w:rPr>
-        <w:t xml:space="preserve">d consequences of NAM guidelines around </w:t>
+        <w:t xml:space="preserve"> There is a clear relationship between GWG and disordered eating at trimester 3. There may be unintended consequences of NAM guidelines around </w:t>
       </w:r>
       <w:r>
         <w:rPr>
@@ -787,23 +731,7 @@
           <w:sz w:val="24"/>
           <w:szCs w:val="24"/>
         </w:rPr>
-        <w:t xml:space="preserve"> gestational weight </w:t>
-      </w:r>
-      <w:r>
-        <w:rPr>
-          <w:rFonts w:ascii="Times New Roman" w:eastAsia="Times New Roman" w:hAnsi="Times New Roman" w:cs="Times New Roman"/>
-          <w:sz w:val="24"/>
-          <w:szCs w:val="24"/>
-        </w:rPr>
-        <w:t>gain. The Institute of Medicine (IOM), more recently known as the National Academy of Medicine (NAM), has established recommended ranges of pregnancy weight gain with the goal of optimizing health outcomes for a pregnant person and their child. The most re</w:t>
-      </w:r>
-      <w:r>
-        <w:rPr>
-          <w:rFonts w:ascii="Times New Roman" w:eastAsia="Times New Roman" w:hAnsi="Times New Roman" w:cs="Times New Roman"/>
-          <w:sz w:val="24"/>
-          <w:szCs w:val="24"/>
-        </w:rPr>
-        <w:t xml:space="preserve">cent guidelines published in 2009 considered outcomes including cesarean delivery, postpartum weight retention, preterm birth, small or large-for-gestational age at birth, childhood obesity, among other physical health outcomes for </w:t>
+        <w:t xml:space="preserve"> gestational weight gain. The Institute of Medicine (IOM), more recently known as the National Academy of Medicine (NAM), has established recommended ranges of pregnancy weight gain with the goal of optimizing health outcomes for a pregnant person and their child. The most recent guidelines published in 2009 considered outcomes including cesarean delivery, postpartum weight retention, preterm birth, small or large-for-gestational age at birth, childhood obesity, among other physical health outcomes for </w:t>
       </w:r>
       <w:r>
         <w:rPr>
@@ -819,15 +747,7 @@
           <w:sz w:val="24"/>
           <w:szCs w:val="24"/>
         </w:rPr>
-        <w:t xml:space="preserve"> parent and chil</w:t>
-      </w:r>
-      <w:r>
-        <w:rPr>
-          <w:rFonts w:ascii="Times New Roman" w:eastAsia="Times New Roman" w:hAnsi="Times New Roman" w:cs="Times New Roman"/>
-          <w:sz w:val="24"/>
-          <w:szCs w:val="24"/>
-        </w:rPr>
-        <w:t>d. It included four recommended ranges of pregnancy weight gain that differed according to pre-pregnancy BMI, as follows: BMI &lt;18.5 kg/m</w:t>
+        <w:t xml:space="preserve"> parent and child. It included four recommended ranges of pregnancy weight gain that differed according to pre-pregnancy BMI, as follows: BMI &lt;18.5 kg/m</w:t>
       </w:r>
       <w:r>
         <w:rPr>
@@ -878,15 +798,7 @@
           <w:sz w:val="24"/>
           <w:szCs w:val="24"/>
         </w:rPr>
-        <w:t xml:space="preserve"> (“overweight”): 15</w:t>
-      </w:r>
-      <w:r>
-        <w:rPr>
-          <w:rFonts w:ascii="Times New Roman" w:eastAsia="Times New Roman" w:hAnsi="Times New Roman" w:cs="Times New Roman"/>
-          <w:sz w:val="24"/>
-          <w:szCs w:val="24"/>
-        </w:rPr>
-        <w:t>-25 lbs., BMI &gt;30.0 kg/m</w:t>
+        <w:t xml:space="preserve"> (“overweight”): 15-25 lbs., BMI &gt;30.0 kg/m</w:t>
       </w:r>
       <w:r>
         <w:rPr>
@@ -965,15 +877,7 @@
           <w:szCs w:val="24"/>
         </w:rPr>
         <w:lastRenderedPageBreak/>
-        <w:t>guidelines, which were released in 1990, included four different set</w:t>
-      </w:r>
-      <w:r>
-        <w:rPr>
-          <w:rFonts w:ascii="Times New Roman" w:eastAsia="Times New Roman" w:hAnsi="Times New Roman" w:cs="Times New Roman"/>
-          <w:sz w:val="24"/>
-          <w:szCs w:val="24"/>
-        </w:rPr>
-        <w:t>s of recommendations also based on pre-pregnancy BMI, BMI &lt;18.5 kg/m</w:t>
+        <w:t>guidelines, which were released in 1990, included four different sets of recommendations also based on pre-pregnancy BMI, BMI &lt;18.5 kg/m</w:t>
       </w:r>
       <w:r>
         <w:rPr>
@@ -1110,15 +1014,7 @@
           <w:sz w:val="24"/>
           <w:szCs w:val="24"/>
         </w:rPr>
-        <w:t xml:space="preserve"> for all pregnant people, irrespective of pre-pregnancy BMI. Overall, the differences in recommended weight gain ranges over time have altered in the number of categories, ranges of weight gain given, and the overlap between the various pre-pregnancy BMI c</w:t>
-      </w:r>
-      <w:r>
-        <w:rPr>
-          <w:rFonts w:ascii="Times New Roman" w:eastAsia="Times New Roman" w:hAnsi="Times New Roman" w:cs="Times New Roman"/>
-          <w:sz w:val="24"/>
-          <w:szCs w:val="24"/>
-        </w:rPr>
-        <w:t>ategories.</w:t>
+        <w:t xml:space="preserve"> for all pregnant people, irrespective of pre-pregnancy BMI. Overall, the differences in recommended weight gain ranges over time have altered in the number of categories, ranges of weight gain given, and the overlap between the various pre-pregnancy BMI categories.</w:t>
       </w:r>
     </w:p>
     <w:p>
@@ -1218,7 +1114,44 @@
           <w:szCs w:val="24"/>
           <w:shd w:val="clear" w:color="auto" w:fill="FFFFFF"/>
         </w:rPr>
-        <w:t xml:space="preserve">mental health is one possible explanation. Past studies have found that depression and anxiety </w:t>
+        <w:t xml:space="preserve">mental health is one possible explanation. Past studies have found that depression and anxiety are associated with lower weight gain during pregnancy </w:t>
+      </w:r>
+      <w:r>
+        <w:rPr>
+          <w:sz w:val="24"/>
+          <w:szCs w:val="24"/>
+        </w:rPr>
+        <w:fldChar w:fldCharType="begin"/>
+      </w:r>
+      <w:r>
+        <w:rPr>
+          <w:sz w:val="24"/>
+          <w:szCs w:val="24"/>
+        </w:rPr>
+        <w:instrText xml:space="preserve"> ADDIN ZOTERO_ITEM CSL_CITATION {"citationID":"6aWbuiyt","properties":{"formattedCitation":"\\super 4\\nosupersub{}","plainCitation":"4","noteIndex":0},"citationItems":[{"id":672,"uris":["http://zotero.org/users/5988853/items/WYFYQGK7"],"itemData":{"id":672,"type":"article-journal","abstract":"BACKGROUND: Psychological distress and inappropriate or excessive weight gain are common in pregnancy and are associated with adverse maternal and offspring outcomes. Psychological well-being and weight status of women during pregnancy might be interrelated. We aimed to examine whether psychological distress during pregnancy is associated with gestational weight gain.\nMETHOD: In a population-based cohort of 3393 pregnant women, information about psychological distress, depressive and anxiety symptoms was assessed at 20 weeks of gestation using the Brief Symptom Inventory questionnaire. Weight was repeatedly measured during pregnancy and obtained by questionnaire before and after pregnancy. Linear regression and multinomial logistic regression models were used. Weight gain in the second half of pregnancy, total weight gain, and the risks of inadequate and excessive total weight gain were the main outcome measures.\nRESULTS: In total, 7.0% of all women experienced psychological distress. Overall psychological distress and anxiety were associated with lower weight gain in the second half of pregnancy (differences - 1.00 kg (95% confidence interval (CI) - 1.62, - 0.37) and - 0.68 kg (95% CI - 1.24, -0.11), respectively). These associations fully attenuated into non-significance after taking account for socio-demographic variables. Similar results were observed for total weight gain. Only women with anxiety symptoms had, independently of potential confounders, a lower risk of excessive weight gain (odds ratio (OR) 0.61 (95% CI 0.48, 0.91)).\nCONCLUSIONS: In this large prospective cohort study, the observed associations of psychological distress with weight gain during pregnancy seem to be largely explained by common socio-demographic factors.","container-title":"International Journal of Behavioral Medicine","DOI":"10.1007/s12529-019-09832-0","ISSN":"1532-7558","issue":"1","journalAbbreviation":"Int J Behav Med","language":"eng","note":"PMID: 31853868\nPMCID: PMC7058670","page":"30-38","source":"PubMed","title":"Psychological Distress and Weight Gain in Pregnancy: a Population-Based Study","title-short":"Psychological Distress and Weight Gain in Pregnancy","volume":"27","author":[{"family":"Vehmeijer","given":"Florianne O. L."},{"family":"Balkaran","given":"Sangeeta R."},{"family":"Santos","given":"Susana"},{"family":"Gaillard","given":"Romy"},{"family":"Felix","given":"Janine F."},{"family":"Hillegers","given":"Manon H. J."},{"family":"El Marroun","given":"Hanan"},{"family":"Jaddoe","given":"Vincent W. V."}],"issued":{"date-parts":[["2020",2]]}}}],"schema":"https://github.com/citation-style-language/schema/raw/master/csl-citation.json"} </w:instrText>
+      </w:r>
+      <w:r>
+        <w:rPr>
+          <w:sz w:val="24"/>
+          <w:szCs w:val="24"/>
+        </w:rPr>
+        <w:fldChar w:fldCharType="separate"/>
+      </w:r>
+      <w:r>
+        <w:rPr>
+          <w:sz w:val="24"/>
+          <w:szCs w:val="24"/>
+          <w:vertAlign w:val="superscript"/>
+        </w:rPr>
+        <w:t>4</w:t>
+      </w:r>
+      <w:r>
+        <w:rPr>
+          <w:rFonts w:ascii="Times New Roman" w:eastAsia="Times New Roman" w:hAnsi="Times New Roman" w:cs="Times New Roman"/>
+          <w:sz w:val="24"/>
+          <w:szCs w:val="24"/>
+        </w:rPr>
+        <w:fldChar w:fldCharType="end"/>
       </w:r>
       <w:r>
         <w:rPr>
@@ -1227,7 +1160,7 @@
           <w:szCs w:val="24"/>
           <w:shd w:val="clear" w:color="auto" w:fill="FFFFFF"/>
         </w:rPr>
-        <w:t xml:space="preserve">are associated with lower weight gain during pregnancy </w:t>
+        <w:t xml:space="preserve">, where one study saw that pregnant people with persistent depressive symptoms during pregnancy presented a 0.1 kg/week lower rate of GWG throughout pregnancy and a 140% increased risk of insufficient weight gain </w:t>
       </w:r>
       <w:r>
         <w:rPr>
@@ -1241,7 +1174,7 @@
           <w:sz w:val="24"/>
           <w:szCs w:val="24"/>
         </w:rPr>
-        <w:instrText xml:space="preserve"> ADDIN ZOTERO_ITEM CSL_CITATION {"citationID":"6aWbuiyt","properties":{"formattedCitation":"\\super 4\\nosupersub{}","plainCitation":"4","noteIndex":0},"citationItems":[{"id":672,"uris":["http://zotero.org/users/5988853/items/WYFYQGK7"],"itemData":{"id":672,"type":"article-journal","abstract":"BACKGROUND: Psychological distress and inappropriate or excessive weight gain are common in pregnancy and are associated with adverse maternal and offspring outcomes. Psychological well-being and weight status of women during pregnancy might be interrelated. We aimed to examine whether psychological distress during pregnancy is associated with gestational weight gain.\nMETHOD: In a population-based cohort of 3393 pregnant women, information about psychological distress, depressive and anxiety symptoms was assessed at 20 weeks of gestation using the Brief Symptom Inventory questionnaire. Weight was repeatedly measured during pregnancy and obtained by questionnaire before and after pregnancy. Linear regression and multinomial logistic regression models were used. Weight gain in the second half of pregnancy, total weight gain, and the risks of inadequate and excessive total weight gain were the main outcome measures.\nRESULTS: In total, 7.0% of all women experienced psychological distress. Overall psychological distress and anxiety were associated with lower weight gain in the second half of pregnancy (differences - 1.00 kg (95% confidence interval (CI) - 1.62, - 0.37) and - 0.68 kg (95% CI - 1.24, -0.11), respectively). These associations fully attenuated into non-significance after taking account for socio-demographic variables. Similar results were observed for total weight gain. Only women with anxiety symptoms had, independently of potential confounders, a lower risk of excessive weight gain (odds ratio (OR) 0.61 (95% CI 0.48, 0.91)).\nCONCLUSIONS: In this large prospective cohort study, the observed associations of psychological distress with weight gain during pregnancy seem to be largely explained by common socio-demographic factors.","container-title":"International Journal of Behavioral Medicine","DOI":"10.1007/s12529-019-09832-0","ISSN":"1532-7558","issue":"1","journalAbbreviation":"Int J Behav Med","language":"eng","note":"PMID: 31853868\nPMCID: PMC7058670","page":"30-38","source":"PubMed","title":"Psychological Distress and Weight Gain in Pregnancy: a Population-Based Study","title-short":"Psychological Distress and Weight Gain in Pregnancy","volume":"27","author":[{"family":"Vehmeijer","given":"Florianne O. L."},{"family":"Balkaran","given":"Sangeeta R."},{"family":"Santos","given":"Susana"},{"family":"Gaillard","given":"Romy"},{"family":"Felix","given":"Janine F."},{"family":"Hillegers","given":"Manon H. J."},{"family":"El Marroun","given":"Hanan"},{"family":"Jaddoe","given":"Vincent W. V."}],"issued":{"date-parts":[["2020",2]]}}}],"schema":"https://github.com/citation-style-language/schema/raw/master/csl-citation.json"} </w:instrText>
+        <w:instrText xml:space="preserve"> ADDIN ZOTERO_ITEM CSL_CITATION {"citationID":"S0y2jij9","properties":{"formattedCitation":"\\super 5\\nosupersub{}","plainCitation":"5","noteIndex":0},"citationItems":[{"id":675,"uris":["http://zotero.org/users/5988853/items/LLIVIUZ4"],"itemData":{"id":675,"type":"article-journal","abstract":"Depression and anxiety are common during pregnancy, but little is known about the influence of these disorders on gestational weight gain (GWG). Data from a prospective cohort of pregnant women followed in a public healthcare center in Rio de Janeiro, Brazil, were used to evaluate the association of depression, anxiety, and suicide risk with GWG. GWG was evaluated at 5-13, 20-26, 30-36, and 37-42 weeks, and GWG adequacy was determined. Statistical analyses included linear mixed-effect models and Poisson regression. We evaluated 206 women, in which 15% (n = 31) presented major depressive disorder, 19.4% (n = 34) suicide risk and 10% (n = 21) generalized anxiety disorder at baseline. Women with depression at the first trimester, persistent depressive symptoms, and anxiety symptoms at the second trimester presented significantly lower rates of GWG per week compared to those without depression or anxiety, respectively. Persistent depressive symptoms represented a 2.40 (95% CI 1.20; 4.81; p = 0.013) increase in the risk of insufficient GWG. There was no significant association between generalized anxiety disorder or suicide risk with GWG. The presence of depression, depressive symptoms, and anxiety during pregnancy were associated with lower GWG rates. Persistent depressive symptoms during pregnancy were directly associated with insufficient GWG.","container-title":"Scientific Reports","DOI":"10.1038/s41598-021-90179-6","ISSN":"2045-2322","issue":"1","journalAbbreviation":"Sci Rep","language":"eng","note":"PMID: 34031477\nPMCID: PMC8144604","page":"10787","source":"PubMed","title":"Maternal mental health and gestational weight gain in a Brazilian Cohort","volume":"11","author":[{"family":"Farias","given":"Dayana Rodrigues"},{"family":"Carrilho","given":"Thais Rangel Bousquet"},{"family":"Freitas-Costa","given":"Nathalia C."},{"family":"Batalha","given":"Mônica Araújo"},{"family":"Gonzalez","given":"Mylena"},{"family":"Kac","given":"Gilberto"}],"issued":{"date-parts":[["2021",5,24]]}}}],"schema":"https://github.com/citation-style-language/schema/raw/master/csl-citation.json"} </w:instrText>
       </w:r>
       <w:r>
         <w:rPr>
@@ -1256,7 +1189,7 @@
           <w:szCs w:val="24"/>
           <w:vertAlign w:val="superscript"/>
         </w:rPr>
-        <w:t>4</w:t>
+        <w:t>5</w:t>
       </w:r>
       <w:r>
         <w:rPr>
@@ -1273,7 +1206,7 @@
           <w:szCs w:val="24"/>
           <w:shd w:val="clear" w:color="auto" w:fill="FFFFFF"/>
         </w:rPr>
-        <w:t>, where one study saw that pregnant p</w:t>
+        <w:t xml:space="preserve">. A recent review on the impact of psychosocial factors and their relationship to gestational weight gain found that gestational weight gain can be influenced by intimate partner violence, lack of social support and recognition, financial distress, household food insecurity, chronic stress and depression related to pregnancy, low </w:t>
       </w:r>
       <w:r>
         <w:rPr>
@@ -1282,7 +1215,16 @@
           <w:szCs w:val="24"/>
           <w:shd w:val="clear" w:color="auto" w:fill="FFFFFF"/>
         </w:rPr>
-        <w:t xml:space="preserve">eople with persistent depressive symptoms during pregnancy presented a 0.1 kg/week lower rate of GWG throughout pregnancy and a 140% increased risk of insufficient weight gain </w:t>
+        <w:t>self-esteem</w:t>
+      </w:r>
+      <w:r>
+        <w:rPr>
+          <w:rFonts w:ascii="Times New Roman" w:eastAsia="Times New Roman" w:hAnsi="Times New Roman" w:cs="Times New Roman"/>
+          <w:sz w:val="24"/>
+          <w:szCs w:val="24"/>
+          <w:shd w:val="clear" w:color="auto" w:fill="FFFFFF"/>
+        </w:rPr>
+        <w:t xml:space="preserve">, and eating pathologies </w:t>
       </w:r>
       <w:r>
         <w:rPr>
@@ -1296,7 +1238,7 @@
           <w:sz w:val="24"/>
           <w:szCs w:val="24"/>
         </w:rPr>
-        <w:instrText xml:space="preserve"> ADDIN ZOTERO_ITEM CSL_CITATION {"citationID":"S0y2jij9","properties":{"formattedCitation":"\\super 5\\nosupersub{}","plainCitation":"5","noteIndex":0},"citationItems":[{"id":675,"uris":["http://zotero.org/users/5988853/items/LLIVIUZ4"],"itemData":{"id":675,"type":"article-journal","abstract":"Depression and anxiety are common during pregnancy, but little is known about the influence of these disorders on gestational weight gain (GWG). Data from a prospective cohort of pregnant women followed in a public healthcare center in Rio de Janeiro, Brazil, were used to evaluate the association of depression, anxiety, and suicide risk with GWG. GWG was evaluated at 5-13, 20-26, 30-36, and 37-42 weeks, and GWG adequacy was determined. Statistical analyses included linear mixed-effect models and Poisson regression. We evaluated 206 women, in which 15% (n = 31) presented major depressive disorder, 19.4% (n = 34) suicide risk and 10% (n = 21) generalized anxiety disorder at baseline. Women with depression at the first trimester, persistent depressive symptoms, and anxiety symptoms at the second trimester presented significantly lower rates of GWG per week compared to those without depression or anxiety, respectively. Persistent depressive symptoms represented a 2.40 (95% CI 1.20; 4.81; p = 0.013) increase in the risk of insufficient GWG. There was no significant association between generalized anxiety disorder or suicide risk with GWG. The presence of depression, depressive symptoms, and anxiety during pregnancy were associated with lower GWG rates. Persistent depressive symptoms during pregnancy were directly associated with insufficient GWG.","container-title":"Scientific Reports","DOI":"10.1038/s41598-021-90179-6","ISSN":"2045-2322","issue":"1","journalAbbreviation":"Sci Rep","language":"eng","note":"PMID: 34031477\nPMCID: PMC8144604","page":"10787","source":"PubMed","title":"Maternal mental health and gestational weight gain in a Brazilian Cohort","volume":"11","author":[{"family":"Farias","given":"Dayana Rodrigues"},{"family":"Carrilho","given":"Thais Rangel Bousquet"},{"family":"Freitas-Costa","given":"Nathalia C."},{"family":"Batalha","given":"Mônica Araújo"},{"family":"Gonzalez","given":"Mylena"},{"family":"Kac","given":"Gilberto"}],"issued":{"date-parts":[["2021",5,24]]}}}],"schema":"https://github.com/citation-style-language/schema/raw/master/csl-citation.json"} </w:instrText>
+        <w:instrText xml:space="preserve"> ADDIN ZOTERO_ITEM CSL_CITATION {"citationID":"wM27AKOg","properties":{"formattedCitation":"\\super 6\\nosupersub{}","plainCitation":"6","noteIndex":0},"citationItems":[{"id":891,"uris":["http://zotero.org/users/5988853/items/7LJZI8IC"],"itemData":{"id":891,"type":"article-journal","abstract":"Many physical factors (including maternal comorbidities) affecting gestational weight gain (GWG) have been widely studied; however, the psychosocial aspects pertaining to this need to be put under the microscope, especially in countries characterized by low indicators of socioeconomic development. Gaining and maintaining an adequate amount of weight during pregnancy is important to prevent premature deliveries, fetal demise, fetal macrosomia, shoulder dystocia during delivery, emergency cesarean sections, postpartum weight retention, childhood obesity, etc. A scoping review of the articles published in the last five years has revealed that perinatal outcomes like gestational weight are influenced by certain psychosocial factors, including, but not limited to, intimate partner violence, lack of social support and recognition, financial distress, household food insecurity, chronic stress and depression related to pregnancy, eating pathologies, and low self-esteem. Employing a multi-disciplinary approach, which involves seeking the help of psychiatrists/psychologists, obstetricians, nutritionists, and public health specialists, can help us mitigate undesirable outcomes related to inadequate and excessive weight gain during pregnancy. More intervention-based research focusing on psychosocial factors relating to GWG is needed in regions like South Asia, which is associated with low indicators of socioeconomic development.","container-title":"Cureus","DOI":"10.7759/cureus.13487","ISSN":"2168-8184","issue":"2","journalAbbreviation":"Cureus","language":"eng","note":"PMID: 33777574\nPMCID: PMC7989722","page":"e13487","source":"PubMed","title":"Caught Between External Pressures and Internal Battles: Psychosocial Factors Affecting Gestational Weight Gain - A Scoping Review","title-short":"Caught Between External Pressures and Internal Battles","volume":"13","author":[{"family":"Athar","given":"Unsa"},{"family":"Daud","given":"Noor Ul Ain"},{"family":"Khan","given":"Warda A."},{"family":"Khalid","given":"Amna"},{"family":"Gill","given":"Seemab Imtiaz"}],"issued":{"date-parts":[["2021",2,22]]}}}],"schema":"https://github.com/citation-style-language/schema/raw/master/csl-citation.json"} </w:instrText>
       </w:r>
       <w:r>
         <w:rPr>
@@ -1311,7 +1253,7 @@
           <w:szCs w:val="24"/>
           <w:vertAlign w:val="superscript"/>
         </w:rPr>
-        <w:t>5</w:t>
+        <w:t>6</w:t>
       </w:r>
       <w:r>
         <w:rPr>
@@ -1328,7 +1270,44 @@
           <w:szCs w:val="24"/>
           <w:shd w:val="clear" w:color="auto" w:fill="FFFFFF"/>
         </w:rPr>
-        <w:t>. A recent review on the impact of psychosocial factors and their relationship to gestational weight gain found that gestational weight gain can be influenced by intimate partner violence, lack of social support and recognition, finan</w:t>
+        <w:t xml:space="preserve">. While mental health outcomes, like DSM V diagnosed eating disorders (ED), have been shown to lead to negative health outcomes for both the parent and child </w:t>
+      </w:r>
+      <w:r>
+        <w:rPr>
+          <w:sz w:val="24"/>
+          <w:szCs w:val="24"/>
+        </w:rPr>
+        <w:fldChar w:fldCharType="begin"/>
+      </w:r>
+      <w:r>
+        <w:rPr>
+          <w:sz w:val="24"/>
+          <w:szCs w:val="24"/>
+        </w:rPr>
+        <w:instrText xml:space="preserve"> ADDIN ZOTERO_ITEM CSL_CITATION {"citationID":"Qy5ZkS7y","properties":{"formattedCitation":"\\super 7,8\\nosupersub{}","plainCitation":"7,8","noteIndex":0},"citationItems":[{"id":544,"uris":["http://zotero.org/users/5988853/items/GXJ7ZHI6"],"itemData":{"id":544,"type":"article-journal","abstract":"At least 5% of women have an eating disorder (ED) during pregnancy. These EDs affect prepregnancy body mass index (BMI) and weight gain during pregnancy, factors associated with birth complications and adverse neonatal outcomes. This review contributes to the literature by examining several adverse birth outcomes associated with EDs and differentiates between past and present EDs. Of the 18 articles reviewed, EDs were associated with preterm birth in 5/14 (36%) and small-for-gestational-age in 5/8 (63%) studies. Anorexia Nervosa increases the odds of a low birth weight baby, particularly when women enter pregnancy with a low BMI. Binge Eating Disorder is positively associated with having a large-for-gestational-age infant, and Bulimia Nervosa is associated with miscarriage when symptomatic during pregnancy. Having a current ED increases the risk for adverse birth outcomes more than a past ED. Since the aetiology of adverse birth outcomes is multi-factorial, drawing conclusions about causal relationships between EDs and birth outcomes is problematic given the small number of studies reporting these outcomes. Resources should target preconception interventions that put EDs into remission and help women achieve a healthier BMI prior to pregnancy, as these have been consistently shown to improve birth outcomes.","container-title":"Canadian Journal of Dietetic Practice and Research: A Publication of Dietitians of Canada = Revue Canadienne De La Pratique Et De La Recherche En Dietetique: Une Publication Des Dietetistes Du Canada","DOI":"10.3148/cjdpr-2018-044","ISSN":"1486-3847","issue":"3","journalAbbreviation":"Can J Diet Pract Res","language":"eng","note":"PMID: 30724093","page":"131-136","source":"PubMed","title":"Adverse Birth Outcomes Associated with Types of Eating Disorders: A Review","title-short":"Adverse Birth Outcomes Associated with Types of Eating Disorders","volume":"80","author":[{"family":"Charbonneau","given":"Kimberly D."},{"family":"Seabrook","given":"Jamie A."}],"issued":{"date-parts":[["2019",9,1]]}}},{"id":504,"uris":["http://zotero.org/users/5988853/items/UJY8D7MM"],"itemData":{"id":504,"type":"article-journal","container-title":"American Journal of Obstetrics and Gynecology","DOI":"10.1016/j.ajog.2014.03.067","ISSN":"00029378","issue":"4","journalAbbreviation":"American Journal of Obstetrics and Gynecology","language":"en","page":"392.e1-392.e8","source":"DOI.org (Crossref)","title":"Pregnancy, obstetric, and perinatal health outcomes in eating disorders","volume":"211","author":[{"family":"Linna","given":"Milla S."},{"family":"Raevuori","given":"Anu"},{"family":"Haukka","given":"Jari"},{"family":"Suvisaari","given":"Jaana M."},{"family":"Suokas","given":"Jaana T."},{"family":"Gissler","given":"Mika"}],"issued":{"date-parts":[["2014",10]]}}}],"schema":"https://github.com/citation-style-language/schema/raw/master/csl-citation.json"} </w:instrText>
+      </w:r>
+      <w:r>
+        <w:rPr>
+          <w:sz w:val="24"/>
+          <w:szCs w:val="24"/>
+        </w:rPr>
+        <w:fldChar w:fldCharType="separate"/>
+      </w:r>
+      <w:r>
+        <w:rPr>
+          <w:sz w:val="24"/>
+          <w:szCs w:val="24"/>
+          <w:vertAlign w:val="superscript"/>
+        </w:rPr>
+        <w:t>7,8</w:t>
+      </w:r>
+      <w:r>
+        <w:rPr>
+          <w:rFonts w:ascii="Times New Roman" w:eastAsia="Times New Roman" w:hAnsi="Times New Roman" w:cs="Times New Roman"/>
+          <w:sz w:val="24"/>
+          <w:szCs w:val="24"/>
+        </w:rPr>
+        <w:fldChar w:fldCharType="end"/>
       </w:r>
       <w:r>
         <w:rPr>
@@ -1337,7 +1316,44 @@
           <w:szCs w:val="24"/>
           <w:shd w:val="clear" w:color="auto" w:fill="FFFFFF"/>
         </w:rPr>
-        <w:t xml:space="preserve">cial distress, household food insecurity, chronic stress and depression related to pregnancy, low </w:t>
+        <w:t xml:space="preserve">, the prevalence of having a diagnosed ED in pregnancy is extremely low </w:t>
+      </w:r>
+      <w:r>
+        <w:rPr>
+          <w:sz w:val="24"/>
+          <w:szCs w:val="24"/>
+        </w:rPr>
+        <w:fldChar w:fldCharType="begin"/>
+      </w:r>
+      <w:r>
+        <w:rPr>
+          <w:sz w:val="24"/>
+          <w:szCs w:val="24"/>
+        </w:rPr>
+        <w:instrText xml:space="preserve"> ADDIN ZOTERO_ITEM CSL_CITATION {"citationID":"Hhp24kKR","properties":{"formattedCitation":"\\super 9\\nosupersub{}","plainCitation":"9","noteIndex":0},"citationItems":[{"id":549,"uris":["http://zotero.org/users/5988853/items/WFRNQYQV"],"itemData":{"id":549,"type":"article-journal","abstract":"BACKGROUND: We explored the course of broadly defined eating disorders during pregnancy in the Norwegian Mother and Child Cohort Study (MoBa) at the Norwegian Institute of Public Health.\nMETHOD: A total of 41,157 pregnant women, enrolled at approximately 18 weeks' gestation, had valid data from the Norwegian Medical Birth Registry. We collected questionnaire-based diagnostic information on broadly defined anorexia nervosa (AN), and bulimia nervosa (BN), and eating disorders not otherwise specified (EDNOS). EDNOS subtypes included binge eating disorder (BED) and recurrent self-induced purging in the absence of binge eating (EDNOS-P). We explored rates of remission, continuation and incidence of BN, BED and EDNOS-P during pregnancy.\nRESULTS: Prepregnancy prevalence estimates were 0.1% for AN, 0.7% for BN, 3.5% for BED and 0.1% for EDNOS-P. During early pregnancy, estimates were 0.2% (BN), 4.8% (BED) and 0.1% (EDNOS-P). Proportions of individuals remitting during pregnancy were 78% (EDNOS-P), 40% (BN purging), 39% (BED), 34% (BN any type) and 29% (BN non-purging type). Additional individuals with BN achieved partial remission. Incident BN and EDNOS-P during pregnancy were rare. For BED, the incidence rate was 1.1 per 1000 person-weeks, equating to 711 new cases of BED during pregnancy. Incident BED was associated with indices of lower socio-economic status.\nCONCLUSIONS: Pregnancy appears to be a catalyst for remission of some eating disorders but also a vulnerability window for the new onset of broadly defined BED, especially in economically disadvantaged individuals. Vigilance by health-care professionals for continuation and emergence of eating disorders in pregnancy is warranted.","container-title":"Psychological Medicine","DOI":"10.1017/S0033291707000724","ISSN":"0033-2917","issue":"8","journalAbbreviation":"Psychol Med","language":"eng","note":"PMID: 17493296\nPMCID: PMC2657803","page":"1109-1118","source":"PubMed","title":"Patterns of remission, continuation and incidence of broadly defined eating disorders during early pregnancy in the Norwegian Mother and Child Cohort Study (MoBa)","volume":"37","author":[{"family":"Bulik","given":"Cynthia M."},{"family":"Von Holle","given":"Ann"},{"family":"Hamer","given":"Robert"},{"family":"Knoph Berg","given":"Cecilie"},{"family":"Torgersen","given":"Leila"},{"family":"Magnus","given":"Per"},{"family":"Stoltenberg","given":"Camilla"},{"family":"Siega-Riz","given":"Anna Maria"},{"family":"Sullivan","given":"Patrick"},{"family":"Reichborn-Kjennerud","given":"Ted"}],"issued":{"date-parts":[["2007",8]]}}}],"schema":"https://github.com/citation-style-language/schema/raw/master/csl-citation.json"} </w:instrText>
+      </w:r>
+      <w:r>
+        <w:rPr>
+          <w:sz w:val="24"/>
+          <w:szCs w:val="24"/>
+        </w:rPr>
+        <w:fldChar w:fldCharType="separate"/>
+      </w:r>
+      <w:r>
+        <w:rPr>
+          <w:sz w:val="24"/>
+          <w:szCs w:val="24"/>
+          <w:vertAlign w:val="superscript"/>
+        </w:rPr>
+        <w:t>9</w:t>
+      </w:r>
+      <w:r>
+        <w:rPr>
+          <w:rFonts w:ascii="Times New Roman" w:eastAsia="Times New Roman" w:hAnsi="Times New Roman" w:cs="Times New Roman"/>
+          <w:sz w:val="24"/>
+          <w:szCs w:val="24"/>
+        </w:rPr>
+        <w:fldChar w:fldCharType="end"/>
       </w:r>
       <w:r>
         <w:rPr>
@@ -1346,16 +1362,15 @@
           <w:szCs w:val="24"/>
           <w:shd w:val="clear" w:color="auto" w:fill="FFFFFF"/>
         </w:rPr>
-        <w:t>self-esteem</w:t>
-      </w:r>
-      <w:r>
-        <w:rPr>
-          <w:rFonts w:ascii="Times New Roman" w:eastAsia="Times New Roman" w:hAnsi="Times New Roman" w:cs="Times New Roman"/>
-          <w:sz w:val="24"/>
-          <w:szCs w:val="24"/>
-          <w:shd w:val="clear" w:color="auto" w:fill="FFFFFF"/>
-        </w:rPr>
-        <w:t xml:space="preserve">, and eating pathologies </w:t>
+        <w:t xml:space="preserve">.  However, disordered eating, which is a term used to describe a range of </w:t>
+      </w:r>
+      <w:r>
+        <w:rPr>
+          <w:rFonts w:ascii="Times New Roman" w:eastAsia="Times New Roman" w:hAnsi="Times New Roman" w:cs="Times New Roman"/>
+          <w:sz w:val="24"/>
+          <w:szCs w:val="24"/>
+        </w:rPr>
+        <w:t xml:space="preserve">irregular eating behaviors that may or may not warrant a diagnosis of a specific eating disorder </w:t>
       </w:r>
       <w:r>
         <w:rPr>
@@ -1369,7 +1384,7 @@
           <w:sz w:val="24"/>
           <w:szCs w:val="24"/>
         </w:rPr>
-        <w:instrText xml:space="preserve"> ADDIN ZOTERO_ITEM CSL_CITATION {"citationID":"wM27AKOg","properties":{"formattedCitation":"\\super 6\\nosupersub{}","plainCitation":"6","noteIndex":0},"citationItems":[{"id":891,"uris":["http://zotero.org/users/5988853/items/7LJZI8IC"],"itemData":{"id":891,"type":"article-journal","abstract":"Many physical factors (including maternal comorbidities) affecting gestational weight gain (GWG) have been widely studied; however, the psychosocial aspects pertaining to this need to be put under the microscope, especially in countries characterized by low indicators of socioeconomic development. Gaining and maintaining an adequate amount of weight during pregnancy is important to prevent premature deliveries, fetal demise, fetal macrosomia, shoulder dystocia during delivery, emergency cesarean sections, postpartum weight retention, childhood obesity, etc. A scoping review of the articles published in the last five years has revealed that perinatal outcomes like gestational weight are influenced by certain psychosocial factors, including, but not limited to, intimate partner violence, lack of social support and recognition, financial distress, household food insecurity, chronic stress and depression related to pregnancy, eating pathologies, and low self-esteem. Employing a multi-disciplinary approach, which involves seeking the help of psychiatrists/psychologists, obstetricians, nutritionists, and public health specialists, can help us mitigate undesirable outcomes related to inadequate and excessive weight gain during pregnancy. More intervention-based research focusing on psychosocial factors relating to GWG is needed in regions like South Asia, which is associated with low indicators of socioeconomic development.","container-title":"Cureus","DOI":"10.7759/cureus.13487","ISSN":"2168-8184","issue":"2","journalAbbreviation":"Cureus","language":"eng","note":"PMID: 33777574\nPMCID: PMC7989722","page":"e13487","source":"PubMed","title":"Caught Between External Pressures and Internal Battles: Psychosocial Factors Affecting Gestational Weight Gain - A Scoping Review","title-short":"Caught Between External Pressures and Internal Battles","volume":"13","author":[{"family":"Athar","given":"Unsa"},{"family":"Daud","given":"Noor Ul Ain"},{"family":"Khan","given":"Warda A."},{"family":"Khalid","given":"Amna"},{"family":"Gill","given":"Seemab Imtiaz"}],"issued":{"date-parts":[["2021",2,22]]}}}],"schema":"https://github.com/citation-style-language/schema/raw/master/csl-citation.json"} </w:instrText>
+        <w:instrText xml:space="preserve"> ADDIN ZOTERO_ITEM CSL_CITATION {"citationID":"0jYRORsC","properties":{"formattedCitation":"\\super 10\\nosupersub{}","plainCitation":"10","noteIndex":0},"citationItems":[{"id":715,"uris":["http://zotero.org/users/5988853/items/2BQWY324"],"itemData":{"id":715,"type":"webpage","container-title":"Academy of Nutrition and Dietetics","title":"What is Disordered Eating?","URL":"https://www.eatright.org/health/diseases-and-conditions/eating-disorders/what-is-disordered-eating","author":[{"family":"Anderson","given":"Marci"}],"accessed":{"date-parts":[["2022",2,5]]},"issued":{"date-parts":[["2018",10,26]]}}}],"schema":"https://github.com/citation-style-language/schema/raw/master/csl-citation.json"} </w:instrText>
       </w:r>
       <w:r>
         <w:rPr>
@@ -1384,7 +1399,7 @@
           <w:szCs w:val="24"/>
           <w:vertAlign w:val="superscript"/>
         </w:rPr>
-        <w:t>6</w:t>
+        <w:t>10</w:t>
       </w:r>
       <w:r>
         <w:rPr>
@@ -1399,9 +1414,8 @@
           <w:rFonts w:ascii="Times New Roman" w:eastAsia="Times New Roman" w:hAnsi="Times New Roman" w:cs="Times New Roman"/>
           <w:sz w:val="24"/>
           <w:szCs w:val="24"/>
-          <w:shd w:val="clear" w:color="auto" w:fill="FFFFFF"/>
-        </w:rPr>
-        <w:t xml:space="preserve">. While mental health outcomes, like DSM V diagnosed eating disorders (ED), have been shown to lead to negative health outcomes for both the parent and child </w:t>
+        </w:rPr>
+        <w:t xml:space="preserve">, is more common. One small study, saw that about 52% of mothers felt preoccupied with thoughts of food or weight, 44% experienced binge eating, and 30% felt out of control of their eating and weight </w:t>
       </w:r>
       <w:r>
         <w:rPr>
@@ -1415,7 +1429,7 @@
           <w:sz w:val="24"/>
           <w:szCs w:val="24"/>
         </w:rPr>
-        <w:instrText xml:space="preserve"> ADDIN ZOTERO_ITEM CSL_CITATION {"citationID":"Qy5ZkS7y","properties":{"formattedCitation":"\\super 7,8\\nosupersub{}","plainCitation":"7,8","noteIndex":0},"citationItems":[{"id":544,"uris":["http://zotero.org/users/5988853/items/GXJ7ZHI6"],"itemData":{"id":544,"type":"article-journal","abstract":"At least 5% of women have an eating disorder (ED) during pregnancy. These EDs affect prepregnancy body mass index (BMI) and weight gain during pregnancy, factors associated with birth complications and adverse neonatal outcomes. This review contributes to the literature by examining several adverse birth outcomes associated with EDs and differentiates between past and present EDs. Of the 18 articles reviewed, EDs were associated with preterm birth in 5/14 (36%) and small-for-gestational-age in 5/8 (63%) studies. Anorexia Nervosa increases the odds of a low birth weight baby, particularly when women enter pregnancy with a low BMI. Binge Eating Disorder is positively associated with having a large-for-gestational-age infant, and Bulimia Nervosa is associated with miscarriage when symptomatic during pregnancy. Having a current ED increases the risk for adverse birth outcomes more than a past ED. Since the aetiology of adverse birth outcomes is multi-factorial, drawing conclusions about causal relationships between EDs and birth outcomes is problematic given the small number of studies reporting these outcomes. Resources should target preconception interventions that put EDs into remission and help women achieve a healthier BMI prior to pregnancy, as these have been consistently shown to improve birth outcomes.","container-title":"Canadian Journal of Dietetic Practice and Research: A Publication of Dietitians of Canada = Revue Canadienne De La Pratique Et De La Recherche En Dietetique: Une Publication Des Dietetistes Du Canada","DOI":"10.3148/cjdpr-2018-044","ISSN":"1486-3847","issue":"3","journalAbbreviation":"Can J Diet Pract Res","language":"eng","note":"PMID: 30724093","page":"131-136","source":"PubMed","title":"Adverse Birth Outcomes Associated with Types of Eating Disorders: A Review","title-short":"Adverse Birth Outcomes Associated with Types of Eating Disorders","volume":"80","author":[{"family":"Charbonneau","given":"Kimberly D."},{"family":"Seabrook","given":"Jamie A."}],"issued":{"date-parts":[["2019",9,1]]}}},{"id":504,"uris":["http://zotero.org/users/5988853/items/UJY8D7MM"],"itemData":{"id":504,"type":"article-journal","container-title":"American Journal of Obstetrics and Gynecology","DOI":"10.1016/j.ajog.2014.03.067","ISSN":"00029378","issue":"4","journalAbbreviation":"American Journal of Obstetrics and Gynecology","language":"en","page":"392.e1-392.e8","source":"DOI.org (Crossref)","title":"Pregnancy, obstetric, and perinatal health outcomes in eating disorders","volume":"211","author":[{"family":"Linna","given":"Milla S."},{"family":"Raevuori","given":"Anu"},{"family":"Haukka","given":"Jari"},{"family":"Suvisaari","given":"Jaana M."},{"family":"Suokas","given":"Jaana T."},{"family":"Gissler","given":"Mika"}],"issued":{"date-parts":[["2014",10]]}}}],"schema":"https://github.com/citation-style-language/schema/raw/master/csl-citation.json"} </w:instrText>
+        <w:instrText xml:space="preserve"> ADDIN ZOTERO_ITEM CSL_CITATION {"citationID":"Q5dxMiI5","properties":{"formattedCitation":"\\super 11\\nosupersub{}","plainCitation":"11","noteIndex":0},"citationItems":[{"id":681,"uris":["http://zotero.org/users/5988853/items/4XSPD9B6"],"itemData":{"id":681,"type":"article-journal","abstract":"The eating behavior and attitudes to body weight of 100 healthy women were studied 3 days after the birth of their first child. During pregnancy women 'watch their weight' and use a range of methods of weight control which include cigarette smoking and inducing vomiting. During pregnancy 41 women reported weight control problems and 20 women considered their weight and eating problems to be greater than at any previous time. Picking was the most common unwanted behavior. Binge eating was experienced by 44 women, nine of whom reported it to be a 'severe' problem. Although women were ambivalent about being weighed at each antenatal visit, 81 recommended weighing once each month. The women held differing opinions on the effects of breastfeeding on body weight and on the need for nutritional supplements during pregnancy. Women reporting 'disordered eating' were more likely to have antenatal complications and give birth to low birthweight babies. The results suggest good obstetric care should include a history of the woman's eating behavior and body weight.","container-title":"Journal of Psychosomatic Obstetrics and Gynaecology","DOI":"10.3109/01674829409025645","ISSN":"0167-482X","issue":"4","journalAbbreviation":"J Psychosom Obstet Gynaecol","language":"eng","note":"PMID: 7881504","page":"189-195","source":"PubMed","title":"Attitudes to body weight, weight gain and eating behavior in pregnancy","volume":"15","author":[{"family":"Abraham","given":"S."},{"family":"King","given":"W."},{"family":"Llewellyn-Jones","given":"D."}],"issued":{"date-parts":[["1994",12]]}}}],"schema":"https://github.com/citation-style-language/schema/raw/master/csl-citation.json"} </w:instrText>
       </w:r>
       <w:r>
         <w:rPr>
@@ -1430,7 +1444,7 @@
           <w:szCs w:val="24"/>
           <w:vertAlign w:val="superscript"/>
         </w:rPr>
-        <w:t>7,8</w:t>
+        <w:t>11</w:t>
       </w:r>
       <w:r>
         <w:rPr>
@@ -1445,9 +1459,8 @@
           <w:rFonts w:ascii="Times New Roman" w:eastAsia="Times New Roman" w:hAnsi="Times New Roman" w:cs="Times New Roman"/>
           <w:sz w:val="24"/>
           <w:szCs w:val="24"/>
-          <w:shd w:val="clear" w:color="auto" w:fill="FFFFFF"/>
-        </w:rPr>
-        <w:t xml:space="preserve">, the prevalence of having a diagnosed ED in pregnancy is extremely low </w:t>
+        </w:rPr>
+        <w:t xml:space="preserve">. Another study found that 52% of pregnant people were dissatisfied with their bodies </w:t>
       </w:r>
       <w:r>
         <w:rPr>
@@ -1461,7 +1474,7 @@
           <w:sz w:val="24"/>
           <w:szCs w:val="24"/>
         </w:rPr>
-        <w:instrText xml:space="preserve"> ADDIN ZOTERO_ITEM CSL_CITATION {"citationID":"Hhp24kKR","properties":{"formattedCitation":"\\super 9\\nosupersub{}","plainCitation":"9","noteIndex":0},"citationItems":[{"id":549,"uris":["http://zotero.org/users/5988853/items/WFRNQYQV"],"itemData":{"id":549,"type":"article-journal","abstract":"BACKGROUND: We explored the course of broadly defined eating disorders during pregnancy in the Norwegian Mother and Child Cohort Study (MoBa) at the Norwegian Institute of Public Health.\nMETHOD: A total of 41,157 pregnant women, enrolled at approximately 18 weeks' gestation, had valid data from the Norwegian Medical Birth Registry. We collected questionnaire-based diagnostic information on broadly defined anorexia nervosa (AN), and bulimia nervosa (BN), and eating disorders not otherwise specified (EDNOS). EDNOS subtypes included binge eating disorder (BED) and recurrent self-induced purging in the absence of binge eating (EDNOS-P). We explored rates of remission, continuation and incidence of BN, BED and EDNOS-P during pregnancy.\nRESULTS: Prepregnancy prevalence estimates were 0.1% for AN, 0.7% for BN, 3.5% for BED and 0.1% for EDNOS-P. During early pregnancy, estimates were 0.2% (BN), 4.8% (BED) and 0.1% (EDNOS-P). Proportions of individuals remitting during pregnancy were 78% (EDNOS-P), 40% (BN purging), 39% (BED), 34% (BN any type) and 29% (BN non-purging type). Additional individuals with BN achieved partial remission. Incident BN and EDNOS-P during pregnancy were rare. For BED, the incidence rate was 1.1 per 1000 person-weeks, equating to 711 new cases of BED during pregnancy. Incident BED was associated with indices of lower socio-economic status.\nCONCLUSIONS: Pregnancy appears to be a catalyst for remission of some eating disorders but also a vulnerability window for the new onset of broadly defined BED, especially in economically disadvantaged individuals. Vigilance by health-care professionals for continuation and emergence of eating disorders in pregnancy is warranted.","container-title":"Psychological Medicine","DOI":"10.1017/S0033291707000724","ISSN":"0033-2917","issue":"8","journalAbbreviation":"Psychol Med","language":"eng","note":"PMID: 17493296\nPMCID: PMC2657803","page":"1109-1118","source":"PubMed","title":"Patterns of remission, continuation and incidence of broadly defined eating disorders during early pregnancy in the Norwegian Mother and Child Cohort Study (MoBa)","volume":"37","author":[{"family":"Bulik","given":"Cynthia M."},{"family":"Von Holle","given":"Ann"},{"family":"Hamer","given":"Robert"},{"family":"Knoph Berg","given":"Cecilie"},{"family":"Torgersen","given":"Leila"},{"family":"Magnus","given":"Per"},{"family":"Stoltenberg","given":"Camilla"},{"family":"Siega-Riz","given":"Anna Maria"},{"family":"Sullivan","given":"Patrick"},{"family":"Reichborn-Kjennerud","given":"Ted"}],"issued":{"date-parts":[["2007",8]]}}}],"schema":"https://github.com/citation-style-language/schema/raw/master/csl-citation.json"} </w:instrText>
+        <w:instrText xml:space="preserve"> ADDIN ZOTERO_ITEM CSL_CITATION {"citationID":"sAwvOqvw","properties":{"formattedCitation":"\\super 12\\nosupersub{}","plainCitation":"12","noteIndex":0},"citationItems":[{"id":880,"uris":["http://zotero.org/users/5988853/items/TCTKG839"],"itemData":{"id":880,"type":"article-journal","abstract":"The normal physical changes associated with pregnancy may increase the risk of body dissatisfaction, which is associated with negative mental health outcomes including depression and disordered eating. The purpose of this study was to explore body image and eating concerns among a sample of participants in pregnancy and postpartum and to assess interest and suggestions for a relevant intervention. This was a cross-sectional survey study requiring 10-15 min to complete. Individuals were eligible to participate in the study if they were pregnant or within 1 year postpartum, between the ages of 18 and 45, able to read and write in English, and provided online informed consent. The survey included measures and open-text questions to explore body image, eating behaviors, and related concerns in the perinatal period and to inform the development of an intervention. There were 161 participants, and over 50% were dissatisfied with their body image; 52% were among pregnant participants and 56.2% of postpartum participants. Approximately 80% reported that they would have appreciated the opportunity to participate in a program focused on body acceptance or expectations of body changes in pregnancy and postpartum. We identified intervention preferences as well as commonly reported themes regarding experiences of body image and eating concerns in pregnancy and postpartum. Body dissatisfaction and eating concerns are prevalent issues in pregnancy and postpartum, and our findings underscore an opportunity to tailor an intervention relevant to body image and disordered eating for the perinatal population.","container-title":"Archives of Women's Mental Health","DOI":"10.1007/s00737-022-01236-6","ISSN":"1435-1102","issue":"4","journalAbbreviation":"Arch Womens Ment Health","language":"eng","note":"PMID: 35524142","page":"739-751","source":"PubMed","title":"Body dissatisfaction and disordered eating in the perinatal period: an underrecognized high-risk timeframe and the opportunity to intervene","title-short":"Body dissatisfaction and disordered eating in the perinatal period","volume":"25","author":[{"family":"Vanderkruik","given":"Rachel"},{"family":"Ellison","given":"Kalin"},{"family":"Kanamori","given":"Margaux"},{"family":"Freeman","given":"Marlene P."},{"family":"Cohen","given":"Lee S."},{"family":"Stice","given":"Eric"}],"issued":{"date-parts":[["2022",8]]}}}],"schema":"https://github.com/citation-style-language/schema/raw/master/csl-citation.json"} </w:instrText>
       </w:r>
       <w:r>
         <w:rPr>
@@ -1476,7 +1489,7 @@
           <w:szCs w:val="24"/>
           <w:vertAlign w:val="superscript"/>
         </w:rPr>
-        <w:t>9</w:t>
+        <w:t>12</w:t>
       </w:r>
       <w:r>
         <w:rPr>
@@ -1491,25 +1504,8 @@
           <w:rFonts w:ascii="Times New Roman" w:eastAsia="Times New Roman" w:hAnsi="Times New Roman" w:cs="Times New Roman"/>
           <w:sz w:val="24"/>
           <w:szCs w:val="24"/>
-          <w:shd w:val="clear" w:color="auto" w:fill="FFFFFF"/>
-        </w:rPr>
-        <w:t xml:space="preserve">.  However, disordered eating, which is a term used to describe a range of </w:t>
-      </w:r>
-      <w:r>
-        <w:rPr>
-          <w:rFonts w:ascii="Times New Roman" w:eastAsia="Times New Roman" w:hAnsi="Times New Roman" w:cs="Times New Roman"/>
-          <w:sz w:val="24"/>
-          <w:szCs w:val="24"/>
-        </w:rPr>
-        <w:t>irregular eating behaviors that may or may not warrant a diagnosis of a sp</w:t>
-      </w:r>
-      <w:r>
-        <w:rPr>
-          <w:rFonts w:ascii="Times New Roman" w:eastAsia="Times New Roman" w:hAnsi="Times New Roman" w:cs="Times New Roman"/>
-          <w:sz w:val="24"/>
-          <w:szCs w:val="24"/>
-        </w:rPr>
-        <w:t xml:space="preserve">ecific eating disorder </w:t>
+        </w:rPr>
+        <w:t xml:space="preserve">. Additionally, 27.8% of pregnant people who completed an eating disorder questionnaire retrospectively had a typical clinical or elevated subclinical score on one or more of the eating disorder subscales, where body dissatisfaction was most prevalent </w:t>
       </w:r>
       <w:r>
         <w:rPr>
@@ -1523,7 +1519,7 @@
           <w:sz w:val="24"/>
           <w:szCs w:val="24"/>
         </w:rPr>
-        <w:instrText xml:space="preserve"> ADDIN ZOTERO_ITEM CSL_CITATION {"citationID":"0jYRORsC","properties":{"formattedCitation":"\\super 10\\nosupersub{}","plainCitation":"10","noteIndex":0},"citationItems":[{"id":715,"uris":["http://zotero.org/users/5988853/items/2BQWY324"],"itemData":{"id":715,"type":"webpage","container-title":"Academy of Nutrition and Dietetics","title":"What is Disordered Eating?","URL":"https://www.eatright.org/health/diseases-and-conditions/eating-disorders/what-is-disordered-eating","author":[{"family":"Anderson","given":"Marci"}],"accessed":{"date-parts":[["2022",2,5]]},"issued":{"date-parts":[["2018",10,26]]}}}],"schema":"https://github.com/citation-style-language/schema/raw/master/csl-citation.json"} </w:instrText>
+        <w:instrText xml:space="preserve"> ADDIN ZOTERO_ITEM CSL_CITATION {"citationID":"0FpgOmgx","properties":{"formattedCitation":"\\super 13\\nosupersub{}","plainCitation":"13","noteIndex":0},"citationItems":[{"id":683,"uris":["http://zotero.org/users/5988853/items/G4CLIV65"],"itemData":{"id":683,"type":"article-journal","abstract":"INTRODUCTION: The aims of this pilot study were to determine the feasibility of conducting a large-scale study exploring the extent to which self-report psychological and behavioral traits associated with eating disorders occur during pregnancy, to test the design, and to gather preliminary data on the magnitude of the problem. Although eating disorders are estimated to affect 5.9% of women of childbearing age, little is known about pregnancy in women who have an undocumented history of disordered eating behavior in the United States. Understanding and identifying eating disorders is important because optimal maternal nutrition contributes to favorable pregnancy and neonatal outcomes.\nMETHODS: In our study using a retrospective descriptive design, a convenience sample of 54 postpartum women aged 19 to 43 years voluntarily completed a demographic questionnaire and the Eating Disorder Inventory-3 (EDI-3) before discharge from the hospital. Medical records were reviewed for documented eating disorders.\nRESULTS: Fifteen women (27.8%) had scores on the EDI-3 indicating that they had psychological and behavioral traits associated with eating disorders. One (1.85%) of the 54 participants' medical records listed a history of an eating disorder.\nDISCUSSION: Exploration of self-report symptoms associated with eating disorders during pregnancy warrants further investigation. Health professionals providing care to pregnant women should assess all clients for eating disorders throughout pregnancy and the postpartum period, regardless of history.","container-title":"Journal of Midwifery &amp; Women's Health","DOI":"10.1111/j.1542-2011.2011.00089.x","ISSN":"1542-2011","issue":"1","journalAbbreviation":"J Midwifery Womens Health","language":"eng","note":"PMID: 22251914","page":"61-66","source":"PubMed","title":"Psychological and behavioral traits associated with eating disorders and pregnancy: a pilot study","title-short":"Psychological and behavioral traits associated with eating disorders and pregnancy","volume":"57","author":[{"family":"Broussard","given":"Brenda"}],"issued":{"date-parts":[["2012",2]]}}}],"schema":"https://github.com/citation-style-language/schema/raw/master/csl-citation.json"} </w:instrText>
       </w:r>
       <w:r>
         <w:rPr>
@@ -1538,7 +1534,7 @@
           <w:szCs w:val="24"/>
           <w:vertAlign w:val="superscript"/>
         </w:rPr>
-        <w:t>10</w:t>
+        <w:t>13</w:t>
       </w:r>
       <w:r>
         <w:rPr>
@@ -1554,174 +1550,7 @@
           <w:sz w:val="24"/>
           <w:szCs w:val="24"/>
         </w:rPr>
-        <w:t xml:space="preserve">, is more common. One small study, saw </w:t>
-      </w:r>
-      <w:r>
-        <w:rPr>
-          <w:rFonts w:ascii="Times New Roman" w:eastAsia="Times New Roman" w:hAnsi="Times New Roman" w:cs="Times New Roman"/>
-          <w:sz w:val="24"/>
-          <w:szCs w:val="24"/>
-        </w:rPr>
-        <w:t xml:space="preserve">that about 52% of mothers felt preoccupied with thoughts of food or weight, 44% experienced binge eating, and 30% felt out of control of their eating and weight </w:t>
-      </w:r>
-      <w:r>
-        <w:rPr>
-          <w:sz w:val="24"/>
-          <w:szCs w:val="24"/>
-        </w:rPr>
-        <w:fldChar w:fldCharType="begin"/>
-      </w:r>
-      <w:r>
-        <w:rPr>
-          <w:sz w:val="24"/>
-          <w:szCs w:val="24"/>
-        </w:rPr>
-        <w:instrText xml:space="preserve"> ADDIN ZOTERO_ITEM CSL_CITATION {"citationID":"Q5dxMiI5","properties":{"formattedCitation":"\\super 11\\nosupersub{}","plainCitation":"11","noteIndex":0},"citationItems":[{"id":681,"uris":["http://zotero.org/users/5988853/items/4XSPD9B6"],"itemData":{"id":681,"type":"article-journal","abstract":"The eating behavior and attitudes to body weight of 100 healthy women were studied 3 days after the birth of their first child. During pregnancy women 'watch their weight' and use a range of methods of weight control which include cigarette smoking and inducing vomiting. During pregnancy 41 women reported weight control problems and 20 women considered their weight and eating problems to be greater than at any previous time. Picking was the most common unwanted behavior. Binge eating was experienced by 44 women, nine of whom reported it to be a 'severe' problem. Although women were ambivalent about being weighed at each antenatal visit, 81 recommended weighing once each month. The women held differing opinions on the effects of breastfeeding on body weight and on the need for nutritional supplements during pregnancy. Women reporting 'disordered eating' were more likely to have antenatal complications and give birth to low birthweight babies. The results suggest good obstetric care should include a history of the woman's eating behavior and body weight.","container-title":"Journal of Psychosomatic Obstetrics and Gynaecology","DOI":"10.3109/01674829409025645","ISSN":"0167-482X","issue":"4","journalAbbreviation":"J Psychosom Obstet Gynaecol","language":"eng","note":"PMID: 7881504","page":"189-195","source":"PubMed","title":"Attitudes to body weight, weight gain and eating behavior in pregnancy","volume":"15","author":[{"family":"Abraham","given":"S."},{"family":"King","given":"W."},{"family":"Llewellyn-Jones","given":"D."}],"issued":{"date-parts":[["1994",12]]}}}],"schema":"https://github.com/citation-style-language/schema/raw/master/csl-citation.json"} </w:instrText>
-      </w:r>
-      <w:r>
-        <w:rPr>
-          <w:sz w:val="24"/>
-          <w:szCs w:val="24"/>
-        </w:rPr>
-        <w:fldChar w:fldCharType="separate"/>
-      </w:r>
-      <w:r>
-        <w:rPr>
-          <w:sz w:val="24"/>
-          <w:szCs w:val="24"/>
-          <w:vertAlign w:val="superscript"/>
-        </w:rPr>
-        <w:t>11</w:t>
-      </w:r>
-      <w:r>
-        <w:rPr>
-          <w:rFonts w:ascii="Times New Roman" w:eastAsia="Times New Roman" w:hAnsi="Times New Roman" w:cs="Times New Roman"/>
-          <w:sz w:val="24"/>
-          <w:szCs w:val="24"/>
-        </w:rPr>
-        <w:fldChar w:fldCharType="end"/>
-      </w:r>
-      <w:r>
-        <w:rPr>
-          <w:rFonts w:ascii="Times New Roman" w:eastAsia="Times New Roman" w:hAnsi="Times New Roman" w:cs="Times New Roman"/>
-          <w:sz w:val="24"/>
-          <w:szCs w:val="24"/>
-        </w:rPr>
-        <w:t>. Another study found that 52% of pregnant people were dissatisfied</w:t>
-      </w:r>
-      <w:r>
-        <w:rPr>
-          <w:rFonts w:ascii="Times New Roman" w:eastAsia="Times New Roman" w:hAnsi="Times New Roman" w:cs="Times New Roman"/>
-          <w:sz w:val="24"/>
-          <w:szCs w:val="24"/>
-        </w:rPr>
-        <w:t xml:space="preserve"> with their bodies </w:t>
-      </w:r>
-      <w:r>
-        <w:rPr>
-          <w:sz w:val="24"/>
-          <w:szCs w:val="24"/>
-        </w:rPr>
-        <w:fldChar w:fldCharType="begin"/>
-      </w:r>
-      <w:r>
-        <w:rPr>
-          <w:sz w:val="24"/>
-          <w:szCs w:val="24"/>
-        </w:rPr>
-        <w:instrText xml:space="preserve"> ADDIN ZOTERO_ITEM CSL_CITATION {"citationID":"sAwvOqvw","properties":{"formattedCitation":"\\super 12\\nosupersub{}","plainCitation":"12","noteIndex":0},"citationItems":[{"id":880,"uris":["http://zotero.org/users/5988853/items/TCTKG839"],"itemData":{"id":880,"type":"article-journal","abstract":"The normal physical changes associated with pregnancy may increase the risk of body dissatisfaction, which is associated with negative mental health outcomes including depression and disordered eating. The purpose of this study was to explore body image and eating concerns among a sample of participants in pregnancy and postpartum and to assess interest and suggestions for a relevant intervention. This was a cross-sectional survey study requiring 10-15 min to complete. Individuals were eligible to participate in the study if they were pregnant or within 1 year postpartum, between the ages of 18 and 45, able to read and write in English, and provided online informed consent. The survey included measures and open-text questions to explore body image, eating behaviors, and related concerns in the perinatal period and to inform the development of an intervention. There were 161 participants, and over 50% were dissatisfied with their body image; 52% were among pregnant participants and 56.2% of postpartum participants. Approximately 80% reported that they would have appreciated the opportunity to participate in a program focused on body acceptance or expectations of body changes in pregnancy and postpartum. We identified intervention preferences as well as commonly reported themes regarding experiences of body image and eating concerns in pregnancy and postpartum. Body dissatisfaction and eating concerns are prevalent issues in pregnancy and postpartum, and our findings underscore an opportunity to tailor an intervention relevant to body image and disordered eating for the perinatal population.","container-title":"Archives of Women's Mental Health","DOI":"10.1007/s00737-022-01236-6","ISSN":"1435-1102","issue":"4","journalAbbreviation":"Arch Womens Ment Health","language":"eng","note":"PMID: 35524142","page":"739-751","source":"PubMed","title":"Body dissatisfaction and disordered eating in the perinatal period: an underrecognized high-risk timeframe and the opportunity to intervene","title-short":"Body dissatisfaction and disordered eating in the perinatal period","volume":"25","author":[{"family":"Vanderkruik","given":"Rachel"},{"family":"Ellison","given":"Kalin"},{"family":"Kanamori","given":"Margaux"},{"family":"Freeman","given":"Marlene P."},{"family":"Cohen","given":"Lee S."},{"family":"Stice","given":"Eric"}],"issued":{"date-parts":[["2022",8]]}}}],"schema":"https://github.com/citation-style-language/schema/raw/master/csl-citation.json"} </w:instrText>
-      </w:r>
-      <w:r>
-        <w:rPr>
-          <w:sz w:val="24"/>
-          <w:szCs w:val="24"/>
-        </w:rPr>
-        <w:fldChar w:fldCharType="separate"/>
-      </w:r>
-      <w:r>
-        <w:rPr>
-          <w:sz w:val="24"/>
-          <w:szCs w:val="24"/>
-          <w:vertAlign w:val="superscript"/>
-        </w:rPr>
-        <w:t>12</w:t>
-      </w:r>
-      <w:r>
-        <w:rPr>
-          <w:rFonts w:ascii="Times New Roman" w:eastAsia="Times New Roman" w:hAnsi="Times New Roman" w:cs="Times New Roman"/>
-          <w:sz w:val="24"/>
-          <w:szCs w:val="24"/>
-        </w:rPr>
-        <w:fldChar w:fldCharType="end"/>
-      </w:r>
-      <w:r>
-        <w:rPr>
-          <w:rFonts w:ascii="Times New Roman" w:eastAsia="Times New Roman" w:hAnsi="Times New Roman" w:cs="Times New Roman"/>
-          <w:sz w:val="24"/>
-          <w:szCs w:val="24"/>
-        </w:rPr>
-        <w:t>. Additionall</w:t>
-      </w:r>
-      <w:r>
-        <w:rPr>
-          <w:rFonts w:ascii="Times New Roman" w:eastAsia="Times New Roman" w:hAnsi="Times New Roman" w:cs="Times New Roman"/>
-          <w:sz w:val="24"/>
-          <w:szCs w:val="24"/>
-        </w:rPr>
-        <w:t xml:space="preserve">y, 27.8% of pregnant people who completed an eating disorder questionnaire retrospectively had a typical clinical or elevated subclinical score on one or more of the eating disorder subscales, where body dissatisfaction was most prevalent </w:t>
-      </w:r>
-      <w:r>
-        <w:rPr>
-          <w:sz w:val="24"/>
-          <w:szCs w:val="24"/>
-        </w:rPr>
-        <w:fldChar w:fldCharType="begin"/>
-      </w:r>
-      <w:r>
-        <w:rPr>
-          <w:sz w:val="24"/>
-          <w:szCs w:val="24"/>
-        </w:rPr>
-        <w:instrText xml:space="preserve"> ADDIN ZOTERO_ITEM CSL_CITATION {"citationID":"0FpgOmgx","properties":{"formattedCitation":"\\super 13\\nosupersub{}","plainCitation":"13","noteIndex":0},"citationItems":[{"id":683,"uris":["http://zotero.org/users/5988853/items/G4CLIV65"],"itemData":{"id":683,"type":"article-journal","abstract":"INTRODUCTION: The aims of this pilot study were to determine the feasibility of conducting a large-scale study exploring the extent to which self-report psychological and behavioral traits associated with eating disorders occur during pregnancy, to test the design, and to gather preliminary data on the magnitude of the problem. Although eating disorders are estimated to affect 5.9% of women of childbearing age, little is known about pregnancy in women who have an undocumented history of disordered eating behavior in the United States. Understanding and identifying eating disorders is important because optimal maternal nutrition contributes to favorable pregnancy and neonatal outcomes.\nMETHODS: In our study using a retrospective descriptive design, a convenience sample of 54 postpartum women aged 19 to 43 years voluntarily completed a demographic questionnaire and the Eating Disorder Inventory-3 (EDI-3) before discharge from the hospital. Medical records were reviewed for documented eating disorders.\nRESULTS: Fifteen women (27.8%) had scores on the EDI-3 indicating that they had psychological and behavioral traits associated with eating disorders. One (1.85%) of the 54 participants' medical records listed a history of an eating disorder.\nDISCUSSION: Exploration of self-report symptoms associated with eating disorders during pregnancy warrants further investigation. Health professionals providing care to pregnant women should assess all clients for eating disorders throughout pregnancy and the postpartum period, regardless of history.","container-title":"Journal of Midwifery &amp; Women's Health","DOI":"10.1111/j.1542-2011.2011.00089.x","ISSN":"1542-2011","issue":"1","journalAbbreviation":"J Midwifery Womens Health","language":"eng","note":"PMID: 22251914","page":"61-66","source":"PubMed","title":"Psychological and behavioral traits associated with eating disorders and pregnancy: a pilot study","title-short":"Psychological and behavioral traits associated with eating disorders and pregnancy","volume":"57","author":[{"family":"Broussard","given":"Brenda"}],"issued":{"date-parts":[["2012",2]]}}}],"schema":"https://github.com/citation-style-language/schema/raw/master/csl-citation.json"} </w:instrText>
-      </w:r>
-      <w:r>
-        <w:rPr>
-          <w:sz w:val="24"/>
-          <w:szCs w:val="24"/>
-        </w:rPr>
-        <w:fldChar w:fldCharType="separate"/>
-      </w:r>
-      <w:r>
-        <w:rPr>
-          <w:sz w:val="24"/>
-          <w:szCs w:val="24"/>
-          <w:vertAlign w:val="superscript"/>
-        </w:rPr>
-        <w:t>13</w:t>
-      </w:r>
-      <w:r>
-        <w:rPr>
-          <w:rFonts w:ascii="Times New Roman" w:eastAsia="Times New Roman" w:hAnsi="Times New Roman" w:cs="Times New Roman"/>
-          <w:sz w:val="24"/>
-          <w:szCs w:val="24"/>
-        </w:rPr>
-        <w:fldChar w:fldCharType="end"/>
-      </w:r>
-      <w:r>
-        <w:rPr>
-          <w:rFonts w:ascii="Times New Roman" w:eastAsia="Times New Roman" w:hAnsi="Times New Roman" w:cs="Times New Roman"/>
-          <w:sz w:val="24"/>
-          <w:szCs w:val="24"/>
-        </w:rPr>
-        <w:t>. Although the prevalence of a full syndrome eating dis</w:t>
-      </w:r>
-      <w:r>
-        <w:rPr>
-          <w:rFonts w:ascii="Times New Roman" w:eastAsia="Times New Roman" w:hAnsi="Times New Roman" w:cs="Times New Roman"/>
-          <w:sz w:val="24"/>
-          <w:szCs w:val="24"/>
-        </w:rPr>
-        <w:t>order is less common during pregnancy, disordered eating behaviors and tendencies seem to exist within the context of pregnancy.</w:t>
+        <w:t>. Although the prevalence of a full syndrome eating disorder is less common during pregnancy, disordered eating behaviors and tendencies seem to exist within the context of pregnancy.</w:t>
       </w:r>
     </w:p>
     <w:p>
@@ -1739,15 +1568,7 @@
           <w:sz w:val="24"/>
           <w:szCs w:val="24"/>
         </w:rPr>
-        <w:t>Both eating disorders (ED) and disordered eating (DE) are implicated in negative health outcomes for pregnant individuals and t</w:t>
-      </w:r>
-      <w:r>
-        <w:rPr>
-          <w:rFonts w:ascii="Times New Roman" w:eastAsia="Times New Roman" w:hAnsi="Times New Roman" w:cs="Times New Roman"/>
-          <w:sz w:val="24"/>
-          <w:szCs w:val="24"/>
-        </w:rPr>
-        <w:t xml:space="preserve">heir children. A recent systematic review found that 1 out of 20 pregnant individuals are at risk for an ED during pregnancy, where 40% were concerned about their weight during pregnancy </w:t>
+        <w:t xml:space="preserve">Both eating disorders (ED) and disordered eating (DE) are implicated in negative health outcomes for pregnant individuals and their children. A recent systematic review found that 1 out of 20 pregnant individuals are at risk for an ED during pregnancy, where 40% were concerned about their weight during pregnancy </w:t>
       </w:r>
       <w:r>
         <w:rPr>
@@ -1792,15 +1613,7 @@
           <w:sz w:val="24"/>
           <w:szCs w:val="24"/>
         </w:rPr>
-        <w:t xml:space="preserve">. Among individuals who did not </w:t>
-      </w:r>
-      <w:r>
-        <w:rPr>
-          <w:rFonts w:ascii="Times New Roman" w:eastAsia="Times New Roman" w:hAnsi="Times New Roman" w:cs="Times New Roman"/>
-          <w:sz w:val="24"/>
-          <w:szCs w:val="24"/>
-        </w:rPr>
-        <w:t xml:space="preserve">have a diagnosed eating disorder, worry over gestational weight gain was associated with greater GWG, greater child birth weight, greater likelihood for LGA infants and smaller likelihood for SGA infants </w:t>
+        <w:t xml:space="preserve">. Among individuals who did not have a diagnosed eating disorder, worry over gestational weight gain was associated with greater GWG, greater child birth weight, greater likelihood for LGA infants and smaller likelihood for SGA infants </w:t>
       </w:r>
       <w:r>
         <w:rPr>
@@ -1845,15 +1658,7 @@
           <w:sz w:val="24"/>
           <w:szCs w:val="24"/>
         </w:rPr>
-        <w:t>. Because the type of eating disorder that an individual may have affects the outcomes associated with the disorder, many studi</w:t>
-      </w:r>
-      <w:r>
-        <w:rPr>
-          <w:rFonts w:ascii="Times New Roman" w:eastAsia="Times New Roman" w:hAnsi="Times New Roman" w:cs="Times New Roman"/>
-          <w:sz w:val="24"/>
-          <w:szCs w:val="24"/>
-        </w:rPr>
-        <w:t xml:space="preserve">es have found differing negative health consequences. Children born to individuals with bulimia nervosa (BN) and eating disorders not otherwise specified (EDNOS) postpartum were smaller, both in terms of weight for length and weight for age, and </w:t>
+        <w:t xml:space="preserve">. Because the type of eating disorder that an individual may have affects the outcomes associated with the disorder, many studies have found differing negative health consequences. Children born to individuals with bulimia nervosa (BN) and eating disorders not otherwise specified (EDNOS) postpartum were smaller, both in terms of weight for length and weight for age, and </w:t>
       </w:r>
       <w:r>
         <w:rPr>
@@ -1862,15 +1667,7 @@
           <w:szCs w:val="24"/>
         </w:rPr>
         <w:lastRenderedPageBreak/>
-        <w:t>are more h</w:t>
-      </w:r>
-      <w:r>
-        <w:rPr>
-          <w:rFonts w:ascii="Times New Roman" w:eastAsia="Times New Roman" w:hAnsi="Times New Roman" w:cs="Times New Roman"/>
-          <w:sz w:val="24"/>
-          <w:szCs w:val="24"/>
-        </w:rPr>
-        <w:t xml:space="preserve">ighly sensitive to their children’s shape </w:t>
+        <w:t xml:space="preserve">are more highly sensitive to their children’s shape </w:t>
       </w:r>
       <w:r>
         <w:rPr>
@@ -2085,15 +1882,7 @@
           <w:sz w:val="24"/>
           <w:szCs w:val="24"/>
         </w:rPr>
-        <w:t xml:space="preserve"> guideli</w:t>
-      </w:r>
-      <w:r>
-        <w:rPr>
-          <w:rFonts w:ascii="Times New Roman" w:eastAsia="Times New Roman" w:hAnsi="Times New Roman" w:cs="Times New Roman"/>
-          <w:sz w:val="24"/>
-          <w:szCs w:val="24"/>
-        </w:rPr>
-        <w:t xml:space="preserve">nes </w:t>
+        <w:t xml:space="preserve"> guidelines </w:t>
       </w:r>
       <w:r>
         <w:rPr>
@@ -2422,31 +2211,7 @@
           <w:sz w:val="24"/>
           <w:szCs w:val="24"/>
         </w:rPr>
-        <w:t xml:space="preserve"> guidelines may b</w:t>
-      </w:r>
-      <w:r>
-        <w:rPr>
-          <w:rFonts w:ascii="Times New Roman" w:eastAsia="Times New Roman" w:hAnsi="Times New Roman" w:cs="Times New Roman"/>
-          <w:sz w:val="24"/>
-          <w:szCs w:val="24"/>
-        </w:rPr>
-        <w:t>e due to their own expectations on GWG differing from guidelines, a factor not considered when guidelines were developed. One large study conducted among preconception and pregnant people found that inaccuracies in gestational weight gain knowledge and bel</w:t>
-      </w:r>
-      <w:r>
-        <w:rPr>
-          <w:rFonts w:ascii="Times New Roman" w:eastAsia="Times New Roman" w:hAnsi="Times New Roman" w:cs="Times New Roman"/>
-          <w:sz w:val="24"/>
-          <w:szCs w:val="24"/>
-        </w:rPr>
-        <w:t>iefs are common. Specifically, 12.4% of pregnant and 40.2% of preconception individuals in this study reported expecting to gain less than recommendations, while 43.1% of pregnant and 25.8% of preconception pregnant people expected to gain more than the re</w:t>
-      </w:r>
-      <w:r>
-        <w:rPr>
-          <w:rFonts w:ascii="Times New Roman" w:eastAsia="Times New Roman" w:hAnsi="Times New Roman" w:cs="Times New Roman"/>
-          <w:sz w:val="24"/>
-          <w:szCs w:val="24"/>
-        </w:rPr>
-        <w:t xml:space="preserve">commendations, which highlights the fact that pregnant people are not aware or do not agree with </w:t>
+        <w:t xml:space="preserve"> guidelines may be due to their own expectations on GWG differing from guidelines, a factor not considered when guidelines were developed. One large study conducted among preconception and pregnant people found that inaccuracies in gestational weight gain knowledge and beliefs are common. Specifically, 12.4% of pregnant and 40.2% of preconception individuals in this study reported expecting to gain less than recommendations, while 43.1% of pregnant and 25.8% of preconception pregnant people expected to gain more than the recommendations, which highlights the fact that pregnant people are not aware or do not agree with </w:t>
       </w:r>
       <w:r>
         <w:rPr>
@@ -2523,15 +2288,7 @@
           <w:sz w:val="24"/>
           <w:szCs w:val="24"/>
         </w:rPr>
-        <w:t xml:space="preserve"> guidelines, were 52% more likely to gain excessi</w:t>
-      </w:r>
-      <w:r>
-        <w:rPr>
-          <w:rFonts w:ascii="Times New Roman" w:eastAsia="Times New Roman" w:hAnsi="Times New Roman" w:cs="Times New Roman"/>
-          <w:sz w:val="24"/>
-          <w:szCs w:val="24"/>
-        </w:rPr>
-        <w:t xml:space="preserve">ve gestational weight, compared to 38% of people who expected to gain within IOM guidelines </w:t>
+        <w:t xml:space="preserve"> guidelines, were 52% more likely to gain excessive gestational weight, compared to 38% of people who expected to gain within IOM guidelines </w:t>
       </w:r>
       <w:r>
         <w:rPr>
@@ -2576,23 +2333,7 @@
           <w:sz w:val="24"/>
           <w:szCs w:val="24"/>
         </w:rPr>
-        <w:t xml:space="preserve">. Furthermore, when pregnant </w:t>
-      </w:r>
-      <w:r>
-        <w:rPr>
-          <w:rFonts w:ascii="Times New Roman" w:eastAsia="Times New Roman" w:hAnsi="Times New Roman" w:cs="Times New Roman"/>
-          <w:sz w:val="24"/>
-          <w:szCs w:val="24"/>
-        </w:rPr>
-        <w:t>people were asked about their GWG goals and self-reported provider weight gain goals, the proportion of women whose weight gain was within IOM guidelines was not meaningfully different according to whether the goal was within or outside the IOM recommendat</w:t>
-      </w:r>
-      <w:r>
-        <w:rPr>
-          <w:rFonts w:ascii="Times New Roman" w:eastAsia="Times New Roman" w:hAnsi="Times New Roman" w:cs="Times New Roman"/>
-          <w:sz w:val="24"/>
-          <w:szCs w:val="24"/>
-        </w:rPr>
-        <w:t xml:space="preserve">ions, and their actual weight gain was on average 11.5 </w:t>
+        <w:t xml:space="preserve">. Furthermore, when pregnant people were asked about their GWG goals and self-reported provider weight gain goals, the proportion of women whose weight gain was within IOM guidelines was not meaningfully different according to whether the goal was within or outside the IOM recommendations, and their actual weight gain was on average 11.5 </w:t>
       </w:r>
       <w:r>
         <w:rPr>
@@ -2685,23 +2426,7 @@
           <w:sz w:val="24"/>
           <w:szCs w:val="24"/>
         </w:rPr>
-        <w:t xml:space="preserve"> weight recommendations, no matter their pre-pregnancy BMI and setting goals to gain within guidelines have not been an effective way to help pregnant individuals gain within guidelines. Few studies to date have examined the alignment between a pregnant pe</w:t>
-      </w:r>
-      <w:r>
-        <w:rPr>
-          <w:rFonts w:ascii="Times New Roman" w:eastAsia="Times New Roman" w:hAnsi="Times New Roman" w:cs="Times New Roman"/>
-          <w:sz w:val="24"/>
-          <w:szCs w:val="24"/>
-        </w:rPr>
-        <w:t>rson’s expected gestational weight gain, and the actual amount of weight they gain, and whether a misalignment between any of these 2 constructs may uniquely relate to mental health outcomes. A recent study looked at the pathway to postpartum disordered ea</w:t>
-      </w:r>
-      <w:r>
-        <w:rPr>
-          <w:rFonts w:ascii="Times New Roman" w:eastAsia="Times New Roman" w:hAnsi="Times New Roman" w:cs="Times New Roman"/>
-          <w:sz w:val="24"/>
-          <w:szCs w:val="24"/>
-        </w:rPr>
-        <w:t xml:space="preserve">ting, and showed that body dissatisfaction, along with dysfunctional beliefs about motherhood, and negative self-compassion lead to negative affect, which in turn leads to disordered eating </w:t>
+        <w:t xml:space="preserve"> weight recommendations, no matter their pre-pregnancy BMI and setting goals to gain within guidelines have not been an effective way to help pregnant individuals gain within guidelines. Few studies to date have examined the alignment between a pregnant person’s expected gestational weight gain, and the actual amount of weight they gain, and whether a misalignment between any of these 2 constructs may uniquely relate to mental health outcomes. A recent study looked at the pathway to postpartum disordered eating, and showed that body dissatisfaction, along with dysfunctional beliefs about motherhood, and negative self-compassion lead to negative affect, which in turn leads to disordered eating </w:t>
       </w:r>
       <w:r>
         <w:rPr>
@@ -2746,15 +2471,7 @@
           <w:sz w:val="24"/>
           <w:szCs w:val="24"/>
         </w:rPr>
-        <w:t>. Beliefs con</w:t>
-      </w:r>
-      <w:r>
-        <w:rPr>
-          <w:rFonts w:ascii="Times New Roman" w:eastAsia="Times New Roman" w:hAnsi="Times New Roman" w:cs="Times New Roman"/>
-          <w:sz w:val="24"/>
-          <w:szCs w:val="24"/>
-        </w:rPr>
-        <w:t xml:space="preserve">tradicting </w:t>
+        <w:t xml:space="preserve">. Beliefs contradicting </w:t>
       </w:r>
       <w:r>
         <w:rPr>
@@ -2829,15 +2546,7 @@
           <w:szCs w:val="24"/>
         </w:rPr>
         <w:lastRenderedPageBreak/>
-        <w:t>on the “prop</w:t>
-      </w:r>
-      <w:r>
-        <w:rPr>
-          <w:rFonts w:ascii="Times New Roman" w:eastAsia="Times New Roman" w:hAnsi="Times New Roman" w:cs="Times New Roman"/>
-          <w:sz w:val="24"/>
-          <w:szCs w:val="24"/>
-        </w:rPr>
-        <w:t xml:space="preserve">er” amount of weight to gain for a healthy child, however despite public health efforts, </w:t>
+        <w:t xml:space="preserve">on the “proper” amount of weight to gain for a healthy child, however despite public health efforts, </w:t>
       </w:r>
       <w:r>
         <w:rPr>
@@ -2853,15 +2562,7 @@
           <w:sz w:val="24"/>
           <w:szCs w:val="24"/>
         </w:rPr>
-        <w:t xml:space="preserve"> pregnant individuals are not following these guidelines. While the literature shows that there is a relationship between disordered eating and gestational weight </w:t>
-      </w:r>
-      <w:r>
-        <w:rPr>
-          <w:rFonts w:ascii="Times New Roman" w:eastAsia="Times New Roman" w:hAnsi="Times New Roman" w:cs="Times New Roman"/>
-          <w:sz w:val="24"/>
-          <w:szCs w:val="24"/>
-        </w:rPr>
-        <w:t xml:space="preserve">gain, many studies examine the unidirectional relationship where eating disorders lead to GWG outside </w:t>
+        <w:t xml:space="preserve"> pregnant individuals are not following these guidelines. While the literature shows that there is a relationship between disordered eating and gestational weight gain, many studies examine the unidirectional relationship where eating disorders lead to GWG outside </w:t>
       </w:r>
       <w:r>
         <w:rPr>
@@ -2893,39 +2594,7 @@
           <w:sz w:val="24"/>
           <w:szCs w:val="24"/>
         </w:rPr>
-        <w:t xml:space="preserve"> guidelines rather than personal expectations. The changes to recommendati</w:t>
-      </w:r>
-      <w:r>
-        <w:rPr>
-          <w:rFonts w:ascii="Times New Roman" w:eastAsia="Times New Roman" w:hAnsi="Times New Roman" w:cs="Times New Roman"/>
-          <w:sz w:val="24"/>
-          <w:szCs w:val="24"/>
-        </w:rPr>
-        <w:t>ons over time have not considered the mental health implications of these recommendations on a pregnant person nor a pregnant individual's expectations on weight gain during pregnancy. Neglecting to gather this information could lead to outcomes like disor</w:t>
-      </w:r>
-      <w:r>
-        <w:rPr>
-          <w:rFonts w:ascii="Times New Roman" w:eastAsia="Times New Roman" w:hAnsi="Times New Roman" w:cs="Times New Roman"/>
-          <w:sz w:val="24"/>
-          <w:szCs w:val="24"/>
-        </w:rPr>
-        <w:t>dered eating and could be the reason as to why pregnant individuals continuously do not adhere to guidelines. Therefore, we propose to examine how a pregnant person’s expected gestational weight gain will impact the relationship between their actual GWG an</w:t>
-      </w:r>
-      <w:r>
-        <w:rPr>
-          <w:rFonts w:ascii="Times New Roman" w:eastAsia="Times New Roman" w:hAnsi="Times New Roman" w:cs="Times New Roman"/>
-          <w:sz w:val="24"/>
-          <w:szCs w:val="24"/>
-        </w:rPr>
-        <w:t>d disordered eating outcomes. We hypothesize that a pregnant person who gains more than they expected will experience increased disordered eating at the end of their pregnancy. This information will be extremely valuable to the public health community as d</w:t>
-      </w:r>
-      <w:r>
-        <w:rPr>
-          <w:rFonts w:ascii="Times New Roman" w:eastAsia="Times New Roman" w:hAnsi="Times New Roman" w:cs="Times New Roman"/>
-          <w:sz w:val="24"/>
-          <w:szCs w:val="24"/>
-        </w:rPr>
-        <w:t xml:space="preserve">isordered eating has many negative health consequences that not only will impact the pregnant person but also their </w:t>
+        <w:t xml:space="preserve"> guidelines rather than personal expectations. The changes to recommendations over time have not considered the mental health implications of these recommendations on a pregnant person nor a pregnant individual's expectations on weight gain during pregnancy. Neglecting to gather this information could lead to outcomes like disordered eating and could be the reason as to why pregnant individuals continuously do not adhere to guidelines. Therefore, we propose to examine how a pregnant person’s expected gestational weight gain will impact the relationship between their actual GWG and disordered eating outcomes. We hypothesize that a pregnant person who gains more than they expected will experience increased disordered eating at the end of their pregnancy. This information will be extremely valuable to the public health community as disordered eating has many negative health consequences that not only will impact the pregnant person but also their </w:t>
       </w:r>
       <w:r>
         <w:rPr>
@@ -3015,22 +2684,7 @@
           <w:szCs w:val="24"/>
         </w:rPr>
         <w:tab/>
-      </w:r>
-      <w:r>
-        <w:rPr>
-          <w:rFonts w:ascii="Times New Roman" w:eastAsia="Times New Roman" w:hAnsi="Times New Roman" w:cs="Times New Roman"/>
-          <w:sz w:val="24"/>
-          <w:szCs w:val="24"/>
-        </w:rPr>
-        <w:t xml:space="preserve">The data for this study came from the PRESS cohort (Pregnancy Related Eating, Sleeping, and Stress). PRESS participants were recruited through the Michigan Institute for Clinical and Health Research (MICHR) as well as email recruitment in partnership with </w:t>
-      </w:r>
-      <w:r>
-        <w:rPr>
-          <w:rFonts w:ascii="Times New Roman" w:eastAsia="Times New Roman" w:hAnsi="Times New Roman" w:cs="Times New Roman"/>
-          <w:sz w:val="24"/>
-          <w:szCs w:val="24"/>
-        </w:rPr>
-        <w:t xml:space="preserve">Michigan Medicine Obstetrics and Gynecological Department. Participants who were recruited through MICHR could access the screener and consent survey with the public link listed on the MICHR study website. Between June 30, </w:t>
+        <w:t xml:space="preserve">The data for this study came from the PRESS cohort (Pregnancy Related Eating, Sleeping, and Stress). PRESS participants were recruited through the Michigan Institute for Clinical and Health Research (MICHR) as well as email recruitment in partnership with Michigan Medicine Obstetrics and Gynecological Department. Participants who were recruited through MICHR could access the screener and consent survey with the public link listed on the MICHR study website. Between June 30, </w:t>
       </w:r>
       <w:r>
         <w:rPr>
@@ -3062,23 +2716,7 @@
           <w:sz w:val="24"/>
           <w:szCs w:val="24"/>
         </w:rPr>
-        <w:t xml:space="preserve"> the </w:t>
-      </w:r>
-      <w:r>
-        <w:rPr>
-          <w:rFonts w:ascii="Times New Roman" w:eastAsia="Times New Roman" w:hAnsi="Times New Roman" w:cs="Times New Roman"/>
-          <w:sz w:val="24"/>
-          <w:szCs w:val="24"/>
-        </w:rPr>
-        <w:t xml:space="preserve">study team received monthly data on all OB patients receiving care at Michigan Medicine. The research staff emailed the individuals from the list inviting them to participate in the study. If they elected to participate, they were taken to a secure online </w:t>
-      </w:r>
-      <w:r>
-        <w:rPr>
-          <w:rFonts w:ascii="Times New Roman" w:eastAsia="Times New Roman" w:hAnsi="Times New Roman" w:cs="Times New Roman"/>
-          <w:sz w:val="24"/>
-          <w:szCs w:val="24"/>
-        </w:rPr>
-        <w:t xml:space="preserve">survey platform, REDCap, which started with an eligibility screening, followed by a consent form. To be eligible for the study, participants had to be over 18 years of age, pregnant and between 1-30 </w:t>
+        <w:t xml:space="preserve"> the study team received monthly data on all OB patients receiving care at Michigan Medicine. The research staff emailed the individuals from the list inviting them to participate in the study. If they elected to participate, they were taken to a secure online survey platform, REDCap, which started with an eligibility screening, followed by a consent form. To be eligible for the study, participants had to be over 18 years of age, pregnant and between 1-30 </w:t>
       </w:r>
       <w:r>
         <w:rPr>
@@ -3094,15 +2732,7 @@
           <w:sz w:val="24"/>
           <w:szCs w:val="24"/>
         </w:rPr>
-        <w:t xml:space="preserve"> gestation, as well as be a Michigan Medicine patie</w:t>
-      </w:r>
-      <w:r>
-        <w:rPr>
-          <w:rFonts w:ascii="Times New Roman" w:eastAsia="Times New Roman" w:hAnsi="Times New Roman" w:cs="Times New Roman"/>
-          <w:sz w:val="24"/>
-          <w:szCs w:val="24"/>
-        </w:rPr>
-        <w:t>nt. In the end, almost all participants were recruited through the Michigan Medicine email method.</w:t>
+        <w:t xml:space="preserve"> gestation, as well as be a Michigan Medicine patient. In the end, almost all participants were recruited through the Michigan Medicine email method.</w:t>
       </w:r>
     </w:p>
     <w:p>
@@ -3136,15 +2766,7 @@
           <w:sz w:val="24"/>
           <w:szCs w:val="24"/>
         </w:rPr>
-        <w:t xml:space="preserve"> gestation, participants entered the study at various time points. Participants were categorized </w:t>
-      </w:r>
-      <w:r>
-        <w:rPr>
-          <w:rFonts w:ascii="Times New Roman" w:eastAsia="Times New Roman" w:hAnsi="Times New Roman" w:cs="Times New Roman"/>
-          <w:sz w:val="24"/>
-          <w:szCs w:val="24"/>
-        </w:rPr>
-        <w:t xml:space="preserve">into trimesters based on their responses to “what week of your pregnancy are you currently in?” as well as medical chart verification. Individuals who completed the first survey in their first trimester (1-13 </w:t>
+        <w:t xml:space="preserve"> gestation, participants entered the study at various time points. Participants were categorized into trimesters based on their responses to “what week of your pregnancy are you currently in?” as well as medical chart verification. Individuals who completed the first survey in their first trimester (1-13 </w:t>
       </w:r>
       <w:r>
         <w:rPr>
@@ -3160,15 +2782,7 @@
           <w:sz w:val="24"/>
           <w:szCs w:val="24"/>
         </w:rPr>
-        <w:t xml:space="preserve"> gestation) were eligible to receive trime</w:t>
-      </w:r>
-      <w:r>
-        <w:rPr>
-          <w:rFonts w:ascii="Times New Roman" w:eastAsia="Times New Roman" w:hAnsi="Times New Roman" w:cs="Times New Roman"/>
-          <w:sz w:val="24"/>
-          <w:szCs w:val="24"/>
-        </w:rPr>
-        <w:t>ster 2 (weeks 14-28 gestation) and trimester 3 (weeks 29-</w:t>
+        <w:t xml:space="preserve"> gestation) were eligible to receive trimester 2 (weeks 14-28 gestation) and trimester 3 (weeks 29-</w:t>
       </w:r>
       <w:r>
         <w:rPr>
@@ -3177,23 +2791,7 @@
           <w:szCs w:val="24"/>
         </w:rPr>
         <w:lastRenderedPageBreak/>
-        <w:t>42+ gestation). Additionally, individuals who completed their first survey in trimester 2 were only eligible for the trimester 3 survey, and those who completed their first survey in their third trim</w:t>
-      </w:r>
-      <w:r>
-        <w:rPr>
-          <w:rFonts w:ascii="Times New Roman" w:eastAsia="Times New Roman" w:hAnsi="Times New Roman" w:cs="Times New Roman"/>
-          <w:sz w:val="24"/>
-          <w:szCs w:val="24"/>
-        </w:rPr>
-        <w:t>ester were not eligible for any subsequent surveys. Trimester 2 and 3 surveys contained the same questionnaires as the first survey except did not ask about demographic information nor GWG expectation. The trimester 3 survey included an additional question</w:t>
-      </w:r>
-      <w:r>
-        <w:rPr>
-          <w:rFonts w:ascii="Times New Roman" w:eastAsia="Times New Roman" w:hAnsi="Times New Roman" w:cs="Times New Roman"/>
-          <w:sz w:val="24"/>
-          <w:szCs w:val="24"/>
-        </w:rPr>
-        <w:t>; “What is your most recent weight in pounds (</w:t>
+        <w:t>42+ gestation). Additionally, individuals who completed their first survey in trimester 2 were only eligible for the trimester 3 survey, and those who completed their first survey in their third trimester were not eligible for any subsequent surveys. Trimester 2 and 3 surveys contained the same questionnaires as the first survey except did not ask about demographic information nor GWG expectation. The trimester 3 survey included an additional question; “What is your most recent weight in pounds (</w:t>
       </w:r>
       <w:r>
         <w:rPr>
@@ -3276,39 +2874,7 @@
           <w:sz w:val="24"/>
           <w:szCs w:val="24"/>
         </w:rPr>
-        <w:t>Demographic data collected from the initial survey including self-reported information on race/ethnicity, maternal age, parity, househ</w:t>
-      </w:r>
-      <w:r>
-        <w:rPr>
-          <w:rFonts w:ascii="Times New Roman" w:eastAsia="Times New Roman" w:hAnsi="Times New Roman" w:cs="Times New Roman"/>
-          <w:sz w:val="24"/>
-          <w:szCs w:val="24"/>
-        </w:rPr>
-        <w:t>old income, maternal education, number in household, smoking status, second-hand smoking status, relationship status, eating disorder history, planned pregnancy status, physical activity, pre-pregnancy weight, marital status, stress, nausea and vomiting, a</w:t>
-      </w:r>
-      <w:r>
-        <w:rPr>
-          <w:rFonts w:ascii="Times New Roman" w:eastAsia="Times New Roman" w:hAnsi="Times New Roman" w:cs="Times New Roman"/>
-          <w:sz w:val="24"/>
-          <w:szCs w:val="24"/>
-        </w:rPr>
-        <w:t>nd gestational weight gain expectations. Maternal age was calculated using consent date and date of birth, and parity was also collected from electronic health records (EHR). Stress was measured using the perceived stress scale (PSS) and nausea and vomitin</w:t>
-      </w:r>
-      <w:r>
-        <w:rPr>
-          <w:rFonts w:ascii="Times New Roman" w:eastAsia="Times New Roman" w:hAnsi="Times New Roman" w:cs="Times New Roman"/>
-          <w:sz w:val="24"/>
-          <w:szCs w:val="24"/>
-        </w:rPr>
-        <w:t>g was measured using the PUQE-24 questionnaire. Higher scores indicated higher stress levels or more nausea and vomiting, respectively. Both were collected during all three time point surveys. Other information collected from the PRESS cohort that were not</w:t>
-      </w:r>
-      <w:r>
-        <w:rPr>
-          <w:rFonts w:ascii="Times New Roman" w:eastAsia="Times New Roman" w:hAnsi="Times New Roman" w:cs="Times New Roman"/>
-          <w:sz w:val="24"/>
-          <w:szCs w:val="24"/>
-        </w:rPr>
-        <w:t xml:space="preserve"> included for this analysis were meal and sleep timing and dietary quality.</w:t>
+        <w:t>Demographic data collected from the initial survey including self-reported information on race/ethnicity, maternal age, parity, household income, maternal education, number in household, smoking status, second-hand smoking status, relationship status, eating disorder history, planned pregnancy status, physical activity, pre-pregnancy weight, marital status, stress, nausea and vomiting, and gestational weight gain expectations. Maternal age was calculated using consent date and date of birth, and parity was also collected from electronic health records (EHR). Stress was measured using the perceived stress scale (PSS) and nausea and vomiting was measured using the PUQE-24 questionnaire. Higher scores indicated higher stress levels or more nausea and vomiting, respectively. Both were collected during all three time point surveys. Other information collected from the PRESS cohort that were not included for this analysis were meal and sleep timing and dietary quality.</w:t>
       </w:r>
     </w:p>
     <w:p>
@@ -3342,23 +2908,7 @@
           <w:sz w:val="24"/>
           <w:szCs w:val="24"/>
         </w:rPr>
-        <w:t xml:space="preserve"> maternal education, income, maternal BMI, marital status, and race/ethnicit</w:t>
-      </w:r>
-      <w:r>
-        <w:rPr>
-          <w:rFonts w:ascii="Times New Roman" w:eastAsia="Times New Roman" w:hAnsi="Times New Roman" w:cs="Times New Roman"/>
-          <w:sz w:val="24"/>
-          <w:szCs w:val="24"/>
-        </w:rPr>
-        <w:t>y. Information on various racial categories, including Black or African American, Asian or Asian American, Hispanic, Latinx, or Spanish Origin, Middle Eastern or North African, or Other were collected. Although we would have liked to keep the racial groups</w:t>
-      </w:r>
-      <w:r>
-        <w:rPr>
-          <w:rFonts w:ascii="Times New Roman" w:eastAsia="Times New Roman" w:hAnsi="Times New Roman" w:cs="Times New Roman"/>
-          <w:sz w:val="24"/>
-          <w:szCs w:val="24"/>
-        </w:rPr>
-        <w:t xml:space="preserve"> expanded, there were not enough participants in these groups for statistical power.</w:t>
+        <w:t xml:space="preserve"> maternal education, income, maternal BMI, marital status, and race/ethnicity. Information on various racial categories, including Black or African American, Asian or Asian American, Hispanic, Latinx, or Spanish Origin, Middle Eastern or North African, or Other were collected. Although we would have liked to keep the racial groups expanded, there were not enough participants in these groups for statistical power.</w:t>
       </w:r>
     </w:p>
     <w:p>
@@ -3431,15 +2981,7 @@
           <w:sz w:val="24"/>
           <w:szCs w:val="24"/>
         </w:rPr>
-        <w:t xml:space="preserve"> and the delivery data was calculated using the parti</w:t>
-      </w:r>
-      <w:r>
-        <w:rPr>
-          <w:rFonts w:ascii="Times New Roman" w:eastAsia="Times New Roman" w:hAnsi="Times New Roman" w:cs="Times New Roman"/>
-          <w:sz w:val="24"/>
-          <w:szCs w:val="24"/>
-        </w:rPr>
-        <w:t>cipants' gestational age at delivery and due date to calculate the delivery date</w:t>
+        <w:t xml:space="preserve"> and the delivery data was calculated using the participants' gestational age at delivery and due date to calculate the delivery date</w:t>
       </w:r>
       <w:r>
         <w:rPr>
@@ -3504,15 +3046,7 @@
             <w:sz w:val="24"/>
             <w:szCs w:val="24"/>
           </w:rPr>
-          <w:t>G</w:t>
-        </w:r>
-        <w:r>
-          <w:rPr>
-            <w:rFonts w:ascii="Times New Roman" w:eastAsia="Times New Roman" w:hAnsi="Times New Roman" w:cs="Times New Roman"/>
-            <w:sz w:val="24"/>
-            <w:szCs w:val="24"/>
-          </w:rPr>
-          <w:t>estational weight gain (</w:t>
+          <w:t>Gestational weight gain (</w:t>
         </w:r>
         <w:r>
           <w:rPr>
@@ -3544,39 +3078,7 @@
             <w:sz w:val="24"/>
             <w:szCs w:val="24"/>
           </w:rPr>
-          <w:t xml:space="preserve"> (p=0.107</w:t>
-        </w:r>
-        <w:r>
-          <w:rPr>
-            <w:rFonts w:ascii="Times New Roman" w:eastAsia="Times New Roman" w:hAnsi="Times New Roman" w:cs="Times New Roman"/>
-            <w:sz w:val="24"/>
-            <w:szCs w:val="24"/>
-          </w:rPr>
-          <w:t xml:space="preserve"> </w:t>
-        </w:r>
-        <w:r>
-          <w:rPr>
-            <w:rFonts w:ascii="Times New Roman" w:eastAsia="Times New Roman" w:hAnsi="Times New Roman" w:cs="Times New Roman"/>
-            <w:sz w:val="24"/>
-            <w:szCs w:val="24"/>
-          </w:rPr>
-          <w:t>from a</w:t>
-        </w:r>
-        <w:r>
-          <w:rPr>
-            <w:rFonts w:ascii="Times New Roman" w:eastAsia="Times New Roman" w:hAnsi="Times New Roman" w:cs="Times New Roman"/>
-            <w:sz w:val="24"/>
-            <w:szCs w:val="24"/>
-          </w:rPr>
-          <w:t xml:space="preserve"> </w:t>
-        </w:r>
-        <w:r>
-          <w:rPr>
-            <w:rFonts w:ascii="Times New Roman" w:eastAsia="Times New Roman" w:hAnsi="Times New Roman" w:cs="Times New Roman"/>
-            <w:sz w:val="24"/>
-            <w:szCs w:val="24"/>
-          </w:rPr>
-          <w:t>Shapiro-Wilk test)</w:t>
+          <w:t xml:space="preserve"> (p=0.107 from a Shapiro-Wilk test)</w:t>
         </w:r>
         <w:r>
           <w:rPr>
@@ -3600,15 +3102,7 @@
             <w:sz w:val="24"/>
             <w:szCs w:val="24"/>
           </w:rPr>
-          <w:t xml:space="preserve"> </w:t>
-        </w:r>
-        <w:r>
-          <w:rPr>
-            <w:rFonts w:ascii="Times New Roman" w:eastAsia="Times New Roman" w:hAnsi="Times New Roman" w:cs="Times New Roman"/>
-            <w:sz w:val="24"/>
-            <w:szCs w:val="24"/>
-          </w:rPr>
-          <w:t xml:space="preserve">covariates. For categories that had less than 10 individuals within a subcategory, Mann Whitney tests were used to assess differences in GWG. </w:t>
+          <w:t xml:space="preserve"> covariates. For categories that had less than 10 individuals within a subcategory, Mann Whitney tests were used to assess differences in GWG. </w:t>
         </w:r>
         <w:r>
           <w:rPr>
@@ -3690,25 +3184,19 @@
         <w:pStyle w:val="Standard"/>
         <w:ind w:firstLine="720"/>
         <w:rPr>
-          <w:sz w:val="24"/>
-          <w:szCs w:val="24"/>
-        </w:rPr>
-      </w:pPr>
-      <w:r>
-        <w:rPr>
-          <w:rFonts w:ascii="Times New Roman" w:eastAsia="Times New Roman" w:hAnsi="Times New Roman" w:cs="Times New Roman"/>
-          <w:sz w:val="24"/>
-          <w:szCs w:val="24"/>
-        </w:rPr>
-        <w:t>Expected gestational weight gain was collected through the initial survey which asked participants, “how much weight do you think you should be gaining over the course of your pregnancy (in pounds)?” as well as “check al</w:t>
-      </w:r>
-      <w:r>
-        <w:rPr>
-          <w:rFonts w:ascii="Times New Roman" w:eastAsia="Times New Roman" w:hAnsi="Times New Roman" w:cs="Times New Roman"/>
-          <w:sz w:val="24"/>
-          <w:szCs w:val="24"/>
-        </w:rPr>
-        <w:t xml:space="preserve">l the factors influencing your answer to the previous question?” Possible responses </w:t>
+          <w:ins w:id="8" w:author="Dave Bridges" w:date="2023-11-08T08:52:00Z"/>
+          <w:rFonts w:ascii="Times New Roman" w:eastAsia="Times New Roman" w:hAnsi="Times New Roman" w:cs="Times New Roman"/>
+          <w:sz w:val="24"/>
+          <w:szCs w:val="24"/>
+        </w:rPr>
+      </w:pPr>
+      <w:r>
+        <w:rPr>
+          <w:rFonts w:ascii="Times New Roman" w:eastAsia="Times New Roman" w:hAnsi="Times New Roman" w:cs="Times New Roman"/>
+          <w:sz w:val="24"/>
+          <w:szCs w:val="24"/>
+        </w:rPr>
+        <w:t xml:space="preserve">Expected gestational weight gain was collected through the initial survey which asked participants, “how much weight do you think you should be gaining over the course of your pregnancy (in pounds)?” as well as “check all the factors influencing your answer to the previous question?” Possible responses </w:t>
       </w:r>
       <w:r>
         <w:rPr>
@@ -3724,23 +3212,7 @@
           <w:sz w:val="24"/>
           <w:szCs w:val="24"/>
         </w:rPr>
-        <w:t xml:space="preserve"> doctor, personal research, social media, family, friends, partner, or nothing. Misalignment was calculated by taking the participants' expected GWG and comparing i</w:t>
-      </w:r>
-      <w:r>
-        <w:rPr>
-          <w:rFonts w:ascii="Times New Roman" w:eastAsia="Times New Roman" w:hAnsi="Times New Roman" w:cs="Times New Roman"/>
-          <w:sz w:val="24"/>
-          <w:szCs w:val="24"/>
-        </w:rPr>
-        <w:t xml:space="preserve">t to their actual GWG. If individuals' expectations were within 5lbs of their actual GWG then they were placed in the aligned category. Those whose expectations were 5lbs higher than their actual GWG were assigned into the overestimated category and those </w:t>
-      </w:r>
-      <w:r>
-        <w:rPr>
-          <w:rFonts w:ascii="Times New Roman" w:eastAsia="Times New Roman" w:hAnsi="Times New Roman" w:cs="Times New Roman"/>
-          <w:sz w:val="24"/>
-          <w:szCs w:val="24"/>
-        </w:rPr>
-        <w:t>with expectations 5lbs lower than actual GWG were placed in the underestimated category.</w:t>
+        <w:t xml:space="preserve"> doctor, personal research, social media, family, friends, partner, or nothing. Misalignment was calculated by taking the participants' expected GWG and comparing it to their actual GWG. If individuals' expectations were within 5lbs of their actual GWG then they were placed in the aligned category. Those whose expectations were 5lbs higher than their actual GWG were assigned into the overestimated category and those with expectations 5lbs lower than actual GWG were placed in the underestimated category.</w:t>
       </w:r>
     </w:p>
     <w:p>
@@ -3748,15 +3220,183 @@
         <w:pStyle w:val="Standard"/>
         <w:ind w:firstLine="720"/>
         <w:rPr>
-          <w:rFonts w:ascii="Times New Roman" w:eastAsia="Times New Roman" w:hAnsi="Times New Roman" w:cs="Times New Roman"/>
-          <w:sz w:val="24"/>
-          <w:szCs w:val="24"/>
-        </w:rPr>
-      </w:pPr>
+          <w:ins w:id="9" w:author="Dave Bridges" w:date="2023-11-08T08:52:00Z"/>
+          <w:sz w:val="24"/>
+          <w:szCs w:val="24"/>
+        </w:rPr>
+      </w:pPr>
+      <w:ins w:id="10" w:author="Dave Bridges" w:date="2023-11-08T08:52:00Z">
+        <w:r>
+          <w:rPr>
+            <w:rFonts w:ascii="Times New Roman" w:eastAsia="Times New Roman" w:hAnsi="Times New Roman" w:cs="Times New Roman"/>
+            <w:sz w:val="24"/>
+            <w:szCs w:val="24"/>
+          </w:rPr>
+          <w:t xml:space="preserve">Alignment categories were compared to </w:t>
+        </w:r>
+        <w:r>
+          <w:rPr>
+            <w:rFonts w:ascii="Times New Roman" w:eastAsia="Times New Roman" w:hAnsi="Times New Roman" w:cs="Times New Roman"/>
+            <w:sz w:val="24"/>
+            <w:szCs w:val="24"/>
+          </w:rPr>
+          <w:t>potential covariates</w:t>
+        </w:r>
+        <w:r>
+          <w:rPr>
+            <w:rFonts w:ascii="Times New Roman" w:eastAsia="Times New Roman" w:hAnsi="Times New Roman" w:cs="Times New Roman"/>
+            <w:sz w:val="24"/>
+            <w:szCs w:val="24"/>
+          </w:rPr>
+          <w:t xml:space="preserve"> using </w:t>
+        </w:r>
+        <w:r>
+          <w:rPr>
+            <w:rFonts w:ascii="chi" w:eastAsia="Times New Roman" w:hAnsi="chi" w:cs="Times New Roman"/>
+            <w:sz w:val="24"/>
+            <w:szCs w:val="24"/>
+          </w:rPr>
+          <w:t xml:space="preserve"> </w:t>
+        </w:r>
+        <w:r>
+          <w:rPr>
+            <w:rFonts w:ascii="gree" w:eastAsia="Times New Roman" w:hAnsi="gree" w:cs="Times New Roman"/>
+            <w:sz w:val="24"/>
+            <w:szCs w:val="24"/>
+          </w:rPr>
+          <w:t xml:space="preserve"> </w:t>
+        </w:r>
+        <w:r>
+          <w:rPr>
+            <w:rFonts w:ascii="Symbol" w:eastAsia="Times New Roman" w:hAnsi="Symbol" w:cs="Times New Roman"/>
+            <w:sz w:val="24"/>
+            <w:szCs w:val="24"/>
+          </w:rPr>
+          <w:t></w:t>
+        </w:r>
+        <w:r>
+          <w:rPr>
+            <w:rFonts w:ascii="Symbol" w:eastAsia="Times New Roman" w:hAnsi="Symbol" w:cs="Times New Roman"/>
+            <w:sz w:val="24"/>
+            <w:szCs w:val="24"/>
+            <w:vertAlign w:val="superscript"/>
+          </w:rPr>
+          <w:t></w:t>
+        </w:r>
+        <w:r>
+          <w:rPr>
+            <w:rFonts w:ascii="Times New Roman" w:eastAsia="Times New Roman" w:hAnsi="Times New Roman" w:cs="Times New Roman"/>
+            <w:sz w:val="24"/>
+            <w:szCs w:val="24"/>
+          </w:rPr>
+          <w:t xml:space="preserve"> tests for categorical covariates and ANOVA for the continuous </w:t>
+        </w:r>
+        <w:r>
+          <w:rPr>
+            <w:rFonts w:ascii="Times New Roman" w:eastAsia="Times New Roman" w:hAnsi="Times New Roman" w:cs="Times New Roman"/>
+            <w:sz w:val="24"/>
+            <w:szCs w:val="24"/>
+          </w:rPr>
+          <w:t>covariates</w:t>
+        </w:r>
+        <w:r>
+          <w:rPr>
+            <w:rFonts w:ascii="Times New Roman" w:eastAsia="Times New Roman" w:hAnsi="Times New Roman" w:cs="Times New Roman"/>
+            <w:sz w:val="24"/>
+            <w:szCs w:val="24"/>
+          </w:rPr>
+          <w:t xml:space="preserve">. For categories that had less than 10 individuals within subcategory, </w:t>
+        </w:r>
+        <w:r>
+          <w:rPr>
+            <w:rFonts w:ascii="Times New Roman" w:eastAsia="Times New Roman" w:hAnsi="Times New Roman" w:cs="Times New Roman"/>
+            <w:sz w:val="24"/>
+            <w:szCs w:val="24"/>
+          </w:rPr>
+          <w:t>F</w:t>
+        </w:r>
+        <w:r>
+          <w:rPr>
+            <w:rFonts w:ascii="Times New Roman" w:eastAsia="Times New Roman" w:hAnsi="Times New Roman" w:cs="Times New Roman"/>
+            <w:sz w:val="24"/>
+            <w:szCs w:val="24"/>
+          </w:rPr>
+          <w:t>isher</w:t>
+        </w:r>
+        <w:r>
+          <w:rPr>
+            <w:rFonts w:ascii="Times New Roman" w:eastAsia="Times New Roman" w:hAnsi="Times New Roman" w:cs="Times New Roman"/>
+            <w:sz w:val="24"/>
+            <w:szCs w:val="24"/>
+          </w:rPr>
+          <w:t>’s</w:t>
+        </w:r>
+        <w:r>
+          <w:rPr>
+            <w:rFonts w:ascii="Times New Roman" w:eastAsia="Times New Roman" w:hAnsi="Times New Roman" w:cs="Times New Roman"/>
+            <w:sz w:val="24"/>
+            <w:szCs w:val="24"/>
+          </w:rPr>
+          <w:t xml:space="preserve"> </w:t>
+        </w:r>
+        <w:r>
+          <w:rPr>
+            <w:rFonts w:ascii="Times New Roman" w:eastAsia="Times New Roman" w:hAnsi="Times New Roman" w:cs="Times New Roman"/>
+            <w:sz w:val="24"/>
+            <w:szCs w:val="24"/>
+          </w:rPr>
+          <w:t>e</w:t>
+        </w:r>
+        <w:r>
+          <w:rPr>
+            <w:rFonts w:ascii="Times New Roman" w:eastAsia="Times New Roman" w:hAnsi="Times New Roman" w:cs="Times New Roman"/>
+            <w:sz w:val="24"/>
+            <w:szCs w:val="24"/>
+          </w:rPr>
+          <w:t xml:space="preserve">xact tests were used to assess any relationship with alignment categories. </w:t>
+        </w:r>
+        <w:r>
+          <w:rPr>
+            <w:rFonts w:ascii="Times New Roman" w:eastAsia="Times New Roman" w:hAnsi="Times New Roman" w:cs="Times New Roman"/>
+            <w:sz w:val="24"/>
+            <w:szCs w:val="24"/>
+          </w:rPr>
+          <w:t>Covariates were included if they</w:t>
+        </w:r>
+        <w:r>
+          <w:rPr>
+            <w:rFonts w:ascii="Times New Roman" w:eastAsia="Times New Roman" w:hAnsi="Times New Roman" w:cs="Times New Roman"/>
+            <w:sz w:val="24"/>
+            <w:szCs w:val="24"/>
+          </w:rPr>
+          <w:t xml:space="preserve"> had significant associations with misalignment categories if the p-value &lt; 0.1.</w:t>
+        </w:r>
+      </w:ins>
     </w:p>
     <w:p>
       <w:pPr>
         <w:pStyle w:val="Standard"/>
+        <w:ind w:firstLine="720"/>
+        <w:rPr>
+          <w:sz w:val="24"/>
+          <w:szCs w:val="24"/>
+        </w:rPr>
+      </w:pPr>
+    </w:p>
+    <w:p>
+      <w:pPr>
+        <w:pStyle w:val="Standard"/>
+        <w:ind w:firstLine="720"/>
+        <w:rPr>
+          <w:rFonts w:ascii="Times New Roman" w:eastAsia="Times New Roman" w:hAnsi="Times New Roman" w:cs="Times New Roman"/>
+          <w:sz w:val="24"/>
+          <w:szCs w:val="24"/>
+        </w:rPr>
+      </w:pPr>
+    </w:p>
+    <w:p>
+      <w:pPr>
+        <w:pStyle w:val="Standard"/>
         <w:rPr>
           <w:sz w:val="24"/>
           <w:szCs w:val="24"/>
@@ -3776,515 +3416,982 @@
       <w:pPr>
         <w:pStyle w:val="Standard"/>
         <w:rPr>
-          <w:ins w:id="8" w:author="Dave Bridges" w:date="2023-11-08T08:48:00Z"/>
-          <w:rFonts w:ascii="Times New Roman" w:eastAsia="Times New Roman" w:hAnsi="Times New Roman" w:cs="Times New Roman"/>
-          <w:sz w:val="24"/>
-          <w:szCs w:val="24"/>
-          <w:rPrChange w:id="9" w:author="Dave Bridges" w:date="2023-11-08T08:48:00Z">
+          <w:ins w:id="11" w:author="Dave Bridges" w:date="2023-11-08T08:53:00Z"/>
+          <w:rFonts w:ascii="Times New Roman" w:eastAsia="Times New Roman" w:hAnsi="Times New Roman" w:cs="Times New Roman"/>
+          <w:sz w:val="24"/>
+          <w:szCs w:val="24"/>
+        </w:rPr>
+      </w:pPr>
+      <w:r>
+        <w:rPr>
+          <w:rFonts w:ascii="Times New Roman" w:eastAsia="Times New Roman" w:hAnsi="Times New Roman" w:cs="Times New Roman"/>
+          <w:sz w:val="24"/>
+          <w:szCs w:val="24"/>
+        </w:rPr>
+        <w:tab/>
+        <w:t xml:space="preserve">Disordered Eating symptomatology was measured using the Eating Disorder Examination Questionnaire-Short Form (EDE-QS) </w:t>
+      </w:r>
+      <w:r>
+        <w:rPr>
+          <w:sz w:val="24"/>
+          <w:szCs w:val="24"/>
+        </w:rPr>
+        <w:fldChar w:fldCharType="begin"/>
+      </w:r>
+      <w:r>
+        <w:rPr>
+          <w:sz w:val="24"/>
+          <w:szCs w:val="24"/>
+        </w:rPr>
+        <w:instrText xml:space="preserve"> ADDIN ZOTERO_ITEM CSL_CITATION {"citationID":"punAw9vk","properties":{"formattedCitation":"\\super 31\\nosupersub{}","plainCitation":"31","noteIndex":0},"citationItems":[{"id":722,"uris":["http://zotero.org/users/5988853/items/MWQGQ377"],"itemData":{"id":722,"type":"article-journal","abstract":"[This corrects the article DOI: 10.1371/journal.pone.0152744.].","container-title":"PloS One","DOI":"10.1371/journal.pone.0207256","ISSN":"1932-6203","issue":"11","journalAbbreviation":"PLoS One","language":"eng","note":"PMID: 30395641\nPMCID: PMC6218091","page":"e0207256","source":"PubMed","title":"Correction: Development and Psychometric Validation of the EDE-QS, a 12 Item Short Form of the Eating Disorder Examination Questionnaire (EDE-Q)","title-short":"Correction","volume":"13","author":[{"family":"Gideon","given":"Nicole"},{"family":"Hawkes","given":"Nick"},{"family":"Mond","given":"Jonathan"},{"family":"Saunders","given":"Rob"},{"family":"Tchanturia","given":"Kate"},{"family":"Serpell","given":"Lucy"}],"issued":{"date-parts":[["2018"]]}}}],"schema":"https://github.com/citation-style-language/schema/raw/master/csl-citation.json"} </w:instrText>
+      </w:r>
+      <w:r>
+        <w:rPr>
+          <w:sz w:val="24"/>
+          <w:szCs w:val="24"/>
+        </w:rPr>
+        <w:fldChar w:fldCharType="separate"/>
+      </w:r>
+      <w:r>
+        <w:rPr>
+          <w:sz w:val="24"/>
+          <w:szCs w:val="24"/>
+          <w:vertAlign w:val="superscript"/>
+        </w:rPr>
+        <w:t>31</w:t>
+      </w:r>
+      <w:r>
+        <w:rPr>
+          <w:rFonts w:ascii="Times New Roman" w:eastAsia="Times New Roman" w:hAnsi="Times New Roman" w:cs="Times New Roman"/>
+          <w:sz w:val="24"/>
+          <w:szCs w:val="24"/>
+        </w:rPr>
+        <w:fldChar w:fldCharType="end"/>
+      </w:r>
+      <w:r>
+        <w:rPr>
+          <w:rFonts w:ascii="Times New Roman" w:eastAsia="Times New Roman" w:hAnsi="Times New Roman" w:cs="Times New Roman"/>
+          <w:sz w:val="24"/>
+          <w:szCs w:val="24"/>
+        </w:rPr>
+        <w:t xml:space="preserve">. The EDE-QS consists of 12 questions and specific behaviors related to eating disorders, like fasting, purging, compulsive exercise, limiting food to control weight and shape, binge eating, and loss of control eating </w:t>
+      </w:r>
+      <w:r>
+        <w:rPr>
+          <w:sz w:val="24"/>
+          <w:szCs w:val="24"/>
+        </w:rPr>
+        <w:fldChar w:fldCharType="begin"/>
+      </w:r>
+      <w:r>
+        <w:rPr>
+          <w:sz w:val="24"/>
+          <w:szCs w:val="24"/>
+        </w:rPr>
+        <w:instrText xml:space="preserve"> ADDIN ZOTERO_ITEM CSL_CITATION {"citationID":"1lqe4iT4","properties":{"formattedCitation":"\\super 32\\nosupersub{}","plainCitation":"32","noteIndex":0},"citationItems":[{"id":589,"uris":["http://zotero.org/users/5988853/items/IJHE42R4"],"itemData":{"id":589,"type":"article-journal","container-title":"Journal of the Academy of Nutrition and Dietetics","DOI":"10.1016/j.jand.2021.06.311","ISSN":"22122672","journalAbbreviation":"Journal of the Academy of Nutrition and Dietetics","language":"en","page":"S2212267221007346","source":"DOI.org (Crossref)","title":"Introducing Dietary Self-Monitoring to Undergraduate Women via a Calorie Counting App Has No Effect on Mental Health or Health Behaviors: Results From a Randomized Controlled Trial","title-short":"Introducing Dietary Self-Monitoring to Undergraduate Women via a Calorie Counting App Has No Effect on Mental Health or Health Behaviors","author":[{"family":"Hahn","given":"Samantha L."},{"family":"Kaciroti","given":"Niko"},{"family":"Eisenberg","given":"Daniel"},{"family":"Weeks","given":"Heidi M."},{"family":"Bauer","given":"Katherine W."},{"family":"Sonneville","given":"Kendrin R."}],"issued":{"date-parts":[["2021",8]]}}}],"schema":"https://github.com/citation-style-language/schema/raw/master/csl-citation.json"} </w:instrText>
+      </w:r>
+      <w:r>
+        <w:rPr>
+          <w:sz w:val="24"/>
+          <w:szCs w:val="24"/>
+        </w:rPr>
+        <w:fldChar w:fldCharType="separate"/>
+      </w:r>
+      <w:r>
+        <w:rPr>
+          <w:sz w:val="24"/>
+          <w:szCs w:val="24"/>
+          <w:vertAlign w:val="superscript"/>
+        </w:rPr>
+        <w:t>32</w:t>
+      </w:r>
+      <w:r>
+        <w:rPr>
+          <w:rFonts w:ascii="Times New Roman" w:eastAsia="Times New Roman" w:hAnsi="Times New Roman" w:cs="Times New Roman"/>
+          <w:sz w:val="24"/>
+          <w:szCs w:val="24"/>
+        </w:rPr>
+        <w:fldChar w:fldCharType="end"/>
+      </w:r>
+      <w:r>
+        <w:rPr>
+          <w:rFonts w:ascii="Times New Roman" w:eastAsia="Times New Roman" w:hAnsi="Times New Roman" w:cs="Times New Roman"/>
+          <w:sz w:val="24"/>
+          <w:szCs w:val="24"/>
+        </w:rPr>
+        <w:t xml:space="preserve">. Questions assessing these behaviors are scored from 0 (0 days) to 3 (6-7 days) </w:t>
+      </w:r>
+      <w:r>
+        <w:rPr>
+          <w:sz w:val="24"/>
+          <w:szCs w:val="24"/>
+        </w:rPr>
+        <w:fldChar w:fldCharType="begin"/>
+      </w:r>
+      <w:r>
+        <w:rPr>
+          <w:sz w:val="24"/>
+          <w:szCs w:val="24"/>
+        </w:rPr>
+        <w:instrText xml:space="preserve"> ADDIN ZOTERO_ITEM CSL_CITATION {"citationID":"VUhmtQNJ","properties":{"formattedCitation":"\\super 33\\nosupersub{}","plainCitation":"33","noteIndex":0},"citationItems":[{"id":584,"uris":["http://zotero.org/users/5988853/items/34H3AHRV"],"itemData":{"id":584,"type":"article-journal","abstract":"BACKGROUND: The Eating Disorder Examination - Questionnaire Short (EDE-QS) was developed as a 12-item version of the Eating Disorder Examination Questionnaire (EDE-Q) with a 4-point response scale that assesses eating disorder (ED) symptoms over the preceding 7 days. It has demonstrated good psychometric properties at initial testing. The purpose of this brief report is to determine a threshold score that could be used in screening for probable ED cases in community settings.\nMETHODS: Data collected from Gideon et al. (2016) were re-analyzed. In their study, 559 participants (80.86% female; 9.66% self-reported ED diagnosis) completed the EDE-Q, EDE-QS, SCOFF, and Clinical Impairment Assessment (CIA). Discriminatory power was compared between ED instruments using receiver operating characteristic (ROC) curve analyses.\nRESULTS: A score of 15 emerged as the threshold that ensured the best trade-off between sensitivity (.83) and specificity (.85), and good positive predictive value (.37) for the EDE-QS, with discriminatory power comparable to other ED instruments.\nCONCLUSION: The EDE-QS appears to be an instrument with good discriminatory power that could be used for ED screening purposes.","container-title":"BMC psychiatry","DOI":"10.1186/s12888-020-02565-5","ISSN":"1471-244X","issue":"1","journalAbbreviation":"BMC Psychiatry","language":"eng","note":"PMID: 32245441\nPMCID: PMC7118929","page":"146","source":"PubMed","title":"Further development of the 12-item EDE-QS: identifying a cut-off for screening purposes","title-short":"Further development of the 12-item EDE-QS","volume":"20","author":[{"family":"Prnjak","given":"Katarina"},{"family":"Mitchison","given":"Deborah"},{"family":"Griffiths","given":"Scott"},{"family":"Mond","given":"Jonathan"},{"family":"Gideon","given":"Nicole"},{"family":"Serpell","given":"Lucy"},{"family":"Hay","given":"Phillipa"}],"issued":{"date-parts":[["2020",4,3]]}}}],"schema":"https://github.com/citation-style-language/schema/raw/master/csl-citation.json"} </w:instrText>
+      </w:r>
+      <w:r>
+        <w:rPr>
+          <w:sz w:val="24"/>
+          <w:szCs w:val="24"/>
+        </w:rPr>
+        <w:fldChar w:fldCharType="separate"/>
+      </w:r>
+      <w:r>
+        <w:rPr>
+          <w:sz w:val="24"/>
+          <w:szCs w:val="24"/>
+          <w:vertAlign w:val="superscript"/>
+        </w:rPr>
+        <w:t>33</w:t>
+      </w:r>
+      <w:r>
+        <w:rPr>
+          <w:rFonts w:ascii="Times New Roman" w:eastAsia="Times New Roman" w:hAnsi="Times New Roman" w:cs="Times New Roman"/>
+          <w:sz w:val="24"/>
+          <w:szCs w:val="24"/>
+        </w:rPr>
+        <w:fldChar w:fldCharType="end"/>
+      </w:r>
+      <w:r>
+        <w:rPr>
+          <w:rFonts w:ascii="Times New Roman" w:eastAsia="Times New Roman" w:hAnsi="Times New Roman" w:cs="Times New Roman"/>
+          <w:sz w:val="24"/>
+          <w:szCs w:val="24"/>
+        </w:rPr>
+        <w:t xml:space="preserve">. A sum of the scores at each trimester were calculated to find the disordered eating symptomatology at each trimester. </w:t>
+      </w:r>
+      <w:r>
+        <w:rPr>
+          <w:rFonts w:ascii="Times New Roman" w:eastAsia="Times New Roman" w:hAnsi="Times New Roman" w:cs="Times New Roman"/>
+          <w:sz w:val="24"/>
+          <w:szCs w:val="24"/>
+        </w:rPr>
+        <w:t xml:space="preserve">A score of </w:t>
+      </w:r>
+      <m:oMath>
+        <m:r>
+          <w:rPr>
+            <w:rFonts w:ascii="Cambria Math" w:eastAsia="Times New Roman" w:hAnsi="Cambria Math" w:cs="Times New Roman"/>
+            <w:sz w:val="24"/>
+            <w:szCs w:val="24"/>
+          </w:rPr>
+          <m:t>≥</m:t>
+        </m:r>
+      </m:oMath>
+      <w:r>
+        <w:rPr>
+          <w:rFonts w:ascii="Times New Roman" w:eastAsia="Times New Roman" w:hAnsi="Times New Roman" w:cs="Times New Roman"/>
+          <w:sz w:val="24"/>
+          <w:szCs w:val="24"/>
+        </w:rPr>
+        <w:t xml:space="preserve">2 on the EDE-QS was found to be an accurate cut-off </w:t>
+      </w:r>
+      <w:r>
+        <w:rPr>
+          <w:rFonts w:ascii="Times New Roman" w:eastAsia="Times New Roman" w:hAnsi="Times New Roman" w:cs="Times New Roman"/>
+          <w:sz w:val="24"/>
+          <w:szCs w:val="24"/>
+        </w:rPr>
+        <w:t xml:space="preserve">based on a score of </w:t>
+      </w:r>
+      <m:oMath>
+        <m:r>
+          <w:rPr>
+            <w:rFonts w:ascii="Cambria Math" w:eastAsia="Times New Roman" w:hAnsi="Cambria Math" w:cs="Times New Roman"/>
+            <w:sz w:val="24"/>
+            <w:szCs w:val="24"/>
+          </w:rPr>
+          <m:t>≥</m:t>
+        </m:r>
+      </m:oMath>
+      <w:r>
+        <w:rPr>
+          <w:rFonts w:ascii="Times New Roman" w:eastAsia="Times New Roman" w:hAnsi="Times New Roman" w:cs="Times New Roman"/>
+          <w:sz w:val="24"/>
+          <w:szCs w:val="24"/>
+        </w:rPr>
+        <w:t xml:space="preserve">4 being the cut-off for the EDE-Q </w:t>
+      </w:r>
+      <w:r>
+        <w:rPr>
+          <w:rFonts w:ascii="Times New Roman" w:eastAsia="Times New Roman" w:hAnsi="Times New Roman" w:cs="Times New Roman"/>
+          <w:sz w:val="24"/>
+          <w:szCs w:val="24"/>
+        </w:rPr>
+        <w:fldChar w:fldCharType="begin"/>
+      </w:r>
+      <w:r>
+        <w:rPr>
+          <w:rFonts w:ascii="Times New Roman" w:eastAsia="Times New Roman" w:hAnsi="Times New Roman" w:cs="Times New Roman"/>
+          <w:sz w:val="24"/>
+          <w:szCs w:val="24"/>
+        </w:rPr>
+        <w:instrText xml:space="preserve"> ADDIN ZOTERO_ITEM CSL_CITATION {"citationID":"9YW1G86R","properties":{"formattedCitation":"\\super 32\\nosupersub{}","plainCitation":"32","noteIndex":0},"citationItems":[{"id":589,"uris":["http://zotero.org/users/5988853/items/IJHE42R4"],"itemData":{"id":589,"type":"article-journal","container-title":"Journal of the Academy of Nutrition and Dietetics","DOI":"10.1016/j.jand.2021.06.311","ISSN":"22122672","journalAbbreviation":"Journal of the Academy of Nutrition and Dietetics","language":"en","page":"S2212267221007346","source":"DOI.org (Crossref)","title":"Introducing Dietary Self-Monitoring to Undergraduate Women via a Calorie Counting App Has No Effect on Mental Health or Health Behaviors: Results From a Randomized Controlled Trial","title-short":"Introducing Dietary Self-Monitoring to Undergraduate Women via a Calorie Counting App Has No Effect on Mental Health or Health Behaviors","author":[{"family":"Hahn","given":"Samantha L."},{"family":"Kaciroti","given":"Niko"},{"family":"Eisenberg","given":"Daniel"},{"family":"Weeks","given":"Heidi M."},{"family":"Bauer","given":"Katherine W."},{"family":"Sonneville","given":"Kendrin R."}],"issued":{"date-parts":[["2021",8]]}}}],"schema":"https://github.com/citation-style-language/schema/raw/master/csl-citation.json"} </w:instrText>
+      </w:r>
+      <w:r>
+        <w:rPr>
+          <w:rFonts w:ascii="Times New Roman" w:eastAsia="Times New Roman" w:hAnsi="Times New Roman" w:cs="Times New Roman"/>
+          <w:sz w:val="24"/>
+          <w:szCs w:val="24"/>
+        </w:rPr>
+        <w:fldChar w:fldCharType="separate"/>
+      </w:r>
+      <w:r>
+        <w:rPr>
+          <w:rFonts w:ascii="Times New Roman" w:hAnsi="Times New Roman" w:cs="Times New Roman"/>
+          <w:sz w:val="24"/>
+          <w:vertAlign w:val="superscript"/>
+        </w:rPr>
+        <w:t>32</w:t>
+      </w:r>
+      <w:r>
+        <w:rPr>
+          <w:rFonts w:ascii="Times New Roman" w:eastAsia="Times New Roman" w:hAnsi="Times New Roman" w:cs="Times New Roman"/>
+          <w:sz w:val="24"/>
+          <w:szCs w:val="24"/>
+        </w:rPr>
+        <w:fldChar w:fldCharType="end"/>
+      </w:r>
+      <w:r>
+        <w:rPr>
+          <w:rFonts w:ascii="Times New Roman" w:eastAsia="Times New Roman" w:hAnsi="Times New Roman" w:cs="Times New Roman"/>
+          <w:sz w:val="24"/>
+          <w:szCs w:val="24"/>
+        </w:rPr>
+        <w:t>.</w:t>
+      </w:r>
+      <w:r>
+        <w:rPr>
+          <w:rFonts w:ascii="Times New Roman" w:eastAsia="Times New Roman" w:hAnsi="Times New Roman" w:cs="Times New Roman"/>
+          <w:sz w:val="24"/>
+          <w:szCs w:val="24"/>
+        </w:rPr>
+        <w:t xml:space="preserve"> </w:t>
+      </w:r>
+      <w:r>
+        <w:rPr>
+          <w:rFonts w:ascii="Times New Roman" w:eastAsia="Times New Roman" w:hAnsi="Times New Roman" w:cs="Times New Roman"/>
+          <w:sz w:val="24"/>
+          <w:szCs w:val="24"/>
+        </w:rPr>
+        <w:t>Trimester 3 scores were used for the purpose of this study as disordered eating at the end of pregnancy was the primary outcome.</w:t>
+      </w:r>
+      <w:ins w:id="12" w:author="Dave Bridges" w:date="2023-11-08T08:48:00Z">
+        <w:r>
+          <w:rPr>
+            <w:rFonts w:ascii="Times New Roman" w:eastAsia="Times New Roman" w:hAnsi="Times New Roman" w:cs="Times New Roman"/>
+            <w:sz w:val="24"/>
+            <w:szCs w:val="24"/>
+          </w:rPr>
+          <w:t xml:space="preserve"> </w:t>
+        </w:r>
+      </w:ins>
+      <w:del w:id="13" w:author="Dave Bridges" w:date="2023-11-08T08:48:00Z">
+        <w:r>
+          <w:rPr>
+            <w:rFonts w:ascii="Times New Roman" w:eastAsia="Times New Roman" w:hAnsi="Times New Roman" w:cs="Times New Roman"/>
+            <w:sz w:val="24"/>
+            <w:szCs w:val="24"/>
+          </w:rPr>
+          <w:delText xml:space="preserve"> </w:delText>
+        </w:r>
+      </w:del>
+      <w:ins w:id="14" w:author="Dave Bridges" w:date="2023-11-08T08:48:00Z">
+        <w:r>
+          <w:rPr>
+            <w:rFonts w:ascii="Times New Roman" w:eastAsia="Times New Roman" w:hAnsi="Times New Roman" w:cs="Times New Roman"/>
+            <w:sz w:val="24"/>
+            <w:szCs w:val="24"/>
+          </w:rPr>
+          <w:t>Trimester 3 scores were found to be right skewed, where many individuals had a score of zero</w:t>
+        </w:r>
+        <w:r>
+          <w:rPr>
+            <w:rFonts w:ascii="Times New Roman" w:eastAsia="Times New Roman" w:hAnsi="Times New Roman" w:cs="Times New Roman"/>
+            <w:sz w:val="24"/>
+            <w:szCs w:val="24"/>
+          </w:rPr>
+          <w:t xml:space="preserve"> (p &lt;1 x 10</w:t>
+        </w:r>
+        <w:r>
+          <w:rPr>
+            <w:rFonts w:ascii="Times New Roman" w:eastAsia="Times New Roman" w:hAnsi="Times New Roman" w:cs="Times New Roman"/>
+            <w:sz w:val="24"/>
+            <w:szCs w:val="24"/>
+            <w:vertAlign w:val="superscript"/>
+          </w:rPr>
+          <w:t>-12</w:t>
+        </w:r>
+        <w:r>
+          <w:rPr>
+            <w:rFonts w:ascii="Times New Roman" w:eastAsia="Times New Roman" w:hAnsi="Times New Roman" w:cs="Times New Roman"/>
+            <w:sz w:val="24"/>
+            <w:szCs w:val="24"/>
+          </w:rPr>
+          <w:t xml:space="preserve"> from a Shapiro-Wilk test).</w:t>
+        </w:r>
+        <w:r>
+          <w:rPr>
+            <w:rFonts w:ascii="Times New Roman" w:eastAsia="Times New Roman" w:hAnsi="Times New Roman" w:cs="Times New Roman"/>
+            <w:sz w:val="24"/>
+            <w:szCs w:val="24"/>
+          </w:rPr>
+          <w:t xml:space="preserve"> </w:t>
+        </w:r>
+        <w:r>
+          <w:rPr>
+            <w:rFonts w:ascii="Times New Roman" w:eastAsia="Times New Roman" w:hAnsi="Times New Roman" w:cs="Times New Roman"/>
+            <w:sz w:val="24"/>
+            <w:szCs w:val="24"/>
+          </w:rPr>
+          <w:t xml:space="preserve">To test whether the EDE-QS scores met the criteria for a </w:t>
+        </w:r>
+        <w:proofErr w:type="spellStart"/>
+        <w:r>
+          <w:rPr>
+            <w:rFonts w:ascii="Times New Roman" w:eastAsia="Times New Roman" w:hAnsi="Times New Roman" w:cs="Times New Roman"/>
+            <w:sz w:val="24"/>
+            <w:szCs w:val="24"/>
+          </w:rPr>
+          <w:t>poisson</w:t>
+        </w:r>
+        <w:proofErr w:type="spellEnd"/>
+        <w:r>
+          <w:rPr>
+            <w:rFonts w:ascii="Times New Roman" w:eastAsia="Times New Roman" w:hAnsi="Times New Roman" w:cs="Times New Roman"/>
+            <w:sz w:val="24"/>
+            <w:szCs w:val="24"/>
+          </w:rPr>
+          <w:t xml:space="preserve"> distribution, an </w:t>
+        </w:r>
+        <w:proofErr w:type="spellStart"/>
+        <w:r>
+          <w:rPr>
+            <w:rFonts w:ascii="Times New Roman" w:eastAsia="Times New Roman" w:hAnsi="Times New Roman" w:cs="Times New Roman"/>
+            <w:sz w:val="24"/>
+            <w:szCs w:val="24"/>
+          </w:rPr>
+          <w:t>overdispersion</w:t>
+        </w:r>
+        <w:proofErr w:type="spellEnd"/>
+        <w:r>
+          <w:rPr>
+            <w:rFonts w:ascii="Times New Roman" w:eastAsia="Times New Roman" w:hAnsi="Times New Roman" w:cs="Times New Roman"/>
+            <w:sz w:val="24"/>
+            <w:szCs w:val="24"/>
+          </w:rPr>
+          <w:t xml:space="preserve"> test was performed using the </w:t>
+        </w:r>
+        <w:commentRangeStart w:id="15"/>
+        <w:r>
+          <w:rPr>
+            <w:rFonts w:ascii="Times New Roman" w:eastAsia="Times New Roman" w:hAnsi="Times New Roman" w:cs="Times New Roman"/>
+            <w:sz w:val="24"/>
+            <w:szCs w:val="24"/>
+          </w:rPr>
+          <w:t xml:space="preserve">AER </w:t>
+        </w:r>
+        <w:commentRangeEnd w:id="15"/>
+        <w:r>
+          <w:rPr>
+            <w:rStyle w:val="CommentReference"/>
+            <w:rFonts w:cs="Mangal"/>
+          </w:rPr>
+          <w:commentReference w:id="15"/>
+        </w:r>
+        <w:r>
+          <w:rPr>
+            <w:rFonts w:ascii="Times New Roman" w:eastAsia="Times New Roman" w:hAnsi="Times New Roman" w:cs="Times New Roman"/>
+            <w:sz w:val="24"/>
+            <w:szCs w:val="24"/>
+          </w:rPr>
+          <w:t xml:space="preserve">package (version 1.2), which was significant (p=0.0007).  Based on </w:t>
+        </w:r>
+        <w:r>
+          <w:rPr>
+            <w:rFonts w:ascii="Times New Roman" w:eastAsia="Times New Roman" w:hAnsi="Times New Roman" w:cs="Times New Roman"/>
+            <w:sz w:val="24"/>
+            <w:szCs w:val="24"/>
+          </w:rPr>
+          <w:t>this</w:t>
+        </w:r>
+        <w:r>
+          <w:rPr>
+            <w:rFonts w:ascii="Times New Roman" w:eastAsia="Times New Roman" w:hAnsi="Times New Roman" w:cs="Times New Roman"/>
+            <w:sz w:val="24"/>
+            <w:szCs w:val="24"/>
+          </w:rPr>
+          <w:t xml:space="preserve"> result</w:t>
+        </w:r>
+        <w:r>
+          <w:rPr>
+            <w:rFonts w:ascii="Times New Roman" w:eastAsia="Times New Roman" w:hAnsi="Times New Roman" w:cs="Times New Roman"/>
+            <w:sz w:val="24"/>
+            <w:szCs w:val="24"/>
+          </w:rPr>
+          <w:t xml:space="preserve">, negative binomial multilinear regression was used </w:t>
+        </w:r>
+        <w:r>
+          <w:rPr>
+            <w:rFonts w:ascii="Times New Roman" w:eastAsia="Times New Roman" w:hAnsi="Times New Roman" w:cs="Times New Roman"/>
+            <w:sz w:val="24"/>
+            <w:szCs w:val="24"/>
+          </w:rPr>
+          <w:t>to model</w:t>
+        </w:r>
+        <w:r>
+          <w:rPr>
+            <w:rFonts w:ascii="Times New Roman" w:eastAsia="Times New Roman" w:hAnsi="Times New Roman" w:cs="Times New Roman"/>
+            <w:sz w:val="24"/>
+            <w:szCs w:val="24"/>
+          </w:rPr>
+          <w:t xml:space="preserve"> EDE-QS scores. </w:t>
+        </w:r>
+        <w:r>
+          <w:rPr>
+            <w:rFonts w:ascii="Times New Roman" w:eastAsia="Times New Roman" w:hAnsi="Times New Roman" w:cs="Times New Roman"/>
+            <w:sz w:val="24"/>
+            <w:szCs w:val="24"/>
+          </w:rPr>
+          <w:t>Covariates</w:t>
+        </w:r>
+        <w:r>
+          <w:rPr>
+            <w:rFonts w:ascii="Times New Roman" w:eastAsia="Times New Roman" w:hAnsi="Times New Roman" w:cs="Times New Roman"/>
+            <w:sz w:val="24"/>
+            <w:szCs w:val="24"/>
+          </w:rPr>
+          <w:t xml:space="preserve"> </w:t>
+        </w:r>
+        <w:r>
+          <w:rPr>
+            <w:rFonts w:ascii="Times New Roman" w:eastAsia="Times New Roman" w:hAnsi="Times New Roman" w:cs="Times New Roman"/>
+            <w:sz w:val="24"/>
+            <w:szCs w:val="24"/>
+          </w:rPr>
+          <w:t xml:space="preserve">related to EDE-QS in the third trimester </w:t>
+        </w:r>
+        <w:r>
+          <w:rPr>
+            <w:rFonts w:ascii="Times New Roman" w:eastAsia="Times New Roman" w:hAnsi="Times New Roman" w:cs="Times New Roman"/>
+            <w:sz w:val="24"/>
+            <w:szCs w:val="24"/>
+          </w:rPr>
+          <w:t>with a p-value of &lt;0.1 were considered for multivariate analysis.</w:t>
+        </w:r>
+      </w:ins>
+    </w:p>
+    <w:p>
+      <w:pPr>
+        <w:pStyle w:val="Standard"/>
+        <w:rPr>
+          <w:ins w:id="16" w:author="Dave Bridges" w:date="2023-11-08T08:53:00Z"/>
+          <w:rFonts w:ascii="Times New Roman" w:eastAsia="Times New Roman" w:hAnsi="Times New Roman" w:cs="Times New Roman"/>
+          <w:sz w:val="24"/>
+          <w:szCs w:val="24"/>
+        </w:rPr>
+      </w:pPr>
+    </w:p>
+    <w:p>
+      <w:pPr>
+        <w:pStyle w:val="Standard"/>
+        <w:rPr>
+          <w:ins w:id="17" w:author="Dave Bridges" w:date="2023-11-08T08:53:00Z"/>
+          <w:rFonts w:ascii="Times New Roman" w:eastAsia="Times New Roman" w:hAnsi="Times New Roman" w:cs="Times New Roman"/>
+          <w:sz w:val="24"/>
+          <w:szCs w:val="24"/>
+        </w:rPr>
+      </w:pPr>
+      <w:ins w:id="18" w:author="Dave Bridges" w:date="2023-11-08T08:53:00Z">
+        <w:r>
+          <w:rPr>
+            <w:rFonts w:ascii="Times New Roman" w:eastAsia="Times New Roman" w:hAnsi="Times New Roman" w:cs="Times New Roman"/>
+            <w:sz w:val="24"/>
+            <w:szCs w:val="24"/>
+          </w:rPr>
+          <w:t>Multivariate Analyses</w:t>
+        </w:r>
+      </w:ins>
+    </w:p>
+    <w:p>
+      <w:pPr>
+        <w:pStyle w:val="Standard"/>
+        <w:ind w:firstLine="720"/>
+        <w:rPr>
+          <w:ins w:id="19" w:author="Dave Bridges" w:date="2023-11-08T08:53:00Z"/>
+          <w:sz w:val="24"/>
+          <w:szCs w:val="24"/>
+        </w:rPr>
+      </w:pPr>
+      <w:ins w:id="20" w:author="Dave Bridges" w:date="2023-11-08T08:53:00Z">
+        <w:r>
+          <w:rPr>
+            <w:rFonts w:ascii="Times New Roman" w:eastAsia="Times New Roman" w:hAnsi="Times New Roman" w:cs="Times New Roman"/>
+            <w:sz w:val="24"/>
+            <w:szCs w:val="24"/>
+          </w:rPr>
+          <w:t xml:space="preserve">The primary relationship explored for this study was the relationship between </w:t>
+        </w:r>
+        <w:proofErr w:type="spellStart"/>
+        <w:r>
+          <w:rPr>
+            <w:rFonts w:ascii="Times New Roman" w:eastAsia="Times New Roman" w:hAnsi="Times New Roman" w:cs="Times New Roman"/>
+            <w:sz w:val="24"/>
+            <w:szCs w:val="24"/>
+          </w:rPr>
+          <w:t>gestsational</w:t>
+        </w:r>
+        <w:proofErr w:type="spellEnd"/>
+        <w:r>
+          <w:rPr>
+            <w:rFonts w:ascii="Times New Roman" w:eastAsia="Times New Roman" w:hAnsi="Times New Roman" w:cs="Times New Roman"/>
+            <w:sz w:val="24"/>
+            <w:szCs w:val="24"/>
+          </w:rPr>
+          <w:t xml:space="preserve"> weight gain (</w:t>
+        </w:r>
+        <w:r>
+          <w:rPr>
+            <w:rFonts w:ascii="Times New Roman" w:eastAsia="Times New Roman" w:hAnsi="Times New Roman" w:cs="Times New Roman"/>
+            <w:sz w:val="24"/>
+            <w:szCs w:val="24"/>
+          </w:rPr>
+          <w:t>GWG</w:t>
+        </w:r>
+        <w:r>
+          <w:rPr>
+            <w:rFonts w:ascii="Times New Roman" w:eastAsia="Times New Roman" w:hAnsi="Times New Roman" w:cs="Times New Roman"/>
+            <w:sz w:val="24"/>
+            <w:szCs w:val="24"/>
+          </w:rPr>
+          <w:t>)</w:t>
+        </w:r>
+        <w:r>
+          <w:rPr>
+            <w:rFonts w:ascii="Times New Roman" w:eastAsia="Times New Roman" w:hAnsi="Times New Roman" w:cs="Times New Roman"/>
+            <w:sz w:val="24"/>
+            <w:szCs w:val="24"/>
+          </w:rPr>
+          <w:t xml:space="preserve"> and </w:t>
+        </w:r>
+        <w:r>
+          <w:rPr>
+            <w:rFonts w:ascii="Times New Roman" w:eastAsia="Times New Roman" w:hAnsi="Times New Roman" w:cs="Times New Roman"/>
+            <w:sz w:val="24"/>
+            <w:szCs w:val="24"/>
+          </w:rPr>
+          <w:t xml:space="preserve">third </w:t>
+        </w:r>
+        <w:r>
+          <w:rPr>
+            <w:rFonts w:ascii="Times New Roman" w:eastAsia="Times New Roman" w:hAnsi="Times New Roman" w:cs="Times New Roman"/>
+            <w:sz w:val="24"/>
+            <w:szCs w:val="24"/>
+          </w:rPr>
+          <w:t xml:space="preserve">trimester EDE-QS scores. Negative binomial multilinear regression was used to test this relationship. </w:t>
+        </w:r>
+        <w:r>
+          <w:rPr>
+            <w:rFonts w:ascii="Times New Roman" w:eastAsia="Times New Roman" w:hAnsi="Times New Roman" w:cs="Times New Roman"/>
+            <w:i/>
+            <w:sz w:val="24"/>
+            <w:szCs w:val="24"/>
+          </w:rPr>
+          <w:t>A priori</w:t>
+        </w:r>
+        <w:r>
+          <w:rPr>
+            <w:rFonts w:ascii="Times New Roman" w:eastAsia="Times New Roman" w:hAnsi="Times New Roman" w:cs="Times New Roman"/>
+            <w:sz w:val="24"/>
+            <w:szCs w:val="24"/>
+          </w:rPr>
+          <w:t xml:space="preserve"> covariates were added to the </w:t>
+        </w:r>
+        <w:r>
+          <w:rPr>
+            <w:rFonts w:ascii="Times New Roman" w:eastAsia="Times New Roman" w:hAnsi="Times New Roman" w:cs="Times New Roman"/>
+            <w:sz w:val="24"/>
+            <w:szCs w:val="24"/>
+          </w:rPr>
+          <w:lastRenderedPageBreak/>
+          <w:t>model, including maternal age and parity, followed by sociodemographic characteristics and significant covariates from univariate analyses.</w:t>
+        </w:r>
+        <w:r>
+          <w:rPr>
+            <w:rFonts w:ascii="Times New Roman" w:eastAsia="Times New Roman" w:hAnsi="Times New Roman" w:cs="Times New Roman"/>
+            <w:sz w:val="24"/>
+            <w:szCs w:val="24"/>
+          </w:rPr>
+          <w:t xml:space="preserve"> Significant models had a p-value &lt;0.</w:t>
+        </w:r>
+      </w:ins>
+      <w:ins w:id="21" w:author="Dave Bridges" w:date="2023-11-08T08:54:00Z">
+        <w:r>
+          <w:rPr>
+            <w:rFonts w:ascii="Times New Roman" w:eastAsia="Times New Roman" w:hAnsi="Times New Roman" w:cs="Times New Roman"/>
+            <w:sz w:val="24"/>
+            <w:szCs w:val="24"/>
+          </w:rPr>
+          <w:t>0</w:t>
+        </w:r>
+      </w:ins>
+      <w:ins w:id="22" w:author="Dave Bridges" w:date="2023-11-08T08:53:00Z">
+        <w:r>
+          <w:rPr>
+            <w:rFonts w:ascii="Times New Roman" w:eastAsia="Times New Roman" w:hAnsi="Times New Roman" w:cs="Times New Roman"/>
+            <w:sz w:val="24"/>
+            <w:szCs w:val="24"/>
+          </w:rPr>
+          <w:t>5.</w:t>
+        </w:r>
+        <w:r>
+          <w:rPr>
+            <w:rFonts w:ascii="Times New Roman" w:eastAsia="Times New Roman" w:hAnsi="Times New Roman" w:cs="Times New Roman"/>
+            <w:sz w:val="24"/>
+            <w:szCs w:val="24"/>
+          </w:rPr>
+          <w:t xml:space="preserve"> Once the final adjusted model was determined, misalignment was added as an interaction term to determine if </w:t>
+        </w:r>
+        <w:r>
+          <w:rPr>
+            <w:rFonts w:ascii="Times New Roman" w:eastAsia="Times New Roman" w:hAnsi="Times New Roman" w:cs="Times New Roman"/>
+            <w:sz w:val="24"/>
+            <w:szCs w:val="24"/>
+          </w:rPr>
+          <w:t xml:space="preserve">misalignment </w:t>
+        </w:r>
+        <w:r>
+          <w:rPr>
+            <w:rFonts w:ascii="Times New Roman" w:eastAsia="Times New Roman" w:hAnsi="Times New Roman" w:cs="Times New Roman"/>
+            <w:sz w:val="24"/>
+            <w:szCs w:val="24"/>
+          </w:rPr>
+          <w:t>was an effect modifier</w:t>
+        </w:r>
+        <w:r>
+          <w:rPr>
+            <w:rFonts w:ascii="Times New Roman" w:eastAsia="Times New Roman" w:hAnsi="Times New Roman" w:cs="Times New Roman"/>
+            <w:sz w:val="24"/>
+            <w:szCs w:val="24"/>
+          </w:rPr>
+          <w:t xml:space="preserve"> of the GWG and EDE-QS </w:t>
+        </w:r>
+        <w:r>
+          <w:rPr>
+            <w:noProof/>
+          </w:rPr>
+          <mc:AlternateContent>
+            <mc:Choice Requires="wpg">
+              <w:drawing>
+                <wp:anchor distT="114300" distB="114300" distL="114300" distR="114300" simplePos="0" relativeHeight="251684864" behindDoc="0" locked="0" layoutInCell="1" hidden="0" allowOverlap="1" wp14:anchorId="16747AC5" wp14:editId="0D96A113">
+                  <wp:simplePos x="0" y="0"/>
+                  <wp:positionH relativeFrom="column">
+                    <wp:posOffset>0</wp:posOffset>
+                  </wp:positionH>
+                  <wp:positionV relativeFrom="paragraph">
+                    <wp:posOffset>1374257</wp:posOffset>
+                  </wp:positionV>
+                  <wp:extent cx="5509260" cy="3981450"/>
+                  <wp:effectExtent l="0" t="0" r="2540" b="0"/>
+                  <wp:wrapThrough wrapText="bothSides">
+                    <wp:wrapPolygon edited="0">
+                      <wp:start x="0" y="0"/>
+                      <wp:lineTo x="0" y="18672"/>
+                      <wp:lineTo x="10805" y="18741"/>
+                      <wp:lineTo x="249" y="19430"/>
+                      <wp:lineTo x="249" y="21221"/>
+                      <wp:lineTo x="21062" y="21221"/>
+                      <wp:lineTo x="21162" y="19430"/>
+                      <wp:lineTo x="10805" y="18741"/>
+                      <wp:lineTo x="21560" y="18672"/>
+                      <wp:lineTo x="21560" y="0"/>
+                      <wp:lineTo x="0" y="0"/>
+                    </wp:wrapPolygon>
+                  </wp:wrapThrough>
+                  <wp:docPr id="10" name="Group 10"/>
+                  <wp:cNvGraphicFramePr/>
+                  <a:graphic xmlns:a="http://schemas.openxmlformats.org/drawingml/2006/main">
+                    <a:graphicData uri="http://schemas.microsoft.com/office/word/2010/wordprocessingGroup">
+                      <wpg:wgp>
+                        <wpg:cNvGrpSpPr/>
+                        <wpg:grpSpPr>
+                          <a:xfrm>
+                            <a:off x="0" y="0"/>
+                            <a:ext cx="5509260" cy="3981450"/>
+                            <a:chOff x="152400" y="152400"/>
+                            <a:chExt cx="4533900" cy="3380285"/>
+                          </a:xfrm>
+                        </wpg:grpSpPr>
+                        <pic:pic xmlns:pic="http://schemas.openxmlformats.org/drawingml/2006/picture">
+                          <pic:nvPicPr>
+                            <pic:cNvPr id="17" name="Shape 4"/>
+                            <pic:cNvPicPr preferRelativeResize="0"/>
+                          </pic:nvPicPr>
+                          <pic:blipFill rotWithShape="1">
+                            <a:blip r:embed="rId10">
+                              <a:alphaModFix/>
+                            </a:blip>
+                            <a:srcRect b="6112"/>
+                            <a:stretch/>
+                          </pic:blipFill>
+                          <pic:spPr>
+                            <a:xfrm>
+                              <a:off x="152400" y="152400"/>
+                              <a:ext cx="4533900" cy="2924175"/>
+                            </a:xfrm>
+                            <a:prstGeom prst="rect">
+                              <a:avLst/>
+                            </a:prstGeom>
+                            <a:noFill/>
+                            <a:ln>
+                              <a:noFill/>
+                            </a:ln>
+                          </pic:spPr>
+                        </pic:pic>
+                        <wps:wsp>
+                          <wps:cNvPr id="19" name="Text Box 19"/>
+                          <wps:cNvSpPr txBox="1"/>
+                          <wps:spPr>
+                            <a:xfrm>
+                              <a:off x="152400" y="3127355"/>
+                              <a:ext cx="4479354" cy="405330"/>
+                            </a:xfrm>
+                            <a:prstGeom prst="rect">
+                              <a:avLst/>
+                            </a:prstGeom>
+                            <a:noFill/>
+                            <a:ln>
+                              <a:noFill/>
+                            </a:ln>
+                          </wps:spPr>
+                          <wps:txbx>
+                            <w:txbxContent>
+                              <w:p>
+                                <w:pPr>
+                                  <w:textDirection w:val="btLr"/>
+                                </w:pPr>
+                                <w:r>
+                                  <w:rPr>
+                                    <w:rFonts w:ascii="Times New Roman" w:eastAsia="Times New Roman" w:hAnsi="Times New Roman" w:cs="Times New Roman"/>
+                                    <w:b/>
+                                    <w:bCs/>
+                                    <w:color w:val="000000"/>
+                                    <w:sz w:val="24"/>
+                                  </w:rPr>
+                                  <w:t>Figure 1</w:t>
+                                </w:r>
+                                <w:r>
+                                  <w:rPr>
+                                    <w:rFonts w:ascii="Times New Roman" w:eastAsia="Times New Roman" w:hAnsi="Times New Roman" w:cs="Times New Roman"/>
+                                    <w:color w:val="000000"/>
+                                    <w:sz w:val="24"/>
+                                  </w:rPr>
+                                  <w:t>: PRESS study design</w:t>
+                                </w:r>
+                              </w:p>
+                            </w:txbxContent>
+                          </wps:txbx>
+                          <wps:bodyPr spcFirstLastPara="1" wrap="square" lIns="91425" tIns="91425" rIns="91425" bIns="91425" anchor="t" anchorCtr="0">
+                            <a:noAutofit/>
+                          </wps:bodyPr>
+                        </wps:wsp>
+                      </wpg:wgp>
+                    </a:graphicData>
+                  </a:graphic>
+                  <wp14:sizeRelH relativeFrom="margin">
+                    <wp14:pctWidth>0</wp14:pctWidth>
+                  </wp14:sizeRelH>
+                  <wp14:sizeRelV relativeFrom="margin">
+                    <wp14:pctHeight>0</wp14:pctHeight>
+                  </wp14:sizeRelV>
+                </wp:anchor>
+              </w:drawing>
+            </mc:Choice>
+            <mc:Fallback>
+              <w:pict>
+                <v:group w14:anchorId="16747AC5" id="Group 10" o:spid="_x0000_s1026" style="position:absolute;left:0;text-align:left;margin-left:0;margin-top:108.2pt;width:433.8pt;height:313.5pt;z-index:251684864;mso-wrap-distance-top:9pt;mso-wrap-distance-bottom:9pt;mso-width-relative:margin;mso-height-relative:margin" coordorigin="1524,1524" coordsize="45339,33802" o:gfxdata="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">
+                  <v:shapetype id="_x0000_t75" coordsize="21600,21600" o:spt="75" o:preferrelative="t" path="m@4@5l@4@11@9@11@9@5xe" filled="f" stroked="f">
+                    <v:stroke joinstyle="miter"/>
+                    <v:formulas>
+                      <v:f eqn="if lineDrawn pixelLineWidth 0"/>
+                      <v:f eqn="sum @0 1 0"/>
+                      <v:f eqn="sum 0 0 @1"/>
+                      <v:f eqn="prod @2 1 2"/>
+                      <v:f eqn="prod @3 21600 pixelWidth"/>
+                      <v:f eqn="prod @3 21600 pixelHeight"/>
+                      <v:f eqn="sum @0 0 1"/>
+                      <v:f eqn="prod @6 1 2"/>
+                      <v:f eqn="prod @7 21600 pixelWidth"/>
+                      <v:f eqn="sum @8 21600 0"/>
+                      <v:f eqn="prod @7 21600 pixelHeight"/>
+                      <v:f eqn="sum @10 21600 0"/>
+                    </v:formulas>
+                    <v:path o:extrusionok="f" gradientshapeok="t" o:connecttype="rect"/>
+                    <o:lock v:ext="edit" aspectratio="t"/>
+                  </v:shapetype>
+                  <v:shape id="Shape 4" o:spid="_x0000_s1027" type="#_x0000_t75" style="position:absolute;left:1524;top:1524;width:45339;height:29241;visibility:visible;mso-wrap-style:square" o:preferrelative="f" o:gfxdata="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">
+                    <v:imagedata r:id="rId11" o:title="" cropbottom="4006f"/>
+                  </v:shape>
+                  <v:shapetype id="_x0000_t202" coordsize="21600,21600" o:spt="202" path="m,l,21600r21600,l21600,xe">
+                    <v:stroke joinstyle="miter"/>
+                    <v:path gradientshapeok="t" o:connecttype="rect"/>
+                  </v:shapetype>
+                  <v:shape id="Text Box 19" o:spid="_x0000_s1028" type="#_x0000_t202" style="position:absolute;left:1524;top:31273;width:44793;height:4053;visibility:visible;mso-wrap-style:square;v-text-anchor:top" o:gfxdata="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" filled="f" stroked="f">
+                    <v:textbox inset="2.53958mm,2.53958mm,2.53958mm,2.53958mm">
+                      <w:txbxContent>
+                        <w:p>
+                          <w:pPr>
+                            <w:textDirection w:val="btLr"/>
+                          </w:pPr>
+                          <w:r>
+                            <w:rPr>
+                              <w:rFonts w:ascii="Times New Roman" w:eastAsia="Times New Roman" w:hAnsi="Times New Roman" w:cs="Times New Roman"/>
+                              <w:b/>
+                              <w:bCs/>
+                              <w:color w:val="000000"/>
+                              <w:sz w:val="24"/>
+                            </w:rPr>
+                            <w:t>Figure 1</w:t>
+                          </w:r>
+                          <w:r>
+                            <w:rPr>
+                              <w:rFonts w:ascii="Times New Roman" w:eastAsia="Times New Roman" w:hAnsi="Times New Roman" w:cs="Times New Roman"/>
+                              <w:color w:val="000000"/>
+                              <w:sz w:val="24"/>
+                            </w:rPr>
+                            <w:t>: PRESS study design</w:t>
+                          </w:r>
+                        </w:p>
+                      </w:txbxContent>
+                    </v:textbox>
+                  </v:shape>
+                  <w10:wrap type="through"/>
+                </v:group>
+              </w:pict>
+            </mc:Fallback>
+          </mc:AlternateContent>
+        </w:r>
+        <w:r>
+          <w:rPr>
+            <w:noProof/>
+          </w:rPr>
+          <mc:AlternateContent>
+            <mc:Choice Requires="wps">
+              <w:drawing>
+                <wp:anchor distT="0" distB="0" distL="114300" distR="114300" simplePos="0" relativeHeight="251685888" behindDoc="0" locked="0" layoutInCell="1" allowOverlap="1" wp14:anchorId="66AE10A5" wp14:editId="3EC1735E">
+                  <wp:simplePos x="0" y="0"/>
+                  <wp:positionH relativeFrom="column">
+                    <wp:posOffset>1359673</wp:posOffset>
+                  </wp:positionH>
+                  <wp:positionV relativeFrom="paragraph">
+                    <wp:posOffset>3824577</wp:posOffset>
+                  </wp:positionV>
+                  <wp:extent cx="1288111" cy="621510"/>
+                  <wp:effectExtent l="0" t="0" r="0" b="1270"/>
+                  <wp:wrapNone/>
+                  <wp:docPr id="21" name="Rectangle 21"/>
+                  <wp:cNvGraphicFramePr/>
+                  <a:graphic xmlns:a="http://schemas.openxmlformats.org/drawingml/2006/main">
+                    <a:graphicData uri="http://schemas.microsoft.com/office/word/2010/wordprocessingShape">
+                      <wps:wsp>
+                        <wps:cNvSpPr/>
+                        <wps:spPr>
+                          <a:xfrm>
+                            <a:off x="0" y="0"/>
+                            <a:ext cx="1288111" cy="621510"/>
+                          </a:xfrm>
+                          <a:prstGeom prst="rect">
+                            <a:avLst/>
+                          </a:prstGeom>
+                          <a:solidFill>
+                            <a:schemeClr val="bg1"/>
+                          </a:solidFill>
+                          <a:ln>
+                            <a:noFill/>
+                          </a:ln>
+                        </wps:spPr>
+                        <wps:style>
+                          <a:lnRef idx="2">
+                            <a:schemeClr val="accent1">
+                              <a:shade val="50000"/>
+                            </a:schemeClr>
+                          </a:lnRef>
+                          <a:fillRef idx="1">
+                            <a:schemeClr val="accent1"/>
+                          </a:fillRef>
+                          <a:effectRef idx="0">
+                            <a:schemeClr val="accent1"/>
+                          </a:effectRef>
+                          <a:fontRef idx="minor">
+                            <a:schemeClr val="lt1"/>
+                          </a:fontRef>
+                        </wps:style>
+                        <wps:bodyPr rot="0" spcFirstLastPara="0" vertOverflow="overflow" horzOverflow="overflow" vert="horz" wrap="square" lIns="91440" tIns="45720" rIns="91440" bIns="45720" numCol="1" spcCol="0" rtlCol="0" fromWordArt="0" anchor="ctr" anchorCtr="0" forceAA="0" compatLnSpc="1">
+                          <a:prstTxWarp prst="textNoShape">
+                            <a:avLst/>
+                          </a:prstTxWarp>
+                          <a:noAutofit/>
+                        </wps:bodyPr>
+                      </wps:wsp>
+                    </a:graphicData>
+                  </a:graphic>
+                </wp:anchor>
+              </w:drawing>
+            </mc:Choice>
+            <mc:Fallback>
+              <w:pict>
+                <v:rect w14:anchorId="72F76B38" id="Rectangle 21" o:spid="_x0000_s1026" style="position:absolute;margin-left:107.05pt;margin-top:301.15pt;width:101.45pt;height:48.95pt;z-index:251685888;visibility:visible;mso-wrap-style:square;mso-wrap-distance-left:9pt;mso-wrap-distance-top:0;mso-wrap-distance-right:9pt;mso-wrap-distance-bottom:0;mso-position-horizontal:absolute;mso-position-horizontal-relative:text;mso-position-vertical:absolute;mso-position-vertical-relative:text;v-text-anchor:middle" o:gfxdata="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" fillcolor="white [3212]" stroked="f" strokeweight="1pt"/>
+              </w:pict>
+            </mc:Fallback>
+          </mc:AlternateContent>
+        </w:r>
+        <w:r>
+          <w:rPr>
+            <w:rFonts w:ascii="Times New Roman" w:eastAsia="Times New Roman" w:hAnsi="Times New Roman" w:cs="Times New Roman"/>
+            <w:sz w:val="24"/>
+            <w:szCs w:val="24"/>
+          </w:rPr>
+          <w:t>association</w:t>
+        </w:r>
+        <w:r>
+          <w:rPr>
+            <w:rFonts w:ascii="Times New Roman" w:eastAsia="Times New Roman" w:hAnsi="Times New Roman" w:cs="Times New Roman"/>
+            <w:sz w:val="24"/>
+            <w:szCs w:val="24"/>
+          </w:rPr>
+          <w:t>.</w:t>
+        </w:r>
+      </w:ins>
+    </w:p>
+    <w:p>
+      <w:pPr>
+        <w:pStyle w:val="Standard"/>
+        <w:rPr>
+          <w:ins w:id="23" w:author="Dave Bridges" w:date="2023-11-08T08:48:00Z"/>
+          <w:rFonts w:ascii="Times New Roman" w:eastAsia="Times New Roman" w:hAnsi="Times New Roman" w:cs="Times New Roman"/>
+          <w:sz w:val="24"/>
+          <w:szCs w:val="24"/>
+          <w:rPrChange w:id="24" w:author="Dave Bridges" w:date="2023-11-08T08:48:00Z">
             <w:rPr>
-              <w:ins w:id="10" w:author="Dave Bridges" w:date="2023-11-08T08:48:00Z"/>
+              <w:ins w:id="25" w:author="Dave Bridges" w:date="2023-11-08T08:48:00Z"/>
               <w:sz w:val="24"/>
               <w:szCs w:val="24"/>
             </w:rPr>
           </w:rPrChange>
         </w:rPr>
-        <w:pPrChange w:id="11" w:author="Dave Bridges" w:date="2023-11-08T08:48:00Z">
+        <w:pPrChange w:id="26" w:author="Dave Bridges" w:date="2023-11-08T08:48:00Z">
           <w:pPr>
             <w:pStyle w:val="Standard"/>
             <w:ind w:firstLine="720"/>
           </w:pPr>
         </w:pPrChange>
       </w:pPr>
-      <w:r>
-        <w:rPr>
-          <w:rFonts w:ascii="Times New Roman" w:eastAsia="Times New Roman" w:hAnsi="Times New Roman" w:cs="Times New Roman"/>
-          <w:sz w:val="24"/>
-          <w:szCs w:val="24"/>
-        </w:rPr>
-        <w:tab/>
-        <w:t xml:space="preserve">Disordered Eating symptomatology was measured using the Eating Disorder Examination Questionnaire-Short Form (EDE-QS) </w:t>
-      </w:r>
-      <w:r>
-        <w:rPr>
-          <w:sz w:val="24"/>
-          <w:szCs w:val="24"/>
-        </w:rPr>
-        <w:fldChar w:fldCharType="begin"/>
-      </w:r>
-      <w:r>
-        <w:rPr>
-          <w:sz w:val="24"/>
-          <w:szCs w:val="24"/>
-        </w:rPr>
-        <w:instrText xml:space="preserve"> ADDIN ZOTERO_ITEM CSL_CITATION {"citationID":"punAw9vk","properties":{"formattedCitation":"\\super 31\\nosupersub{}","plainCitation":"31","noteIndex":0},"citationItems":[{"id":722,"uris":["http://zotero.org/users/5988853/items/MWQGQ377"],"itemData":{"id":722,"type":"article-journal","abstract":"[This corrects the article DOI: 10.1371/journal.pone.0152744.].","container-title":"PloS One","DOI":"10.1371/journal.pone.0207256","ISSN":"1932-6203","issue":"11","journalAbbreviation":"PLoS One","language":"eng","note":"PMID: 30395641\nPMCID: PMC6218091","page":"e0207256","source":"PubMed","title":"Correction: Development and Psychometric Validation of the EDE-QS, a 12 Item Short Form of the Eating Disorder Examination Questionnaire (EDE-Q)","title-short":"Correction","volume":"13","author":[{"family":"Gideon","given":"Nicole"},{"family":"Hawkes","given":"Nick"},{"family":"Mond","given":"Jonathan"},{"family":"Saunders","given":"Rob"},{"family":"Tchanturia","given":"Kate"},{"family":"Serpell","given":"Lucy"}],"issued":{"date-parts":[["2018"]]}}}],"schema":"https://github.com/citation-style-language/schema/raw/master/csl-citation.json"} </w:instrText>
-      </w:r>
-      <w:r>
-        <w:rPr>
-          <w:sz w:val="24"/>
-          <w:szCs w:val="24"/>
-        </w:rPr>
-        <w:fldChar w:fldCharType="separate"/>
-      </w:r>
-      <w:r>
-        <w:rPr>
-          <w:sz w:val="24"/>
-          <w:szCs w:val="24"/>
-          <w:vertAlign w:val="superscript"/>
-        </w:rPr>
-        <w:t>31</w:t>
-      </w:r>
-      <w:r>
-        <w:rPr>
-          <w:rFonts w:ascii="Times New Roman" w:eastAsia="Times New Roman" w:hAnsi="Times New Roman" w:cs="Times New Roman"/>
-          <w:sz w:val="24"/>
-          <w:szCs w:val="24"/>
-        </w:rPr>
-        <w:fldChar w:fldCharType="end"/>
-      </w:r>
-      <w:r>
-        <w:rPr>
-          <w:rFonts w:ascii="Times New Roman" w:eastAsia="Times New Roman" w:hAnsi="Times New Roman" w:cs="Times New Roman"/>
-          <w:sz w:val="24"/>
-          <w:szCs w:val="24"/>
-        </w:rPr>
-        <w:t>. The EDE-QS consists of 12 questions and specific behaviors related to eating disorders, like fasting, purging, compulsive exerci</w:t>
-      </w:r>
-      <w:r>
-        <w:rPr>
-          <w:rFonts w:ascii="Times New Roman" w:eastAsia="Times New Roman" w:hAnsi="Times New Roman" w:cs="Times New Roman"/>
-          <w:sz w:val="24"/>
-          <w:szCs w:val="24"/>
-        </w:rPr>
-        <w:t xml:space="preserve">se, limiting food to control weight and shape, binge eating, and loss of control eating </w:t>
-      </w:r>
-      <w:r>
-        <w:rPr>
-          <w:sz w:val="24"/>
-          <w:szCs w:val="24"/>
-        </w:rPr>
-        <w:fldChar w:fldCharType="begin"/>
-      </w:r>
-      <w:r>
-        <w:rPr>
-          <w:sz w:val="24"/>
-          <w:szCs w:val="24"/>
-        </w:rPr>
-        <w:instrText xml:space="preserve"> ADDIN ZOTERO_ITEM CSL_CITATION {"citationID":"1lqe4iT4","properties":{"formattedCitation":"\\super 32\\nosupersub{}","plainCitation":"32","noteIndex":0},"citationItems":[{"id":589,"uris":["http://zotero.org/users/5988853/items/IJHE42R4"],"itemData":{"id":589,"type":"article-journal","container-title":"Journal of the Academy of Nutrition and Dietetics","DOI":"10.1016/j.jand.2021.06.311","ISSN":"22122672","journalAbbreviation":"Journal of the Academy of Nutrition and Dietetics","language":"en","page":"S2212267221007346","source":"DOI.org (Crossref)","title":"Introducing Dietary Self-Monitoring to Undergraduate Women via a Calorie Counting App Has No Effect on Mental Health or Health Behaviors: Results From a Randomized Controlled Trial","title-short":"Introducing Dietary Self-Monitoring to Undergraduate Women via a Calorie Counting App Has No Effect on Mental Health or Health Behaviors","author":[{"family":"Hahn","given":"Samantha L."},{"family":"Kaciroti","given":"Niko"},{"family":"Eisenberg","given":"Daniel"},{"family":"Weeks","given":"Heidi M."},{"family":"Bauer","given":"Katherine W."},{"family":"Sonneville","given":"Kendrin R."}],"issued":{"date-parts":[["2021",8]]}}}],"schema":"https://github.com/citation-style-language/schema/raw/master/csl-citation.json"} </w:instrText>
-      </w:r>
-      <w:r>
-        <w:rPr>
-          <w:sz w:val="24"/>
-          <w:szCs w:val="24"/>
-        </w:rPr>
-        <w:fldChar w:fldCharType="separate"/>
-      </w:r>
-      <w:r>
-        <w:rPr>
-          <w:sz w:val="24"/>
-          <w:szCs w:val="24"/>
-          <w:vertAlign w:val="superscript"/>
-        </w:rPr>
-        <w:t>32</w:t>
-      </w:r>
-      <w:r>
-        <w:rPr>
-          <w:rFonts w:ascii="Times New Roman" w:eastAsia="Times New Roman" w:hAnsi="Times New Roman" w:cs="Times New Roman"/>
-          <w:sz w:val="24"/>
-          <w:szCs w:val="24"/>
-        </w:rPr>
-        <w:fldChar w:fldCharType="end"/>
-      </w:r>
-      <w:r>
-        <w:rPr>
-          <w:rFonts w:ascii="Times New Roman" w:eastAsia="Times New Roman" w:hAnsi="Times New Roman" w:cs="Times New Roman"/>
-          <w:sz w:val="24"/>
-          <w:szCs w:val="24"/>
-        </w:rPr>
-        <w:t xml:space="preserve">. Questions assessing these behaviors are scored from 0 (0 days) to 3 (6-7 days) </w:t>
-      </w:r>
-      <w:r>
-        <w:rPr>
-          <w:sz w:val="24"/>
-          <w:szCs w:val="24"/>
-        </w:rPr>
-        <w:fldChar w:fldCharType="begin"/>
-      </w:r>
-      <w:r>
-        <w:rPr>
-          <w:sz w:val="24"/>
-          <w:szCs w:val="24"/>
-        </w:rPr>
-        <w:instrText xml:space="preserve"> ADDIN ZOTERO_ITEM CSL_CITATION {"citationID":"VUhmtQNJ","properties":{"formattedCitation":"\\super 33\\nosupersub{}","plainCitation":"33","noteIndex":0},"citationItems":[{"id":584,"uris":["http://zotero.org/users/5988853/items/34H3AHRV"],"itemData":{"id":584,"type":"article-journal","abstract":"BACKGROUND: The Eating Disorder Examination - Questionnaire Short (EDE-QS) was developed as a 12-item version of the Eating Disorder Examination Questionnaire (EDE-Q) with a 4-point response scale that assesses eating disorder (ED) symptoms over the preceding 7 days. It has demonstrated good psychometric properties at initial testing. The purpose of this brief report is to determine a threshold score that could be used in screening for probable ED cases in community settings.\nMETHODS: Data collected from Gideon et al. (2016) were re-analyzed. In their study, 559 participants (80.86% female; 9.66% self-reported ED diagnosis) completed the EDE-Q, EDE-QS, SCOFF, and Clinical Impairment Assessment (CIA). Discriminatory power was compared between ED instruments using receiver operating characteristic (ROC) curve analyses.\nRESULTS: A score of 15 emerged as the threshold that ensured the best trade-off between sensitivity (.83) and specificity (.85), and good positive predictive value (.37) for the EDE-QS, with discriminatory power comparable to other ED instruments.\nCONCLUSION: The EDE-QS appears to be an instrument with good discriminatory power that could be used for ED screening purposes.","container-title":"BMC psychiatry","DOI":"10.1186/s12888-020-02565-5","ISSN":"1471-244X","issue":"1","journalAbbreviation":"BMC Psychiatry","language":"eng","note":"PMID: 32245441\nPMCID: PMC7118929","page":"146","source":"PubMed","title":"Further development of the 12-item EDE-QS: identifying a cut-off for screening purposes","title-short":"Further development of the 12-item EDE-QS","volume":"20","author":[{"family":"Prnjak","given":"Katarina"},{"family":"Mitchison","given":"Deborah"},{"family":"Griffiths","given":"Scott"},{"family":"Mond","given":"Jonathan"},{"family":"Gideon","given":"Nicole"},{"family":"Serpell","given":"Lucy"},{"family":"Hay","given":"Phillipa"}],"issued":{"date-parts":[["2020",4,3]]}}}],"schema":"https://github.com/citation-style-language/schema/raw/master/csl-citation.json"} </w:instrText>
-      </w:r>
-      <w:r>
-        <w:rPr>
-          <w:sz w:val="24"/>
-          <w:szCs w:val="24"/>
-        </w:rPr>
-        <w:fldChar w:fldCharType="separate"/>
-      </w:r>
-      <w:r>
-        <w:rPr>
-          <w:sz w:val="24"/>
-          <w:szCs w:val="24"/>
-          <w:vertAlign w:val="superscript"/>
-        </w:rPr>
-        <w:t>33</w:t>
-      </w:r>
-      <w:r>
-        <w:rPr>
-          <w:rFonts w:ascii="Times New Roman" w:eastAsia="Times New Roman" w:hAnsi="Times New Roman" w:cs="Times New Roman"/>
-          <w:sz w:val="24"/>
-          <w:szCs w:val="24"/>
-        </w:rPr>
-        <w:fldChar w:fldCharType="end"/>
-      </w:r>
-      <w:r>
-        <w:rPr>
-          <w:rFonts w:ascii="Times New Roman" w:eastAsia="Times New Roman" w:hAnsi="Times New Roman" w:cs="Times New Roman"/>
-          <w:sz w:val="24"/>
-          <w:szCs w:val="24"/>
-        </w:rPr>
-        <w:t>. A sum of the scores at each trimester were calculated to fin</w:t>
-      </w:r>
-      <w:r>
-        <w:rPr>
-          <w:rFonts w:ascii="Times New Roman" w:eastAsia="Times New Roman" w:hAnsi="Times New Roman" w:cs="Times New Roman"/>
-          <w:sz w:val="24"/>
-          <w:szCs w:val="24"/>
-        </w:rPr>
-        <w:t xml:space="preserve">d the disordered eating symptomatology at each trimester. </w:t>
-      </w:r>
-      <w:r>
-        <w:rPr>
-          <w:rFonts w:ascii="Times New Roman" w:eastAsia="Times New Roman" w:hAnsi="Times New Roman" w:cs="Times New Roman"/>
-          <w:sz w:val="24"/>
-          <w:szCs w:val="24"/>
-        </w:rPr>
-        <w:t xml:space="preserve">A score of </w:t>
-      </w:r>
-      <m:oMath>
-        <m:r>
-          <w:rPr>
-            <w:rFonts w:ascii="Cambria Math" w:eastAsia="Times New Roman" w:hAnsi="Cambria Math" w:cs="Times New Roman"/>
-            <w:sz w:val="24"/>
-            <w:szCs w:val="24"/>
-          </w:rPr>
-          <m:t>≥</m:t>
-        </m:r>
-      </m:oMath>
-      <w:r>
-        <w:rPr>
-          <w:rFonts w:ascii="Times New Roman" w:eastAsia="Times New Roman" w:hAnsi="Times New Roman" w:cs="Times New Roman"/>
-          <w:sz w:val="24"/>
-          <w:szCs w:val="24"/>
-        </w:rPr>
-        <w:t xml:space="preserve">2 on the EDE-QS was found to be an accurate cut-off </w:t>
-      </w:r>
-      <w:r>
-        <w:rPr>
-          <w:rFonts w:ascii="Times New Roman" w:eastAsia="Times New Roman" w:hAnsi="Times New Roman" w:cs="Times New Roman"/>
-          <w:sz w:val="24"/>
-          <w:szCs w:val="24"/>
-        </w:rPr>
-        <w:t xml:space="preserve">based on a score of </w:t>
-      </w:r>
-      <m:oMath>
-        <m:r>
-          <w:rPr>
-            <w:rFonts w:ascii="Cambria Math" w:eastAsia="Times New Roman" w:hAnsi="Cambria Math" w:cs="Times New Roman"/>
-            <w:sz w:val="24"/>
-            <w:szCs w:val="24"/>
-          </w:rPr>
-          <m:t>≥</m:t>
-        </m:r>
-      </m:oMath>
-      <w:r>
-        <w:rPr>
-          <w:rFonts w:ascii="Times New Roman" w:eastAsia="Times New Roman" w:hAnsi="Times New Roman" w:cs="Times New Roman"/>
-          <w:sz w:val="24"/>
-          <w:szCs w:val="24"/>
-        </w:rPr>
-        <w:t xml:space="preserve">4 being the cut-off for the EDE-Q </w:t>
-      </w:r>
-      <w:r>
-        <w:rPr>
-          <w:rFonts w:ascii="Times New Roman" w:eastAsia="Times New Roman" w:hAnsi="Times New Roman" w:cs="Times New Roman"/>
-          <w:sz w:val="24"/>
-          <w:szCs w:val="24"/>
-        </w:rPr>
-        <w:fldChar w:fldCharType="begin"/>
-      </w:r>
-      <w:r>
-        <w:rPr>
-          <w:rFonts w:ascii="Times New Roman" w:eastAsia="Times New Roman" w:hAnsi="Times New Roman" w:cs="Times New Roman"/>
-          <w:sz w:val="24"/>
-          <w:szCs w:val="24"/>
-        </w:rPr>
-        <w:instrText xml:space="preserve"> ADDIN ZOTERO_ITEM CSL_CITATION {"citationID":"9YW1G86R","properties":{"formattedCitation":"\\super 32\\nosupersub{}","plainCitation":"32","noteIndex":0},"citationItems":[{"id":589,"uris":["http://zotero.org/users/5988853/items/IJHE42R4"],"itemData":{"id":589,"type":"article-journal","container-title":"Journal of the Academy of Nutrition and Dietetics","DOI":"10.1016/j.jand.2021.06.311","ISSN":"22122672","journalAbbreviation":"Journal of the Academy of Nutrition and Dietetics","language":"en","page":"S2212267221007346","source":"DOI.org (Crossref)","title":"Introducing Dietary Self-Monitoring to Undergraduate Women via a Calorie Counting App Has No Effect on Mental Health or Health Behaviors: Results From a Randomized Controlled Trial","title-short":"Introducing Dietary Self-Monitoring to Undergraduate Women via a Calorie Counting App Has No Effect on Mental Health or Health Behaviors","author":[{"family":"Hahn","given":"Samantha L."},{"family":"Kaciroti","given":"Niko"},{"family":"Eisenberg","given":"Daniel"},{"family":"Weeks","given":"Heidi M."},{"family":"Bauer","given":"Katherine W."},{"family":"Sonneville","given":"Kendrin R."}],"issued":{"date-parts":[["2021",8]]}}}],"schema":"https://github.com/citation-style-language/schema/raw/master/csl-citation.json"} </w:instrText>
-      </w:r>
-      <w:r>
-        <w:rPr>
-          <w:rFonts w:ascii="Times New Roman" w:eastAsia="Times New Roman" w:hAnsi="Times New Roman" w:cs="Times New Roman"/>
-          <w:sz w:val="24"/>
-          <w:szCs w:val="24"/>
-        </w:rPr>
-        <w:fldChar w:fldCharType="separate"/>
-      </w:r>
-      <w:r>
-        <w:rPr>
-          <w:rFonts w:ascii="Times New Roman" w:hAnsi="Times New Roman" w:cs="Times New Roman"/>
-          <w:sz w:val="24"/>
-          <w:vertAlign w:val="superscript"/>
-        </w:rPr>
-        <w:t>32</w:t>
-      </w:r>
-      <w:r>
-        <w:rPr>
-          <w:rFonts w:ascii="Times New Roman" w:eastAsia="Times New Roman" w:hAnsi="Times New Roman" w:cs="Times New Roman"/>
-          <w:sz w:val="24"/>
-          <w:szCs w:val="24"/>
-        </w:rPr>
-        <w:fldChar w:fldCharType="end"/>
-      </w:r>
-      <w:r>
-        <w:rPr>
-          <w:rFonts w:ascii="Times New Roman" w:eastAsia="Times New Roman" w:hAnsi="Times New Roman" w:cs="Times New Roman"/>
-          <w:sz w:val="24"/>
-          <w:szCs w:val="24"/>
-        </w:rPr>
-        <w:t>.</w:t>
-      </w:r>
-      <w:r>
-        <w:rPr>
-          <w:rFonts w:ascii="Times New Roman" w:eastAsia="Times New Roman" w:hAnsi="Times New Roman" w:cs="Times New Roman"/>
-          <w:sz w:val="24"/>
-          <w:szCs w:val="24"/>
-        </w:rPr>
-        <w:t xml:space="preserve"> </w:t>
-      </w:r>
-      <w:r>
-        <w:rPr>
-          <w:rFonts w:ascii="Times New Roman" w:eastAsia="Times New Roman" w:hAnsi="Times New Roman" w:cs="Times New Roman"/>
-          <w:sz w:val="24"/>
-          <w:szCs w:val="24"/>
-        </w:rPr>
-        <w:t>Trimester 3 scores were used for the purpose of this study as disorde</w:t>
-      </w:r>
-      <w:r>
-        <w:rPr>
-          <w:rFonts w:ascii="Times New Roman" w:eastAsia="Times New Roman" w:hAnsi="Times New Roman" w:cs="Times New Roman"/>
-          <w:sz w:val="24"/>
-          <w:szCs w:val="24"/>
-        </w:rPr>
-        <w:t>red eating at the end of pregnancy was the primary outcome.</w:t>
-      </w:r>
-      <w:ins w:id="12" w:author="Dave Bridges" w:date="2023-11-08T08:48:00Z">
-        <w:r>
-          <w:rPr>
-            <w:rFonts w:ascii="Times New Roman" w:eastAsia="Times New Roman" w:hAnsi="Times New Roman" w:cs="Times New Roman"/>
-            <w:sz w:val="24"/>
-            <w:szCs w:val="24"/>
-          </w:rPr>
-          <w:t xml:space="preserve"> </w:t>
-        </w:r>
-      </w:ins>
-      <w:bookmarkStart w:id="13" w:name="_GoBack"/>
-      <w:bookmarkEnd w:id="13"/>
-      <w:del w:id="14" w:author="Dave Bridges" w:date="2023-11-08T08:48:00Z">
-        <w:r>
-          <w:rPr>
-            <w:rFonts w:ascii="Times New Roman" w:eastAsia="Times New Roman" w:hAnsi="Times New Roman" w:cs="Times New Roman"/>
-            <w:sz w:val="24"/>
-            <w:szCs w:val="24"/>
-          </w:rPr>
-          <w:delText xml:space="preserve"> </w:delText>
-        </w:r>
-      </w:del>
-      <w:ins w:id="15" w:author="Dave Bridges" w:date="2023-11-08T08:48:00Z">
-        <w:r>
-          <w:rPr>
-            <w:rFonts w:ascii="Times New Roman" w:eastAsia="Times New Roman" w:hAnsi="Times New Roman" w:cs="Times New Roman"/>
-            <w:sz w:val="24"/>
-            <w:szCs w:val="24"/>
-          </w:rPr>
-          <w:t>Trimester 3 scores were found to be right skewed, where many individuals had a score of zero</w:t>
-        </w:r>
-        <w:r>
-          <w:rPr>
-            <w:rFonts w:ascii="Times New Roman" w:eastAsia="Times New Roman" w:hAnsi="Times New Roman" w:cs="Times New Roman"/>
-            <w:sz w:val="24"/>
-            <w:szCs w:val="24"/>
-          </w:rPr>
-          <w:t xml:space="preserve"> (p &lt;1 x 10</w:t>
-        </w:r>
-        <w:r>
-          <w:rPr>
-            <w:rFonts w:ascii="Times New Roman" w:eastAsia="Times New Roman" w:hAnsi="Times New Roman" w:cs="Times New Roman"/>
-            <w:sz w:val="24"/>
-            <w:szCs w:val="24"/>
-            <w:vertAlign w:val="superscript"/>
-          </w:rPr>
-          <w:t>-12</w:t>
-        </w:r>
-        <w:r>
-          <w:rPr>
-            <w:rFonts w:ascii="Times New Roman" w:eastAsia="Times New Roman" w:hAnsi="Times New Roman" w:cs="Times New Roman"/>
-            <w:sz w:val="24"/>
-            <w:szCs w:val="24"/>
-          </w:rPr>
-          <w:t xml:space="preserve"> from a Shapiro-Wilk test).</w:t>
-        </w:r>
-        <w:r>
-          <w:rPr>
-            <w:rFonts w:ascii="Times New Roman" w:eastAsia="Times New Roman" w:hAnsi="Times New Roman" w:cs="Times New Roman"/>
-            <w:sz w:val="24"/>
-            <w:szCs w:val="24"/>
-          </w:rPr>
-          <w:t xml:space="preserve"> </w:t>
-        </w:r>
-        <w:r>
-          <w:rPr>
-            <w:rFonts w:ascii="Times New Roman" w:eastAsia="Times New Roman" w:hAnsi="Times New Roman" w:cs="Times New Roman"/>
-            <w:sz w:val="24"/>
-            <w:szCs w:val="24"/>
-          </w:rPr>
-          <w:t xml:space="preserve">To test whether the EDE-QS scores met the criteria for a </w:t>
-        </w:r>
-        <w:proofErr w:type="spellStart"/>
-        <w:r>
-          <w:rPr>
-            <w:rFonts w:ascii="Times New Roman" w:eastAsia="Times New Roman" w:hAnsi="Times New Roman" w:cs="Times New Roman"/>
-            <w:sz w:val="24"/>
-            <w:szCs w:val="24"/>
-          </w:rPr>
-          <w:t>poisson</w:t>
-        </w:r>
-        <w:proofErr w:type="spellEnd"/>
-        <w:r>
-          <w:rPr>
-            <w:rFonts w:ascii="Times New Roman" w:eastAsia="Times New Roman" w:hAnsi="Times New Roman" w:cs="Times New Roman"/>
-            <w:sz w:val="24"/>
-            <w:szCs w:val="24"/>
-          </w:rPr>
-          <w:t xml:space="preserve"> distribution, an </w:t>
-        </w:r>
-        <w:proofErr w:type="spellStart"/>
-        <w:r>
-          <w:rPr>
-            <w:rFonts w:ascii="Times New Roman" w:eastAsia="Times New Roman" w:hAnsi="Times New Roman" w:cs="Times New Roman"/>
-            <w:sz w:val="24"/>
-            <w:szCs w:val="24"/>
-          </w:rPr>
-          <w:t>overdispersion</w:t>
-        </w:r>
-        <w:proofErr w:type="spellEnd"/>
-        <w:r>
-          <w:rPr>
-            <w:rFonts w:ascii="Times New Roman" w:eastAsia="Times New Roman" w:hAnsi="Times New Roman" w:cs="Times New Roman"/>
-            <w:sz w:val="24"/>
-            <w:szCs w:val="24"/>
-          </w:rPr>
-          <w:t xml:space="preserve"> test was performed using the </w:t>
-        </w:r>
-        <w:commentRangeStart w:id="16"/>
-        <w:r>
-          <w:rPr>
-            <w:rFonts w:ascii="Times New Roman" w:eastAsia="Times New Roman" w:hAnsi="Times New Roman" w:cs="Times New Roman"/>
-            <w:sz w:val="24"/>
-            <w:szCs w:val="24"/>
-          </w:rPr>
-          <w:t xml:space="preserve">AER </w:t>
-        </w:r>
-        <w:commentRangeEnd w:id="16"/>
-        <w:r>
-          <w:rPr>
-            <w:rStyle w:val="CommentReference"/>
-            <w:rFonts w:cs="Mangal"/>
-          </w:rPr>
-          <w:commentReference w:id="16"/>
-        </w:r>
-        <w:r>
-          <w:rPr>
-            <w:rFonts w:ascii="Times New Roman" w:eastAsia="Times New Roman" w:hAnsi="Times New Roman" w:cs="Times New Roman"/>
-            <w:sz w:val="24"/>
-            <w:szCs w:val="24"/>
-          </w:rPr>
-          <w:t xml:space="preserve">package (version 1.2), which was significant (p=0.0007).  Based on </w:t>
-        </w:r>
-        <w:r>
-          <w:rPr>
-            <w:rFonts w:ascii="Times New Roman" w:eastAsia="Times New Roman" w:hAnsi="Times New Roman" w:cs="Times New Roman"/>
-            <w:sz w:val="24"/>
-            <w:szCs w:val="24"/>
-          </w:rPr>
-          <w:t>this</w:t>
-        </w:r>
-        <w:r>
-          <w:rPr>
-            <w:rFonts w:ascii="Times New Roman" w:eastAsia="Times New Roman" w:hAnsi="Times New Roman" w:cs="Times New Roman"/>
-            <w:sz w:val="24"/>
-            <w:szCs w:val="24"/>
-          </w:rPr>
-          <w:t xml:space="preserve"> result</w:t>
-        </w:r>
-        <w:r>
-          <w:rPr>
-            <w:rFonts w:ascii="Times New Roman" w:eastAsia="Times New Roman" w:hAnsi="Times New Roman" w:cs="Times New Roman"/>
-            <w:sz w:val="24"/>
-            <w:szCs w:val="24"/>
-          </w:rPr>
-          <w:t xml:space="preserve">, negative binomial multilinear regression was used </w:t>
-        </w:r>
-        <w:r>
-          <w:rPr>
-            <w:rFonts w:ascii="Times New Roman" w:eastAsia="Times New Roman" w:hAnsi="Times New Roman" w:cs="Times New Roman"/>
-            <w:sz w:val="24"/>
-            <w:szCs w:val="24"/>
-          </w:rPr>
-          <w:t>to model</w:t>
-        </w:r>
-        <w:r>
-          <w:rPr>
-            <w:rFonts w:ascii="Times New Roman" w:eastAsia="Times New Roman" w:hAnsi="Times New Roman" w:cs="Times New Roman"/>
-            <w:sz w:val="24"/>
-            <w:szCs w:val="24"/>
-          </w:rPr>
-          <w:t xml:space="preserve"> EDE-QS scores. </w:t>
-        </w:r>
-        <w:r>
-          <w:rPr>
-            <w:rFonts w:ascii="Times New Roman" w:eastAsia="Times New Roman" w:hAnsi="Times New Roman" w:cs="Times New Roman"/>
-            <w:sz w:val="24"/>
-            <w:szCs w:val="24"/>
-          </w:rPr>
-          <w:t>Covariates</w:t>
-        </w:r>
-        <w:r>
-          <w:rPr>
-            <w:rFonts w:ascii="Times New Roman" w:eastAsia="Times New Roman" w:hAnsi="Times New Roman" w:cs="Times New Roman"/>
-            <w:sz w:val="24"/>
-            <w:szCs w:val="24"/>
-          </w:rPr>
-          <w:t xml:space="preserve"> </w:t>
-        </w:r>
-        <w:r>
-          <w:rPr>
-            <w:rFonts w:ascii="Times New Roman" w:eastAsia="Times New Roman" w:hAnsi="Times New Roman" w:cs="Times New Roman"/>
-            <w:sz w:val="24"/>
-            <w:szCs w:val="24"/>
-          </w:rPr>
-          <w:t xml:space="preserve">related to EDE-QS in the third trimester </w:t>
-        </w:r>
-        <w:r>
-          <w:rPr>
-            <w:rFonts w:ascii="Times New Roman" w:eastAsia="Times New Roman" w:hAnsi="Times New Roman" w:cs="Times New Roman"/>
-            <w:sz w:val="24"/>
-            <w:szCs w:val="24"/>
-          </w:rPr>
-          <w:t>with a p-value of &lt;0.1 were considered for multivariate analysis.</w:t>
-        </w:r>
-      </w:ins>
     </w:p>
     <w:p>
       <w:pPr>
@@ -4315,7 +4422,7 @@
           <w:color w:val="000000" w:themeColor="text1"/>
         </w:rPr>
       </w:pPr>
-      <w:del w:id="17" w:author="Dave Bridges" w:date="2023-11-08T08:22:00Z">
+      <w:del w:id="27" w:author="Dave Bridges" w:date="2023-11-08T08:22:00Z">
         <w:r>
           <w:rPr>
             <w:rFonts w:ascii="Times New Roman" w:hAnsi="Times New Roman" w:cs="Times New Roman"/>
@@ -4323,10 +4430,11 @@
             <w:bCs/>
             <w:color w:val="000000" w:themeColor="text1"/>
           </w:rPr>
+          <w:lastRenderedPageBreak/>
           <w:delText>Analysis</w:delText>
         </w:r>
       </w:del>
-      <w:ins w:id="18" w:author="Dave Bridges" w:date="2023-11-08T08:22:00Z">
+      <w:ins w:id="28" w:author="Dave Bridges" w:date="2023-11-08T08:22:00Z">
         <w:r>
           <w:rPr>
             <w:rFonts w:ascii="Times New Roman" w:hAnsi="Times New Roman" w:cs="Times New Roman"/>
@@ -4343,12 +4451,12 @@
         <w:pStyle w:val="Standard"/>
         <w:ind w:firstLine="720"/>
         <w:rPr>
-          <w:del w:id="19" w:author="Dave Bridges" w:date="2023-11-08T08:25:00Z"/>
-          <w:sz w:val="24"/>
-          <w:szCs w:val="24"/>
-        </w:rPr>
-      </w:pPr>
-      <w:del w:id="20" w:author="Dave Bridges" w:date="2023-11-08T08:25:00Z">
+          <w:del w:id="29" w:author="Dave Bridges" w:date="2023-11-08T08:25:00Z"/>
+          <w:sz w:val="24"/>
+          <w:szCs w:val="24"/>
+        </w:rPr>
+      </w:pPr>
+      <w:del w:id="30" w:author="Dave Bridges" w:date="2023-11-08T08:25:00Z">
         <w:r>
           <w:rPr>
             <w:rFonts w:ascii="Times New Roman" w:eastAsia="Times New Roman" w:hAnsi="Times New Roman" w:cs="Times New Roman"/>
@@ -4366,7 +4474,7 @@
           <w:delText xml:space="preserve"> (p=0.</w:delText>
         </w:r>
       </w:del>
-      <w:del w:id="21" w:author="Dave Bridges" w:date="2023-11-08T08:23:00Z">
+      <w:del w:id="31" w:author="Dave Bridges" w:date="2023-11-08T08:23:00Z">
         <w:r>
           <w:rPr>
             <w:rFonts w:ascii="Times New Roman" w:eastAsia="Times New Roman" w:hAnsi="Times New Roman" w:cs="Times New Roman"/>
@@ -4384,7 +4492,7 @@
           <w:delText xml:space="preserve"> for </w:delText>
         </w:r>
       </w:del>
-      <w:del w:id="22" w:author="Dave Bridges" w:date="2023-11-08T08:25:00Z">
+      <w:del w:id="32" w:author="Dave Bridges" w:date="2023-11-08T08:25:00Z">
         <w:r>
           <w:rPr>
             <w:rFonts w:ascii="Times New Roman" w:eastAsia="Times New Roman" w:hAnsi="Times New Roman" w:cs="Times New Roman"/>
@@ -4410,7 +4518,7 @@
           <w:delText xml:space="preserve">. GWG was compared to </w:delText>
         </w:r>
       </w:del>
-      <w:del w:id="23" w:author="Dave Bridges" w:date="2023-11-08T08:23:00Z">
+      <w:del w:id="33" w:author="Dave Bridges" w:date="2023-11-08T08:23:00Z">
         <w:r>
           <w:rPr>
             <w:rFonts w:ascii="Times New Roman" w:eastAsia="Times New Roman" w:hAnsi="Times New Roman" w:cs="Times New Roman"/>
@@ -4420,7 +4528,7 @@
           <w:delText xml:space="preserve">possible </w:delText>
         </w:r>
       </w:del>
-      <w:del w:id="24" w:author="Dave Bridges" w:date="2023-11-08T08:25:00Z">
+      <w:del w:id="34" w:author="Dave Bridges" w:date="2023-11-08T08:25:00Z">
         <w:r>
           <w:rPr>
             <w:rFonts w:ascii="Times New Roman" w:eastAsia="Times New Roman" w:hAnsi="Times New Roman" w:cs="Times New Roman"/>
@@ -4430,7 +4538,7 @@
           <w:delText>covariates</w:delText>
         </w:r>
       </w:del>
-      <w:del w:id="25" w:author="Dave Bridges" w:date="2023-11-08T08:23:00Z">
+      <w:del w:id="35" w:author="Dave Bridges" w:date="2023-11-08T08:23:00Z">
         <w:r>
           <w:rPr>
             <w:rFonts w:ascii="Times New Roman" w:eastAsia="Times New Roman" w:hAnsi="Times New Roman" w:cs="Times New Roman"/>
@@ -4440,7 +4548,7 @@
           <w:delText xml:space="preserve"> using linear regression for continuous variables and ANOVA for categorical variables</w:delText>
         </w:r>
       </w:del>
-      <w:del w:id="26" w:author="Dave Bridges" w:date="2023-11-08T08:25:00Z">
+      <w:del w:id="36" w:author="Dave Bridges" w:date="2023-11-08T08:25:00Z">
         <w:r>
           <w:rPr>
             <w:rFonts w:ascii="Times New Roman" w:eastAsia="Times New Roman" w:hAnsi="Times New Roman" w:cs="Times New Roman"/>
@@ -4463,15 +4571,7 @@
             <w:sz w:val="24"/>
             <w:szCs w:val="24"/>
           </w:rPr>
-          <w:delText xml:space="preserve"> tests were used to assess differences in GWG</w:delText>
-        </w:r>
-        <w:r>
-          <w:rPr>
-            <w:rFonts w:ascii="Times New Roman" w:eastAsia="Times New Roman" w:hAnsi="Times New Roman" w:cs="Times New Roman"/>
-            <w:sz w:val="24"/>
-            <w:szCs w:val="24"/>
-          </w:rPr>
-          <w:delText>. Variables had significant associations with actual GWG if the p-value &lt; 0.1. Significant covariates that had at least 10 individuals per group were considered for multivariate analysis.</w:delText>
+          <w:delText xml:space="preserve"> tests were used to assess differences in GWG. Variables had significant associations with actual GWG if the p-value &lt; 0.1. Significant covariates that had at least 10 individuals per group were considered for multivariate analysis.</w:delText>
         </w:r>
       </w:del>
     </w:p>
@@ -4480,27 +4580,19 @@
         <w:pStyle w:val="Standard"/>
         <w:ind w:firstLine="720"/>
         <w:rPr>
-          <w:del w:id="27" w:author="Dave Bridges" w:date="2023-11-08T08:47:00Z"/>
-          <w:sz w:val="24"/>
-          <w:szCs w:val="24"/>
-        </w:rPr>
-      </w:pPr>
-      <w:del w:id="28" w:author="Dave Bridges" w:date="2023-11-08T08:47:00Z">
-        <w:r>
-          <w:rPr>
-            <w:rFonts w:ascii="Times New Roman" w:eastAsia="Times New Roman" w:hAnsi="Times New Roman" w:cs="Times New Roman"/>
-            <w:sz w:val="24"/>
-            <w:szCs w:val="24"/>
-          </w:rPr>
-          <w:delText>The outcome variable, total EDE-QS score during trimester 3, was cal</w:delText>
-        </w:r>
-        <w:r>
-          <w:rPr>
-            <w:rFonts w:ascii="Times New Roman" w:eastAsia="Times New Roman" w:hAnsi="Times New Roman" w:cs="Times New Roman"/>
-            <w:sz w:val="24"/>
-            <w:szCs w:val="24"/>
-          </w:rPr>
-          <w:delText xml:space="preserve">culated by totaling the answers to each individual question from the EDE-QS during trimester 3. Trimester 3 scores were found to be right skewed, where </w:delText>
+          <w:del w:id="37" w:author="Dave Bridges" w:date="2023-11-08T08:47:00Z"/>
+          <w:sz w:val="24"/>
+          <w:szCs w:val="24"/>
+        </w:rPr>
+      </w:pPr>
+      <w:del w:id="38" w:author="Dave Bridges" w:date="2023-11-08T08:47:00Z">
+        <w:r>
+          <w:rPr>
+            <w:rFonts w:ascii="Times New Roman" w:eastAsia="Times New Roman" w:hAnsi="Times New Roman" w:cs="Times New Roman"/>
+            <w:sz w:val="24"/>
+            <w:szCs w:val="24"/>
+          </w:rPr>
+          <w:delText xml:space="preserve">The outcome variable, total EDE-QS score during trimester 3, was calculated by totaling the answers to each individual question from the EDE-QS during trimester 3. Trimester 3 scores were found to be right skewed, where </w:delText>
         </w:r>
         <w:r>
           <w:rPr>
@@ -4535,14 +4627,14 @@
           <w:delText xml:space="preserve"> </w:delText>
         </w:r>
       </w:del>
-      <w:del w:id="29" w:author="Dave Bridges" w:date="2023-11-08T08:27:00Z">
+      <w:del w:id="39" w:author="Dave Bridges" w:date="2023-11-08T08:27:00Z">
         <w:r>
           <w:rPr>
             <w:rFonts w:ascii="Times New Roman" w:eastAsia="Times New Roman" w:hAnsi="Times New Roman" w:cs="Times New Roman"/>
             <w:sz w:val="24"/>
             <w:szCs w:val="24"/>
             <w:vertAlign w:val="superscript"/>
-            <w:rPrChange w:id="30" w:author="Dave Bridges" w:date="2023-11-08T08:29:00Z">
+            <w:rPrChange w:id="40" w:author="Dave Bridges" w:date="2023-11-08T08:29:00Z">
               <w:rPr>
                 <w:rFonts w:ascii="Times New Roman" w:eastAsia="Times New Roman" w:hAnsi="Times New Roman" w:cs="Times New Roman"/>
                 <w:sz w:val="24"/>
@@ -4553,14 +4645,14 @@
           <w:delText>=</w:delText>
         </w:r>
       </w:del>
-      <w:del w:id="31" w:author="Dave Bridges" w:date="2023-11-08T08:29:00Z">
+      <w:del w:id="41" w:author="Dave Bridges" w:date="2023-11-08T08:29:00Z">
         <w:r>
           <w:rPr>
             <w:rFonts w:ascii="Times New Roman" w:eastAsia="Times New Roman" w:hAnsi="Times New Roman" w:cs="Times New Roman"/>
             <w:sz w:val="24"/>
             <w:szCs w:val="24"/>
             <w:vertAlign w:val="superscript"/>
-            <w:rPrChange w:id="32" w:author="Dave Bridges" w:date="2023-11-08T08:29:00Z">
+            <w:rPrChange w:id="42" w:author="Dave Bridges" w:date="2023-11-08T08:29:00Z">
               <w:rPr>
                 <w:rFonts w:ascii="Times New Roman" w:eastAsia="Times New Roman" w:hAnsi="Times New Roman" w:cs="Times New Roman"/>
                 <w:sz w:val="24"/>
@@ -4576,7 +4668,7 @@
             <w:sz w:val="24"/>
             <w:szCs w:val="24"/>
             <w:vertAlign w:val="superscript"/>
-            <w:rPrChange w:id="33" w:author="Dave Bridges" w:date="2023-11-08T08:29:00Z">
+            <w:rPrChange w:id="43" w:author="Dave Bridges" w:date="2023-11-08T08:29:00Z">
               <w:rPr>
                 <w:rFonts w:ascii="Times New Roman" w:eastAsia="Times New Roman" w:hAnsi="Times New Roman" w:cs="Times New Roman"/>
                 <w:sz w:val="24"/>
@@ -4587,7 +4679,7 @@
           <w:delText xml:space="preserve"> for</w:delText>
         </w:r>
       </w:del>
-      <w:del w:id="34" w:author="Dave Bridges" w:date="2023-11-08T08:47:00Z">
+      <w:del w:id="44" w:author="Dave Bridges" w:date="2023-11-08T08:47:00Z">
         <w:r>
           <w:rPr>
             <w:rFonts w:ascii="Times New Roman" w:eastAsia="Times New Roman" w:hAnsi="Times New Roman" w:cs="Times New Roman"/>
@@ -4621,33 +4713,17 @@
           <w:delText xml:space="preserve"> </w:delText>
         </w:r>
       </w:del>
-      <w:del w:id="35" w:author="Dave Bridges" w:date="2023-11-08T08:34:00Z">
-        <w:r>
-          <w:rPr>
-            <w:rFonts w:ascii="Times New Roman" w:eastAsia="Times New Roman" w:hAnsi="Times New Roman" w:cs="Times New Roman"/>
-            <w:sz w:val="24"/>
-            <w:szCs w:val="24"/>
-          </w:rPr>
-          <w:delText>Th</w:delText>
-        </w:r>
-        <w:r>
-          <w:rPr>
-            <w:rFonts w:ascii="Times New Roman" w:eastAsia="Times New Roman" w:hAnsi="Times New Roman" w:cs="Times New Roman"/>
-            <w:sz w:val="24"/>
-            <w:szCs w:val="24"/>
-          </w:rPr>
-          <w:delText>e mean and variance were found to be di</w:delText>
-        </w:r>
-        <w:r>
-          <w:rPr>
-            <w:rFonts w:ascii="Times New Roman" w:eastAsia="Times New Roman" w:hAnsi="Times New Roman" w:cs="Times New Roman"/>
-            <w:sz w:val="24"/>
-            <w:szCs w:val="24"/>
-          </w:rPr>
-          <w:delText xml:space="preserve">fferent as models tested against EDE-QS scores failed </w:delText>
+      <w:del w:id="45" w:author="Dave Bridges" w:date="2023-11-08T08:34:00Z">
+        <w:r>
+          <w:rPr>
+            <w:rFonts w:ascii="Times New Roman" w:eastAsia="Times New Roman" w:hAnsi="Times New Roman" w:cs="Times New Roman"/>
+            <w:sz w:val="24"/>
+            <w:szCs w:val="24"/>
+          </w:rPr>
+          <w:delText xml:space="preserve">The mean and variance were found to be different as models tested against EDE-QS scores failed </w:delText>
         </w:r>
       </w:del>
-      <w:del w:id="36" w:author="Dave Bridges" w:date="2023-11-08T08:33:00Z">
+      <w:del w:id="46" w:author="Dave Bridges" w:date="2023-11-08T08:33:00Z">
         <w:r>
           <w:rPr>
             <w:rFonts w:ascii="Times New Roman" w:eastAsia="Times New Roman" w:hAnsi="Times New Roman" w:cs="Times New Roman"/>
@@ -4657,7 +4733,7 @@
           <w:delText xml:space="preserve">the </w:delText>
         </w:r>
       </w:del>
-      <w:del w:id="37" w:author="Dave Bridges" w:date="2023-11-08T08:34:00Z">
+      <w:del w:id="47" w:author="Dave Bridges" w:date="2023-11-08T08:34:00Z">
         <w:r>
           <w:rPr>
             <w:rFonts w:ascii="Times New Roman" w:eastAsia="Times New Roman" w:hAnsi="Times New Roman" w:cs="Times New Roman"/>
@@ -4672,7 +4748,7 @@
             <w:sz w:val="24"/>
             <w:szCs w:val="24"/>
             <w:highlight w:val="yellow"/>
-            <w:rPrChange w:id="38" w:author="Dave Bridges" w:date="2023-11-08T08:31:00Z">
+            <w:rPrChange w:id="48" w:author="Dave Bridges" w:date="2023-11-08T08:31:00Z">
               <w:rPr>
                 <w:rFonts w:ascii="Times New Roman" w:eastAsia="Times New Roman" w:hAnsi="Times New Roman" w:cs="Times New Roman"/>
                 <w:sz w:val="24"/>
@@ -4688,7 +4764,7 @@
             <w:sz w:val="24"/>
             <w:szCs w:val="24"/>
             <w:highlight w:val="yellow"/>
-            <w:rPrChange w:id="39" w:author="Dave Bridges" w:date="2023-11-08T08:31:00Z">
+            <w:rPrChange w:id="49" w:author="Dave Bridges" w:date="2023-11-08T08:31:00Z">
               <w:rPr>
                 <w:rFonts w:ascii="Times New Roman" w:eastAsia="Times New Roman" w:hAnsi="Times New Roman" w:cs="Times New Roman"/>
                 <w:sz w:val="24"/>
@@ -4704,7 +4780,7 @@
             <w:sz w:val="24"/>
             <w:szCs w:val="24"/>
             <w:highlight w:val="yellow"/>
-            <w:rPrChange w:id="40" w:author="Dave Bridges" w:date="2023-11-08T08:31:00Z">
+            <w:rPrChange w:id="50" w:author="Dave Bridges" w:date="2023-11-08T08:31:00Z">
               <w:rPr>
                 <w:rFonts w:ascii="Times New Roman" w:eastAsia="Times New Roman" w:hAnsi="Times New Roman" w:cs="Times New Roman"/>
                 <w:sz w:val="24"/>
@@ -4723,7 +4799,7 @@
           <w:delText xml:space="preserve"> </w:delText>
         </w:r>
       </w:del>
-      <w:del w:id="41" w:author="Dave Bridges" w:date="2023-11-08T08:35:00Z">
+      <w:del w:id="51" w:author="Dave Bridges" w:date="2023-11-08T08:35:00Z">
         <w:r>
           <w:rPr>
             <w:rFonts w:ascii="Times New Roman" w:eastAsia="Times New Roman" w:hAnsi="Times New Roman" w:cs="Times New Roman"/>
@@ -4733,7 +4809,7 @@
           <w:delText xml:space="preserve">Because of </w:delText>
         </w:r>
       </w:del>
-      <w:del w:id="42" w:author="Dave Bridges" w:date="2023-11-08T08:47:00Z">
+      <w:del w:id="52" w:author="Dave Bridges" w:date="2023-11-08T08:47:00Z">
         <w:r>
           <w:rPr>
             <w:rFonts w:ascii="Times New Roman" w:eastAsia="Times New Roman" w:hAnsi="Times New Roman" w:cs="Times New Roman"/>
@@ -4781,466 +4857,456 @@
         <w:pStyle w:val="Standard"/>
         <w:ind w:firstLine="720"/>
         <w:rPr>
-          <w:sz w:val="24"/>
-          <w:szCs w:val="24"/>
-        </w:rPr>
-      </w:pPr>
-      <w:r>
-        <w:rPr>
-          <w:rFonts w:ascii="Times New Roman" w:eastAsia="Times New Roman" w:hAnsi="Times New Roman" w:cs="Times New Roman"/>
-          <w:sz w:val="24"/>
-          <w:szCs w:val="24"/>
-        </w:rPr>
-        <w:t xml:space="preserve">Alignment categories were compared to demographic variables using ꭓ-squared tests for categorical covariates and ANOVA for the continuous </w:t>
-      </w:r>
-      <w:r>
-        <w:rPr>
-          <w:rFonts w:ascii="Times New Roman" w:eastAsia="Times New Roman" w:hAnsi="Times New Roman" w:cs="Times New Roman"/>
-          <w:sz w:val="24"/>
-          <w:szCs w:val="24"/>
-        </w:rPr>
-        <w:t>covariates</w:t>
-      </w:r>
-      <w:r>
-        <w:rPr>
-          <w:rFonts w:ascii="Times New Roman" w:eastAsia="Times New Roman" w:hAnsi="Times New Roman" w:cs="Times New Roman"/>
-          <w:sz w:val="24"/>
-          <w:szCs w:val="24"/>
-        </w:rPr>
-        <w:t>. For categories that had less than 10 in</w:t>
-      </w:r>
-      <w:r>
-        <w:rPr>
-          <w:rFonts w:ascii="Times New Roman" w:eastAsia="Times New Roman" w:hAnsi="Times New Roman" w:cs="Times New Roman"/>
-          <w:sz w:val="24"/>
-          <w:szCs w:val="24"/>
-        </w:rPr>
-        <w:t xml:space="preserve">dividuals within subcategory, </w:t>
-      </w:r>
-      <w:r>
-        <w:rPr>
-          <w:rFonts w:ascii="Times New Roman" w:eastAsia="Times New Roman" w:hAnsi="Times New Roman" w:cs="Times New Roman"/>
-          <w:sz w:val="24"/>
-          <w:szCs w:val="24"/>
-        </w:rPr>
-        <w:t>F</w:t>
-      </w:r>
-      <w:r>
-        <w:rPr>
-          <w:rFonts w:ascii="Times New Roman" w:eastAsia="Times New Roman" w:hAnsi="Times New Roman" w:cs="Times New Roman"/>
-          <w:sz w:val="24"/>
-          <w:szCs w:val="24"/>
-        </w:rPr>
-        <w:t xml:space="preserve">isher </w:t>
-      </w:r>
-      <w:r>
-        <w:rPr>
-          <w:rFonts w:ascii="Times New Roman" w:eastAsia="Times New Roman" w:hAnsi="Times New Roman" w:cs="Times New Roman"/>
-          <w:sz w:val="24"/>
-          <w:szCs w:val="24"/>
-        </w:rPr>
-        <w:t>E</w:t>
-      </w:r>
-      <w:r>
-        <w:rPr>
-          <w:rFonts w:ascii="Times New Roman" w:eastAsia="Times New Roman" w:hAnsi="Times New Roman" w:cs="Times New Roman"/>
-          <w:sz w:val="24"/>
-          <w:szCs w:val="24"/>
-        </w:rPr>
-        <w:t>xact tests were used to assess any relationship with alignment categories. Variables had significant associations with misalignment categories if the p-value &lt; 0.1.</w:t>
-      </w:r>
+          <w:del w:id="53" w:author="Dave Bridges" w:date="2023-11-08T08:52:00Z"/>
+          <w:sz w:val="24"/>
+          <w:szCs w:val="24"/>
+        </w:rPr>
+      </w:pPr>
+      <w:del w:id="54" w:author="Dave Bridges" w:date="2023-11-08T08:52:00Z">
+        <w:r>
+          <w:rPr>
+            <w:rFonts w:ascii="Times New Roman" w:eastAsia="Times New Roman" w:hAnsi="Times New Roman" w:cs="Times New Roman"/>
+            <w:sz w:val="24"/>
+            <w:szCs w:val="24"/>
+          </w:rPr>
+          <w:delText xml:space="preserve">Alignment categories were compared to demographic variables using </w:delText>
+        </w:r>
+      </w:del>
+      <w:del w:id="55" w:author="Dave Bridges" w:date="2023-11-08T08:49:00Z">
+        <w:r>
+          <w:rPr>
+            <w:rFonts w:ascii="Times New Roman" w:eastAsia="Times New Roman" w:hAnsi="Times New Roman" w:cs="Times New Roman"/>
+            <w:sz w:val="24"/>
+            <w:szCs w:val="24"/>
+          </w:rPr>
+          <w:delText>ꭓ</w:delText>
+        </w:r>
+      </w:del>
+      <w:del w:id="56" w:author="Dave Bridges" w:date="2023-11-08T08:52:00Z">
+        <w:r>
+          <w:rPr>
+            <w:rFonts w:ascii="Times New Roman" w:eastAsia="Times New Roman" w:hAnsi="Times New Roman" w:cs="Times New Roman"/>
+            <w:sz w:val="24"/>
+            <w:szCs w:val="24"/>
+          </w:rPr>
+          <w:delText xml:space="preserve">-squared tests for categorical covariates and ANOVA for the continuous </w:delText>
+        </w:r>
+        <w:r>
+          <w:rPr>
+            <w:rFonts w:ascii="Times New Roman" w:eastAsia="Times New Roman" w:hAnsi="Times New Roman" w:cs="Times New Roman"/>
+            <w:sz w:val="24"/>
+            <w:szCs w:val="24"/>
+          </w:rPr>
+          <w:delText>covariates</w:delText>
+        </w:r>
+        <w:r>
+          <w:rPr>
+            <w:rFonts w:ascii="Times New Roman" w:eastAsia="Times New Roman" w:hAnsi="Times New Roman" w:cs="Times New Roman"/>
+            <w:sz w:val="24"/>
+            <w:szCs w:val="24"/>
+          </w:rPr>
+          <w:delText xml:space="preserve">. For categories that had less than 10 individuals within subcategory, </w:delText>
+        </w:r>
+        <w:r>
+          <w:rPr>
+            <w:rFonts w:ascii="Times New Roman" w:eastAsia="Times New Roman" w:hAnsi="Times New Roman" w:cs="Times New Roman"/>
+            <w:sz w:val="24"/>
+            <w:szCs w:val="24"/>
+          </w:rPr>
+          <w:delText>F</w:delText>
+        </w:r>
+        <w:r>
+          <w:rPr>
+            <w:rFonts w:ascii="Times New Roman" w:eastAsia="Times New Roman" w:hAnsi="Times New Roman" w:cs="Times New Roman"/>
+            <w:sz w:val="24"/>
+            <w:szCs w:val="24"/>
+          </w:rPr>
+          <w:delText xml:space="preserve">isher </w:delText>
+        </w:r>
+        <w:r>
+          <w:rPr>
+            <w:rFonts w:ascii="Times New Roman" w:eastAsia="Times New Roman" w:hAnsi="Times New Roman" w:cs="Times New Roman"/>
+            <w:sz w:val="24"/>
+            <w:szCs w:val="24"/>
+          </w:rPr>
+          <w:delText>E</w:delText>
+        </w:r>
+        <w:r>
+          <w:rPr>
+            <w:rFonts w:ascii="Times New Roman" w:eastAsia="Times New Roman" w:hAnsi="Times New Roman" w:cs="Times New Roman"/>
+            <w:sz w:val="24"/>
+            <w:szCs w:val="24"/>
+          </w:rPr>
+          <w:delText>xact tests were used to assess any relationship with alignment categories. Variables had significant associations with misalignment categories if the p-value &lt; 0.1.</w:delText>
+        </w:r>
+      </w:del>
     </w:p>
     <w:p>
       <w:pPr>
         <w:pStyle w:val="Standard"/>
         <w:ind w:firstLine="720"/>
         <w:rPr>
-          <w:sz w:val="24"/>
-          <w:szCs w:val="24"/>
-        </w:rPr>
-      </w:pPr>
-      <w:r>
-        <w:rPr>
-          <w:rFonts w:ascii="Times New Roman" w:eastAsia="Times New Roman" w:hAnsi="Times New Roman" w:cs="Times New Roman"/>
-          <w:sz w:val="24"/>
-          <w:szCs w:val="24"/>
-        </w:rPr>
-        <w:t xml:space="preserve">The primary relationship explored for this study was </w:t>
-      </w:r>
-      <w:r>
-        <w:rPr>
-          <w:rFonts w:ascii="Times New Roman" w:eastAsia="Times New Roman" w:hAnsi="Times New Roman" w:cs="Times New Roman"/>
-          <w:sz w:val="24"/>
-          <w:szCs w:val="24"/>
-        </w:rPr>
-        <w:t xml:space="preserve">the relationship between GWG and trimester 3 EDE-QS scores. Negative binomial multilinear regression was used to test this </w:t>
-      </w:r>
-      <w:r>
-        <w:rPr>
-          <w:rFonts w:ascii="Times New Roman" w:eastAsia="Times New Roman" w:hAnsi="Times New Roman" w:cs="Times New Roman"/>
-          <w:sz w:val="24"/>
-          <w:szCs w:val="24"/>
-        </w:rPr>
-        <w:lastRenderedPageBreak/>
-        <w:t xml:space="preserve">relationship. </w:t>
-      </w:r>
-      <w:r>
-        <w:rPr>
-          <w:rFonts w:ascii="Times New Roman" w:eastAsia="Times New Roman" w:hAnsi="Times New Roman" w:cs="Times New Roman"/>
-          <w:i/>
-          <w:sz w:val="24"/>
-          <w:szCs w:val="24"/>
-        </w:rPr>
-        <w:t>A priori</w:t>
-      </w:r>
-      <w:r>
-        <w:rPr>
-          <w:rFonts w:ascii="Times New Roman" w:eastAsia="Times New Roman" w:hAnsi="Times New Roman" w:cs="Times New Roman"/>
-          <w:sz w:val="24"/>
-          <w:szCs w:val="24"/>
-        </w:rPr>
-        <w:t xml:space="preserve"> covariates were added to the model, including maternal age and parity, followed by sociodemographic characteri</w:t>
-      </w:r>
-      <w:r>
-        <w:rPr>
-          <w:rFonts w:ascii="Times New Roman" w:eastAsia="Times New Roman" w:hAnsi="Times New Roman" w:cs="Times New Roman"/>
-          <w:sz w:val="24"/>
-          <w:szCs w:val="24"/>
-        </w:rPr>
-        <w:t>stics and significant covariates from univariate analyses.</w:t>
-      </w:r>
-      <w:r>
-        <w:rPr>
-          <w:rFonts w:ascii="Times New Roman" w:eastAsia="Times New Roman" w:hAnsi="Times New Roman" w:cs="Times New Roman"/>
-          <w:sz w:val="24"/>
-          <w:szCs w:val="24"/>
-        </w:rPr>
-        <w:t xml:space="preserve"> Significant models had a p-value &lt;0.5.</w:t>
-      </w:r>
-      <w:r>
-        <w:rPr>
-          <w:rFonts w:ascii="Times New Roman" w:eastAsia="Times New Roman" w:hAnsi="Times New Roman" w:cs="Times New Roman"/>
-          <w:sz w:val="24"/>
-          <w:szCs w:val="24"/>
-        </w:rPr>
-        <w:t xml:space="preserve"> Once the final adjusted model was determined, misalignment was added as an interaction term to determine if </w:t>
-      </w:r>
-      <w:r>
-        <w:rPr>
-          <w:rFonts w:ascii="Times New Roman" w:eastAsia="Times New Roman" w:hAnsi="Times New Roman" w:cs="Times New Roman"/>
-          <w:sz w:val="24"/>
-          <w:szCs w:val="24"/>
-        </w:rPr>
-        <w:t xml:space="preserve">misalignment </w:t>
-      </w:r>
-      <w:r>
-        <w:rPr>
-          <w:rFonts w:ascii="Times New Roman" w:eastAsia="Times New Roman" w:hAnsi="Times New Roman" w:cs="Times New Roman"/>
-          <w:sz w:val="24"/>
-          <w:szCs w:val="24"/>
-        </w:rPr>
-        <w:t>was an effect modifier</w:t>
-      </w:r>
-      <w:r>
-        <w:rPr>
-          <w:rFonts w:ascii="Times New Roman" w:eastAsia="Times New Roman" w:hAnsi="Times New Roman" w:cs="Times New Roman"/>
-          <w:sz w:val="24"/>
-          <w:szCs w:val="24"/>
-        </w:rPr>
-        <w:t xml:space="preserve"> of the GWG and EDE-QS </w:t>
-      </w:r>
-      <w:r>
-        <w:rPr>
-          <w:noProof/>
-        </w:rPr>
-        <mc:AlternateContent>
-          <mc:Choice Requires="wpg">
-            <w:drawing>
-              <wp:anchor distT="114300" distB="114300" distL="114300" distR="114300" simplePos="0" relativeHeight="251660288" behindDoc="0" locked="0" layoutInCell="1" hidden="0" allowOverlap="1" wp14:anchorId="1645571B" wp14:editId="324C14FD">
-                <wp:simplePos x="0" y="0"/>
-                <wp:positionH relativeFrom="column">
-                  <wp:posOffset>0</wp:posOffset>
-                </wp:positionH>
-                <wp:positionV relativeFrom="paragraph">
-                  <wp:posOffset>1374257</wp:posOffset>
-                </wp:positionV>
-                <wp:extent cx="5509260" cy="3981450"/>
-                <wp:effectExtent l="0" t="0" r="2540" b="0"/>
-                <wp:wrapThrough wrapText="bothSides">
-                  <wp:wrapPolygon edited="0">
-                    <wp:start x="0" y="0"/>
-                    <wp:lineTo x="0" y="18672"/>
-                    <wp:lineTo x="10805" y="18741"/>
-                    <wp:lineTo x="249" y="19430"/>
-                    <wp:lineTo x="249" y="21221"/>
-                    <wp:lineTo x="21062" y="21221"/>
-                    <wp:lineTo x="21162" y="19430"/>
-                    <wp:lineTo x="10805" y="18741"/>
-                    <wp:lineTo x="21560" y="18672"/>
-                    <wp:lineTo x="21560" y="0"/>
-                    <wp:lineTo x="0" y="0"/>
-                  </wp:wrapPolygon>
-                </wp:wrapThrough>
-                <wp:docPr id="13" name="Group 13"/>
-                <wp:cNvGraphicFramePr/>
-                <a:graphic xmlns:a="http://schemas.openxmlformats.org/drawingml/2006/main">
-                  <a:graphicData uri="http://schemas.microsoft.com/office/word/2010/wordprocessingGroup">
-                    <wpg:wgp>
-                      <wpg:cNvGrpSpPr/>
-                      <wpg:grpSpPr>
-                        <a:xfrm>
-                          <a:off x="0" y="0"/>
-                          <a:ext cx="5509260" cy="3981450"/>
-                          <a:chOff x="152400" y="152400"/>
-                          <a:chExt cx="4533900" cy="3380285"/>
-                        </a:xfrm>
-                      </wpg:grpSpPr>
-                      <pic:pic xmlns:pic="http://schemas.openxmlformats.org/drawingml/2006/picture">
-                        <pic:nvPicPr>
-                          <pic:cNvPr id="14" name="Shape 4"/>
-                          <pic:cNvPicPr preferRelativeResize="0"/>
-                        </pic:nvPicPr>
-                        <pic:blipFill rotWithShape="1">
-                          <a:blip r:embed="rId10">
-                            <a:alphaModFix/>
-                          </a:blip>
-                          <a:srcRect b="6112"/>
-                          <a:stretch/>
-                        </pic:blipFill>
-                        <pic:spPr>
+          <w:del w:id="57" w:author="Dave Bridges" w:date="2023-11-08T08:54:00Z"/>
+          <w:sz w:val="24"/>
+          <w:szCs w:val="24"/>
+        </w:rPr>
+      </w:pPr>
+      <w:del w:id="58" w:author="Dave Bridges" w:date="2023-11-08T08:54:00Z">
+        <w:r>
+          <w:rPr>
+            <w:rFonts w:ascii="Times New Roman" w:eastAsia="Times New Roman" w:hAnsi="Times New Roman" w:cs="Times New Roman"/>
+            <w:sz w:val="24"/>
+            <w:szCs w:val="24"/>
+          </w:rPr>
+          <w:delText xml:space="preserve">The primary relationship explored for this study was the relationship between GWG and trimester </w:delText>
+        </w:r>
+      </w:del>
+      <w:del w:id="59" w:author="Dave Bridges" w:date="2023-11-08T08:53:00Z">
+        <w:r>
+          <w:rPr>
+            <w:rFonts w:ascii="Times New Roman" w:eastAsia="Times New Roman" w:hAnsi="Times New Roman" w:cs="Times New Roman"/>
+            <w:sz w:val="24"/>
+            <w:szCs w:val="24"/>
+          </w:rPr>
+          <w:delText xml:space="preserve">3 </w:delText>
+        </w:r>
+      </w:del>
+      <w:del w:id="60" w:author="Dave Bridges" w:date="2023-11-08T08:54:00Z">
+        <w:r>
+          <w:rPr>
+            <w:rFonts w:ascii="Times New Roman" w:eastAsia="Times New Roman" w:hAnsi="Times New Roman" w:cs="Times New Roman"/>
+            <w:sz w:val="24"/>
+            <w:szCs w:val="24"/>
+          </w:rPr>
+          <w:delText xml:space="preserve">EDE-QS scores. Negative binomial multilinear regression was used to test this relationship. </w:delText>
+        </w:r>
+        <w:r>
+          <w:rPr>
+            <w:rFonts w:ascii="Times New Roman" w:eastAsia="Times New Roman" w:hAnsi="Times New Roman" w:cs="Times New Roman"/>
+            <w:i/>
+            <w:sz w:val="24"/>
+            <w:szCs w:val="24"/>
+          </w:rPr>
+          <w:delText>A priori</w:delText>
+        </w:r>
+        <w:r>
+          <w:rPr>
+            <w:rFonts w:ascii="Times New Roman" w:eastAsia="Times New Roman" w:hAnsi="Times New Roman" w:cs="Times New Roman"/>
+            <w:sz w:val="24"/>
+            <w:szCs w:val="24"/>
+          </w:rPr>
+          <w:delText xml:space="preserve"> covariates were added to the model, including maternal age and parity, followed by sociodemographic characteristics and significant covariates from univariate analyses.</w:delText>
+        </w:r>
+        <w:r>
+          <w:rPr>
+            <w:rFonts w:ascii="Times New Roman" w:eastAsia="Times New Roman" w:hAnsi="Times New Roman" w:cs="Times New Roman"/>
+            <w:sz w:val="24"/>
+            <w:szCs w:val="24"/>
+          </w:rPr>
+          <w:delText xml:space="preserve"> Significant models had a p-value &lt;0.5.</w:delText>
+        </w:r>
+        <w:r>
+          <w:rPr>
+            <w:rFonts w:ascii="Times New Roman" w:eastAsia="Times New Roman" w:hAnsi="Times New Roman" w:cs="Times New Roman"/>
+            <w:sz w:val="24"/>
+            <w:szCs w:val="24"/>
+          </w:rPr>
+          <w:delText xml:space="preserve"> Once the final adjusted model was determined, misalignment was added as an interaction term to determine if </w:delText>
+        </w:r>
+        <w:r>
+          <w:rPr>
+            <w:rFonts w:ascii="Times New Roman" w:eastAsia="Times New Roman" w:hAnsi="Times New Roman" w:cs="Times New Roman"/>
+            <w:sz w:val="24"/>
+            <w:szCs w:val="24"/>
+          </w:rPr>
+          <w:delText xml:space="preserve">misalignment </w:delText>
+        </w:r>
+        <w:r>
+          <w:rPr>
+            <w:rFonts w:ascii="Times New Roman" w:eastAsia="Times New Roman" w:hAnsi="Times New Roman" w:cs="Times New Roman"/>
+            <w:sz w:val="24"/>
+            <w:szCs w:val="24"/>
+          </w:rPr>
+          <w:delText>was an effect modifier</w:delText>
+        </w:r>
+        <w:r>
+          <w:rPr>
+            <w:rFonts w:ascii="Times New Roman" w:eastAsia="Times New Roman" w:hAnsi="Times New Roman" w:cs="Times New Roman"/>
+            <w:sz w:val="24"/>
+            <w:szCs w:val="24"/>
+          </w:rPr>
+          <w:delText xml:space="preserve"> of the GWG and EDE-QS </w:delText>
+        </w:r>
+        <w:r>
+          <w:rPr>
+            <w:noProof/>
+          </w:rPr>
+          <mc:AlternateContent>
+            <mc:Choice Requires="wpg">
+              <w:drawing>
+                <wp:anchor distT="114300" distB="114300" distL="114300" distR="114300" simplePos="0" relativeHeight="251660288" behindDoc="0" locked="0" layoutInCell="1" hidden="0" allowOverlap="1" wp14:anchorId="1645571B" wp14:editId="324C14FD">
+                  <wp:simplePos x="0" y="0"/>
+                  <wp:positionH relativeFrom="column">
+                    <wp:posOffset>0</wp:posOffset>
+                  </wp:positionH>
+                  <wp:positionV relativeFrom="paragraph">
+                    <wp:posOffset>1374257</wp:posOffset>
+                  </wp:positionV>
+                  <wp:extent cx="5509260" cy="3981450"/>
+                  <wp:effectExtent l="0" t="0" r="2540" b="0"/>
+                  <wp:wrapThrough wrapText="bothSides">
+                    <wp:wrapPolygon edited="0">
+                      <wp:start x="0" y="0"/>
+                      <wp:lineTo x="0" y="18672"/>
+                      <wp:lineTo x="10805" y="18741"/>
+                      <wp:lineTo x="249" y="19430"/>
+                      <wp:lineTo x="249" y="21221"/>
+                      <wp:lineTo x="21062" y="21221"/>
+                      <wp:lineTo x="21162" y="19430"/>
+                      <wp:lineTo x="10805" y="18741"/>
+                      <wp:lineTo x="21560" y="18672"/>
+                      <wp:lineTo x="21560" y="0"/>
+                      <wp:lineTo x="0" y="0"/>
+                    </wp:wrapPolygon>
+                  </wp:wrapThrough>
+                  <wp:docPr id="13" name="Group 13"/>
+                  <wp:cNvGraphicFramePr/>
+                  <a:graphic xmlns:a="http://schemas.openxmlformats.org/drawingml/2006/main">
+                    <a:graphicData uri="http://schemas.microsoft.com/office/word/2010/wordprocessingGroup">
+                      <wpg:wgp>
+                        <wpg:cNvGrpSpPr/>
+                        <wpg:grpSpPr>
                           <a:xfrm>
-                            <a:off x="152400" y="152400"/>
-                            <a:ext cx="4533900" cy="2924175"/>
+                            <a:off x="0" y="0"/>
+                            <a:ext cx="5509260" cy="3981450"/>
+                            <a:chOff x="152400" y="152400"/>
+                            <a:chExt cx="4533900" cy="3380285"/>
+                          </a:xfrm>
+                        </wpg:grpSpPr>
+                        <pic:pic xmlns:pic="http://schemas.openxmlformats.org/drawingml/2006/picture">
+                          <pic:nvPicPr>
+                            <pic:cNvPr id="14" name="Shape 4"/>
+                            <pic:cNvPicPr preferRelativeResize="0"/>
+                          </pic:nvPicPr>
+                          <pic:blipFill rotWithShape="1">
+                            <a:blip r:embed="rId10">
+                              <a:alphaModFix/>
+                            </a:blip>
+                            <a:srcRect b="6112"/>
+                            <a:stretch/>
+                          </pic:blipFill>
+                          <pic:spPr>
+                            <a:xfrm>
+                              <a:off x="152400" y="152400"/>
+                              <a:ext cx="4533900" cy="2924175"/>
+                            </a:xfrm>
+                            <a:prstGeom prst="rect">
+                              <a:avLst/>
+                            </a:prstGeom>
+                            <a:noFill/>
+                            <a:ln>
+                              <a:noFill/>
+                            </a:ln>
+                          </pic:spPr>
+                        </pic:pic>
+                        <wps:wsp>
+                          <wps:cNvPr id="15" name="Text Box 15"/>
+                          <wps:cNvSpPr txBox="1"/>
+                          <wps:spPr>
+                            <a:xfrm>
+                              <a:off x="152400" y="3127355"/>
+                              <a:ext cx="4479354" cy="405330"/>
+                            </a:xfrm>
+                            <a:prstGeom prst="rect">
+                              <a:avLst/>
+                            </a:prstGeom>
+                            <a:noFill/>
+                            <a:ln>
+                              <a:noFill/>
+                            </a:ln>
+                          </wps:spPr>
+                          <wps:txbx>
+                            <w:txbxContent>
+                              <w:p>
+                                <w:pPr>
+                                  <w:textDirection w:val="btLr"/>
+                                </w:pPr>
+                                <w:r>
+                                  <w:rPr>
+                                    <w:rFonts w:ascii="Times New Roman" w:eastAsia="Times New Roman" w:hAnsi="Times New Roman" w:cs="Times New Roman"/>
+                                    <w:b/>
+                                    <w:bCs/>
+                                    <w:color w:val="000000"/>
+                                    <w:sz w:val="24"/>
+                                  </w:rPr>
+                                  <w:t>Figure 1</w:t>
+                                </w:r>
+                                <w:r>
+                                  <w:rPr>
+                                    <w:rFonts w:ascii="Times New Roman" w:eastAsia="Times New Roman" w:hAnsi="Times New Roman" w:cs="Times New Roman"/>
+                                    <w:color w:val="000000"/>
+                                    <w:sz w:val="24"/>
+                                  </w:rPr>
+                                  <w:t>: PRESS study design</w:t>
+                                </w:r>
+                              </w:p>
+                            </w:txbxContent>
+                          </wps:txbx>
+                          <wps:bodyPr spcFirstLastPara="1" wrap="square" lIns="91425" tIns="91425" rIns="91425" bIns="91425" anchor="t" anchorCtr="0">
+                            <a:noAutofit/>
+                          </wps:bodyPr>
+                        </wps:wsp>
+                      </wpg:wgp>
+                    </a:graphicData>
+                  </a:graphic>
+                  <wp14:sizeRelH relativeFrom="margin">
+                    <wp14:pctWidth>0</wp14:pctWidth>
+                  </wp14:sizeRelH>
+                  <wp14:sizeRelV relativeFrom="margin">
+                    <wp14:pctHeight>0</wp14:pctHeight>
+                  </wp14:sizeRelV>
+                </wp:anchor>
+              </w:drawing>
+            </mc:Choice>
+            <mc:Fallback>
+              <w:pict>
+                <v:group w14:anchorId="1645571B" id="Group 13" o:spid="_x0000_s1029" style="position:absolute;left:0;text-align:left;margin-left:0;margin-top:108.2pt;width:433.8pt;height:313.5pt;z-index:251660288;mso-wrap-distance-top:9pt;mso-wrap-distance-bottom:9pt;mso-width-relative:margin;mso-height-relative:margin" coordorigin="1524,1524" coordsize="45339,33802" o:gfxdata="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">
+                  <v:shape id="Shape 4" o:spid="_x0000_s1030" type="#_x0000_t75" style="position:absolute;left:1524;top:1524;width:45339;height:29241;visibility:visible;mso-wrap-style:square" o:preferrelative="f" o:gfxdata="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">
+                    <v:imagedata r:id="rId11" o:title="" cropbottom="4006f"/>
+                  </v:shape>
+                  <v:shape id="Text Box 15" o:spid="_x0000_s1031" type="#_x0000_t202" style="position:absolute;left:1524;top:31273;width:44793;height:4053;visibility:visible;mso-wrap-style:square;v-text-anchor:top" o:gfxdata="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" filled="f" stroked="f">
+                    <v:textbox inset="2.53958mm,2.53958mm,2.53958mm,2.53958mm">
+                      <w:txbxContent>
+                        <w:p>
+                          <w:pPr>
+                            <w:textDirection w:val="btLr"/>
+                          </w:pPr>
+                          <w:r>
+                            <w:rPr>
+                              <w:rFonts w:ascii="Times New Roman" w:eastAsia="Times New Roman" w:hAnsi="Times New Roman" w:cs="Times New Roman"/>
+                              <w:b/>
+                              <w:bCs/>
+                              <w:color w:val="000000"/>
+                              <w:sz w:val="24"/>
+                            </w:rPr>
+                            <w:t>Figure 1</w:t>
+                          </w:r>
+                          <w:r>
+                            <w:rPr>
+                              <w:rFonts w:ascii="Times New Roman" w:eastAsia="Times New Roman" w:hAnsi="Times New Roman" w:cs="Times New Roman"/>
+                              <w:color w:val="000000"/>
+                              <w:sz w:val="24"/>
+                            </w:rPr>
+                            <w:t>: PRESS study design</w:t>
+                          </w:r>
+                        </w:p>
+                      </w:txbxContent>
+                    </v:textbox>
+                  </v:shape>
+                  <w10:wrap type="through"/>
+                </v:group>
+              </w:pict>
+            </mc:Fallback>
+          </mc:AlternateContent>
+        </w:r>
+        <w:r>
+          <w:rPr>
+            <w:noProof/>
+          </w:rPr>
+          <mc:AlternateContent>
+            <mc:Choice Requires="wps">
+              <w:drawing>
+                <wp:anchor distT="0" distB="0" distL="114300" distR="114300" simplePos="0" relativeHeight="251681792" behindDoc="0" locked="0" layoutInCell="1" allowOverlap="1" wp14:anchorId="45DA66F9" wp14:editId="0C2B3D41">
+                  <wp:simplePos x="0" y="0"/>
+                  <wp:positionH relativeFrom="column">
+                    <wp:posOffset>1359673</wp:posOffset>
+                  </wp:positionH>
+                  <wp:positionV relativeFrom="paragraph">
+                    <wp:posOffset>3824577</wp:posOffset>
+                  </wp:positionV>
+                  <wp:extent cx="1288111" cy="621510"/>
+                  <wp:effectExtent l="0" t="0" r="0" b="1270"/>
+                  <wp:wrapNone/>
+                  <wp:docPr id="8" name="Rectangle 8"/>
+                  <wp:cNvGraphicFramePr/>
+                  <a:graphic xmlns:a="http://schemas.openxmlformats.org/drawingml/2006/main">
+                    <a:graphicData uri="http://schemas.microsoft.com/office/word/2010/wordprocessingShape">
+                      <wps:wsp>
+                        <wps:cNvSpPr/>
+                        <wps:spPr>
+                          <a:xfrm>
+                            <a:off x="0" y="0"/>
+                            <a:ext cx="1288111" cy="621510"/>
                           </a:xfrm>
                           <a:prstGeom prst="rect">
                             <a:avLst/>
                           </a:prstGeom>
-                          <a:noFill/>
-                          <a:ln>
-                            <a:noFill/>
-                          </a:ln>
-                        </pic:spPr>
-                      </pic:pic>
-                      <wps:wsp>
-                        <wps:cNvPr id="15" name="Text Box 15"/>
-                        <wps:cNvSpPr txBox="1"/>
-                        <wps:spPr>
-                          <a:xfrm>
-                            <a:off x="152400" y="3127355"/>
-                            <a:ext cx="4479354" cy="405330"/>
-                          </a:xfrm>
-                          <a:prstGeom prst="rect">
-                            <a:avLst/>
-                          </a:prstGeom>
-                          <a:noFill/>
+                          <a:solidFill>
+                            <a:schemeClr val="bg1"/>
+                          </a:solidFill>
                           <a:ln>
                             <a:noFill/>
                           </a:ln>
                         </wps:spPr>
-                        <wps:txbx>
-                          <w:txbxContent>
-                            <w:p>
-                              <w:pPr>
-                                <w:textDirection w:val="btLr"/>
-                              </w:pPr>
-                              <w:r>
-                                <w:rPr>
-                                  <w:rFonts w:ascii="Times New Roman" w:eastAsia="Times New Roman" w:hAnsi="Times New Roman" w:cs="Times New Roman"/>
-                                  <w:b/>
-                                  <w:bCs/>
-                                  <w:color w:val="000000"/>
-                                  <w:sz w:val="24"/>
-                                </w:rPr>
-                                <w:t>Figure 1</w:t>
-                              </w:r>
-                              <w:r>
-                                <w:rPr>
-                                  <w:rFonts w:ascii="Times New Roman" w:eastAsia="Times New Roman" w:hAnsi="Times New Roman" w:cs="Times New Roman"/>
-                                  <w:color w:val="000000"/>
-                                  <w:sz w:val="24"/>
-                                </w:rPr>
-                                <w:t>: PRESS study design</w:t>
-                              </w:r>
-                            </w:p>
-                          </w:txbxContent>
-                        </wps:txbx>
-                        <wps:bodyPr spcFirstLastPara="1" wrap="square" lIns="91425" tIns="91425" rIns="91425" bIns="91425" anchor="t" anchorCtr="0">
+                        <wps:style>
+                          <a:lnRef idx="2">
+                            <a:schemeClr val="accent1">
+                              <a:shade val="50000"/>
+                            </a:schemeClr>
+                          </a:lnRef>
+                          <a:fillRef idx="1">
+                            <a:schemeClr val="accent1"/>
+                          </a:fillRef>
+                          <a:effectRef idx="0">
+                            <a:schemeClr val="accent1"/>
+                          </a:effectRef>
+                          <a:fontRef idx="minor">
+                            <a:schemeClr val="lt1"/>
+                          </a:fontRef>
+                        </wps:style>
+                        <wps:bodyPr rot="0" spcFirstLastPara="0" vertOverflow="overflow" horzOverflow="overflow" vert="horz" wrap="square" lIns="91440" tIns="45720" rIns="91440" bIns="45720" numCol="1" spcCol="0" rtlCol="0" fromWordArt="0" anchor="ctr" anchorCtr="0" forceAA="0" compatLnSpc="1">
+                          <a:prstTxWarp prst="textNoShape">
+                            <a:avLst/>
+                          </a:prstTxWarp>
                           <a:noAutofit/>
                         </wps:bodyPr>
                       </wps:wsp>
-                    </wpg:wgp>
-                  </a:graphicData>
-                </a:graphic>
-                <wp14:sizeRelH relativeFrom="margin">
-                  <wp14:pctWidth>0</wp14:pctWidth>
-                </wp14:sizeRelH>
-                <wp14:sizeRelV relativeFrom="margin">
-                  <wp14:pctHeight>0</wp14:pctHeight>
-                </wp14:sizeRelV>
-              </wp:anchor>
-            </w:drawing>
-          </mc:Choice>
-          <mc:Fallback xmlns:w16sdtdh="http://schemas.microsoft.com/office/word/2020/wordml/sdtdatahash" xmlns:w16du="http://schemas.microsoft.com/office/word/2023/wordml/word16du" xmlns:w16="http://schemas.microsoft.com/office/word/2018/wordml" xmlns:w16cex="http://schemas.microsoft.com/office/word/2018/wordml/cex" xmlns:oel="http://schemas.microsoft.com/office/2019/extlst">
-            <w:pict>
-              <v:group w14:anchorId="1645571B" id="Group 13" o:spid="_x0000_s1026" style="position:absolute;left:0;text-align:left;margin-left:0;margin-top:108.2pt;width:433.8pt;height:313.5pt;z-index:251660288;mso-wrap-distance-top:9pt;mso-wrap-distance-bottom:9pt;mso-width-relative:margin;mso-height-relative:margin" coordorigin="1524,1524" coordsize="45339,33802" o:gfxdata="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">
-                <v:shapetype id="_x0000_t75" coordsize="21600,21600" o:spt="75" o:preferrelative="t" path="m@4@5l@4@11@9@11@9@5xe" filled="f" stroked="f">
-                  <v:stroke joinstyle="miter"/>
-                  <v:formulas>
-                    <v:f eqn="if lineDrawn pixelLineWidth 0"/>
-                    <v:f eqn="sum @0 1 0"/>
-                    <v:f eqn="sum 0 0 @1"/>
-                    <v:f eqn="prod @2 1 2"/>
-                    <v:f eqn="prod @3 21600 pixelWidth"/>
-                    <v:f eqn="prod @3 21600 pixelHeight"/>
-                    <v:f eqn="sum @0 0 1"/>
-                    <v:f eqn="prod @6 1 2"/>
-                    <v:f eqn="prod @7 21600 pixelWidth"/>
-                    <v:f eqn="sum @8 21600 0"/>
-                    <v:f eqn="prod @7 21600 pixelHeight"/>
-                    <v:f eqn="sum @10 21600 0"/>
-                  </v:formulas>
-                  <v:path o:extrusionok="f" gradientshapeok="t" o:connecttype="rect"/>
-                  <o:lock v:ext="edit" aspectratio="t"/>
-                </v:shapetype>
-                <v:shape id="Shape 4" o:spid="_x0000_s1027" type="#_x0000_t75" style="position:absolute;left:1524;top:1524;width:45339;height:29241;visibility:visible;mso-wrap-style:square" o:preferrelative="f" o:gfxdata="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">
-                  <v:imagedata r:id="rId11" o:title="" cropbottom="4006f"/>
-                </v:shape>
-                <v:shapetype id="_x0000_t202" coordsize="21600,21600" o:spt="202" path="m,l,21600r21600,l21600,xe">
-                  <v:stroke joinstyle="miter"/>
-                  <v:path gradientshapeok="t" o:connecttype="rect"/>
-                </v:shapetype>
-                <v:shape id="Text Box 15" o:spid="_x0000_s1028" type="#_x0000_t202" style="position:absolute;left:1524;top:31273;width:44793;height:4053;visibility:visible;mso-wrap-style:square;v-text-anchor:top" o:gfxdata="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" filled="f" stroked="f">
-                  <v:textbox inset="2.53958mm,2.53958mm,2.53958mm,2.53958mm">
-                    <w:txbxContent>
-                      <w:p>
-                        <w:pPr>
-                          <w:textDirection w:val="btLr"/>
-                        </w:pPr>
-                        <w:r>
-                          <w:rPr>
-                            <w:rFonts w:ascii="Times New Roman" w:eastAsia="Times New Roman" w:hAnsi="Times New Roman" w:cs="Times New Roman"/>
-                            <w:b/>
-                            <w:bCs/>
-                            <w:color w:val="000000"/>
-                            <w:sz w:val="24"/>
-                          </w:rPr>
-                          <w:t>Figure 1</w:t>
-                        </w:r>
-                        <w:r>
-                          <w:rPr>
-                            <w:rFonts w:ascii="Times New Roman" w:eastAsia="Times New Roman" w:hAnsi="Times New Roman" w:cs="Times New Roman"/>
-                            <w:color w:val="000000"/>
-                            <w:sz w:val="24"/>
-                          </w:rPr>
-                          <w:t>: PRESS study design</w:t>
-                        </w:r>
-                      </w:p>
-                    </w:txbxContent>
-                  </v:textbox>
-                </v:shape>
-                <w10:wrap type="through"/>
-              </v:group>
-            </w:pict>
-          </mc:Fallback>
-        </mc:AlternateContent>
-      </w:r>
-      <w:r>
-        <w:rPr>
-          <w:noProof/>
-        </w:rPr>
-        <mc:AlternateContent>
-          <mc:Choice Requires="wps">
-            <w:drawing>
-              <wp:anchor distT="0" distB="0" distL="114300" distR="114300" simplePos="0" relativeHeight="251681792" behindDoc="0" locked="0" layoutInCell="1" allowOverlap="1" wp14:anchorId="45DA66F9" wp14:editId="0C2B3D41">
-                <wp:simplePos x="0" y="0"/>
-                <wp:positionH relativeFrom="column">
-                  <wp:posOffset>1359673</wp:posOffset>
-                </wp:positionH>
-                <wp:positionV relativeFrom="paragraph">
-                  <wp:posOffset>3824577</wp:posOffset>
-                </wp:positionV>
-                <wp:extent cx="1288111" cy="621510"/>
-                <wp:effectExtent l="0" t="0" r="0" b="1270"/>
-                <wp:wrapNone/>
-                <wp:docPr id="8" name="Rectangle 8"/>
-                <wp:cNvGraphicFramePr/>
-                <a:graphic xmlns:a="http://schemas.openxmlformats.org/drawingml/2006/main">
-                  <a:graphicData uri="http://schemas.microsoft.com/office/word/2010/wordprocessingShape">
-                    <wps:wsp>
-                      <wps:cNvSpPr/>
-                      <wps:spPr>
-                        <a:xfrm>
-                          <a:off x="0" y="0"/>
-                          <a:ext cx="1288111" cy="621510"/>
-                        </a:xfrm>
-                        <a:prstGeom prst="rect">
-                          <a:avLst/>
-                        </a:prstGeom>
-                        <a:solidFill>
-                          <a:schemeClr val="bg1"/>
-                        </a:solidFill>
-                        <a:ln>
-                          <a:noFill/>
-                        </a:ln>
-                      </wps:spPr>
-                      <wps:style>
-                        <a:lnRef idx="2">
-                          <a:schemeClr val="accent1">
-                            <a:shade val="50000"/>
-                          </a:schemeClr>
-                        </a:lnRef>
-                        <a:fillRef idx="1">
-                          <a:schemeClr val="accent1"/>
-                        </a:fillRef>
-                        <a:effectRef idx="0">
-                          <a:schemeClr val="accent1"/>
-                        </a:effectRef>
-                        <a:fontRef idx="minor">
-                          <a:schemeClr val="lt1"/>
-                        </a:fontRef>
-                      </wps:style>
-                      <wps:bodyPr rot="0" spcFirstLastPara="0" vertOverflow="overflow" horzOverflow="overflow" vert="horz" wrap="square" lIns="91440" tIns="45720" rIns="91440" bIns="45720" numCol="1" spcCol="0" rtlCol="0" fromWordArt="0" anchor="ctr" anchorCtr="0" forceAA="0" compatLnSpc="1">
-                        <a:prstTxWarp prst="textNoShape">
-                          <a:avLst/>
-                        </a:prstTxWarp>
-                        <a:noAutofit/>
-                      </wps:bodyPr>
-                    </wps:wsp>
-                  </a:graphicData>
-                </a:graphic>
-              </wp:anchor>
-            </w:drawing>
-          </mc:Choice>
-          <mc:Fallback xmlns:w16sdtdh="http://schemas.microsoft.com/office/word/2020/wordml/sdtdatahash" xmlns:w16du="http://schemas.microsoft.com/office/word/2023/wordml/word16du" xmlns:w16="http://schemas.microsoft.com/office/word/2018/wordml" xmlns:w16cex="http://schemas.microsoft.com/office/word/2018/wordml/cex" xmlns:oel="http://schemas.microsoft.com/office/2019/extlst">
-            <w:pict>
-              <v:rect w14:anchorId="0337FC35" id="Rectangle 8" o:spid="_x0000_s1026" style="position:absolute;margin-left:107.05pt;margin-top:301.15pt;width:101.45pt;height:48.95pt;z-index:251681792;visibility:visible;mso-wrap-style:square;mso-wrap-distance-left:9pt;mso-wrap-distance-top:0;mso-wrap-distance-right:9pt;mso-wrap-distance-bottom:0;mso-position-horizontal:absolute;mso-position-horizontal-relative:text;mso-position-vertical:absolute;mso-position-vertical-relative:text;v-text-anchor:middle" o:gfxdata="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" fillcolor="white [3212]" stroked="f" strokeweight="1pt"/>
-            </w:pict>
-          </mc:Fallback>
-        </mc:AlternateContent>
-      </w:r>
-      <w:r>
-        <w:rPr>
-          <w:rFonts w:ascii="Times New Roman" w:eastAsia="Times New Roman" w:hAnsi="Times New Roman" w:cs="Times New Roman"/>
-          <w:sz w:val="24"/>
-          <w:szCs w:val="24"/>
-        </w:rPr>
-        <w:t>association</w:t>
-      </w:r>
-      <w:r>
-        <w:rPr>
-          <w:rFonts w:ascii="Times New Roman" w:eastAsia="Times New Roman" w:hAnsi="Times New Roman" w:cs="Times New Roman"/>
-          <w:sz w:val="24"/>
-          <w:szCs w:val="24"/>
-        </w:rPr>
-        <w:t>.</w:t>
-      </w:r>
-    </w:p>
-    <w:bookmarkStart w:id="43" w:name="_m26ueltczuwg"/>
-    <w:bookmarkEnd w:id="43"/>
+                    </a:graphicData>
+                  </a:graphic>
+                </wp:anchor>
+              </w:drawing>
+            </mc:Choice>
+            <mc:Fallback xmlns:w16sdtdh="http://schemas.microsoft.com/office/word/2020/wordml/sdtdatahash" xmlns:w16du="http://schemas.microsoft.com/office/word/2023/wordml/word16du" xmlns:w16="http://schemas.microsoft.com/office/word/2018/wordml" xmlns:w16cex="http://schemas.microsoft.com/office/word/2018/wordml/cex" xmlns:oel="http://schemas.microsoft.com/office/2019/extlst">
+              <w:pict>
+                <v:rect w14:anchorId="0337FC35" id="Rectangle 8" o:spid="_x0000_s1026" style="position:absolute;margin-left:107.05pt;margin-top:301.15pt;width:101.45pt;height:48.95pt;z-index:251681792;visibility:visible;mso-wrap-style:square;mso-wrap-distance-left:9pt;mso-wrap-distance-top:0;mso-wrap-distance-right:9pt;mso-wrap-distance-bottom:0;mso-position-horizontal:absolute;mso-position-horizontal-relative:text;mso-position-vertical:absolute;mso-position-vertical-relative:text;v-text-anchor:middle" o:gfxdata="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" fillcolor="white [3212]" stroked="f" strokeweight="1pt"/>
+              </w:pict>
+            </mc:Fallback>
+          </mc:AlternateContent>
+        </w:r>
+        <w:r>
+          <w:rPr>
+            <w:rFonts w:ascii="Times New Roman" w:eastAsia="Times New Roman" w:hAnsi="Times New Roman" w:cs="Times New Roman"/>
+            <w:sz w:val="24"/>
+            <w:szCs w:val="24"/>
+          </w:rPr>
+          <w:delText>association</w:delText>
+        </w:r>
+        <w:r>
+          <w:rPr>
+            <w:rFonts w:ascii="Times New Roman" w:eastAsia="Times New Roman" w:hAnsi="Times New Roman" w:cs="Times New Roman"/>
+            <w:sz w:val="24"/>
+            <w:szCs w:val="24"/>
+          </w:rPr>
+          <w:delText>.</w:delText>
+        </w:r>
+      </w:del>
+    </w:p>
     <w:p>
       <w:pPr>
         <w:pStyle w:val="Heading2"/>
       </w:pPr>
+      <w:bookmarkStart w:id="61" w:name="_m26ueltczuwg"/>
+      <w:bookmarkEnd w:id="61"/>
       <w:r>
         <w:rPr>
           <w:rFonts w:cs="Mangal"/>
@@ -5372,9 +5438,9 @@
               </wp:anchor>
             </w:drawing>
           </mc:Choice>
-          <mc:Fallback xmlns:w16sdtdh="http://schemas.microsoft.com/office/word/2020/wordml/sdtdatahash" xmlns:w16du="http://schemas.microsoft.com/office/word/2023/wordml/word16du" xmlns:w16="http://schemas.microsoft.com/office/word/2018/wordml" xmlns:w16cex="http://schemas.microsoft.com/office/word/2018/wordml/cex" xmlns:oel="http://schemas.microsoft.com/office/2019/extlst">
+          <mc:Fallback>
             <w:pict>
-              <v:shape w14:anchorId="23C565A0" id="Text Box 9" o:spid="_x0000_s1029" type="#_x0000_t202" style="position:absolute;margin-left:-3.25pt;margin-top:-3.3pt;width:481.05pt;height:506.2pt;z-index:251682816;visibility:visible;mso-wrap-style:square;mso-height-percent:0;mso-wrap-distance-left:9pt;mso-wrap-distance-top:0;mso-wrap-distance-right:9pt;mso-wrap-distance-bottom:0;mso-position-horizontal:absolute;mso-position-horizontal-relative:text;mso-position-vertical:absolute;mso-position-vertical-relative:text;mso-height-percent:0;mso-height-relative:margin;v-text-anchor:top" o:gfxdata="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" fillcolor="white [3201]" stroked="f" strokeweight=".5pt">
+              <v:shape w14:anchorId="23C565A0" id="Text Box 9" o:spid="_x0000_s1032" type="#_x0000_t202" style="position:absolute;margin-left:-3.25pt;margin-top:-3.3pt;width:481.05pt;height:506.2pt;z-index:251682816;visibility:visible;mso-wrap-style:square;mso-height-percent:0;mso-wrap-distance-left:9pt;mso-wrap-distance-top:0;mso-wrap-distance-right:9pt;mso-wrap-distance-bottom:0;mso-position-horizontal:absolute;mso-position-horizontal-relative:text;mso-position-vertical:absolute;mso-position-vertical-relative:text;mso-height-percent:0;mso-height-relative:margin;v-text-anchor:top" o:gfxdata="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" fillcolor="white [3201]" stroked="f" strokeweight=".5pt">
                 <v:textbox>
                   <w:txbxContent>
                     <w:p>
@@ -5398,7 +5464,7 @@
                                     <pic:cNvPicPr/>
                                   </pic:nvPicPr>
                                   <pic:blipFill>
-                                    <a:blip r:embed="rId13">
+                                    <a:blip r:embed="rId12">
                                       <a:extLst>
                                         <a:ext uri="{28A0092B-C50C-407E-A947-70E740481C1C}">
                                           <a14:useLocalDpi xmlns:a14="http://schemas.microsoft.com/office/drawing/2010/main" val="0"/>
@@ -5571,30 +5637,30 @@
           <w:sz w:val="24"/>
           <w:szCs w:val="24"/>
         </w:rPr>
+        <w:t>Figure 1 illustrates the flow of surveys participants in PRESS study completed throughout the time they were enrolled in the study. Every participant completed a screener, consent form, and a demographics survey no matter their gestational age at enrollment. Figure 2 illustrates th</w:t>
+      </w:r>
+      <w:r>
+        <w:rPr>
+          <w:rFonts w:ascii="Times New Roman" w:eastAsia="Times New Roman" w:hAnsi="Times New Roman" w:cs="Times New Roman"/>
+          <w:sz w:val="24"/>
+          <w:szCs w:val="24"/>
+        </w:rPr>
+        <w:t>e</w:t>
+      </w:r>
+      <w:r>
+        <w:rPr>
+          <w:rFonts w:ascii="Times New Roman" w:eastAsia="Times New Roman" w:hAnsi="Times New Roman" w:cs="Times New Roman"/>
+          <w:sz w:val="24"/>
+          <w:szCs w:val="24"/>
+        </w:rPr>
+        <w:t xml:space="preserve"> flow </w:t>
+      </w:r>
+      <w:r>
+        <w:rPr>
+          <w:rFonts w:ascii="Times New Roman" w:eastAsia="Times New Roman" w:hAnsi="Times New Roman" w:cs="Times New Roman"/>
+          <w:noProof/>
+        </w:rPr>
         <w:lastRenderedPageBreak/>
-        <w:t>Figure 1 illustrates the flow of surveys participants in PRESS study completed throughout the time they were enrolled in the study. Every participant completed a screener, consent form, and a demographics survey no matter their gestational age at enrollment. Figure 2 illustrates th</w:t>
-      </w:r>
-      <w:r>
-        <w:rPr>
-          <w:rFonts w:ascii="Times New Roman" w:eastAsia="Times New Roman" w:hAnsi="Times New Roman" w:cs="Times New Roman"/>
-          <w:sz w:val="24"/>
-          <w:szCs w:val="24"/>
-        </w:rPr>
-        <w:t>e</w:t>
-      </w:r>
-      <w:r>
-        <w:rPr>
-          <w:rFonts w:ascii="Times New Roman" w:eastAsia="Times New Roman" w:hAnsi="Times New Roman" w:cs="Times New Roman"/>
-          <w:sz w:val="24"/>
-          <w:szCs w:val="24"/>
-        </w:rPr>
-        <w:t xml:space="preserve"> flow </w:t>
-      </w:r>
-      <w:r>
-        <w:rPr>
-          <w:rFonts w:ascii="Times New Roman" w:eastAsia="Times New Roman" w:hAnsi="Times New Roman" w:cs="Times New Roman"/>
-          <w:noProof/>
-        </w:rPr>
         <mc:AlternateContent>
           <mc:Choice Requires="wps">
             <w:drawing>
@@ -5646,7 +5712,7 @@
                                 <w:noProof/>
                               </w:rPr>
                               <w:drawing>
-                                <wp:inline distT="0" distB="0" distL="0" distR="0" wp14:anchorId="32670832" wp14:editId="0C92C989">
+                                <wp:inline distT="0" distB="0" distL="0" distR="0" wp14:anchorId="32670832" wp14:editId="0BDEC9D1">
                                   <wp:extent cx="2302137" cy="6886328"/>
                                   <wp:effectExtent l="0" t="0" r="0" b="0"/>
                                   <wp:docPr id="4" name="Picture 4"/>
@@ -5661,7 +5727,7 @@
                                           <pic:cNvPicPr/>
                                         </pic:nvPicPr>
                                         <pic:blipFill>
-                                          <a:blip r:embed="rId14"/>
+                                          <a:blip r:embed="rId13"/>
                                           <a:stretch>
                                             <a:fillRect/>
                                           </a:stretch>
@@ -5726,19 +5792,18 @@
               </wp:anchor>
             </w:drawing>
           </mc:Choice>
-          <mc:Fallback xmlns:w16sdtdh="http://schemas.microsoft.com/office/word/2020/wordml/sdtdatahash" xmlns:w16du="http://schemas.microsoft.com/office/word/2023/wordml/word16du" xmlns:w16="http://schemas.microsoft.com/office/word/2018/wordml" xmlns:w16cex="http://schemas.microsoft.com/office/word/2018/wordml/cex" xmlns:oel="http://schemas.microsoft.com/office/2019/extlst">
+          <mc:Fallback>
             <w:pict>
-              <v:shapetype w14:anchorId="21E517C1" id="_x0000_t202" coordsize="21600,21600" o:spt="202" path="m,l,21600r21600,l21600,xe">
-                <v:stroke joinstyle="miter"/>
-                <v:path gradientshapeok="t" o:connecttype="rect"/>
-              </v:shapetype>
-              <v:shape id="Text Box 16" o:spid="_x0000_s1030" type="#_x0000_t202" style="position:absolute;margin-left:-10.3pt;margin-top:33.55pt;width:226.25pt;height:581.45pt;z-index:251664384;visibility:visible;mso-wrap-style:square;mso-width-percent:0;mso-height-percent:0;mso-wrap-distance-left:9pt;mso-wrap-distance-top:0;mso-wrap-distance-right:9pt;mso-wrap-distance-bottom:0;mso-position-horizontal:absolute;mso-position-horizontal-relative:text;mso-position-vertical:absolute;mso-position-vertical-relative:text;mso-width-percent:0;mso-height-percent:0;mso-width-relative:margin;mso-height-relative:margin;v-text-anchor:top" o:gfxdata="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" fillcolor="white [3201]" stroked="f" strokeweight=".5pt">
+              <v:shape w14:anchorId="21E517C1" id="Text Box 16" o:spid="_x0000_s1033" type="#_x0000_t202" style="position:absolute;margin-left:-10.3pt;margin-top:33.55pt;width:226.25pt;height:581.45pt;z-index:251664384;visibility:visible;mso-wrap-style:square;mso-width-percent:0;mso-height-percent:0;mso-wrap-distance-left:9pt;mso-wrap-distance-top:0;mso-wrap-distance-right:9pt;mso-wrap-distance-bottom:0;mso-position-horizontal:absolute;mso-position-horizontal-relative:text;mso-position-vertical:absolute;mso-position-vertical-relative:text;mso-width-percent:0;mso-height-percent:0;mso-width-relative:margin;mso-height-relative:margin;v-text-anchor:top" o:gfxdata="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" fillcolor="white [3201]" stroked="f" strokeweight=".5pt">
                 <v:textbox>
                   <w:txbxContent>
                     <w:p>
                       <w:r>
+                        <w:rPr>
+                          <w:noProof/>
+                        </w:rPr>
                         <w:drawing>
-                          <wp:inline distT="0" distB="0" distL="0" distR="0" wp14:anchorId="32670832" wp14:editId="0C92C989">
+                          <wp:inline distT="0" distB="0" distL="0" distR="0" wp14:anchorId="32670832" wp14:editId="0BDEC9D1">
                             <wp:extent cx="2302137" cy="6886328"/>
                             <wp:effectExtent l="0" t="0" r="0" b="0"/>
                             <wp:docPr id="4" name="Picture 4"/>
@@ -5753,7 +5818,7 @@
                                     <pic:cNvPicPr/>
                                   </pic:nvPicPr>
                                   <pic:blipFill>
-                                    <a:blip r:embed="rId15"/>
+                                    <a:blip r:embed="rId13"/>
                                     <a:stretch>
                                       <a:fillRect/>
                                     </a:stretch>
@@ -5828,7 +5893,65 @@
           <w:sz w:val="24"/>
           <w:szCs w:val="24"/>
         </w:rPr>
-        <w:t xml:space="preserve"> participants remaining, 50 participants did not have completed outcome data and 14 of the participants GWG weights were taken over 2 weeks from delivery. 1 participant was found to have completed two trimester 3 EDE-QS surveys and was therefore excluded as their two scores differed. Therefore, the final sample for this analysis consisted of 86 individuals. </w:t>
+        <w:t xml:space="preserve"> participants remaining, 50 participants did not have completed outcome data and 14 of the participants GWG weights were taken over 2 weeks from delivery. 1 participant was found to have completed two trimester 3 EDE-QS surveys and was therefore excluded as their two scores differed. Therefore, the final sample for this analysis consisted of </w:t>
+      </w:r>
+      <w:del w:id="62" w:author="Dave Bridges" w:date="2023-11-08T12:25:00Z">
+        <w:r>
+          <w:rPr>
+            <w:rFonts w:ascii="Times New Roman" w:eastAsia="Times New Roman" w:hAnsi="Times New Roman" w:cs="Times New Roman"/>
+            <w:sz w:val="24"/>
+            <w:szCs w:val="24"/>
+          </w:rPr>
+          <w:delText xml:space="preserve">86 </w:delText>
+        </w:r>
+      </w:del>
+      <w:ins w:id="63" w:author="Dave Bridges" w:date="2023-11-08T12:25:00Z">
+        <w:r>
+          <w:rPr>
+            <w:rFonts w:ascii="Times New Roman" w:eastAsia="Times New Roman" w:hAnsi="Times New Roman" w:cs="Times New Roman"/>
+            <w:sz w:val="24"/>
+            <w:szCs w:val="24"/>
+          </w:rPr>
+          <w:t>113</w:t>
+        </w:r>
+        <w:r>
+          <w:rPr>
+            <w:rFonts w:ascii="Times New Roman" w:eastAsia="Times New Roman" w:hAnsi="Times New Roman" w:cs="Times New Roman"/>
+            <w:sz w:val="24"/>
+            <w:szCs w:val="24"/>
+          </w:rPr>
+          <w:t xml:space="preserve"> </w:t>
+        </w:r>
+      </w:ins>
+      <w:del w:id="64" w:author="Dave Bridges" w:date="2023-11-08T12:25:00Z">
+        <w:r>
+          <w:rPr>
+            <w:rFonts w:ascii="Times New Roman" w:eastAsia="Times New Roman" w:hAnsi="Times New Roman" w:cs="Times New Roman"/>
+            <w:sz w:val="24"/>
+            <w:szCs w:val="24"/>
+          </w:rPr>
+          <w:delText>individuals</w:delText>
+        </w:r>
+      </w:del>
+      <w:proofErr w:type="spellStart"/>
+      <w:ins w:id="65" w:author="Dave Bridges" w:date="2023-11-08T12:25:00Z">
+        <w:r>
+          <w:rPr>
+            <w:rFonts w:ascii="Times New Roman" w:eastAsia="Times New Roman" w:hAnsi="Times New Roman" w:cs="Times New Roman"/>
+            <w:sz w:val="24"/>
+            <w:szCs w:val="24"/>
+          </w:rPr>
+          <w:t>particpants</w:t>
+        </w:r>
+      </w:ins>
+      <w:proofErr w:type="spellEnd"/>
+      <w:r>
+        <w:rPr>
+          <w:rFonts w:ascii="Times New Roman" w:eastAsia="Times New Roman" w:hAnsi="Times New Roman" w:cs="Times New Roman"/>
+          <w:sz w:val="24"/>
+          <w:szCs w:val="24"/>
+        </w:rPr>
+        <w:t xml:space="preserve">. </w:t>
       </w:r>
     </w:p>
     <w:p>
@@ -5846,15 +5969,7 @@
           <w:szCs w:val="24"/>
         </w:rPr>
         <w:tab/>
-        <w:t>The final sample of participants used for analy</w:t>
-      </w:r>
-      <w:r>
-        <w:rPr>
-          <w:rFonts w:ascii="Times New Roman" w:eastAsia="Times New Roman" w:hAnsi="Times New Roman" w:cs="Times New Roman"/>
-          <w:sz w:val="24"/>
-          <w:szCs w:val="24"/>
-        </w:rPr>
-        <w:t xml:space="preserve">sis consisted of pregnant people who were predominantly white, educated, wealthy, within a normal BMI category, married or in a long-term partnership, and did not smoke (Table 1). </w:t>
+        <w:t xml:space="preserve">The final sample of participants used for analysis consisted of pregnant people who were predominantly white, educated, wealthy, within a normal BMI category, married or in a long-term partnership, and did not smoke (Table 1). </w:t>
       </w:r>
       <w:r>
         <w:rPr>
@@ -5870,16 +5985,170 @@
           <w:sz w:val="24"/>
           <w:szCs w:val="24"/>
         </w:rPr>
-        <w:t xml:space="preserve"> gestational age at enrollment was 18.9 +/- 6.31 weeks. Their exp</w:t>
-      </w:r>
-      <w:r>
-        <w:rPr>
-          <w:rFonts w:ascii="Times New Roman" w:eastAsia="Times New Roman" w:hAnsi="Times New Roman" w:cs="Times New Roman"/>
-          <w:sz w:val="24"/>
-          <w:szCs w:val="24"/>
-        </w:rPr>
-        <w:t>ected gestational weight gain was 24.9 +/- 9.26 lbs</w:t>
-      </w:r>
+        <w:t xml:space="preserve"> gestational age at enrollment was </w:t>
+      </w:r>
+      <w:del w:id="66" w:author="Dave Bridges" w:date="2023-11-08T12:29:00Z">
+        <w:r>
+          <w:rPr>
+            <w:rFonts w:ascii="Times New Roman" w:eastAsia="Times New Roman" w:hAnsi="Times New Roman" w:cs="Times New Roman"/>
+            <w:sz w:val="24"/>
+            <w:szCs w:val="24"/>
+          </w:rPr>
+          <w:delText>18.9</w:delText>
+        </w:r>
+      </w:del>
+      <w:ins w:id="67" w:author="Dave Bridges" w:date="2023-11-08T12:29:00Z">
+        <w:r>
+          <w:rPr>
+            <w:rFonts w:ascii="Times New Roman" w:eastAsia="Times New Roman" w:hAnsi="Times New Roman" w:cs="Times New Roman"/>
+            <w:sz w:val="24"/>
+            <w:szCs w:val="24"/>
+          </w:rPr>
+          <w:t>20</w:t>
+        </w:r>
+      </w:ins>
+      <w:r>
+        <w:rPr>
+          <w:rFonts w:ascii="Times New Roman" w:eastAsia="Times New Roman" w:hAnsi="Times New Roman" w:cs="Times New Roman"/>
+          <w:sz w:val="24"/>
+          <w:szCs w:val="24"/>
+        </w:rPr>
+        <w:t xml:space="preserve"> +/- </w:t>
+      </w:r>
+      <w:ins w:id="68" w:author="Dave Bridges" w:date="2023-11-08T12:29:00Z">
+        <w:r>
+          <w:rPr>
+            <w:rFonts w:ascii="Times New Roman" w:eastAsia="Times New Roman" w:hAnsi="Times New Roman" w:cs="Times New Roman"/>
+            <w:sz w:val="24"/>
+            <w:szCs w:val="24"/>
+          </w:rPr>
+          <w:t>6</w:t>
+        </w:r>
+        <w:r>
+          <w:rPr>
+            <w:rFonts w:ascii="Times New Roman" w:eastAsia="Times New Roman" w:hAnsi="Times New Roman" w:cs="Times New Roman"/>
+            <w:sz w:val="24"/>
+            <w:szCs w:val="24"/>
+          </w:rPr>
+          <w:t>.</w:t>
+        </w:r>
+      </w:ins>
+      <w:del w:id="69" w:author="Dave Bridges" w:date="2023-11-08T12:29:00Z">
+        <w:r>
+          <w:rPr>
+            <w:rFonts w:ascii="Times New Roman" w:eastAsia="Times New Roman" w:hAnsi="Times New Roman" w:cs="Times New Roman"/>
+            <w:sz w:val="24"/>
+            <w:szCs w:val="24"/>
+          </w:rPr>
+          <w:delText>6.31</w:delText>
+        </w:r>
+      </w:del>
+      <w:r>
+        <w:rPr>
+          <w:rFonts w:ascii="Times New Roman" w:eastAsia="Times New Roman" w:hAnsi="Times New Roman" w:cs="Times New Roman"/>
+          <w:sz w:val="24"/>
+          <w:szCs w:val="24"/>
+        </w:rPr>
+        <w:t xml:space="preserve"> weeks. Their expected gestational weight gain was 24</w:t>
+      </w:r>
+      <w:del w:id="70" w:author="Dave Bridges" w:date="2023-11-08T12:30:00Z">
+        <w:r>
+          <w:rPr>
+            <w:rFonts w:ascii="Times New Roman" w:eastAsia="Times New Roman" w:hAnsi="Times New Roman" w:cs="Times New Roman"/>
+            <w:sz w:val="24"/>
+            <w:szCs w:val="24"/>
+          </w:rPr>
+          <w:delText>.9</w:delText>
+        </w:r>
+      </w:del>
+      <w:r>
+        <w:rPr>
+          <w:rFonts w:ascii="Times New Roman" w:eastAsia="Times New Roman" w:hAnsi="Times New Roman" w:cs="Times New Roman"/>
+          <w:sz w:val="24"/>
+          <w:szCs w:val="24"/>
+        </w:rPr>
+        <w:t xml:space="preserve"> +/- </w:t>
+      </w:r>
+      <w:del w:id="71" w:author="Dave Bridges" w:date="2023-11-08T12:30:00Z">
+        <w:r>
+          <w:rPr>
+            <w:rFonts w:ascii="Times New Roman" w:eastAsia="Times New Roman" w:hAnsi="Times New Roman" w:cs="Times New Roman"/>
+            <w:sz w:val="24"/>
+            <w:szCs w:val="24"/>
+          </w:rPr>
+          <w:delText>9.26</w:delText>
+        </w:r>
+      </w:del>
+      <w:ins w:id="72" w:author="Dave Bridges" w:date="2023-11-08T12:30:00Z">
+        <w:r>
+          <w:rPr>
+            <w:rFonts w:ascii="Times New Roman" w:eastAsia="Times New Roman" w:hAnsi="Times New Roman" w:cs="Times New Roman"/>
+            <w:sz w:val="24"/>
+            <w:szCs w:val="24"/>
+          </w:rPr>
+          <w:t>8</w:t>
+        </w:r>
+      </w:ins>
+      <w:r>
+        <w:rPr>
+          <w:rFonts w:ascii="Times New Roman" w:eastAsia="Times New Roman" w:hAnsi="Times New Roman" w:cs="Times New Roman"/>
+          <w:sz w:val="24"/>
+          <w:szCs w:val="24"/>
+        </w:rPr>
+        <w:t xml:space="preserve"> </w:t>
+      </w:r>
+      <w:del w:id="73" w:author="Dave Bridges" w:date="2023-11-08T12:30:00Z">
+        <w:r>
+          <w:rPr>
+            <w:rFonts w:ascii="Times New Roman" w:eastAsia="Times New Roman" w:hAnsi="Times New Roman" w:cs="Times New Roman"/>
+            <w:sz w:val="24"/>
+            <w:szCs w:val="24"/>
+          </w:rPr>
+          <w:delText>lbs</w:delText>
+        </w:r>
+      </w:del>
+      <w:proofErr w:type="spellStart"/>
+      <w:ins w:id="74" w:author="Dave Bridges" w:date="2023-11-08T12:30:00Z">
+        <w:r>
+          <w:rPr>
+            <w:rFonts w:ascii="Times New Roman" w:eastAsia="Times New Roman" w:hAnsi="Times New Roman" w:cs="Times New Roman"/>
+            <w:sz w:val="24"/>
+            <w:szCs w:val="24"/>
+          </w:rPr>
+          <w:t>lbs</w:t>
+        </w:r>
+      </w:ins>
+      <w:proofErr w:type="spellEnd"/>
+      <w:ins w:id="75" w:author="Dave Bridges" w:date="2023-11-08T12:29:00Z">
+        <w:r>
+          <w:rPr>
+            <w:rFonts w:ascii="Times New Roman" w:eastAsia="Times New Roman" w:hAnsi="Times New Roman" w:cs="Times New Roman"/>
+            <w:sz w:val="24"/>
+            <w:szCs w:val="24"/>
+          </w:rPr>
+          <w:t xml:space="preserve">, compared to their actual </w:t>
+        </w:r>
+      </w:ins>
+      <w:ins w:id="76" w:author="Dave Bridges" w:date="2023-11-08T12:30:00Z">
+        <w:r>
+          <w:rPr>
+            <w:rFonts w:ascii="Times New Roman" w:eastAsia="Times New Roman" w:hAnsi="Times New Roman" w:cs="Times New Roman"/>
+            <w:sz w:val="24"/>
+            <w:szCs w:val="24"/>
+          </w:rPr>
+          <w:t>gestational weight gain of</w:t>
+        </w:r>
+      </w:ins>
+      <w:ins w:id="77" w:author="Dave Bridges" w:date="2023-11-08T12:31:00Z">
+        <w:r>
+          <w:rPr>
+            <w:rFonts w:ascii="Times New Roman" w:eastAsia="Times New Roman" w:hAnsi="Times New Roman" w:cs="Times New Roman"/>
+            <w:sz w:val="24"/>
+            <w:szCs w:val="24"/>
+          </w:rPr>
+          <w:t xml:space="preserve"> 31+/-8lbs</w:t>
+        </w:r>
+      </w:ins>
       <w:r>
         <w:rPr>
           <w:rFonts w:ascii="Times New Roman" w:eastAsia="Times New Roman" w:hAnsi="Times New Roman" w:cs="Times New Roman"/>
@@ -5894,56 +6163,672 @@
           <w:sz w:val="24"/>
           <w:szCs w:val="24"/>
         </w:rPr>
-        <w:t xml:space="preserve"> The average age was 31.6 +/- 3.84 years old. Trimester 3 EDE-QS scores were on average 3.8 +/- 2.81, and the average GWG for these participants was 30.3 +/- </w:t>
-      </w:r>
-      <w:r>
-        <w:rPr>
-          <w:rFonts w:ascii="Times New Roman" w:eastAsia="Times New Roman" w:hAnsi="Times New Roman" w:cs="Times New Roman"/>
+        <w:t xml:space="preserve"> The average age </w:t>
+      </w:r>
+      <w:ins w:id="78" w:author="Dave Bridges" w:date="2023-11-08T12:31:00Z">
+        <w:r>
+          <w:rPr>
+            <w:rFonts w:ascii="Times New Roman" w:eastAsia="Times New Roman" w:hAnsi="Times New Roman" w:cs="Times New Roman"/>
+            <w:sz w:val="24"/>
+            <w:szCs w:val="24"/>
+          </w:rPr>
+          <w:t xml:space="preserve">of the participants </w:t>
+        </w:r>
+      </w:ins>
+      <w:r>
+        <w:rPr>
+          <w:rFonts w:ascii="Times New Roman" w:eastAsia="Times New Roman" w:hAnsi="Times New Roman" w:cs="Times New Roman"/>
+          <w:sz w:val="24"/>
+          <w:szCs w:val="24"/>
+        </w:rPr>
+        <w:t>was 3</w:t>
+      </w:r>
+      <w:ins w:id="79" w:author="Dave Bridges" w:date="2023-11-08T12:31:00Z">
+        <w:r>
+          <w:rPr>
+            <w:rFonts w:ascii="Times New Roman" w:eastAsia="Times New Roman" w:hAnsi="Times New Roman" w:cs="Times New Roman"/>
+            <w:sz w:val="24"/>
+            <w:szCs w:val="24"/>
+          </w:rPr>
+          <w:t>2</w:t>
+        </w:r>
+      </w:ins>
+      <w:del w:id="80" w:author="Dave Bridges" w:date="2023-11-08T12:31:00Z">
+        <w:r>
+          <w:rPr>
+            <w:rFonts w:ascii="Times New Roman" w:eastAsia="Times New Roman" w:hAnsi="Times New Roman" w:cs="Times New Roman"/>
+            <w:sz w:val="24"/>
+            <w:szCs w:val="24"/>
+          </w:rPr>
+          <w:delText>1.6</w:delText>
+        </w:r>
+      </w:del>
+      <w:r>
+        <w:rPr>
+          <w:rFonts w:ascii="Times New Roman" w:eastAsia="Times New Roman" w:hAnsi="Times New Roman" w:cs="Times New Roman"/>
+          <w:sz w:val="24"/>
+          <w:szCs w:val="24"/>
+        </w:rPr>
+        <w:t xml:space="preserve"> +/- </w:t>
+      </w:r>
+      <w:del w:id="81" w:author="Dave Bridges" w:date="2023-11-08T12:31:00Z">
+        <w:r>
+          <w:rPr>
+            <w:rFonts w:ascii="Times New Roman" w:eastAsia="Times New Roman" w:hAnsi="Times New Roman" w:cs="Times New Roman"/>
+            <w:sz w:val="24"/>
+            <w:szCs w:val="24"/>
+          </w:rPr>
+          <w:delText xml:space="preserve">3.84 </w:delText>
+        </w:r>
+      </w:del>
+      <w:ins w:id="82" w:author="Dave Bridges" w:date="2023-11-08T12:31:00Z">
+        <w:r>
+          <w:rPr>
+            <w:rFonts w:ascii="Times New Roman" w:eastAsia="Times New Roman" w:hAnsi="Times New Roman" w:cs="Times New Roman"/>
+            <w:sz w:val="24"/>
+            <w:szCs w:val="24"/>
+          </w:rPr>
+          <w:t xml:space="preserve">4 </w:t>
+        </w:r>
+      </w:ins>
+      <w:r>
+        <w:rPr>
+          <w:rFonts w:ascii="Times New Roman" w:eastAsia="Times New Roman" w:hAnsi="Times New Roman" w:cs="Times New Roman"/>
+          <w:sz w:val="24"/>
+          <w:szCs w:val="24"/>
+        </w:rPr>
+        <w:t>years old. T</w:t>
+      </w:r>
+      <w:ins w:id="83" w:author="Dave Bridges" w:date="2023-11-08T12:31:00Z">
+        <w:r>
+          <w:rPr>
+            <w:rFonts w:ascii="Times New Roman" w:eastAsia="Times New Roman" w:hAnsi="Times New Roman" w:cs="Times New Roman"/>
+            <w:sz w:val="24"/>
+            <w:szCs w:val="24"/>
+          </w:rPr>
+          <w:t>hird t</w:t>
+        </w:r>
+      </w:ins>
+      <w:r>
+        <w:rPr>
+          <w:rFonts w:ascii="Times New Roman" w:eastAsia="Times New Roman" w:hAnsi="Times New Roman" w:cs="Times New Roman"/>
+          <w:sz w:val="24"/>
+          <w:szCs w:val="24"/>
+        </w:rPr>
+        <w:t xml:space="preserve">rimester </w:t>
+      </w:r>
+      <w:del w:id="84" w:author="Dave Bridges" w:date="2023-11-08T12:31:00Z">
+        <w:r>
+          <w:rPr>
+            <w:rFonts w:ascii="Times New Roman" w:eastAsia="Times New Roman" w:hAnsi="Times New Roman" w:cs="Times New Roman"/>
+            <w:sz w:val="24"/>
+            <w:szCs w:val="24"/>
+          </w:rPr>
+          <w:delText>3</w:delText>
+        </w:r>
+      </w:del>
+      <w:r>
+        <w:rPr>
+          <w:rFonts w:ascii="Times New Roman" w:eastAsia="Times New Roman" w:hAnsi="Times New Roman" w:cs="Times New Roman"/>
+          <w:sz w:val="24"/>
+          <w:szCs w:val="24"/>
+        </w:rPr>
+        <w:t xml:space="preserve"> EDE-QS scores </w:t>
+      </w:r>
+      <w:del w:id="85" w:author="Dave Bridges" w:date="2023-11-08T12:31:00Z">
+        <w:r>
+          <w:rPr>
+            <w:rFonts w:ascii="Times New Roman" w:eastAsia="Times New Roman" w:hAnsi="Times New Roman" w:cs="Times New Roman"/>
+            <w:sz w:val="24"/>
+            <w:szCs w:val="24"/>
+          </w:rPr>
+          <w:delText>were on average</w:delText>
+        </w:r>
+      </w:del>
+      <w:ins w:id="86" w:author="Dave Bridges" w:date="2023-11-08T12:31:00Z">
+        <w:r>
+          <w:rPr>
+            <w:rFonts w:ascii="Times New Roman" w:eastAsia="Times New Roman" w:hAnsi="Times New Roman" w:cs="Times New Roman"/>
+            <w:sz w:val="24"/>
+            <w:szCs w:val="24"/>
+          </w:rPr>
+          <w:t>had a mean of</w:t>
+        </w:r>
+      </w:ins>
+      <w:r>
+        <w:rPr>
+          <w:rFonts w:ascii="Times New Roman" w:eastAsia="Times New Roman" w:hAnsi="Times New Roman" w:cs="Times New Roman"/>
+          <w:sz w:val="24"/>
+          <w:szCs w:val="24"/>
+        </w:rPr>
+        <w:t xml:space="preserve"> 3.</w:t>
+      </w:r>
+      <w:ins w:id="87" w:author="Dave Bridges" w:date="2023-11-08T12:32:00Z">
+        <w:r>
+          <w:rPr>
+            <w:rFonts w:ascii="Times New Roman" w:eastAsia="Times New Roman" w:hAnsi="Times New Roman" w:cs="Times New Roman"/>
+            <w:sz w:val="24"/>
+            <w:szCs w:val="24"/>
+          </w:rPr>
+          <w:t>3</w:t>
+        </w:r>
+      </w:ins>
+      <w:del w:id="88" w:author="Dave Bridges" w:date="2023-11-08T12:32:00Z">
+        <w:r>
+          <w:rPr>
+            <w:rFonts w:ascii="Times New Roman" w:eastAsia="Times New Roman" w:hAnsi="Times New Roman" w:cs="Times New Roman"/>
+            <w:sz w:val="24"/>
+            <w:szCs w:val="24"/>
+          </w:rPr>
+          <w:delText>8</w:delText>
+        </w:r>
+      </w:del>
+      <w:r>
+        <w:rPr>
+          <w:rFonts w:ascii="Times New Roman" w:eastAsia="Times New Roman" w:hAnsi="Times New Roman" w:cs="Times New Roman"/>
+          <w:sz w:val="24"/>
+          <w:szCs w:val="24"/>
+        </w:rPr>
+        <w:t xml:space="preserve"> +/- </w:t>
+      </w:r>
+      <w:del w:id="89" w:author="Dave Bridges" w:date="2023-11-08T12:32:00Z">
+        <w:r>
+          <w:rPr>
+            <w:rFonts w:ascii="Times New Roman" w:eastAsia="Times New Roman" w:hAnsi="Times New Roman" w:cs="Times New Roman"/>
+            <w:sz w:val="24"/>
+            <w:szCs w:val="24"/>
+          </w:rPr>
+          <w:delText>2.81</w:delText>
+        </w:r>
+      </w:del>
+      <w:ins w:id="90" w:author="Dave Bridges" w:date="2023-11-08T12:32:00Z">
+        <w:r>
+          <w:rPr>
+            <w:rFonts w:ascii="Times New Roman" w:eastAsia="Times New Roman" w:hAnsi="Times New Roman" w:cs="Times New Roman"/>
+            <w:sz w:val="24"/>
+            <w:szCs w:val="24"/>
+          </w:rPr>
+          <w:t>4.6</w:t>
+        </w:r>
+      </w:ins>
+      <w:r>
+        <w:rPr>
+          <w:rFonts w:ascii="Times New Roman" w:eastAsia="Times New Roman" w:hAnsi="Times New Roman" w:cs="Times New Roman"/>
+          <w:sz w:val="24"/>
+          <w:szCs w:val="24"/>
+        </w:rPr>
+        <w:t xml:space="preserve">, </w:t>
+      </w:r>
+      <w:del w:id="91" w:author="Dave Bridges" w:date="2023-11-08T12:32:00Z">
+        <w:r>
+          <w:rPr>
+            <w:rFonts w:ascii="Times New Roman" w:eastAsia="Times New Roman" w:hAnsi="Times New Roman" w:cs="Times New Roman"/>
+            <w:sz w:val="24"/>
+            <w:szCs w:val="24"/>
+          </w:rPr>
+          <w:delText>and the average GWG for these participants was 30.3 +/- 13.6 lbs</w:delText>
+        </w:r>
+      </w:del>
+      <w:ins w:id="92" w:author="Dave Bridges" w:date="2023-11-08T12:32:00Z">
+        <w:r>
+          <w:rPr>
+            <w:rFonts w:ascii="Times New Roman" w:eastAsia="Times New Roman" w:hAnsi="Times New Roman" w:cs="Times New Roman"/>
+            <w:sz w:val="24"/>
+            <w:szCs w:val="24"/>
+          </w:rPr>
+          <w:t>with four participants reporting a previous eating disorder</w:t>
+        </w:r>
+      </w:ins>
+      <w:r>
+        <w:rPr>
+          <w:rFonts w:ascii="Times New Roman" w:eastAsia="Times New Roman" w:hAnsi="Times New Roman" w:cs="Times New Roman"/>
+          <w:sz w:val="24"/>
+          <w:szCs w:val="24"/>
+        </w:rPr>
+        <w:t>.</w:t>
+      </w:r>
+      <w:r>
+        <w:rPr>
+          <w:rFonts w:ascii="Times New Roman" w:eastAsia="Times New Roman" w:hAnsi="Times New Roman" w:cs="Times New Roman"/>
+          <w:sz w:val="24"/>
+          <w:szCs w:val="24"/>
+        </w:rPr>
+        <w:t xml:space="preserve"> </w:t>
+      </w:r>
+      <w:r>
+        <w:rPr>
+          <w:rFonts w:ascii="Times New Roman" w:eastAsia="Times New Roman" w:hAnsi="Times New Roman" w:cs="Times New Roman"/>
+          <w:sz w:val="24"/>
+          <w:szCs w:val="24"/>
+        </w:rPr>
+        <w:t>Most</w:t>
+      </w:r>
+      <w:r>
+        <w:rPr>
+          <w:rFonts w:ascii="Times New Roman" w:eastAsia="Times New Roman" w:hAnsi="Times New Roman" w:cs="Times New Roman"/>
+          <w:sz w:val="24"/>
+          <w:szCs w:val="24"/>
+        </w:rPr>
+        <w:t xml:space="preserve"> participants </w:t>
+      </w:r>
+      <w:ins w:id="93" w:author="Dave Bridges" w:date="2023-11-08T16:32:00Z">
+        <w:r>
+          <w:rPr>
+            <w:rFonts w:ascii="Times New Roman" w:eastAsia="Times New Roman" w:hAnsi="Times New Roman" w:cs="Times New Roman"/>
+            <w:sz w:val="24"/>
+            <w:szCs w:val="24"/>
+          </w:rPr>
+          <w:t>under</w:t>
+        </w:r>
+      </w:ins>
+      <w:del w:id="94" w:author="Dave Bridges" w:date="2023-11-08T12:51:00Z">
+        <w:r>
+          <w:rPr>
+            <w:rFonts w:ascii="Times New Roman" w:eastAsia="Times New Roman" w:hAnsi="Times New Roman" w:cs="Times New Roman"/>
+            <w:sz w:val="24"/>
+            <w:szCs w:val="24"/>
+          </w:rPr>
+          <w:delText>under</w:delText>
+        </w:r>
+      </w:del>
+      <w:r>
+        <w:rPr>
+          <w:rFonts w:ascii="Times New Roman" w:eastAsia="Times New Roman" w:hAnsi="Times New Roman" w:cs="Times New Roman"/>
+          <w:sz w:val="24"/>
+          <w:szCs w:val="24"/>
+        </w:rPr>
+        <w:t>estimated their actual GWG</w:t>
+      </w:r>
+      <w:ins w:id="95" w:author="Dave Bridges" w:date="2023-11-08T12:51:00Z">
+        <w:r>
+          <w:rPr>
+            <w:rFonts w:ascii="Times New Roman" w:eastAsia="Times New Roman" w:hAnsi="Times New Roman" w:cs="Times New Roman"/>
+            <w:sz w:val="24"/>
+            <w:szCs w:val="24"/>
+          </w:rPr>
+          <w:t xml:space="preserve"> </w:t>
+        </w:r>
+      </w:ins>
+      <w:ins w:id="96" w:author="Dave Bridges" w:date="2023-11-08T12:52:00Z">
+        <w:r>
+          <w:rPr>
+            <w:rFonts w:ascii="Times New Roman" w:eastAsia="Times New Roman" w:hAnsi="Times New Roman" w:cs="Times New Roman"/>
+            <w:sz w:val="24"/>
+            <w:szCs w:val="24"/>
+          </w:rPr>
+          <w:t>(</w:t>
+        </w:r>
+      </w:ins>
+      <w:ins w:id="97" w:author="Dave Bridges" w:date="2023-11-08T16:32:00Z">
+        <w:r>
+          <w:rPr>
+            <w:rFonts w:ascii="Times New Roman" w:eastAsia="Times New Roman" w:hAnsi="Times New Roman" w:cs="Times New Roman"/>
+            <w:sz w:val="24"/>
+            <w:szCs w:val="24"/>
+          </w:rPr>
+          <w:t>by</w:t>
+        </w:r>
+      </w:ins>
+      <w:ins w:id="98" w:author="Dave Bridges" w:date="2023-11-08T12:51:00Z">
+        <w:r>
+          <w:rPr>
+            <w:rFonts w:ascii="Times New Roman" w:eastAsia="Times New Roman" w:hAnsi="Times New Roman" w:cs="Times New Roman"/>
+            <w:sz w:val="24"/>
+            <w:szCs w:val="24"/>
+          </w:rPr>
+          <w:t xml:space="preserve"> least </w:t>
+        </w:r>
+      </w:ins>
+      <w:ins w:id="99" w:author="Dave Bridges" w:date="2023-11-08T16:29:00Z">
+        <w:r>
+          <w:rPr>
+            <w:rFonts w:ascii="Times New Roman" w:eastAsia="Times New Roman" w:hAnsi="Times New Roman" w:cs="Times New Roman"/>
+            <w:sz w:val="24"/>
+            <w:szCs w:val="24"/>
+          </w:rPr>
+          <w:t>5</w:t>
+        </w:r>
+      </w:ins>
+      <w:ins w:id="100" w:author="Dave Bridges" w:date="2023-11-08T12:51:00Z">
+        <w:r>
+          <w:rPr>
+            <w:rFonts w:ascii="Times New Roman" w:eastAsia="Times New Roman" w:hAnsi="Times New Roman" w:cs="Times New Roman"/>
+            <w:sz w:val="24"/>
+            <w:szCs w:val="24"/>
+          </w:rPr>
+          <w:t xml:space="preserve"> </w:t>
+        </w:r>
+        <w:proofErr w:type="spellStart"/>
+        <w:r>
+          <w:rPr>
+            <w:rFonts w:ascii="Times New Roman" w:eastAsia="Times New Roman" w:hAnsi="Times New Roman" w:cs="Times New Roman"/>
+            <w:sz w:val="24"/>
+            <w:szCs w:val="24"/>
+          </w:rPr>
+          <w:t>lbs</w:t>
+        </w:r>
+      </w:ins>
+      <w:proofErr w:type="spellEnd"/>
+      <w:ins w:id="101" w:author="Dave Bridges" w:date="2023-11-08T12:52:00Z">
+        <w:r>
+          <w:rPr>
+            <w:rFonts w:ascii="Times New Roman" w:eastAsia="Times New Roman" w:hAnsi="Times New Roman" w:cs="Times New Roman"/>
+            <w:sz w:val="24"/>
+            <w:szCs w:val="24"/>
+          </w:rPr>
+          <w:t xml:space="preserve">; </w:t>
+        </w:r>
+      </w:ins>
+      <w:del w:id="102" w:author="Dave Bridges" w:date="2023-11-08T12:52:00Z">
+        <w:r>
+          <w:rPr>
+            <w:rFonts w:ascii="Times New Roman" w:eastAsia="Times New Roman" w:hAnsi="Times New Roman" w:cs="Times New Roman"/>
+            <w:sz w:val="24"/>
+            <w:szCs w:val="24"/>
+          </w:rPr>
+          <w:delText xml:space="preserve"> (47.7</w:delText>
+        </w:r>
+      </w:del>
+      <w:ins w:id="103" w:author="Dave Bridges" w:date="2023-11-08T12:52:00Z">
+        <w:r>
+          <w:rPr>
+            <w:rFonts w:ascii="Times New Roman" w:eastAsia="Times New Roman" w:hAnsi="Times New Roman" w:cs="Times New Roman"/>
+            <w:sz w:val="24"/>
+            <w:szCs w:val="24"/>
+          </w:rPr>
+          <w:t>5</w:t>
+        </w:r>
+      </w:ins>
+      <w:ins w:id="104" w:author="Dave Bridges" w:date="2023-11-08T16:32:00Z">
+        <w:r>
+          <w:rPr>
+            <w:rFonts w:ascii="Times New Roman" w:eastAsia="Times New Roman" w:hAnsi="Times New Roman" w:cs="Times New Roman"/>
+            <w:sz w:val="24"/>
+            <w:szCs w:val="24"/>
+          </w:rPr>
+          <w:t>1</w:t>
+        </w:r>
+      </w:ins>
+      <w:r>
+        <w:rPr>
+          <w:rFonts w:ascii="Times New Roman" w:eastAsia="Times New Roman" w:hAnsi="Times New Roman" w:cs="Times New Roman"/>
+          <w:sz w:val="24"/>
+          <w:szCs w:val="24"/>
+        </w:rPr>
+        <w:t xml:space="preserve">%), followed by </w:t>
+      </w:r>
+      <w:ins w:id="105" w:author="Dave Bridges" w:date="2023-11-08T12:53:00Z">
+        <w:r>
+          <w:rPr>
+            <w:rFonts w:ascii="Times New Roman" w:eastAsia="Times New Roman" w:hAnsi="Times New Roman" w:cs="Times New Roman"/>
+            <w:sz w:val="24"/>
+            <w:szCs w:val="24"/>
+          </w:rPr>
+          <w:t xml:space="preserve">those who </w:t>
+        </w:r>
+      </w:ins>
+      <w:ins w:id="106" w:author="Dave Bridges" w:date="2023-11-08T16:32:00Z">
+        <w:r>
+          <w:rPr>
+            <w:rFonts w:ascii="Times New Roman" w:eastAsia="Times New Roman" w:hAnsi="Times New Roman" w:cs="Times New Roman"/>
+            <w:sz w:val="24"/>
+            <w:szCs w:val="24"/>
+          </w:rPr>
+          <w:t>correctly estimated</w:t>
+        </w:r>
+      </w:ins>
+      <w:ins w:id="107" w:author="Dave Bridges" w:date="2023-11-08T12:53:00Z">
+        <w:r>
+          <w:rPr>
+            <w:rFonts w:ascii="Times New Roman" w:eastAsia="Times New Roman" w:hAnsi="Times New Roman" w:cs="Times New Roman"/>
+            <w:sz w:val="24"/>
+            <w:szCs w:val="24"/>
+          </w:rPr>
+          <w:t xml:space="preserve"> their </w:t>
+        </w:r>
+      </w:ins>
+      <w:del w:id="108" w:author="Dave Bridges" w:date="2023-11-08T12:54:00Z">
+        <w:r>
+          <w:rPr>
+            <w:rFonts w:ascii="Times New Roman" w:eastAsia="Times New Roman" w:hAnsi="Times New Roman" w:cs="Times New Roman"/>
+            <w:sz w:val="24"/>
+            <w:szCs w:val="24"/>
+          </w:rPr>
+          <w:delText>ali</w:delText>
+        </w:r>
+      </w:del>
+      <w:del w:id="109" w:author="Dave Bridges" w:date="2023-11-08T12:53:00Z">
+        <w:r>
+          <w:rPr>
+            <w:rFonts w:ascii="Times New Roman" w:eastAsia="Times New Roman" w:hAnsi="Times New Roman" w:cs="Times New Roman"/>
+            <w:sz w:val="24"/>
+            <w:szCs w:val="24"/>
+          </w:rPr>
+          <w:delText>gned</w:delText>
+        </w:r>
+      </w:del>
+      <w:r>
+        <w:rPr>
+          <w:rFonts w:ascii="Times New Roman" w:eastAsia="Times New Roman" w:hAnsi="Times New Roman" w:cs="Times New Roman"/>
+          <w:sz w:val="24"/>
+          <w:szCs w:val="24"/>
+        </w:rPr>
+        <w:t xml:space="preserve"> GWG</w:t>
+      </w:r>
+      <w:ins w:id="110" w:author="Dave Bridges" w:date="2023-11-08T12:54:00Z">
+        <w:r>
+          <w:rPr>
+            <w:rFonts w:ascii="Times New Roman" w:eastAsia="Times New Roman" w:hAnsi="Times New Roman" w:cs="Times New Roman"/>
+            <w:sz w:val="24"/>
+            <w:szCs w:val="24"/>
+          </w:rPr>
+          <w:t xml:space="preserve"> </w:t>
+        </w:r>
+      </w:ins>
+      <w:del w:id="111" w:author="Dave Bridges" w:date="2023-11-08T16:32:00Z">
+        <w:r>
+          <w:rPr>
+            <w:rFonts w:ascii="Times New Roman" w:eastAsia="Times New Roman" w:hAnsi="Times New Roman" w:cs="Times New Roman"/>
+            <w:sz w:val="24"/>
+            <w:szCs w:val="24"/>
+          </w:rPr>
+          <w:delText xml:space="preserve"> </w:delText>
+        </w:r>
+      </w:del>
+      <w:r>
+        <w:rPr>
+          <w:rFonts w:ascii="Times New Roman" w:eastAsia="Times New Roman" w:hAnsi="Times New Roman" w:cs="Times New Roman"/>
+          <w:sz w:val="24"/>
+          <w:szCs w:val="24"/>
+        </w:rPr>
+        <w:t>(</w:t>
+      </w:r>
+      <w:ins w:id="112" w:author="Dave Bridges" w:date="2023-11-08T16:32:00Z">
+        <w:r>
+          <w:rPr>
+            <w:rFonts w:ascii="Times New Roman" w:eastAsia="Times New Roman" w:hAnsi="Times New Roman" w:cs="Times New Roman"/>
+            <w:sz w:val="24"/>
+            <w:szCs w:val="24"/>
+          </w:rPr>
+          <w:t xml:space="preserve">within 5 </w:t>
+        </w:r>
+        <w:proofErr w:type="spellStart"/>
+        <w:r>
+          <w:rPr>
+            <w:rFonts w:ascii="Times New Roman" w:eastAsia="Times New Roman" w:hAnsi="Times New Roman" w:cs="Times New Roman"/>
+            <w:sz w:val="24"/>
+            <w:szCs w:val="24"/>
+          </w:rPr>
+          <w:t>lbs</w:t>
+        </w:r>
+        <w:proofErr w:type="spellEnd"/>
+        <w:r>
+          <w:rPr>
+            <w:rFonts w:ascii="Times New Roman" w:eastAsia="Times New Roman" w:hAnsi="Times New Roman" w:cs="Times New Roman"/>
+            <w:sz w:val="24"/>
+            <w:szCs w:val="24"/>
+          </w:rPr>
+          <w:t xml:space="preserve">, </w:t>
+        </w:r>
+      </w:ins>
+      <w:r>
+        <w:rPr>
+          <w:rFonts w:ascii="Times New Roman" w:eastAsia="Times New Roman" w:hAnsi="Times New Roman" w:cs="Times New Roman"/>
+          <w:sz w:val="24"/>
+          <w:szCs w:val="24"/>
+        </w:rPr>
+        <w:t>3</w:t>
+      </w:r>
+      <w:del w:id="113" w:author="Dave Bridges" w:date="2023-11-08T12:54:00Z">
+        <w:r>
+          <w:rPr>
+            <w:rFonts w:ascii="Times New Roman" w:eastAsia="Times New Roman" w:hAnsi="Times New Roman" w:cs="Times New Roman"/>
+            <w:sz w:val="24"/>
+            <w:szCs w:val="24"/>
+          </w:rPr>
+          <w:delText>3.7</w:delText>
+        </w:r>
+      </w:del>
+      <w:ins w:id="114" w:author="Dave Bridges" w:date="2023-11-08T16:32:00Z">
+        <w:r>
+          <w:rPr>
+            <w:rFonts w:ascii="Times New Roman" w:eastAsia="Times New Roman" w:hAnsi="Times New Roman" w:cs="Times New Roman"/>
+            <w:sz w:val="24"/>
+            <w:szCs w:val="24"/>
+          </w:rPr>
+          <w:t>2</w:t>
+        </w:r>
+      </w:ins>
+      <w:r>
+        <w:rPr>
+          <w:rFonts w:ascii="Times New Roman" w:eastAsia="Times New Roman" w:hAnsi="Times New Roman" w:cs="Times New Roman"/>
+          <w:sz w:val="24"/>
+          <w:szCs w:val="24"/>
+        </w:rPr>
+        <w:t xml:space="preserve">%), </w:t>
+      </w:r>
+      <w:del w:id="115" w:author="Dave Bridges" w:date="2023-11-08T12:33:00Z">
+        <w:r>
+          <w:rPr>
+            <w:rFonts w:ascii="Times New Roman" w:eastAsia="Times New Roman" w:hAnsi="Times New Roman" w:cs="Times New Roman"/>
+            <w:sz w:val="24"/>
+            <w:szCs w:val="24"/>
+          </w:rPr>
+          <w:delText xml:space="preserve">and </w:delText>
+        </w:r>
+      </w:del>
+      <w:ins w:id="116" w:author="Dave Bridges" w:date="2023-11-08T12:33:00Z">
+        <w:r>
+          <w:rPr>
+            <w:rFonts w:ascii="Times New Roman" w:eastAsia="Times New Roman" w:hAnsi="Times New Roman" w:cs="Times New Roman"/>
+            <w:sz w:val="24"/>
+            <w:szCs w:val="24"/>
+          </w:rPr>
+          <w:t xml:space="preserve">with a smaller </w:t>
+        </w:r>
+      </w:ins>
+      <w:ins w:id="117" w:author="Dave Bridges" w:date="2023-11-08T12:54:00Z">
+        <w:r>
+          <w:rPr>
+            <w:rFonts w:ascii="Times New Roman" w:eastAsia="Times New Roman" w:hAnsi="Times New Roman" w:cs="Times New Roman"/>
+            <w:sz w:val="24"/>
+            <w:szCs w:val="24"/>
+          </w:rPr>
+          <w:t>proportion</w:t>
+        </w:r>
+      </w:ins>
+      <w:ins w:id="118" w:author="Dave Bridges" w:date="2023-11-08T12:33:00Z">
+        <w:r>
+          <w:rPr>
+            <w:rFonts w:ascii="Times New Roman" w:eastAsia="Times New Roman" w:hAnsi="Times New Roman" w:cs="Times New Roman"/>
+            <w:sz w:val="24"/>
+            <w:szCs w:val="24"/>
+          </w:rPr>
+          <w:t xml:space="preserve"> who </w:t>
+        </w:r>
+      </w:ins>
+      <w:r>
+        <w:rPr>
+          <w:rFonts w:ascii="Times New Roman" w:eastAsia="Times New Roman" w:hAnsi="Times New Roman" w:cs="Times New Roman"/>
+          <w:sz w:val="24"/>
+          <w:szCs w:val="24"/>
+        </w:rPr>
+        <w:t xml:space="preserve">overestimated </w:t>
+      </w:r>
+      <w:ins w:id="119" w:author="Dave Bridges" w:date="2023-11-08T12:33:00Z">
+        <w:r>
+          <w:rPr>
+            <w:rFonts w:ascii="Times New Roman" w:eastAsia="Times New Roman" w:hAnsi="Times New Roman" w:cs="Times New Roman"/>
+            <w:sz w:val="24"/>
+            <w:szCs w:val="24"/>
+          </w:rPr>
+          <w:t xml:space="preserve">their </w:t>
+        </w:r>
+      </w:ins>
+      <w:r>
+        <w:rPr>
+          <w:rFonts w:ascii="Times New Roman" w:eastAsia="Times New Roman" w:hAnsi="Times New Roman" w:cs="Times New Roman"/>
+          <w:sz w:val="24"/>
+          <w:szCs w:val="24"/>
+        </w:rPr>
+        <w:t>GWG (</w:t>
+      </w:r>
+      <w:del w:id="120" w:author="Dave Bridges" w:date="2023-11-08T12:54:00Z">
+        <w:r>
+          <w:rPr>
+            <w:rFonts w:ascii="Times New Roman" w:eastAsia="Times New Roman" w:hAnsi="Times New Roman" w:cs="Times New Roman"/>
+            <w:sz w:val="24"/>
+            <w:szCs w:val="24"/>
+          </w:rPr>
+          <w:delText>18.6%).</w:delText>
+        </w:r>
+      </w:del>
+      <w:ins w:id="121" w:author="Dave Bridges" w:date="2023-11-08T12:54:00Z">
+        <w:r>
+          <w:rPr>
+            <w:rFonts w:ascii="Times New Roman" w:eastAsia="Times New Roman" w:hAnsi="Times New Roman" w:cs="Times New Roman"/>
+            <w:sz w:val="24"/>
+            <w:szCs w:val="24"/>
+          </w:rPr>
+          <w:t>1</w:t>
+        </w:r>
+      </w:ins>
+      <w:ins w:id="122" w:author="Dave Bridges" w:date="2023-11-08T16:32:00Z">
+        <w:r>
+          <w:rPr>
+            <w:rFonts w:ascii="Times New Roman" w:eastAsia="Times New Roman" w:hAnsi="Times New Roman" w:cs="Times New Roman"/>
+            <w:sz w:val="24"/>
+            <w:szCs w:val="24"/>
+          </w:rPr>
+          <w:t>6</w:t>
+        </w:r>
+      </w:ins>
+      <w:ins w:id="123" w:author="Dave Bridges" w:date="2023-11-08T12:54:00Z">
+        <w:r>
+          <w:rPr>
+            <w:rFonts w:ascii="Times New Roman" w:eastAsia="Times New Roman" w:hAnsi="Times New Roman" w:cs="Times New Roman"/>
+            <w:sz w:val="24"/>
+            <w:szCs w:val="24"/>
+          </w:rPr>
+          <w:t>%).</w:t>
+        </w:r>
+      </w:ins>
+    </w:p>
+    <w:p>
+      <w:pPr>
+        <w:pStyle w:val="Standard"/>
+        <w:rPr>
+          <w:rFonts w:ascii="Times New Roman" w:eastAsia="Times New Roman" w:hAnsi="Times New Roman" w:cs="Times New Roman"/>
+        </w:rPr>
+      </w:pPr>
+      <w:r>
+        <w:rPr>
+          <w:rFonts w:ascii="Times New Roman" w:eastAsia="Times New Roman" w:hAnsi="Times New Roman" w:cs="Times New Roman"/>
+          <w:noProof/>
           <w:sz w:val="24"/>
           <w:szCs w:val="24"/>
         </w:rPr>
         <w:lastRenderedPageBreak/>
-        <w:t>13.6 lbs.</w:t>
-      </w:r>
-      <w:r>
-        <w:rPr>
-          <w:rFonts w:ascii="Times New Roman" w:eastAsia="Times New Roman" w:hAnsi="Times New Roman" w:cs="Times New Roman"/>
-          <w:sz w:val="24"/>
-          <w:szCs w:val="24"/>
-        </w:rPr>
-        <w:t xml:space="preserve"> </w:t>
-      </w:r>
-      <w:r>
-        <w:rPr>
-          <w:rFonts w:ascii="Times New Roman" w:eastAsia="Times New Roman" w:hAnsi="Times New Roman" w:cs="Times New Roman"/>
-          <w:sz w:val="24"/>
-          <w:szCs w:val="24"/>
-        </w:rPr>
-        <w:t>Most</w:t>
-      </w:r>
-      <w:r>
-        <w:rPr>
-          <w:rFonts w:ascii="Times New Roman" w:eastAsia="Times New Roman" w:hAnsi="Times New Roman" w:cs="Times New Roman"/>
-          <w:sz w:val="24"/>
-          <w:szCs w:val="24"/>
-        </w:rPr>
-        <w:t xml:space="preserve"> participants underestimated their actual GWG (47.7%), followed by aligned GWG (33.7%), and overestimated GWG (18.6%).</w:t>
-      </w:r>
-    </w:p>
-    <w:p>
-      <w:pPr>
-        <w:pStyle w:val="Standard"/>
-        <w:rPr>
-          <w:rFonts w:ascii="Times New Roman" w:eastAsia="Times New Roman" w:hAnsi="Times New Roman" w:cs="Times New Roman"/>
-        </w:rPr>
-      </w:pPr>
-      <w:r>
-        <w:rPr>
-          <w:rFonts w:ascii="Times New Roman" w:eastAsia="Times New Roman" w:hAnsi="Times New Roman" w:cs="Times New Roman"/>
-          <w:noProof/>
-          <w:sz w:val="24"/>
-          <w:szCs w:val="24"/>
-        </w:rPr>
         <mc:AlternateContent>
           <mc:Choice Requires="wps">
             <w:drawing>
@@ -6008,7 +6893,7 @@
                                           <pic:cNvPicPr/>
                                         </pic:nvPicPr>
                                         <pic:blipFill rotWithShape="1">
-                                          <a:blip r:embed="rId16"/>
+                                          <a:blip r:embed="rId14"/>
                                           <a:srcRect b="6746"/>
                                           <a:stretch/>
                                         </pic:blipFill>
@@ -6135,9 +7020,9 @@
               </wp:anchor>
             </w:drawing>
           </mc:Choice>
-          <mc:Fallback xmlns:w16sdtdh="http://schemas.microsoft.com/office/word/2020/wordml/sdtdatahash" xmlns:w16du="http://schemas.microsoft.com/office/word/2023/wordml/word16du" xmlns:w16="http://schemas.microsoft.com/office/word/2018/wordml" xmlns:w16cex="http://schemas.microsoft.com/office/word/2018/wordml/cex" xmlns:oel="http://schemas.microsoft.com/office/2019/extlst">
+          <mc:Fallback>
             <w:pict>
-              <v:shape w14:anchorId="0266BB2F" id="Text Box 18" o:spid="_x0000_s1031" type="#_x0000_t202" style="position:absolute;margin-left:-36pt;margin-top:20.65pt;width:361.8pt;height:595.4pt;z-index:251666432;visibility:visible;mso-wrap-style:square;mso-width-percent:0;mso-height-percent:0;mso-wrap-distance-left:9pt;mso-wrap-distance-top:0;mso-wrap-distance-right:9pt;mso-wrap-distance-bottom:0;mso-position-horizontal:absolute;mso-position-horizontal-relative:text;mso-position-vertical:absolute;mso-position-vertical-relative:text;mso-width-percent:0;mso-height-percent:0;mso-width-relative:margin;mso-height-relative:margin;v-text-anchor:top" o:gfxdata="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" fillcolor="white [3201]" stroked="f" strokeweight=".5pt">
+              <v:shape w14:anchorId="0266BB2F" id="Text Box 18" o:spid="_x0000_s1034" type="#_x0000_t202" style="position:absolute;margin-left:-36pt;margin-top:20.65pt;width:361.8pt;height:595.4pt;z-index:251666432;visibility:visible;mso-wrap-style:square;mso-width-percent:0;mso-height-percent:0;mso-wrap-distance-left:9pt;mso-wrap-distance-top:0;mso-wrap-distance-right:9pt;mso-wrap-distance-bottom:0;mso-position-horizontal:absolute;mso-position-horizontal-relative:text;mso-position-vertical:absolute;mso-position-vertical-relative:text;mso-width-percent:0;mso-height-percent:0;mso-width-relative:margin;mso-height-relative:margin;v-text-anchor:top" o:gfxdata="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" fillcolor="white [3201]" stroked="f" strokeweight=".5pt">
                 <v:textbox>
                   <w:txbxContent>
                     <w:p>
@@ -6159,7 +7044,7 @@
                                     <pic:cNvPicPr/>
                                   </pic:nvPicPr>
                                   <pic:blipFill rotWithShape="1">
-                                    <a:blip r:embed="rId17"/>
+                                    <a:blip r:embed="rId14"/>
                                     <a:srcRect b="6746"/>
                                     <a:stretch/>
                                   </pic:blipFill>
@@ -6310,6 +7195,26 @@
         </w:rPr>
         <w:t>Most covariates were not found to be significantly associated with GWG</w:t>
       </w:r>
+      <w:ins w:id="124" w:author="Dave Bridges" w:date="2023-11-08T12:55:00Z">
+        <w:r>
+          <w:rPr>
+            <w:rFonts w:ascii="Times New Roman" w:eastAsia="Times New Roman" w:hAnsi="Times New Roman" w:cs="Times New Roman"/>
+            <w:sz w:val="24"/>
+            <w:szCs w:val="24"/>
+          </w:rPr>
+          <w:t xml:space="preserve"> (Table</w:t>
+        </w:r>
+      </w:ins>
+      <w:ins w:id="125" w:author="Dave Bridges" w:date="2023-11-08T12:56:00Z">
+        <w:r>
+          <w:rPr>
+            <w:rFonts w:ascii="Times New Roman" w:eastAsia="Times New Roman" w:hAnsi="Times New Roman" w:cs="Times New Roman"/>
+            <w:sz w:val="24"/>
+            <w:szCs w:val="24"/>
+          </w:rPr>
+          <w:t xml:space="preserve"> 2)</w:t>
+        </w:r>
+      </w:ins>
       <w:r>
         <w:rPr>
           <w:rFonts w:ascii="Times New Roman" w:eastAsia="Times New Roman" w:hAnsi="Times New Roman" w:cs="Times New Roman"/>
@@ -6326,21 +7231,85 @@
         </w:rPr>
         <w:t xml:space="preserve"> </w:t>
       </w:r>
-      <w:r>
-        <w:rPr>
-          <w:rFonts w:ascii="Times New Roman" w:eastAsia="Times New Roman" w:hAnsi="Times New Roman" w:cs="Times New Roman"/>
-          <w:sz w:val="24"/>
-          <w:szCs w:val="24"/>
-        </w:rPr>
-        <w:t>I</w:t>
-      </w:r>
-      <w:r>
-        <w:rPr>
-          <w:rFonts w:ascii="Times New Roman" w:eastAsia="Times New Roman" w:hAnsi="Times New Roman" w:cs="Times New Roman"/>
-          <w:sz w:val="24"/>
-          <w:szCs w:val="24"/>
-        </w:rPr>
-        <w:t>ndividuals who were not White or Caucasian (27.0 lbs</w:t>
+      <w:del w:id="126" w:author="Dave Bridges" w:date="2023-11-08T12:56:00Z">
+        <w:r>
+          <w:rPr>
+            <w:rFonts w:ascii="Times New Roman" w:eastAsia="Times New Roman" w:hAnsi="Times New Roman" w:cs="Times New Roman"/>
+            <w:sz w:val="24"/>
+            <w:szCs w:val="24"/>
+          </w:rPr>
+          <w:delText>I</w:delText>
+        </w:r>
+        <w:r>
+          <w:rPr>
+            <w:rFonts w:ascii="Times New Roman" w:eastAsia="Times New Roman" w:hAnsi="Times New Roman" w:cs="Times New Roman"/>
+            <w:sz w:val="24"/>
+            <w:szCs w:val="24"/>
+          </w:rPr>
+          <w:delText xml:space="preserve">ndividuals </w:delText>
+        </w:r>
+      </w:del>
+      <w:ins w:id="127" w:author="Dave Bridges" w:date="2023-11-08T12:56:00Z">
+        <w:r>
+          <w:rPr>
+            <w:rFonts w:ascii="Times New Roman" w:eastAsia="Times New Roman" w:hAnsi="Times New Roman" w:cs="Times New Roman"/>
+            <w:sz w:val="24"/>
+            <w:szCs w:val="24"/>
+          </w:rPr>
+          <w:t>Participants</w:t>
+        </w:r>
+        <w:r>
+          <w:rPr>
+            <w:rFonts w:ascii="Times New Roman" w:eastAsia="Times New Roman" w:hAnsi="Times New Roman" w:cs="Times New Roman"/>
+            <w:sz w:val="24"/>
+            <w:szCs w:val="24"/>
+          </w:rPr>
+          <w:t xml:space="preserve"> </w:t>
+        </w:r>
+      </w:ins>
+      <w:r>
+        <w:rPr>
+          <w:rFonts w:ascii="Times New Roman" w:eastAsia="Times New Roman" w:hAnsi="Times New Roman" w:cs="Times New Roman"/>
+          <w:sz w:val="24"/>
+          <w:szCs w:val="24"/>
+        </w:rPr>
+        <w:t>who were not White or Caucasian (</w:t>
+      </w:r>
+      <w:del w:id="128" w:author="Dave Bridges" w:date="2023-11-08T15:34:00Z">
+        <w:r>
+          <w:rPr>
+            <w:rFonts w:ascii="Times New Roman" w:eastAsia="Times New Roman" w:hAnsi="Times New Roman" w:cs="Times New Roman"/>
+            <w:sz w:val="24"/>
+            <w:szCs w:val="24"/>
+          </w:rPr>
+          <w:delText>27.0</w:delText>
+        </w:r>
+      </w:del>
+      <w:ins w:id="129" w:author="Dave Bridges" w:date="2023-11-08T15:34:00Z">
+        <w:r>
+          <w:rPr>
+            <w:rFonts w:ascii="Times New Roman" w:eastAsia="Times New Roman" w:hAnsi="Times New Roman" w:cs="Times New Roman"/>
+            <w:sz w:val="24"/>
+            <w:szCs w:val="24"/>
+          </w:rPr>
+          <w:t>29</w:t>
+        </w:r>
+        <w:r>
+          <w:rPr>
+            <w:rFonts w:ascii="Times New Roman" w:eastAsia="Times New Roman" w:hAnsi="Times New Roman" w:cs="Times New Roman"/>
+            <w:sz w:val="24"/>
+            <w:szCs w:val="24"/>
+          </w:rPr>
+          <w:t>+/15</w:t>
+        </w:r>
+      </w:ins>
+      <w:r>
+        <w:rPr>
+          <w:rFonts w:ascii="Times New Roman" w:eastAsia="Times New Roman" w:hAnsi="Times New Roman" w:cs="Times New Roman"/>
+          <w:sz w:val="24"/>
+          <w:szCs w:val="24"/>
+        </w:rPr>
+        <w:t xml:space="preserve"> lbs</w:t>
       </w:r>
       <w:r>
         <w:rPr>
@@ -6356,7 +7325,81 @@
           <w:sz w:val="24"/>
           <w:szCs w:val="24"/>
         </w:rPr>
-        <w:t>) had a lower mean GWG compared to White and Caucasian participants (30.9 lbs</w:t>
+        <w:t xml:space="preserve">) had a </w:t>
+      </w:r>
+      <w:del w:id="130" w:author="Dave Bridges" w:date="2023-11-08T15:34:00Z">
+        <w:r>
+          <w:rPr>
+            <w:rFonts w:ascii="Times New Roman" w:eastAsia="Times New Roman" w:hAnsi="Times New Roman" w:cs="Times New Roman"/>
+            <w:sz w:val="24"/>
+            <w:szCs w:val="24"/>
+          </w:rPr>
+          <w:delText xml:space="preserve">lower </w:delText>
+        </w:r>
+      </w:del>
+      <w:ins w:id="131" w:author="Dave Bridges" w:date="2023-11-08T15:34:00Z">
+        <w:r>
+          <w:rPr>
+            <w:rFonts w:ascii="Times New Roman" w:eastAsia="Times New Roman" w:hAnsi="Times New Roman" w:cs="Times New Roman"/>
+            <w:sz w:val="24"/>
+            <w:szCs w:val="24"/>
+          </w:rPr>
+          <w:t>similar</w:t>
+        </w:r>
+        <w:r>
+          <w:rPr>
+            <w:rFonts w:ascii="Times New Roman" w:eastAsia="Times New Roman" w:hAnsi="Times New Roman" w:cs="Times New Roman"/>
+            <w:sz w:val="24"/>
+            <w:szCs w:val="24"/>
+          </w:rPr>
+          <w:t xml:space="preserve"> </w:t>
+        </w:r>
+      </w:ins>
+      <w:del w:id="132" w:author="Dave Bridges" w:date="2023-11-08T15:34:00Z">
+        <w:r>
+          <w:rPr>
+            <w:rFonts w:ascii="Times New Roman" w:eastAsia="Times New Roman" w:hAnsi="Times New Roman" w:cs="Times New Roman"/>
+            <w:sz w:val="24"/>
+            <w:szCs w:val="24"/>
+          </w:rPr>
+          <w:delText xml:space="preserve">mean </w:delText>
+        </w:r>
+      </w:del>
+      <w:r>
+        <w:rPr>
+          <w:rFonts w:ascii="Times New Roman" w:eastAsia="Times New Roman" w:hAnsi="Times New Roman" w:cs="Times New Roman"/>
+          <w:sz w:val="24"/>
+          <w:szCs w:val="24"/>
+        </w:rPr>
+        <w:t>GWG compared to White and Caucasian participants (</w:t>
+      </w:r>
+      <w:del w:id="133" w:author="Dave Bridges" w:date="2023-11-08T15:34:00Z">
+        <w:r>
+          <w:rPr>
+            <w:rFonts w:ascii="Times New Roman" w:eastAsia="Times New Roman" w:hAnsi="Times New Roman" w:cs="Times New Roman"/>
+            <w:sz w:val="24"/>
+            <w:szCs w:val="24"/>
+          </w:rPr>
+          <w:delText>30.9</w:delText>
+        </w:r>
+      </w:del>
+      <w:ins w:id="134" w:author="Dave Bridges" w:date="2023-11-08T15:34:00Z">
+        <w:r>
+          <w:rPr>
+            <w:rFonts w:ascii="Times New Roman" w:eastAsia="Times New Roman" w:hAnsi="Times New Roman" w:cs="Times New Roman"/>
+            <w:sz w:val="24"/>
+            <w:szCs w:val="24"/>
+          </w:rPr>
+          <w:t>31 +/- 13</w:t>
+        </w:r>
+      </w:ins>
+      <w:r>
+        <w:rPr>
+          <w:rFonts w:ascii="Times New Roman" w:eastAsia="Times New Roman" w:hAnsi="Times New Roman" w:cs="Times New Roman"/>
+          <w:sz w:val="24"/>
+          <w:szCs w:val="24"/>
+        </w:rPr>
+        <w:t xml:space="preserve"> lbs</w:t>
       </w:r>
       <w:r>
         <w:rPr>
@@ -6372,8 +7415,1675 @@
           <w:sz w:val="24"/>
           <w:szCs w:val="24"/>
         </w:rPr>
-        <w:t>) (p = 0.3). Household income was also not found to be significantly associated with GWG, however individuals with the lowest income had higher mean GWG (34.1 lbs</w:t>
-      </w:r>
+        <w:t>) (p = 0.</w:t>
+      </w:r>
+      <w:ins w:id="135" w:author="Dave Bridges" w:date="2023-11-08T15:35:00Z">
+        <w:r>
+          <w:rPr>
+            <w:rFonts w:ascii="Times New Roman" w:eastAsia="Times New Roman" w:hAnsi="Times New Roman" w:cs="Times New Roman"/>
+            <w:sz w:val="24"/>
+            <w:szCs w:val="24"/>
+          </w:rPr>
+          <w:t>4</w:t>
+        </w:r>
+      </w:ins>
+      <w:del w:id="136" w:author="Dave Bridges" w:date="2023-11-08T15:35:00Z">
+        <w:r>
+          <w:rPr>
+            <w:rFonts w:ascii="Times New Roman" w:eastAsia="Times New Roman" w:hAnsi="Times New Roman" w:cs="Times New Roman"/>
+            <w:sz w:val="24"/>
+            <w:szCs w:val="24"/>
+          </w:rPr>
+          <w:delText>3</w:delText>
+        </w:r>
+      </w:del>
+      <w:r>
+        <w:rPr>
+          <w:rFonts w:ascii="Times New Roman" w:eastAsia="Times New Roman" w:hAnsi="Times New Roman" w:cs="Times New Roman"/>
+          <w:sz w:val="24"/>
+          <w:szCs w:val="24"/>
+        </w:rPr>
+        <w:t>). Household income was also not found to be significantly associated with GWG</w:t>
+      </w:r>
+      <w:del w:id="137" w:author="Dave Bridges" w:date="2023-11-08T15:35:00Z">
+        <w:r>
+          <w:rPr>
+            <w:rFonts w:ascii="Times New Roman" w:eastAsia="Times New Roman" w:hAnsi="Times New Roman" w:cs="Times New Roman"/>
+            <w:sz w:val="24"/>
+            <w:szCs w:val="24"/>
+          </w:rPr>
+          <w:delText xml:space="preserve">, however individuals with the lowest income had higher </w:delText>
+        </w:r>
+      </w:del>
+      <w:del w:id="138" w:author="Dave Bridges" w:date="2023-11-08T15:34:00Z">
+        <w:r>
+          <w:rPr>
+            <w:rFonts w:ascii="Times New Roman" w:eastAsia="Times New Roman" w:hAnsi="Times New Roman" w:cs="Times New Roman"/>
+            <w:sz w:val="24"/>
+            <w:szCs w:val="24"/>
+          </w:rPr>
+          <w:delText xml:space="preserve">mean </w:delText>
+        </w:r>
+      </w:del>
+      <w:del w:id="139" w:author="Dave Bridges" w:date="2023-11-08T15:35:00Z">
+        <w:r>
+          <w:rPr>
+            <w:rFonts w:ascii="Times New Roman" w:eastAsia="Times New Roman" w:hAnsi="Times New Roman" w:cs="Times New Roman"/>
+            <w:sz w:val="24"/>
+            <w:szCs w:val="24"/>
+          </w:rPr>
+          <w:delText>GWG (34.1 lbs</w:delText>
+        </w:r>
+        <w:r>
+          <w:rPr>
+            <w:rFonts w:ascii="Times New Roman" w:eastAsia="Times New Roman" w:hAnsi="Times New Roman" w:cs="Times New Roman"/>
+            <w:sz w:val="24"/>
+            <w:szCs w:val="24"/>
+          </w:rPr>
+          <w:delText>.</w:delText>
+        </w:r>
+        <w:r>
+          <w:rPr>
+            <w:rFonts w:ascii="Times New Roman" w:eastAsia="Times New Roman" w:hAnsi="Times New Roman" w:cs="Times New Roman"/>
+            <w:sz w:val="24"/>
+            <w:szCs w:val="24"/>
+          </w:rPr>
+          <w:delText>) compared to those with an income between $100,000-149,999 and $150,000 or more (26.3 lbs</w:delText>
+        </w:r>
+        <w:r>
+          <w:rPr>
+            <w:rFonts w:ascii="Times New Roman" w:eastAsia="Times New Roman" w:hAnsi="Times New Roman" w:cs="Times New Roman"/>
+            <w:sz w:val="24"/>
+            <w:szCs w:val="24"/>
+          </w:rPr>
+          <w:delText>.</w:delText>
+        </w:r>
+        <w:r>
+          <w:rPr>
+            <w:rFonts w:ascii="Times New Roman" w:eastAsia="Times New Roman" w:hAnsi="Times New Roman" w:cs="Times New Roman"/>
+            <w:sz w:val="24"/>
+            <w:szCs w:val="24"/>
+          </w:rPr>
+          <w:delText xml:space="preserve"> and 29.8 lbs</w:delText>
+        </w:r>
+        <w:r>
+          <w:rPr>
+            <w:rFonts w:ascii="Times New Roman" w:eastAsia="Times New Roman" w:hAnsi="Times New Roman" w:cs="Times New Roman"/>
+            <w:sz w:val="24"/>
+            <w:szCs w:val="24"/>
+          </w:rPr>
+          <w:delText>.</w:delText>
+        </w:r>
+        <w:r>
+          <w:rPr>
+            <w:rFonts w:ascii="Times New Roman" w:eastAsia="Times New Roman" w:hAnsi="Times New Roman" w:cs="Times New Roman"/>
+            <w:sz w:val="24"/>
+            <w:szCs w:val="24"/>
+          </w:rPr>
+          <w:delText>) (p</w:delText>
+        </w:r>
+        <w:r>
+          <w:rPr>
+            <w:rFonts w:ascii="Times New Roman" w:eastAsia="Times New Roman" w:hAnsi="Times New Roman" w:cs="Times New Roman"/>
+            <w:sz w:val="24"/>
+            <w:szCs w:val="24"/>
+          </w:rPr>
+          <w:delText xml:space="preserve"> </w:delText>
+        </w:r>
+        <w:r>
+          <w:rPr>
+            <w:rFonts w:ascii="Times New Roman" w:eastAsia="Times New Roman" w:hAnsi="Times New Roman" w:cs="Times New Roman"/>
+            <w:sz w:val="24"/>
+            <w:szCs w:val="24"/>
+          </w:rPr>
+          <w:delText>=0.2)</w:delText>
+        </w:r>
+      </w:del>
+      <w:r>
+        <w:rPr>
+          <w:rFonts w:ascii="Times New Roman" w:eastAsia="Times New Roman" w:hAnsi="Times New Roman" w:cs="Times New Roman"/>
+          <w:sz w:val="24"/>
+          <w:szCs w:val="24"/>
+        </w:rPr>
+        <w:t xml:space="preserve">. Participants' pre-pregnancy BMI </w:t>
+      </w:r>
+      <w:ins w:id="140" w:author="Dave Bridges" w:date="2023-11-08T15:43:00Z">
+        <w:r>
+          <w:rPr>
+            <w:rFonts w:ascii="Times New Roman" w:eastAsia="Times New Roman" w:hAnsi="Times New Roman" w:cs="Times New Roman"/>
+            <w:sz w:val="24"/>
+            <w:szCs w:val="24"/>
+          </w:rPr>
+          <w:t>treated as a c</w:t>
+        </w:r>
+      </w:ins>
+      <w:ins w:id="141" w:author="Dave Bridges" w:date="2023-11-08T15:44:00Z">
+        <w:r>
+          <w:rPr>
+            <w:rFonts w:ascii="Times New Roman" w:eastAsia="Times New Roman" w:hAnsi="Times New Roman" w:cs="Times New Roman"/>
+            <w:sz w:val="24"/>
+            <w:szCs w:val="24"/>
+          </w:rPr>
+          <w:t xml:space="preserve">ontinuous variable </w:t>
+        </w:r>
+      </w:ins>
+      <w:ins w:id="142" w:author="Dave Bridges" w:date="2023-11-08T15:37:00Z">
+        <w:r>
+          <w:rPr>
+            <w:rFonts w:ascii="Times New Roman" w:eastAsia="Times New Roman" w:hAnsi="Times New Roman" w:cs="Times New Roman"/>
+            <w:sz w:val="24"/>
+            <w:szCs w:val="24"/>
+          </w:rPr>
+          <w:t xml:space="preserve">was inversely </w:t>
+        </w:r>
+      </w:ins>
+      <w:del w:id="143" w:author="Dave Bridges" w:date="2023-11-08T15:37:00Z">
+        <w:r>
+          <w:rPr>
+            <w:rFonts w:ascii="Times New Roman" w:eastAsia="Times New Roman" w:hAnsi="Times New Roman" w:cs="Times New Roman"/>
+            <w:sz w:val="24"/>
+            <w:szCs w:val="24"/>
+          </w:rPr>
+          <w:delText xml:space="preserve">as well as pre-pregnancy weight was found to be negatively </w:delText>
+        </w:r>
+      </w:del>
+      <w:del w:id="144" w:author="Dave Bridges" w:date="2023-11-08T15:35:00Z">
+        <w:r>
+          <w:rPr>
+            <w:rFonts w:ascii="Times New Roman" w:eastAsia="Times New Roman" w:hAnsi="Times New Roman" w:cs="Times New Roman"/>
+            <w:sz w:val="24"/>
+            <w:szCs w:val="24"/>
+          </w:rPr>
+          <w:delText xml:space="preserve">associated </w:delText>
+        </w:r>
+      </w:del>
+      <w:ins w:id="145" w:author="Dave Bridges" w:date="2023-11-08T15:35:00Z">
+        <w:r>
+          <w:rPr>
+            <w:rFonts w:ascii="Times New Roman" w:eastAsia="Times New Roman" w:hAnsi="Times New Roman" w:cs="Times New Roman"/>
+            <w:sz w:val="24"/>
+            <w:szCs w:val="24"/>
+          </w:rPr>
+          <w:t>correlated</w:t>
+        </w:r>
+        <w:r>
+          <w:rPr>
+            <w:rFonts w:ascii="Times New Roman" w:eastAsia="Times New Roman" w:hAnsi="Times New Roman" w:cs="Times New Roman"/>
+            <w:sz w:val="24"/>
+            <w:szCs w:val="24"/>
+          </w:rPr>
+          <w:t xml:space="preserve"> </w:t>
+        </w:r>
+      </w:ins>
+      <w:r>
+        <w:rPr>
+          <w:rFonts w:ascii="Times New Roman" w:eastAsia="Times New Roman" w:hAnsi="Times New Roman" w:cs="Times New Roman"/>
+          <w:sz w:val="24"/>
+          <w:szCs w:val="24"/>
+        </w:rPr>
+        <w:t xml:space="preserve">with GWG, </w:t>
+      </w:r>
+      <w:del w:id="146" w:author="Dave Bridges" w:date="2023-11-08T15:36:00Z">
+        <w:r>
+          <w:rPr>
+            <w:rFonts w:ascii="Times New Roman" w:eastAsia="Times New Roman" w:hAnsi="Times New Roman" w:cs="Times New Roman"/>
+            <w:sz w:val="24"/>
+            <w:szCs w:val="24"/>
+          </w:rPr>
+          <w:delText>where a 1 kg/m</w:delText>
+        </w:r>
+        <w:r>
+          <w:rPr>
+            <w:rFonts w:ascii="Times New Roman" w:eastAsia="Times New Roman" w:hAnsi="Times New Roman" w:cs="Times New Roman"/>
+            <w:sz w:val="24"/>
+            <w:szCs w:val="24"/>
+            <w:vertAlign w:val="superscript"/>
+          </w:rPr>
+          <w:delText>2</w:delText>
+        </w:r>
+        <w:r>
+          <w:rPr>
+            <w:rFonts w:ascii="Times New Roman" w:eastAsia="Times New Roman" w:hAnsi="Times New Roman" w:cs="Times New Roman"/>
+            <w:sz w:val="24"/>
+            <w:szCs w:val="24"/>
+            <w:vertAlign w:val="subscript"/>
+          </w:rPr>
+          <w:delText xml:space="preserve"> </w:delText>
+        </w:r>
+        <w:r>
+          <w:rPr>
+            <w:rFonts w:ascii="Times New Roman" w:eastAsia="Times New Roman" w:hAnsi="Times New Roman" w:cs="Times New Roman"/>
+            <w:sz w:val="24"/>
+            <w:szCs w:val="24"/>
+          </w:rPr>
+          <w:delText>increase in BMI was associated with a 0.8</w:delText>
+        </w:r>
+        <w:r>
+          <w:rPr>
+            <w:rFonts w:ascii="Times New Roman" w:eastAsia="Times New Roman" w:hAnsi="Times New Roman" w:cs="Times New Roman"/>
+            <w:sz w:val="24"/>
+            <w:szCs w:val="24"/>
+          </w:rPr>
+          <w:delText>6 +/- 0.21</w:delText>
+        </w:r>
+        <w:r>
+          <w:rPr>
+            <w:rFonts w:ascii="Times New Roman" w:eastAsia="Times New Roman" w:hAnsi="Times New Roman" w:cs="Times New Roman"/>
+            <w:sz w:val="24"/>
+            <w:szCs w:val="24"/>
+          </w:rPr>
+          <w:delText xml:space="preserve"> lb</w:delText>
+        </w:r>
+        <w:r>
+          <w:rPr>
+            <w:rFonts w:ascii="Times New Roman" w:eastAsia="Times New Roman" w:hAnsi="Times New Roman" w:cs="Times New Roman"/>
+            <w:sz w:val="24"/>
+            <w:szCs w:val="24"/>
+          </w:rPr>
+          <w:delText>.</w:delText>
+        </w:r>
+        <w:r>
+          <w:rPr>
+            <w:rFonts w:ascii="Times New Roman" w:eastAsia="Times New Roman" w:hAnsi="Times New Roman" w:cs="Times New Roman"/>
+            <w:sz w:val="24"/>
+            <w:szCs w:val="24"/>
+          </w:rPr>
+          <w:delText xml:space="preserve"> decrease in </w:delText>
+        </w:r>
+        <w:r>
+          <w:rPr>
+            <w:rFonts w:ascii="Times New Roman" w:eastAsia="Times New Roman" w:hAnsi="Times New Roman" w:cs="Times New Roman"/>
+            <w:sz w:val="24"/>
+            <w:szCs w:val="24"/>
+          </w:rPr>
+          <w:delText xml:space="preserve">GWG </w:delText>
+        </w:r>
+      </w:del>
+      <w:r>
+        <w:rPr>
+          <w:rFonts w:ascii="Times New Roman" w:eastAsia="Times New Roman" w:hAnsi="Times New Roman" w:cs="Times New Roman"/>
+          <w:sz w:val="24"/>
+          <w:szCs w:val="24"/>
+        </w:rPr>
+        <w:t>(</w:t>
+      </w:r>
+      <w:ins w:id="147" w:author="Dave Bridges" w:date="2023-11-08T15:36:00Z">
+        <w:r>
+          <w:rPr>
+            <w:rFonts w:ascii="Times New Roman" w:eastAsia="Times New Roman" w:hAnsi="Times New Roman" w:cs="Times New Roman"/>
+            <w:sz w:val="24"/>
+            <w:szCs w:val="24"/>
+          </w:rPr>
+          <w:t>Spearman’s rho=-0.19;p=0.049)</w:t>
+        </w:r>
+      </w:ins>
+      <w:ins w:id="148" w:author="Dave Bridges" w:date="2023-11-08T15:43:00Z">
+        <w:r>
+          <w:rPr>
+            <w:rFonts w:ascii="Times New Roman" w:eastAsia="Times New Roman" w:hAnsi="Times New Roman" w:cs="Times New Roman"/>
+            <w:sz w:val="24"/>
+            <w:szCs w:val="24"/>
+          </w:rPr>
+          <w:t xml:space="preserve"> though when stratifying by BMI category this failed to reach significance</w:t>
+        </w:r>
+      </w:ins>
+      <w:ins w:id="149" w:author="Dave Bridges" w:date="2023-11-08T15:48:00Z">
+        <w:r>
+          <w:rPr>
+            <w:rFonts w:ascii="Times New Roman" w:eastAsia="Times New Roman" w:hAnsi="Times New Roman" w:cs="Times New Roman"/>
+            <w:sz w:val="24"/>
+            <w:szCs w:val="24"/>
+          </w:rPr>
+          <w:t xml:space="preserve"> (p=0.</w:t>
+        </w:r>
+      </w:ins>
+      <w:ins w:id="150" w:author="Dave Bridges" w:date="2023-11-08T16:00:00Z">
+        <w:r>
+          <w:rPr>
+            <w:rFonts w:ascii="Times New Roman" w:eastAsia="Times New Roman" w:hAnsi="Times New Roman" w:cs="Times New Roman"/>
+            <w:sz w:val="24"/>
+            <w:szCs w:val="24"/>
+          </w:rPr>
+          <w:t>088</w:t>
+        </w:r>
+      </w:ins>
+      <w:ins w:id="151" w:author="Dave Bridges" w:date="2023-11-08T15:48:00Z">
+        <w:r>
+          <w:rPr>
+            <w:rFonts w:ascii="Times New Roman" w:eastAsia="Times New Roman" w:hAnsi="Times New Roman" w:cs="Times New Roman"/>
+            <w:sz w:val="24"/>
+            <w:szCs w:val="24"/>
+          </w:rPr>
+          <w:t xml:space="preserve"> via a Kruskal-Wallis test)</w:t>
+        </w:r>
+      </w:ins>
+      <w:ins w:id="152" w:author="Dave Bridges" w:date="2023-11-08T15:43:00Z">
+        <w:r>
+          <w:rPr>
+            <w:rFonts w:ascii="Times New Roman" w:eastAsia="Times New Roman" w:hAnsi="Times New Roman" w:cs="Times New Roman"/>
+            <w:sz w:val="24"/>
+            <w:szCs w:val="24"/>
+          </w:rPr>
+          <w:t>.</w:t>
+        </w:r>
+      </w:ins>
+      <w:ins w:id="153" w:author="Dave Bridges" w:date="2023-11-08T15:36:00Z">
+        <w:r>
+          <w:rPr>
+            <w:rFonts w:ascii="Times New Roman" w:eastAsia="Times New Roman" w:hAnsi="Times New Roman" w:cs="Times New Roman"/>
+            <w:sz w:val="24"/>
+            <w:szCs w:val="24"/>
+          </w:rPr>
+          <w:t xml:space="preserve"> </w:t>
+        </w:r>
+      </w:ins>
+      <w:ins w:id="154" w:author="Dave Bridges" w:date="2023-11-08T16:00:00Z">
+        <w:r>
+          <w:rPr>
+            <w:rFonts w:ascii="Times New Roman" w:eastAsia="Times New Roman" w:hAnsi="Times New Roman" w:cs="Times New Roman"/>
+            <w:sz w:val="24"/>
+            <w:szCs w:val="24"/>
+          </w:rPr>
+          <w:t xml:space="preserve">Income </w:t>
+        </w:r>
+      </w:ins>
+      <w:ins w:id="155" w:author="Dave Bridges" w:date="2023-11-08T16:02:00Z">
+        <w:r>
+          <w:rPr>
+            <w:rFonts w:ascii="Times New Roman" w:eastAsia="Times New Roman" w:hAnsi="Times New Roman" w:cs="Times New Roman"/>
+            <w:sz w:val="24"/>
+            <w:szCs w:val="24"/>
+          </w:rPr>
+          <w:t>and physical activity were</w:t>
+        </w:r>
+      </w:ins>
+      <w:ins w:id="156" w:author="Dave Bridges" w:date="2023-11-08T16:00:00Z">
+        <w:r>
+          <w:rPr>
+            <w:rFonts w:ascii="Times New Roman" w:eastAsia="Times New Roman" w:hAnsi="Times New Roman" w:cs="Times New Roman"/>
+            <w:sz w:val="24"/>
+            <w:szCs w:val="24"/>
+          </w:rPr>
+          <w:t xml:space="preserve"> als</w:t>
+        </w:r>
+      </w:ins>
+      <w:ins w:id="157" w:author="Dave Bridges" w:date="2023-11-08T16:01:00Z">
+        <w:r>
+          <w:rPr>
+            <w:rFonts w:ascii="Times New Roman" w:eastAsia="Times New Roman" w:hAnsi="Times New Roman" w:cs="Times New Roman"/>
+            <w:sz w:val="24"/>
+            <w:szCs w:val="24"/>
+          </w:rPr>
+          <w:t>o moderately associated with GWG with the highest income</w:t>
+        </w:r>
+      </w:ins>
+      <w:ins w:id="158" w:author="Dave Bridges" w:date="2023-11-08T16:02:00Z">
+        <w:r>
+          <w:rPr>
+            <w:rFonts w:ascii="Times New Roman" w:eastAsia="Times New Roman" w:hAnsi="Times New Roman" w:cs="Times New Roman"/>
+            <w:sz w:val="24"/>
+            <w:szCs w:val="24"/>
+          </w:rPr>
+          <w:t xml:space="preserve"> and most physically active</w:t>
+        </w:r>
+      </w:ins>
+      <w:ins w:id="159" w:author="Dave Bridges" w:date="2023-11-08T16:01:00Z">
+        <w:r>
+          <w:rPr>
+            <w:rFonts w:ascii="Times New Roman" w:eastAsia="Times New Roman" w:hAnsi="Times New Roman" w:cs="Times New Roman"/>
+            <w:sz w:val="24"/>
+            <w:szCs w:val="24"/>
+          </w:rPr>
+          <w:t xml:space="preserve"> categories gaining </w:t>
+        </w:r>
+      </w:ins>
+      <w:ins w:id="160" w:author="Dave Bridges" w:date="2023-11-08T16:02:00Z">
+        <w:r>
+          <w:rPr>
+            <w:rFonts w:ascii="Times New Roman" w:eastAsia="Times New Roman" w:hAnsi="Times New Roman" w:cs="Times New Roman"/>
+            <w:sz w:val="24"/>
+            <w:szCs w:val="24"/>
+          </w:rPr>
+          <w:t>less</w:t>
+        </w:r>
+      </w:ins>
+      <w:ins w:id="161" w:author="Dave Bridges" w:date="2023-11-08T16:01:00Z">
+        <w:r>
+          <w:rPr>
+            <w:rFonts w:ascii="Times New Roman" w:eastAsia="Times New Roman" w:hAnsi="Times New Roman" w:cs="Times New Roman"/>
+            <w:sz w:val="24"/>
+            <w:szCs w:val="24"/>
+          </w:rPr>
+          <w:t xml:space="preserve"> weight during pregnancy than the lowest income</w:t>
+        </w:r>
+      </w:ins>
+      <w:ins w:id="162" w:author="Dave Bridges" w:date="2023-11-08T16:02:00Z">
+        <w:r>
+          <w:rPr>
+            <w:rFonts w:ascii="Times New Roman" w:eastAsia="Times New Roman" w:hAnsi="Times New Roman" w:cs="Times New Roman"/>
+            <w:sz w:val="24"/>
+            <w:szCs w:val="24"/>
+          </w:rPr>
+          <w:t xml:space="preserve"> and activity</w:t>
+        </w:r>
+      </w:ins>
+      <w:ins w:id="163" w:author="Dave Bridges" w:date="2023-11-08T16:01:00Z">
+        <w:r>
+          <w:rPr>
+            <w:rFonts w:ascii="Times New Roman" w:eastAsia="Times New Roman" w:hAnsi="Times New Roman" w:cs="Times New Roman"/>
+            <w:sz w:val="24"/>
+            <w:szCs w:val="24"/>
+          </w:rPr>
+          <w:t xml:space="preserve"> categories (p=0.082</w:t>
+        </w:r>
+      </w:ins>
+      <w:ins w:id="164" w:author="Dave Bridges" w:date="2023-11-08T16:02:00Z">
+        <w:r>
+          <w:rPr>
+            <w:rFonts w:ascii="Times New Roman" w:eastAsia="Times New Roman" w:hAnsi="Times New Roman" w:cs="Times New Roman"/>
+            <w:sz w:val="24"/>
+            <w:szCs w:val="24"/>
+          </w:rPr>
+          <w:t xml:space="preserve"> and p=0.18 respectively</w:t>
+        </w:r>
+      </w:ins>
+      <w:ins w:id="165" w:author="Dave Bridges" w:date="2023-11-08T16:01:00Z">
+        <w:r>
+          <w:rPr>
+            <w:rFonts w:ascii="Times New Roman" w:eastAsia="Times New Roman" w:hAnsi="Times New Roman" w:cs="Times New Roman"/>
+            <w:sz w:val="24"/>
+            <w:szCs w:val="24"/>
+          </w:rPr>
+          <w:t xml:space="preserve">). </w:t>
+        </w:r>
+      </w:ins>
+      <w:del w:id="166" w:author="Dave Bridges" w:date="2023-11-08T15:36:00Z">
+        <w:r>
+          <w:rPr>
+            <w:rFonts w:ascii="Times New Roman" w:eastAsia="Times New Roman" w:hAnsi="Times New Roman" w:cs="Times New Roman"/>
+            <w:sz w:val="24"/>
+            <w:szCs w:val="24"/>
+          </w:rPr>
+          <w:delText>p=</w:delText>
+        </w:r>
+        <w:r>
+          <w:rPr>
+            <w:rFonts w:ascii="Times New Roman" w:eastAsia="Times New Roman" w:hAnsi="Times New Roman" w:cs="Times New Roman"/>
+            <w:sz w:val="24"/>
+            <w:szCs w:val="24"/>
+          </w:rPr>
+          <w:delText xml:space="preserve"> </w:delText>
+        </w:r>
+        <w:r>
+          <w:rPr>
+            <w:rFonts w:ascii="Times New Roman" w:eastAsia="Times New Roman" w:hAnsi="Times New Roman" w:cs="Times New Roman"/>
+            <w:sz w:val="24"/>
+            <w:szCs w:val="24"/>
+          </w:rPr>
+          <w:delText xml:space="preserve">0.00009), and where a l </w:delText>
+        </w:r>
+        <w:r>
+          <w:rPr>
+            <w:rFonts w:ascii="Times New Roman" w:eastAsia="Times New Roman" w:hAnsi="Times New Roman" w:cs="Times New Roman"/>
+            <w:sz w:val="24"/>
+            <w:szCs w:val="24"/>
+          </w:rPr>
+          <w:delText>lb.</w:delText>
+        </w:r>
+        <w:r>
+          <w:rPr>
+            <w:rFonts w:ascii="Times New Roman" w:eastAsia="Times New Roman" w:hAnsi="Times New Roman" w:cs="Times New Roman"/>
+            <w:sz w:val="24"/>
+            <w:szCs w:val="24"/>
+          </w:rPr>
+          <w:delText xml:space="preserve"> increase in maternal pre-pregnancy weight was associated with a 0.12</w:delText>
+        </w:r>
+        <w:r>
+          <w:rPr>
+            <w:rFonts w:ascii="Times New Roman" w:eastAsia="Times New Roman" w:hAnsi="Times New Roman" w:cs="Times New Roman"/>
+            <w:sz w:val="24"/>
+            <w:szCs w:val="24"/>
+          </w:rPr>
+          <w:delText xml:space="preserve"> +/- 0.037</w:delText>
+        </w:r>
+        <w:r>
+          <w:rPr>
+            <w:rFonts w:ascii="Times New Roman" w:eastAsia="Times New Roman" w:hAnsi="Times New Roman" w:cs="Times New Roman"/>
+            <w:sz w:val="24"/>
+            <w:szCs w:val="24"/>
+          </w:rPr>
+          <w:delText xml:space="preserve"> </w:delText>
+        </w:r>
+        <w:r>
+          <w:rPr>
+            <w:rFonts w:ascii="Times New Roman" w:eastAsia="Times New Roman" w:hAnsi="Times New Roman" w:cs="Times New Roman"/>
+            <w:sz w:val="24"/>
+            <w:szCs w:val="24"/>
+          </w:rPr>
+          <w:delText>lb.</w:delText>
+        </w:r>
+        <w:r>
+          <w:rPr>
+            <w:rFonts w:ascii="Times New Roman" w:eastAsia="Times New Roman" w:hAnsi="Times New Roman" w:cs="Times New Roman"/>
+            <w:sz w:val="24"/>
+            <w:szCs w:val="24"/>
+          </w:rPr>
+          <w:delText xml:space="preserve"> decrease in GWG (p</w:delText>
+        </w:r>
+        <w:r>
+          <w:rPr>
+            <w:rFonts w:ascii="Times New Roman" w:eastAsia="Times New Roman" w:hAnsi="Times New Roman" w:cs="Times New Roman"/>
+            <w:sz w:val="24"/>
+            <w:szCs w:val="24"/>
+          </w:rPr>
+          <w:delText xml:space="preserve"> </w:delText>
+        </w:r>
+        <w:r>
+          <w:rPr>
+            <w:rFonts w:ascii="Times New Roman" w:eastAsia="Times New Roman" w:hAnsi="Times New Roman" w:cs="Times New Roman"/>
+            <w:sz w:val="24"/>
+            <w:szCs w:val="24"/>
+          </w:rPr>
+          <w:delText>=0.001</w:delText>
+        </w:r>
+        <w:r>
+          <w:rPr>
+            <w:rFonts w:ascii="Times New Roman" w:eastAsia="Times New Roman" w:hAnsi="Times New Roman" w:cs="Times New Roman"/>
+            <w:sz w:val="24"/>
+            <w:szCs w:val="24"/>
+          </w:rPr>
+          <w:delText>7</w:delText>
+        </w:r>
+        <w:r>
+          <w:rPr>
+            <w:rFonts w:ascii="Times New Roman" w:eastAsia="Times New Roman" w:hAnsi="Times New Roman" w:cs="Times New Roman"/>
+            <w:sz w:val="24"/>
+            <w:szCs w:val="24"/>
+          </w:rPr>
+          <w:delText>).</w:delText>
+        </w:r>
+      </w:del>
+      <w:del w:id="167" w:author="Dave Bridges" w:date="2023-11-08T15:37:00Z">
+        <w:r>
+          <w:rPr>
+            <w:rFonts w:ascii="Times New Roman" w:eastAsia="Times New Roman" w:hAnsi="Times New Roman" w:cs="Times New Roman"/>
+            <w:sz w:val="24"/>
+            <w:szCs w:val="24"/>
+          </w:rPr>
+          <w:delText xml:space="preserve"> </w:delText>
+        </w:r>
+      </w:del>
+      <w:del w:id="168" w:author="Dave Bridges" w:date="2023-11-08T15:44:00Z">
+        <w:r>
+          <w:rPr>
+            <w:rFonts w:ascii="Times New Roman" w:eastAsia="Times New Roman" w:hAnsi="Times New Roman" w:cs="Times New Roman"/>
+            <w:sz w:val="24"/>
+            <w:szCs w:val="24"/>
+          </w:rPr>
+          <w:delText xml:space="preserve">Additionally, pre-pregnancy BMI as a discrete variable was also found to be significantly associated with GWG, where the average GWG for the one underweight participant was 30 </w:delText>
+        </w:r>
+        <w:r>
+          <w:rPr>
+            <w:rFonts w:ascii="Times New Roman" w:eastAsia="Times New Roman" w:hAnsi="Times New Roman" w:cs="Times New Roman"/>
+            <w:sz w:val="24"/>
+            <w:szCs w:val="24"/>
+          </w:rPr>
+          <w:delText>lbs.</w:delText>
+        </w:r>
+        <w:r>
+          <w:rPr>
+            <w:rFonts w:ascii="Times New Roman" w:eastAsia="Times New Roman" w:hAnsi="Times New Roman" w:cs="Times New Roman"/>
+            <w:sz w:val="24"/>
+            <w:szCs w:val="24"/>
+          </w:rPr>
+          <w:delText xml:space="preserve">, normal weight individuals </w:delText>
+        </w:r>
+        <w:r>
+          <w:rPr>
+            <w:rFonts w:ascii="Times New Roman" w:eastAsia="Times New Roman" w:hAnsi="Times New Roman" w:cs="Times New Roman"/>
+            <w:sz w:val="24"/>
+            <w:szCs w:val="24"/>
+          </w:rPr>
+          <w:delText xml:space="preserve">gained </w:delText>
+        </w:r>
+        <w:r>
+          <w:rPr>
+            <w:rFonts w:ascii="Times New Roman" w:eastAsia="Times New Roman" w:hAnsi="Times New Roman" w:cs="Times New Roman"/>
+            <w:sz w:val="24"/>
+            <w:szCs w:val="24"/>
+          </w:rPr>
+          <w:delText xml:space="preserve">on average 33.3 </w:delText>
+        </w:r>
+        <w:r>
+          <w:rPr>
+            <w:rFonts w:ascii="Times New Roman" w:eastAsia="Times New Roman" w:hAnsi="Times New Roman" w:cs="Times New Roman"/>
+            <w:sz w:val="24"/>
+            <w:szCs w:val="24"/>
+          </w:rPr>
+          <w:delText>lb</w:delText>
+        </w:r>
+        <w:r>
+          <w:rPr>
+            <w:rFonts w:ascii="Times New Roman" w:eastAsia="Times New Roman" w:hAnsi="Times New Roman" w:cs="Times New Roman"/>
+            <w:sz w:val="24"/>
+            <w:szCs w:val="24"/>
+          </w:rPr>
+          <w:delText>s.</w:delText>
+        </w:r>
+        <w:r>
+          <w:rPr>
+            <w:rFonts w:ascii="Times New Roman" w:eastAsia="Times New Roman" w:hAnsi="Times New Roman" w:cs="Times New Roman"/>
+            <w:sz w:val="24"/>
+            <w:szCs w:val="24"/>
+          </w:rPr>
+          <w:delText xml:space="preserve">, overweight participants gained on average 33.7 </w:delText>
+        </w:r>
+        <w:r>
+          <w:rPr>
+            <w:rFonts w:ascii="Times New Roman" w:eastAsia="Times New Roman" w:hAnsi="Times New Roman" w:cs="Times New Roman"/>
+            <w:sz w:val="24"/>
+            <w:szCs w:val="24"/>
+          </w:rPr>
+          <w:delText>lbs.</w:delText>
+        </w:r>
+        <w:r>
+          <w:rPr>
+            <w:rFonts w:ascii="Times New Roman" w:eastAsia="Times New Roman" w:hAnsi="Times New Roman" w:cs="Times New Roman"/>
+            <w:sz w:val="24"/>
+            <w:szCs w:val="24"/>
+          </w:rPr>
+          <w:delText>, and obese participants gained on average 22.8</w:delText>
+        </w:r>
+        <w:r>
+          <w:rPr>
+            <w:rFonts w:ascii="Times New Roman" w:eastAsia="Times New Roman" w:hAnsi="Times New Roman" w:cs="Times New Roman"/>
+          </w:rPr>
+          <w:delText xml:space="preserve"> </w:delText>
+        </w:r>
+        <w:r>
+          <w:rPr>
+            <w:rFonts w:ascii="Times New Roman" w:eastAsia="Times New Roman" w:hAnsi="Times New Roman" w:cs="Times New Roman"/>
+            <w:sz w:val="24"/>
+            <w:szCs w:val="24"/>
+          </w:rPr>
+          <w:delText>lbs.</w:delText>
+        </w:r>
+        <w:r>
+          <w:rPr>
+            <w:rFonts w:ascii="Times New Roman" w:eastAsia="Times New Roman" w:hAnsi="Times New Roman" w:cs="Times New Roman"/>
+            <w:sz w:val="24"/>
+            <w:szCs w:val="24"/>
+          </w:rPr>
+          <w:delText xml:space="preserve"> (p-value 0.012).  </w:delText>
+        </w:r>
+      </w:del>
+      <w:r>
+        <w:rPr>
+          <w:rFonts w:ascii="Times New Roman" w:eastAsia="Times New Roman" w:hAnsi="Times New Roman" w:cs="Times New Roman"/>
+        </w:rPr>
+        <w:t xml:space="preserve">Expected GWG was positively </w:t>
+      </w:r>
+      <w:del w:id="169" w:author="Dave Bridges" w:date="2023-11-08T15:45:00Z">
+        <w:r>
+          <w:rPr>
+            <w:rFonts w:ascii="Times New Roman" w:eastAsia="Times New Roman" w:hAnsi="Times New Roman" w:cs="Times New Roman"/>
+          </w:rPr>
+          <w:delText xml:space="preserve">associated </w:delText>
+        </w:r>
+      </w:del>
+      <w:ins w:id="170" w:author="Dave Bridges" w:date="2023-11-08T15:45:00Z">
+        <w:r>
+          <w:rPr>
+            <w:rFonts w:ascii="Times New Roman" w:eastAsia="Times New Roman" w:hAnsi="Times New Roman" w:cs="Times New Roman"/>
+          </w:rPr>
+          <w:t xml:space="preserve">correlated with actual GWG </w:t>
+        </w:r>
+      </w:ins>
+      <w:del w:id="171" w:author="Dave Bridges" w:date="2023-11-08T15:45:00Z">
+        <w:r>
+          <w:rPr>
+            <w:rFonts w:ascii="Times New Roman" w:eastAsia="Times New Roman" w:hAnsi="Times New Roman" w:cs="Times New Roman"/>
+          </w:rPr>
+          <w:delText>with</w:delText>
+        </w:r>
+      </w:del>
+      <w:ins w:id="172" w:author="Dave Bridges" w:date="2023-11-08T15:45:00Z">
+        <w:r>
+          <w:rPr>
+            <w:rFonts w:ascii="Times New Roman" w:eastAsia="Times New Roman" w:hAnsi="Times New Roman" w:cs="Times New Roman"/>
+          </w:rPr>
+          <w:t>(Spearman’s rho=0.41, p=6.0 x 10</w:t>
+        </w:r>
+        <w:r>
+          <w:rPr>
+            <w:rFonts w:ascii="Times New Roman" w:eastAsia="Times New Roman" w:hAnsi="Times New Roman" w:cs="Times New Roman"/>
+            <w:vertAlign w:val="superscript"/>
+            <w:rPrChange w:id="173" w:author="Dave Bridges" w:date="2023-11-08T15:46:00Z">
+              <w:rPr>
+                <w:rFonts w:ascii="Times New Roman" w:eastAsia="Times New Roman" w:hAnsi="Times New Roman" w:cs="Times New Roman"/>
+              </w:rPr>
+            </w:rPrChange>
+          </w:rPr>
+          <w:t>-</w:t>
+        </w:r>
+      </w:ins>
+      <w:ins w:id="174" w:author="Dave Bridges" w:date="2023-11-08T15:46:00Z">
+        <w:r>
+          <w:rPr>
+            <w:rFonts w:ascii="Times New Roman" w:eastAsia="Times New Roman" w:hAnsi="Times New Roman" w:cs="Times New Roman"/>
+            <w:vertAlign w:val="superscript"/>
+            <w:rPrChange w:id="175" w:author="Dave Bridges" w:date="2023-11-08T15:46:00Z">
+              <w:rPr>
+                <w:rFonts w:ascii="Times New Roman" w:eastAsia="Times New Roman" w:hAnsi="Times New Roman" w:cs="Times New Roman"/>
+              </w:rPr>
+            </w:rPrChange>
+          </w:rPr>
+          <w:t>6</w:t>
+        </w:r>
+      </w:ins>
+      <w:ins w:id="176" w:author="Dave Bridges" w:date="2023-11-08T15:45:00Z">
+        <w:r>
+          <w:rPr>
+            <w:rFonts w:ascii="Times New Roman" w:eastAsia="Times New Roman" w:hAnsi="Times New Roman" w:cs="Times New Roman"/>
+          </w:rPr>
+          <w:t>)</w:t>
+        </w:r>
+      </w:ins>
+      <w:ins w:id="177" w:author="Dave Bridges" w:date="2023-11-08T16:05:00Z">
+        <w:r>
+          <w:rPr>
+            <w:rFonts w:ascii="Times New Roman" w:eastAsia="Times New Roman" w:hAnsi="Times New Roman" w:cs="Times New Roman"/>
+          </w:rPr>
+          <w:t xml:space="preserve">.  </w:t>
+        </w:r>
+      </w:ins>
+      <w:del w:id="178" w:author="Dave Bridges" w:date="2023-11-08T16:04:00Z">
+        <w:r>
+          <w:rPr>
+            <w:rFonts w:ascii="Times New Roman" w:eastAsia="Times New Roman" w:hAnsi="Times New Roman" w:cs="Times New Roman"/>
+          </w:rPr>
+          <w:delText xml:space="preserve"> </w:delText>
+        </w:r>
+      </w:del>
+      <w:del w:id="179" w:author="Dave Bridges" w:date="2023-11-08T15:45:00Z">
+        <w:r>
+          <w:rPr>
+            <w:rFonts w:ascii="Times New Roman" w:eastAsia="Times New Roman" w:hAnsi="Times New Roman" w:cs="Times New Roman"/>
+          </w:rPr>
+          <w:delText xml:space="preserve">actual GWG, where a 1 </w:delText>
+        </w:r>
+        <w:r>
+          <w:rPr>
+            <w:rFonts w:ascii="Times New Roman" w:eastAsia="Times New Roman" w:hAnsi="Times New Roman" w:cs="Times New Roman"/>
+          </w:rPr>
+          <w:delText>lb.</w:delText>
+        </w:r>
+        <w:r>
+          <w:rPr>
+            <w:rFonts w:ascii="Times New Roman" w:eastAsia="Times New Roman" w:hAnsi="Times New Roman" w:cs="Times New Roman"/>
+          </w:rPr>
+          <w:delText xml:space="preserve"> increase </w:delText>
+        </w:r>
+        <w:r>
+          <w:rPr>
+            <w:rFonts w:ascii="Times New Roman" w:eastAsia="Times New Roman" w:hAnsi="Times New Roman" w:cs="Times New Roman"/>
+            <w:sz w:val="24"/>
+            <w:szCs w:val="24"/>
+          </w:rPr>
+          <w:delText xml:space="preserve">in expected GWG </w:delText>
+        </w:r>
+        <w:r>
+          <w:rPr>
+            <w:rFonts w:ascii="Times New Roman" w:eastAsia="Times New Roman" w:hAnsi="Times New Roman" w:cs="Times New Roman"/>
+            <w:noProof/>
+          </w:rPr>
+          <mc:AlternateContent>
+            <mc:Choice Requires="wps">
+              <w:drawing>
+                <wp:anchor distT="0" distB="0" distL="114300" distR="114300" simplePos="0" relativeHeight="251668480" behindDoc="0" locked="0" layoutInCell="1" allowOverlap="1" wp14:anchorId="7756E2AA" wp14:editId="39A3B7DB">
+                  <wp:simplePos x="0" y="0"/>
+                  <wp:positionH relativeFrom="column">
+                    <wp:posOffset>6985</wp:posOffset>
+                  </wp:positionH>
+                  <wp:positionV relativeFrom="paragraph">
+                    <wp:posOffset>1299845</wp:posOffset>
+                  </wp:positionV>
+                  <wp:extent cx="5943600" cy="6926580"/>
+                  <wp:effectExtent l="0" t="0" r="0" b="0"/>
+                  <wp:wrapThrough wrapText="bothSides">
+                    <wp:wrapPolygon edited="0">
+                      <wp:start x="0" y="0"/>
+                      <wp:lineTo x="0" y="21545"/>
+                      <wp:lineTo x="21554" y="21545"/>
+                      <wp:lineTo x="21554" y="0"/>
+                      <wp:lineTo x="0" y="0"/>
+                    </wp:wrapPolygon>
+                  </wp:wrapThrough>
+                  <wp:docPr id="20" name="Text Box 20"/>
+                  <wp:cNvGraphicFramePr/>
+                  <a:graphic xmlns:a="http://schemas.openxmlformats.org/drawingml/2006/main">
+                    <a:graphicData uri="http://schemas.microsoft.com/office/word/2010/wordprocessingShape">
+                      <wps:wsp>
+                        <wps:cNvSpPr txBox="1"/>
+                        <wps:spPr>
+                          <a:xfrm>
+                            <a:off x="0" y="0"/>
+                            <a:ext cx="5943600" cy="6926580"/>
+                          </a:xfrm>
+                          <a:prstGeom prst="rect">
+                            <a:avLst/>
+                          </a:prstGeom>
+                          <a:solidFill>
+                            <a:schemeClr val="lt1"/>
+                          </a:solidFill>
+                          <a:ln w="6350">
+                            <a:noFill/>
+                          </a:ln>
+                        </wps:spPr>
+                        <wps:txbx>
+                          <w:txbxContent>
+                            <w:p>
+                              <w:r>
+                                <w:rPr>
+                                  <w:noProof/>
+                                </w:rPr>
+                                <w:drawing>
+                                  <wp:inline distT="0" distB="0" distL="0" distR="0" wp14:anchorId="2DABFE71" wp14:editId="3A4CF8B6">
+                                    <wp:extent cx="5528310" cy="6130290"/>
+                                    <wp:effectExtent l="0" t="0" r="0" b="3810"/>
+                                    <wp:docPr id="1" name="Picture 1"/>
+                                    <wp:cNvGraphicFramePr>
+                                      <a:graphicFrameLocks xmlns:a="http://schemas.openxmlformats.org/drawingml/2006/main" noChangeAspect="1"/>
+                                    </wp:cNvGraphicFramePr>
+                                    <a:graphic xmlns:a="http://schemas.openxmlformats.org/drawingml/2006/main">
+                                      <a:graphicData uri="http://schemas.openxmlformats.org/drawingml/2006/picture">
+                                        <pic:pic xmlns:pic="http://schemas.openxmlformats.org/drawingml/2006/picture">
+                                          <pic:nvPicPr>
+                                            <pic:cNvPr id="1" name=""/>
+                                            <pic:cNvPicPr/>
+                                          </pic:nvPicPr>
+                                          <pic:blipFill>
+                                            <a:blip r:embed="rId15"/>
+                                            <a:stretch>
+                                              <a:fillRect/>
+                                            </a:stretch>
+                                          </pic:blipFill>
+                                          <pic:spPr>
+                                            <a:xfrm>
+                                              <a:off x="0" y="0"/>
+                                              <a:ext cx="5528310" cy="6130290"/>
+                                            </a:xfrm>
+                                            <a:prstGeom prst="rect">
+                                              <a:avLst/>
+                                            </a:prstGeom>
+                                          </pic:spPr>
+                                        </pic:pic>
+                                      </a:graphicData>
+                                    </a:graphic>
+                                  </wp:inline>
+                                </w:drawing>
+                              </w:r>
+                            </w:p>
+                            <w:p>
+                              <w:pPr>
+                                <w:rPr>
+                                  <w:rFonts w:ascii="Times New Roman" w:hAnsi="Times New Roman" w:cs="Times New Roman"/>
+                                </w:rPr>
+                              </w:pPr>
+                              <w:r>
+                                <w:rPr>
+                                  <w:rFonts w:ascii="Times New Roman" w:hAnsi="Times New Roman" w:cs="Times New Roman"/>
+                                  <w:b/>
+                                  <w:bCs/>
+                                </w:rPr>
+                                <w:t>Table 3:</w:t>
+                              </w:r>
+                              <w:r>
+                                <w:rPr>
+                                  <w:rFonts w:ascii="Times New Roman" w:hAnsi="Times New Roman" w:cs="Times New Roman"/>
+                                </w:rPr>
+                                <w:t xml:space="preserve"> EDE-QS Trimester 3 compared to demographic variables.</w:t>
+                              </w:r>
+                            </w:p>
+                            <w:p>
+                              <w:pPr>
+                                <w:rPr>
+                                  <w:rFonts w:ascii="Times New Roman" w:hAnsi="Times New Roman" w:cs="Times New Roman"/>
+                                </w:rPr>
+                              </w:pPr>
+                              <w:r>
+                                <w:rPr>
+                                  <w:rFonts w:ascii="Times New Roman" w:hAnsi="Times New Roman" w:cs="Times New Roman"/>
+                                </w:rPr>
+                                <w:t>All variables modeled against EDE-QS tested using Negative Binomial Generalized Linear Models</w:t>
+                              </w:r>
+                            </w:p>
+                            <w:p>
+                              <w:pPr>
+                                <w:rPr>
+                                  <w:rFonts w:ascii="Times New Roman" w:hAnsi="Times New Roman" w:cs="Times New Roman"/>
+                                </w:rPr>
+                              </w:pPr>
+                              <w:r>
+                                <w:rPr>
+                                  <w:rFonts w:ascii="Times New Roman" w:hAnsi="Times New Roman" w:cs="Times New Roman"/>
+                                </w:rPr>
+                                <w:t xml:space="preserve">Increase in EDE-QS= </w:t>
+                              </w:r>
+                              <m:oMath>
+                                <m:sSup>
+                                  <m:sSupPr>
+                                    <m:ctrlPr>
+                                      <w:rPr>
+                                        <w:rFonts w:ascii="Cambria Math" w:hAnsi="Cambria Math" w:cs="Times New Roman"/>
+                                        <w:i/>
+                                      </w:rPr>
+                                    </m:ctrlPr>
+                                  </m:sSupPr>
+                                  <m:e>
+                                    <m:r>
+                                      <w:rPr>
+                                        <w:rFonts w:ascii="Cambria Math" w:hAnsi="Cambria Math" w:cs="Times New Roman"/>
+                                      </w:rPr>
+                                      <m:t>e</m:t>
+                                    </m:r>
+                                  </m:e>
+                                  <m:sup>
+                                    <m:r>
+                                      <w:rPr>
+                                        <w:rFonts w:ascii="Cambria Math" w:hAnsi="Cambria Math" w:cs="Times New Roman"/>
+                                      </w:rPr>
+                                      <m:t>GWG estimate</m:t>
+                                    </m:r>
+                                  </m:sup>
+                                </m:sSup>
+                              </m:oMath>
+                            </w:p>
+                            <w:p>
+                              <w:pPr>
+                                <w:rPr>
+                                  <w:rFonts w:ascii="Times New Roman" w:hAnsi="Times New Roman" w:cs="Times New Roman"/>
+                                </w:rPr>
+                              </w:pPr>
+                              <w:r>
+                                <w:rPr>
+                                  <w:rFonts w:ascii="Times New Roman" w:hAnsi="Times New Roman" w:cs="Times New Roman"/>
+                                </w:rPr>
+                                <w:t>P-value &lt; 0.1 are bolded.</w:t>
+                              </w:r>
+                            </w:p>
+                            <w:p>
+                              <w:pPr>
+                                <w:rPr>
+                                  <w:rFonts w:ascii="Times New Roman" w:hAnsi="Times New Roman" w:cs="Times New Roman"/>
+                                </w:rPr>
+                              </w:pPr>
+                            </w:p>
+                          </w:txbxContent>
+                        </wps:txbx>
+                        <wps:bodyPr rot="0" spcFirstLastPara="0" vertOverflow="overflow" horzOverflow="overflow" vert="horz" wrap="square" lIns="91440" tIns="45720" rIns="91440" bIns="45720" numCol="1" spcCol="0" rtlCol="0" fromWordArt="0" anchor="t" anchorCtr="0" forceAA="0" compatLnSpc="1">
+                          <a:prstTxWarp prst="textNoShape">
+                            <a:avLst/>
+                          </a:prstTxWarp>
+                          <a:noAutofit/>
+                        </wps:bodyPr>
+                      </wps:wsp>
+                    </a:graphicData>
+                  </a:graphic>
+                  <wp14:sizeRelH relativeFrom="margin">
+                    <wp14:pctWidth>0</wp14:pctWidth>
+                  </wp14:sizeRelH>
+                  <wp14:sizeRelV relativeFrom="margin">
+                    <wp14:pctHeight>0</wp14:pctHeight>
+                  </wp14:sizeRelV>
+                </wp:anchor>
+              </w:drawing>
+            </mc:Choice>
+            <mc:Fallback>
+              <w:pict>
+                <v:shape w14:anchorId="7756E2AA" id="Text Box 20" o:spid="_x0000_s1035" type="#_x0000_t202" style="position:absolute;left:0;text-align:left;margin-left:.55pt;margin-top:102.35pt;width:468pt;height:545.4pt;z-index:251668480;visibility:visible;mso-wrap-style:square;mso-width-percent:0;mso-height-percent:0;mso-wrap-distance-left:9pt;mso-wrap-distance-top:0;mso-wrap-distance-right:9pt;mso-wrap-distance-bottom:0;mso-position-horizontal:absolute;mso-position-horizontal-relative:text;mso-position-vertical:absolute;mso-position-vertical-relative:text;mso-width-percent:0;mso-height-percent:0;mso-width-relative:margin;mso-height-relative:margin;v-text-anchor:top" o:gfxdata="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" fillcolor="white [3201]" stroked="f" strokeweight=".5pt">
+                  <v:textbox>
+                    <w:txbxContent>
+                      <w:p>
+                        <w:r>
+                          <w:rPr>
+                            <w:noProof/>
+                          </w:rPr>
+                          <w:drawing>
+                            <wp:inline distT="0" distB="0" distL="0" distR="0" wp14:anchorId="2DABFE71" wp14:editId="3A4CF8B6">
+                              <wp:extent cx="5528310" cy="6130290"/>
+                              <wp:effectExtent l="0" t="0" r="0" b="3810"/>
+                              <wp:docPr id="1" name="Picture 1"/>
+                              <wp:cNvGraphicFramePr>
+                                <a:graphicFrameLocks xmlns:a="http://schemas.openxmlformats.org/drawingml/2006/main" noChangeAspect="1"/>
+                              </wp:cNvGraphicFramePr>
+                              <a:graphic xmlns:a="http://schemas.openxmlformats.org/drawingml/2006/main">
+                                <a:graphicData uri="http://schemas.openxmlformats.org/drawingml/2006/picture">
+                                  <pic:pic xmlns:pic="http://schemas.openxmlformats.org/drawingml/2006/picture">
+                                    <pic:nvPicPr>
+                                      <pic:cNvPr id="1" name=""/>
+                                      <pic:cNvPicPr/>
+                                    </pic:nvPicPr>
+                                    <pic:blipFill>
+                                      <a:blip r:embed="rId15"/>
+                                      <a:stretch>
+                                        <a:fillRect/>
+                                      </a:stretch>
+                                    </pic:blipFill>
+                                    <pic:spPr>
+                                      <a:xfrm>
+                                        <a:off x="0" y="0"/>
+                                        <a:ext cx="5528310" cy="6130290"/>
+                                      </a:xfrm>
+                                      <a:prstGeom prst="rect">
+                                        <a:avLst/>
+                                      </a:prstGeom>
+                                    </pic:spPr>
+                                  </pic:pic>
+                                </a:graphicData>
+                              </a:graphic>
+                            </wp:inline>
+                          </w:drawing>
+                        </w:r>
+                      </w:p>
+                      <w:p>
+                        <w:pPr>
+                          <w:rPr>
+                            <w:rFonts w:ascii="Times New Roman" w:hAnsi="Times New Roman" w:cs="Times New Roman"/>
+                          </w:rPr>
+                        </w:pPr>
+                        <w:r>
+                          <w:rPr>
+                            <w:rFonts w:ascii="Times New Roman" w:hAnsi="Times New Roman" w:cs="Times New Roman"/>
+                            <w:b/>
+                            <w:bCs/>
+                          </w:rPr>
+                          <w:t>Table 3:</w:t>
+                        </w:r>
+                        <w:r>
+                          <w:rPr>
+                            <w:rFonts w:ascii="Times New Roman" w:hAnsi="Times New Roman" w:cs="Times New Roman"/>
+                          </w:rPr>
+                          <w:t xml:space="preserve"> EDE-QS Trimester 3 compared to demographic variables.</w:t>
+                        </w:r>
+                      </w:p>
+                      <w:p>
+                        <w:pPr>
+                          <w:rPr>
+                            <w:rFonts w:ascii="Times New Roman" w:hAnsi="Times New Roman" w:cs="Times New Roman"/>
+                          </w:rPr>
+                        </w:pPr>
+                        <w:r>
+                          <w:rPr>
+                            <w:rFonts w:ascii="Times New Roman" w:hAnsi="Times New Roman" w:cs="Times New Roman"/>
+                          </w:rPr>
+                          <w:t>All variables modeled against EDE-QS tested using Negative Binomial Generalized Linear Models</w:t>
+                        </w:r>
+                      </w:p>
+                      <w:p>
+                        <w:pPr>
+                          <w:rPr>
+                            <w:rFonts w:ascii="Times New Roman" w:hAnsi="Times New Roman" w:cs="Times New Roman"/>
+                          </w:rPr>
+                        </w:pPr>
+                        <w:r>
+                          <w:rPr>
+                            <w:rFonts w:ascii="Times New Roman" w:hAnsi="Times New Roman" w:cs="Times New Roman"/>
+                          </w:rPr>
+                          <w:t xml:space="preserve">Increase in EDE-QS= </w:t>
+                        </w:r>
+                        <m:oMath>
+                          <m:sSup>
+                            <m:sSupPr>
+                              <m:ctrlPr>
+                                <w:rPr>
+                                  <w:rFonts w:ascii="Cambria Math" w:hAnsi="Cambria Math" w:cs="Times New Roman"/>
+                                  <w:i/>
+                                </w:rPr>
+                              </m:ctrlPr>
+                            </m:sSupPr>
+                            <m:e>
+                              <m:r>
+                                <w:rPr>
+                                  <w:rFonts w:ascii="Cambria Math" w:hAnsi="Cambria Math" w:cs="Times New Roman"/>
+                                </w:rPr>
+                                <m:t>e</m:t>
+                              </m:r>
+                            </m:e>
+                            <m:sup>
+                              <m:r>
+                                <w:rPr>
+                                  <w:rFonts w:ascii="Cambria Math" w:hAnsi="Cambria Math" w:cs="Times New Roman"/>
+                                </w:rPr>
+                                <m:t>GWG estimate</m:t>
+                              </m:r>
+                            </m:sup>
+                          </m:sSup>
+                        </m:oMath>
+                      </w:p>
+                      <w:p>
+                        <w:pPr>
+                          <w:rPr>
+                            <w:rFonts w:ascii="Times New Roman" w:hAnsi="Times New Roman" w:cs="Times New Roman"/>
+                          </w:rPr>
+                        </w:pPr>
+                        <w:r>
+                          <w:rPr>
+                            <w:rFonts w:ascii="Times New Roman" w:hAnsi="Times New Roman" w:cs="Times New Roman"/>
+                          </w:rPr>
+                          <w:t>P-value &lt; 0.1 are bolded.</w:t>
+                        </w:r>
+                      </w:p>
+                      <w:p>
+                        <w:pPr>
+                          <w:rPr>
+                            <w:rFonts w:ascii="Times New Roman" w:hAnsi="Times New Roman" w:cs="Times New Roman"/>
+                          </w:rPr>
+                        </w:pPr>
+                      </w:p>
+                    </w:txbxContent>
+                  </v:textbox>
+                  <w10:wrap type="through"/>
+                </v:shape>
+              </w:pict>
+            </mc:Fallback>
+          </mc:AlternateContent>
+        </w:r>
+        <w:r>
+          <w:rPr>
+            <w:rFonts w:ascii="Times New Roman" w:eastAsia="Times New Roman" w:hAnsi="Times New Roman" w:cs="Times New Roman"/>
+            <w:sz w:val="24"/>
+            <w:szCs w:val="24"/>
+          </w:rPr>
+          <w:delText xml:space="preserve">was associated with a 0.5 </w:delText>
+        </w:r>
+        <w:r>
+          <w:rPr>
+            <w:rFonts w:ascii="Times New Roman" w:eastAsia="Times New Roman" w:hAnsi="Times New Roman" w:cs="Times New Roman"/>
+            <w:sz w:val="24"/>
+            <w:szCs w:val="24"/>
+          </w:rPr>
+          <w:delText>lb.</w:delText>
+        </w:r>
+        <w:r>
+          <w:rPr>
+            <w:rFonts w:ascii="Times New Roman" w:eastAsia="Times New Roman" w:hAnsi="Times New Roman" w:cs="Times New Roman"/>
+            <w:sz w:val="24"/>
+            <w:szCs w:val="24"/>
+          </w:rPr>
+          <w:delText xml:space="preserve"> increase in GWG (p=</w:delText>
+        </w:r>
+        <w:r>
+          <w:rPr>
+            <w:rFonts w:ascii="Times New Roman" w:eastAsia="Times New Roman" w:hAnsi="Times New Roman" w:cs="Times New Roman"/>
+            <w:sz w:val="24"/>
+            <w:szCs w:val="24"/>
+          </w:rPr>
+          <w:delText xml:space="preserve"> </w:delText>
+        </w:r>
+        <w:r>
+          <w:rPr>
+            <w:rFonts w:ascii="Times New Roman" w:eastAsia="Times New Roman" w:hAnsi="Times New Roman" w:cs="Times New Roman"/>
+            <w:sz w:val="24"/>
+            <w:szCs w:val="24"/>
+          </w:rPr>
+          <w:delText xml:space="preserve">0.0025). </w:delText>
+        </w:r>
+      </w:del>
+      <w:del w:id="180" w:author="Dave Bridges" w:date="2023-11-08T16:04:00Z">
+        <w:r>
+          <w:rPr>
+            <w:rFonts w:ascii="Times New Roman" w:eastAsia="Times New Roman" w:hAnsi="Times New Roman" w:cs="Times New Roman"/>
+            <w:sz w:val="24"/>
+            <w:szCs w:val="24"/>
+          </w:rPr>
+          <w:delText xml:space="preserve">Finally, when participants expected GWG was compared to their actual GWG, </w:delText>
+        </w:r>
+      </w:del>
+      <w:ins w:id="181" w:author="Dave Bridges" w:date="2023-11-08T16:05:00Z">
+        <w:r>
+          <w:rPr>
+            <w:rFonts w:ascii="Times New Roman" w:eastAsia="Times New Roman" w:hAnsi="Times New Roman" w:cs="Times New Roman"/>
+            <w:sz w:val="24"/>
+            <w:szCs w:val="24"/>
+          </w:rPr>
+          <w:t>Among</w:t>
+        </w:r>
+      </w:ins>
+      <w:ins w:id="182" w:author="Dave Bridges" w:date="2023-11-08T16:04:00Z">
+        <w:r>
+          <w:rPr>
+            <w:rFonts w:ascii="Times New Roman" w:eastAsia="Times New Roman" w:hAnsi="Times New Roman" w:cs="Times New Roman"/>
+          </w:rPr>
+          <w:t xml:space="preserve"> </w:t>
+        </w:r>
+      </w:ins>
+      <w:r>
+        <w:rPr>
+          <w:rFonts w:ascii="Times New Roman" w:eastAsia="Times New Roman" w:hAnsi="Times New Roman" w:cs="Times New Roman"/>
+          <w:sz w:val="24"/>
+          <w:szCs w:val="24"/>
+        </w:rPr>
+        <w:t xml:space="preserve">those </w:t>
+      </w:r>
+      <w:ins w:id="183" w:author="Dave Bridges" w:date="2023-11-08T16:05:00Z">
+        <w:r>
+          <w:rPr>
+            <w:rFonts w:ascii="Times New Roman" w:eastAsia="Times New Roman" w:hAnsi="Times New Roman" w:cs="Times New Roman"/>
+            <w:sz w:val="24"/>
+            <w:szCs w:val="24"/>
+          </w:rPr>
+          <w:t xml:space="preserve">participants </w:t>
+        </w:r>
+      </w:ins>
+      <w:r>
+        <w:rPr>
+          <w:rFonts w:ascii="Times New Roman" w:eastAsia="Times New Roman" w:hAnsi="Times New Roman" w:cs="Times New Roman"/>
+          <w:sz w:val="24"/>
+          <w:szCs w:val="24"/>
+        </w:rPr>
+        <w:t>who overestimated their GWG</w:t>
+      </w:r>
+      <w:ins w:id="184" w:author="Dave Bridges" w:date="2023-11-08T16:04:00Z">
+        <w:r>
+          <w:rPr>
+            <w:rFonts w:ascii="Times New Roman" w:eastAsia="Times New Roman" w:hAnsi="Times New Roman" w:cs="Times New Roman"/>
+            <w:sz w:val="24"/>
+            <w:szCs w:val="24"/>
+          </w:rPr>
+          <w:t xml:space="preserve">, </w:t>
+        </w:r>
+      </w:ins>
+      <w:ins w:id="185" w:author="Dave Bridges" w:date="2023-11-08T16:05:00Z">
+        <w:r>
+          <w:rPr>
+            <w:rFonts w:ascii="Times New Roman" w:eastAsia="Times New Roman" w:hAnsi="Times New Roman" w:cs="Times New Roman"/>
+            <w:sz w:val="24"/>
+            <w:szCs w:val="24"/>
+          </w:rPr>
+          <w:t>they</w:t>
+        </w:r>
+      </w:ins>
+      <w:r>
+        <w:rPr>
+          <w:rFonts w:ascii="Times New Roman" w:eastAsia="Times New Roman" w:hAnsi="Times New Roman" w:cs="Times New Roman"/>
+          <w:sz w:val="24"/>
+          <w:szCs w:val="24"/>
+        </w:rPr>
+        <w:t xml:space="preserve"> had a lower actual GWG (</w:t>
+      </w:r>
+      <w:ins w:id="186" w:author="Dave Bridges" w:date="2023-11-08T16:03:00Z">
+        <w:r>
+          <w:rPr>
+            <w:rFonts w:ascii="Times New Roman" w:eastAsia="Times New Roman" w:hAnsi="Times New Roman" w:cs="Times New Roman"/>
+            <w:sz w:val="24"/>
+            <w:szCs w:val="24"/>
+          </w:rPr>
+          <w:t>1</w:t>
+        </w:r>
+      </w:ins>
+      <w:ins w:id="187" w:author="Dave Bridges" w:date="2023-11-08T16:33:00Z">
+        <w:r>
+          <w:rPr>
+            <w:rFonts w:ascii="Times New Roman" w:eastAsia="Times New Roman" w:hAnsi="Times New Roman" w:cs="Times New Roman"/>
+            <w:sz w:val="24"/>
+            <w:szCs w:val="24"/>
+          </w:rPr>
+          <w:t>6</w:t>
+        </w:r>
+      </w:ins>
+      <w:ins w:id="188" w:author="Dave Bridges" w:date="2023-11-08T16:03:00Z">
+        <w:r>
+          <w:rPr>
+            <w:rFonts w:ascii="Times New Roman" w:eastAsia="Times New Roman" w:hAnsi="Times New Roman" w:cs="Times New Roman"/>
+            <w:sz w:val="24"/>
+            <w:szCs w:val="24"/>
+          </w:rPr>
+          <w:t xml:space="preserve"> +/- 10 </w:t>
+        </w:r>
+        <w:proofErr w:type="spellStart"/>
+        <w:r>
+          <w:rPr>
+            <w:rFonts w:ascii="Times New Roman" w:eastAsia="Times New Roman" w:hAnsi="Times New Roman" w:cs="Times New Roman"/>
+            <w:sz w:val="24"/>
+            <w:szCs w:val="24"/>
+          </w:rPr>
+          <w:t>lbs</w:t>
+        </w:r>
+        <w:proofErr w:type="spellEnd"/>
+        <w:r>
+          <w:rPr>
+            <w:rFonts w:ascii="Times New Roman" w:eastAsia="Times New Roman" w:hAnsi="Times New Roman" w:cs="Times New Roman"/>
+            <w:sz w:val="24"/>
+            <w:szCs w:val="24"/>
+          </w:rPr>
+          <w:t xml:space="preserve">) </w:t>
+        </w:r>
+      </w:ins>
+      <w:del w:id="189" w:author="Dave Bridges" w:date="2023-11-08T16:03:00Z">
+        <w:r>
+          <w:rPr>
+            <w:rFonts w:ascii="Times New Roman" w:eastAsia="Times New Roman" w:hAnsi="Times New Roman" w:cs="Times New Roman"/>
+            <w:sz w:val="24"/>
+            <w:szCs w:val="24"/>
+          </w:rPr>
+          <w:delText xml:space="preserve">15.5 </w:delText>
+        </w:r>
+        <w:r>
+          <w:rPr>
+            <w:rFonts w:ascii="Times New Roman" w:eastAsia="Times New Roman" w:hAnsi="Times New Roman" w:cs="Times New Roman"/>
+            <w:sz w:val="24"/>
+            <w:szCs w:val="24"/>
+          </w:rPr>
+          <w:delText>lbs.</w:delText>
+        </w:r>
+        <w:r>
+          <w:rPr>
+            <w:rFonts w:ascii="Times New Roman" w:eastAsia="Times New Roman" w:hAnsi="Times New Roman" w:cs="Times New Roman"/>
+            <w:sz w:val="24"/>
+            <w:szCs w:val="24"/>
+          </w:rPr>
+          <w:delText xml:space="preserve">) </w:delText>
+        </w:r>
+      </w:del>
+      <w:r>
+        <w:rPr>
+          <w:rFonts w:ascii="Times New Roman" w:eastAsia="Times New Roman" w:hAnsi="Times New Roman" w:cs="Times New Roman"/>
+          <w:sz w:val="24"/>
+          <w:szCs w:val="24"/>
+        </w:rPr>
+        <w:t xml:space="preserve">compared to those </w:t>
+      </w:r>
+      <w:r>
+        <w:rPr>
+          <w:rFonts w:ascii="Times New Roman" w:eastAsia="Times New Roman" w:hAnsi="Times New Roman" w:cs="Times New Roman"/>
+          <w:sz w:val="24"/>
+          <w:szCs w:val="24"/>
+        </w:rPr>
+        <w:lastRenderedPageBreak/>
+        <w:t>who underestimated their GWG (</w:t>
+      </w:r>
+      <w:del w:id="190" w:author="Dave Bridges" w:date="2023-11-08T16:03:00Z">
+        <w:r>
+          <w:rPr>
+            <w:rFonts w:ascii="Times New Roman" w:eastAsia="Times New Roman" w:hAnsi="Times New Roman" w:cs="Times New Roman"/>
+            <w:sz w:val="24"/>
+            <w:szCs w:val="24"/>
+          </w:rPr>
+          <w:delText>38.8</w:delText>
+        </w:r>
+      </w:del>
+      <w:ins w:id="191" w:author="Dave Bridges" w:date="2023-11-08T16:33:00Z">
+        <w:r>
+          <w:rPr>
+            <w:rFonts w:ascii="Times New Roman" w:eastAsia="Times New Roman" w:hAnsi="Times New Roman" w:cs="Times New Roman"/>
+            <w:sz w:val="24"/>
+            <w:szCs w:val="24"/>
+          </w:rPr>
+          <w:t>39</w:t>
+        </w:r>
+      </w:ins>
+      <w:ins w:id="192" w:author="Dave Bridges" w:date="2023-11-08T16:03:00Z">
+        <w:r>
+          <w:rPr>
+            <w:rFonts w:ascii="Times New Roman" w:eastAsia="Times New Roman" w:hAnsi="Times New Roman" w:cs="Times New Roman"/>
+            <w:sz w:val="24"/>
+            <w:szCs w:val="24"/>
+          </w:rPr>
+          <w:t xml:space="preserve"> +/- 1</w:t>
+        </w:r>
+      </w:ins>
+      <w:ins w:id="193" w:author="Dave Bridges" w:date="2023-11-08T16:33:00Z">
+        <w:r>
+          <w:rPr>
+            <w:rFonts w:ascii="Times New Roman" w:eastAsia="Times New Roman" w:hAnsi="Times New Roman" w:cs="Times New Roman"/>
+            <w:sz w:val="24"/>
+            <w:szCs w:val="24"/>
+          </w:rPr>
+          <w:t>2</w:t>
+        </w:r>
+      </w:ins>
+      <w:r>
+        <w:rPr>
+          <w:rFonts w:ascii="Times New Roman" w:eastAsia="Times New Roman" w:hAnsi="Times New Roman" w:cs="Times New Roman"/>
+          <w:sz w:val="24"/>
+          <w:szCs w:val="24"/>
+        </w:rPr>
+        <w:t xml:space="preserve"> </w:t>
+      </w:r>
+      <w:proofErr w:type="spellStart"/>
+      <w:r>
+        <w:rPr>
+          <w:rFonts w:ascii="Times New Roman" w:eastAsia="Times New Roman" w:hAnsi="Times New Roman" w:cs="Times New Roman"/>
+          <w:sz w:val="24"/>
+          <w:szCs w:val="24"/>
+        </w:rPr>
+        <w:t>lbs</w:t>
+      </w:r>
+      <w:proofErr w:type="spellEnd"/>
+      <w:del w:id="194" w:author="Dave Bridges" w:date="2023-11-08T16:03:00Z">
+        <w:r>
+          <w:rPr>
+            <w:rFonts w:ascii="Times New Roman" w:eastAsia="Times New Roman" w:hAnsi="Times New Roman" w:cs="Times New Roman"/>
+            <w:sz w:val="24"/>
+            <w:szCs w:val="24"/>
+          </w:rPr>
+          <w:delText>.</w:delText>
+        </w:r>
+      </w:del>
+      <w:r>
+        <w:rPr>
+          <w:rFonts w:ascii="Times New Roman" w:eastAsia="Times New Roman" w:hAnsi="Times New Roman" w:cs="Times New Roman"/>
+          <w:sz w:val="24"/>
+          <w:szCs w:val="24"/>
+        </w:rPr>
+        <w:t xml:space="preserve">), and those whose expectations aligned with their actual GWG gained </w:t>
+      </w:r>
+      <w:r>
+        <w:rPr>
+          <w:rFonts w:ascii="Times New Roman" w:eastAsia="Times New Roman" w:hAnsi="Times New Roman" w:cs="Times New Roman"/>
+          <w:sz w:val="24"/>
+          <w:szCs w:val="24"/>
+        </w:rPr>
+        <w:t>(</w:t>
+      </w:r>
+      <w:del w:id="195" w:author="Dave Bridges" w:date="2023-11-08T16:03:00Z">
+        <w:r>
+          <w:rPr>
+            <w:rFonts w:ascii="Times New Roman" w:eastAsia="Times New Roman" w:hAnsi="Times New Roman" w:cs="Times New Roman"/>
+            <w:sz w:val="24"/>
+            <w:szCs w:val="24"/>
+          </w:rPr>
+          <w:delText xml:space="preserve"> 26.3 </w:delText>
+        </w:r>
+        <w:r>
+          <w:rPr>
+            <w:rFonts w:ascii="Times New Roman" w:eastAsia="Times New Roman" w:hAnsi="Times New Roman" w:cs="Times New Roman"/>
+            <w:sz w:val="24"/>
+            <w:szCs w:val="24"/>
+          </w:rPr>
+          <w:delText>lbs.</w:delText>
+        </w:r>
+        <w:r>
+          <w:rPr>
+            <w:rFonts w:ascii="Times New Roman" w:eastAsia="Times New Roman" w:hAnsi="Times New Roman" w:cs="Times New Roman"/>
+            <w:sz w:val="24"/>
+            <w:szCs w:val="24"/>
+          </w:rPr>
+          <w:delText>)</w:delText>
+        </w:r>
+        <w:r>
+          <w:rPr>
+            <w:rFonts w:ascii="Times New Roman" w:eastAsia="Times New Roman" w:hAnsi="Times New Roman" w:cs="Times New Roman"/>
+            <w:sz w:val="24"/>
+            <w:szCs w:val="24"/>
+          </w:rPr>
+          <w:delText xml:space="preserve"> (</w:delText>
+        </w:r>
+      </w:del>
+      <w:ins w:id="196" w:author="Dave Bridges" w:date="2023-11-08T16:03:00Z">
+        <w:r>
+          <w:rPr>
+            <w:rFonts w:ascii="Times New Roman" w:eastAsia="Times New Roman" w:hAnsi="Times New Roman" w:cs="Times New Roman"/>
+            <w:sz w:val="24"/>
+            <w:szCs w:val="24"/>
+          </w:rPr>
+          <w:t>2</w:t>
+        </w:r>
+      </w:ins>
+      <w:ins w:id="197" w:author="Dave Bridges" w:date="2023-11-08T16:33:00Z">
+        <w:r>
+          <w:rPr>
+            <w:rFonts w:ascii="Times New Roman" w:eastAsia="Times New Roman" w:hAnsi="Times New Roman" w:cs="Times New Roman"/>
+            <w:sz w:val="24"/>
+            <w:szCs w:val="24"/>
+          </w:rPr>
+          <w:t>7</w:t>
+        </w:r>
+      </w:ins>
+      <w:ins w:id="198" w:author="Dave Bridges" w:date="2023-11-08T16:03:00Z">
+        <w:r>
+          <w:rPr>
+            <w:rFonts w:ascii="Times New Roman" w:eastAsia="Times New Roman" w:hAnsi="Times New Roman" w:cs="Times New Roman"/>
+            <w:sz w:val="24"/>
+            <w:szCs w:val="24"/>
+          </w:rPr>
+          <w:t xml:space="preserve"> +/-8</w:t>
+        </w:r>
+      </w:ins>
+      <w:ins w:id="199" w:author="Dave Bridges" w:date="2023-11-08T16:04:00Z">
+        <w:r>
+          <w:rPr>
+            <w:rFonts w:ascii="Times New Roman" w:eastAsia="Times New Roman" w:hAnsi="Times New Roman" w:cs="Times New Roman"/>
+            <w:sz w:val="24"/>
+            <w:szCs w:val="24"/>
+          </w:rPr>
+          <w:t xml:space="preserve"> </w:t>
+        </w:r>
+        <w:proofErr w:type="spellStart"/>
+        <w:r>
+          <w:rPr>
+            <w:rFonts w:ascii="Times New Roman" w:eastAsia="Times New Roman" w:hAnsi="Times New Roman" w:cs="Times New Roman"/>
+            <w:sz w:val="24"/>
+            <w:szCs w:val="24"/>
+          </w:rPr>
+          <w:t>lbs</w:t>
+        </w:r>
+      </w:ins>
+      <w:proofErr w:type="spellEnd"/>
+      <w:ins w:id="200" w:author="Dave Bridges" w:date="2023-11-08T16:03:00Z">
+        <w:r>
+          <w:rPr>
+            <w:rFonts w:ascii="Times New Roman" w:eastAsia="Times New Roman" w:hAnsi="Times New Roman" w:cs="Times New Roman"/>
+            <w:sz w:val="24"/>
+            <w:szCs w:val="24"/>
+          </w:rPr>
+          <w:t xml:space="preserve">; </w:t>
+        </w:r>
+      </w:ins>
+      <w:r>
+        <w:rPr>
+          <w:rFonts w:ascii="Times New Roman" w:eastAsia="Times New Roman" w:hAnsi="Times New Roman" w:cs="Times New Roman"/>
+          <w:sz w:val="24"/>
+          <w:szCs w:val="24"/>
+        </w:rPr>
+        <w:t xml:space="preserve">p = </w:t>
+      </w:r>
+      <w:ins w:id="201" w:author="Dave Bridges" w:date="2023-11-08T16:33:00Z">
+        <w:r>
+          <w:rPr>
+            <w:rFonts w:ascii="Times New Roman" w:eastAsia="Times New Roman" w:hAnsi="Times New Roman" w:cs="Times New Roman"/>
+            <w:sz w:val="24"/>
+            <w:szCs w:val="24"/>
+          </w:rPr>
+          <w:t>2.8</w:t>
+        </w:r>
+      </w:ins>
+      <w:ins w:id="202" w:author="Dave Bridges" w:date="2023-11-08T16:04:00Z">
+        <w:r>
+          <w:rPr>
+            <w:rFonts w:ascii="Times New Roman" w:eastAsia="Times New Roman" w:hAnsi="Times New Roman" w:cs="Times New Roman"/>
+            <w:sz w:val="24"/>
+            <w:szCs w:val="24"/>
+          </w:rPr>
+          <w:t>x10</w:t>
+        </w:r>
+        <w:r>
+          <w:rPr>
+            <w:rFonts w:ascii="Times New Roman" w:eastAsia="Times New Roman" w:hAnsi="Times New Roman" w:cs="Times New Roman"/>
+            <w:sz w:val="24"/>
+            <w:szCs w:val="24"/>
+            <w:vertAlign w:val="superscript"/>
+            <w:rPrChange w:id="203" w:author="Dave Bridges" w:date="2023-11-08T16:04:00Z">
+              <w:rPr>
+                <w:rFonts w:ascii="Times New Roman" w:eastAsia="Times New Roman" w:hAnsi="Times New Roman" w:cs="Times New Roman"/>
+                <w:sz w:val="24"/>
+                <w:szCs w:val="24"/>
+              </w:rPr>
+            </w:rPrChange>
+          </w:rPr>
+          <w:t>-1</w:t>
+        </w:r>
+      </w:ins>
+      <w:ins w:id="204" w:author="Dave Bridges" w:date="2023-11-08T16:33:00Z">
+        <w:r>
+          <w:rPr>
+            <w:rFonts w:ascii="Times New Roman" w:eastAsia="Times New Roman" w:hAnsi="Times New Roman" w:cs="Times New Roman"/>
+            <w:sz w:val="24"/>
+            <w:szCs w:val="24"/>
+            <w:vertAlign w:val="superscript"/>
+          </w:rPr>
+          <w:t>2</w:t>
+        </w:r>
+      </w:ins>
+      <w:del w:id="205" w:author="Dave Bridges" w:date="2023-11-08T16:04:00Z">
+        <w:r>
+          <w:rPr>
+            <w:rFonts w:ascii="Times New Roman" w:eastAsia="Times New Roman" w:hAnsi="Times New Roman" w:cs="Times New Roman"/>
+            <w:sz w:val="24"/>
+            <w:szCs w:val="24"/>
+          </w:rPr>
+          <w:delText>2.</w:delText>
+        </w:r>
+      </w:del>
+      <w:del w:id="206" w:author="Dave Bridges" w:date="2023-11-08T16:03:00Z">
+        <w:r>
+          <w:rPr>
+            <w:rFonts w:ascii="Times New Roman" w:eastAsia="Times New Roman" w:hAnsi="Times New Roman" w:cs="Times New Roman"/>
+            <w:sz w:val="24"/>
+            <w:szCs w:val="24"/>
+          </w:rPr>
+          <w:delText>9e</w:delText>
+        </w:r>
+      </w:del>
+      <w:del w:id="207" w:author="Dave Bridges" w:date="2023-11-08T16:04:00Z">
+        <w:r>
+          <w:rPr>
+            <w:rFonts w:ascii="Times New Roman" w:eastAsia="Times New Roman" w:hAnsi="Times New Roman" w:cs="Times New Roman"/>
+            <w:sz w:val="24"/>
+            <w:szCs w:val="24"/>
+          </w:rPr>
+          <w:delText>-11</w:delText>
+        </w:r>
+      </w:del>
+      <w:r>
+        <w:rPr>
+          <w:rFonts w:ascii="Times New Roman" w:eastAsia="Times New Roman" w:hAnsi="Times New Roman" w:cs="Times New Roman"/>
+          <w:sz w:val="24"/>
+          <w:szCs w:val="24"/>
+        </w:rPr>
+        <w:t>)</w:t>
+      </w:r>
+      <w:del w:id="208" w:author="Dave Bridges" w:date="2023-11-08T16:06:00Z">
+        <w:r>
+          <w:rPr>
+            <w:rFonts w:ascii="Times New Roman" w:eastAsia="Times New Roman" w:hAnsi="Times New Roman" w:cs="Times New Roman"/>
+            <w:sz w:val="24"/>
+            <w:szCs w:val="24"/>
+          </w:rPr>
+          <w:delText xml:space="preserve"> (Table 2)</w:delText>
+        </w:r>
+      </w:del>
       <w:r>
         <w:rPr>
           <w:rFonts w:ascii="Times New Roman" w:eastAsia="Times New Roman" w:hAnsi="Times New Roman" w:cs="Times New Roman"/>
@@ -6385,896 +9095,90 @@
       <w:r>
         <w:rPr>
           <w:rFonts w:ascii="Times New Roman" w:eastAsia="Times New Roman" w:hAnsi="Times New Roman" w:cs="Times New Roman"/>
-          <w:sz w:val="24"/>
-          <w:szCs w:val="24"/>
-        </w:rPr>
-        <w:t>) compared to those with an income between $100,000-149,999 and $150,000 or more (26.3 lbs</w:t>
-      </w:r>
-      <w:r>
-        <w:rPr>
-          <w:rFonts w:ascii="Times New Roman" w:eastAsia="Times New Roman" w:hAnsi="Times New Roman" w:cs="Times New Roman"/>
-          <w:sz w:val="24"/>
-          <w:szCs w:val="24"/>
-        </w:rPr>
-        <w:t>.</w:t>
-      </w:r>
-      <w:r>
-        <w:rPr>
-          <w:rFonts w:ascii="Times New Roman" w:eastAsia="Times New Roman" w:hAnsi="Times New Roman" w:cs="Times New Roman"/>
-          <w:sz w:val="24"/>
-          <w:szCs w:val="24"/>
-        </w:rPr>
-        <w:t xml:space="preserve"> and 29.8 lbs</w:t>
-      </w:r>
-      <w:r>
-        <w:rPr>
-          <w:rFonts w:ascii="Times New Roman" w:eastAsia="Times New Roman" w:hAnsi="Times New Roman" w:cs="Times New Roman"/>
-          <w:sz w:val="24"/>
-          <w:szCs w:val="24"/>
-        </w:rPr>
-        <w:t>.</w:t>
-      </w:r>
-      <w:r>
-        <w:rPr>
-          <w:rFonts w:ascii="Times New Roman" w:eastAsia="Times New Roman" w:hAnsi="Times New Roman" w:cs="Times New Roman"/>
-          <w:sz w:val="24"/>
-          <w:szCs w:val="24"/>
-        </w:rPr>
-        <w:t>) (p</w:t>
-      </w:r>
-      <w:r>
-        <w:rPr>
-          <w:rFonts w:ascii="Times New Roman" w:eastAsia="Times New Roman" w:hAnsi="Times New Roman" w:cs="Times New Roman"/>
-          <w:sz w:val="24"/>
-          <w:szCs w:val="24"/>
         </w:rPr>
         <w:t xml:space="preserve"> </w:t>
       </w:r>
-      <w:r>
-        <w:rPr>
-          <w:rFonts w:ascii="Times New Roman" w:eastAsia="Times New Roman" w:hAnsi="Times New Roman" w:cs="Times New Roman"/>
-          <w:sz w:val="24"/>
-          <w:szCs w:val="24"/>
-        </w:rPr>
-        <w:t>=0.2). Participants' pre-pregnancy BMI as well as pre-pregnancy weight was found to be negatively associated with GWG, where a 1 kg/m</w:t>
-      </w:r>
-      <w:r>
-        <w:rPr>
-          <w:rFonts w:ascii="Times New Roman" w:eastAsia="Times New Roman" w:hAnsi="Times New Roman" w:cs="Times New Roman"/>
-          <w:sz w:val="24"/>
-          <w:szCs w:val="24"/>
-          <w:vertAlign w:val="superscript"/>
-        </w:rPr>
-        <w:t>2</w:t>
-      </w:r>
-      <w:r>
-        <w:rPr>
-          <w:rFonts w:ascii="Times New Roman" w:eastAsia="Times New Roman" w:hAnsi="Times New Roman" w:cs="Times New Roman"/>
-          <w:sz w:val="24"/>
-          <w:szCs w:val="24"/>
-          <w:vertAlign w:val="subscript"/>
+    </w:p>
+    <w:p>
+      <w:pPr>
+        <w:pStyle w:val="Standard"/>
+      </w:pPr>
+    </w:p>
+    <w:p>
+      <w:pPr>
+        <w:pStyle w:val="Standard"/>
+        <w:rPr>
+          <w:sz w:val="24"/>
+          <w:szCs w:val="24"/>
+        </w:rPr>
+      </w:pPr>
+      <w:commentRangeStart w:id="209"/>
+      <w:r>
+        <w:rPr>
+          <w:rFonts w:ascii="Times New Roman" w:eastAsia="Times New Roman" w:hAnsi="Times New Roman" w:cs="Times New Roman"/>
+          <w:b/>
+          <w:sz w:val="24"/>
+          <w:szCs w:val="24"/>
+          <w:u w:val="single"/>
+        </w:rPr>
+        <w:t xml:space="preserve">Participants </w:t>
+      </w:r>
+      <w:proofErr w:type="gramStart"/>
+      <w:r>
+        <w:rPr>
+          <w:rFonts w:ascii="Times New Roman" w:eastAsia="Times New Roman" w:hAnsi="Times New Roman" w:cs="Times New Roman"/>
+          <w:b/>
+          <w:sz w:val="24"/>
+          <w:szCs w:val="24"/>
+          <w:u w:val="single"/>
+        </w:rPr>
+        <w:t>With</w:t>
+      </w:r>
+      <w:proofErr w:type="gramEnd"/>
+      <w:r>
+        <w:rPr>
+          <w:rFonts w:ascii="Times New Roman" w:eastAsia="Times New Roman" w:hAnsi="Times New Roman" w:cs="Times New Roman"/>
+          <w:b/>
+          <w:sz w:val="24"/>
+          <w:szCs w:val="24"/>
+          <w:u w:val="single"/>
+        </w:rPr>
+        <w:t xml:space="preserve"> Higher Pre-Pregnancy Weight </w:t>
+      </w:r>
+      <w:r>
+        <w:rPr>
+          <w:rFonts w:ascii="Times New Roman" w:eastAsia="Times New Roman" w:hAnsi="Times New Roman" w:cs="Times New Roman"/>
+          <w:b/>
+          <w:sz w:val="24"/>
+          <w:szCs w:val="24"/>
+          <w:u w:val="single"/>
+        </w:rPr>
+        <w:t>Have</w:t>
+      </w:r>
+      <w:r>
+        <w:rPr>
+          <w:rFonts w:ascii="Times New Roman" w:eastAsia="Times New Roman" w:hAnsi="Times New Roman" w:cs="Times New Roman"/>
+          <w:b/>
+          <w:sz w:val="24"/>
+          <w:szCs w:val="24"/>
+          <w:u w:val="single"/>
+        </w:rPr>
+        <w:t xml:space="preserve"> Increased Disordered Eating at Trimester 3</w:t>
+      </w:r>
+      <w:r>
+        <w:rPr>
+          <w:sz w:val="24"/>
+          <w:szCs w:val="24"/>
         </w:rPr>
         <w:t xml:space="preserve"> </w:t>
       </w:r>
-      <w:r>
-        <w:rPr>
-          <w:rFonts w:ascii="Times New Roman" w:eastAsia="Times New Roman" w:hAnsi="Times New Roman" w:cs="Times New Roman"/>
-          <w:sz w:val="24"/>
-          <w:szCs w:val="24"/>
-        </w:rPr>
-        <w:t>increase in BMI was associated with a 0.8</w:t>
-      </w:r>
-      <w:r>
-        <w:rPr>
-          <w:rFonts w:ascii="Times New Roman" w:eastAsia="Times New Roman" w:hAnsi="Times New Roman" w:cs="Times New Roman"/>
-          <w:sz w:val="24"/>
-          <w:szCs w:val="24"/>
-        </w:rPr>
-        <w:t>6 +/- 0.21</w:t>
-      </w:r>
-      <w:r>
-        <w:rPr>
-          <w:rFonts w:ascii="Times New Roman" w:eastAsia="Times New Roman" w:hAnsi="Times New Roman" w:cs="Times New Roman"/>
-          <w:sz w:val="24"/>
-          <w:szCs w:val="24"/>
-        </w:rPr>
-        <w:t xml:space="preserve"> lb</w:t>
-      </w:r>
-      <w:r>
-        <w:rPr>
-          <w:rFonts w:ascii="Times New Roman" w:eastAsia="Times New Roman" w:hAnsi="Times New Roman" w:cs="Times New Roman"/>
-          <w:sz w:val="24"/>
-          <w:szCs w:val="24"/>
-        </w:rPr>
-        <w:t>.</w:t>
-      </w:r>
-      <w:r>
-        <w:rPr>
-          <w:rFonts w:ascii="Times New Roman" w:eastAsia="Times New Roman" w:hAnsi="Times New Roman" w:cs="Times New Roman"/>
-          <w:sz w:val="24"/>
-          <w:szCs w:val="24"/>
-        </w:rPr>
-        <w:t xml:space="preserve"> decrease in </w:t>
-      </w:r>
-      <w:r>
-        <w:rPr>
-          <w:rFonts w:ascii="Times New Roman" w:eastAsia="Times New Roman" w:hAnsi="Times New Roman" w:cs="Times New Roman"/>
-          <w:sz w:val="24"/>
-          <w:szCs w:val="24"/>
-        </w:rPr>
-        <w:t>GWG (</w:t>
-      </w:r>
-      <w:r>
-        <w:rPr>
-          <w:rFonts w:ascii="Times New Roman" w:eastAsia="Times New Roman" w:hAnsi="Times New Roman" w:cs="Times New Roman"/>
-          <w:sz w:val="24"/>
-          <w:szCs w:val="24"/>
-        </w:rPr>
-        <w:t>p=</w:t>
-      </w:r>
-      <w:r>
-        <w:rPr>
-          <w:rFonts w:ascii="Times New Roman" w:eastAsia="Times New Roman" w:hAnsi="Times New Roman" w:cs="Times New Roman"/>
-          <w:sz w:val="24"/>
-          <w:szCs w:val="24"/>
-        </w:rPr>
-        <w:t xml:space="preserve"> </w:t>
-      </w:r>
-      <w:r>
-        <w:rPr>
-          <w:rFonts w:ascii="Times New Roman" w:eastAsia="Times New Roman" w:hAnsi="Times New Roman" w:cs="Times New Roman"/>
-          <w:sz w:val="24"/>
-          <w:szCs w:val="24"/>
-        </w:rPr>
-        <w:t xml:space="preserve">0.00009), and where a l </w:t>
-      </w:r>
-      <w:r>
-        <w:rPr>
-          <w:rFonts w:ascii="Times New Roman" w:eastAsia="Times New Roman" w:hAnsi="Times New Roman" w:cs="Times New Roman"/>
-          <w:sz w:val="24"/>
-          <w:szCs w:val="24"/>
-        </w:rPr>
-        <w:t>lb.</w:t>
-      </w:r>
-      <w:r>
-        <w:rPr>
-          <w:rFonts w:ascii="Times New Roman" w:eastAsia="Times New Roman" w:hAnsi="Times New Roman" w:cs="Times New Roman"/>
-          <w:sz w:val="24"/>
-          <w:szCs w:val="24"/>
-        </w:rPr>
-        <w:t xml:space="preserve"> increase in maternal pre-pregnancy weight was associated with a 0.12</w:t>
-      </w:r>
-      <w:r>
-        <w:rPr>
-          <w:rFonts w:ascii="Times New Roman" w:eastAsia="Times New Roman" w:hAnsi="Times New Roman" w:cs="Times New Roman"/>
-          <w:sz w:val="24"/>
-          <w:szCs w:val="24"/>
-        </w:rPr>
-        <w:t xml:space="preserve"> +/- 0.037</w:t>
-      </w:r>
-      <w:r>
-        <w:rPr>
-          <w:rFonts w:ascii="Times New Roman" w:eastAsia="Times New Roman" w:hAnsi="Times New Roman" w:cs="Times New Roman"/>
-          <w:sz w:val="24"/>
-          <w:szCs w:val="24"/>
-        </w:rPr>
-        <w:t xml:space="preserve"> </w:t>
-      </w:r>
-      <w:r>
-        <w:rPr>
-          <w:rFonts w:ascii="Times New Roman" w:eastAsia="Times New Roman" w:hAnsi="Times New Roman" w:cs="Times New Roman"/>
-          <w:sz w:val="24"/>
-          <w:szCs w:val="24"/>
-        </w:rPr>
-        <w:t>lb.</w:t>
-      </w:r>
-      <w:r>
-        <w:rPr>
-          <w:rFonts w:ascii="Times New Roman" w:eastAsia="Times New Roman" w:hAnsi="Times New Roman" w:cs="Times New Roman"/>
-          <w:sz w:val="24"/>
-          <w:szCs w:val="24"/>
-        </w:rPr>
-        <w:t xml:space="preserve"> decrease in GWG (p</w:t>
-      </w:r>
-      <w:r>
-        <w:rPr>
-          <w:rFonts w:ascii="Times New Roman" w:eastAsia="Times New Roman" w:hAnsi="Times New Roman" w:cs="Times New Roman"/>
-          <w:sz w:val="24"/>
-          <w:szCs w:val="24"/>
-        </w:rPr>
-        <w:t xml:space="preserve"> </w:t>
-      </w:r>
-      <w:r>
-        <w:rPr>
-          <w:rFonts w:ascii="Times New Roman" w:eastAsia="Times New Roman" w:hAnsi="Times New Roman" w:cs="Times New Roman"/>
-          <w:sz w:val="24"/>
-          <w:szCs w:val="24"/>
-        </w:rPr>
-        <w:lastRenderedPageBreak/>
-        <w:t>=0.001</w:t>
-      </w:r>
-      <w:r>
-        <w:rPr>
-          <w:rFonts w:ascii="Times New Roman" w:eastAsia="Times New Roman" w:hAnsi="Times New Roman" w:cs="Times New Roman"/>
-          <w:sz w:val="24"/>
-          <w:szCs w:val="24"/>
-        </w:rPr>
-        <w:t>7</w:t>
-      </w:r>
-      <w:r>
-        <w:rPr>
-          <w:rFonts w:ascii="Times New Roman" w:eastAsia="Times New Roman" w:hAnsi="Times New Roman" w:cs="Times New Roman"/>
-          <w:sz w:val="24"/>
-          <w:szCs w:val="24"/>
-        </w:rPr>
-        <w:t xml:space="preserve">). Additionally, pre-pregnancy BMI as a discrete variable was also found to be significantly associated with GWG, where the average GWG for the one underweight participant was 30 </w:t>
-      </w:r>
-      <w:r>
-        <w:rPr>
-          <w:rFonts w:ascii="Times New Roman" w:eastAsia="Times New Roman" w:hAnsi="Times New Roman" w:cs="Times New Roman"/>
-          <w:sz w:val="24"/>
-          <w:szCs w:val="24"/>
-        </w:rPr>
-        <w:t>lbs.</w:t>
-      </w:r>
-      <w:r>
-        <w:rPr>
-          <w:rFonts w:ascii="Times New Roman" w:eastAsia="Times New Roman" w:hAnsi="Times New Roman" w:cs="Times New Roman"/>
-          <w:sz w:val="24"/>
-          <w:szCs w:val="24"/>
-        </w:rPr>
-        <w:t xml:space="preserve">, normal weight individuals </w:t>
-      </w:r>
-      <w:r>
-        <w:rPr>
-          <w:rFonts w:ascii="Times New Roman" w:eastAsia="Times New Roman" w:hAnsi="Times New Roman" w:cs="Times New Roman"/>
-          <w:sz w:val="24"/>
-          <w:szCs w:val="24"/>
-        </w:rPr>
-        <w:t xml:space="preserve">gained </w:t>
-      </w:r>
-      <w:r>
-        <w:rPr>
-          <w:rFonts w:ascii="Times New Roman" w:eastAsia="Times New Roman" w:hAnsi="Times New Roman" w:cs="Times New Roman"/>
-          <w:sz w:val="24"/>
-          <w:szCs w:val="24"/>
-        </w:rPr>
-        <w:t xml:space="preserve">on average 33.3 </w:t>
-      </w:r>
-      <w:r>
-        <w:rPr>
-          <w:rFonts w:ascii="Times New Roman" w:eastAsia="Times New Roman" w:hAnsi="Times New Roman" w:cs="Times New Roman"/>
-          <w:sz w:val="24"/>
-          <w:szCs w:val="24"/>
-        </w:rPr>
-        <w:t>lb</w:t>
-      </w:r>
-      <w:r>
-        <w:rPr>
-          <w:rFonts w:ascii="Times New Roman" w:eastAsia="Times New Roman" w:hAnsi="Times New Roman" w:cs="Times New Roman"/>
-          <w:sz w:val="24"/>
-          <w:szCs w:val="24"/>
-        </w:rPr>
-        <w:t>s.</w:t>
-      </w:r>
-      <w:r>
-        <w:rPr>
-          <w:rFonts w:ascii="Times New Roman" w:eastAsia="Times New Roman" w:hAnsi="Times New Roman" w:cs="Times New Roman"/>
-          <w:sz w:val="24"/>
-          <w:szCs w:val="24"/>
-        </w:rPr>
-        <w:t xml:space="preserve">, overweight participants gained on average 33.7 </w:t>
-      </w:r>
-      <w:r>
-        <w:rPr>
-          <w:rFonts w:ascii="Times New Roman" w:eastAsia="Times New Roman" w:hAnsi="Times New Roman" w:cs="Times New Roman"/>
-          <w:sz w:val="24"/>
-          <w:szCs w:val="24"/>
-        </w:rPr>
-        <w:t>lbs.</w:t>
-      </w:r>
-      <w:r>
-        <w:rPr>
-          <w:rFonts w:ascii="Times New Roman" w:eastAsia="Times New Roman" w:hAnsi="Times New Roman" w:cs="Times New Roman"/>
-          <w:sz w:val="24"/>
-          <w:szCs w:val="24"/>
-        </w:rPr>
-        <w:t>, and obese participants gained on average 22.8</w:t>
-      </w:r>
-      <w:r>
-        <w:rPr>
-          <w:rFonts w:ascii="Times New Roman" w:eastAsia="Times New Roman" w:hAnsi="Times New Roman" w:cs="Times New Roman"/>
-        </w:rPr>
-        <w:t xml:space="preserve"> </w:t>
-      </w:r>
-      <w:r>
-        <w:rPr>
-          <w:rFonts w:ascii="Times New Roman" w:eastAsia="Times New Roman" w:hAnsi="Times New Roman" w:cs="Times New Roman"/>
-          <w:sz w:val="24"/>
-          <w:szCs w:val="24"/>
-        </w:rPr>
-        <w:t>lbs.</w:t>
-      </w:r>
-      <w:r>
-        <w:rPr>
-          <w:rFonts w:ascii="Times New Roman" w:eastAsia="Times New Roman" w:hAnsi="Times New Roman" w:cs="Times New Roman"/>
-          <w:sz w:val="24"/>
-          <w:szCs w:val="24"/>
-        </w:rPr>
-        <w:t xml:space="preserve"> (p-value 0.012).  </w:t>
-      </w:r>
-      <w:r>
-        <w:rPr>
-          <w:rFonts w:ascii="Times New Roman" w:eastAsia="Times New Roman" w:hAnsi="Times New Roman" w:cs="Times New Roman"/>
-        </w:rPr>
-        <w:t xml:space="preserve">Expected GWG was positively associated with actual GWG, where a 1 </w:t>
-      </w:r>
-      <w:r>
-        <w:rPr>
-          <w:rFonts w:ascii="Times New Roman" w:eastAsia="Times New Roman" w:hAnsi="Times New Roman" w:cs="Times New Roman"/>
-        </w:rPr>
-        <w:t>lb.</w:t>
-      </w:r>
-      <w:r>
-        <w:rPr>
-          <w:rFonts w:ascii="Times New Roman" w:eastAsia="Times New Roman" w:hAnsi="Times New Roman" w:cs="Times New Roman"/>
-        </w:rPr>
-        <w:t xml:space="preserve"> increase </w:t>
-      </w:r>
-      <w:r>
-        <w:rPr>
-          <w:rFonts w:ascii="Times New Roman" w:eastAsia="Times New Roman" w:hAnsi="Times New Roman" w:cs="Times New Roman"/>
-          <w:sz w:val="24"/>
-          <w:szCs w:val="24"/>
-        </w:rPr>
-        <w:t xml:space="preserve">in expected GWG </w:t>
-      </w:r>
-      <w:r>
-        <w:rPr>
-          <w:rFonts w:ascii="Times New Roman" w:eastAsia="Times New Roman" w:hAnsi="Times New Roman" w:cs="Times New Roman"/>
-          <w:noProof/>
-        </w:rPr>
-        <mc:AlternateContent>
-          <mc:Choice Requires="wps">
-            <w:drawing>
-              <wp:anchor distT="0" distB="0" distL="114300" distR="114300" simplePos="0" relativeHeight="251668480" behindDoc="0" locked="0" layoutInCell="1" allowOverlap="1" wp14:anchorId="7756E2AA" wp14:editId="39A3B7DB">
-                <wp:simplePos x="0" y="0"/>
-                <wp:positionH relativeFrom="column">
-                  <wp:posOffset>6985</wp:posOffset>
-                </wp:positionH>
-                <wp:positionV relativeFrom="paragraph">
-                  <wp:posOffset>1299845</wp:posOffset>
-                </wp:positionV>
-                <wp:extent cx="5943600" cy="6926580"/>
-                <wp:effectExtent l="0" t="0" r="0" b="0"/>
-                <wp:wrapThrough wrapText="bothSides">
-                  <wp:wrapPolygon edited="0">
-                    <wp:start x="0" y="0"/>
-                    <wp:lineTo x="0" y="21545"/>
-                    <wp:lineTo x="21554" y="21545"/>
-                    <wp:lineTo x="21554" y="0"/>
-                    <wp:lineTo x="0" y="0"/>
-                  </wp:wrapPolygon>
-                </wp:wrapThrough>
-                <wp:docPr id="20" name="Text Box 20"/>
-                <wp:cNvGraphicFramePr/>
-                <a:graphic xmlns:a="http://schemas.openxmlformats.org/drawingml/2006/main">
-                  <a:graphicData uri="http://schemas.microsoft.com/office/word/2010/wordprocessingShape">
-                    <wps:wsp>
-                      <wps:cNvSpPr txBox="1"/>
-                      <wps:spPr>
-                        <a:xfrm>
-                          <a:off x="0" y="0"/>
-                          <a:ext cx="5943600" cy="6926580"/>
-                        </a:xfrm>
-                        <a:prstGeom prst="rect">
-                          <a:avLst/>
-                        </a:prstGeom>
-                        <a:solidFill>
-                          <a:schemeClr val="lt1"/>
-                        </a:solidFill>
-                        <a:ln w="6350">
-                          <a:noFill/>
-                        </a:ln>
-                      </wps:spPr>
-                      <wps:txbx>
-                        <w:txbxContent>
-                          <w:p>
-                            <w:r>
-                              <w:rPr>
-                                <w:noProof/>
-                              </w:rPr>
-                              <w:drawing>
-                                <wp:inline distT="0" distB="0" distL="0" distR="0" wp14:anchorId="2DABFE71" wp14:editId="3A4CF8B6">
-                                  <wp:extent cx="5528310" cy="6130290"/>
-                                  <wp:effectExtent l="0" t="0" r="0" b="3810"/>
-                                  <wp:docPr id="1" name="Picture 1"/>
-                                  <wp:cNvGraphicFramePr>
-                                    <a:graphicFrameLocks xmlns:a="http://schemas.openxmlformats.org/drawingml/2006/main" noChangeAspect="1"/>
-                                  </wp:cNvGraphicFramePr>
-                                  <a:graphic xmlns:a="http://schemas.openxmlformats.org/drawingml/2006/main">
-                                    <a:graphicData uri="http://schemas.openxmlformats.org/drawingml/2006/picture">
-                                      <pic:pic xmlns:pic="http://schemas.openxmlformats.org/drawingml/2006/picture">
-                                        <pic:nvPicPr>
-                                          <pic:cNvPr id="1" name=""/>
-                                          <pic:cNvPicPr/>
-                                        </pic:nvPicPr>
-                                        <pic:blipFill>
-                                          <a:blip r:embed="rId18"/>
-                                          <a:stretch>
-                                            <a:fillRect/>
-                                          </a:stretch>
-                                        </pic:blipFill>
-                                        <pic:spPr>
-                                          <a:xfrm>
-                                            <a:off x="0" y="0"/>
-                                            <a:ext cx="5528310" cy="6130290"/>
-                                          </a:xfrm>
-                                          <a:prstGeom prst="rect">
-                                            <a:avLst/>
-                                          </a:prstGeom>
-                                        </pic:spPr>
-                                      </pic:pic>
-                                    </a:graphicData>
-                                  </a:graphic>
-                                </wp:inline>
-                              </w:drawing>
-                            </w:r>
-                          </w:p>
-                          <w:p>
-                            <w:pPr>
-                              <w:rPr>
-                                <w:rFonts w:ascii="Times New Roman" w:hAnsi="Times New Roman" w:cs="Times New Roman"/>
-                              </w:rPr>
-                            </w:pPr>
-                            <w:r>
-                              <w:rPr>
-                                <w:rFonts w:ascii="Times New Roman" w:hAnsi="Times New Roman" w:cs="Times New Roman"/>
-                                <w:b/>
-                                <w:bCs/>
-                              </w:rPr>
-                              <w:t>Table 3:</w:t>
-                            </w:r>
-                            <w:r>
-                              <w:rPr>
-                                <w:rFonts w:ascii="Times New Roman" w:hAnsi="Times New Roman" w:cs="Times New Roman"/>
-                              </w:rPr>
-                              <w:t xml:space="preserve"> EDE-QS Trimester 3 compared to demographic </w:t>
-                            </w:r>
-                            <w:r>
-                              <w:rPr>
-                                <w:rFonts w:ascii="Times New Roman" w:hAnsi="Times New Roman" w:cs="Times New Roman"/>
-                              </w:rPr>
-                              <w:t>variables.</w:t>
-                            </w:r>
-                          </w:p>
-                          <w:p>
-                            <w:pPr>
-                              <w:rPr>
-                                <w:rFonts w:ascii="Times New Roman" w:hAnsi="Times New Roman" w:cs="Times New Roman"/>
-                              </w:rPr>
-                            </w:pPr>
-                            <w:r>
-                              <w:rPr>
-                                <w:rFonts w:ascii="Times New Roman" w:hAnsi="Times New Roman" w:cs="Times New Roman"/>
-                              </w:rPr>
-                              <w:t>All variables modeled against EDE-QS tested using Negative Binomial Generalized Linear Models</w:t>
-                            </w:r>
-                          </w:p>
-                          <w:p>
-                            <w:pPr>
-                              <w:rPr>
-                                <w:rFonts w:ascii="Times New Roman" w:hAnsi="Times New Roman" w:cs="Times New Roman"/>
-                              </w:rPr>
-                            </w:pPr>
-                            <w:r>
-                              <w:rPr>
-                                <w:rFonts w:ascii="Times New Roman" w:hAnsi="Times New Roman" w:cs="Times New Roman"/>
-                              </w:rPr>
-                              <w:t xml:space="preserve">Increase in EDE-QS= </w:t>
-                            </w:r>
-                            <m:oMath>
-                              <m:sSup>
-                                <m:sSupPr>
-                                  <m:ctrlPr>
-                                    <w:rPr>
-                                      <w:rFonts w:ascii="Cambria Math" w:hAnsi="Cambria Math" w:cs="Times New Roman"/>
-                                      <w:i/>
-                                    </w:rPr>
-                                  </m:ctrlPr>
-                                </m:sSupPr>
-                                <m:e>
-                                  <m:r>
-                                    <w:rPr>
-                                      <w:rFonts w:ascii="Cambria Math" w:hAnsi="Cambria Math" w:cs="Times New Roman"/>
-                                    </w:rPr>
-                                    <m:t>e</m:t>
-                                  </m:r>
-                                </m:e>
-                                <m:sup>
-                                  <m:r>
-                                    <w:rPr>
-                                      <w:rFonts w:ascii="Cambria Math" w:hAnsi="Cambria Math" w:cs="Times New Roman"/>
-                                    </w:rPr>
-                                    <m:t>GWG estimate</m:t>
-                                  </m:r>
-                                </m:sup>
-                              </m:sSup>
-                            </m:oMath>
-                          </w:p>
-                          <w:p>
-                            <w:pPr>
-                              <w:rPr>
-                                <w:rFonts w:ascii="Times New Roman" w:hAnsi="Times New Roman" w:cs="Times New Roman"/>
-                              </w:rPr>
-                            </w:pPr>
-                            <w:r>
-                              <w:rPr>
-                                <w:rFonts w:ascii="Times New Roman" w:hAnsi="Times New Roman" w:cs="Times New Roman"/>
-                              </w:rPr>
-                              <w:t>P-value &lt; 0.1 are bolded.</w:t>
-                            </w:r>
-                          </w:p>
-                          <w:p>
-                            <w:pPr>
-                              <w:rPr>
-                                <w:rFonts w:ascii="Times New Roman" w:hAnsi="Times New Roman" w:cs="Times New Roman"/>
-                              </w:rPr>
-                            </w:pPr>
-                          </w:p>
-                        </w:txbxContent>
-                      </wps:txbx>
-                      <wps:bodyPr rot="0" spcFirstLastPara="0" vertOverflow="overflow" horzOverflow="overflow" vert="horz" wrap="square" lIns="91440" tIns="45720" rIns="91440" bIns="45720" numCol="1" spcCol="0" rtlCol="0" fromWordArt="0" anchor="t" anchorCtr="0" forceAA="0" compatLnSpc="1">
-                        <a:prstTxWarp prst="textNoShape">
-                          <a:avLst/>
-                        </a:prstTxWarp>
-                        <a:noAutofit/>
-                      </wps:bodyPr>
-                    </wps:wsp>
-                  </a:graphicData>
-                </a:graphic>
-                <wp14:sizeRelH relativeFrom="margin">
-                  <wp14:pctWidth>0</wp14:pctWidth>
-                </wp14:sizeRelH>
-                <wp14:sizeRelV relativeFrom="margin">
-                  <wp14:pctHeight>0</wp14:pctHeight>
-                </wp14:sizeRelV>
-              </wp:anchor>
-            </w:drawing>
-          </mc:Choice>
-          <mc:Fallback xmlns:w16sdtdh="http://schemas.microsoft.com/office/word/2020/wordml/sdtdatahash" xmlns:w16du="http://schemas.microsoft.com/office/word/2023/wordml/word16du" xmlns:w16="http://schemas.microsoft.com/office/word/2018/wordml" xmlns:w16cex="http://schemas.microsoft.com/office/word/2018/wordml/cex" xmlns:oel="http://schemas.microsoft.com/office/2019/extlst">
-            <w:pict>
-              <v:shape w14:anchorId="7756E2AA" id="Text Box 20" o:spid="_x0000_s1032" type="#_x0000_t202" style="position:absolute;left:0;text-align:left;margin-left:.55pt;margin-top:102.35pt;width:468pt;height:545.4pt;z-index:251668480;visibility:visible;mso-wrap-style:square;mso-width-percent:0;mso-height-percent:0;mso-wrap-distance-left:9pt;mso-wrap-distance-top:0;mso-wrap-distance-right:9pt;mso-wrap-distance-bottom:0;mso-position-horizontal:absolute;mso-position-horizontal-relative:text;mso-position-vertical:absolute;mso-position-vertical-relative:text;mso-width-percent:0;mso-height-percent:0;mso-width-relative:margin;mso-height-relative:margin;v-text-anchor:top" o:gfxdata="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" fillcolor="white [3201]" stroked="f" strokeweight=".5pt">
-                <v:textbox>
-                  <w:txbxContent>
-                    <w:p>
-                      <w:r>
-                        <w:rPr>
-                          <w:noProof/>
-                        </w:rPr>
-                        <w:drawing>
-                          <wp:inline distT="0" distB="0" distL="0" distR="0" wp14:anchorId="2DABFE71" wp14:editId="3A4CF8B6">
-                            <wp:extent cx="5528310" cy="6130290"/>
-                            <wp:effectExtent l="0" t="0" r="0" b="3810"/>
-                            <wp:docPr id="1" name="Picture 1"/>
-                            <wp:cNvGraphicFramePr>
-                              <a:graphicFrameLocks xmlns:a="http://schemas.openxmlformats.org/drawingml/2006/main" noChangeAspect="1"/>
-                            </wp:cNvGraphicFramePr>
-                            <a:graphic xmlns:a="http://schemas.openxmlformats.org/drawingml/2006/main">
-                              <a:graphicData uri="http://schemas.openxmlformats.org/drawingml/2006/picture">
-                                <pic:pic xmlns:pic="http://schemas.openxmlformats.org/drawingml/2006/picture">
-                                  <pic:nvPicPr>
-                                    <pic:cNvPr id="1" name=""/>
-                                    <pic:cNvPicPr/>
-                                  </pic:nvPicPr>
-                                  <pic:blipFill>
-                                    <a:blip r:embed="rId19"/>
-                                    <a:stretch>
-                                      <a:fillRect/>
-                                    </a:stretch>
-                                  </pic:blipFill>
-                                  <pic:spPr>
-                                    <a:xfrm>
-                                      <a:off x="0" y="0"/>
-                                      <a:ext cx="5528310" cy="6130290"/>
-                                    </a:xfrm>
-                                    <a:prstGeom prst="rect">
-                                      <a:avLst/>
-                                    </a:prstGeom>
-                                  </pic:spPr>
-                                </pic:pic>
-                              </a:graphicData>
-                            </a:graphic>
-                          </wp:inline>
-                        </w:drawing>
-                      </w:r>
-                    </w:p>
-                    <w:p>
-                      <w:pPr>
-                        <w:rPr>
-                          <w:rFonts w:ascii="Times New Roman" w:hAnsi="Times New Roman" w:cs="Times New Roman"/>
-                        </w:rPr>
-                      </w:pPr>
-                      <w:r>
-                        <w:rPr>
-                          <w:rFonts w:ascii="Times New Roman" w:hAnsi="Times New Roman" w:cs="Times New Roman"/>
-                          <w:b/>
-                          <w:bCs/>
-                        </w:rPr>
-                        <w:t>Table 3:</w:t>
-                      </w:r>
-                      <w:r>
-                        <w:rPr>
-                          <w:rFonts w:ascii="Times New Roman" w:hAnsi="Times New Roman" w:cs="Times New Roman"/>
-                        </w:rPr>
-                        <w:t xml:space="preserve"> EDE-QS Trimester 3 compared to demographic </w:t>
-                      </w:r>
-                      <w:r>
-                        <w:rPr>
-                          <w:rFonts w:ascii="Times New Roman" w:hAnsi="Times New Roman" w:cs="Times New Roman"/>
-                        </w:rPr>
-                        <w:t>variables.</w:t>
-                      </w:r>
-                    </w:p>
-                    <w:p>
-                      <w:pPr>
-                        <w:rPr>
-                          <w:rFonts w:ascii="Times New Roman" w:hAnsi="Times New Roman" w:cs="Times New Roman"/>
-                        </w:rPr>
-                      </w:pPr>
-                      <w:r>
-                        <w:rPr>
-                          <w:rFonts w:ascii="Times New Roman" w:hAnsi="Times New Roman" w:cs="Times New Roman"/>
-                        </w:rPr>
-                        <w:t>All variables modeled against EDE-QS tested using Negative Binomial Generalized Linear Models</w:t>
-                      </w:r>
-                    </w:p>
-                    <w:p>
-                      <w:pPr>
-                        <w:rPr>
-                          <w:rFonts w:ascii="Times New Roman" w:hAnsi="Times New Roman" w:cs="Times New Roman"/>
-                        </w:rPr>
-                      </w:pPr>
-                      <w:r>
-                        <w:rPr>
-                          <w:rFonts w:ascii="Times New Roman" w:hAnsi="Times New Roman" w:cs="Times New Roman"/>
-                        </w:rPr>
-                        <w:t xml:space="preserve">Increase in EDE-QS= </w:t>
-                      </w:r>
-                      <m:oMath>
-                        <m:sSup>
-                          <m:sSupPr>
-                            <m:ctrlPr>
-                              <w:rPr>
-                                <w:rFonts w:ascii="Cambria Math" w:hAnsi="Cambria Math" w:cs="Times New Roman"/>
-                                <w:i/>
-                              </w:rPr>
-                            </m:ctrlPr>
-                          </m:sSupPr>
-                          <m:e>
-                            <m:r>
-                              <w:rPr>
-                                <w:rFonts w:ascii="Cambria Math" w:hAnsi="Cambria Math" w:cs="Times New Roman"/>
-                              </w:rPr>
-                              <m:t>e</m:t>
-                            </m:r>
-                          </m:e>
-                          <m:sup>
-                            <m:r>
-                              <w:rPr>
-                                <w:rFonts w:ascii="Cambria Math" w:hAnsi="Cambria Math" w:cs="Times New Roman"/>
-                              </w:rPr>
-                              <m:t>GWG estimate</m:t>
-                            </m:r>
-                          </m:sup>
-                        </m:sSup>
-                      </m:oMath>
-                    </w:p>
-                    <w:p>
-                      <w:pPr>
-                        <w:rPr>
-                          <w:rFonts w:ascii="Times New Roman" w:hAnsi="Times New Roman" w:cs="Times New Roman"/>
-                        </w:rPr>
-                      </w:pPr>
-                      <w:r>
-                        <w:rPr>
-                          <w:rFonts w:ascii="Times New Roman" w:hAnsi="Times New Roman" w:cs="Times New Roman"/>
-                        </w:rPr>
-                        <w:t>P-value &lt; 0.1 are bolded.</w:t>
-                      </w:r>
-                    </w:p>
-                    <w:p>
-                      <w:pPr>
-                        <w:rPr>
-                          <w:rFonts w:ascii="Times New Roman" w:hAnsi="Times New Roman" w:cs="Times New Roman"/>
-                        </w:rPr>
-                      </w:pPr>
-                    </w:p>
-                  </w:txbxContent>
-                </v:textbox>
-                <w10:wrap type="through"/>
-              </v:shape>
-            </w:pict>
-          </mc:Fallback>
-        </mc:AlternateContent>
-      </w:r>
-      <w:r>
-        <w:rPr>
-          <w:rFonts w:ascii="Times New Roman" w:eastAsia="Times New Roman" w:hAnsi="Times New Roman" w:cs="Times New Roman"/>
-          <w:sz w:val="24"/>
-          <w:szCs w:val="24"/>
-        </w:rPr>
-        <w:t xml:space="preserve">was associated with a 0.5 </w:t>
-      </w:r>
-      <w:r>
-        <w:rPr>
-          <w:rFonts w:ascii="Times New Roman" w:eastAsia="Times New Roman" w:hAnsi="Times New Roman" w:cs="Times New Roman"/>
-          <w:sz w:val="24"/>
-          <w:szCs w:val="24"/>
-        </w:rPr>
-        <w:t>lb.</w:t>
-      </w:r>
-      <w:r>
-        <w:rPr>
-          <w:rFonts w:ascii="Times New Roman" w:eastAsia="Times New Roman" w:hAnsi="Times New Roman" w:cs="Times New Roman"/>
-          <w:sz w:val="24"/>
-          <w:szCs w:val="24"/>
-        </w:rPr>
-        <w:t xml:space="preserve"> increase in GWG (p=</w:t>
-      </w:r>
-      <w:r>
-        <w:rPr>
-          <w:rFonts w:ascii="Times New Roman" w:eastAsia="Times New Roman" w:hAnsi="Times New Roman" w:cs="Times New Roman"/>
-          <w:sz w:val="24"/>
-          <w:szCs w:val="24"/>
-        </w:rPr>
-        <w:t xml:space="preserve"> </w:t>
-      </w:r>
-      <w:r>
-        <w:rPr>
-          <w:rFonts w:ascii="Times New Roman" w:eastAsia="Times New Roman" w:hAnsi="Times New Roman" w:cs="Times New Roman"/>
-          <w:sz w:val="24"/>
-          <w:szCs w:val="24"/>
-        </w:rPr>
-        <w:t xml:space="preserve">0.0025). Finally, when participants expected </w:t>
-      </w:r>
-      <w:r>
-        <w:rPr>
-          <w:rFonts w:ascii="Times New Roman" w:eastAsia="Times New Roman" w:hAnsi="Times New Roman" w:cs="Times New Roman"/>
-          <w:sz w:val="24"/>
-          <w:szCs w:val="24"/>
-        </w:rPr>
-        <w:lastRenderedPageBreak/>
-        <w:t xml:space="preserve">GWG was compared to their actual GWG, those who overestimated their GWG had a lower actual GWG (15.5 </w:t>
-      </w:r>
-      <w:r>
-        <w:rPr>
-          <w:rFonts w:ascii="Times New Roman" w:eastAsia="Times New Roman" w:hAnsi="Times New Roman" w:cs="Times New Roman"/>
-          <w:sz w:val="24"/>
-          <w:szCs w:val="24"/>
-        </w:rPr>
-        <w:t>lbs.</w:t>
-      </w:r>
-      <w:r>
-        <w:rPr>
-          <w:rFonts w:ascii="Times New Roman" w:eastAsia="Times New Roman" w:hAnsi="Times New Roman" w:cs="Times New Roman"/>
-          <w:sz w:val="24"/>
-          <w:szCs w:val="24"/>
-        </w:rPr>
-        <w:t xml:space="preserve">) compared to those who underestimated their GWG (38.8 </w:t>
-      </w:r>
-      <w:r>
-        <w:rPr>
-          <w:rFonts w:ascii="Times New Roman" w:eastAsia="Times New Roman" w:hAnsi="Times New Roman" w:cs="Times New Roman"/>
-          <w:sz w:val="24"/>
-          <w:szCs w:val="24"/>
-        </w:rPr>
-        <w:t>lbs.</w:t>
-      </w:r>
-      <w:r>
-        <w:rPr>
-          <w:rFonts w:ascii="Times New Roman" w:eastAsia="Times New Roman" w:hAnsi="Times New Roman" w:cs="Times New Roman"/>
-          <w:sz w:val="24"/>
-          <w:szCs w:val="24"/>
-        </w:rPr>
-        <w:t xml:space="preserve">), and those whose expectations aligned with their actual GWG gained </w:t>
-      </w:r>
-      <w:r>
-        <w:rPr>
-          <w:rFonts w:ascii="Times New Roman" w:eastAsia="Times New Roman" w:hAnsi="Times New Roman" w:cs="Times New Roman"/>
-          <w:sz w:val="24"/>
-          <w:szCs w:val="24"/>
-        </w:rPr>
-        <w:t>(</w:t>
-      </w:r>
-      <w:r>
-        <w:rPr>
-          <w:rFonts w:ascii="Times New Roman" w:eastAsia="Times New Roman" w:hAnsi="Times New Roman" w:cs="Times New Roman"/>
-          <w:sz w:val="24"/>
-          <w:szCs w:val="24"/>
-        </w:rPr>
-        <w:t xml:space="preserve"> 26.3 </w:t>
-      </w:r>
-      <w:r>
-        <w:rPr>
-          <w:rFonts w:ascii="Times New Roman" w:eastAsia="Times New Roman" w:hAnsi="Times New Roman" w:cs="Times New Roman"/>
-          <w:sz w:val="24"/>
-          <w:szCs w:val="24"/>
-        </w:rPr>
-        <w:t>lbs.</w:t>
-      </w:r>
-      <w:r>
-        <w:rPr>
-          <w:rFonts w:ascii="Times New Roman" w:eastAsia="Times New Roman" w:hAnsi="Times New Roman" w:cs="Times New Roman"/>
-          <w:sz w:val="24"/>
-          <w:szCs w:val="24"/>
-        </w:rPr>
-        <w:t>)</w:t>
-      </w:r>
-      <w:r>
-        <w:rPr>
-          <w:rFonts w:ascii="Times New Roman" w:eastAsia="Times New Roman" w:hAnsi="Times New Roman" w:cs="Times New Roman"/>
-          <w:sz w:val="24"/>
-          <w:szCs w:val="24"/>
-        </w:rPr>
-        <w:t xml:space="preserve"> (p = 2.9e-11) (Table 2).</w:t>
-      </w:r>
-      <w:r>
-        <w:rPr>
-          <w:rFonts w:ascii="Times New Roman" w:eastAsia="Times New Roman" w:hAnsi="Times New Roman" w:cs="Times New Roman"/>
-        </w:rPr>
-        <w:t xml:space="preserve"> </w:t>
-      </w:r>
-    </w:p>
-    <w:p>
-      <w:pPr>
-        <w:pStyle w:val="Standard"/>
-      </w:pPr>
-    </w:p>
-    <w:p>
-      <w:pPr>
-        <w:pStyle w:val="Standard"/>
-        <w:rPr>
-          <w:sz w:val="24"/>
-          <w:szCs w:val="24"/>
-        </w:rPr>
-      </w:pPr>
-      <w:r>
-        <w:rPr>
-          <w:rFonts w:ascii="Times New Roman" w:eastAsia="Times New Roman" w:hAnsi="Times New Roman" w:cs="Times New Roman"/>
-          <w:b/>
-          <w:sz w:val="24"/>
-          <w:szCs w:val="24"/>
-          <w:u w:val="single"/>
-        </w:rPr>
-        <w:t xml:space="preserve">Participants With Higher Pre-Pregnancy Weight </w:t>
-      </w:r>
-      <w:r>
-        <w:rPr>
-          <w:rFonts w:ascii="Times New Roman" w:eastAsia="Times New Roman" w:hAnsi="Times New Roman" w:cs="Times New Roman"/>
-          <w:b/>
-          <w:sz w:val="24"/>
-          <w:szCs w:val="24"/>
-          <w:u w:val="single"/>
-        </w:rPr>
-        <w:t>Have</w:t>
-      </w:r>
-      <w:r>
-        <w:rPr>
-          <w:rFonts w:ascii="Times New Roman" w:eastAsia="Times New Roman" w:hAnsi="Times New Roman" w:cs="Times New Roman"/>
-          <w:b/>
-          <w:sz w:val="24"/>
-          <w:szCs w:val="24"/>
-          <w:u w:val="single"/>
-        </w:rPr>
-        <w:t xml:space="preserve"> Increased Disordered Eating at Trimester 3</w:t>
-      </w:r>
-      <w:r>
-        <w:rPr>
-          <w:sz w:val="24"/>
-          <w:szCs w:val="24"/>
-        </w:rPr>
-        <w:t xml:space="preserve"> </w:t>
+      <w:commentRangeEnd w:id="209"/>
+      <w:r>
+        <w:rPr>
+          <w:rStyle w:val="CommentReference"/>
+          <w:rFonts w:cs="Mangal"/>
+        </w:rPr>
+        <w:commentReference w:id="209"/>
       </w:r>
     </w:p>
     <w:p>
@@ -7358,7 +9262,7 @@
                                           <pic:cNvPicPr preferRelativeResize="0"/>
                                         </pic:nvPicPr>
                                         <pic:blipFill rotWithShape="1">
-                                          <a:blip r:embed="rId20"/>
+                                          <a:blip r:embed="rId16"/>
                                           <a:srcRect b="7306"/>
                                           <a:stretch/>
                                         </pic:blipFill>
@@ -7404,19 +9308,7 @@
                               <w:rPr>
                                 <w:rFonts w:ascii="Times New Roman" w:hAnsi="Times New Roman" w:cs="Times New Roman"/>
                               </w:rPr>
-                              <w:t xml:space="preserve"> Misalignment categories compared to demographic </w:t>
-                            </w:r>
-                            <w:r>
-                              <w:rPr>
-                                <w:rFonts w:ascii="Times New Roman" w:hAnsi="Times New Roman" w:cs="Times New Roman"/>
-                              </w:rPr>
-                              <w:t>variables.</w:t>
-                            </w:r>
-                            <w:r>
-                              <w:rPr>
-                                <w:rFonts w:ascii="Times New Roman" w:hAnsi="Times New Roman" w:cs="Times New Roman"/>
-                              </w:rPr>
-                              <w:t xml:space="preserve"> </w:t>
+                              <w:t xml:space="preserve"> Misalignment categories compared to demographic variables. </w:t>
                             </w:r>
                           </w:p>
                           <w:p>
@@ -7429,13 +9321,7 @@
                               <w:rPr>
                                 <w:rFonts w:ascii="Times New Roman" w:hAnsi="Times New Roman" w:cs="Times New Roman"/>
                               </w:rPr>
-                              <w:t xml:space="preserve">Continuous covariates modeled against misalignment using </w:t>
-                            </w:r>
-                            <w:r>
-                              <w:rPr>
-                                <w:rFonts w:ascii="Times New Roman" w:hAnsi="Times New Roman" w:cs="Times New Roman"/>
-                              </w:rPr>
-                              <w:t>ANOVA</w:t>
+                              <w:t>Continuous covariates modeled against misalignment using ANOVA</w:t>
                             </w:r>
                           </w:p>
                           <w:p>
@@ -7510,9 +9396,9 @@
               </wp:anchor>
             </w:drawing>
           </mc:Choice>
-          <mc:Fallback xmlns:w16sdtdh="http://schemas.microsoft.com/office/word/2020/wordml/sdtdatahash" xmlns:w16du="http://schemas.microsoft.com/office/word/2023/wordml/word16du" xmlns:w16="http://schemas.microsoft.com/office/word/2018/wordml" xmlns:w16cex="http://schemas.microsoft.com/office/word/2018/wordml/cex" xmlns:oel="http://schemas.microsoft.com/office/2019/extlst">
+          <mc:Fallback>
             <w:pict>
-              <v:shape w14:anchorId="020F300D" id="Text Box 22" o:spid="_x0000_s1033" type="#_x0000_t202" style="position:absolute;left:0;text-align:left;margin-left:-27.15pt;margin-top:57.5pt;width:546.8pt;height:496.4pt;z-index:251670528;visibility:visible;mso-wrap-style:square;mso-width-percent:0;mso-height-percent:0;mso-wrap-distance-left:9pt;mso-wrap-distance-top:0;mso-wrap-distance-right:9pt;mso-wrap-distance-bottom:0;mso-position-horizontal:absolute;mso-position-horizontal-relative:text;mso-position-vertical:absolute;mso-position-vertical-relative:text;mso-width-percent:0;mso-height-percent:0;mso-width-relative:margin;mso-height-relative:margin;v-text-anchor:top" o:gfxdata="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" fillcolor="white [3201]" stroked="f" strokeweight=".5pt">
+              <v:shape w14:anchorId="020F300D" id="Text Box 22" o:spid="_x0000_s1036" type="#_x0000_t202" style="position:absolute;left:0;text-align:left;margin-left:-27.15pt;margin-top:57.5pt;width:546.8pt;height:496.4pt;z-index:251670528;visibility:visible;mso-wrap-style:square;mso-width-percent:0;mso-height-percent:0;mso-wrap-distance-left:9pt;mso-wrap-distance-top:0;mso-wrap-distance-right:9pt;mso-wrap-distance-bottom:0;mso-position-horizontal:absolute;mso-position-horizontal-relative:text;mso-position-vertical:absolute;mso-position-vertical-relative:text;mso-width-percent:0;mso-height-percent:0;mso-width-relative:margin;mso-height-relative:margin;v-text-anchor:top" o:gfxdata="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" fillcolor="white [3201]" stroked="f" strokeweight=".5pt">
                 <v:textbox>
                   <w:txbxContent>
                     <w:p>
@@ -7535,7 +9421,7 @@
                                     <pic:cNvPicPr preferRelativeResize="0"/>
                                   </pic:nvPicPr>
                                   <pic:blipFill rotWithShape="1">
-                                    <a:blip r:embed="rId21"/>
+                                    <a:blip r:embed="rId16"/>
                                     <a:srcRect b="7306"/>
                                     <a:stretch/>
                                   </pic:blipFill>
@@ -7581,19 +9467,7 @@
                         <w:rPr>
                           <w:rFonts w:ascii="Times New Roman" w:hAnsi="Times New Roman" w:cs="Times New Roman"/>
                         </w:rPr>
-                        <w:t xml:space="preserve"> Misalignment categories compared to demographic </w:t>
-                      </w:r>
-                      <w:r>
-                        <w:rPr>
-                          <w:rFonts w:ascii="Times New Roman" w:hAnsi="Times New Roman" w:cs="Times New Roman"/>
-                        </w:rPr>
-                        <w:t>variables.</w:t>
-                      </w:r>
-                      <w:r>
-                        <w:rPr>
-                          <w:rFonts w:ascii="Times New Roman" w:hAnsi="Times New Roman" w:cs="Times New Roman"/>
-                        </w:rPr>
-                        <w:t xml:space="preserve"> </w:t>
+                        <w:t xml:space="preserve"> Misalignment categories compared to demographic variables. </w:t>
                       </w:r>
                     </w:p>
                     <w:p>
@@ -7606,13 +9480,7 @@
                         <w:rPr>
                           <w:rFonts w:ascii="Times New Roman" w:hAnsi="Times New Roman" w:cs="Times New Roman"/>
                         </w:rPr>
-                        <w:t xml:space="preserve">Continuous covariates modeled against misalignment using </w:t>
-                      </w:r>
-                      <w:r>
-                        <w:rPr>
-                          <w:rFonts w:ascii="Times New Roman" w:hAnsi="Times New Roman" w:cs="Times New Roman"/>
-                        </w:rPr>
-                        <w:t>ANOVA</w:t>
+                        <w:t>Continuous covariates modeled against misalignment using ANOVA</w:t>
                       </w:r>
                     </w:p>
                     <w:p>
@@ -7909,61 +9777,246 @@
         </w:rPr>
         <w:tab/>
       </w:r>
-      <w:r>
-        <w:rPr>
-          <w:rFonts w:ascii="Times New Roman" w:eastAsia="Times New Roman" w:hAnsi="Times New Roman" w:cs="Times New Roman"/>
-          <w:sz w:val="24"/>
-          <w:szCs w:val="24"/>
-        </w:rPr>
-        <w:t>Overall,</w:t>
-      </w:r>
-      <w:r>
-        <w:rPr>
-          <w:rFonts w:ascii="Times New Roman" w:eastAsia="Times New Roman" w:hAnsi="Times New Roman" w:cs="Times New Roman"/>
-          <w:sz w:val="24"/>
-          <w:szCs w:val="24"/>
-        </w:rPr>
-        <w:t xml:space="preserve"> the alignment between expected and actual gestational</w:t>
-      </w:r>
-      <w:r>
-        <w:rPr>
-          <w:rFonts w:ascii="Times New Roman" w:eastAsia="Times New Roman" w:hAnsi="Times New Roman" w:cs="Times New Roman"/>
-          <w:sz w:val="24"/>
-          <w:szCs w:val="24"/>
-        </w:rPr>
-        <w:t xml:space="preserve"> weight gain was not statistically different from one another in relation to </w:t>
-      </w:r>
-      <w:r>
-        <w:rPr>
-          <w:rFonts w:ascii="Times New Roman" w:eastAsia="Times New Roman" w:hAnsi="Times New Roman" w:cs="Times New Roman"/>
-          <w:sz w:val="24"/>
-          <w:szCs w:val="24"/>
-        </w:rPr>
-        <w:t>most</w:t>
-      </w:r>
-      <w:r>
-        <w:rPr>
-          <w:rFonts w:ascii="Times New Roman" w:eastAsia="Times New Roman" w:hAnsi="Times New Roman" w:cs="Times New Roman"/>
-          <w:sz w:val="24"/>
-          <w:szCs w:val="24"/>
-        </w:rPr>
-        <w:t xml:space="preserve"> demographic characteristics collected</w:t>
-      </w:r>
-      <w:r>
-        <w:rPr>
-          <w:rFonts w:ascii="Times New Roman" w:eastAsia="Times New Roman" w:hAnsi="Times New Roman" w:cs="Times New Roman"/>
-          <w:sz w:val="24"/>
-          <w:szCs w:val="24"/>
-        </w:rPr>
-        <w:t xml:space="preserve"> (Table 4)</w:t>
-      </w:r>
-      <w:r>
-        <w:rPr>
-          <w:rFonts w:ascii="Times New Roman" w:eastAsia="Times New Roman" w:hAnsi="Times New Roman" w:cs="Times New Roman"/>
-          <w:sz w:val="24"/>
-          <w:szCs w:val="24"/>
-        </w:rPr>
-        <w:t xml:space="preserve">. The only variable that showed a statistically significant difference was expected gestational weight gain (p = 0.097). This was expected due to </w:t>
+      <w:del w:id="210" w:author="Dave Bridges" w:date="2023-11-08T16:17:00Z">
+        <w:r>
+          <w:rPr>
+            <w:rFonts w:ascii="Times New Roman" w:eastAsia="Times New Roman" w:hAnsi="Times New Roman" w:cs="Times New Roman"/>
+            <w:sz w:val="24"/>
+            <w:szCs w:val="24"/>
+          </w:rPr>
+          <w:delText>Overall,</w:delText>
+        </w:r>
+        <w:r>
+          <w:rPr>
+            <w:rFonts w:ascii="Times New Roman" w:eastAsia="Times New Roman" w:hAnsi="Times New Roman" w:cs="Times New Roman"/>
+            <w:sz w:val="24"/>
+            <w:szCs w:val="24"/>
+          </w:rPr>
+          <w:delText xml:space="preserve"> the alignment between expected and actual gestational weight gain was not statistically different from one another in relation to </w:delText>
+        </w:r>
+        <w:r>
+          <w:rPr>
+            <w:rFonts w:ascii="Times New Roman" w:eastAsia="Times New Roman" w:hAnsi="Times New Roman" w:cs="Times New Roman"/>
+            <w:sz w:val="24"/>
+            <w:szCs w:val="24"/>
+          </w:rPr>
+          <w:delText>most</w:delText>
+        </w:r>
+        <w:r>
+          <w:rPr>
+            <w:rFonts w:ascii="Times New Roman" w:eastAsia="Times New Roman" w:hAnsi="Times New Roman" w:cs="Times New Roman"/>
+            <w:sz w:val="24"/>
+            <w:szCs w:val="24"/>
+          </w:rPr>
+          <w:delText xml:space="preserve"> demographic characteristics collected</w:delText>
+        </w:r>
+        <w:r>
+          <w:rPr>
+            <w:rFonts w:ascii="Times New Roman" w:eastAsia="Times New Roman" w:hAnsi="Times New Roman" w:cs="Times New Roman"/>
+            <w:sz w:val="24"/>
+            <w:szCs w:val="24"/>
+          </w:rPr>
+          <w:delText xml:space="preserve"> (Table 4)</w:delText>
+        </w:r>
+        <w:r>
+          <w:rPr>
+            <w:rFonts w:ascii="Times New Roman" w:eastAsia="Times New Roman" w:hAnsi="Times New Roman" w:cs="Times New Roman"/>
+            <w:sz w:val="24"/>
+            <w:szCs w:val="24"/>
+          </w:rPr>
+          <w:delText>.</w:delText>
+        </w:r>
+      </w:del>
+      <w:ins w:id="211" w:author="Dave Bridges" w:date="2023-11-08T16:17:00Z">
+        <w:r>
+          <w:rPr>
+            <w:rFonts w:ascii="Times New Roman" w:eastAsia="Times New Roman" w:hAnsi="Times New Roman" w:cs="Times New Roman"/>
+            <w:sz w:val="24"/>
+            <w:szCs w:val="24"/>
+          </w:rPr>
+          <w:t xml:space="preserve">Comparing gestational weight gain expectations to </w:t>
+        </w:r>
+        <w:r>
+          <w:rPr>
+            <w:rFonts w:ascii="Times New Roman" w:eastAsia="Times New Roman" w:hAnsi="Times New Roman" w:cs="Times New Roman"/>
+            <w:sz w:val="24"/>
+            <w:szCs w:val="24"/>
+          </w:rPr>
+          <w:t>other variables</w:t>
+        </w:r>
+      </w:ins>
+      <w:del w:id="212" w:author="Dave Bridges" w:date="2023-11-08T16:17:00Z">
+        <w:r>
+          <w:rPr>
+            <w:rFonts w:ascii="Times New Roman" w:eastAsia="Times New Roman" w:hAnsi="Times New Roman" w:cs="Times New Roman"/>
+            <w:sz w:val="24"/>
+            <w:szCs w:val="24"/>
+          </w:rPr>
+          <w:delText xml:space="preserve"> </w:delText>
+        </w:r>
+      </w:del>
+      <w:ins w:id="213" w:author="Dave Bridges" w:date="2023-11-08T16:17:00Z">
+        <w:r>
+          <w:rPr>
+            <w:rFonts w:ascii="Times New Roman" w:eastAsia="Times New Roman" w:hAnsi="Times New Roman" w:cs="Times New Roman"/>
+            <w:sz w:val="24"/>
+            <w:szCs w:val="24"/>
+          </w:rPr>
+          <w:t xml:space="preserve"> we found that </w:t>
+        </w:r>
+      </w:ins>
+      <w:del w:id="214" w:author="Dave Bridges" w:date="2023-11-08T16:18:00Z">
+        <w:r>
+          <w:rPr>
+            <w:rFonts w:ascii="Times New Roman" w:eastAsia="Times New Roman" w:hAnsi="Times New Roman" w:cs="Times New Roman"/>
+            <w:sz w:val="24"/>
+            <w:szCs w:val="24"/>
+          </w:rPr>
+          <w:delText xml:space="preserve">The only variable that showed a statistically significant difference was </w:delText>
+        </w:r>
+      </w:del>
+      <w:r>
+        <w:rPr>
+          <w:rFonts w:ascii="Times New Roman" w:eastAsia="Times New Roman" w:hAnsi="Times New Roman" w:cs="Times New Roman"/>
+          <w:sz w:val="24"/>
+          <w:szCs w:val="24"/>
+        </w:rPr>
+        <w:t>expected gestational weight gain (p = 0.0</w:t>
+      </w:r>
+      <w:ins w:id="215" w:author="Dave Bridges" w:date="2023-11-08T16:42:00Z">
+        <w:r>
+          <w:rPr>
+            <w:rFonts w:ascii="Times New Roman" w:eastAsia="Times New Roman" w:hAnsi="Times New Roman" w:cs="Times New Roman"/>
+            <w:sz w:val="24"/>
+            <w:szCs w:val="24"/>
+          </w:rPr>
+          <w:t>89</w:t>
+        </w:r>
+      </w:ins>
+      <w:del w:id="216" w:author="Dave Bridges" w:date="2023-11-08T16:17:00Z">
+        <w:r>
+          <w:rPr>
+            <w:rFonts w:ascii="Times New Roman" w:eastAsia="Times New Roman" w:hAnsi="Times New Roman" w:cs="Times New Roman"/>
+            <w:sz w:val="24"/>
+            <w:szCs w:val="24"/>
+          </w:rPr>
+          <w:delText>97</w:delText>
+        </w:r>
+      </w:del>
+      <w:r>
+        <w:rPr>
+          <w:rFonts w:ascii="Times New Roman" w:eastAsia="Times New Roman" w:hAnsi="Times New Roman" w:cs="Times New Roman"/>
+          <w:sz w:val="24"/>
+          <w:szCs w:val="24"/>
+        </w:rPr>
+        <w:t>)</w:t>
+      </w:r>
+      <w:ins w:id="217" w:author="Dave Bridges" w:date="2023-11-08T16:18:00Z">
+        <w:r>
+          <w:rPr>
+            <w:rFonts w:ascii="Times New Roman" w:eastAsia="Times New Roman" w:hAnsi="Times New Roman" w:cs="Times New Roman"/>
+            <w:sz w:val="24"/>
+            <w:szCs w:val="24"/>
+          </w:rPr>
+          <w:t xml:space="preserve"> and actual weight gain</w:t>
+        </w:r>
+      </w:ins>
+      <w:ins w:id="218" w:author="Dave Bridges" w:date="2023-11-08T16:19:00Z">
+        <w:r>
+          <w:rPr>
+            <w:rFonts w:ascii="Times New Roman" w:eastAsia="Times New Roman" w:hAnsi="Times New Roman" w:cs="Times New Roman"/>
+            <w:sz w:val="24"/>
+            <w:szCs w:val="24"/>
+          </w:rPr>
+          <w:t xml:space="preserve"> </w:t>
+        </w:r>
+      </w:ins>
+      <w:ins w:id="219" w:author="Dave Bridges" w:date="2023-11-08T16:18:00Z">
+        <w:r>
+          <w:rPr>
+            <w:rFonts w:ascii="Times New Roman" w:eastAsia="Times New Roman" w:hAnsi="Times New Roman" w:cs="Times New Roman"/>
+            <w:sz w:val="24"/>
+            <w:szCs w:val="24"/>
+          </w:rPr>
+          <w:t>(p=</w:t>
+        </w:r>
+      </w:ins>
+      <w:ins w:id="220" w:author="Dave Bridges" w:date="2023-11-08T16:42:00Z">
+        <w:r>
+          <w:rPr>
+            <w:rFonts w:ascii="Times New Roman" w:eastAsia="Times New Roman" w:hAnsi="Times New Roman" w:cs="Times New Roman"/>
+            <w:sz w:val="24"/>
+            <w:szCs w:val="24"/>
+          </w:rPr>
+          <w:t>2.8</w:t>
+        </w:r>
+      </w:ins>
+      <w:ins w:id="221" w:author="Dave Bridges" w:date="2023-11-08T16:20:00Z">
+        <w:r>
+          <w:rPr>
+            <w:rFonts w:ascii="Times New Roman" w:eastAsia="Times New Roman" w:hAnsi="Times New Roman" w:cs="Times New Roman"/>
+            <w:sz w:val="24"/>
+            <w:szCs w:val="24"/>
+          </w:rPr>
+          <w:t xml:space="preserve"> x 10</w:t>
+        </w:r>
+      </w:ins>
+      <w:ins w:id="222" w:author="Dave Bridges" w:date="2023-11-08T16:21:00Z">
+        <w:r>
+          <w:rPr>
+            <w:rFonts w:ascii="Times New Roman" w:eastAsia="Times New Roman" w:hAnsi="Times New Roman" w:cs="Times New Roman"/>
+            <w:sz w:val="24"/>
+            <w:szCs w:val="24"/>
+            <w:vertAlign w:val="superscript"/>
+            <w:rPrChange w:id="223" w:author="Dave Bridges" w:date="2023-11-08T16:21:00Z">
+              <w:rPr>
+                <w:rFonts w:ascii="Times New Roman" w:eastAsia="Times New Roman" w:hAnsi="Times New Roman" w:cs="Times New Roman"/>
+                <w:sz w:val="24"/>
+                <w:szCs w:val="24"/>
+              </w:rPr>
+            </w:rPrChange>
+          </w:rPr>
+          <w:t>-1</w:t>
+        </w:r>
+      </w:ins>
+      <w:ins w:id="224" w:author="Dave Bridges" w:date="2023-11-08T16:42:00Z">
+        <w:r>
+          <w:rPr>
+            <w:rFonts w:ascii="Times New Roman" w:eastAsia="Times New Roman" w:hAnsi="Times New Roman" w:cs="Times New Roman"/>
+            <w:sz w:val="24"/>
+            <w:szCs w:val="24"/>
+            <w:vertAlign w:val="superscript"/>
+          </w:rPr>
+          <w:t>2</w:t>
+        </w:r>
+      </w:ins>
+      <w:ins w:id="225" w:author="Dave Bridges" w:date="2023-11-08T16:19:00Z">
+        <w:r>
+          <w:rPr>
+            <w:rFonts w:ascii="Times New Roman" w:eastAsia="Times New Roman" w:hAnsi="Times New Roman" w:cs="Times New Roman"/>
+            <w:sz w:val="24"/>
+            <w:szCs w:val="24"/>
+          </w:rPr>
+          <w:t>) were both associated with mis-aligned GWG expectations</w:t>
+        </w:r>
+      </w:ins>
+      <w:ins w:id="226" w:author="Dave Bridges" w:date="2023-11-08T16:21:00Z">
+        <w:r>
+          <w:rPr>
+            <w:rFonts w:ascii="Times New Roman" w:eastAsia="Times New Roman" w:hAnsi="Times New Roman" w:cs="Times New Roman"/>
+            <w:sz w:val="24"/>
+            <w:szCs w:val="24"/>
+          </w:rPr>
+          <w:t xml:space="preserve"> (Table 4)</w:t>
+        </w:r>
+      </w:ins>
+      <w:r>
+        <w:rPr>
+          <w:rFonts w:ascii="Times New Roman" w:eastAsia="Times New Roman" w:hAnsi="Times New Roman" w:cs="Times New Roman"/>
+          <w:sz w:val="24"/>
+          <w:szCs w:val="24"/>
+        </w:rPr>
+        <w:t xml:space="preserve">. This was expected due to </w:t>
       </w:r>
       <w:r>
         <w:rPr>
@@ -7979,15 +10032,7 @@
           <w:sz w:val="24"/>
           <w:szCs w:val="24"/>
         </w:rPr>
-        <w:t xml:space="preserve"> being used to calculate the alignment categories. Individuals who did not identify as White or Caucasian w</w:t>
-      </w:r>
-      <w:r>
-        <w:rPr>
-          <w:rFonts w:ascii="Times New Roman" w:eastAsia="Times New Roman" w:hAnsi="Times New Roman" w:cs="Times New Roman"/>
-          <w:sz w:val="24"/>
-          <w:szCs w:val="24"/>
-        </w:rPr>
-        <w:t xml:space="preserve">ere more likely to have an expected GWG that was within 5 </w:t>
+        <w:t xml:space="preserve"> being used to calculate the alignment categories. Individuals who did not identify as White or Caucasian were more likely to have an expected GWG that was within 5 </w:t>
       </w:r>
       <w:r>
         <w:rPr>
@@ -8003,48 +10048,181 @@
           <w:sz w:val="24"/>
           <w:szCs w:val="24"/>
         </w:rPr>
-        <w:t xml:space="preserve"> of their actual GWG (53.5%) compared to White and Caucasian participants (29.6%), although this difference was not statistically significant (p =0.158). Additionally, on average those </w:t>
-      </w:r>
-      <w:r>
-        <w:rPr>
-          <w:rFonts w:ascii="Times New Roman" w:eastAsia="Times New Roman" w:hAnsi="Times New Roman" w:cs="Times New Roman"/>
-          <w:sz w:val="24"/>
-          <w:szCs w:val="24"/>
-        </w:rPr>
-        <w:t>who’s</w:t>
-      </w:r>
-      <w:r>
-        <w:rPr>
-          <w:rFonts w:ascii="Times New Roman" w:eastAsia="Times New Roman" w:hAnsi="Times New Roman" w:cs="Times New Roman"/>
-          <w:sz w:val="24"/>
-          <w:szCs w:val="24"/>
-        </w:rPr>
-        <w:t xml:space="preserve"> exp</w:t>
-      </w:r>
-      <w:r>
-        <w:rPr>
-          <w:rFonts w:ascii="Times New Roman" w:eastAsia="Times New Roman" w:hAnsi="Times New Roman" w:cs="Times New Roman"/>
-          <w:sz w:val="24"/>
-          <w:szCs w:val="24"/>
-        </w:rPr>
-        <w:t xml:space="preserve">ected GWG was either over or under their actual GWG had on average a lower PSS score compared to those with expected GWG within 5 </w:t>
-      </w:r>
-      <w:r>
-        <w:rPr>
-          <w:rFonts w:ascii="Times New Roman" w:eastAsia="Times New Roman" w:hAnsi="Times New Roman" w:cs="Times New Roman"/>
-          <w:sz w:val="24"/>
-          <w:szCs w:val="24"/>
-        </w:rPr>
-        <w:t>lbs.</w:t>
-      </w:r>
-      <w:r>
-        <w:rPr>
-          <w:rFonts w:ascii="Times New Roman" w:eastAsia="Times New Roman" w:hAnsi="Times New Roman" w:cs="Times New Roman"/>
-          <w:sz w:val="24"/>
-          <w:szCs w:val="24"/>
-        </w:rPr>
-        <w:t xml:space="preserve"> of their actual GWG (p = 0.401).</w:t>
-      </w:r>
+        <w:t xml:space="preserve"> of their actual GWG (</w:t>
+      </w:r>
+      <w:del w:id="227" w:author="Dave Bridges" w:date="2023-11-08T16:40:00Z">
+        <w:r>
+          <w:rPr>
+            <w:rFonts w:ascii="Times New Roman" w:eastAsia="Times New Roman" w:hAnsi="Times New Roman" w:cs="Times New Roman"/>
+            <w:sz w:val="24"/>
+            <w:szCs w:val="24"/>
+          </w:rPr>
+          <w:delText>53.5</w:delText>
+        </w:r>
+      </w:del>
+      <w:ins w:id="228" w:author="Dave Bridges" w:date="2023-11-08T16:40:00Z">
+        <w:r>
+          <w:rPr>
+            <w:rFonts w:ascii="Times New Roman" w:eastAsia="Times New Roman" w:hAnsi="Times New Roman" w:cs="Times New Roman"/>
+            <w:sz w:val="24"/>
+            <w:szCs w:val="24"/>
+          </w:rPr>
+          <w:t>48</w:t>
+        </w:r>
+      </w:ins>
+      <w:r>
+        <w:rPr>
+          <w:rFonts w:ascii="Times New Roman" w:eastAsia="Times New Roman" w:hAnsi="Times New Roman" w:cs="Times New Roman"/>
+          <w:sz w:val="24"/>
+          <w:szCs w:val="24"/>
+        </w:rPr>
+        <w:t>%) compared to White and Caucasian participants (</w:t>
+      </w:r>
+      <w:del w:id="229" w:author="Dave Bridges" w:date="2023-11-08T16:39:00Z">
+        <w:r>
+          <w:rPr>
+            <w:rFonts w:ascii="Times New Roman" w:eastAsia="Times New Roman" w:hAnsi="Times New Roman" w:cs="Times New Roman"/>
+            <w:sz w:val="24"/>
+            <w:szCs w:val="24"/>
+          </w:rPr>
+          <w:delText>29.6</w:delText>
+        </w:r>
+      </w:del>
+      <w:ins w:id="230" w:author="Dave Bridges" w:date="2023-11-08T16:39:00Z">
+        <w:r>
+          <w:rPr>
+            <w:rFonts w:ascii="Times New Roman" w:eastAsia="Times New Roman" w:hAnsi="Times New Roman" w:cs="Times New Roman"/>
+            <w:sz w:val="24"/>
+            <w:szCs w:val="24"/>
+          </w:rPr>
+          <w:t>27</w:t>
+        </w:r>
+      </w:ins>
+      <w:r>
+        <w:rPr>
+          <w:rFonts w:ascii="Times New Roman" w:eastAsia="Times New Roman" w:hAnsi="Times New Roman" w:cs="Times New Roman"/>
+          <w:sz w:val="24"/>
+          <w:szCs w:val="24"/>
+        </w:rPr>
+        <w:t>%), although this difference was not statistically significant (</w:t>
+      </w:r>
+      <w:commentRangeStart w:id="231"/>
+      <w:r>
+        <w:rPr>
+          <w:rFonts w:ascii="Times New Roman" w:eastAsia="Times New Roman" w:hAnsi="Times New Roman" w:cs="Times New Roman"/>
+          <w:sz w:val="24"/>
+          <w:szCs w:val="24"/>
+        </w:rPr>
+        <w:t>p =0.158</w:t>
+      </w:r>
+      <w:commentRangeEnd w:id="231"/>
+      <w:r>
+        <w:rPr>
+          <w:rStyle w:val="CommentReference"/>
+          <w:rFonts w:cs="Mangal"/>
+        </w:rPr>
+        <w:commentReference w:id="231"/>
+      </w:r>
+      <w:r>
+        <w:rPr>
+          <w:rFonts w:ascii="Times New Roman" w:eastAsia="Times New Roman" w:hAnsi="Times New Roman" w:cs="Times New Roman"/>
+          <w:sz w:val="24"/>
+          <w:szCs w:val="24"/>
+        </w:rPr>
+        <w:t xml:space="preserve">). </w:t>
+      </w:r>
+      <w:del w:id="233" w:author="Dave Bridges" w:date="2023-11-08T16:40:00Z">
+        <w:r>
+          <w:rPr>
+            <w:rFonts w:ascii="Times New Roman" w:eastAsia="Times New Roman" w:hAnsi="Times New Roman" w:cs="Times New Roman"/>
+            <w:sz w:val="24"/>
+            <w:szCs w:val="24"/>
+          </w:rPr>
+          <w:delText xml:space="preserve">Additionally, on average those </w:delText>
+        </w:r>
+        <w:r>
+          <w:rPr>
+            <w:rFonts w:ascii="Times New Roman" w:eastAsia="Times New Roman" w:hAnsi="Times New Roman" w:cs="Times New Roman"/>
+            <w:sz w:val="24"/>
+            <w:szCs w:val="24"/>
+          </w:rPr>
+          <w:delText>who’s</w:delText>
+        </w:r>
+        <w:r>
+          <w:rPr>
+            <w:rFonts w:ascii="Times New Roman" w:eastAsia="Times New Roman" w:hAnsi="Times New Roman" w:cs="Times New Roman"/>
+            <w:sz w:val="24"/>
+            <w:szCs w:val="24"/>
+          </w:rPr>
+          <w:delText xml:space="preserve"> expected GWG was either over or under their actual GWG had on average a lower PSS score compared to those with expected GWG within 5 </w:delText>
+        </w:r>
+        <w:r>
+          <w:rPr>
+            <w:rFonts w:ascii="Times New Roman" w:eastAsia="Times New Roman" w:hAnsi="Times New Roman" w:cs="Times New Roman"/>
+            <w:sz w:val="24"/>
+            <w:szCs w:val="24"/>
+          </w:rPr>
+          <w:delText>lbs.</w:delText>
+        </w:r>
+        <w:r>
+          <w:rPr>
+            <w:rFonts w:ascii="Times New Roman" w:eastAsia="Times New Roman" w:hAnsi="Times New Roman" w:cs="Times New Roman"/>
+            <w:sz w:val="24"/>
+            <w:szCs w:val="24"/>
+          </w:rPr>
+          <w:delText xml:space="preserve"> of their actual GWG (p = 0.401).</w:delText>
+        </w:r>
+      </w:del>
+      <w:ins w:id="234" w:author="Dave Bridges" w:date="2023-11-08T16:40:00Z">
+        <w:r>
+          <w:rPr>
+            <w:rFonts w:ascii="Times New Roman" w:eastAsia="Times New Roman" w:hAnsi="Times New Roman" w:cs="Times New Roman"/>
+            <w:sz w:val="24"/>
+            <w:szCs w:val="24"/>
+          </w:rPr>
+          <w:t>Among over-estimat</w:t>
+        </w:r>
+      </w:ins>
+      <w:ins w:id="235" w:author="Dave Bridges" w:date="2023-11-08T16:41:00Z">
+        <w:r>
+          <w:rPr>
+            <w:rFonts w:ascii="Times New Roman" w:eastAsia="Times New Roman" w:hAnsi="Times New Roman" w:cs="Times New Roman"/>
+            <w:sz w:val="24"/>
+            <w:szCs w:val="24"/>
+          </w:rPr>
+          <w:t xml:space="preserve">ors of gestational weight gain, these participants tended to have </w:t>
+        </w:r>
+      </w:ins>
+      <w:ins w:id="236" w:author="Dave Bridges" w:date="2023-11-08T16:43:00Z">
+        <w:r>
+          <w:rPr>
+            <w:rFonts w:ascii="Times New Roman" w:eastAsia="Times New Roman" w:hAnsi="Times New Roman" w:cs="Times New Roman"/>
+            <w:sz w:val="24"/>
+            <w:szCs w:val="24"/>
+          </w:rPr>
+          <w:t>lower</w:t>
+        </w:r>
+      </w:ins>
+      <w:ins w:id="237" w:author="Dave Bridges" w:date="2023-11-08T16:41:00Z">
+        <w:r>
+          <w:rPr>
+            <w:rFonts w:ascii="Times New Roman" w:eastAsia="Times New Roman" w:hAnsi="Times New Roman" w:cs="Times New Roman"/>
+            <w:sz w:val="24"/>
+            <w:szCs w:val="24"/>
+          </w:rPr>
+          <w:t xml:space="preserve"> EDE-QS scores (p=0.096)</w:t>
+        </w:r>
+      </w:ins>
+      <w:ins w:id="238" w:author="Dave Bridges" w:date="2023-11-08T16:43:00Z">
+        <w:r>
+          <w:rPr>
+            <w:rFonts w:ascii="Times New Roman" w:eastAsia="Times New Roman" w:hAnsi="Times New Roman" w:cs="Times New Roman"/>
+            <w:sz w:val="24"/>
+            <w:szCs w:val="24"/>
+          </w:rPr>
+          <w:t>.</w:t>
+        </w:r>
+      </w:ins>
     </w:p>
     <w:p>
       <w:pPr>
@@ -8415,6 +10593,7 @@
           <w:rFonts w:ascii="Times New Roman" w:eastAsia="Times New Roman" w:hAnsi="Times New Roman" w:cs="Times New Roman"/>
           <w:noProof/>
         </w:rPr>
+        <w:lastRenderedPageBreak/>
         <mc:AlternateContent>
           <mc:Choice Requires="wps">
             <w:drawing>
@@ -8482,7 +10661,7 @@
                                           <pic:cNvPicPr preferRelativeResize="0"/>
                                         </pic:nvPicPr>
                                         <pic:blipFill rotWithShape="1">
-                                          <a:blip r:embed="rId22"/>
+                                          <a:blip r:embed="rId17"/>
                                           <a:srcRect/>
                                           <a:stretch/>
                                         </pic:blipFill>
@@ -8570,9 +10749,9 @@
               </wp:anchor>
             </w:drawing>
           </mc:Choice>
-          <mc:Fallback xmlns:w16sdtdh="http://schemas.microsoft.com/office/word/2020/wordml/sdtdatahash" xmlns:w16du="http://schemas.microsoft.com/office/word/2023/wordml/word16du" xmlns:w16="http://schemas.microsoft.com/office/word/2018/wordml" xmlns:w16cex="http://schemas.microsoft.com/office/word/2018/wordml/cex" xmlns:oel="http://schemas.microsoft.com/office/2019/extlst">
+          <mc:Fallback>
             <w:pict>
-              <v:shape w14:anchorId="6BFF6E7F" id="Text Box 24" o:spid="_x0000_s1034" type="#_x0000_t202" style="position:absolute;margin-left:-7.9pt;margin-top:21.65pt;width:483.8pt;height:172.6pt;z-index:251672576;visibility:visible;mso-wrap-style:square;mso-width-percent:0;mso-height-percent:0;mso-wrap-distance-left:9pt;mso-wrap-distance-top:0;mso-wrap-distance-right:9pt;mso-wrap-distance-bottom:0;mso-position-horizontal:absolute;mso-position-horizontal-relative:text;mso-position-vertical:absolute;mso-position-vertical-relative:text;mso-width-percent:0;mso-height-percent:0;mso-width-relative:margin;mso-height-relative:margin;v-text-anchor:top" o:gfxdata="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" fillcolor="white [3201]" stroked="f" strokeweight=".5pt">
+              <v:shape w14:anchorId="6BFF6E7F" id="Text Box 24" o:spid="_x0000_s1037" type="#_x0000_t202" style="position:absolute;margin-left:-7.9pt;margin-top:21.65pt;width:483.8pt;height:172.6pt;z-index:251672576;visibility:visible;mso-wrap-style:square;mso-width-percent:0;mso-height-percent:0;mso-wrap-distance-left:9pt;mso-wrap-distance-top:0;mso-wrap-distance-right:9pt;mso-wrap-distance-bottom:0;mso-position-horizontal:absolute;mso-position-horizontal-relative:text;mso-position-vertical:absolute;mso-position-vertical-relative:text;mso-width-percent:0;mso-height-percent:0;mso-width-relative:margin;mso-height-relative:margin;v-text-anchor:top" o:gfxdata="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" fillcolor="white [3201]" stroked="f" strokeweight=".5pt">
                 <v:textbox>
                   <w:txbxContent>
                     <w:p>
@@ -8597,7 +10776,7 @@
                                     <pic:cNvPicPr preferRelativeResize="0"/>
                                   </pic:nvPicPr>
                                   <pic:blipFill rotWithShape="1">
-                                    <a:blip r:embed="rId23"/>
+                                    <a:blip r:embed="rId17"/>
                                     <a:srcRect/>
                                     <a:stretch/>
                                   </pic:blipFill>
@@ -8748,7 +10927,7 @@
                                           <pic:cNvPicPr preferRelativeResize="0"/>
                                         </pic:nvPicPr>
                                         <pic:blipFill>
-                                          <a:blip r:embed="rId24"/>
+                                          <a:blip r:embed="rId18"/>
                                           <a:srcRect l="5316"/>
                                           <a:stretch>
                                             <a:fillRect/>
@@ -8812,9 +10991,9 @@
               </wp:anchor>
             </w:drawing>
           </mc:Choice>
-          <mc:Fallback xmlns:w16sdtdh="http://schemas.microsoft.com/office/word/2020/wordml/sdtdatahash" xmlns:w16du="http://schemas.microsoft.com/office/word/2023/wordml/word16du" xmlns:w16="http://schemas.microsoft.com/office/word/2018/wordml" xmlns:w16cex="http://schemas.microsoft.com/office/word/2018/wordml/cex" xmlns:oel="http://schemas.microsoft.com/office/2019/extlst">
+          <mc:Fallback>
             <w:pict>
-              <v:shape w14:anchorId="0DB00E67" id="Text Box 27" o:spid="_x0000_s1035" type="#_x0000_t202" style="position:absolute;margin-left:-8.65pt;margin-top:176.2pt;width:483.8pt;height:341.75pt;z-index:251674624;visibility:visible;mso-wrap-style:square;mso-width-percent:0;mso-height-percent:0;mso-wrap-distance-left:9pt;mso-wrap-distance-top:0;mso-wrap-distance-right:9pt;mso-wrap-distance-bottom:0;mso-position-horizontal:absolute;mso-position-horizontal-relative:text;mso-position-vertical:absolute;mso-position-vertical-relative:text;mso-width-percent:0;mso-height-percent:0;mso-width-relative:margin;mso-height-relative:margin;v-text-anchor:top" o:gfxdata="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" fillcolor="white [3201]" stroked="f" strokeweight=".5pt">
+              <v:shape w14:anchorId="0DB00E67" id="Text Box 27" o:spid="_x0000_s1038" type="#_x0000_t202" style="position:absolute;margin-left:-8.65pt;margin-top:176.2pt;width:483.8pt;height:341.75pt;z-index:251674624;visibility:visible;mso-wrap-style:square;mso-width-percent:0;mso-height-percent:0;mso-wrap-distance-left:9pt;mso-wrap-distance-top:0;mso-wrap-distance-right:9pt;mso-wrap-distance-bottom:0;mso-position-horizontal:absolute;mso-position-horizontal-relative:text;mso-position-vertical:absolute;mso-position-vertical-relative:text;mso-width-percent:0;mso-height-percent:0;mso-width-relative:margin;mso-height-relative:margin;v-text-anchor:top" o:gfxdata="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" fillcolor="white [3201]" stroked="f" strokeweight=".5pt">
                 <v:textbox>
                   <w:txbxContent>
                     <w:p>
@@ -8837,7 +11016,7 @@
                                     <pic:cNvPicPr preferRelativeResize="0"/>
                                   </pic:nvPicPr>
                                   <pic:blipFill>
-                                    <a:blip r:embed="rId25"/>
+                                    <a:blip r:embed="rId18"/>
                                     <a:srcRect l="5316"/>
                                     <a:stretch>
                                       <a:fillRect/>
@@ -8978,6 +11157,7 @@
           <w:rFonts w:ascii="Times New Roman" w:eastAsia="Times New Roman" w:hAnsi="Times New Roman" w:cs="Times New Roman"/>
           <w:noProof/>
         </w:rPr>
+        <w:lastRenderedPageBreak/>
         <mc:AlternateContent>
           <mc:Choice Requires="wps">
             <w:drawing>
@@ -9044,7 +11224,7 @@
                                           <pic:cNvPicPr/>
                                         </pic:nvPicPr>
                                         <pic:blipFill>
-                                          <a:blip r:embed="rId26">
+                                          <a:blip r:embed="rId19">
                                             <a:extLst>
                                               <a:ext uri="{28A0092B-C50C-407E-A947-70E740481C1C}">
                                                 <a14:useLocalDpi xmlns:a14="http://schemas.microsoft.com/office/drawing/2010/main" val="0"/>
@@ -9101,13 +11281,7 @@
                               <w:rPr>
                                 <w:rFonts w:ascii="Times New Roman" w:hAnsi="Times New Roman" w:cs="Times New Roman"/>
                               </w:rPr>
-                              <w:t xml:space="preserve">association between GWG and EDE-QS scores at trimester </w:t>
-                            </w:r>
-                            <w:r>
-                              <w:rPr>
-                                <w:rFonts w:ascii="Times New Roman" w:hAnsi="Times New Roman" w:cs="Times New Roman"/>
-                              </w:rPr>
-                              <w:t>3.</w:t>
+                              <w:t>association between GWG and EDE-QS scores at trimester 3.</w:t>
                             </w:r>
                           </w:p>
                           <w:p>
@@ -9120,19 +11294,7 @@
                               <w:rPr>
                                 <w:rFonts w:ascii="Times New Roman" w:hAnsi="Times New Roman" w:cs="Times New Roman"/>
                               </w:rPr>
-                              <w:t xml:space="preserve">*Model 4 </w:t>
-                            </w:r>
-                            <w:r>
-                              <w:rPr>
-                                <w:rFonts w:ascii="Times New Roman" w:hAnsi="Times New Roman" w:cs="Times New Roman"/>
-                              </w:rPr>
-                              <w:t>graphed</w:t>
-                            </w:r>
-                            <w:r>
-                              <w:rPr>
-                                <w:rFonts w:ascii="Times New Roman" w:hAnsi="Times New Roman" w:cs="Times New Roman"/>
-                              </w:rPr>
-                              <w:t xml:space="preserve"> </w:t>
+                              <w:t xml:space="preserve">*Model 4 graphed </w:t>
                             </w:r>
                           </w:p>
                           <w:p>
@@ -9168,9 +11330,9 @@
               </wp:anchor>
             </w:drawing>
           </mc:Choice>
-          <mc:Fallback xmlns:w16sdtdh="http://schemas.microsoft.com/office/word/2020/wordml/sdtdatahash" xmlns:w16du="http://schemas.microsoft.com/office/word/2023/wordml/word16du" xmlns:w16="http://schemas.microsoft.com/office/word/2018/wordml" xmlns:w16cex="http://schemas.microsoft.com/office/word/2018/wordml/cex" xmlns:oel="http://schemas.microsoft.com/office/2019/extlst">
+          <mc:Fallback>
             <w:pict>
-              <v:shape w14:anchorId="590A448D" id="Text Box 7" o:spid="_x0000_s1036" type="#_x0000_t202" style="position:absolute;margin-left:-10.5pt;margin-top:15.75pt;width:480.85pt;height:314.25pt;z-index:251676672;visibility:visible;mso-wrap-style:square;mso-width-percent:0;mso-height-percent:0;mso-wrap-distance-left:9pt;mso-wrap-distance-top:0;mso-wrap-distance-right:9pt;mso-wrap-distance-bottom:0;mso-position-horizontal:absolute;mso-position-horizontal-relative:text;mso-position-vertical:absolute;mso-position-vertical-relative:text;mso-width-percent:0;mso-height-percent:0;mso-width-relative:margin;mso-height-relative:margin;v-text-anchor:top" o:gfxdata="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" fillcolor="white [3201]" stroked="f" strokeweight=".5pt">
+              <v:shape w14:anchorId="590A448D" id="Text Box 7" o:spid="_x0000_s1039" type="#_x0000_t202" style="position:absolute;margin-left:-10.5pt;margin-top:15.75pt;width:480.85pt;height:314.25pt;z-index:251676672;visibility:visible;mso-wrap-style:square;mso-width-percent:0;mso-height-percent:0;mso-wrap-distance-left:9pt;mso-wrap-distance-top:0;mso-wrap-distance-right:9pt;mso-wrap-distance-bottom:0;mso-position-horizontal:absolute;mso-position-horizontal-relative:text;mso-position-vertical:absolute;mso-position-vertical-relative:text;mso-width-percent:0;mso-height-percent:0;mso-width-relative:margin;mso-height-relative:margin;v-text-anchor:top" o:gfxdata="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" fillcolor="white [3201]" stroked="f" strokeweight=".5pt">
                 <v:textbox>
                   <w:txbxContent>
                     <w:p>
@@ -9194,7 +11356,7 @@
                                     <pic:cNvPicPr/>
                                   </pic:nvPicPr>
                                   <pic:blipFill>
-                                    <a:blip r:embed="rId27">
+                                    <a:blip r:embed="rId19">
                                       <a:extLst>
                                         <a:ext uri="{28A0092B-C50C-407E-A947-70E740481C1C}">
                                           <a14:useLocalDpi xmlns:a14="http://schemas.microsoft.com/office/drawing/2010/main" val="0"/>
@@ -9251,13 +11413,7 @@
                         <w:rPr>
                           <w:rFonts w:ascii="Times New Roman" w:hAnsi="Times New Roman" w:cs="Times New Roman"/>
                         </w:rPr>
-                        <w:t xml:space="preserve">association between GWG and EDE-QS scores at trimester </w:t>
-                      </w:r>
-                      <w:r>
-                        <w:rPr>
-                          <w:rFonts w:ascii="Times New Roman" w:hAnsi="Times New Roman" w:cs="Times New Roman"/>
-                        </w:rPr>
-                        <w:t>3.</w:t>
+                        <w:t>association between GWG and EDE-QS scores at trimester 3.</w:t>
                       </w:r>
                     </w:p>
                     <w:p>
@@ -9270,19 +11426,7 @@
                         <w:rPr>
                           <w:rFonts w:ascii="Times New Roman" w:hAnsi="Times New Roman" w:cs="Times New Roman"/>
                         </w:rPr>
-                        <w:t xml:space="preserve">*Model 4 </w:t>
-                      </w:r>
-                      <w:r>
-                        <w:rPr>
-                          <w:rFonts w:ascii="Times New Roman" w:hAnsi="Times New Roman" w:cs="Times New Roman"/>
-                        </w:rPr>
-                        <w:t>graphed</w:t>
-                      </w:r>
-                      <w:r>
-                        <w:rPr>
-                          <w:rFonts w:ascii="Times New Roman" w:hAnsi="Times New Roman" w:cs="Times New Roman"/>
-                        </w:rPr>
-                        <w:t xml:space="preserve"> </w:t>
+                        <w:t xml:space="preserve">*Model 4 graphed </w:t>
                       </w:r>
                     </w:p>
                     <w:p>
@@ -9674,7 +11818,7 @@
                                           <pic:cNvPicPr/>
                                         </pic:nvPicPr>
                                         <pic:blipFill>
-                                          <a:blip r:embed="rId28"/>
+                                          <a:blip r:embed="rId20"/>
                                           <a:stretch>
                                             <a:fillRect/>
                                           </a:stretch>
@@ -9745,19 +11889,7 @@
                               <w:rPr>
                                 <w:rFonts w:ascii="Times New Roman" w:hAnsi="Times New Roman" w:cs="Times New Roman"/>
                               </w:rPr>
-                              <w:t xml:space="preserve">P-value &lt;0.05 is </w:t>
-                            </w:r>
-                            <w:r>
-                              <w:rPr>
-                                <w:rFonts w:ascii="Times New Roman" w:hAnsi="Times New Roman" w:cs="Times New Roman"/>
-                              </w:rPr>
-                              <w:t>bolded.</w:t>
-                            </w:r>
-                            <w:r>
-                              <w:rPr>
-                                <w:rFonts w:ascii="Times New Roman" w:hAnsi="Times New Roman" w:cs="Times New Roman"/>
-                              </w:rPr>
-                              <w:t xml:space="preserve"> </w:t>
+                              <w:t xml:space="preserve">P-value &lt;0.05 is bolded. </w:t>
                             </w:r>
                           </w:p>
                         </w:txbxContent>
@@ -9780,9 +11912,9 @@
               </wp:anchor>
             </w:drawing>
           </mc:Choice>
-          <mc:Fallback xmlns:w16sdtdh="http://schemas.microsoft.com/office/word/2020/wordml/sdtdatahash" xmlns:w16du="http://schemas.microsoft.com/office/word/2023/wordml/word16du" xmlns:w16="http://schemas.microsoft.com/office/word/2018/wordml" xmlns:w16cex="http://schemas.microsoft.com/office/word/2018/wordml/cex" xmlns:oel="http://schemas.microsoft.com/office/2019/extlst">
+          <mc:Fallback>
             <w:pict>
-              <v:shape w14:anchorId="20D1A8BD" id="Text Box 29" o:spid="_x0000_s1037" type="#_x0000_t202" style="position:absolute;margin-left:-23.7pt;margin-top:15.75pt;width:518.55pt;height:120.3pt;z-index:251678720;visibility:visible;mso-wrap-style:square;mso-width-percent:0;mso-height-percent:0;mso-wrap-distance-left:9pt;mso-wrap-distance-top:0;mso-wrap-distance-right:9pt;mso-wrap-distance-bottom:0;mso-position-horizontal:absolute;mso-position-horizontal-relative:text;mso-position-vertical:absolute;mso-position-vertical-relative:text;mso-width-percent:0;mso-height-percent:0;mso-width-relative:margin;mso-height-relative:margin;v-text-anchor:top" o:gfxdata="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" fillcolor="white [3201]" stroked="f" strokeweight=".5pt">
+              <v:shape w14:anchorId="20D1A8BD" id="Text Box 29" o:spid="_x0000_s1040" type="#_x0000_t202" style="position:absolute;margin-left:-23.7pt;margin-top:15.75pt;width:518.55pt;height:120.3pt;z-index:251678720;visibility:visible;mso-wrap-style:square;mso-width-percent:0;mso-height-percent:0;mso-wrap-distance-left:9pt;mso-wrap-distance-top:0;mso-wrap-distance-right:9pt;mso-wrap-distance-bottom:0;mso-position-horizontal:absolute;mso-position-horizontal-relative:text;mso-position-vertical:absolute;mso-position-vertical-relative:text;mso-width-percent:0;mso-height-percent:0;mso-width-relative:margin;mso-height-relative:margin;v-text-anchor:top" o:gfxdata="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" fillcolor="white [3201]" stroked="f" strokeweight=".5pt">
                 <v:textbox>
                   <w:txbxContent>
                     <w:p>
@@ -9807,7 +11939,7 @@
                                     <pic:cNvPicPr/>
                                   </pic:nvPicPr>
                                   <pic:blipFill>
-                                    <a:blip r:embed="rId29"/>
+                                    <a:blip r:embed="rId20"/>
                                     <a:stretch>
                                       <a:fillRect/>
                                     </a:stretch>
@@ -9878,19 +12010,7 @@
                         <w:rPr>
                           <w:rFonts w:ascii="Times New Roman" w:hAnsi="Times New Roman" w:cs="Times New Roman"/>
                         </w:rPr>
-                        <w:t xml:space="preserve">P-value &lt;0.05 is </w:t>
-                      </w:r>
-                      <w:r>
-                        <w:rPr>
-                          <w:rFonts w:ascii="Times New Roman" w:hAnsi="Times New Roman" w:cs="Times New Roman"/>
-                        </w:rPr>
-                        <w:t>bolded.</w:t>
-                      </w:r>
-                      <w:r>
-                        <w:rPr>
-                          <w:rFonts w:ascii="Times New Roman" w:hAnsi="Times New Roman" w:cs="Times New Roman"/>
-                        </w:rPr>
-                        <w:t xml:space="preserve"> </w:t>
+                        <w:t xml:space="preserve">P-value &lt;0.05 is bolded. </w:t>
                       </w:r>
                     </w:p>
                   </w:txbxContent>
@@ -9999,7 +12119,7 @@
                                           <pic:cNvPicPr/>
                                         </pic:nvPicPr>
                                         <pic:blipFill>
-                                          <a:blip r:embed="rId30">
+                                          <a:blip r:embed="rId21">
                                             <a:extLst>
                                               <a:ext uri="{28A0092B-C50C-407E-A947-70E740481C1C}">
                                                 <a14:useLocalDpi xmlns:a14="http://schemas.microsoft.com/office/drawing/2010/main" val="0"/>
@@ -10060,13 +12180,7 @@
                               <w:rPr>
                                 <w:rFonts w:ascii="Times New Roman" w:hAnsi="Times New Roman" w:cs="Times New Roman"/>
                               </w:rPr>
-                              <w:t xml:space="preserve"> Forest plot of adjusted models stratified by </w:t>
-                            </w:r>
-                            <w:r>
-                              <w:rPr>
-                                <w:rFonts w:ascii="Times New Roman" w:hAnsi="Times New Roman" w:cs="Times New Roman"/>
-                              </w:rPr>
-                              <w:t>misalignment.</w:t>
+                              <w:t xml:space="preserve"> Forest plot of adjusted models stratified by misalignment.</w:t>
                             </w:r>
                           </w:p>
                         </w:txbxContent>
@@ -10089,9 +12203,9 @@
               </wp:anchor>
             </w:drawing>
           </mc:Choice>
-          <mc:Fallback xmlns:w16sdtdh="http://schemas.microsoft.com/office/word/2020/wordml/sdtdatahash" xmlns:w16du="http://schemas.microsoft.com/office/word/2023/wordml/word16du" xmlns:w16="http://schemas.microsoft.com/office/word/2018/wordml" xmlns:w16cex="http://schemas.microsoft.com/office/word/2018/wordml/cex" xmlns:oel="http://schemas.microsoft.com/office/2019/extlst">
+          <mc:Fallback>
             <w:pict>
-              <v:shape w14:anchorId="250F9EDC" id="Text Box 30" o:spid="_x0000_s1038" type="#_x0000_t202" style="position:absolute;margin-left:-15.25pt;margin-top:14.15pt;width:490.3pt;height:293.5pt;z-index:251680768;visibility:visible;mso-wrap-style:square;mso-width-percent:0;mso-height-percent:0;mso-wrap-distance-left:9pt;mso-wrap-distance-top:0;mso-wrap-distance-right:9pt;mso-wrap-distance-bottom:0;mso-position-horizontal:absolute;mso-position-horizontal-relative:text;mso-position-vertical:absolute;mso-position-vertical-relative:text;mso-width-percent:0;mso-height-percent:0;mso-width-relative:margin;mso-height-relative:margin;v-text-anchor:top" o:gfxdata="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" fillcolor="white [3201]" stroked="f" strokeweight=".5pt">
+              <v:shape w14:anchorId="250F9EDC" id="Text Box 30" o:spid="_x0000_s1041" type="#_x0000_t202" style="position:absolute;margin-left:-15.25pt;margin-top:14.15pt;width:490.3pt;height:293.5pt;z-index:251680768;visibility:visible;mso-wrap-style:square;mso-width-percent:0;mso-height-percent:0;mso-wrap-distance-left:9pt;mso-wrap-distance-top:0;mso-wrap-distance-right:9pt;mso-wrap-distance-bottom:0;mso-position-horizontal:absolute;mso-position-horizontal-relative:text;mso-position-vertical:absolute;mso-position-vertical-relative:text;mso-width-percent:0;mso-height-percent:0;mso-width-relative:margin;mso-height-relative:margin;v-text-anchor:top" o:gfxdata="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" fillcolor="white [3201]" stroked="f" strokeweight=".5pt">
                 <v:textbox>
                   <w:txbxContent>
                     <w:p>
@@ -10115,7 +12229,7 @@
                                     <pic:cNvPicPr/>
                                   </pic:nvPicPr>
                                   <pic:blipFill>
-                                    <a:blip r:embed="rId31">
+                                    <a:blip r:embed="rId21">
                                       <a:extLst>
                                         <a:ext uri="{28A0092B-C50C-407E-A947-70E740481C1C}">
                                           <a14:useLocalDpi xmlns:a14="http://schemas.microsoft.com/office/drawing/2010/main" val="0"/>
@@ -10176,13 +12290,7 @@
                         <w:rPr>
                           <w:rFonts w:ascii="Times New Roman" w:hAnsi="Times New Roman" w:cs="Times New Roman"/>
                         </w:rPr>
-                        <w:t xml:space="preserve"> Forest plot of adjusted models stratified by </w:t>
-                      </w:r>
-                      <w:r>
-                        <w:rPr>
-                          <w:rFonts w:ascii="Times New Roman" w:hAnsi="Times New Roman" w:cs="Times New Roman"/>
-                        </w:rPr>
-                        <w:t>misalignment.</w:t>
+                        <w:t xml:space="preserve"> Forest plot of adjusted models stratified by misalignment.</w:t>
                       </w:r>
                     </w:p>
                   </w:txbxContent>
@@ -10230,31 +12338,7 @@
           <w:szCs w:val="24"/>
         </w:rPr>
         <w:tab/>
-        <w:t>In this observational study of 86 individuals delivering at Michigan Medicine, we found that there was a significant positive association between GWG and disordered eating at trimeste</w:t>
-      </w:r>
-      <w:r>
-        <w:rPr>
-          <w:rFonts w:ascii="Times New Roman" w:eastAsia="Times New Roman" w:hAnsi="Times New Roman" w:cs="Times New Roman"/>
-          <w:sz w:val="24"/>
-          <w:szCs w:val="24"/>
-        </w:rPr>
-        <w:t>r 3 (p = 0.006). The population consisted of primarily White/Caucasian, high income, educated, married or in a long-term relationship, and non-smoking pregnant individuals. After adjusting for covariates, we saw that a 10 lb. increase in GWG was associated</w:t>
-      </w:r>
-      <w:r>
-        <w:rPr>
-          <w:rFonts w:ascii="Times New Roman" w:eastAsia="Times New Roman" w:hAnsi="Times New Roman" w:cs="Times New Roman"/>
-          <w:sz w:val="24"/>
-          <w:szCs w:val="24"/>
-        </w:rPr>
-        <w:t xml:space="preserve"> with a 32% increase in disordered eating during the last trimester of pregnancy. Pre-pregnancy BMI was the only covariate that strengthened the relationship between GWG and disordered eating during trimester 3, which was expected based on univariate analy</w:t>
-      </w:r>
-      <w:r>
-        <w:rPr>
-          <w:rFonts w:ascii="Times New Roman" w:eastAsia="Times New Roman" w:hAnsi="Times New Roman" w:cs="Times New Roman"/>
-          <w:sz w:val="24"/>
-          <w:szCs w:val="24"/>
-        </w:rPr>
-        <w:t xml:space="preserve">ses and the strong association between BMI </w:t>
+        <w:t xml:space="preserve">In this observational study of 86 individuals delivering at Michigan Medicine, we found that there was a significant positive association between GWG and disordered eating at trimester 3 (p = 0.006). The population consisted of primarily White/Caucasian, high income, educated, married or in a long-term relationship, and non-smoking pregnant individuals. After adjusting for covariates, we saw that a 10 lb. increase in GWG was associated with a 32% increase in disordered eating during the last trimester of pregnancy. Pre-pregnancy BMI was the only covariate that strengthened the relationship between GWG and disordered eating during trimester 3, which was expected based on univariate analyses and the strong association between BMI </w:t>
       </w:r>
       <w:r>
         <w:rPr>
@@ -10271,15 +12355,7 @@
           <w:sz w:val="24"/>
           <w:szCs w:val="24"/>
         </w:rPr>
-        <w:t xml:space="preserve"> both our exposure and outcome variables. When testing for effect modification of misalignment, the interaction term was not significant (p-value=0.46). However, due to the primary hypothesis that there would </w:t>
-      </w:r>
-      <w:r>
-        <w:rPr>
-          <w:rFonts w:ascii="Times New Roman" w:eastAsia="Times New Roman" w:hAnsi="Times New Roman" w:cs="Times New Roman"/>
-          <w:sz w:val="24"/>
-          <w:szCs w:val="24"/>
-        </w:rPr>
-        <w:t xml:space="preserve">be a difference in the effect of GWG and disordered eating at trimester 3 depending on the alignment of expectations and actual GWG, stratified models around misalignment were explored. </w:t>
+        <w:t xml:space="preserve"> both our exposure and outcome variables. When testing for effect modification of misalignment, the interaction term was not significant (p-value=0.46). However, due to the primary hypothesis that there would be a difference in the effect of GWG and disordered eating at trimester 3 depending on the alignment of expectations and actual GWG, stratified models around misalignment were explored. </w:t>
       </w:r>
       <w:r>
         <w:rPr>
@@ -10295,15 +12371,7 @@
           <w:sz w:val="24"/>
           <w:szCs w:val="24"/>
         </w:rPr>
-        <w:t xml:space="preserve"> aligned category, meaning th</w:t>
-      </w:r>
-      <w:r>
-        <w:rPr>
-          <w:rFonts w:ascii="Times New Roman" w:eastAsia="Times New Roman" w:hAnsi="Times New Roman" w:cs="Times New Roman"/>
-          <w:sz w:val="24"/>
-          <w:szCs w:val="24"/>
-        </w:rPr>
-        <w:t xml:space="preserve">eir expectations were within 5 lbs. of their actual GWG, had </w:t>
+        <w:t xml:space="preserve"> aligned category, meaning their expectations were within 5 lbs. of their actual GWG, had </w:t>
       </w:r>
       <w:r>
         <w:rPr>
@@ -10481,15 +12549,7 @@
           <w:sz w:val="24"/>
           <w:szCs w:val="24"/>
         </w:rPr>
-        <w:t>Many other studies have examine</w:t>
-      </w:r>
-      <w:r>
-        <w:rPr>
-          <w:rFonts w:ascii="Times New Roman" w:eastAsia="Times New Roman" w:hAnsi="Times New Roman" w:cs="Times New Roman"/>
-          <w:sz w:val="24"/>
-          <w:szCs w:val="24"/>
-        </w:rPr>
-        <w:t xml:space="preserve">d how disordered eating is associated with GWG </w:t>
+        <w:t xml:space="preserve">Many other studies have examined how disordered eating is associated with GWG </w:t>
       </w:r>
       <w:r>
         <w:rPr>
@@ -10543,15 +12603,7 @@
           <w:sz w:val="24"/>
           <w:szCs w:val="24"/>
         </w:rPr>
-        <w:t>however the direction of association in this study differs in that we tested the effect that GWG has on disordered eating late in pregnancy. No studies, to our knowledge, have examined the m</w:t>
-      </w:r>
-      <w:r>
-        <w:rPr>
-          <w:rFonts w:ascii="Times New Roman" w:eastAsia="Times New Roman" w:hAnsi="Times New Roman" w:cs="Times New Roman"/>
-          <w:sz w:val="24"/>
-          <w:szCs w:val="24"/>
-        </w:rPr>
-        <w:t xml:space="preserve">ental health impacts of gestational weight gain guidelines, specifically disordered eating, however studies have shown that pregnant individuals have a fear of gaining weight during pregnancy </w:t>
+        <w:t xml:space="preserve">however the direction of association in this study differs in that we tested the effect that GWG has on disordered eating late in pregnancy. No studies, to our knowledge, have examined the mental health impacts of gestational weight gain guidelines, specifically disordered eating, however studies have shown that pregnant individuals have a fear of gaining weight during pregnancy </w:t>
       </w:r>
       <w:r>
         <w:rPr>
@@ -10596,15 +12648,7 @@
           <w:sz w:val="24"/>
           <w:szCs w:val="24"/>
         </w:rPr>
-        <w:t>. Since we had data on trimester 2 EDE-QS scores on some individuals within our sample, we were able to assess whether trimester 2 EDE-QS scor</w:t>
-      </w:r>
-      <w:r>
-        <w:rPr>
-          <w:rFonts w:ascii="Times New Roman" w:eastAsia="Times New Roman" w:hAnsi="Times New Roman" w:cs="Times New Roman"/>
-          <w:sz w:val="24"/>
-          <w:szCs w:val="24"/>
-        </w:rPr>
-        <w:t xml:space="preserve">es impacted the relationship between GWG and trimester 3 EDE-QS scores. When adding trimester 2 scores to our model we noticed that these scores were </w:t>
+        <w:t xml:space="preserve">. Since we had data on trimester 2 EDE-QS scores on some individuals within our sample, we were able to assess whether trimester 2 EDE-QS scores impacted the relationship between GWG and trimester 3 EDE-QS scores. When adding trimester 2 scores to our model we noticed that these scores were </w:t>
       </w:r>
       <w:r>
         <w:rPr>
@@ -10692,15 +12736,7 @@
           <w:sz w:val="24"/>
           <w:szCs w:val="24"/>
         </w:rPr>
-        <w:t xml:space="preserve"> the relationship is most likely that disord</w:t>
-      </w:r>
-      <w:r>
-        <w:rPr>
-          <w:rFonts w:ascii="Times New Roman" w:eastAsia="Times New Roman" w:hAnsi="Times New Roman" w:cs="Times New Roman"/>
-          <w:sz w:val="24"/>
-          <w:szCs w:val="24"/>
-        </w:rPr>
-        <w:t xml:space="preserve">ered eating is driving the association with GWG, like many studies have found. However, </w:t>
+        <w:t xml:space="preserve"> the relationship is most likely that disordered eating is driving the association with GWG, like many studies have found. However, </w:t>
       </w:r>
       <w:r>
         <w:rPr>
@@ -11165,15 +13201,7 @@
           <w:sz w:val="24"/>
           <w:szCs w:val="24"/>
         </w:rPr>
-        <w:t>. Other studies that examined expectations around GWG relative to NAM guidelines saw that pre-pregnancy BMI influenced expectations, where individuals with overweight and obesity more often expected to gain more than NAM guidel</w:t>
-      </w:r>
-      <w:r>
-        <w:rPr>
-          <w:rFonts w:ascii="Times New Roman" w:eastAsia="Times New Roman" w:hAnsi="Times New Roman" w:cs="Times New Roman"/>
-          <w:sz w:val="24"/>
-          <w:szCs w:val="24"/>
-        </w:rPr>
-        <w:t xml:space="preserve">ines </w:t>
+        <w:t xml:space="preserve">. Other studies that examined expectations around GWG relative to NAM guidelines saw that pre-pregnancy BMI influenced expectations, where individuals with overweight and obesity more often expected to gain more than NAM guidelines </w:t>
       </w:r>
       <w:r>
         <w:rPr>
@@ -11234,15 +13262,7 @@
           <w:sz w:val="24"/>
           <w:szCs w:val="24"/>
         </w:rPr>
-        <w:t xml:space="preserve"> misalignment categories and disordered eating outcomes in pregnancy. However, in one study over half of pregnant individuals who wished to maintain t</w:t>
-      </w:r>
-      <w:r>
-        <w:rPr>
-          <w:rFonts w:ascii="Times New Roman" w:eastAsia="Times New Roman" w:hAnsi="Times New Roman" w:cs="Times New Roman"/>
-          <w:sz w:val="24"/>
-          <w:szCs w:val="24"/>
-        </w:rPr>
-        <w:t xml:space="preserve">heir GWG below a certain weight had lower GWG compared to those with less stringent notions around GWG </w:t>
+        <w:t xml:space="preserve"> misalignment categories and disordered eating outcomes in pregnancy. However, in one study over half of pregnant individuals who wished to maintain their GWG below a certain weight had lower GWG compared to those with less stringent notions around GWG </w:t>
       </w:r>
       <w:r>
         <w:rPr>
@@ -11393,23 +13413,7 @@
           <w:sz w:val="24"/>
           <w:szCs w:val="24"/>
         </w:rPr>
-        <w:t xml:space="preserve"> shed light on the impact that GWG has on disordered eating late in pregnancy, and therefore the effect that GWG may have on disordered eating postpartum. This is worrisome because disordered eating during pregnancy can progress postpartum and potentially </w:t>
-      </w:r>
-      <w:r>
-        <w:rPr>
-          <w:rFonts w:ascii="Times New Roman" w:eastAsia="Times New Roman" w:hAnsi="Times New Roman" w:cs="Times New Roman"/>
-          <w:sz w:val="24"/>
-          <w:szCs w:val="24"/>
-        </w:rPr>
-        <w:t>lead to self-esteem issues for the pregnant individuals. One study saw that only 50% of obstetricians and gynecologists thought that disordered eating assessment did not fall within their responsibility even though a majority of them understand the physica</w:t>
-      </w:r>
-      <w:r>
-        <w:rPr>
-          <w:rFonts w:ascii="Times New Roman" w:eastAsia="Times New Roman" w:hAnsi="Times New Roman" w:cs="Times New Roman"/>
-          <w:sz w:val="24"/>
-          <w:szCs w:val="24"/>
-        </w:rPr>
-        <w:t xml:space="preserve">l consequences associated with </w:t>
+        <w:t xml:space="preserve"> shed light on the impact that GWG has on disordered eating late in pregnancy, and therefore the effect that GWG may have on disordered eating postpartum. This is worrisome because disordered eating during pregnancy can progress postpartum and potentially lead to self-esteem issues for the pregnant individuals. One study saw that only 50% of obstetricians and gynecologists thought that disordered eating assessment did not fall within their responsibility even though a majority of them understand the physical consequences associated with </w:t>
       </w:r>
       <w:r>
         <w:rPr>
@@ -11470,23 +13474,7 @@
           <w:sz w:val="24"/>
           <w:szCs w:val="24"/>
         </w:rPr>
-        <w:t>. Additionally, the lack of a screening tool that can clearly identify disordered eating during pregnancy leaves many pregnant individuals who do not fit into specific DSM V eating disorder</w:t>
-      </w:r>
-      <w:r>
-        <w:rPr>
-          <w:rFonts w:ascii="Times New Roman" w:eastAsia="Times New Roman" w:hAnsi="Times New Roman" w:cs="Times New Roman"/>
-          <w:sz w:val="24"/>
-          <w:szCs w:val="24"/>
-        </w:rPr>
-        <w:t xml:space="preserve"> categories unidentified, perpetuating negative health outcomes of disordered eating. Furthermore, the focus on obesity in public health throughout the past 50 years has led to weight normative gestational weight gain guidelines for pregnant people, and co</w:t>
-      </w:r>
-      <w:r>
-        <w:rPr>
-          <w:rFonts w:ascii="Times New Roman" w:eastAsia="Times New Roman" w:hAnsi="Times New Roman" w:cs="Times New Roman"/>
-          <w:sz w:val="24"/>
-          <w:szCs w:val="24"/>
-        </w:rPr>
-        <w:t xml:space="preserve">nsequently less recognition of disordered eating concerns in primarily higher weight individuals due to stigma </w:t>
+        <w:t xml:space="preserve">. Additionally, the lack of a screening tool that can clearly identify disordered eating during pregnancy leaves many pregnant individuals who do not fit into specific DSM V eating disorder categories unidentified, perpetuating negative health outcomes of disordered eating. Furthermore, the focus on obesity in public health throughout the past 50 years has led to weight normative gestational weight gain guidelines for pregnant people, and consequently less recognition of disordered eating concerns in primarily higher weight individuals due to stigma </w:t>
       </w:r>
       <w:r>
         <w:rPr>
@@ -11530,15 +13518,7 @@
           <w:sz w:val="24"/>
           <w:szCs w:val="24"/>
         </w:rPr>
-        <w:t>. As such, the NAM guidelines, which inform pregnant individuals on how much weight they should be gaining, may have an unintended outcome of increased disordered eating late in pregnancy. This may be especially problematic among pregnant indivi</w:t>
-      </w:r>
-      <w:r>
-        <w:rPr>
-          <w:rFonts w:ascii="Times New Roman" w:eastAsia="Times New Roman" w:hAnsi="Times New Roman" w:cs="Times New Roman"/>
-          <w:sz w:val="24"/>
-          <w:szCs w:val="24"/>
-        </w:rPr>
-        <w:t>duals who set weight gain expectations and potentially use disordered eating tendencies to maintain their expectations</w:t>
+        <w:t>. As such, the NAM guidelines, which inform pregnant individuals on how much weight they should be gaining, may have an unintended outcome of increased disordered eating late in pregnancy. This may be especially problematic among pregnant individuals who set weight gain expectations and potentially use disordered eating tendencies to maintain their expectations</w:t>
       </w:r>
       <w:r>
         <w:rPr>
@@ -11644,15 +13624,7 @@
           <w:sz w:val="24"/>
           <w:szCs w:val="24"/>
         </w:rPr>
-        <w:t>The strengths of this study include that multiple surveys were collected f</w:t>
-      </w:r>
-      <w:r>
-        <w:rPr>
-          <w:rFonts w:ascii="Times New Roman" w:eastAsia="Times New Roman" w:hAnsi="Times New Roman" w:cs="Times New Roman"/>
-          <w:sz w:val="24"/>
-          <w:szCs w:val="24"/>
-        </w:rPr>
-        <w:t xml:space="preserve">or each </w:t>
+        <w:t xml:space="preserve">The strengths of this study include that multiple surveys were collected for each </w:t>
       </w:r>
       <w:r>
         <w:rPr>
@@ -11693,15 +13665,7 @@
           <w:sz w:val="24"/>
           <w:szCs w:val="24"/>
         </w:rPr>
-        <w:t xml:space="preserve">. Additionally, with a small sample size, associations were still found between GWG and DE at trimester 3. In the future, the PRESS cohort </w:t>
-      </w:r>
-      <w:r>
-        <w:rPr>
-          <w:rFonts w:ascii="Times New Roman" w:eastAsia="Times New Roman" w:hAnsi="Times New Roman" w:cs="Times New Roman"/>
-          <w:sz w:val="24"/>
-          <w:szCs w:val="24"/>
-        </w:rPr>
-        <w:t>will be gaining more participation and therefore this analysis will be conducted with a larger participant pull, and hopefully provide more power with our analyses.</w:t>
+        <w:t>. Additionally, with a small sample size, associations were still found between GWG and DE at trimester 3. In the future, the PRESS cohort will be gaining more participation and therefore this analysis will be conducted with a larger participant pull, and hopefully provide more power with our analyses.</w:t>
       </w:r>
     </w:p>
     <w:p>
@@ -11751,15 +13715,7 @@
           <w:sz w:val="24"/>
           <w:szCs w:val="24"/>
         </w:rPr>
-        <w:t xml:space="preserve"> results rely on this measurement to be accurate. Studies have shown that when EHR weights are not able to be collected, self-reported pre-pregnancy weights are a viable option, where one study saw less than a 2 kg difference between actual recorded </w:t>
-      </w:r>
-      <w:r>
-        <w:rPr>
-          <w:rFonts w:ascii="Times New Roman" w:eastAsia="Times New Roman" w:hAnsi="Times New Roman" w:cs="Times New Roman"/>
-          <w:sz w:val="24"/>
-          <w:szCs w:val="24"/>
-        </w:rPr>
-        <w:t xml:space="preserve">trimester 1 weights and self-reported weights </w:t>
+        <w:t xml:space="preserve"> results rely on this measurement to be accurate. Studies have shown that when EHR weights are not able to be collected, self-reported pre-pregnancy weights are a viable option, where one study saw less than a 2 kg difference between actual recorded trimester 1 weights and self-reported weights </w:t>
       </w:r>
       <w:r>
         <w:rPr>
@@ -11820,31 +13776,7 @@
           <w:sz w:val="24"/>
           <w:szCs w:val="24"/>
         </w:rPr>
-        <w:t xml:space="preserve"> This limitation</w:t>
-      </w:r>
-      <w:r>
-        <w:rPr>
-          <w:rFonts w:ascii="Times New Roman" w:eastAsia="Times New Roman" w:hAnsi="Times New Roman" w:cs="Times New Roman"/>
-          <w:sz w:val="24"/>
-          <w:szCs w:val="24"/>
-        </w:rPr>
-        <w:t xml:space="preserve"> is also pertinent to our variable expectation on GWG. Because some of the participants in this sample entered the study in their second or third trimester, their expectations were also collected during that time, meaning they had already gained weight fro</w:t>
-      </w:r>
-      <w:r>
-        <w:rPr>
-          <w:rFonts w:ascii="Times New Roman" w:eastAsia="Times New Roman" w:hAnsi="Times New Roman" w:cs="Times New Roman"/>
-          <w:sz w:val="24"/>
-          <w:szCs w:val="24"/>
-        </w:rPr>
-        <w:t>m their pregnancy, possibly biasing their responses. Once more outcome data is collected on PRESS participants, this will no longer be a limitation as more individuals will have entered in their first trimester. Thirdly, due to the recent use of EDE-QS, it</w:t>
-      </w:r>
-      <w:r>
-        <w:rPr>
-          <w:rFonts w:ascii="Times New Roman" w:eastAsia="Times New Roman" w:hAnsi="Times New Roman" w:cs="Times New Roman"/>
-          <w:sz w:val="24"/>
-          <w:szCs w:val="24"/>
-        </w:rPr>
-        <w:t xml:space="preserve"> has not been used on a pregnant population. However, the EDE-QS has been shown to be just as effective as the full EDE-Q and a useful measure in pregnancy due to no other measures having been validated </w:t>
+        <w:t xml:space="preserve"> This limitation is also pertinent to our variable expectation on GWG. Because some of the participants in this sample entered the study in their second or third trimester, their expectations were also collected during that time, meaning they had already gained weight from their pregnancy, possibly biasing their responses. Once more outcome data is collected on PRESS participants, this will no longer be a limitation as more individuals will have entered in their first trimester. Thirdly, due to the recent use of EDE-QS, it has not been used on a pregnant population. However, the EDE-QS has been shown to be just as effective as the full EDE-Q and a useful measure in pregnancy due to no other measures having been validated </w:t>
       </w:r>
       <w:r>
         <w:rPr>
@@ -11889,15 +13821,7 @@
           <w:sz w:val="24"/>
           <w:szCs w:val="24"/>
         </w:rPr>
-        <w:t xml:space="preserve">. After recruitment for the study began, a new screening tool was developed to identify eating disorders throughout pregnancy, the Prenatal Eating Behaviors Screening </w:t>
-      </w:r>
-      <w:r>
-        <w:rPr>
-          <w:rFonts w:ascii="Times New Roman" w:eastAsia="Times New Roman" w:hAnsi="Times New Roman" w:cs="Times New Roman"/>
-          <w:sz w:val="24"/>
-          <w:szCs w:val="24"/>
-        </w:rPr>
-        <w:t xml:space="preserve">Tool (PEBS) </w:t>
+        <w:t xml:space="preserve">. After recruitment for the study began, a new screening tool was developed to identify eating disorders throughout pregnancy, the Prenatal Eating Behaviors Screening Tool (PEBS) </w:t>
       </w:r>
       <w:r>
         <w:rPr>
@@ -11942,15 +13866,7 @@
           <w:sz w:val="24"/>
           <w:szCs w:val="24"/>
         </w:rPr>
-        <w:t xml:space="preserve">. However, the </w:t>
-      </w:r>
-      <w:r>
-        <w:rPr>
-          <w:rFonts w:ascii="Times New Roman" w:eastAsia="Times New Roman" w:hAnsi="Times New Roman" w:cs="Times New Roman"/>
-          <w:sz w:val="24"/>
-          <w:szCs w:val="24"/>
-        </w:rPr>
-        <w:t xml:space="preserve">tool may have issues with scale homogeneity and was validated with a majority white population, and still needs further development and validation </w:t>
+        <w:t xml:space="preserve">. However, the tool may have issues with scale homogeneity and was validated with a majority white population, and still needs further development and validation </w:t>
       </w:r>
       <w:r>
         <w:rPr>
@@ -11995,15 +13911,7 @@
           <w:sz w:val="24"/>
           <w:szCs w:val="24"/>
         </w:rPr>
-        <w:t>. A further limitation to the study was that actual GWG was collected through medical records and last weight recorded during pregnancy.</w:t>
-      </w:r>
-      <w:r>
-        <w:rPr>
-          <w:rFonts w:ascii="Times New Roman" w:eastAsia="Times New Roman" w:hAnsi="Times New Roman" w:cs="Times New Roman"/>
-          <w:sz w:val="24"/>
-          <w:szCs w:val="24"/>
-        </w:rPr>
-        <w:t xml:space="preserve"> Since not every individual’s weight was taken at the same time there may be discrepancies in GWG based on when this data was collected from EHR. </w:t>
+        <w:t xml:space="preserve">. A further limitation to the study was that actual GWG was collected through medical records and last weight recorded during pregnancy. Since not every individual’s weight was taken at the same time there may be discrepancies in GWG based on when this data was collected from EHR. </w:t>
       </w:r>
       <w:r>
         <w:rPr>
@@ -12019,15 +13927,7 @@
           <w:sz w:val="24"/>
           <w:szCs w:val="24"/>
         </w:rPr>
-        <w:t xml:space="preserve"> weights were taken on average 3.54 +/- 3.1 days before delivery. Lastly, the sample was primarily</w:t>
-      </w:r>
-      <w:r>
-        <w:rPr>
-          <w:rFonts w:ascii="Times New Roman" w:eastAsia="Times New Roman" w:hAnsi="Times New Roman" w:cs="Times New Roman"/>
-          <w:sz w:val="24"/>
-          <w:szCs w:val="24"/>
-        </w:rPr>
-        <w:t xml:space="preserve"> white, educated and had higher income, meaning data from the sample may not be representative of populations outside of our sample. </w:t>
+        <w:t xml:space="preserve"> weights were taken on average 3.54 +/- 3.1 days before delivery. Lastly, the sample was primarily white, educated and had higher income, meaning data from the sample may not be representative of populations outside of our sample. </w:t>
       </w:r>
       <w:r>
         <w:rPr>
@@ -12043,15 +13943,7 @@
           <w:sz w:val="24"/>
           <w:szCs w:val="24"/>
         </w:rPr>
-        <w:t>hope further research is conducted to examine this association between GWG and disordered eating late in pregnancy, adjus</w:t>
-      </w:r>
-      <w:r>
-        <w:rPr>
-          <w:rFonts w:ascii="Times New Roman" w:eastAsia="Times New Roman" w:hAnsi="Times New Roman" w:cs="Times New Roman"/>
-          <w:sz w:val="24"/>
-          <w:szCs w:val="24"/>
-        </w:rPr>
-        <w:t>ting for pre-pregnancy disordered eating, as well as reassessing whether maintaining expectations impacts this relationship.</w:t>
+        <w:t>hope further research is conducted to examine this association between GWG and disordered eating late in pregnancy, adjusting for pre-pregnancy disordered eating, as well as reassessing whether maintaining expectations impacts this relationship.</w:t>
       </w:r>
     </w:p>
     <w:p>
@@ -12069,15 +13961,7 @@
           <w:sz w:val="24"/>
           <w:szCs w:val="24"/>
         </w:rPr>
-        <w:t>Findings from this study have demonstrated that there is a relationship between GWG and disordered eating during the last trimester</w:t>
-      </w:r>
-      <w:r>
-        <w:rPr>
-          <w:rFonts w:ascii="Times New Roman" w:eastAsia="Times New Roman" w:hAnsi="Times New Roman" w:cs="Times New Roman"/>
-          <w:sz w:val="24"/>
-          <w:szCs w:val="24"/>
-        </w:rPr>
-        <w:t xml:space="preserve"> of pregnancy. Additionally, individuals who have aligned expectations </w:t>
+        <w:t xml:space="preserve">Findings from this study have demonstrated that there is a relationship between GWG and disordered eating during the last trimester of pregnancy. Additionally, individuals who have aligned expectations </w:t>
       </w:r>
       <w:r>
         <w:rPr>
@@ -12093,15 +13977,7 @@
           <w:sz w:val="24"/>
           <w:szCs w:val="24"/>
         </w:rPr>
-        <w:t>have a stronger positive association between GWG and disordered eating, compared to individuals who over- or underestimated their actual GWG. Interventions aimed a</w:t>
-      </w:r>
-      <w:r>
-        <w:rPr>
-          <w:rFonts w:ascii="Times New Roman" w:eastAsia="Times New Roman" w:hAnsi="Times New Roman" w:cs="Times New Roman"/>
-          <w:sz w:val="24"/>
-          <w:szCs w:val="24"/>
-        </w:rPr>
-        <w:t xml:space="preserve">t detecting disordered eating during </w:t>
+        <w:t xml:space="preserve">have a stronger positive association between GWG and disordered eating, compared to individuals who over- or underestimated their actual GWG. Interventions aimed at detecting disordered eating during </w:t>
       </w:r>
       <w:r>
         <w:rPr>
@@ -12678,14 +14554,7 @@
           <w:rFonts w:ascii="Times New Roman" w:eastAsia="Times New Roman" w:hAnsi="Times New Roman" w:cs="Times New Roman"/>
           <w:b/>
         </w:rPr>
-        <w:t>Works</w:t>
-      </w:r>
-      <w:r>
-        <w:rPr>
-          <w:rFonts w:ascii="Times New Roman" w:eastAsia="Times New Roman" w:hAnsi="Times New Roman" w:cs="Times New Roman"/>
-          <w:b/>
-        </w:rPr>
-        <w:t xml:space="preserve"> Cited</w:t>
+        <w:t>Works Cited</w:t>
       </w:r>
     </w:p>
     <w:p>
@@ -14277,9 +16146,9 @@
       </w:r>
     </w:p>
     <w:sectPr>
-      <w:headerReference w:type="default" r:id="rId32"/>
-      <w:footerReference w:type="even" r:id="rId33"/>
-      <w:footerReference w:type="default" r:id="rId34"/>
+      <w:headerReference w:type="default" r:id="rId22"/>
+      <w:footerReference w:type="even" r:id="rId23"/>
+      <w:footerReference w:type="default" r:id="rId24"/>
       <w:pgSz w:w="12240" w:h="15840"/>
       <w:pgMar w:top="1440" w:right="1440" w:bottom="1440" w:left="1440" w:header="720" w:footer="720" w:gutter="0"/>
       <w:cols w:space="720"/>
@@ -14290,7 +16159,7 @@
 
 <file path=word/comments.xml><?xml version="1.0" encoding="utf-8"?>
 <w:comments xmlns:wpc="http://schemas.microsoft.com/office/word/2010/wordprocessingCanvas" xmlns:cx="http://schemas.microsoft.com/office/drawing/2014/chartex" xmlns:cx1="http://schemas.microsoft.com/office/drawing/2015/9/8/chartex" xmlns:cx2="http://schemas.microsoft.com/office/drawing/2015/10/21/chartex" xmlns:cx3="http://schemas.microsoft.com/office/drawing/2016/5/9/chartex" xmlns:cx4="http://schemas.microsoft.com/office/drawing/2016/5/10/chartex" xmlns:cx5="http://schemas.microsoft.com/office/drawing/2016/5/11/chartex" xmlns:cx6="http://schemas.microsoft.com/office/drawing/2016/5/12/chartex" xmlns:cx7="http://schemas.microsoft.com/office/drawing/2016/5/13/chartex" xmlns:cx8="http://schemas.microsoft.com/office/drawing/2016/5/14/chartex" xmlns:mc="http://schemas.openxmlformats.org/markup-compatibility/2006" xmlns:aink="http://schemas.microsoft.com/office/drawing/2016/ink" xmlns:am3d="http://schemas.microsoft.com/office/drawing/2017/model3d" xmlns:o="urn:schemas-microsoft-com:office:office" xmlns:r="http://schemas.openxmlformats.org/officeDocument/2006/relationships" xmlns:m="http://schemas.openxmlformats.org/officeDocument/2006/math" xmlns:v="urn:schemas-microsoft-com:vml" xmlns:wp14="http://schemas.microsoft.com/office/word/2010/wordprocessingDrawing" xmlns:wp="http://schemas.openxmlformats.org/drawingml/2006/wordprocessingDrawing" xmlns:w10="urn:schemas-microsoft-com:office:word" xmlns:w="http://schemas.openxmlformats.org/wordprocessingml/2006/main" xmlns:w14="http://schemas.microsoft.com/office/word/2010/wordml" xmlns:w15="http://schemas.microsoft.com/office/word/2012/wordml" xmlns:w16cid="http://schemas.microsoft.com/office/word/2016/wordml/cid" xmlns:w16se="http://schemas.microsoft.com/office/word/2015/wordml/symex" xmlns:wpg="http://schemas.microsoft.com/office/word/2010/wordprocessingGroup" xmlns:wpi="http://schemas.microsoft.com/office/word/2010/wordprocessingInk" xmlns:wne="http://schemas.microsoft.com/office/word/2006/wordml" xmlns:wps="http://schemas.microsoft.com/office/word/2010/wordprocessingShape" mc:Ignorable="w14 w15 w16se w16cid wp14">
-  <w:comment w:id="16" w:author="Dave Bridges" w:date="2023-11-08T08:39:00Z" w:initials="DB">
+  <w:comment w:id="15" w:author="Dave Bridges" w:date="2023-11-08T08:39:00Z" w:initials="DB">
     <w:p>
       <w:pPr>
         <w:pStyle w:val="CommentText"/>
@@ -14332,6 +16201,62 @@
       <w:r>
         <w:t xml:space="preserve">  Springer-Verlag. ISBN 978-0-387-77316-2. URL https://CRAN.R-project.org/package=AER</w:t>
       </w:r>
+    </w:p>
+  </w:comment>
+  <w:comment w:id="209" w:author="Dave Bridges" w:date="2023-11-08T16:08:00Z" w:initials="DB">
+    <w:p>
+      <w:pPr>
+        <w:pStyle w:val="CommentText"/>
+      </w:pPr>
+      <w:r>
+        <w:rPr>
+          <w:rStyle w:val="CommentReference"/>
+        </w:rPr>
+        <w:annotationRef/>
+      </w:r>
+      <w:r>
+        <w:t>Not done yet</w:t>
+      </w:r>
+    </w:p>
+  </w:comment>
+  <w:comment w:id="231" w:author="Dave Bridges" w:date="2023-11-08T16:40:00Z" w:initials="DB">
+    <w:p>
+      <w:pPr>
+        <w:pStyle w:val="CommentText"/>
+      </w:pPr>
+      <w:r>
+        <w:rPr>
+          <w:rStyle w:val="CommentReference"/>
+        </w:rPr>
+        <w:annotationRef/>
+      </w:r>
+      <w:r>
+        <w:t>R</w:t>
+      </w:r>
+      <w:r>
+        <w:t>ecalculate</w:t>
+      </w:r>
+      <w:r>
+        <w:t xml:space="preserve">, </w:t>
+      </w:r>
+      <w:proofErr w:type="spellStart"/>
+      <w:r>
+        <w:t>havent</w:t>
+      </w:r>
+      <w:proofErr w:type="spellEnd"/>
+      <w:r>
+        <w:t xml:space="preserve"> done </w:t>
+      </w:r>
+      <w:proofErr w:type="spellStart"/>
+      <w:r>
+        <w:t>Chisq</w:t>
+      </w:r>
+      <w:proofErr w:type="spellEnd"/>
+      <w:r>
+        <w:t xml:space="preserve"> for any categorical variables here.</w:t>
+      </w:r>
+      <w:bookmarkStart w:id="232" w:name="_GoBack"/>
+      <w:bookmarkEnd w:id="232"/>
     </w:p>
   </w:comment>
 </w:comments>
@@ -14340,12 +16265,16 @@
 <file path=word/commentsExtended.xml><?xml version="1.0" encoding="utf-8"?>
 <w15:commentsEx xmlns:wpc="http://schemas.microsoft.com/office/word/2010/wordprocessingCanvas" xmlns:cx="http://schemas.microsoft.com/office/drawing/2014/chartex" xmlns:cx1="http://schemas.microsoft.com/office/drawing/2015/9/8/chartex" xmlns:cx2="http://schemas.microsoft.com/office/drawing/2015/10/21/chartex" xmlns:cx3="http://schemas.microsoft.com/office/drawing/2016/5/9/chartex" xmlns:cx4="http://schemas.microsoft.com/office/drawing/2016/5/10/chartex" xmlns:cx5="http://schemas.microsoft.com/office/drawing/2016/5/11/chartex" xmlns:cx6="http://schemas.microsoft.com/office/drawing/2016/5/12/chartex" xmlns:cx7="http://schemas.microsoft.com/office/drawing/2016/5/13/chartex" xmlns:cx8="http://schemas.microsoft.com/office/drawing/2016/5/14/chartex" xmlns:mc="http://schemas.openxmlformats.org/markup-compatibility/2006" xmlns:aink="http://schemas.microsoft.com/office/drawing/2016/ink" xmlns:am3d="http://schemas.microsoft.com/office/drawing/2017/model3d" xmlns:o="urn:schemas-microsoft-com:office:office" xmlns:r="http://schemas.openxmlformats.org/officeDocument/2006/relationships" xmlns:m="http://schemas.openxmlformats.org/officeDocument/2006/math" xmlns:v="urn:schemas-microsoft-com:vml" xmlns:wp14="http://schemas.microsoft.com/office/word/2010/wordprocessingDrawing" xmlns:wp="http://schemas.openxmlformats.org/drawingml/2006/wordprocessingDrawing" xmlns:w10="urn:schemas-microsoft-com:office:word" xmlns:w="http://schemas.openxmlformats.org/wordprocessingml/2006/main" xmlns:w14="http://schemas.microsoft.com/office/word/2010/wordml" xmlns:w15="http://schemas.microsoft.com/office/word/2012/wordml" xmlns:w16cid="http://schemas.microsoft.com/office/word/2016/wordml/cid" xmlns:w16se="http://schemas.microsoft.com/office/word/2015/wordml/symex" xmlns:wpg="http://schemas.microsoft.com/office/word/2010/wordprocessingGroup" xmlns:wpi="http://schemas.microsoft.com/office/word/2010/wordprocessingInk" xmlns:wne="http://schemas.microsoft.com/office/word/2006/wordml" xmlns:wps="http://schemas.microsoft.com/office/word/2010/wordprocessingShape" mc:Ignorable="w14 w15 w16se w16cid wp14">
   <w15:commentEx w15:paraId="2619BBF0" w15:done="0"/>
+  <w15:commentEx w15:paraId="05B6B799" w15:done="0"/>
+  <w15:commentEx w15:paraId="70CD6B7E" w15:done="0"/>
 </w15:commentsEx>
 </file>
 
 <file path=word/commentsIds.xml><?xml version="1.0" encoding="utf-8"?>
 <w16cid:commentsIds xmlns:wpc="http://schemas.microsoft.com/office/word/2010/wordprocessingCanvas" xmlns:cx="http://schemas.microsoft.com/office/drawing/2014/chartex" xmlns:cx1="http://schemas.microsoft.com/office/drawing/2015/9/8/chartex" xmlns:cx2="http://schemas.microsoft.com/office/drawing/2015/10/21/chartex" xmlns:cx3="http://schemas.microsoft.com/office/drawing/2016/5/9/chartex" xmlns:cx4="http://schemas.microsoft.com/office/drawing/2016/5/10/chartex" xmlns:cx5="http://schemas.microsoft.com/office/drawing/2016/5/11/chartex" xmlns:cx6="http://schemas.microsoft.com/office/drawing/2016/5/12/chartex" xmlns:cx7="http://schemas.microsoft.com/office/drawing/2016/5/13/chartex" xmlns:cx8="http://schemas.microsoft.com/office/drawing/2016/5/14/chartex" xmlns:mc="http://schemas.openxmlformats.org/markup-compatibility/2006" xmlns:aink="http://schemas.microsoft.com/office/drawing/2016/ink" xmlns:am3d="http://schemas.microsoft.com/office/drawing/2017/model3d" xmlns:o="urn:schemas-microsoft-com:office:office" xmlns:r="http://schemas.openxmlformats.org/officeDocument/2006/relationships" xmlns:m="http://schemas.openxmlformats.org/officeDocument/2006/math" xmlns:v="urn:schemas-microsoft-com:vml" xmlns:wp14="http://schemas.microsoft.com/office/word/2010/wordprocessingDrawing" xmlns:wp="http://schemas.openxmlformats.org/drawingml/2006/wordprocessingDrawing" xmlns:w10="urn:schemas-microsoft-com:office:word" xmlns:w="http://schemas.openxmlformats.org/wordprocessingml/2006/main" xmlns:w14="http://schemas.microsoft.com/office/word/2010/wordml" xmlns:w15="http://schemas.microsoft.com/office/word/2012/wordml" xmlns:w16cid="http://schemas.microsoft.com/office/word/2016/wordml/cid" xmlns:w16se="http://schemas.microsoft.com/office/word/2015/wordml/symex" xmlns:wpg="http://schemas.microsoft.com/office/word/2010/wordprocessingGroup" xmlns:wpi="http://schemas.microsoft.com/office/word/2010/wordprocessingInk" xmlns:wne="http://schemas.microsoft.com/office/word/2006/wordml" xmlns:wps="http://schemas.microsoft.com/office/word/2010/wordprocessingShape" mc:Ignorable="w14 w15 w16se w16cid wp14">
   <w16cid:commentId w16cid:paraId="2619BBF0" w16cid:durableId="28F5C7B1"/>
+  <w16cid:commentId w16cid:paraId="05B6B799" w16cid:durableId="28F630E8"/>
+  <w16cid:commentId w16cid:paraId="70CD6B7E" w16cid:durableId="28F63873"/>
 </w16cid:commentsIds>
 </file>
 
@@ -14381,11 +16310,6 @@
         <w:docPartUnique/>
       </w:docPartObj>
     </w:sdtPr>
-    <w:sdtEndPr>
-      <w:rPr>
-        <w:rStyle w:val="PageNumber"/>
-      </w:rPr>
-    </w:sdtEndPr>
     <w:sdtContent>
       <w:p>
         <w:pPr>
@@ -14438,11 +16362,6 @@
         <w:docPartUnique/>
       </w:docPartObj>
     </w:sdtPr>
-    <w:sdtEndPr>
-      <w:rPr>
-        <w:rStyle w:val="PageNumber"/>
-      </w:rPr>
-    </w:sdtEndPr>
     <w:sdtContent>
       <w:p>
         <w:pPr>

--- a/manuscript/Disordered-Eating-PRESS/Manuscript.docx
+++ b/manuscript/Disordered-Eating-PRESS/Manuscript.docx
@@ -117,25 +117,93 @@
       <w:pPr>
         <w:pStyle w:val="Standard"/>
         <w:jc w:val="center"/>
-      </w:pPr>
-      <w:r>
-        <w:t>Master’s Thesis: Allison Meyer</w:t>
-      </w:r>
+        <w:rPr>
+          <w:del w:id="3" w:author="Dave Bridges" w:date="2023-11-10T16:24:00Z"/>
+        </w:rPr>
+        <w:pPrChange w:id="4" w:author="Dave Bridges" w:date="2023-11-10T16:24:00Z">
+          <w:pPr>
+            <w:pStyle w:val="Standard"/>
+            <w:jc w:val="center"/>
+          </w:pPr>
+        </w:pPrChange>
+      </w:pPr>
+      <w:del w:id="5" w:author="Dave Bridges" w:date="2023-11-10T16:24:00Z">
+        <w:r>
+          <w:delText>Master’s Thesis:</w:delText>
+        </w:r>
+      </w:del>
+      <w:ins w:id="6" w:author="Dave Bridges" w:date="2023-11-10T16:24:00Z">
+        <w:r>
+          <w:t>Projected Authors:</w:t>
+        </w:r>
+      </w:ins>
+      <w:r>
+        <w:t xml:space="preserve"> Allison Meyer</w:t>
+      </w:r>
+      <w:ins w:id="7" w:author="Dave Bridges" w:date="2023-11-10T16:24:00Z">
+        <w:r>
+          <w:t xml:space="preserve">, Molly </w:t>
+        </w:r>
+        <w:proofErr w:type="spellStart"/>
+        <w:r>
+          <w:t>Mulcahy</w:t>
+        </w:r>
+        <w:proofErr w:type="spellEnd"/>
+        <w:r>
+          <w:t xml:space="preserve">, Jennifer Lee, Sabrina </w:t>
+        </w:r>
+        <w:proofErr w:type="spellStart"/>
+        <w:r>
+          <w:t>Ivezaj</w:t>
+        </w:r>
+        <w:proofErr w:type="spellEnd"/>
+        <w:r>
+          <w:t xml:space="preserve">, </w:t>
+        </w:r>
+      </w:ins>
+      <w:bookmarkStart w:id="8" w:name="_GoBack"/>
+      <w:bookmarkEnd w:id="8"/>
     </w:p>
     <w:p>
       <w:pPr>
         <w:pStyle w:val="Standard"/>
         <w:jc w:val="center"/>
       </w:pPr>
-      <w:r>
-        <w:t>Committee Members: Dave Bridges PhD, Kendrin Sonneville ScD, RD, and Timothy Johnson</w:t>
-      </w:r>
+      <w:del w:id="9" w:author="Dave Bridges" w:date="2023-11-10T16:24:00Z">
+        <w:r>
+          <w:delText xml:space="preserve">Committee Members: </w:delText>
+        </w:r>
+      </w:del>
+      <w:r>
+        <w:t>Dave Bridges</w:t>
+      </w:r>
+      <w:del w:id="10" w:author="Dave Bridges" w:date="2023-11-10T16:24:00Z">
+        <w:r>
+          <w:delText xml:space="preserve"> PhD</w:delText>
+        </w:r>
+      </w:del>
+      <w:r>
+        <w:t xml:space="preserve">, Kendrin </w:t>
+      </w:r>
+      <w:proofErr w:type="spellStart"/>
+      <w:r>
+        <w:t>Sonneville</w:t>
+      </w:r>
+      <w:proofErr w:type="spellEnd"/>
       <w:r>
         <w:t xml:space="preserve"> </w:t>
       </w:r>
-      <w:r>
-        <w:t>MD</w:t>
-      </w:r>
+      <w:del w:id="11" w:author="Dave Bridges" w:date="2023-11-10T16:24:00Z">
+        <w:r>
+          <w:delText>ScD, RD, and Timothy Johnson</w:delText>
+        </w:r>
+        <w:r>
+          <w:delText xml:space="preserve"> </w:delText>
+        </w:r>
+        <w:r>
+          <w:delText>MD</w:delText>
+        </w:r>
+      </w:del>
     </w:p>
     <w:p>
       <w:pPr>
@@ -308,8 +376,8 @@
           <w:bCs/>
         </w:rPr>
       </w:pPr>
-      <w:bookmarkStart w:id="3" w:name="_7iwyqz84qogm"/>
-      <w:bookmarkEnd w:id="3"/>
+      <w:bookmarkStart w:id="12" w:name="_7iwyqz84qogm"/>
+      <w:bookmarkEnd w:id="12"/>
       <w:r>
         <w:rPr>
           <w:rFonts w:ascii="Times New Roman" w:hAnsi="Times New Roman" w:cs="Times New Roman"/>
@@ -689,8 +757,8 @@
           <w:bCs/>
         </w:rPr>
       </w:pPr>
-      <w:bookmarkStart w:id="4" w:name="_bmy4swdd8qra"/>
-      <w:bookmarkEnd w:id="4"/>
+      <w:bookmarkStart w:id="13" w:name="_bmy4swdd8qra"/>
+      <w:bookmarkEnd w:id="13"/>
       <w:r>
         <w:rPr>
           <w:rFonts w:ascii="Times New Roman" w:hAnsi="Times New Roman" w:cs="Times New Roman"/>
@@ -2638,8 +2706,8 @@
           <w:bCs/>
         </w:rPr>
       </w:pPr>
-      <w:bookmarkStart w:id="5" w:name="_j8e3n0obpneo"/>
-      <w:bookmarkEnd w:id="5"/>
+      <w:bookmarkStart w:id="14" w:name="_j8e3n0obpneo"/>
+      <w:bookmarkEnd w:id="14"/>
       <w:r>
         <w:rPr>
           <w:rFonts w:ascii="Times New Roman" w:hAnsi="Times New Roman" w:cs="Times New Roman"/>
@@ -2954,7 +3022,7 @@
         <w:pStyle w:val="Standard"/>
         <w:ind w:firstLine="720"/>
         <w:rPr>
-          <w:ins w:id="6" w:author="Dave Bridges" w:date="2023-11-08T08:24:00Z"/>
+          <w:ins w:id="15" w:author="Dave Bridges" w:date="2023-11-08T08:24:00Z"/>
           <w:sz w:val="24"/>
           <w:szCs w:val="24"/>
         </w:rPr>
@@ -3039,7 +3107,7 @@
         </w:rPr>
         <w:t xml:space="preserve"> they were excluded from analyses. </w:t>
       </w:r>
-      <w:ins w:id="7" w:author="Dave Bridges" w:date="2023-11-08T08:24:00Z">
+      <w:ins w:id="16" w:author="Dave Bridges" w:date="2023-11-08T08:24:00Z">
         <w:r>
           <w:rPr>
             <w:rFonts w:ascii="Times New Roman" w:eastAsia="Times New Roman" w:hAnsi="Times New Roman" w:cs="Times New Roman"/>
@@ -3184,7 +3252,7 @@
         <w:pStyle w:val="Standard"/>
         <w:ind w:firstLine="720"/>
         <w:rPr>
-          <w:ins w:id="8" w:author="Dave Bridges" w:date="2023-11-08T08:52:00Z"/>
+          <w:ins w:id="17" w:author="Dave Bridges" w:date="2023-11-08T08:52:00Z"/>
           <w:rFonts w:ascii="Times New Roman" w:eastAsia="Times New Roman" w:hAnsi="Times New Roman" w:cs="Times New Roman"/>
           <w:sz w:val="24"/>
           <w:szCs w:val="24"/>
@@ -3220,12 +3288,12 @@
         <w:pStyle w:val="Standard"/>
         <w:ind w:firstLine="720"/>
         <w:rPr>
-          <w:ins w:id="9" w:author="Dave Bridges" w:date="2023-11-08T08:52:00Z"/>
-          <w:sz w:val="24"/>
-          <w:szCs w:val="24"/>
-        </w:rPr>
-      </w:pPr>
-      <w:ins w:id="10" w:author="Dave Bridges" w:date="2023-11-08T08:52:00Z">
+          <w:ins w:id="18" w:author="Dave Bridges" w:date="2023-11-08T08:52:00Z"/>
+          <w:sz w:val="24"/>
+          <w:szCs w:val="24"/>
+        </w:rPr>
+      </w:pPr>
+      <w:ins w:id="19" w:author="Dave Bridges" w:date="2023-11-08T08:52:00Z">
         <w:r>
           <w:rPr>
             <w:rFonts w:ascii="Times New Roman" w:eastAsia="Times New Roman" w:hAnsi="Times New Roman" w:cs="Times New Roman"/>
@@ -3416,7 +3484,7 @@
       <w:pPr>
         <w:pStyle w:val="Standard"/>
         <w:rPr>
-          <w:ins w:id="11" w:author="Dave Bridges" w:date="2023-11-08T08:53:00Z"/>
+          <w:ins w:id="20" w:author="Dave Bridges" w:date="2023-11-08T08:53:00Z"/>
           <w:rFonts w:ascii="Times New Roman" w:eastAsia="Times New Roman" w:hAnsi="Times New Roman" w:cs="Times New Roman"/>
           <w:sz w:val="24"/>
           <w:szCs w:val="24"/>
@@ -3682,7 +3750,7 @@
         </w:rPr>
         <w:t>Trimester 3 scores were used for the purpose of this study as disordered eating at the end of pregnancy was the primary outcome.</w:t>
       </w:r>
-      <w:ins w:id="12" w:author="Dave Bridges" w:date="2023-11-08T08:48:00Z">
+      <w:ins w:id="21" w:author="Dave Bridges" w:date="2023-11-08T08:48:00Z">
         <w:r>
           <w:rPr>
             <w:rFonts w:ascii="Times New Roman" w:eastAsia="Times New Roman" w:hAnsi="Times New Roman" w:cs="Times New Roman"/>
@@ -3692,7 +3760,7 @@
           <w:t xml:space="preserve"> </w:t>
         </w:r>
       </w:ins>
-      <w:del w:id="13" w:author="Dave Bridges" w:date="2023-11-08T08:48:00Z">
+      <w:del w:id="22" w:author="Dave Bridges" w:date="2023-11-08T08:48:00Z">
         <w:r>
           <w:rPr>
             <w:rFonts w:ascii="Times New Roman" w:eastAsia="Times New Roman" w:hAnsi="Times New Roman" w:cs="Times New Roman"/>
@@ -3702,7 +3770,7 @@
           <w:delText xml:space="preserve"> </w:delText>
         </w:r>
       </w:del>
-      <w:ins w:id="14" w:author="Dave Bridges" w:date="2023-11-08T08:48:00Z">
+      <w:ins w:id="23" w:author="Dave Bridges" w:date="2023-11-08T08:48:00Z">
         <w:r>
           <w:rPr>
             <w:rFonts w:ascii="Times New Roman" w:eastAsia="Times New Roman" w:hAnsi="Times New Roman" w:cs="Times New Roman"/>
@@ -3788,7 +3856,7 @@
           </w:rPr>
           <w:t xml:space="preserve"> test was performed using the </w:t>
         </w:r>
-        <w:commentRangeStart w:id="15"/>
+        <w:commentRangeStart w:id="24"/>
         <w:r>
           <w:rPr>
             <w:rFonts w:ascii="Times New Roman" w:eastAsia="Times New Roman" w:hAnsi="Times New Roman" w:cs="Times New Roman"/>
@@ -3797,13 +3865,13 @@
           </w:rPr>
           <w:t xml:space="preserve">AER </w:t>
         </w:r>
-        <w:commentRangeEnd w:id="15"/>
+        <w:commentRangeEnd w:id="24"/>
         <w:r>
           <w:rPr>
             <w:rStyle w:val="CommentReference"/>
             <w:rFonts w:cs="Mangal"/>
           </w:rPr>
-          <w:commentReference w:id="15"/>
+          <w:commentReference w:id="24"/>
         </w:r>
         <w:r>
           <w:rPr>
@@ -3891,7 +3959,7 @@
       <w:pPr>
         <w:pStyle w:val="Standard"/>
         <w:rPr>
-          <w:ins w:id="16" w:author="Dave Bridges" w:date="2023-11-08T08:53:00Z"/>
+          <w:ins w:id="25" w:author="Dave Bridges" w:date="2023-11-08T08:53:00Z"/>
           <w:rFonts w:ascii="Times New Roman" w:eastAsia="Times New Roman" w:hAnsi="Times New Roman" w:cs="Times New Roman"/>
           <w:sz w:val="24"/>
           <w:szCs w:val="24"/>
@@ -3902,13 +3970,13 @@
       <w:pPr>
         <w:pStyle w:val="Standard"/>
         <w:rPr>
-          <w:ins w:id="17" w:author="Dave Bridges" w:date="2023-11-08T08:53:00Z"/>
-          <w:rFonts w:ascii="Times New Roman" w:eastAsia="Times New Roman" w:hAnsi="Times New Roman" w:cs="Times New Roman"/>
-          <w:sz w:val="24"/>
-          <w:szCs w:val="24"/>
-        </w:rPr>
-      </w:pPr>
-      <w:ins w:id="18" w:author="Dave Bridges" w:date="2023-11-08T08:53:00Z">
+          <w:ins w:id="26" w:author="Dave Bridges" w:date="2023-11-08T08:53:00Z"/>
+          <w:rFonts w:ascii="Times New Roman" w:eastAsia="Times New Roman" w:hAnsi="Times New Roman" w:cs="Times New Roman"/>
+          <w:sz w:val="24"/>
+          <w:szCs w:val="24"/>
+        </w:rPr>
+      </w:pPr>
+      <w:ins w:id="27" w:author="Dave Bridges" w:date="2023-11-08T08:53:00Z">
         <w:r>
           <w:rPr>
             <w:rFonts w:ascii="Times New Roman" w:eastAsia="Times New Roman" w:hAnsi="Times New Roman" w:cs="Times New Roman"/>
@@ -3924,12 +3992,12 @@
         <w:pStyle w:val="Standard"/>
         <w:ind w:firstLine="720"/>
         <w:rPr>
-          <w:ins w:id="19" w:author="Dave Bridges" w:date="2023-11-08T08:53:00Z"/>
-          <w:sz w:val="24"/>
-          <w:szCs w:val="24"/>
-        </w:rPr>
-      </w:pPr>
-      <w:ins w:id="20" w:author="Dave Bridges" w:date="2023-11-08T08:53:00Z">
+          <w:ins w:id="28" w:author="Dave Bridges" w:date="2023-11-08T08:53:00Z"/>
+          <w:sz w:val="24"/>
+          <w:szCs w:val="24"/>
+        </w:rPr>
+      </w:pPr>
+      <w:ins w:id="29" w:author="Dave Bridges" w:date="2023-11-08T08:53:00Z">
         <w:r>
           <w:rPr>
             <w:rFonts w:ascii="Times New Roman" w:eastAsia="Times New Roman" w:hAnsi="Times New Roman" w:cs="Times New Roman"/>
@@ -4031,7 +4099,7 @@
           <w:t xml:space="preserve"> Significant models had a p-value &lt;0.</w:t>
         </w:r>
       </w:ins>
-      <w:ins w:id="21" w:author="Dave Bridges" w:date="2023-11-08T08:54:00Z">
+      <w:ins w:id="30" w:author="Dave Bridges" w:date="2023-11-08T08:54:00Z">
         <w:r>
           <w:rPr>
             <w:rFonts w:ascii="Times New Roman" w:eastAsia="Times New Roman" w:hAnsi="Times New Roman" w:cs="Times New Roman"/>
@@ -4041,7 +4109,7 @@
           <w:t>0</w:t>
         </w:r>
       </w:ins>
-      <w:ins w:id="22" w:author="Dave Bridges" w:date="2023-11-08T08:53:00Z">
+      <w:ins w:id="31" w:author="Dave Bridges" w:date="2023-11-08T08:53:00Z">
         <w:r>
           <w:rPr>
             <w:rFonts w:ascii="Times New Roman" w:eastAsia="Times New Roman" w:hAnsi="Times New Roman" w:cs="Times New Roman"/>
@@ -4373,19 +4441,19 @@
       <w:pPr>
         <w:pStyle w:val="Standard"/>
         <w:rPr>
-          <w:ins w:id="23" w:author="Dave Bridges" w:date="2023-11-08T08:48:00Z"/>
-          <w:rFonts w:ascii="Times New Roman" w:eastAsia="Times New Roman" w:hAnsi="Times New Roman" w:cs="Times New Roman"/>
-          <w:sz w:val="24"/>
-          <w:szCs w:val="24"/>
-          <w:rPrChange w:id="24" w:author="Dave Bridges" w:date="2023-11-08T08:48:00Z">
+          <w:ins w:id="32" w:author="Dave Bridges" w:date="2023-11-08T08:48:00Z"/>
+          <w:rFonts w:ascii="Times New Roman" w:eastAsia="Times New Roman" w:hAnsi="Times New Roman" w:cs="Times New Roman"/>
+          <w:sz w:val="24"/>
+          <w:szCs w:val="24"/>
+          <w:rPrChange w:id="33" w:author="Dave Bridges" w:date="2023-11-08T08:48:00Z">
             <w:rPr>
-              <w:ins w:id="25" w:author="Dave Bridges" w:date="2023-11-08T08:48:00Z"/>
+              <w:ins w:id="34" w:author="Dave Bridges" w:date="2023-11-08T08:48:00Z"/>
               <w:sz w:val="24"/>
               <w:szCs w:val="24"/>
             </w:rPr>
           </w:rPrChange>
         </w:rPr>
-        <w:pPrChange w:id="26" w:author="Dave Bridges" w:date="2023-11-08T08:48:00Z">
+        <w:pPrChange w:id="35" w:author="Dave Bridges" w:date="2023-11-08T08:48:00Z">
           <w:pPr>
             <w:pStyle w:val="Standard"/>
             <w:ind w:firstLine="720"/>
@@ -4422,7 +4490,7 @@
           <w:color w:val="000000" w:themeColor="text1"/>
         </w:rPr>
       </w:pPr>
-      <w:del w:id="27" w:author="Dave Bridges" w:date="2023-11-08T08:22:00Z">
+      <w:del w:id="36" w:author="Dave Bridges" w:date="2023-11-08T08:22:00Z">
         <w:r>
           <w:rPr>
             <w:rFonts w:ascii="Times New Roman" w:hAnsi="Times New Roman" w:cs="Times New Roman"/>
@@ -4434,7 +4502,7 @@
           <w:delText>Analysis</w:delText>
         </w:r>
       </w:del>
-      <w:ins w:id="28" w:author="Dave Bridges" w:date="2023-11-08T08:22:00Z">
+      <w:ins w:id="37" w:author="Dave Bridges" w:date="2023-11-08T08:22:00Z">
         <w:r>
           <w:rPr>
             <w:rFonts w:ascii="Times New Roman" w:hAnsi="Times New Roman" w:cs="Times New Roman"/>
@@ -4451,12 +4519,12 @@
         <w:pStyle w:val="Standard"/>
         <w:ind w:firstLine="720"/>
         <w:rPr>
-          <w:del w:id="29" w:author="Dave Bridges" w:date="2023-11-08T08:25:00Z"/>
-          <w:sz w:val="24"/>
-          <w:szCs w:val="24"/>
-        </w:rPr>
-      </w:pPr>
-      <w:del w:id="30" w:author="Dave Bridges" w:date="2023-11-08T08:25:00Z">
+          <w:del w:id="38" w:author="Dave Bridges" w:date="2023-11-08T08:25:00Z"/>
+          <w:sz w:val="24"/>
+          <w:szCs w:val="24"/>
+        </w:rPr>
+      </w:pPr>
+      <w:del w:id="39" w:author="Dave Bridges" w:date="2023-11-08T08:25:00Z">
         <w:r>
           <w:rPr>
             <w:rFonts w:ascii="Times New Roman" w:eastAsia="Times New Roman" w:hAnsi="Times New Roman" w:cs="Times New Roman"/>
@@ -4474,7 +4542,7 @@
           <w:delText xml:space="preserve"> (p=0.</w:delText>
         </w:r>
       </w:del>
-      <w:del w:id="31" w:author="Dave Bridges" w:date="2023-11-08T08:23:00Z">
+      <w:del w:id="40" w:author="Dave Bridges" w:date="2023-11-08T08:23:00Z">
         <w:r>
           <w:rPr>
             <w:rFonts w:ascii="Times New Roman" w:eastAsia="Times New Roman" w:hAnsi="Times New Roman" w:cs="Times New Roman"/>
@@ -4492,7 +4560,7 @@
           <w:delText xml:space="preserve"> for </w:delText>
         </w:r>
       </w:del>
-      <w:del w:id="32" w:author="Dave Bridges" w:date="2023-11-08T08:25:00Z">
+      <w:del w:id="41" w:author="Dave Bridges" w:date="2023-11-08T08:25:00Z">
         <w:r>
           <w:rPr>
             <w:rFonts w:ascii="Times New Roman" w:eastAsia="Times New Roman" w:hAnsi="Times New Roman" w:cs="Times New Roman"/>
@@ -4518,7 +4586,7 @@
           <w:delText xml:space="preserve">. GWG was compared to </w:delText>
         </w:r>
       </w:del>
-      <w:del w:id="33" w:author="Dave Bridges" w:date="2023-11-08T08:23:00Z">
+      <w:del w:id="42" w:author="Dave Bridges" w:date="2023-11-08T08:23:00Z">
         <w:r>
           <w:rPr>
             <w:rFonts w:ascii="Times New Roman" w:eastAsia="Times New Roman" w:hAnsi="Times New Roman" w:cs="Times New Roman"/>
@@ -4528,7 +4596,7 @@
           <w:delText xml:space="preserve">possible </w:delText>
         </w:r>
       </w:del>
-      <w:del w:id="34" w:author="Dave Bridges" w:date="2023-11-08T08:25:00Z">
+      <w:del w:id="43" w:author="Dave Bridges" w:date="2023-11-08T08:25:00Z">
         <w:r>
           <w:rPr>
             <w:rFonts w:ascii="Times New Roman" w:eastAsia="Times New Roman" w:hAnsi="Times New Roman" w:cs="Times New Roman"/>
@@ -4538,7 +4606,7 @@
           <w:delText>covariates</w:delText>
         </w:r>
       </w:del>
-      <w:del w:id="35" w:author="Dave Bridges" w:date="2023-11-08T08:23:00Z">
+      <w:del w:id="44" w:author="Dave Bridges" w:date="2023-11-08T08:23:00Z">
         <w:r>
           <w:rPr>
             <w:rFonts w:ascii="Times New Roman" w:eastAsia="Times New Roman" w:hAnsi="Times New Roman" w:cs="Times New Roman"/>
@@ -4548,7 +4616,7 @@
           <w:delText xml:space="preserve"> using linear regression for continuous variables and ANOVA for categorical variables</w:delText>
         </w:r>
       </w:del>
-      <w:del w:id="36" w:author="Dave Bridges" w:date="2023-11-08T08:25:00Z">
+      <w:del w:id="45" w:author="Dave Bridges" w:date="2023-11-08T08:25:00Z">
         <w:r>
           <w:rPr>
             <w:rFonts w:ascii="Times New Roman" w:eastAsia="Times New Roman" w:hAnsi="Times New Roman" w:cs="Times New Roman"/>
@@ -4580,12 +4648,12 @@
         <w:pStyle w:val="Standard"/>
         <w:ind w:firstLine="720"/>
         <w:rPr>
-          <w:del w:id="37" w:author="Dave Bridges" w:date="2023-11-08T08:47:00Z"/>
-          <w:sz w:val="24"/>
-          <w:szCs w:val="24"/>
-        </w:rPr>
-      </w:pPr>
-      <w:del w:id="38" w:author="Dave Bridges" w:date="2023-11-08T08:47:00Z">
+          <w:del w:id="46" w:author="Dave Bridges" w:date="2023-11-08T08:47:00Z"/>
+          <w:sz w:val="24"/>
+          <w:szCs w:val="24"/>
+        </w:rPr>
+      </w:pPr>
+      <w:del w:id="47" w:author="Dave Bridges" w:date="2023-11-08T08:47:00Z">
         <w:r>
           <w:rPr>
             <w:rFonts w:ascii="Times New Roman" w:eastAsia="Times New Roman" w:hAnsi="Times New Roman" w:cs="Times New Roman"/>
@@ -4627,14 +4695,14 @@
           <w:delText xml:space="preserve"> </w:delText>
         </w:r>
       </w:del>
-      <w:del w:id="39" w:author="Dave Bridges" w:date="2023-11-08T08:27:00Z">
+      <w:del w:id="48" w:author="Dave Bridges" w:date="2023-11-08T08:27:00Z">
         <w:r>
           <w:rPr>
             <w:rFonts w:ascii="Times New Roman" w:eastAsia="Times New Roman" w:hAnsi="Times New Roman" w:cs="Times New Roman"/>
             <w:sz w:val="24"/>
             <w:szCs w:val="24"/>
             <w:vertAlign w:val="superscript"/>
-            <w:rPrChange w:id="40" w:author="Dave Bridges" w:date="2023-11-08T08:29:00Z">
+            <w:rPrChange w:id="49" w:author="Dave Bridges" w:date="2023-11-08T08:29:00Z">
               <w:rPr>
                 <w:rFonts w:ascii="Times New Roman" w:eastAsia="Times New Roman" w:hAnsi="Times New Roman" w:cs="Times New Roman"/>
                 <w:sz w:val="24"/>
@@ -4645,14 +4713,14 @@
           <w:delText>=</w:delText>
         </w:r>
       </w:del>
-      <w:del w:id="41" w:author="Dave Bridges" w:date="2023-11-08T08:29:00Z">
+      <w:del w:id="50" w:author="Dave Bridges" w:date="2023-11-08T08:29:00Z">
         <w:r>
           <w:rPr>
             <w:rFonts w:ascii="Times New Roman" w:eastAsia="Times New Roman" w:hAnsi="Times New Roman" w:cs="Times New Roman"/>
             <w:sz w:val="24"/>
             <w:szCs w:val="24"/>
             <w:vertAlign w:val="superscript"/>
-            <w:rPrChange w:id="42" w:author="Dave Bridges" w:date="2023-11-08T08:29:00Z">
+            <w:rPrChange w:id="51" w:author="Dave Bridges" w:date="2023-11-08T08:29:00Z">
               <w:rPr>
                 <w:rFonts w:ascii="Times New Roman" w:eastAsia="Times New Roman" w:hAnsi="Times New Roman" w:cs="Times New Roman"/>
                 <w:sz w:val="24"/>
@@ -4668,7 +4736,7 @@
             <w:sz w:val="24"/>
             <w:szCs w:val="24"/>
             <w:vertAlign w:val="superscript"/>
-            <w:rPrChange w:id="43" w:author="Dave Bridges" w:date="2023-11-08T08:29:00Z">
+            <w:rPrChange w:id="52" w:author="Dave Bridges" w:date="2023-11-08T08:29:00Z">
               <w:rPr>
                 <w:rFonts w:ascii="Times New Roman" w:eastAsia="Times New Roman" w:hAnsi="Times New Roman" w:cs="Times New Roman"/>
                 <w:sz w:val="24"/>
@@ -4679,7 +4747,7 @@
           <w:delText xml:space="preserve"> for</w:delText>
         </w:r>
       </w:del>
-      <w:del w:id="44" w:author="Dave Bridges" w:date="2023-11-08T08:47:00Z">
+      <w:del w:id="53" w:author="Dave Bridges" w:date="2023-11-08T08:47:00Z">
         <w:r>
           <w:rPr>
             <w:rFonts w:ascii="Times New Roman" w:eastAsia="Times New Roman" w:hAnsi="Times New Roman" w:cs="Times New Roman"/>
@@ -4713,7 +4781,7 @@
           <w:delText xml:space="preserve"> </w:delText>
         </w:r>
       </w:del>
-      <w:del w:id="45" w:author="Dave Bridges" w:date="2023-11-08T08:34:00Z">
+      <w:del w:id="54" w:author="Dave Bridges" w:date="2023-11-08T08:34:00Z">
         <w:r>
           <w:rPr>
             <w:rFonts w:ascii="Times New Roman" w:eastAsia="Times New Roman" w:hAnsi="Times New Roman" w:cs="Times New Roman"/>
@@ -4723,7 +4791,7 @@
           <w:delText xml:space="preserve">The mean and variance were found to be different as models tested against EDE-QS scores failed </w:delText>
         </w:r>
       </w:del>
-      <w:del w:id="46" w:author="Dave Bridges" w:date="2023-11-08T08:33:00Z">
+      <w:del w:id="55" w:author="Dave Bridges" w:date="2023-11-08T08:33:00Z">
         <w:r>
           <w:rPr>
             <w:rFonts w:ascii="Times New Roman" w:eastAsia="Times New Roman" w:hAnsi="Times New Roman" w:cs="Times New Roman"/>
@@ -4733,7 +4801,7 @@
           <w:delText xml:space="preserve">the </w:delText>
         </w:r>
       </w:del>
-      <w:del w:id="47" w:author="Dave Bridges" w:date="2023-11-08T08:34:00Z">
+      <w:del w:id="56" w:author="Dave Bridges" w:date="2023-11-08T08:34:00Z">
         <w:r>
           <w:rPr>
             <w:rFonts w:ascii="Times New Roman" w:eastAsia="Times New Roman" w:hAnsi="Times New Roman" w:cs="Times New Roman"/>
@@ -4748,7 +4816,7 @@
             <w:sz w:val="24"/>
             <w:szCs w:val="24"/>
             <w:highlight w:val="yellow"/>
-            <w:rPrChange w:id="48" w:author="Dave Bridges" w:date="2023-11-08T08:31:00Z">
+            <w:rPrChange w:id="57" w:author="Dave Bridges" w:date="2023-11-08T08:31:00Z">
               <w:rPr>
                 <w:rFonts w:ascii="Times New Roman" w:eastAsia="Times New Roman" w:hAnsi="Times New Roman" w:cs="Times New Roman"/>
                 <w:sz w:val="24"/>
@@ -4764,7 +4832,7 @@
             <w:sz w:val="24"/>
             <w:szCs w:val="24"/>
             <w:highlight w:val="yellow"/>
-            <w:rPrChange w:id="49" w:author="Dave Bridges" w:date="2023-11-08T08:31:00Z">
+            <w:rPrChange w:id="58" w:author="Dave Bridges" w:date="2023-11-08T08:31:00Z">
               <w:rPr>
                 <w:rFonts w:ascii="Times New Roman" w:eastAsia="Times New Roman" w:hAnsi="Times New Roman" w:cs="Times New Roman"/>
                 <w:sz w:val="24"/>
@@ -4780,7 +4848,7 @@
             <w:sz w:val="24"/>
             <w:szCs w:val="24"/>
             <w:highlight w:val="yellow"/>
-            <w:rPrChange w:id="50" w:author="Dave Bridges" w:date="2023-11-08T08:31:00Z">
+            <w:rPrChange w:id="59" w:author="Dave Bridges" w:date="2023-11-08T08:31:00Z">
               <w:rPr>
                 <w:rFonts w:ascii="Times New Roman" w:eastAsia="Times New Roman" w:hAnsi="Times New Roman" w:cs="Times New Roman"/>
                 <w:sz w:val="24"/>
@@ -4799,7 +4867,7 @@
           <w:delText xml:space="preserve"> </w:delText>
         </w:r>
       </w:del>
-      <w:del w:id="51" w:author="Dave Bridges" w:date="2023-11-08T08:35:00Z">
+      <w:del w:id="60" w:author="Dave Bridges" w:date="2023-11-08T08:35:00Z">
         <w:r>
           <w:rPr>
             <w:rFonts w:ascii="Times New Roman" w:eastAsia="Times New Roman" w:hAnsi="Times New Roman" w:cs="Times New Roman"/>
@@ -4809,7 +4877,7 @@
           <w:delText xml:space="preserve">Because of </w:delText>
         </w:r>
       </w:del>
-      <w:del w:id="52" w:author="Dave Bridges" w:date="2023-11-08T08:47:00Z">
+      <w:del w:id="61" w:author="Dave Bridges" w:date="2023-11-08T08:47:00Z">
         <w:r>
           <w:rPr>
             <w:rFonts w:ascii="Times New Roman" w:eastAsia="Times New Roman" w:hAnsi="Times New Roman" w:cs="Times New Roman"/>
@@ -4857,12 +4925,12 @@
         <w:pStyle w:val="Standard"/>
         <w:ind w:firstLine="720"/>
         <w:rPr>
-          <w:del w:id="53" w:author="Dave Bridges" w:date="2023-11-08T08:52:00Z"/>
-          <w:sz w:val="24"/>
-          <w:szCs w:val="24"/>
-        </w:rPr>
-      </w:pPr>
-      <w:del w:id="54" w:author="Dave Bridges" w:date="2023-11-08T08:52:00Z">
+          <w:del w:id="62" w:author="Dave Bridges" w:date="2023-11-08T08:52:00Z"/>
+          <w:sz w:val="24"/>
+          <w:szCs w:val="24"/>
+        </w:rPr>
+      </w:pPr>
+      <w:del w:id="63" w:author="Dave Bridges" w:date="2023-11-08T08:52:00Z">
         <w:r>
           <w:rPr>
             <w:rFonts w:ascii="Times New Roman" w:eastAsia="Times New Roman" w:hAnsi="Times New Roman" w:cs="Times New Roman"/>
@@ -4872,7 +4940,7 @@
           <w:delText xml:space="preserve">Alignment categories were compared to demographic variables using </w:delText>
         </w:r>
       </w:del>
-      <w:del w:id="55" w:author="Dave Bridges" w:date="2023-11-08T08:49:00Z">
+      <w:del w:id="64" w:author="Dave Bridges" w:date="2023-11-08T08:49:00Z">
         <w:r>
           <w:rPr>
             <w:rFonts w:ascii="Times New Roman" w:eastAsia="Times New Roman" w:hAnsi="Times New Roman" w:cs="Times New Roman"/>
@@ -4882,7 +4950,7 @@
           <w:delText>ꭓ</w:delText>
         </w:r>
       </w:del>
-      <w:del w:id="56" w:author="Dave Bridges" w:date="2023-11-08T08:52:00Z">
+      <w:del w:id="65" w:author="Dave Bridges" w:date="2023-11-08T08:52:00Z">
         <w:r>
           <w:rPr>
             <w:rFonts w:ascii="Times New Roman" w:eastAsia="Times New Roman" w:hAnsi="Times New Roman" w:cs="Times New Roman"/>
@@ -4946,12 +5014,12 @@
         <w:pStyle w:val="Standard"/>
         <w:ind w:firstLine="720"/>
         <w:rPr>
-          <w:del w:id="57" w:author="Dave Bridges" w:date="2023-11-08T08:54:00Z"/>
-          <w:sz w:val="24"/>
-          <w:szCs w:val="24"/>
-        </w:rPr>
-      </w:pPr>
-      <w:del w:id="58" w:author="Dave Bridges" w:date="2023-11-08T08:54:00Z">
+          <w:del w:id="66" w:author="Dave Bridges" w:date="2023-11-08T08:54:00Z"/>
+          <w:sz w:val="24"/>
+          <w:szCs w:val="24"/>
+        </w:rPr>
+      </w:pPr>
+      <w:del w:id="67" w:author="Dave Bridges" w:date="2023-11-08T08:54:00Z">
         <w:r>
           <w:rPr>
             <w:rFonts w:ascii="Times New Roman" w:eastAsia="Times New Roman" w:hAnsi="Times New Roman" w:cs="Times New Roman"/>
@@ -4961,7 +5029,7 @@
           <w:delText xml:space="preserve">The primary relationship explored for this study was the relationship between GWG and trimester </w:delText>
         </w:r>
       </w:del>
-      <w:del w:id="59" w:author="Dave Bridges" w:date="2023-11-08T08:53:00Z">
+      <w:del w:id="68" w:author="Dave Bridges" w:date="2023-11-08T08:53:00Z">
         <w:r>
           <w:rPr>
             <w:rFonts w:ascii="Times New Roman" w:eastAsia="Times New Roman" w:hAnsi="Times New Roman" w:cs="Times New Roman"/>
@@ -4971,7 +5039,7 @@
           <w:delText xml:space="preserve">3 </w:delText>
         </w:r>
       </w:del>
-      <w:del w:id="60" w:author="Dave Bridges" w:date="2023-11-08T08:54:00Z">
+      <w:del w:id="69" w:author="Dave Bridges" w:date="2023-11-08T08:54:00Z">
         <w:r>
           <w:rPr>
             <w:rFonts w:ascii="Times New Roman" w:eastAsia="Times New Roman" w:hAnsi="Times New Roman" w:cs="Times New Roman"/>
@@ -5301,12 +5369,12 @@
         </w:r>
       </w:del>
     </w:p>
+    <w:bookmarkStart w:id="70" w:name="_m26ueltczuwg"/>
+    <w:bookmarkEnd w:id="70"/>
     <w:p>
       <w:pPr>
         <w:pStyle w:val="Heading2"/>
       </w:pPr>
-      <w:bookmarkStart w:id="61" w:name="_m26ueltczuwg"/>
-      <w:bookmarkEnd w:id="61"/>
       <w:r>
         <w:rPr>
           <w:rFonts w:cs="Mangal"/>
@@ -5464,7 +5532,7 @@
                                     <pic:cNvPicPr/>
                                   </pic:nvPicPr>
                                   <pic:blipFill>
-                                    <a:blip r:embed="rId12">
+                                    <a:blip r:embed="rId13">
                                       <a:extLst>
                                         <a:ext uri="{28A0092B-C50C-407E-A947-70E740481C1C}">
                                           <a14:useLocalDpi xmlns:a14="http://schemas.microsoft.com/office/drawing/2010/main" val="0"/>
@@ -5727,7 +5795,7 @@
                                           <pic:cNvPicPr/>
                                         </pic:nvPicPr>
                                         <pic:blipFill>
-                                          <a:blip r:embed="rId13"/>
+                                          <a:blip r:embed="rId14"/>
                                           <a:stretch>
                                             <a:fillRect/>
                                           </a:stretch>
@@ -5818,7 +5886,7 @@
                                     <pic:cNvPicPr/>
                                   </pic:nvPicPr>
                                   <pic:blipFill>
-                                    <a:blip r:embed="rId13"/>
+                                    <a:blip r:embed="rId15"/>
                                     <a:stretch>
                                       <a:fillRect/>
                                     </a:stretch>
@@ -5895,7 +5963,7 @@
         </w:rPr>
         <w:t xml:space="preserve"> participants remaining, 50 participants did not have completed outcome data and 14 of the participants GWG weights were taken over 2 weeks from delivery. 1 participant was found to have completed two trimester 3 EDE-QS surveys and was therefore excluded as their two scores differed. Therefore, the final sample for this analysis consisted of </w:t>
       </w:r>
-      <w:del w:id="62" w:author="Dave Bridges" w:date="2023-11-08T12:25:00Z">
+      <w:del w:id="71" w:author="Dave Bridges" w:date="2023-11-08T12:25:00Z">
         <w:r>
           <w:rPr>
             <w:rFonts w:ascii="Times New Roman" w:eastAsia="Times New Roman" w:hAnsi="Times New Roman" w:cs="Times New Roman"/>
@@ -5905,7 +5973,7 @@
           <w:delText xml:space="preserve">86 </w:delText>
         </w:r>
       </w:del>
-      <w:ins w:id="63" w:author="Dave Bridges" w:date="2023-11-08T12:25:00Z">
+      <w:ins w:id="72" w:author="Dave Bridges" w:date="2023-11-08T12:25:00Z">
         <w:r>
           <w:rPr>
             <w:rFonts w:ascii="Times New Roman" w:eastAsia="Times New Roman" w:hAnsi="Times New Roman" w:cs="Times New Roman"/>
@@ -5923,7 +5991,7 @@
           <w:t xml:space="preserve"> </w:t>
         </w:r>
       </w:ins>
-      <w:del w:id="64" w:author="Dave Bridges" w:date="2023-11-08T12:25:00Z">
+      <w:del w:id="73" w:author="Dave Bridges" w:date="2023-11-08T12:25:00Z">
         <w:r>
           <w:rPr>
             <w:rFonts w:ascii="Times New Roman" w:eastAsia="Times New Roman" w:hAnsi="Times New Roman" w:cs="Times New Roman"/>
@@ -5934,7 +6002,7 @@
         </w:r>
       </w:del>
       <w:proofErr w:type="spellStart"/>
-      <w:ins w:id="65" w:author="Dave Bridges" w:date="2023-11-08T12:25:00Z">
+      <w:ins w:id="74" w:author="Dave Bridges" w:date="2023-11-08T12:25:00Z">
         <w:r>
           <w:rPr>
             <w:rFonts w:ascii="Times New Roman" w:eastAsia="Times New Roman" w:hAnsi="Times New Roman" w:cs="Times New Roman"/>
@@ -5987,7 +6055,7 @@
         </w:rPr>
         <w:t xml:space="preserve"> gestational age at enrollment was </w:t>
       </w:r>
-      <w:del w:id="66" w:author="Dave Bridges" w:date="2023-11-08T12:29:00Z">
+      <w:del w:id="75" w:author="Dave Bridges" w:date="2023-11-08T12:29:00Z">
         <w:r>
           <w:rPr>
             <w:rFonts w:ascii="Times New Roman" w:eastAsia="Times New Roman" w:hAnsi="Times New Roman" w:cs="Times New Roman"/>
@@ -5997,7 +6065,7 @@
           <w:delText>18.9</w:delText>
         </w:r>
       </w:del>
-      <w:ins w:id="67" w:author="Dave Bridges" w:date="2023-11-08T12:29:00Z">
+      <w:ins w:id="76" w:author="Dave Bridges" w:date="2023-11-08T12:29:00Z">
         <w:r>
           <w:rPr>
             <w:rFonts w:ascii="Times New Roman" w:eastAsia="Times New Roman" w:hAnsi="Times New Roman" w:cs="Times New Roman"/>
@@ -6015,7 +6083,7 @@
         </w:rPr>
         <w:t xml:space="preserve"> +/- </w:t>
       </w:r>
-      <w:ins w:id="68" w:author="Dave Bridges" w:date="2023-11-08T12:29:00Z">
+      <w:ins w:id="77" w:author="Dave Bridges" w:date="2023-11-08T12:29:00Z">
         <w:r>
           <w:rPr>
             <w:rFonts w:ascii="Times New Roman" w:eastAsia="Times New Roman" w:hAnsi="Times New Roman" w:cs="Times New Roman"/>
@@ -6033,7 +6101,7 @@
           <w:t>.</w:t>
         </w:r>
       </w:ins>
-      <w:del w:id="69" w:author="Dave Bridges" w:date="2023-11-08T12:29:00Z">
+      <w:del w:id="78" w:author="Dave Bridges" w:date="2023-11-08T12:29:00Z">
         <w:r>
           <w:rPr>
             <w:rFonts w:ascii="Times New Roman" w:eastAsia="Times New Roman" w:hAnsi="Times New Roman" w:cs="Times New Roman"/>
@@ -6051,7 +6119,7 @@
         </w:rPr>
         <w:t xml:space="preserve"> weeks. Their expected gestational weight gain was 24</w:t>
       </w:r>
-      <w:del w:id="70" w:author="Dave Bridges" w:date="2023-11-08T12:30:00Z">
+      <w:del w:id="79" w:author="Dave Bridges" w:date="2023-11-08T12:30:00Z">
         <w:r>
           <w:rPr>
             <w:rFonts w:ascii="Times New Roman" w:eastAsia="Times New Roman" w:hAnsi="Times New Roman" w:cs="Times New Roman"/>
@@ -6069,7 +6137,7 @@
         </w:rPr>
         <w:t xml:space="preserve"> +/- </w:t>
       </w:r>
-      <w:del w:id="71" w:author="Dave Bridges" w:date="2023-11-08T12:30:00Z">
+      <w:del w:id="80" w:author="Dave Bridges" w:date="2023-11-08T12:30:00Z">
         <w:r>
           <w:rPr>
             <w:rFonts w:ascii="Times New Roman" w:eastAsia="Times New Roman" w:hAnsi="Times New Roman" w:cs="Times New Roman"/>
@@ -6079,7 +6147,7 @@
           <w:delText>9.26</w:delText>
         </w:r>
       </w:del>
-      <w:ins w:id="72" w:author="Dave Bridges" w:date="2023-11-08T12:30:00Z">
+      <w:ins w:id="81" w:author="Dave Bridges" w:date="2023-11-08T12:30:00Z">
         <w:r>
           <w:rPr>
             <w:rFonts w:ascii="Times New Roman" w:eastAsia="Times New Roman" w:hAnsi="Times New Roman" w:cs="Times New Roman"/>
@@ -6097,7 +6165,7 @@
         </w:rPr>
         <w:t xml:space="preserve"> </w:t>
       </w:r>
-      <w:del w:id="73" w:author="Dave Bridges" w:date="2023-11-08T12:30:00Z">
+      <w:del w:id="82" w:author="Dave Bridges" w:date="2023-11-08T12:30:00Z">
         <w:r>
           <w:rPr>
             <w:rFonts w:ascii="Times New Roman" w:eastAsia="Times New Roman" w:hAnsi="Times New Roman" w:cs="Times New Roman"/>
@@ -6108,7 +6176,7 @@
         </w:r>
       </w:del>
       <w:proofErr w:type="spellStart"/>
-      <w:ins w:id="74" w:author="Dave Bridges" w:date="2023-11-08T12:30:00Z">
+      <w:ins w:id="83" w:author="Dave Bridges" w:date="2023-11-08T12:30:00Z">
         <w:r>
           <w:rPr>
             <w:rFonts w:ascii="Times New Roman" w:eastAsia="Times New Roman" w:hAnsi="Times New Roman" w:cs="Times New Roman"/>
@@ -6119,7 +6187,7 @@
         </w:r>
       </w:ins>
       <w:proofErr w:type="spellEnd"/>
-      <w:ins w:id="75" w:author="Dave Bridges" w:date="2023-11-08T12:29:00Z">
+      <w:ins w:id="84" w:author="Dave Bridges" w:date="2023-11-08T12:29:00Z">
         <w:r>
           <w:rPr>
             <w:rFonts w:ascii="Times New Roman" w:eastAsia="Times New Roman" w:hAnsi="Times New Roman" w:cs="Times New Roman"/>
@@ -6129,7 +6197,7 @@
           <w:t xml:space="preserve">, compared to their actual </w:t>
         </w:r>
       </w:ins>
-      <w:ins w:id="76" w:author="Dave Bridges" w:date="2023-11-08T12:30:00Z">
+      <w:ins w:id="85" w:author="Dave Bridges" w:date="2023-11-08T12:30:00Z">
         <w:r>
           <w:rPr>
             <w:rFonts w:ascii="Times New Roman" w:eastAsia="Times New Roman" w:hAnsi="Times New Roman" w:cs="Times New Roman"/>
@@ -6139,7 +6207,7 @@
           <w:t>gestational weight gain of</w:t>
         </w:r>
       </w:ins>
-      <w:ins w:id="77" w:author="Dave Bridges" w:date="2023-11-08T12:31:00Z">
+      <w:ins w:id="86" w:author="Dave Bridges" w:date="2023-11-08T12:31:00Z">
         <w:r>
           <w:rPr>
             <w:rFonts w:ascii="Times New Roman" w:eastAsia="Times New Roman" w:hAnsi="Times New Roman" w:cs="Times New Roman"/>
@@ -6165,7 +6233,7 @@
         </w:rPr>
         <w:t xml:space="preserve"> The average age </w:t>
       </w:r>
-      <w:ins w:id="78" w:author="Dave Bridges" w:date="2023-11-08T12:31:00Z">
+      <w:ins w:id="87" w:author="Dave Bridges" w:date="2023-11-08T12:31:00Z">
         <w:r>
           <w:rPr>
             <w:rFonts w:ascii="Times New Roman" w:eastAsia="Times New Roman" w:hAnsi="Times New Roman" w:cs="Times New Roman"/>
@@ -6183,7 +6251,7 @@
         </w:rPr>
         <w:t>was 3</w:t>
       </w:r>
-      <w:ins w:id="79" w:author="Dave Bridges" w:date="2023-11-08T12:31:00Z">
+      <w:ins w:id="88" w:author="Dave Bridges" w:date="2023-11-08T12:31:00Z">
         <w:r>
           <w:rPr>
             <w:rFonts w:ascii="Times New Roman" w:eastAsia="Times New Roman" w:hAnsi="Times New Roman" w:cs="Times New Roman"/>
@@ -6193,7 +6261,7 @@
           <w:t>2</w:t>
         </w:r>
       </w:ins>
-      <w:del w:id="80" w:author="Dave Bridges" w:date="2023-11-08T12:31:00Z">
+      <w:del w:id="89" w:author="Dave Bridges" w:date="2023-11-08T12:31:00Z">
         <w:r>
           <w:rPr>
             <w:rFonts w:ascii="Times New Roman" w:eastAsia="Times New Roman" w:hAnsi="Times New Roman" w:cs="Times New Roman"/>
@@ -6211,7 +6279,7 @@
         </w:rPr>
         <w:t xml:space="preserve"> +/- </w:t>
       </w:r>
-      <w:del w:id="81" w:author="Dave Bridges" w:date="2023-11-08T12:31:00Z">
+      <w:del w:id="90" w:author="Dave Bridges" w:date="2023-11-08T12:31:00Z">
         <w:r>
           <w:rPr>
             <w:rFonts w:ascii="Times New Roman" w:eastAsia="Times New Roman" w:hAnsi="Times New Roman" w:cs="Times New Roman"/>
@@ -6221,7 +6289,7 @@
           <w:delText xml:space="preserve">3.84 </w:delText>
         </w:r>
       </w:del>
-      <w:ins w:id="82" w:author="Dave Bridges" w:date="2023-11-08T12:31:00Z">
+      <w:ins w:id="91" w:author="Dave Bridges" w:date="2023-11-08T12:31:00Z">
         <w:r>
           <w:rPr>
             <w:rFonts w:ascii="Times New Roman" w:eastAsia="Times New Roman" w:hAnsi="Times New Roman" w:cs="Times New Roman"/>
@@ -6239,7 +6307,7 @@
         </w:rPr>
         <w:t>years old. T</w:t>
       </w:r>
-      <w:ins w:id="83" w:author="Dave Bridges" w:date="2023-11-08T12:31:00Z">
+      <w:ins w:id="92" w:author="Dave Bridges" w:date="2023-11-08T12:31:00Z">
         <w:r>
           <w:rPr>
             <w:rFonts w:ascii="Times New Roman" w:eastAsia="Times New Roman" w:hAnsi="Times New Roman" w:cs="Times New Roman"/>
@@ -6257,7 +6325,7 @@
         </w:rPr>
         <w:t xml:space="preserve">rimester </w:t>
       </w:r>
-      <w:del w:id="84" w:author="Dave Bridges" w:date="2023-11-08T12:31:00Z">
+      <w:del w:id="93" w:author="Dave Bridges" w:date="2023-11-08T12:31:00Z">
         <w:r>
           <w:rPr>
             <w:rFonts w:ascii="Times New Roman" w:eastAsia="Times New Roman" w:hAnsi="Times New Roman" w:cs="Times New Roman"/>
@@ -6275,7 +6343,7 @@
         </w:rPr>
         <w:t xml:space="preserve"> EDE-QS scores </w:t>
       </w:r>
-      <w:del w:id="85" w:author="Dave Bridges" w:date="2023-11-08T12:31:00Z">
+      <w:del w:id="94" w:author="Dave Bridges" w:date="2023-11-08T12:31:00Z">
         <w:r>
           <w:rPr>
             <w:rFonts w:ascii="Times New Roman" w:eastAsia="Times New Roman" w:hAnsi="Times New Roman" w:cs="Times New Roman"/>
@@ -6285,7 +6353,7 @@
           <w:delText>were on average</w:delText>
         </w:r>
       </w:del>
-      <w:ins w:id="86" w:author="Dave Bridges" w:date="2023-11-08T12:31:00Z">
+      <w:ins w:id="95" w:author="Dave Bridges" w:date="2023-11-08T12:31:00Z">
         <w:r>
           <w:rPr>
             <w:rFonts w:ascii="Times New Roman" w:eastAsia="Times New Roman" w:hAnsi="Times New Roman" w:cs="Times New Roman"/>
@@ -6303,7 +6371,7 @@
         </w:rPr>
         <w:t xml:space="preserve"> 3.</w:t>
       </w:r>
-      <w:ins w:id="87" w:author="Dave Bridges" w:date="2023-11-08T12:32:00Z">
+      <w:ins w:id="96" w:author="Dave Bridges" w:date="2023-11-08T12:32:00Z">
         <w:r>
           <w:rPr>
             <w:rFonts w:ascii="Times New Roman" w:eastAsia="Times New Roman" w:hAnsi="Times New Roman" w:cs="Times New Roman"/>
@@ -6313,7 +6381,7 @@
           <w:t>3</w:t>
         </w:r>
       </w:ins>
-      <w:del w:id="88" w:author="Dave Bridges" w:date="2023-11-08T12:32:00Z">
+      <w:del w:id="97" w:author="Dave Bridges" w:date="2023-11-08T12:32:00Z">
         <w:r>
           <w:rPr>
             <w:rFonts w:ascii="Times New Roman" w:eastAsia="Times New Roman" w:hAnsi="Times New Roman" w:cs="Times New Roman"/>
@@ -6331,7 +6399,7 @@
         </w:rPr>
         <w:t xml:space="preserve"> +/- </w:t>
       </w:r>
-      <w:del w:id="89" w:author="Dave Bridges" w:date="2023-11-08T12:32:00Z">
+      <w:del w:id="98" w:author="Dave Bridges" w:date="2023-11-08T12:32:00Z">
         <w:r>
           <w:rPr>
             <w:rFonts w:ascii="Times New Roman" w:eastAsia="Times New Roman" w:hAnsi="Times New Roman" w:cs="Times New Roman"/>
@@ -6341,7 +6409,7 @@
           <w:delText>2.81</w:delText>
         </w:r>
       </w:del>
-      <w:ins w:id="90" w:author="Dave Bridges" w:date="2023-11-08T12:32:00Z">
+      <w:ins w:id="99" w:author="Dave Bridges" w:date="2023-11-08T12:32:00Z">
         <w:r>
           <w:rPr>
             <w:rFonts w:ascii="Times New Roman" w:eastAsia="Times New Roman" w:hAnsi="Times New Roman" w:cs="Times New Roman"/>
@@ -6359,7 +6427,7 @@
         </w:rPr>
         <w:t xml:space="preserve">, </w:t>
       </w:r>
-      <w:del w:id="91" w:author="Dave Bridges" w:date="2023-11-08T12:32:00Z">
+      <w:del w:id="100" w:author="Dave Bridges" w:date="2023-11-08T12:32:00Z">
         <w:r>
           <w:rPr>
             <w:rFonts w:ascii="Times New Roman" w:eastAsia="Times New Roman" w:hAnsi="Times New Roman" w:cs="Times New Roman"/>
@@ -6369,7 +6437,7 @@
           <w:delText>and the average GWG for these participants was 30.3 +/- 13.6 lbs</w:delText>
         </w:r>
       </w:del>
-      <w:ins w:id="92" w:author="Dave Bridges" w:date="2023-11-08T12:32:00Z">
+      <w:ins w:id="101" w:author="Dave Bridges" w:date="2023-11-08T12:32:00Z">
         <w:r>
           <w:rPr>
             <w:rFonts w:ascii="Times New Roman" w:eastAsia="Times New Roman" w:hAnsi="Times New Roman" w:cs="Times New Roman"/>
@@ -6411,7 +6479,7 @@
         </w:rPr>
         <w:t xml:space="preserve"> participants </w:t>
       </w:r>
-      <w:ins w:id="93" w:author="Dave Bridges" w:date="2023-11-08T16:32:00Z">
+      <w:ins w:id="102" w:author="Dave Bridges" w:date="2023-11-08T16:32:00Z">
         <w:r>
           <w:rPr>
             <w:rFonts w:ascii="Times New Roman" w:eastAsia="Times New Roman" w:hAnsi="Times New Roman" w:cs="Times New Roman"/>
@@ -6421,7 +6489,7 @@
           <w:t>under</w:t>
         </w:r>
       </w:ins>
-      <w:del w:id="94" w:author="Dave Bridges" w:date="2023-11-08T12:51:00Z">
+      <w:del w:id="103" w:author="Dave Bridges" w:date="2023-11-08T12:51:00Z">
         <w:r>
           <w:rPr>
             <w:rFonts w:ascii="Times New Roman" w:eastAsia="Times New Roman" w:hAnsi="Times New Roman" w:cs="Times New Roman"/>
@@ -6439,7 +6507,7 @@
         </w:rPr>
         <w:t>estimated their actual GWG</w:t>
       </w:r>
-      <w:ins w:id="95" w:author="Dave Bridges" w:date="2023-11-08T12:51:00Z">
+      <w:ins w:id="104" w:author="Dave Bridges" w:date="2023-11-08T12:51:00Z">
         <w:r>
           <w:rPr>
             <w:rFonts w:ascii="Times New Roman" w:eastAsia="Times New Roman" w:hAnsi="Times New Roman" w:cs="Times New Roman"/>
@@ -6449,7 +6517,7 @@
           <w:t xml:space="preserve"> </w:t>
         </w:r>
       </w:ins>
-      <w:ins w:id="96" w:author="Dave Bridges" w:date="2023-11-08T12:52:00Z">
+      <w:ins w:id="105" w:author="Dave Bridges" w:date="2023-11-08T12:52:00Z">
         <w:r>
           <w:rPr>
             <w:rFonts w:ascii="Times New Roman" w:eastAsia="Times New Roman" w:hAnsi="Times New Roman" w:cs="Times New Roman"/>
@@ -6459,7 +6527,7 @@
           <w:t>(</w:t>
         </w:r>
       </w:ins>
-      <w:ins w:id="97" w:author="Dave Bridges" w:date="2023-11-08T16:32:00Z">
+      <w:ins w:id="106" w:author="Dave Bridges" w:date="2023-11-08T16:32:00Z">
         <w:r>
           <w:rPr>
             <w:rFonts w:ascii="Times New Roman" w:eastAsia="Times New Roman" w:hAnsi="Times New Roman" w:cs="Times New Roman"/>
@@ -6469,7 +6537,7 @@
           <w:t>by</w:t>
         </w:r>
       </w:ins>
-      <w:ins w:id="98" w:author="Dave Bridges" w:date="2023-11-08T12:51:00Z">
+      <w:ins w:id="107" w:author="Dave Bridges" w:date="2023-11-08T12:51:00Z">
         <w:r>
           <w:rPr>
             <w:rFonts w:ascii="Times New Roman" w:eastAsia="Times New Roman" w:hAnsi="Times New Roman" w:cs="Times New Roman"/>
@@ -6479,7 +6547,7 @@
           <w:t xml:space="preserve"> least </w:t>
         </w:r>
       </w:ins>
-      <w:ins w:id="99" w:author="Dave Bridges" w:date="2023-11-08T16:29:00Z">
+      <w:ins w:id="108" w:author="Dave Bridges" w:date="2023-11-08T16:29:00Z">
         <w:r>
           <w:rPr>
             <w:rFonts w:ascii="Times New Roman" w:eastAsia="Times New Roman" w:hAnsi="Times New Roman" w:cs="Times New Roman"/>
@@ -6489,7 +6557,7 @@
           <w:t>5</w:t>
         </w:r>
       </w:ins>
-      <w:ins w:id="100" w:author="Dave Bridges" w:date="2023-11-08T12:51:00Z">
+      <w:ins w:id="109" w:author="Dave Bridges" w:date="2023-11-08T12:51:00Z">
         <w:r>
           <w:rPr>
             <w:rFonts w:ascii="Times New Roman" w:eastAsia="Times New Roman" w:hAnsi="Times New Roman" w:cs="Times New Roman"/>
@@ -6509,7 +6577,7 @@
         </w:r>
       </w:ins>
       <w:proofErr w:type="spellEnd"/>
-      <w:ins w:id="101" w:author="Dave Bridges" w:date="2023-11-08T12:52:00Z">
+      <w:ins w:id="110" w:author="Dave Bridges" w:date="2023-11-08T12:52:00Z">
         <w:r>
           <w:rPr>
             <w:rFonts w:ascii="Times New Roman" w:eastAsia="Times New Roman" w:hAnsi="Times New Roman" w:cs="Times New Roman"/>
@@ -6519,7 +6587,7 @@
           <w:t xml:space="preserve">; </w:t>
         </w:r>
       </w:ins>
-      <w:del w:id="102" w:author="Dave Bridges" w:date="2023-11-08T12:52:00Z">
+      <w:del w:id="111" w:author="Dave Bridges" w:date="2023-11-08T12:52:00Z">
         <w:r>
           <w:rPr>
             <w:rFonts w:ascii="Times New Roman" w:eastAsia="Times New Roman" w:hAnsi="Times New Roman" w:cs="Times New Roman"/>
@@ -6529,7 +6597,7 @@
           <w:delText xml:space="preserve"> (47.7</w:delText>
         </w:r>
       </w:del>
-      <w:ins w:id="103" w:author="Dave Bridges" w:date="2023-11-08T12:52:00Z">
+      <w:ins w:id="112" w:author="Dave Bridges" w:date="2023-11-08T12:52:00Z">
         <w:r>
           <w:rPr>
             <w:rFonts w:ascii="Times New Roman" w:eastAsia="Times New Roman" w:hAnsi="Times New Roman" w:cs="Times New Roman"/>
@@ -6539,7 +6607,7 @@
           <w:t>5</w:t>
         </w:r>
       </w:ins>
-      <w:ins w:id="104" w:author="Dave Bridges" w:date="2023-11-08T16:32:00Z">
+      <w:ins w:id="113" w:author="Dave Bridges" w:date="2023-11-08T16:32:00Z">
         <w:r>
           <w:rPr>
             <w:rFonts w:ascii="Times New Roman" w:eastAsia="Times New Roman" w:hAnsi="Times New Roman" w:cs="Times New Roman"/>
@@ -6557,7 +6625,7 @@
         </w:rPr>
         <w:t xml:space="preserve">%), followed by </w:t>
       </w:r>
-      <w:ins w:id="105" w:author="Dave Bridges" w:date="2023-11-08T12:53:00Z">
+      <w:ins w:id="114" w:author="Dave Bridges" w:date="2023-11-08T12:53:00Z">
         <w:r>
           <w:rPr>
             <w:rFonts w:ascii="Times New Roman" w:eastAsia="Times New Roman" w:hAnsi="Times New Roman" w:cs="Times New Roman"/>
@@ -6567,7 +6635,7 @@
           <w:t xml:space="preserve">those who </w:t>
         </w:r>
       </w:ins>
-      <w:ins w:id="106" w:author="Dave Bridges" w:date="2023-11-08T16:32:00Z">
+      <w:ins w:id="115" w:author="Dave Bridges" w:date="2023-11-08T16:32:00Z">
         <w:r>
           <w:rPr>
             <w:rFonts w:ascii="Times New Roman" w:eastAsia="Times New Roman" w:hAnsi="Times New Roman" w:cs="Times New Roman"/>
@@ -6577,7 +6645,7 @@
           <w:t>correctly estimated</w:t>
         </w:r>
       </w:ins>
-      <w:ins w:id="107" w:author="Dave Bridges" w:date="2023-11-08T12:53:00Z">
+      <w:ins w:id="116" w:author="Dave Bridges" w:date="2023-11-08T12:53:00Z">
         <w:r>
           <w:rPr>
             <w:rFonts w:ascii="Times New Roman" w:eastAsia="Times New Roman" w:hAnsi="Times New Roman" w:cs="Times New Roman"/>
@@ -6587,7 +6655,7 @@
           <w:t xml:space="preserve"> their </w:t>
         </w:r>
       </w:ins>
-      <w:del w:id="108" w:author="Dave Bridges" w:date="2023-11-08T12:54:00Z">
+      <w:del w:id="117" w:author="Dave Bridges" w:date="2023-11-08T12:54:00Z">
         <w:r>
           <w:rPr>
             <w:rFonts w:ascii="Times New Roman" w:eastAsia="Times New Roman" w:hAnsi="Times New Roman" w:cs="Times New Roman"/>
@@ -6597,7 +6665,7 @@
           <w:delText>ali</w:delText>
         </w:r>
       </w:del>
-      <w:del w:id="109" w:author="Dave Bridges" w:date="2023-11-08T12:53:00Z">
+      <w:del w:id="118" w:author="Dave Bridges" w:date="2023-11-08T12:53:00Z">
         <w:r>
           <w:rPr>
             <w:rFonts w:ascii="Times New Roman" w:eastAsia="Times New Roman" w:hAnsi="Times New Roman" w:cs="Times New Roman"/>
@@ -6615,7 +6683,7 @@
         </w:rPr>
         <w:t xml:space="preserve"> GWG</w:t>
       </w:r>
-      <w:ins w:id="110" w:author="Dave Bridges" w:date="2023-11-08T12:54:00Z">
+      <w:ins w:id="119" w:author="Dave Bridges" w:date="2023-11-08T12:54:00Z">
         <w:r>
           <w:rPr>
             <w:rFonts w:ascii="Times New Roman" w:eastAsia="Times New Roman" w:hAnsi="Times New Roman" w:cs="Times New Roman"/>
@@ -6625,7 +6693,7 @@
           <w:t xml:space="preserve"> </w:t>
         </w:r>
       </w:ins>
-      <w:del w:id="111" w:author="Dave Bridges" w:date="2023-11-08T16:32:00Z">
+      <w:del w:id="120" w:author="Dave Bridges" w:date="2023-11-08T16:32:00Z">
         <w:r>
           <w:rPr>
             <w:rFonts w:ascii="Times New Roman" w:eastAsia="Times New Roman" w:hAnsi="Times New Roman" w:cs="Times New Roman"/>
@@ -6643,7 +6711,7 @@
         </w:rPr>
         <w:t>(</w:t>
       </w:r>
-      <w:ins w:id="112" w:author="Dave Bridges" w:date="2023-11-08T16:32:00Z">
+      <w:ins w:id="121" w:author="Dave Bridges" w:date="2023-11-08T16:32:00Z">
         <w:r>
           <w:rPr>
             <w:rFonts w:ascii="Times New Roman" w:eastAsia="Times New Roman" w:hAnsi="Times New Roman" w:cs="Times New Roman"/>
@@ -6679,7 +6747,7 @@
         </w:rPr>
         <w:t>3</w:t>
       </w:r>
-      <w:del w:id="113" w:author="Dave Bridges" w:date="2023-11-08T12:54:00Z">
+      <w:del w:id="122" w:author="Dave Bridges" w:date="2023-11-08T12:54:00Z">
         <w:r>
           <w:rPr>
             <w:rFonts w:ascii="Times New Roman" w:eastAsia="Times New Roman" w:hAnsi="Times New Roman" w:cs="Times New Roman"/>
@@ -6689,7 +6757,7 @@
           <w:delText>3.7</w:delText>
         </w:r>
       </w:del>
-      <w:ins w:id="114" w:author="Dave Bridges" w:date="2023-11-08T16:32:00Z">
+      <w:ins w:id="123" w:author="Dave Bridges" w:date="2023-11-08T16:32:00Z">
         <w:r>
           <w:rPr>
             <w:rFonts w:ascii="Times New Roman" w:eastAsia="Times New Roman" w:hAnsi="Times New Roman" w:cs="Times New Roman"/>
@@ -6707,7 +6775,7 @@
         </w:rPr>
         <w:t xml:space="preserve">%), </w:t>
       </w:r>
-      <w:del w:id="115" w:author="Dave Bridges" w:date="2023-11-08T12:33:00Z">
+      <w:del w:id="124" w:author="Dave Bridges" w:date="2023-11-08T12:33:00Z">
         <w:r>
           <w:rPr>
             <w:rFonts w:ascii="Times New Roman" w:eastAsia="Times New Roman" w:hAnsi="Times New Roman" w:cs="Times New Roman"/>
@@ -6717,7 +6785,7 @@
           <w:delText xml:space="preserve">and </w:delText>
         </w:r>
       </w:del>
-      <w:ins w:id="116" w:author="Dave Bridges" w:date="2023-11-08T12:33:00Z">
+      <w:ins w:id="125" w:author="Dave Bridges" w:date="2023-11-08T12:33:00Z">
         <w:r>
           <w:rPr>
             <w:rFonts w:ascii="Times New Roman" w:eastAsia="Times New Roman" w:hAnsi="Times New Roman" w:cs="Times New Roman"/>
@@ -6727,7 +6795,7 @@
           <w:t xml:space="preserve">with a smaller </w:t>
         </w:r>
       </w:ins>
-      <w:ins w:id="117" w:author="Dave Bridges" w:date="2023-11-08T12:54:00Z">
+      <w:ins w:id="126" w:author="Dave Bridges" w:date="2023-11-08T12:54:00Z">
         <w:r>
           <w:rPr>
             <w:rFonts w:ascii="Times New Roman" w:eastAsia="Times New Roman" w:hAnsi="Times New Roman" w:cs="Times New Roman"/>
@@ -6737,7 +6805,7 @@
           <w:t>proportion</w:t>
         </w:r>
       </w:ins>
-      <w:ins w:id="118" w:author="Dave Bridges" w:date="2023-11-08T12:33:00Z">
+      <w:ins w:id="127" w:author="Dave Bridges" w:date="2023-11-08T12:33:00Z">
         <w:r>
           <w:rPr>
             <w:rFonts w:ascii="Times New Roman" w:eastAsia="Times New Roman" w:hAnsi="Times New Roman" w:cs="Times New Roman"/>
@@ -6755,7 +6823,7 @@
         </w:rPr>
         <w:t xml:space="preserve">overestimated </w:t>
       </w:r>
-      <w:ins w:id="119" w:author="Dave Bridges" w:date="2023-11-08T12:33:00Z">
+      <w:ins w:id="128" w:author="Dave Bridges" w:date="2023-11-08T12:33:00Z">
         <w:r>
           <w:rPr>
             <w:rFonts w:ascii="Times New Roman" w:eastAsia="Times New Roman" w:hAnsi="Times New Roman" w:cs="Times New Roman"/>
@@ -6773,7 +6841,7 @@
         </w:rPr>
         <w:t>GWG (</w:t>
       </w:r>
-      <w:del w:id="120" w:author="Dave Bridges" w:date="2023-11-08T12:54:00Z">
+      <w:del w:id="129" w:author="Dave Bridges" w:date="2023-11-08T12:54:00Z">
         <w:r>
           <w:rPr>
             <w:rFonts w:ascii="Times New Roman" w:eastAsia="Times New Roman" w:hAnsi="Times New Roman" w:cs="Times New Roman"/>
@@ -6783,7 +6851,7 @@
           <w:delText>18.6%).</w:delText>
         </w:r>
       </w:del>
-      <w:ins w:id="121" w:author="Dave Bridges" w:date="2023-11-08T12:54:00Z">
+      <w:ins w:id="130" w:author="Dave Bridges" w:date="2023-11-08T12:54:00Z">
         <w:r>
           <w:rPr>
             <w:rFonts w:ascii="Times New Roman" w:eastAsia="Times New Roman" w:hAnsi="Times New Roman" w:cs="Times New Roman"/>
@@ -6793,7 +6861,7 @@
           <w:t>1</w:t>
         </w:r>
       </w:ins>
-      <w:ins w:id="122" w:author="Dave Bridges" w:date="2023-11-08T16:32:00Z">
+      <w:ins w:id="131" w:author="Dave Bridges" w:date="2023-11-08T16:32:00Z">
         <w:r>
           <w:rPr>
             <w:rFonts w:ascii="Times New Roman" w:eastAsia="Times New Roman" w:hAnsi="Times New Roman" w:cs="Times New Roman"/>
@@ -6803,7 +6871,7 @@
           <w:t>6</w:t>
         </w:r>
       </w:ins>
-      <w:ins w:id="123" w:author="Dave Bridges" w:date="2023-11-08T12:54:00Z">
+      <w:ins w:id="132" w:author="Dave Bridges" w:date="2023-11-08T12:54:00Z">
         <w:r>
           <w:rPr>
             <w:rFonts w:ascii="Times New Roman" w:eastAsia="Times New Roman" w:hAnsi="Times New Roman" w:cs="Times New Roman"/>
@@ -6893,7 +6961,7 @@
                                           <pic:cNvPicPr/>
                                         </pic:nvPicPr>
                                         <pic:blipFill rotWithShape="1">
-                                          <a:blip r:embed="rId14"/>
+                                          <a:blip r:embed="rId16"/>
                                           <a:srcRect b="6746"/>
                                           <a:stretch/>
                                         </pic:blipFill>
@@ -7044,7 +7112,7 @@
                                     <pic:cNvPicPr/>
                                   </pic:nvPicPr>
                                   <pic:blipFill rotWithShape="1">
-                                    <a:blip r:embed="rId14"/>
+                                    <a:blip r:embed="rId17"/>
                                     <a:srcRect b="6746"/>
                                     <a:stretch/>
                                   </pic:blipFill>
@@ -7195,7 +7263,7 @@
         </w:rPr>
         <w:t>Most covariates were not found to be significantly associated with GWG</w:t>
       </w:r>
-      <w:ins w:id="124" w:author="Dave Bridges" w:date="2023-11-08T12:55:00Z">
+      <w:ins w:id="133" w:author="Dave Bridges" w:date="2023-11-08T12:55:00Z">
         <w:r>
           <w:rPr>
             <w:rFonts w:ascii="Times New Roman" w:eastAsia="Times New Roman" w:hAnsi="Times New Roman" w:cs="Times New Roman"/>
@@ -7205,7 +7273,7 @@
           <w:t xml:space="preserve"> (Table</w:t>
         </w:r>
       </w:ins>
-      <w:ins w:id="125" w:author="Dave Bridges" w:date="2023-11-08T12:56:00Z">
+      <w:ins w:id="134" w:author="Dave Bridges" w:date="2023-11-08T12:56:00Z">
         <w:r>
           <w:rPr>
             <w:rFonts w:ascii="Times New Roman" w:eastAsia="Times New Roman" w:hAnsi="Times New Roman" w:cs="Times New Roman"/>
@@ -7231,7 +7299,7 @@
         </w:rPr>
         <w:t xml:space="preserve"> </w:t>
       </w:r>
-      <w:del w:id="126" w:author="Dave Bridges" w:date="2023-11-08T12:56:00Z">
+      <w:del w:id="135" w:author="Dave Bridges" w:date="2023-11-08T12:56:00Z">
         <w:r>
           <w:rPr>
             <w:rFonts w:ascii="Times New Roman" w:eastAsia="Times New Roman" w:hAnsi="Times New Roman" w:cs="Times New Roman"/>
@@ -7249,7 +7317,7 @@
           <w:delText xml:space="preserve">ndividuals </w:delText>
         </w:r>
       </w:del>
-      <w:ins w:id="127" w:author="Dave Bridges" w:date="2023-11-08T12:56:00Z">
+      <w:ins w:id="136" w:author="Dave Bridges" w:date="2023-11-08T12:56:00Z">
         <w:r>
           <w:rPr>
             <w:rFonts w:ascii="Times New Roman" w:eastAsia="Times New Roman" w:hAnsi="Times New Roman" w:cs="Times New Roman"/>
@@ -7275,7 +7343,7 @@
         </w:rPr>
         <w:t>who were not White or Caucasian (</w:t>
       </w:r>
-      <w:del w:id="128" w:author="Dave Bridges" w:date="2023-11-08T15:34:00Z">
+      <w:del w:id="137" w:author="Dave Bridges" w:date="2023-11-08T15:34:00Z">
         <w:r>
           <w:rPr>
             <w:rFonts w:ascii="Times New Roman" w:eastAsia="Times New Roman" w:hAnsi="Times New Roman" w:cs="Times New Roman"/>
@@ -7285,7 +7353,7 @@
           <w:delText>27.0</w:delText>
         </w:r>
       </w:del>
-      <w:ins w:id="129" w:author="Dave Bridges" w:date="2023-11-08T15:34:00Z">
+      <w:ins w:id="138" w:author="Dave Bridges" w:date="2023-11-08T15:34:00Z">
         <w:r>
           <w:rPr>
             <w:rFonts w:ascii="Times New Roman" w:eastAsia="Times New Roman" w:hAnsi="Times New Roman" w:cs="Times New Roman"/>
@@ -7327,7 +7395,7 @@
         </w:rPr>
         <w:t xml:space="preserve">) had a </w:t>
       </w:r>
-      <w:del w:id="130" w:author="Dave Bridges" w:date="2023-11-08T15:34:00Z">
+      <w:del w:id="139" w:author="Dave Bridges" w:date="2023-11-08T15:34:00Z">
         <w:r>
           <w:rPr>
             <w:rFonts w:ascii="Times New Roman" w:eastAsia="Times New Roman" w:hAnsi="Times New Roman" w:cs="Times New Roman"/>
@@ -7337,7 +7405,7 @@
           <w:delText xml:space="preserve">lower </w:delText>
         </w:r>
       </w:del>
-      <w:ins w:id="131" w:author="Dave Bridges" w:date="2023-11-08T15:34:00Z">
+      <w:ins w:id="140" w:author="Dave Bridges" w:date="2023-11-08T15:34:00Z">
         <w:r>
           <w:rPr>
             <w:rFonts w:ascii="Times New Roman" w:eastAsia="Times New Roman" w:hAnsi="Times New Roman" w:cs="Times New Roman"/>
@@ -7355,7 +7423,7 @@
           <w:t xml:space="preserve"> </w:t>
         </w:r>
       </w:ins>
-      <w:del w:id="132" w:author="Dave Bridges" w:date="2023-11-08T15:34:00Z">
+      <w:del w:id="141" w:author="Dave Bridges" w:date="2023-11-08T15:34:00Z">
         <w:r>
           <w:rPr>
             <w:rFonts w:ascii="Times New Roman" w:eastAsia="Times New Roman" w:hAnsi="Times New Roman" w:cs="Times New Roman"/>
@@ -7373,7 +7441,7 @@
         </w:rPr>
         <w:t>GWG compared to White and Caucasian participants (</w:t>
       </w:r>
-      <w:del w:id="133" w:author="Dave Bridges" w:date="2023-11-08T15:34:00Z">
+      <w:del w:id="142" w:author="Dave Bridges" w:date="2023-11-08T15:34:00Z">
         <w:r>
           <w:rPr>
             <w:rFonts w:ascii="Times New Roman" w:eastAsia="Times New Roman" w:hAnsi="Times New Roman" w:cs="Times New Roman"/>
@@ -7383,7 +7451,7 @@
           <w:delText>30.9</w:delText>
         </w:r>
       </w:del>
-      <w:ins w:id="134" w:author="Dave Bridges" w:date="2023-11-08T15:34:00Z">
+      <w:ins w:id="143" w:author="Dave Bridges" w:date="2023-11-08T15:34:00Z">
         <w:r>
           <w:rPr>
             <w:rFonts w:ascii="Times New Roman" w:eastAsia="Times New Roman" w:hAnsi="Times New Roman" w:cs="Times New Roman"/>
@@ -7417,7 +7485,7 @@
         </w:rPr>
         <w:t>) (p = 0.</w:t>
       </w:r>
-      <w:ins w:id="135" w:author="Dave Bridges" w:date="2023-11-08T15:35:00Z">
+      <w:ins w:id="144" w:author="Dave Bridges" w:date="2023-11-08T15:35:00Z">
         <w:r>
           <w:rPr>
             <w:rFonts w:ascii="Times New Roman" w:eastAsia="Times New Roman" w:hAnsi="Times New Roman" w:cs="Times New Roman"/>
@@ -7427,7 +7495,7 @@
           <w:t>4</w:t>
         </w:r>
       </w:ins>
-      <w:del w:id="136" w:author="Dave Bridges" w:date="2023-11-08T15:35:00Z">
+      <w:del w:id="145" w:author="Dave Bridges" w:date="2023-11-08T15:35:00Z">
         <w:r>
           <w:rPr>
             <w:rFonts w:ascii="Times New Roman" w:eastAsia="Times New Roman" w:hAnsi="Times New Roman" w:cs="Times New Roman"/>
@@ -7445,7 +7513,7 @@
         </w:rPr>
         <w:t>). Household income was also not found to be significantly associated with GWG</w:t>
       </w:r>
-      <w:del w:id="137" w:author="Dave Bridges" w:date="2023-11-08T15:35:00Z">
+      <w:del w:id="146" w:author="Dave Bridges" w:date="2023-11-08T15:35:00Z">
         <w:r>
           <w:rPr>
             <w:rFonts w:ascii="Times New Roman" w:eastAsia="Times New Roman" w:hAnsi="Times New Roman" w:cs="Times New Roman"/>
@@ -7455,7 +7523,7 @@
           <w:delText xml:space="preserve">, however individuals with the lowest income had higher </w:delText>
         </w:r>
       </w:del>
-      <w:del w:id="138" w:author="Dave Bridges" w:date="2023-11-08T15:34:00Z">
+      <w:del w:id="147" w:author="Dave Bridges" w:date="2023-11-08T15:34:00Z">
         <w:r>
           <w:rPr>
             <w:rFonts w:ascii="Times New Roman" w:eastAsia="Times New Roman" w:hAnsi="Times New Roman" w:cs="Times New Roman"/>
@@ -7465,7 +7533,7 @@
           <w:delText xml:space="preserve">mean </w:delText>
         </w:r>
       </w:del>
-      <w:del w:id="139" w:author="Dave Bridges" w:date="2023-11-08T15:35:00Z">
+      <w:del w:id="148" w:author="Dave Bridges" w:date="2023-11-08T15:35:00Z">
         <w:r>
           <w:rPr>
             <w:rFonts w:ascii="Times New Roman" w:eastAsia="Times New Roman" w:hAnsi="Times New Roman" w:cs="Times New Roman"/>
@@ -7547,7 +7615,7 @@
         </w:rPr>
         <w:t xml:space="preserve">. Participants' pre-pregnancy BMI </w:t>
       </w:r>
-      <w:ins w:id="140" w:author="Dave Bridges" w:date="2023-11-08T15:43:00Z">
+      <w:ins w:id="149" w:author="Dave Bridges" w:date="2023-11-08T15:43:00Z">
         <w:r>
           <w:rPr>
             <w:rFonts w:ascii="Times New Roman" w:eastAsia="Times New Roman" w:hAnsi="Times New Roman" w:cs="Times New Roman"/>
@@ -7557,7 +7625,7 @@
           <w:t>treated as a c</w:t>
         </w:r>
       </w:ins>
-      <w:ins w:id="141" w:author="Dave Bridges" w:date="2023-11-08T15:44:00Z">
+      <w:ins w:id="150" w:author="Dave Bridges" w:date="2023-11-08T15:44:00Z">
         <w:r>
           <w:rPr>
             <w:rFonts w:ascii="Times New Roman" w:eastAsia="Times New Roman" w:hAnsi="Times New Roman" w:cs="Times New Roman"/>
@@ -7567,7 +7635,7 @@
           <w:t xml:space="preserve">ontinuous variable </w:t>
         </w:r>
       </w:ins>
-      <w:ins w:id="142" w:author="Dave Bridges" w:date="2023-11-08T15:37:00Z">
+      <w:ins w:id="151" w:author="Dave Bridges" w:date="2023-11-08T15:37:00Z">
         <w:r>
           <w:rPr>
             <w:rFonts w:ascii="Times New Roman" w:eastAsia="Times New Roman" w:hAnsi="Times New Roman" w:cs="Times New Roman"/>
@@ -7577,7 +7645,7 @@
           <w:t xml:space="preserve">was inversely </w:t>
         </w:r>
       </w:ins>
-      <w:del w:id="143" w:author="Dave Bridges" w:date="2023-11-08T15:37:00Z">
+      <w:del w:id="152" w:author="Dave Bridges" w:date="2023-11-08T15:37:00Z">
         <w:r>
           <w:rPr>
             <w:rFonts w:ascii="Times New Roman" w:eastAsia="Times New Roman" w:hAnsi="Times New Roman" w:cs="Times New Roman"/>
@@ -7587,7 +7655,7 @@
           <w:delText xml:space="preserve">as well as pre-pregnancy weight was found to be negatively </w:delText>
         </w:r>
       </w:del>
-      <w:del w:id="144" w:author="Dave Bridges" w:date="2023-11-08T15:35:00Z">
+      <w:del w:id="153" w:author="Dave Bridges" w:date="2023-11-08T15:35:00Z">
         <w:r>
           <w:rPr>
             <w:rFonts w:ascii="Times New Roman" w:eastAsia="Times New Roman" w:hAnsi="Times New Roman" w:cs="Times New Roman"/>
@@ -7597,7 +7665,7 @@
           <w:delText xml:space="preserve">associated </w:delText>
         </w:r>
       </w:del>
-      <w:ins w:id="145" w:author="Dave Bridges" w:date="2023-11-08T15:35:00Z">
+      <w:ins w:id="154" w:author="Dave Bridges" w:date="2023-11-08T15:35:00Z">
         <w:r>
           <w:rPr>
             <w:rFonts w:ascii="Times New Roman" w:eastAsia="Times New Roman" w:hAnsi="Times New Roman" w:cs="Times New Roman"/>
@@ -7623,7 +7691,7 @@
         </w:rPr>
         <w:t xml:space="preserve">with GWG, </w:t>
       </w:r>
-      <w:del w:id="146" w:author="Dave Bridges" w:date="2023-11-08T15:36:00Z">
+      <w:del w:id="155" w:author="Dave Bridges" w:date="2023-11-08T15:36:00Z">
         <w:r>
           <w:rPr>
             <w:rFonts w:ascii="Times New Roman" w:eastAsia="Times New Roman" w:hAnsi="Times New Roman" w:cs="Times New Roman"/>
@@ -7707,7 +7775,7 @@
         </w:rPr>
         <w:t>(</w:t>
       </w:r>
-      <w:ins w:id="147" w:author="Dave Bridges" w:date="2023-11-08T15:36:00Z">
+      <w:ins w:id="156" w:author="Dave Bridges" w:date="2023-11-08T15:36:00Z">
         <w:r>
           <w:rPr>
             <w:rFonts w:ascii="Times New Roman" w:eastAsia="Times New Roman" w:hAnsi="Times New Roman" w:cs="Times New Roman"/>
@@ -7717,7 +7785,7 @@
           <w:t>Spearman’s rho=-0.19;p=0.049)</w:t>
         </w:r>
       </w:ins>
-      <w:ins w:id="148" w:author="Dave Bridges" w:date="2023-11-08T15:43:00Z">
+      <w:ins w:id="157" w:author="Dave Bridges" w:date="2023-11-08T15:43:00Z">
         <w:r>
           <w:rPr>
             <w:rFonts w:ascii="Times New Roman" w:eastAsia="Times New Roman" w:hAnsi="Times New Roman" w:cs="Times New Roman"/>
@@ -7727,7 +7795,7 @@
           <w:t xml:space="preserve"> though when stratifying by BMI category this failed to reach significance</w:t>
         </w:r>
       </w:ins>
-      <w:ins w:id="149" w:author="Dave Bridges" w:date="2023-11-08T15:48:00Z">
+      <w:ins w:id="158" w:author="Dave Bridges" w:date="2023-11-08T15:48:00Z">
         <w:r>
           <w:rPr>
             <w:rFonts w:ascii="Times New Roman" w:eastAsia="Times New Roman" w:hAnsi="Times New Roman" w:cs="Times New Roman"/>
@@ -7737,7 +7805,7 @@
           <w:t xml:space="preserve"> (p=0.</w:t>
         </w:r>
       </w:ins>
-      <w:ins w:id="150" w:author="Dave Bridges" w:date="2023-11-08T16:00:00Z">
+      <w:ins w:id="159" w:author="Dave Bridges" w:date="2023-11-08T16:00:00Z">
         <w:r>
           <w:rPr>
             <w:rFonts w:ascii="Times New Roman" w:eastAsia="Times New Roman" w:hAnsi="Times New Roman" w:cs="Times New Roman"/>
@@ -7747,7 +7815,7 @@
           <w:t>088</w:t>
         </w:r>
       </w:ins>
-      <w:ins w:id="151" w:author="Dave Bridges" w:date="2023-11-08T15:48:00Z">
+      <w:ins w:id="160" w:author="Dave Bridges" w:date="2023-11-08T15:48:00Z">
         <w:r>
           <w:rPr>
             <w:rFonts w:ascii="Times New Roman" w:eastAsia="Times New Roman" w:hAnsi="Times New Roman" w:cs="Times New Roman"/>
@@ -7757,7 +7825,7 @@
           <w:t xml:space="preserve"> via a Kruskal-Wallis test)</w:t>
         </w:r>
       </w:ins>
-      <w:ins w:id="152" w:author="Dave Bridges" w:date="2023-11-08T15:43:00Z">
+      <w:ins w:id="161" w:author="Dave Bridges" w:date="2023-11-08T15:43:00Z">
         <w:r>
           <w:rPr>
             <w:rFonts w:ascii="Times New Roman" w:eastAsia="Times New Roman" w:hAnsi="Times New Roman" w:cs="Times New Roman"/>
@@ -7767,7 +7835,7 @@
           <w:t>.</w:t>
         </w:r>
       </w:ins>
-      <w:ins w:id="153" w:author="Dave Bridges" w:date="2023-11-08T15:36:00Z">
+      <w:ins w:id="162" w:author="Dave Bridges" w:date="2023-11-08T15:36:00Z">
         <w:r>
           <w:rPr>
             <w:rFonts w:ascii="Times New Roman" w:eastAsia="Times New Roman" w:hAnsi="Times New Roman" w:cs="Times New Roman"/>
@@ -7777,7 +7845,7 @@
           <w:t xml:space="preserve"> </w:t>
         </w:r>
       </w:ins>
-      <w:ins w:id="154" w:author="Dave Bridges" w:date="2023-11-08T16:00:00Z">
+      <w:ins w:id="163" w:author="Dave Bridges" w:date="2023-11-08T16:00:00Z">
         <w:r>
           <w:rPr>
             <w:rFonts w:ascii="Times New Roman" w:eastAsia="Times New Roman" w:hAnsi="Times New Roman" w:cs="Times New Roman"/>
@@ -7785,96 +7853,6 @@
             <w:szCs w:val="24"/>
           </w:rPr>
           <w:t xml:space="preserve">Income </w:t>
-        </w:r>
-      </w:ins>
-      <w:ins w:id="155" w:author="Dave Bridges" w:date="2023-11-08T16:02:00Z">
-        <w:r>
-          <w:rPr>
-            <w:rFonts w:ascii="Times New Roman" w:eastAsia="Times New Roman" w:hAnsi="Times New Roman" w:cs="Times New Roman"/>
-            <w:sz w:val="24"/>
-            <w:szCs w:val="24"/>
-          </w:rPr>
-          <w:t>and physical activity were</w:t>
-        </w:r>
-      </w:ins>
-      <w:ins w:id="156" w:author="Dave Bridges" w:date="2023-11-08T16:00:00Z">
-        <w:r>
-          <w:rPr>
-            <w:rFonts w:ascii="Times New Roman" w:eastAsia="Times New Roman" w:hAnsi="Times New Roman" w:cs="Times New Roman"/>
-            <w:sz w:val="24"/>
-            <w:szCs w:val="24"/>
-          </w:rPr>
-          <w:t xml:space="preserve"> als</w:t>
-        </w:r>
-      </w:ins>
-      <w:ins w:id="157" w:author="Dave Bridges" w:date="2023-11-08T16:01:00Z">
-        <w:r>
-          <w:rPr>
-            <w:rFonts w:ascii="Times New Roman" w:eastAsia="Times New Roman" w:hAnsi="Times New Roman" w:cs="Times New Roman"/>
-            <w:sz w:val="24"/>
-            <w:szCs w:val="24"/>
-          </w:rPr>
-          <w:t>o moderately associated with GWG with the highest income</w:t>
-        </w:r>
-      </w:ins>
-      <w:ins w:id="158" w:author="Dave Bridges" w:date="2023-11-08T16:02:00Z">
-        <w:r>
-          <w:rPr>
-            <w:rFonts w:ascii="Times New Roman" w:eastAsia="Times New Roman" w:hAnsi="Times New Roman" w:cs="Times New Roman"/>
-            <w:sz w:val="24"/>
-            <w:szCs w:val="24"/>
-          </w:rPr>
-          <w:t xml:space="preserve"> and most physically active</w:t>
-        </w:r>
-      </w:ins>
-      <w:ins w:id="159" w:author="Dave Bridges" w:date="2023-11-08T16:01:00Z">
-        <w:r>
-          <w:rPr>
-            <w:rFonts w:ascii="Times New Roman" w:eastAsia="Times New Roman" w:hAnsi="Times New Roman" w:cs="Times New Roman"/>
-            <w:sz w:val="24"/>
-            <w:szCs w:val="24"/>
-          </w:rPr>
-          <w:t xml:space="preserve"> categories gaining </w:t>
-        </w:r>
-      </w:ins>
-      <w:ins w:id="160" w:author="Dave Bridges" w:date="2023-11-08T16:02:00Z">
-        <w:r>
-          <w:rPr>
-            <w:rFonts w:ascii="Times New Roman" w:eastAsia="Times New Roman" w:hAnsi="Times New Roman" w:cs="Times New Roman"/>
-            <w:sz w:val="24"/>
-            <w:szCs w:val="24"/>
-          </w:rPr>
-          <w:t>less</w:t>
-        </w:r>
-      </w:ins>
-      <w:ins w:id="161" w:author="Dave Bridges" w:date="2023-11-08T16:01:00Z">
-        <w:r>
-          <w:rPr>
-            <w:rFonts w:ascii="Times New Roman" w:eastAsia="Times New Roman" w:hAnsi="Times New Roman" w:cs="Times New Roman"/>
-            <w:sz w:val="24"/>
-            <w:szCs w:val="24"/>
-          </w:rPr>
-          <w:t xml:space="preserve"> weight during pregnancy than the lowest income</w:t>
-        </w:r>
-      </w:ins>
-      <w:ins w:id="162" w:author="Dave Bridges" w:date="2023-11-08T16:02:00Z">
-        <w:r>
-          <w:rPr>
-            <w:rFonts w:ascii="Times New Roman" w:eastAsia="Times New Roman" w:hAnsi="Times New Roman" w:cs="Times New Roman"/>
-            <w:sz w:val="24"/>
-            <w:szCs w:val="24"/>
-          </w:rPr>
-          <w:t xml:space="preserve"> and activity</w:t>
-        </w:r>
-      </w:ins>
-      <w:ins w:id="163" w:author="Dave Bridges" w:date="2023-11-08T16:01:00Z">
-        <w:r>
-          <w:rPr>
-            <w:rFonts w:ascii="Times New Roman" w:eastAsia="Times New Roman" w:hAnsi="Times New Roman" w:cs="Times New Roman"/>
-            <w:sz w:val="24"/>
-            <w:szCs w:val="24"/>
-          </w:rPr>
-          <w:t xml:space="preserve"> categories (p=0.082</w:t>
         </w:r>
       </w:ins>
       <w:ins w:id="164" w:author="Dave Bridges" w:date="2023-11-08T16:02:00Z">
@@ -7884,10 +7862,100 @@
             <w:sz w:val="24"/>
             <w:szCs w:val="24"/>
           </w:rPr>
+          <w:t>and physical activity were</w:t>
+        </w:r>
+      </w:ins>
+      <w:ins w:id="165" w:author="Dave Bridges" w:date="2023-11-08T16:00:00Z">
+        <w:r>
+          <w:rPr>
+            <w:rFonts w:ascii="Times New Roman" w:eastAsia="Times New Roman" w:hAnsi="Times New Roman" w:cs="Times New Roman"/>
+            <w:sz w:val="24"/>
+            <w:szCs w:val="24"/>
+          </w:rPr>
+          <w:t xml:space="preserve"> als</w:t>
+        </w:r>
+      </w:ins>
+      <w:ins w:id="166" w:author="Dave Bridges" w:date="2023-11-08T16:01:00Z">
+        <w:r>
+          <w:rPr>
+            <w:rFonts w:ascii="Times New Roman" w:eastAsia="Times New Roman" w:hAnsi="Times New Roman" w:cs="Times New Roman"/>
+            <w:sz w:val="24"/>
+            <w:szCs w:val="24"/>
+          </w:rPr>
+          <w:t>o moderately associated with GWG with the highest income</w:t>
+        </w:r>
+      </w:ins>
+      <w:ins w:id="167" w:author="Dave Bridges" w:date="2023-11-08T16:02:00Z">
+        <w:r>
+          <w:rPr>
+            <w:rFonts w:ascii="Times New Roman" w:eastAsia="Times New Roman" w:hAnsi="Times New Roman" w:cs="Times New Roman"/>
+            <w:sz w:val="24"/>
+            <w:szCs w:val="24"/>
+          </w:rPr>
+          <w:t xml:space="preserve"> and most physically active</w:t>
+        </w:r>
+      </w:ins>
+      <w:ins w:id="168" w:author="Dave Bridges" w:date="2023-11-08T16:01:00Z">
+        <w:r>
+          <w:rPr>
+            <w:rFonts w:ascii="Times New Roman" w:eastAsia="Times New Roman" w:hAnsi="Times New Roman" w:cs="Times New Roman"/>
+            <w:sz w:val="24"/>
+            <w:szCs w:val="24"/>
+          </w:rPr>
+          <w:t xml:space="preserve"> categories gaining </w:t>
+        </w:r>
+      </w:ins>
+      <w:ins w:id="169" w:author="Dave Bridges" w:date="2023-11-08T16:02:00Z">
+        <w:r>
+          <w:rPr>
+            <w:rFonts w:ascii="Times New Roman" w:eastAsia="Times New Roman" w:hAnsi="Times New Roman" w:cs="Times New Roman"/>
+            <w:sz w:val="24"/>
+            <w:szCs w:val="24"/>
+          </w:rPr>
+          <w:t>less</w:t>
+        </w:r>
+      </w:ins>
+      <w:ins w:id="170" w:author="Dave Bridges" w:date="2023-11-08T16:01:00Z">
+        <w:r>
+          <w:rPr>
+            <w:rFonts w:ascii="Times New Roman" w:eastAsia="Times New Roman" w:hAnsi="Times New Roman" w:cs="Times New Roman"/>
+            <w:sz w:val="24"/>
+            <w:szCs w:val="24"/>
+          </w:rPr>
+          <w:t xml:space="preserve"> weight during pregnancy than the lowest income</w:t>
+        </w:r>
+      </w:ins>
+      <w:ins w:id="171" w:author="Dave Bridges" w:date="2023-11-08T16:02:00Z">
+        <w:r>
+          <w:rPr>
+            <w:rFonts w:ascii="Times New Roman" w:eastAsia="Times New Roman" w:hAnsi="Times New Roman" w:cs="Times New Roman"/>
+            <w:sz w:val="24"/>
+            <w:szCs w:val="24"/>
+          </w:rPr>
+          <w:t xml:space="preserve"> and activity</w:t>
+        </w:r>
+      </w:ins>
+      <w:ins w:id="172" w:author="Dave Bridges" w:date="2023-11-08T16:01:00Z">
+        <w:r>
+          <w:rPr>
+            <w:rFonts w:ascii="Times New Roman" w:eastAsia="Times New Roman" w:hAnsi="Times New Roman" w:cs="Times New Roman"/>
+            <w:sz w:val="24"/>
+            <w:szCs w:val="24"/>
+          </w:rPr>
+          <w:t xml:space="preserve"> categories (p=0.082</w:t>
+        </w:r>
+      </w:ins>
+      <w:ins w:id="173" w:author="Dave Bridges" w:date="2023-11-08T16:02:00Z">
+        <w:r>
+          <w:rPr>
+            <w:rFonts w:ascii="Times New Roman" w:eastAsia="Times New Roman" w:hAnsi="Times New Roman" w:cs="Times New Roman"/>
+            <w:sz w:val="24"/>
+            <w:szCs w:val="24"/>
+          </w:rPr>
           <w:t xml:space="preserve"> and p=0.18 respectively</w:t>
         </w:r>
       </w:ins>
-      <w:ins w:id="165" w:author="Dave Bridges" w:date="2023-11-08T16:01:00Z">
+      <w:ins w:id="174" w:author="Dave Bridges" w:date="2023-11-08T16:01:00Z">
         <w:r>
           <w:rPr>
             <w:rFonts w:ascii="Times New Roman" w:eastAsia="Times New Roman" w:hAnsi="Times New Roman" w:cs="Times New Roman"/>
@@ -7897,7 +7965,7 @@
           <w:t xml:space="preserve">). </w:t>
         </w:r>
       </w:ins>
-      <w:del w:id="166" w:author="Dave Bridges" w:date="2023-11-08T15:36:00Z">
+      <w:del w:id="175" w:author="Dave Bridges" w:date="2023-11-08T15:36:00Z">
         <w:r>
           <w:rPr>
             <w:rFonts w:ascii="Times New Roman" w:eastAsia="Times New Roman" w:hAnsi="Times New Roman" w:cs="Times New Roman"/>
@@ -8003,7 +8071,7 @@
           <w:delText>).</w:delText>
         </w:r>
       </w:del>
-      <w:del w:id="167" w:author="Dave Bridges" w:date="2023-11-08T15:37:00Z">
+      <w:del w:id="176" w:author="Dave Bridges" w:date="2023-11-08T15:37:00Z">
         <w:r>
           <w:rPr>
             <w:rFonts w:ascii="Times New Roman" w:eastAsia="Times New Roman" w:hAnsi="Times New Roman" w:cs="Times New Roman"/>
@@ -8013,7 +8081,7 @@
           <w:delText xml:space="preserve"> </w:delText>
         </w:r>
       </w:del>
-      <w:del w:id="168" w:author="Dave Bridges" w:date="2023-11-08T15:44:00Z">
+      <w:del w:id="177" w:author="Dave Bridges" w:date="2023-11-08T15:44:00Z">
         <w:r>
           <w:rPr>
             <w:rFonts w:ascii="Times New Roman" w:eastAsia="Times New Roman" w:hAnsi="Times New Roman" w:cs="Times New Roman"/>
@@ -8123,7 +8191,7 @@
         </w:rPr>
         <w:t xml:space="preserve">Expected GWG was positively </w:t>
       </w:r>
-      <w:del w:id="169" w:author="Dave Bridges" w:date="2023-11-08T15:45:00Z">
+      <w:del w:id="178" w:author="Dave Bridges" w:date="2023-11-08T15:45:00Z">
         <w:r>
           <w:rPr>
             <w:rFonts w:ascii="Times New Roman" w:eastAsia="Times New Roman" w:hAnsi="Times New Roman" w:cs="Times New Roman"/>
@@ -8131,7 +8199,7 @@
           <w:delText xml:space="preserve">associated </w:delText>
         </w:r>
       </w:del>
-      <w:ins w:id="170" w:author="Dave Bridges" w:date="2023-11-08T15:45:00Z">
+      <w:ins w:id="179" w:author="Dave Bridges" w:date="2023-11-08T15:45:00Z">
         <w:r>
           <w:rPr>
             <w:rFonts w:ascii="Times New Roman" w:eastAsia="Times New Roman" w:hAnsi="Times New Roman" w:cs="Times New Roman"/>
@@ -8139,7 +8207,7 @@
           <w:t xml:space="preserve">correlated with actual GWG </w:t>
         </w:r>
       </w:ins>
-      <w:del w:id="171" w:author="Dave Bridges" w:date="2023-11-08T15:45:00Z">
+      <w:del w:id="180" w:author="Dave Bridges" w:date="2023-11-08T15:45:00Z">
         <w:r>
           <w:rPr>
             <w:rFonts w:ascii="Times New Roman" w:eastAsia="Times New Roman" w:hAnsi="Times New Roman" w:cs="Times New Roman"/>
@@ -8147,7 +8215,7 @@
           <w:delText>with</w:delText>
         </w:r>
       </w:del>
-      <w:ins w:id="172" w:author="Dave Bridges" w:date="2023-11-08T15:45:00Z">
+      <w:ins w:id="181" w:author="Dave Bridges" w:date="2023-11-08T15:45:00Z">
         <w:r>
           <w:rPr>
             <w:rFonts w:ascii="Times New Roman" w:eastAsia="Times New Roman" w:hAnsi="Times New Roman" w:cs="Times New Roman"/>
@@ -8158,7 +8226,7 @@
           <w:rPr>
             <w:rFonts w:ascii="Times New Roman" w:eastAsia="Times New Roman" w:hAnsi="Times New Roman" w:cs="Times New Roman"/>
             <w:vertAlign w:val="superscript"/>
-            <w:rPrChange w:id="173" w:author="Dave Bridges" w:date="2023-11-08T15:46:00Z">
+            <w:rPrChange w:id="182" w:author="Dave Bridges" w:date="2023-11-08T15:46:00Z">
               <w:rPr>
                 <w:rFonts w:ascii="Times New Roman" w:eastAsia="Times New Roman" w:hAnsi="Times New Roman" w:cs="Times New Roman"/>
               </w:rPr>
@@ -8167,12 +8235,12 @@
           <w:t>-</w:t>
         </w:r>
       </w:ins>
-      <w:ins w:id="174" w:author="Dave Bridges" w:date="2023-11-08T15:46:00Z">
+      <w:ins w:id="183" w:author="Dave Bridges" w:date="2023-11-08T15:46:00Z">
         <w:r>
           <w:rPr>
             <w:rFonts w:ascii="Times New Roman" w:eastAsia="Times New Roman" w:hAnsi="Times New Roman" w:cs="Times New Roman"/>
             <w:vertAlign w:val="superscript"/>
-            <w:rPrChange w:id="175" w:author="Dave Bridges" w:date="2023-11-08T15:46:00Z">
+            <w:rPrChange w:id="184" w:author="Dave Bridges" w:date="2023-11-08T15:46:00Z">
               <w:rPr>
                 <w:rFonts w:ascii="Times New Roman" w:eastAsia="Times New Roman" w:hAnsi="Times New Roman" w:cs="Times New Roman"/>
               </w:rPr>
@@ -8181,7 +8249,7 @@
           <w:t>6</w:t>
         </w:r>
       </w:ins>
-      <w:ins w:id="176" w:author="Dave Bridges" w:date="2023-11-08T15:45:00Z">
+      <w:ins w:id="185" w:author="Dave Bridges" w:date="2023-11-08T15:45:00Z">
         <w:r>
           <w:rPr>
             <w:rFonts w:ascii="Times New Roman" w:eastAsia="Times New Roman" w:hAnsi="Times New Roman" w:cs="Times New Roman"/>
@@ -8189,7 +8257,7 @@
           <w:t>)</w:t>
         </w:r>
       </w:ins>
-      <w:ins w:id="177" w:author="Dave Bridges" w:date="2023-11-08T16:05:00Z">
+      <w:ins w:id="186" w:author="Dave Bridges" w:date="2023-11-08T16:05:00Z">
         <w:r>
           <w:rPr>
             <w:rFonts w:ascii="Times New Roman" w:eastAsia="Times New Roman" w:hAnsi="Times New Roman" w:cs="Times New Roman"/>
@@ -8197,7 +8265,7 @@
           <w:t xml:space="preserve">.  </w:t>
         </w:r>
       </w:ins>
-      <w:del w:id="178" w:author="Dave Bridges" w:date="2023-11-08T16:04:00Z">
+      <w:del w:id="187" w:author="Dave Bridges" w:date="2023-11-08T16:04:00Z">
         <w:r>
           <w:rPr>
             <w:rFonts w:ascii="Times New Roman" w:eastAsia="Times New Roman" w:hAnsi="Times New Roman" w:cs="Times New Roman"/>
@@ -8205,7 +8273,7 @@
           <w:delText xml:space="preserve"> </w:delText>
         </w:r>
       </w:del>
-      <w:del w:id="179" w:author="Dave Bridges" w:date="2023-11-08T15:45:00Z">
+      <w:del w:id="188" w:author="Dave Bridges" w:date="2023-11-08T15:45:00Z">
         <w:r>
           <w:rPr>
             <w:rFonts w:ascii="Times New Roman" w:eastAsia="Times New Roman" w:hAnsi="Times New Roman" w:cs="Times New Roman"/>
@@ -8303,7 +8371,7 @@
                                             <pic:cNvPicPr/>
                                           </pic:nvPicPr>
                                           <pic:blipFill>
-                                            <a:blip r:embed="rId15"/>
+                                            <a:blip r:embed="rId18"/>
                                             <a:stretch>
                                               <a:fillRect/>
                                             </a:stretch>
@@ -8465,7 +8533,7 @@
                                       <pic:cNvPicPr/>
                                     </pic:nvPicPr>
                                     <pic:blipFill>
-                                      <a:blip r:embed="rId15"/>
+                                      <a:blip r:embed="rId19"/>
                                       <a:stretch>
                                         <a:fillRect/>
                                       </a:stretch>
@@ -8630,7 +8698,7 @@
           <w:delText xml:space="preserve">0.0025). </w:delText>
         </w:r>
       </w:del>
-      <w:del w:id="180" w:author="Dave Bridges" w:date="2023-11-08T16:04:00Z">
+      <w:del w:id="189" w:author="Dave Bridges" w:date="2023-11-08T16:04:00Z">
         <w:r>
           <w:rPr>
             <w:rFonts w:ascii="Times New Roman" w:eastAsia="Times New Roman" w:hAnsi="Times New Roman" w:cs="Times New Roman"/>
@@ -8640,7 +8708,7 @@
           <w:delText xml:space="preserve">Finally, when participants expected GWG was compared to their actual GWG, </w:delText>
         </w:r>
       </w:del>
-      <w:ins w:id="181" w:author="Dave Bridges" w:date="2023-11-08T16:05:00Z">
+      <w:ins w:id="190" w:author="Dave Bridges" w:date="2023-11-08T16:05:00Z">
         <w:r>
           <w:rPr>
             <w:rFonts w:ascii="Times New Roman" w:eastAsia="Times New Roman" w:hAnsi="Times New Roman" w:cs="Times New Roman"/>
@@ -8650,7 +8718,7 @@
           <w:t>Among</w:t>
         </w:r>
       </w:ins>
-      <w:ins w:id="182" w:author="Dave Bridges" w:date="2023-11-08T16:04:00Z">
+      <w:ins w:id="191" w:author="Dave Bridges" w:date="2023-11-08T16:04:00Z">
         <w:r>
           <w:rPr>
             <w:rFonts w:ascii="Times New Roman" w:eastAsia="Times New Roman" w:hAnsi="Times New Roman" w:cs="Times New Roman"/>
@@ -8666,7 +8734,7 @@
         </w:rPr>
         <w:t xml:space="preserve">those </w:t>
       </w:r>
-      <w:ins w:id="183" w:author="Dave Bridges" w:date="2023-11-08T16:05:00Z">
+      <w:ins w:id="192" w:author="Dave Bridges" w:date="2023-11-08T16:05:00Z">
         <w:r>
           <w:rPr>
             <w:rFonts w:ascii="Times New Roman" w:eastAsia="Times New Roman" w:hAnsi="Times New Roman" w:cs="Times New Roman"/>
@@ -8684,7 +8752,7 @@
         </w:rPr>
         <w:t>who overestimated their GWG</w:t>
       </w:r>
-      <w:ins w:id="184" w:author="Dave Bridges" w:date="2023-11-08T16:04:00Z">
+      <w:ins w:id="193" w:author="Dave Bridges" w:date="2023-11-08T16:04:00Z">
         <w:r>
           <w:rPr>
             <w:rFonts w:ascii="Times New Roman" w:eastAsia="Times New Roman" w:hAnsi="Times New Roman" w:cs="Times New Roman"/>
@@ -8694,7 +8762,7 @@
           <w:t xml:space="preserve">, </w:t>
         </w:r>
       </w:ins>
-      <w:ins w:id="185" w:author="Dave Bridges" w:date="2023-11-08T16:05:00Z">
+      <w:ins w:id="194" w:author="Dave Bridges" w:date="2023-11-08T16:05:00Z">
         <w:r>
           <w:rPr>
             <w:rFonts w:ascii="Times New Roman" w:eastAsia="Times New Roman" w:hAnsi="Times New Roman" w:cs="Times New Roman"/>
@@ -8712,7 +8780,7 @@
         </w:rPr>
         <w:t xml:space="preserve"> had a lower actual GWG (</w:t>
       </w:r>
-      <w:ins w:id="186" w:author="Dave Bridges" w:date="2023-11-08T16:03:00Z">
+      <w:ins w:id="195" w:author="Dave Bridges" w:date="2023-11-08T16:03:00Z">
         <w:r>
           <w:rPr>
             <w:rFonts w:ascii="Times New Roman" w:eastAsia="Times New Roman" w:hAnsi="Times New Roman" w:cs="Times New Roman"/>
@@ -8722,7 +8790,7 @@
           <w:t>1</w:t>
         </w:r>
       </w:ins>
-      <w:ins w:id="187" w:author="Dave Bridges" w:date="2023-11-08T16:33:00Z">
+      <w:ins w:id="196" w:author="Dave Bridges" w:date="2023-11-08T16:33:00Z">
         <w:r>
           <w:rPr>
             <w:rFonts w:ascii="Times New Roman" w:eastAsia="Times New Roman" w:hAnsi="Times New Roman" w:cs="Times New Roman"/>
@@ -8732,7 +8800,7 @@
           <w:t>6</w:t>
         </w:r>
       </w:ins>
-      <w:ins w:id="188" w:author="Dave Bridges" w:date="2023-11-08T16:03:00Z">
+      <w:ins w:id="197" w:author="Dave Bridges" w:date="2023-11-08T16:03:00Z">
         <w:r>
           <w:rPr>
             <w:rFonts w:ascii="Times New Roman" w:eastAsia="Times New Roman" w:hAnsi="Times New Roman" w:cs="Times New Roman"/>
@@ -8760,7 +8828,7 @@
           <w:t xml:space="preserve">) </w:t>
         </w:r>
       </w:ins>
-      <w:del w:id="189" w:author="Dave Bridges" w:date="2023-11-08T16:03:00Z">
+      <w:del w:id="198" w:author="Dave Bridges" w:date="2023-11-08T16:03:00Z">
         <w:r>
           <w:rPr>
             <w:rFonts w:ascii="Times New Roman" w:eastAsia="Times New Roman" w:hAnsi="Times New Roman" w:cs="Times New Roman"/>
@@ -8803,7 +8871,7 @@
         <w:lastRenderedPageBreak/>
         <w:t>who underestimated their GWG (</w:t>
       </w:r>
-      <w:del w:id="190" w:author="Dave Bridges" w:date="2023-11-08T16:03:00Z">
+      <w:del w:id="199" w:author="Dave Bridges" w:date="2023-11-08T16:03:00Z">
         <w:r>
           <w:rPr>
             <w:rFonts w:ascii="Times New Roman" w:eastAsia="Times New Roman" w:hAnsi="Times New Roman" w:cs="Times New Roman"/>
@@ -8813,7 +8881,7 @@
           <w:delText>38.8</w:delText>
         </w:r>
       </w:del>
-      <w:ins w:id="191" w:author="Dave Bridges" w:date="2023-11-08T16:33:00Z">
+      <w:ins w:id="200" w:author="Dave Bridges" w:date="2023-11-08T16:33:00Z">
         <w:r>
           <w:rPr>
             <w:rFonts w:ascii="Times New Roman" w:eastAsia="Times New Roman" w:hAnsi="Times New Roman" w:cs="Times New Roman"/>
@@ -8823,7 +8891,7 @@
           <w:t>39</w:t>
         </w:r>
       </w:ins>
-      <w:ins w:id="192" w:author="Dave Bridges" w:date="2023-11-08T16:03:00Z">
+      <w:ins w:id="201" w:author="Dave Bridges" w:date="2023-11-08T16:03:00Z">
         <w:r>
           <w:rPr>
             <w:rFonts w:ascii="Times New Roman" w:eastAsia="Times New Roman" w:hAnsi="Times New Roman" w:cs="Times New Roman"/>
@@ -8833,7 +8901,7 @@
           <w:t xml:space="preserve"> +/- 1</w:t>
         </w:r>
       </w:ins>
-      <w:ins w:id="193" w:author="Dave Bridges" w:date="2023-11-08T16:33:00Z">
+      <w:ins w:id="202" w:author="Dave Bridges" w:date="2023-11-08T16:33:00Z">
         <w:r>
           <w:rPr>
             <w:rFonts w:ascii="Times New Roman" w:eastAsia="Times New Roman" w:hAnsi="Times New Roman" w:cs="Times New Roman"/>
@@ -8861,7 +8929,7 @@
         <w:t>lbs</w:t>
       </w:r>
       <w:proofErr w:type="spellEnd"/>
-      <w:del w:id="194" w:author="Dave Bridges" w:date="2023-11-08T16:03:00Z">
+      <w:del w:id="203" w:author="Dave Bridges" w:date="2023-11-08T16:03:00Z">
         <w:r>
           <w:rPr>
             <w:rFonts w:ascii="Times New Roman" w:eastAsia="Times New Roman" w:hAnsi="Times New Roman" w:cs="Times New Roman"/>
@@ -8887,7 +8955,7 @@
         </w:rPr>
         <w:t>(</w:t>
       </w:r>
-      <w:del w:id="195" w:author="Dave Bridges" w:date="2023-11-08T16:03:00Z">
+      <w:del w:id="204" w:author="Dave Bridges" w:date="2023-11-08T16:03:00Z">
         <w:r>
           <w:rPr>
             <w:rFonts w:ascii="Times New Roman" w:eastAsia="Times New Roman" w:hAnsi="Times New Roman" w:cs="Times New Roman"/>
@@ -8921,7 +8989,7 @@
           <w:delText xml:space="preserve"> (</w:delText>
         </w:r>
       </w:del>
-      <w:ins w:id="196" w:author="Dave Bridges" w:date="2023-11-08T16:03:00Z">
+      <w:ins w:id="205" w:author="Dave Bridges" w:date="2023-11-08T16:03:00Z">
         <w:r>
           <w:rPr>
             <w:rFonts w:ascii="Times New Roman" w:eastAsia="Times New Roman" w:hAnsi="Times New Roman" w:cs="Times New Roman"/>
@@ -8931,7 +8999,7 @@
           <w:t>2</w:t>
         </w:r>
       </w:ins>
-      <w:ins w:id="197" w:author="Dave Bridges" w:date="2023-11-08T16:33:00Z">
+      <w:ins w:id="206" w:author="Dave Bridges" w:date="2023-11-08T16:33:00Z">
         <w:r>
           <w:rPr>
             <w:rFonts w:ascii="Times New Roman" w:eastAsia="Times New Roman" w:hAnsi="Times New Roman" w:cs="Times New Roman"/>
@@ -8941,7 +9009,7 @@
           <w:t>7</w:t>
         </w:r>
       </w:ins>
-      <w:ins w:id="198" w:author="Dave Bridges" w:date="2023-11-08T16:03:00Z">
+      <w:ins w:id="207" w:author="Dave Bridges" w:date="2023-11-08T16:03:00Z">
         <w:r>
           <w:rPr>
             <w:rFonts w:ascii="Times New Roman" w:eastAsia="Times New Roman" w:hAnsi="Times New Roman" w:cs="Times New Roman"/>
@@ -8951,7 +9019,7 @@
           <w:t xml:space="preserve"> +/-8</w:t>
         </w:r>
       </w:ins>
-      <w:ins w:id="199" w:author="Dave Bridges" w:date="2023-11-08T16:04:00Z">
+      <w:ins w:id="208" w:author="Dave Bridges" w:date="2023-11-08T16:04:00Z">
         <w:r>
           <w:rPr>
             <w:rFonts w:ascii="Times New Roman" w:eastAsia="Times New Roman" w:hAnsi="Times New Roman" w:cs="Times New Roman"/>
@@ -8971,7 +9039,7 @@
         </w:r>
       </w:ins>
       <w:proofErr w:type="spellEnd"/>
-      <w:ins w:id="200" w:author="Dave Bridges" w:date="2023-11-08T16:03:00Z">
+      <w:ins w:id="209" w:author="Dave Bridges" w:date="2023-11-08T16:03:00Z">
         <w:r>
           <w:rPr>
             <w:rFonts w:ascii="Times New Roman" w:eastAsia="Times New Roman" w:hAnsi="Times New Roman" w:cs="Times New Roman"/>
@@ -8989,7 +9057,7 @@
         </w:rPr>
         <w:t xml:space="preserve">p = </w:t>
       </w:r>
-      <w:ins w:id="201" w:author="Dave Bridges" w:date="2023-11-08T16:33:00Z">
+      <w:ins w:id="210" w:author="Dave Bridges" w:date="2023-11-08T16:33:00Z">
         <w:r>
           <w:rPr>
             <w:rFonts w:ascii="Times New Roman" w:eastAsia="Times New Roman" w:hAnsi="Times New Roman" w:cs="Times New Roman"/>
@@ -8999,7 +9067,7 @@
           <w:t>2.8</w:t>
         </w:r>
       </w:ins>
-      <w:ins w:id="202" w:author="Dave Bridges" w:date="2023-11-08T16:04:00Z">
+      <w:ins w:id="211" w:author="Dave Bridges" w:date="2023-11-08T16:04:00Z">
         <w:r>
           <w:rPr>
             <w:rFonts w:ascii="Times New Roman" w:eastAsia="Times New Roman" w:hAnsi="Times New Roman" w:cs="Times New Roman"/>
@@ -9014,7 +9082,7 @@
             <w:sz w:val="24"/>
             <w:szCs w:val="24"/>
             <w:vertAlign w:val="superscript"/>
-            <w:rPrChange w:id="203" w:author="Dave Bridges" w:date="2023-11-08T16:04:00Z">
+            <w:rPrChange w:id="212" w:author="Dave Bridges" w:date="2023-11-08T16:04:00Z">
               <w:rPr>
                 <w:rFonts w:ascii="Times New Roman" w:eastAsia="Times New Roman" w:hAnsi="Times New Roman" w:cs="Times New Roman"/>
                 <w:sz w:val="24"/>
@@ -9025,7 +9093,7 @@
           <w:t>-1</w:t>
         </w:r>
       </w:ins>
-      <w:ins w:id="204" w:author="Dave Bridges" w:date="2023-11-08T16:33:00Z">
+      <w:ins w:id="213" w:author="Dave Bridges" w:date="2023-11-08T16:33:00Z">
         <w:r>
           <w:rPr>
             <w:rFonts w:ascii="Times New Roman" w:eastAsia="Times New Roman" w:hAnsi="Times New Roman" w:cs="Times New Roman"/>
@@ -9036,7 +9104,7 @@
           <w:t>2</w:t>
         </w:r>
       </w:ins>
-      <w:del w:id="205" w:author="Dave Bridges" w:date="2023-11-08T16:04:00Z">
+      <w:del w:id="214" w:author="Dave Bridges" w:date="2023-11-08T16:04:00Z">
         <w:r>
           <w:rPr>
             <w:rFonts w:ascii="Times New Roman" w:eastAsia="Times New Roman" w:hAnsi="Times New Roman" w:cs="Times New Roman"/>
@@ -9046,7 +9114,7 @@
           <w:delText>2.</w:delText>
         </w:r>
       </w:del>
-      <w:del w:id="206" w:author="Dave Bridges" w:date="2023-11-08T16:03:00Z">
+      <w:del w:id="215" w:author="Dave Bridges" w:date="2023-11-08T16:03:00Z">
         <w:r>
           <w:rPr>
             <w:rFonts w:ascii="Times New Roman" w:eastAsia="Times New Roman" w:hAnsi="Times New Roman" w:cs="Times New Roman"/>
@@ -9056,7 +9124,7 @@
           <w:delText>9e</w:delText>
         </w:r>
       </w:del>
-      <w:del w:id="207" w:author="Dave Bridges" w:date="2023-11-08T16:04:00Z">
+      <w:del w:id="216" w:author="Dave Bridges" w:date="2023-11-08T16:04:00Z">
         <w:r>
           <w:rPr>
             <w:rFonts w:ascii="Times New Roman" w:eastAsia="Times New Roman" w:hAnsi="Times New Roman" w:cs="Times New Roman"/>
@@ -9074,7 +9142,7 @@
         </w:rPr>
         <w:t>)</w:t>
       </w:r>
-      <w:del w:id="208" w:author="Dave Bridges" w:date="2023-11-08T16:06:00Z">
+      <w:del w:id="217" w:author="Dave Bridges" w:date="2023-11-08T16:06:00Z">
         <w:r>
           <w:rPr>
             <w:rFonts w:ascii="Times New Roman" w:eastAsia="Times New Roman" w:hAnsi="Times New Roman" w:cs="Times New Roman"/>
@@ -9112,7 +9180,6 @@
           <w:szCs w:val="24"/>
         </w:rPr>
       </w:pPr>
-      <w:commentRangeStart w:id="209"/>
       <w:r>
         <w:rPr>
           <w:rFonts w:ascii="Times New Roman" w:eastAsia="Times New Roman" w:hAnsi="Times New Roman" w:cs="Times New Roman"/>
@@ -9163,22 +9230,38 @@
           <w:szCs w:val="24"/>
           <w:u w:val="single"/>
         </w:rPr>
-        <w:t xml:space="preserve"> Increased Disordered Eating at Trimester 3</w:t>
-      </w:r>
+        <w:t xml:space="preserve"> Increased Disordered Eating </w:t>
+      </w:r>
+      <w:del w:id="218" w:author="Dave Bridges" w:date="2023-11-10T11:57:00Z">
+        <w:r>
+          <w:rPr>
+            <w:rFonts w:ascii="Times New Roman" w:eastAsia="Times New Roman" w:hAnsi="Times New Roman" w:cs="Times New Roman"/>
+            <w:b/>
+            <w:sz w:val="24"/>
+            <w:szCs w:val="24"/>
+            <w:u w:val="single"/>
+          </w:rPr>
+          <w:delText>at Trimester 3</w:delText>
+        </w:r>
+      </w:del>
+      <w:ins w:id="219" w:author="Dave Bridges" w:date="2023-11-10T11:57:00Z">
+        <w:r>
+          <w:rPr>
+            <w:rFonts w:ascii="Times New Roman" w:eastAsia="Times New Roman" w:hAnsi="Times New Roman" w:cs="Times New Roman"/>
+            <w:b/>
+            <w:sz w:val="24"/>
+            <w:szCs w:val="24"/>
+            <w:u w:val="single"/>
+          </w:rPr>
+          <w:t>in the Third Trimester</w:t>
+        </w:r>
+      </w:ins>
       <w:r>
         <w:rPr>
           <w:sz w:val="24"/>
           <w:szCs w:val="24"/>
         </w:rPr>
         <w:t xml:space="preserve"> </w:t>
-      </w:r>
-      <w:commentRangeEnd w:id="209"/>
-      <w:r>
-        <w:rPr>
-          <w:rStyle w:val="CommentReference"/>
-          <w:rFonts w:cs="Mangal"/>
-        </w:rPr>
-        <w:commentReference w:id="209"/>
       </w:r>
     </w:p>
     <w:p>
@@ -9262,7 +9345,7 @@
                                           <pic:cNvPicPr preferRelativeResize="0"/>
                                         </pic:nvPicPr>
                                         <pic:blipFill rotWithShape="1">
-                                          <a:blip r:embed="rId16"/>
+                                          <a:blip r:embed="rId20"/>
                                           <a:srcRect b="7306"/>
                                           <a:stretch/>
                                         </pic:blipFill>
@@ -9421,7 +9504,7 @@
                                     <pic:cNvPicPr preferRelativeResize="0"/>
                                   </pic:nvPicPr>
                                   <pic:blipFill rotWithShape="1">
-                                    <a:blip r:embed="rId16"/>
+                                    <a:blip r:embed="rId21"/>
                                     <a:srcRect b="7306"/>
                                     <a:stretch/>
                                   </pic:blipFill>
@@ -9549,8 +9632,54 @@
           <w:sz w:val="24"/>
           <w:szCs w:val="24"/>
         </w:rPr>
-        <w:t>A few demographic characteristics were found to be significantly associated with EDE-QS at trimester 3</w:t>
-      </w:r>
+        <w:t xml:space="preserve">A few demographic characteristics were found to be significantly associated with EDE-QS </w:t>
+      </w:r>
+      <w:del w:id="220" w:author="Dave Bridges" w:date="2023-11-10T11:56:00Z">
+        <w:r>
+          <w:rPr>
+            <w:rFonts w:ascii="Times New Roman" w:eastAsia="Times New Roman" w:hAnsi="Times New Roman" w:cs="Times New Roman"/>
+            <w:sz w:val="24"/>
+            <w:szCs w:val="24"/>
+          </w:rPr>
+          <w:delText xml:space="preserve">at </w:delText>
+        </w:r>
+      </w:del>
+      <w:ins w:id="221" w:author="Dave Bridges" w:date="2023-11-10T11:56:00Z">
+        <w:r>
+          <w:rPr>
+            <w:rFonts w:ascii="Times New Roman" w:eastAsia="Times New Roman" w:hAnsi="Times New Roman" w:cs="Times New Roman"/>
+            <w:sz w:val="24"/>
+            <w:szCs w:val="24"/>
+          </w:rPr>
+          <w:t>in the third</w:t>
+        </w:r>
+        <w:r>
+          <w:rPr>
+            <w:rFonts w:ascii="Times New Roman" w:eastAsia="Times New Roman" w:hAnsi="Times New Roman" w:cs="Times New Roman"/>
+            <w:sz w:val="24"/>
+            <w:szCs w:val="24"/>
+          </w:rPr>
+          <w:t xml:space="preserve"> </w:t>
+        </w:r>
+      </w:ins>
+      <w:r>
+        <w:rPr>
+          <w:rFonts w:ascii="Times New Roman" w:eastAsia="Times New Roman" w:hAnsi="Times New Roman" w:cs="Times New Roman"/>
+          <w:sz w:val="24"/>
+          <w:szCs w:val="24"/>
+        </w:rPr>
+        <w:t>trimester</w:t>
+      </w:r>
+      <w:del w:id="222" w:author="Dave Bridges" w:date="2023-11-10T11:56:00Z">
+        <w:r>
+          <w:rPr>
+            <w:rFonts w:ascii="Times New Roman" w:eastAsia="Times New Roman" w:hAnsi="Times New Roman" w:cs="Times New Roman"/>
+            <w:sz w:val="24"/>
+            <w:szCs w:val="24"/>
+          </w:rPr>
+          <w:delText xml:space="preserve"> 3</w:delText>
+        </w:r>
+      </w:del>
       <w:r>
         <w:rPr>
           <w:rFonts w:ascii="Times New Roman" w:eastAsia="Times New Roman" w:hAnsi="Times New Roman" w:cs="Times New Roman"/>
@@ -9565,130 +9694,522 @@
           <w:sz w:val="24"/>
           <w:szCs w:val="24"/>
         </w:rPr>
-        <w:t xml:space="preserve">. Participant pre-pregnancy BMI was found to have a U-shaped relationship with GWG, where 1 individual who was underweight had a higher disordered eating </w:t>
-      </w:r>
-      <w:r>
-        <w:rPr>
-          <w:rFonts w:ascii="Times New Roman" w:eastAsia="Times New Roman" w:hAnsi="Times New Roman" w:cs="Times New Roman"/>
-          <w:sz w:val="24"/>
-          <w:szCs w:val="24"/>
-        </w:rPr>
-        <w:lastRenderedPageBreak/>
-        <w:t>score at trimester 3 (6) compared to normal weight individuals (1.95) and those who were overweight (4.68) or obese (3.52) had on average higher disordered eating scores in trimester 3 compared to normal weight individuals (p = 0.017). When explored continuously, a 1 kg/m</w:t>
-      </w:r>
-      <w:r>
-        <w:rPr>
-          <w:rFonts w:ascii="Times New Roman" w:eastAsia="Times New Roman" w:hAnsi="Times New Roman" w:cs="Times New Roman"/>
-          <w:sz w:val="24"/>
-          <w:szCs w:val="24"/>
-          <w:vertAlign w:val="superscript"/>
-        </w:rPr>
-        <w:t>2</w:t>
-      </w:r>
-      <w:r>
-        <w:rPr>
-          <w:rFonts w:ascii="Times New Roman" w:eastAsia="Times New Roman" w:hAnsi="Times New Roman" w:cs="Times New Roman"/>
-          <w:sz w:val="24"/>
-          <w:szCs w:val="24"/>
-        </w:rPr>
-        <w:t xml:space="preserve"> increase in pre-pregnancy BMI was associated with </w:t>
-      </w:r>
-      <w:r>
-        <w:rPr>
-          <w:rFonts w:ascii="Times New Roman" w:eastAsia="Times New Roman" w:hAnsi="Times New Roman" w:cs="Times New Roman"/>
-          <w:sz w:val="24"/>
-          <w:szCs w:val="24"/>
-        </w:rPr>
-        <w:t>a 3%</w:t>
-      </w:r>
-      <w:r>
-        <w:rPr>
-          <w:rFonts w:ascii="Times New Roman" w:eastAsia="Times New Roman" w:hAnsi="Times New Roman" w:cs="Times New Roman"/>
-          <w:sz w:val="24"/>
-          <w:szCs w:val="24"/>
-        </w:rPr>
-        <w:t xml:space="preserve"> increase in disordered eating at trimester 3 (p = 0.098). PSS and PUQE scores were found to be significantly associated with trimester 3 EDE-QS scores, where a 1 score increase in PSS was associated with a</w:t>
-      </w:r>
-      <w:r>
-        <w:rPr>
-          <w:rFonts w:ascii="Times New Roman" w:eastAsia="Times New Roman" w:hAnsi="Times New Roman" w:cs="Times New Roman"/>
-          <w:sz w:val="24"/>
-          <w:szCs w:val="24"/>
-        </w:rPr>
-        <w:t xml:space="preserve">n </w:t>
-      </w:r>
-      <w:r>
-        <w:rPr>
-          <w:rFonts w:ascii="Times New Roman" w:eastAsia="Times New Roman" w:hAnsi="Times New Roman" w:cs="Times New Roman"/>
-          <w:sz w:val="24"/>
-          <w:szCs w:val="24"/>
-        </w:rPr>
-        <w:t>11</w:t>
-      </w:r>
-      <w:r>
-        <w:rPr>
-          <w:rFonts w:ascii="Times New Roman" w:eastAsia="Times New Roman" w:hAnsi="Times New Roman" w:cs="Times New Roman"/>
-          <w:sz w:val="24"/>
-          <w:szCs w:val="24"/>
-        </w:rPr>
-        <w:t>%</w:t>
-      </w:r>
-      <w:r>
-        <w:rPr>
-          <w:rFonts w:ascii="Times New Roman" w:eastAsia="Times New Roman" w:hAnsi="Times New Roman" w:cs="Times New Roman"/>
-          <w:sz w:val="24"/>
-          <w:szCs w:val="24"/>
-        </w:rPr>
-        <w:t xml:space="preserve"> increase in disordered eating at trimester 3 (p = 0.0165) and a 1 score increase in PUQE at</w:t>
-      </w:r>
-      <w:r>
-        <w:rPr>
-          <w:rFonts w:ascii="Times New Roman" w:eastAsia="Times New Roman" w:hAnsi="Times New Roman" w:cs="Times New Roman"/>
-          <w:sz w:val="24"/>
-          <w:szCs w:val="24"/>
-        </w:rPr>
-        <w:t xml:space="preserve"> </w:t>
-      </w:r>
-      <w:r>
-        <w:rPr>
-          <w:rFonts w:ascii="Times New Roman" w:eastAsia="Times New Roman" w:hAnsi="Times New Roman" w:cs="Times New Roman"/>
-          <w:sz w:val="24"/>
-          <w:szCs w:val="24"/>
-        </w:rPr>
-        <w:t>trimester 3 was associated with a 17</w:t>
-      </w:r>
-      <w:r>
-        <w:rPr>
-          <w:rFonts w:ascii="Times New Roman" w:eastAsia="Times New Roman" w:hAnsi="Times New Roman" w:cs="Times New Roman"/>
-          <w:sz w:val="24"/>
-          <w:szCs w:val="24"/>
-        </w:rPr>
-        <w:t>%</w:t>
-      </w:r>
-      <w:r>
-        <w:rPr>
-          <w:rFonts w:ascii="Times New Roman" w:eastAsia="Times New Roman" w:hAnsi="Times New Roman" w:cs="Times New Roman"/>
-          <w:sz w:val="24"/>
-          <w:szCs w:val="24"/>
-        </w:rPr>
-        <w:t xml:space="preserve"> increase in disordered eating at trimester 3 (p</w:t>
-      </w:r>
-      <w:r>
-        <w:rPr>
-          <w:rFonts w:ascii="Times New Roman" w:eastAsia="Times New Roman" w:hAnsi="Times New Roman" w:cs="Times New Roman"/>
-          <w:sz w:val="24"/>
-          <w:szCs w:val="24"/>
-        </w:rPr>
-        <w:t xml:space="preserve"> </w:t>
-      </w:r>
-      <w:r>
-        <w:rPr>
-          <w:rFonts w:ascii="Times New Roman" w:eastAsia="Times New Roman" w:hAnsi="Times New Roman" w:cs="Times New Roman"/>
-          <w:sz w:val="24"/>
-          <w:szCs w:val="24"/>
-        </w:rPr>
-        <w:t>=0.09).</w:t>
-      </w:r>
+        <w:t>. Participant pre-pregnancy BMI was found to have a</w:t>
+      </w:r>
+      <w:ins w:id="223" w:author="Dave Bridges" w:date="2023-11-10T12:01:00Z">
+        <w:r>
+          <w:rPr>
+            <w:rFonts w:ascii="Times New Roman" w:eastAsia="Times New Roman" w:hAnsi="Times New Roman" w:cs="Times New Roman"/>
+            <w:sz w:val="24"/>
+            <w:szCs w:val="24"/>
+          </w:rPr>
+          <w:t>n inverted</w:t>
+        </w:r>
+      </w:ins>
+      <w:r>
+        <w:rPr>
+          <w:rFonts w:ascii="Times New Roman" w:eastAsia="Times New Roman" w:hAnsi="Times New Roman" w:cs="Times New Roman"/>
+          <w:sz w:val="24"/>
+          <w:szCs w:val="24"/>
+        </w:rPr>
+        <w:t xml:space="preserve"> U-shaped relationship with GWG, </w:t>
+      </w:r>
+      <w:del w:id="224" w:author="Dave Bridges" w:date="2023-11-10T12:03:00Z">
+        <w:r>
+          <w:rPr>
+            <w:rFonts w:ascii="Times New Roman" w:eastAsia="Times New Roman" w:hAnsi="Times New Roman" w:cs="Times New Roman"/>
+            <w:sz w:val="24"/>
+            <w:szCs w:val="24"/>
+          </w:rPr>
+          <w:delText xml:space="preserve">where </w:delText>
+        </w:r>
+      </w:del>
+      <w:del w:id="225" w:author="Dave Bridges" w:date="2023-11-10T12:01:00Z">
+        <w:r>
+          <w:rPr>
+            <w:rFonts w:ascii="Times New Roman" w:eastAsia="Times New Roman" w:hAnsi="Times New Roman" w:cs="Times New Roman"/>
+            <w:sz w:val="24"/>
+            <w:szCs w:val="24"/>
+          </w:rPr>
+          <w:delText>1</w:delText>
+        </w:r>
+      </w:del>
+      <w:del w:id="226" w:author="Dave Bridges" w:date="2023-11-10T12:03:00Z">
+        <w:r>
+          <w:rPr>
+            <w:rFonts w:ascii="Times New Roman" w:eastAsia="Times New Roman" w:hAnsi="Times New Roman" w:cs="Times New Roman"/>
+            <w:sz w:val="24"/>
+            <w:szCs w:val="24"/>
+          </w:rPr>
+          <w:delText xml:space="preserve"> individual who was underweight had a higher disordered eating score </w:delText>
+        </w:r>
+      </w:del>
+      <w:del w:id="227" w:author="Dave Bridges" w:date="2023-11-10T12:01:00Z">
+        <w:r>
+          <w:rPr>
+            <w:rFonts w:ascii="Times New Roman" w:eastAsia="Times New Roman" w:hAnsi="Times New Roman" w:cs="Times New Roman"/>
+            <w:sz w:val="24"/>
+            <w:szCs w:val="24"/>
+          </w:rPr>
+          <w:delText xml:space="preserve">at trimester 3 </w:delText>
+        </w:r>
+      </w:del>
+      <w:del w:id="228" w:author="Dave Bridges" w:date="2023-11-10T12:03:00Z">
+        <w:r>
+          <w:rPr>
+            <w:rFonts w:ascii="Times New Roman" w:eastAsia="Times New Roman" w:hAnsi="Times New Roman" w:cs="Times New Roman"/>
+            <w:sz w:val="24"/>
+            <w:szCs w:val="24"/>
+          </w:rPr>
+          <w:delText>(6) compared to normal weight individuals (</w:delText>
+        </w:r>
+      </w:del>
+      <w:del w:id="229" w:author="Dave Bridges" w:date="2023-11-10T12:01:00Z">
+        <w:r>
+          <w:rPr>
+            <w:rFonts w:ascii="Times New Roman" w:eastAsia="Times New Roman" w:hAnsi="Times New Roman" w:cs="Times New Roman"/>
+            <w:sz w:val="24"/>
+            <w:szCs w:val="24"/>
+          </w:rPr>
+          <w:delText>1.95</w:delText>
+        </w:r>
+      </w:del>
+      <w:del w:id="230" w:author="Dave Bridges" w:date="2023-11-10T12:03:00Z">
+        <w:r>
+          <w:rPr>
+            <w:rFonts w:ascii="Times New Roman" w:eastAsia="Times New Roman" w:hAnsi="Times New Roman" w:cs="Times New Roman"/>
+            <w:sz w:val="24"/>
+            <w:szCs w:val="24"/>
+          </w:rPr>
+          <w:delText>) and those who were overweight (</w:delText>
+        </w:r>
+      </w:del>
+      <w:del w:id="231" w:author="Dave Bridges" w:date="2023-11-10T12:02:00Z">
+        <w:r>
+          <w:rPr>
+            <w:rFonts w:ascii="Times New Roman" w:eastAsia="Times New Roman" w:hAnsi="Times New Roman" w:cs="Times New Roman"/>
+            <w:sz w:val="24"/>
+            <w:szCs w:val="24"/>
+          </w:rPr>
+          <w:delText>4.68</w:delText>
+        </w:r>
+      </w:del>
+      <w:del w:id="232" w:author="Dave Bridges" w:date="2023-11-10T12:03:00Z">
+        <w:r>
+          <w:rPr>
+            <w:rFonts w:ascii="Times New Roman" w:eastAsia="Times New Roman" w:hAnsi="Times New Roman" w:cs="Times New Roman"/>
+            <w:sz w:val="24"/>
+            <w:szCs w:val="24"/>
+          </w:rPr>
+          <w:delText>) or obese (</w:delText>
+        </w:r>
+      </w:del>
+      <w:del w:id="233" w:author="Dave Bridges" w:date="2023-11-10T12:02:00Z">
+        <w:r>
+          <w:rPr>
+            <w:rFonts w:ascii="Times New Roman" w:eastAsia="Times New Roman" w:hAnsi="Times New Roman" w:cs="Times New Roman"/>
+            <w:sz w:val="24"/>
+            <w:szCs w:val="24"/>
+          </w:rPr>
+          <w:delText>3.52</w:delText>
+        </w:r>
+      </w:del>
+      <w:del w:id="234" w:author="Dave Bridges" w:date="2023-11-10T12:03:00Z">
+        <w:r>
+          <w:rPr>
+            <w:rFonts w:ascii="Times New Roman" w:eastAsia="Times New Roman" w:hAnsi="Times New Roman" w:cs="Times New Roman"/>
+            <w:sz w:val="24"/>
+            <w:szCs w:val="24"/>
+          </w:rPr>
+          <w:delText>) had on average higher disordered eating scores in trimester 3 compared to normal weight individuals</w:delText>
+        </w:r>
+      </w:del>
+      <w:ins w:id="235" w:author="Dave Bridges" w:date="2023-11-10T12:03:00Z">
+        <w:r>
+          <w:rPr>
+            <w:rFonts w:ascii="Times New Roman" w:eastAsia="Times New Roman" w:hAnsi="Times New Roman" w:cs="Times New Roman"/>
+            <w:sz w:val="24"/>
+            <w:szCs w:val="24"/>
+          </w:rPr>
+          <w:t xml:space="preserve">with individuals with a BMI between 18.5-25 having the </w:t>
+        </w:r>
+        <w:r>
+          <w:rPr>
+            <w:rFonts w:ascii="Times New Roman" w:eastAsia="Times New Roman" w:hAnsi="Times New Roman" w:cs="Times New Roman"/>
+            <w:sz w:val="24"/>
+            <w:szCs w:val="24"/>
+          </w:rPr>
+          <w:lastRenderedPageBreak/>
+          <w:t>lowest EDE-QS scores</w:t>
+        </w:r>
+      </w:ins>
+      <w:r>
+        <w:rPr>
+          <w:rFonts w:ascii="Times New Roman" w:eastAsia="Times New Roman" w:hAnsi="Times New Roman" w:cs="Times New Roman"/>
+          <w:sz w:val="24"/>
+          <w:szCs w:val="24"/>
+        </w:rPr>
+        <w:t xml:space="preserve"> (p = 0.01</w:t>
+      </w:r>
+      <w:ins w:id="236" w:author="Dave Bridges" w:date="2023-11-10T12:03:00Z">
+        <w:r>
+          <w:rPr>
+            <w:rFonts w:ascii="Times New Roman" w:eastAsia="Times New Roman" w:hAnsi="Times New Roman" w:cs="Times New Roman"/>
+            <w:sz w:val="24"/>
+            <w:szCs w:val="24"/>
+          </w:rPr>
+          <w:t>8</w:t>
+        </w:r>
+      </w:ins>
+      <w:del w:id="237" w:author="Dave Bridges" w:date="2023-11-10T12:03:00Z">
+        <w:r>
+          <w:rPr>
+            <w:rFonts w:ascii="Times New Roman" w:eastAsia="Times New Roman" w:hAnsi="Times New Roman" w:cs="Times New Roman"/>
+            <w:sz w:val="24"/>
+            <w:szCs w:val="24"/>
+          </w:rPr>
+          <w:delText>7</w:delText>
+        </w:r>
+      </w:del>
+      <w:r>
+        <w:rPr>
+          <w:rFonts w:ascii="Times New Roman" w:eastAsia="Times New Roman" w:hAnsi="Times New Roman" w:cs="Times New Roman"/>
+          <w:sz w:val="24"/>
+          <w:szCs w:val="24"/>
+        </w:rPr>
+        <w:t>). When explored continuously</w:t>
+      </w:r>
+      <w:del w:id="238" w:author="Dave Bridges" w:date="2023-11-10T12:06:00Z">
+        <w:r>
+          <w:rPr>
+            <w:rFonts w:ascii="Times New Roman" w:eastAsia="Times New Roman" w:hAnsi="Times New Roman" w:cs="Times New Roman"/>
+            <w:sz w:val="24"/>
+            <w:szCs w:val="24"/>
+          </w:rPr>
+          <w:delText>, a 1 kg/m</w:delText>
+        </w:r>
+        <w:r>
+          <w:rPr>
+            <w:rFonts w:ascii="Times New Roman" w:eastAsia="Times New Roman" w:hAnsi="Times New Roman" w:cs="Times New Roman"/>
+            <w:sz w:val="24"/>
+            <w:szCs w:val="24"/>
+            <w:vertAlign w:val="superscript"/>
+          </w:rPr>
+          <w:delText>2</w:delText>
+        </w:r>
+        <w:r>
+          <w:rPr>
+            <w:rFonts w:ascii="Times New Roman" w:eastAsia="Times New Roman" w:hAnsi="Times New Roman" w:cs="Times New Roman"/>
+            <w:sz w:val="24"/>
+            <w:szCs w:val="24"/>
+          </w:rPr>
+          <w:delText xml:space="preserve"> increase in pre-pregnancy BMI was associated with </w:delText>
+        </w:r>
+        <w:r>
+          <w:rPr>
+            <w:rFonts w:ascii="Times New Roman" w:eastAsia="Times New Roman" w:hAnsi="Times New Roman" w:cs="Times New Roman"/>
+            <w:sz w:val="24"/>
+            <w:szCs w:val="24"/>
+          </w:rPr>
+          <w:delText>a 3%</w:delText>
+        </w:r>
+        <w:r>
+          <w:rPr>
+            <w:rFonts w:ascii="Times New Roman" w:eastAsia="Times New Roman" w:hAnsi="Times New Roman" w:cs="Times New Roman"/>
+            <w:sz w:val="24"/>
+            <w:szCs w:val="24"/>
+          </w:rPr>
+          <w:delText xml:space="preserve"> increase in disordered eating at trimester 3</w:delText>
+        </w:r>
+      </w:del>
+      <w:ins w:id="239" w:author="Dave Bridges" w:date="2023-11-10T12:06:00Z">
+        <w:r>
+          <w:rPr>
+            <w:rFonts w:ascii="Times New Roman" w:eastAsia="Times New Roman" w:hAnsi="Times New Roman" w:cs="Times New Roman"/>
+            <w:sz w:val="24"/>
+            <w:szCs w:val="24"/>
+          </w:rPr>
+          <w:t xml:space="preserve"> BMI was </w:t>
+        </w:r>
+      </w:ins>
+      <w:ins w:id="240" w:author="Dave Bridges" w:date="2023-11-10T12:07:00Z">
+        <w:r>
+          <w:rPr>
+            <w:rFonts w:ascii="Times New Roman" w:eastAsia="Times New Roman" w:hAnsi="Times New Roman" w:cs="Times New Roman"/>
+            <w:sz w:val="24"/>
+            <w:szCs w:val="24"/>
+          </w:rPr>
+          <w:t>positively correlated with</w:t>
+        </w:r>
+      </w:ins>
+      <w:ins w:id="241" w:author="Dave Bridges" w:date="2023-11-10T12:06:00Z">
+        <w:r>
+          <w:rPr>
+            <w:rFonts w:ascii="Times New Roman" w:eastAsia="Times New Roman" w:hAnsi="Times New Roman" w:cs="Times New Roman"/>
+            <w:sz w:val="24"/>
+            <w:szCs w:val="24"/>
+          </w:rPr>
+          <w:t xml:space="preserve"> EDE-QS scores</w:t>
+        </w:r>
+      </w:ins>
+      <w:r>
+        <w:rPr>
+          <w:rFonts w:ascii="Times New Roman" w:eastAsia="Times New Roman" w:hAnsi="Times New Roman" w:cs="Times New Roman"/>
+          <w:sz w:val="24"/>
+          <w:szCs w:val="24"/>
+        </w:rPr>
+        <w:t xml:space="preserve"> (</w:t>
+      </w:r>
+      <w:ins w:id="242" w:author="Dave Bridges" w:date="2023-11-10T12:08:00Z">
+        <w:r>
+          <w:rPr>
+            <w:rFonts w:ascii="Times New Roman" w:eastAsia="Times New Roman" w:hAnsi="Times New Roman" w:cs="Times New Roman"/>
+            <w:sz w:val="24"/>
+            <w:szCs w:val="24"/>
+          </w:rPr>
+          <w:t>Spearman’s rho</w:t>
+        </w:r>
+      </w:ins>
+      <w:ins w:id="243" w:author="Dave Bridges" w:date="2023-11-10T12:06:00Z">
+        <w:r>
+          <w:rPr>
+            <w:rFonts w:ascii="Times New Roman" w:eastAsia="Times New Roman" w:hAnsi="Times New Roman" w:cs="Times New Roman"/>
+            <w:sz w:val="24"/>
+            <w:szCs w:val="24"/>
+          </w:rPr>
+          <w:t>=0.1</w:t>
+        </w:r>
+      </w:ins>
+      <w:ins w:id="244" w:author="Dave Bridges" w:date="2023-11-10T12:07:00Z">
+        <w:r>
+          <w:rPr>
+            <w:rFonts w:ascii="Times New Roman" w:eastAsia="Times New Roman" w:hAnsi="Times New Roman" w:cs="Times New Roman"/>
+            <w:sz w:val="24"/>
+            <w:szCs w:val="24"/>
+          </w:rPr>
+          <w:t>8</w:t>
+        </w:r>
+      </w:ins>
+      <w:ins w:id="245" w:author="Dave Bridges" w:date="2023-11-10T12:06:00Z">
+        <w:r>
+          <w:rPr>
+            <w:rFonts w:ascii="Times New Roman" w:eastAsia="Times New Roman" w:hAnsi="Times New Roman" w:cs="Times New Roman"/>
+            <w:sz w:val="24"/>
+            <w:szCs w:val="24"/>
+          </w:rPr>
+          <w:t xml:space="preserve">, </w:t>
+        </w:r>
+      </w:ins>
+      <w:r>
+        <w:rPr>
+          <w:rFonts w:ascii="Times New Roman" w:eastAsia="Times New Roman" w:hAnsi="Times New Roman" w:cs="Times New Roman"/>
+          <w:sz w:val="24"/>
+          <w:szCs w:val="24"/>
+        </w:rPr>
+        <w:t>p = 0.0</w:t>
+      </w:r>
+      <w:del w:id="246" w:author="Dave Bridges" w:date="2023-11-10T12:06:00Z">
+        <w:r>
+          <w:rPr>
+            <w:rFonts w:ascii="Times New Roman" w:eastAsia="Times New Roman" w:hAnsi="Times New Roman" w:cs="Times New Roman"/>
+            <w:sz w:val="24"/>
+            <w:szCs w:val="24"/>
+          </w:rPr>
+          <w:delText>98</w:delText>
+        </w:r>
+      </w:del>
+      <w:ins w:id="247" w:author="Dave Bridges" w:date="2023-11-10T12:08:00Z">
+        <w:r>
+          <w:rPr>
+            <w:rFonts w:ascii="Times New Roman" w:eastAsia="Times New Roman" w:hAnsi="Times New Roman" w:cs="Times New Roman"/>
+            <w:sz w:val="24"/>
+            <w:szCs w:val="24"/>
+          </w:rPr>
+          <w:t>54</w:t>
+        </w:r>
+      </w:ins>
+      <w:r>
+        <w:rPr>
+          <w:rFonts w:ascii="Times New Roman" w:eastAsia="Times New Roman" w:hAnsi="Times New Roman" w:cs="Times New Roman"/>
+          <w:sz w:val="24"/>
+          <w:szCs w:val="24"/>
+        </w:rPr>
+        <w:t xml:space="preserve">). </w:t>
+      </w:r>
+      <w:del w:id="248" w:author="Dave Bridges" w:date="2023-11-10T12:08:00Z">
+        <w:r>
+          <w:rPr>
+            <w:rFonts w:ascii="Times New Roman" w:eastAsia="Times New Roman" w:hAnsi="Times New Roman" w:cs="Times New Roman"/>
+            <w:sz w:val="24"/>
+            <w:szCs w:val="24"/>
+          </w:rPr>
+          <w:delText xml:space="preserve">PSS </w:delText>
+        </w:r>
+      </w:del>
+      <w:ins w:id="249" w:author="Dave Bridges" w:date="2023-11-10T12:08:00Z">
+        <w:r>
+          <w:rPr>
+            <w:rFonts w:ascii="Times New Roman" w:eastAsia="Times New Roman" w:hAnsi="Times New Roman" w:cs="Times New Roman"/>
+            <w:sz w:val="24"/>
+            <w:szCs w:val="24"/>
+          </w:rPr>
+          <w:t xml:space="preserve">Perceived Stress (rho=0.26; p=0.0047) </w:t>
+        </w:r>
+      </w:ins>
+      <w:del w:id="250" w:author="Dave Bridges" w:date="2023-11-10T12:09:00Z">
+        <w:r>
+          <w:rPr>
+            <w:rFonts w:ascii="Times New Roman" w:eastAsia="Times New Roman" w:hAnsi="Times New Roman" w:cs="Times New Roman"/>
+            <w:sz w:val="24"/>
+            <w:szCs w:val="24"/>
+          </w:rPr>
+          <w:delText xml:space="preserve">and PUQE scores </w:delText>
+        </w:r>
+      </w:del>
+      <w:r>
+        <w:rPr>
+          <w:rFonts w:ascii="Times New Roman" w:eastAsia="Times New Roman" w:hAnsi="Times New Roman" w:cs="Times New Roman"/>
+          <w:sz w:val="24"/>
+          <w:szCs w:val="24"/>
+        </w:rPr>
+        <w:t xml:space="preserve">were </w:t>
+      </w:r>
+      <w:ins w:id="251" w:author="Dave Bridges" w:date="2023-11-10T12:09:00Z">
+        <w:r>
+          <w:rPr>
+            <w:rFonts w:ascii="Times New Roman" w:eastAsia="Times New Roman" w:hAnsi="Times New Roman" w:cs="Times New Roman"/>
+            <w:sz w:val="24"/>
+            <w:szCs w:val="24"/>
+          </w:rPr>
+          <w:t xml:space="preserve">also </w:t>
+        </w:r>
+      </w:ins>
+      <w:r>
+        <w:rPr>
+          <w:rFonts w:ascii="Times New Roman" w:eastAsia="Times New Roman" w:hAnsi="Times New Roman" w:cs="Times New Roman"/>
+          <w:sz w:val="24"/>
+          <w:szCs w:val="24"/>
+        </w:rPr>
+        <w:t xml:space="preserve">found to be significantly associated with </w:t>
+      </w:r>
+      <w:ins w:id="252" w:author="Dave Bridges" w:date="2023-11-10T12:09:00Z">
+        <w:r>
+          <w:rPr>
+            <w:rFonts w:ascii="Times New Roman" w:eastAsia="Times New Roman" w:hAnsi="Times New Roman" w:cs="Times New Roman"/>
+            <w:sz w:val="24"/>
+            <w:szCs w:val="24"/>
+          </w:rPr>
+          <w:t xml:space="preserve">third </w:t>
+        </w:r>
+      </w:ins>
+      <w:r>
+        <w:rPr>
+          <w:rFonts w:ascii="Times New Roman" w:eastAsia="Times New Roman" w:hAnsi="Times New Roman" w:cs="Times New Roman"/>
+          <w:sz w:val="24"/>
+          <w:szCs w:val="24"/>
+        </w:rPr>
+        <w:t>trimester</w:t>
+      </w:r>
+      <w:ins w:id="253" w:author="Dave Bridges" w:date="2023-11-10T12:09:00Z">
+        <w:r>
+          <w:rPr>
+            <w:rFonts w:ascii="Times New Roman" w:eastAsia="Times New Roman" w:hAnsi="Times New Roman" w:cs="Times New Roman"/>
+            <w:sz w:val="24"/>
+            <w:szCs w:val="24"/>
+          </w:rPr>
+          <w:t xml:space="preserve"> (rho=0.26; p=0.0047).</w:t>
+        </w:r>
+      </w:ins>
+      <w:del w:id="254" w:author="Dave Bridges" w:date="2023-11-10T12:09:00Z">
+        <w:r>
+          <w:rPr>
+            <w:rFonts w:ascii="Times New Roman" w:eastAsia="Times New Roman" w:hAnsi="Times New Roman" w:cs="Times New Roman"/>
+            <w:sz w:val="24"/>
+            <w:szCs w:val="24"/>
+          </w:rPr>
+          <w:delText xml:space="preserve"> 3 EDE-QS scores, where a 1 score increase in PSS was associated with a</w:delText>
+        </w:r>
+        <w:r>
+          <w:rPr>
+            <w:rFonts w:ascii="Times New Roman" w:eastAsia="Times New Roman" w:hAnsi="Times New Roman" w:cs="Times New Roman"/>
+            <w:sz w:val="24"/>
+            <w:szCs w:val="24"/>
+          </w:rPr>
+          <w:delText xml:space="preserve">n </w:delText>
+        </w:r>
+        <w:r>
+          <w:rPr>
+            <w:rFonts w:ascii="Times New Roman" w:eastAsia="Times New Roman" w:hAnsi="Times New Roman" w:cs="Times New Roman"/>
+            <w:sz w:val="24"/>
+            <w:szCs w:val="24"/>
+          </w:rPr>
+          <w:delText>11</w:delText>
+        </w:r>
+        <w:r>
+          <w:rPr>
+            <w:rFonts w:ascii="Times New Roman" w:eastAsia="Times New Roman" w:hAnsi="Times New Roman" w:cs="Times New Roman"/>
+            <w:sz w:val="24"/>
+            <w:szCs w:val="24"/>
+          </w:rPr>
+          <w:delText>%</w:delText>
+        </w:r>
+        <w:r>
+          <w:rPr>
+            <w:rFonts w:ascii="Times New Roman" w:eastAsia="Times New Roman" w:hAnsi="Times New Roman" w:cs="Times New Roman"/>
+            <w:sz w:val="24"/>
+            <w:szCs w:val="24"/>
+          </w:rPr>
+          <w:delText xml:space="preserve"> increase in disordered eating at trimester 3 (p = 0.0165) and a 1 score increase in PUQE at</w:delText>
+        </w:r>
+        <w:r>
+          <w:rPr>
+            <w:rFonts w:ascii="Times New Roman" w:eastAsia="Times New Roman" w:hAnsi="Times New Roman" w:cs="Times New Roman"/>
+            <w:sz w:val="24"/>
+            <w:szCs w:val="24"/>
+          </w:rPr>
+          <w:delText xml:space="preserve"> </w:delText>
+        </w:r>
+        <w:r>
+          <w:rPr>
+            <w:rFonts w:ascii="Times New Roman" w:eastAsia="Times New Roman" w:hAnsi="Times New Roman" w:cs="Times New Roman"/>
+            <w:sz w:val="24"/>
+            <w:szCs w:val="24"/>
+          </w:rPr>
+          <w:delText>trimester 3 was associated with a 17</w:delText>
+        </w:r>
+        <w:r>
+          <w:rPr>
+            <w:rFonts w:ascii="Times New Roman" w:eastAsia="Times New Roman" w:hAnsi="Times New Roman" w:cs="Times New Roman"/>
+            <w:sz w:val="24"/>
+            <w:szCs w:val="24"/>
+          </w:rPr>
+          <w:delText>%</w:delText>
+        </w:r>
+        <w:r>
+          <w:rPr>
+            <w:rFonts w:ascii="Times New Roman" w:eastAsia="Times New Roman" w:hAnsi="Times New Roman" w:cs="Times New Roman"/>
+            <w:sz w:val="24"/>
+            <w:szCs w:val="24"/>
+          </w:rPr>
+          <w:delText xml:space="preserve"> increase in disordered eating at trimester 3 (p</w:delText>
+        </w:r>
+        <w:r>
+          <w:rPr>
+            <w:rFonts w:ascii="Times New Roman" w:eastAsia="Times New Roman" w:hAnsi="Times New Roman" w:cs="Times New Roman"/>
+            <w:sz w:val="24"/>
+            <w:szCs w:val="24"/>
+          </w:rPr>
+          <w:delText xml:space="preserve"> </w:delText>
+        </w:r>
+        <w:r>
+          <w:rPr>
+            <w:rFonts w:ascii="Times New Roman" w:eastAsia="Times New Roman" w:hAnsi="Times New Roman" w:cs="Times New Roman"/>
+            <w:sz w:val="24"/>
+            <w:szCs w:val="24"/>
+          </w:rPr>
+          <w:delText>=0.09).</w:delText>
+        </w:r>
+      </w:del>
     </w:p>
     <w:p>
       <w:pPr>
@@ -9777,7 +10298,7 @@
         </w:rPr>
         <w:tab/>
       </w:r>
-      <w:del w:id="210" w:author="Dave Bridges" w:date="2023-11-08T16:17:00Z">
+      <w:del w:id="255" w:author="Dave Bridges" w:date="2023-11-08T16:17:00Z">
         <w:r>
           <w:rPr>
             <w:rFonts w:ascii="Times New Roman" w:eastAsia="Times New Roman" w:hAnsi="Times New Roman" w:cs="Times New Roman"/>
@@ -9827,7 +10348,7 @@
           <w:delText>.</w:delText>
         </w:r>
       </w:del>
-      <w:ins w:id="211" w:author="Dave Bridges" w:date="2023-11-08T16:17:00Z">
+      <w:ins w:id="256" w:author="Dave Bridges" w:date="2023-11-08T16:17:00Z">
         <w:r>
           <w:rPr>
             <w:rFonts w:ascii="Times New Roman" w:eastAsia="Times New Roman" w:hAnsi="Times New Roman" w:cs="Times New Roman"/>
@@ -9845,7 +10366,7 @@
           <w:t>other variables</w:t>
         </w:r>
       </w:ins>
-      <w:del w:id="212" w:author="Dave Bridges" w:date="2023-11-08T16:17:00Z">
+      <w:del w:id="257" w:author="Dave Bridges" w:date="2023-11-08T16:17:00Z">
         <w:r>
           <w:rPr>
             <w:rFonts w:ascii="Times New Roman" w:eastAsia="Times New Roman" w:hAnsi="Times New Roman" w:cs="Times New Roman"/>
@@ -9855,7 +10376,7 @@
           <w:delText xml:space="preserve"> </w:delText>
         </w:r>
       </w:del>
-      <w:ins w:id="213" w:author="Dave Bridges" w:date="2023-11-08T16:17:00Z">
+      <w:ins w:id="258" w:author="Dave Bridges" w:date="2023-11-08T16:17:00Z">
         <w:r>
           <w:rPr>
             <w:rFonts w:ascii="Times New Roman" w:eastAsia="Times New Roman" w:hAnsi="Times New Roman" w:cs="Times New Roman"/>
@@ -9865,7 +10386,7 @@
           <w:t xml:space="preserve"> we found that </w:t>
         </w:r>
       </w:ins>
-      <w:del w:id="214" w:author="Dave Bridges" w:date="2023-11-08T16:18:00Z">
+      <w:del w:id="259" w:author="Dave Bridges" w:date="2023-11-08T16:18:00Z">
         <w:r>
           <w:rPr>
             <w:rFonts w:ascii="Times New Roman" w:eastAsia="Times New Roman" w:hAnsi="Times New Roman" w:cs="Times New Roman"/>
@@ -9883,7 +10404,7 @@
         </w:rPr>
         <w:t>expected gestational weight gain (p = 0.0</w:t>
       </w:r>
-      <w:ins w:id="215" w:author="Dave Bridges" w:date="2023-11-08T16:42:00Z">
+      <w:ins w:id="260" w:author="Dave Bridges" w:date="2023-11-08T16:42:00Z">
         <w:r>
           <w:rPr>
             <w:rFonts w:ascii="Times New Roman" w:eastAsia="Times New Roman" w:hAnsi="Times New Roman" w:cs="Times New Roman"/>
@@ -9893,7 +10414,7 @@
           <w:t>89</w:t>
         </w:r>
       </w:ins>
-      <w:del w:id="216" w:author="Dave Bridges" w:date="2023-11-08T16:17:00Z">
+      <w:del w:id="261" w:author="Dave Bridges" w:date="2023-11-08T16:17:00Z">
         <w:r>
           <w:rPr>
             <w:rFonts w:ascii="Times New Roman" w:eastAsia="Times New Roman" w:hAnsi="Times New Roman" w:cs="Times New Roman"/>
@@ -9911,7 +10432,7 @@
         </w:rPr>
         <w:t>)</w:t>
       </w:r>
-      <w:ins w:id="217" w:author="Dave Bridges" w:date="2023-11-08T16:18:00Z">
+      <w:ins w:id="262" w:author="Dave Bridges" w:date="2023-11-08T16:18:00Z">
         <w:r>
           <w:rPr>
             <w:rFonts w:ascii="Times New Roman" w:eastAsia="Times New Roman" w:hAnsi="Times New Roman" w:cs="Times New Roman"/>
@@ -9921,7 +10442,7 @@
           <w:t xml:space="preserve"> and actual weight gain</w:t>
         </w:r>
       </w:ins>
-      <w:ins w:id="218" w:author="Dave Bridges" w:date="2023-11-08T16:19:00Z">
+      <w:ins w:id="263" w:author="Dave Bridges" w:date="2023-11-08T16:19:00Z">
         <w:r>
           <w:rPr>
             <w:rFonts w:ascii="Times New Roman" w:eastAsia="Times New Roman" w:hAnsi="Times New Roman" w:cs="Times New Roman"/>
@@ -9931,7 +10452,7 @@
           <w:t xml:space="preserve"> </w:t>
         </w:r>
       </w:ins>
-      <w:ins w:id="219" w:author="Dave Bridges" w:date="2023-11-08T16:18:00Z">
+      <w:ins w:id="264" w:author="Dave Bridges" w:date="2023-11-08T16:18:00Z">
         <w:r>
           <w:rPr>
             <w:rFonts w:ascii="Times New Roman" w:eastAsia="Times New Roman" w:hAnsi="Times New Roman" w:cs="Times New Roman"/>
@@ -9941,7 +10462,7 @@
           <w:t>(p=</w:t>
         </w:r>
       </w:ins>
-      <w:ins w:id="220" w:author="Dave Bridges" w:date="2023-11-08T16:42:00Z">
+      <w:ins w:id="265" w:author="Dave Bridges" w:date="2023-11-08T16:42:00Z">
         <w:r>
           <w:rPr>
             <w:rFonts w:ascii="Times New Roman" w:eastAsia="Times New Roman" w:hAnsi="Times New Roman" w:cs="Times New Roman"/>
@@ -9951,7 +10472,7 @@
           <w:t>2.8</w:t>
         </w:r>
       </w:ins>
-      <w:ins w:id="221" w:author="Dave Bridges" w:date="2023-11-08T16:20:00Z">
+      <w:ins w:id="266" w:author="Dave Bridges" w:date="2023-11-08T16:20:00Z">
         <w:r>
           <w:rPr>
             <w:rFonts w:ascii="Times New Roman" w:eastAsia="Times New Roman" w:hAnsi="Times New Roman" w:cs="Times New Roman"/>
@@ -9961,14 +10482,14 @@
           <w:t xml:space="preserve"> x 10</w:t>
         </w:r>
       </w:ins>
-      <w:ins w:id="222" w:author="Dave Bridges" w:date="2023-11-08T16:21:00Z">
+      <w:ins w:id="267" w:author="Dave Bridges" w:date="2023-11-08T16:21:00Z">
         <w:r>
           <w:rPr>
             <w:rFonts w:ascii="Times New Roman" w:eastAsia="Times New Roman" w:hAnsi="Times New Roman" w:cs="Times New Roman"/>
             <w:sz w:val="24"/>
             <w:szCs w:val="24"/>
             <w:vertAlign w:val="superscript"/>
-            <w:rPrChange w:id="223" w:author="Dave Bridges" w:date="2023-11-08T16:21:00Z">
+            <w:rPrChange w:id="268" w:author="Dave Bridges" w:date="2023-11-08T16:21:00Z">
               <w:rPr>
                 <w:rFonts w:ascii="Times New Roman" w:eastAsia="Times New Roman" w:hAnsi="Times New Roman" w:cs="Times New Roman"/>
                 <w:sz w:val="24"/>
@@ -9979,7 +10500,7 @@
           <w:t>-1</w:t>
         </w:r>
       </w:ins>
-      <w:ins w:id="224" w:author="Dave Bridges" w:date="2023-11-08T16:42:00Z">
+      <w:ins w:id="269" w:author="Dave Bridges" w:date="2023-11-08T16:42:00Z">
         <w:r>
           <w:rPr>
             <w:rFonts w:ascii="Times New Roman" w:eastAsia="Times New Roman" w:hAnsi="Times New Roman" w:cs="Times New Roman"/>
@@ -9990,7 +10511,7 @@
           <w:t>2</w:t>
         </w:r>
       </w:ins>
-      <w:ins w:id="225" w:author="Dave Bridges" w:date="2023-11-08T16:19:00Z">
+      <w:ins w:id="270" w:author="Dave Bridges" w:date="2023-11-08T16:19:00Z">
         <w:r>
           <w:rPr>
             <w:rFonts w:ascii="Times New Roman" w:eastAsia="Times New Roman" w:hAnsi="Times New Roman" w:cs="Times New Roman"/>
@@ -10000,7 +10521,7 @@
           <w:t>) were both associated with mis-aligned GWG expectations</w:t>
         </w:r>
       </w:ins>
-      <w:ins w:id="226" w:author="Dave Bridges" w:date="2023-11-08T16:21:00Z">
+      <w:ins w:id="271" w:author="Dave Bridges" w:date="2023-11-08T16:21:00Z">
         <w:r>
           <w:rPr>
             <w:rFonts w:ascii="Times New Roman" w:eastAsia="Times New Roman" w:hAnsi="Times New Roman" w:cs="Times New Roman"/>
@@ -10050,7 +10571,7 @@
         </w:rPr>
         <w:t xml:space="preserve"> of their actual GWG (</w:t>
       </w:r>
-      <w:del w:id="227" w:author="Dave Bridges" w:date="2023-11-08T16:40:00Z">
+      <w:del w:id="272" w:author="Dave Bridges" w:date="2023-11-08T16:40:00Z">
         <w:r>
           <w:rPr>
             <w:rFonts w:ascii="Times New Roman" w:eastAsia="Times New Roman" w:hAnsi="Times New Roman" w:cs="Times New Roman"/>
@@ -10060,7 +10581,7 @@
           <w:delText>53.5</w:delText>
         </w:r>
       </w:del>
-      <w:ins w:id="228" w:author="Dave Bridges" w:date="2023-11-08T16:40:00Z">
+      <w:ins w:id="273" w:author="Dave Bridges" w:date="2023-11-08T16:40:00Z">
         <w:r>
           <w:rPr>
             <w:rFonts w:ascii="Times New Roman" w:eastAsia="Times New Roman" w:hAnsi="Times New Roman" w:cs="Times New Roman"/>
@@ -10078,7 +10599,7 @@
         </w:rPr>
         <w:t>%) compared to White and Caucasian participants (</w:t>
       </w:r>
-      <w:del w:id="229" w:author="Dave Bridges" w:date="2023-11-08T16:39:00Z">
+      <w:del w:id="274" w:author="Dave Bridges" w:date="2023-11-08T16:39:00Z">
         <w:r>
           <w:rPr>
             <w:rFonts w:ascii="Times New Roman" w:eastAsia="Times New Roman" w:hAnsi="Times New Roman" w:cs="Times New Roman"/>
@@ -10088,7 +10609,7 @@
           <w:delText>29.6</w:delText>
         </w:r>
       </w:del>
-      <w:ins w:id="230" w:author="Dave Bridges" w:date="2023-11-08T16:39:00Z">
+      <w:ins w:id="275" w:author="Dave Bridges" w:date="2023-11-08T16:39:00Z">
         <w:r>
           <w:rPr>
             <w:rFonts w:ascii="Times New Roman" w:eastAsia="Times New Roman" w:hAnsi="Times New Roman" w:cs="Times New Roman"/>
@@ -10106,7 +10627,7 @@
         </w:rPr>
         <w:t>%), although this difference was not statistically significant (</w:t>
       </w:r>
-      <w:commentRangeStart w:id="231"/>
+      <w:commentRangeStart w:id="276"/>
       <w:r>
         <w:rPr>
           <w:rFonts w:ascii="Times New Roman" w:eastAsia="Times New Roman" w:hAnsi="Times New Roman" w:cs="Times New Roman"/>
@@ -10115,13 +10636,13 @@
         </w:rPr>
         <w:t>p =0.158</w:t>
       </w:r>
-      <w:commentRangeEnd w:id="231"/>
+      <w:commentRangeEnd w:id="276"/>
       <w:r>
         <w:rPr>
           <w:rStyle w:val="CommentReference"/>
           <w:rFonts w:cs="Mangal"/>
         </w:rPr>
-        <w:commentReference w:id="231"/>
+        <w:commentReference w:id="276"/>
       </w:r>
       <w:r>
         <w:rPr>
@@ -10131,7 +10652,7 @@
         </w:rPr>
         <w:t xml:space="preserve">). </w:t>
       </w:r>
-      <w:del w:id="233" w:author="Dave Bridges" w:date="2023-11-08T16:40:00Z">
+      <w:del w:id="277" w:author="Dave Bridges" w:date="2023-11-08T16:40:00Z">
         <w:r>
           <w:rPr>
             <w:rFonts w:ascii="Times New Roman" w:eastAsia="Times New Roman" w:hAnsi="Times New Roman" w:cs="Times New Roman"/>
@@ -10173,7 +10694,7 @@
           <w:delText xml:space="preserve"> of their actual GWG (p = 0.401).</w:delText>
         </w:r>
       </w:del>
-      <w:ins w:id="234" w:author="Dave Bridges" w:date="2023-11-08T16:40:00Z">
+      <w:ins w:id="278" w:author="Dave Bridges" w:date="2023-11-08T16:40:00Z">
         <w:r>
           <w:rPr>
             <w:rFonts w:ascii="Times New Roman" w:eastAsia="Times New Roman" w:hAnsi="Times New Roman" w:cs="Times New Roman"/>
@@ -10183,7 +10704,7 @@
           <w:t>Among over-estimat</w:t>
         </w:r>
       </w:ins>
-      <w:ins w:id="235" w:author="Dave Bridges" w:date="2023-11-08T16:41:00Z">
+      <w:ins w:id="279" w:author="Dave Bridges" w:date="2023-11-08T16:41:00Z">
         <w:r>
           <w:rPr>
             <w:rFonts w:ascii="Times New Roman" w:eastAsia="Times New Roman" w:hAnsi="Times New Roman" w:cs="Times New Roman"/>
@@ -10193,7 +10714,7 @@
           <w:t xml:space="preserve">ors of gestational weight gain, these participants tended to have </w:t>
         </w:r>
       </w:ins>
-      <w:ins w:id="236" w:author="Dave Bridges" w:date="2023-11-08T16:43:00Z">
+      <w:ins w:id="280" w:author="Dave Bridges" w:date="2023-11-08T16:43:00Z">
         <w:r>
           <w:rPr>
             <w:rFonts w:ascii="Times New Roman" w:eastAsia="Times New Roman" w:hAnsi="Times New Roman" w:cs="Times New Roman"/>
@@ -10203,7 +10724,7 @@
           <w:t>lower</w:t>
         </w:r>
       </w:ins>
-      <w:ins w:id="237" w:author="Dave Bridges" w:date="2023-11-08T16:41:00Z">
+      <w:ins w:id="281" w:author="Dave Bridges" w:date="2023-11-08T16:41:00Z">
         <w:r>
           <w:rPr>
             <w:rFonts w:ascii="Times New Roman" w:eastAsia="Times New Roman" w:hAnsi="Times New Roman" w:cs="Times New Roman"/>
@@ -10213,7 +10734,7 @@
           <w:t xml:space="preserve"> EDE-QS scores (p=0.096)</w:t>
         </w:r>
       </w:ins>
-      <w:ins w:id="238" w:author="Dave Bridges" w:date="2023-11-08T16:43:00Z">
+      <w:ins w:id="282" w:author="Dave Bridges" w:date="2023-11-08T16:43:00Z">
         <w:r>
           <w:rPr>
             <w:rFonts w:ascii="Times New Roman" w:eastAsia="Times New Roman" w:hAnsi="Times New Roman" w:cs="Times New Roman"/>
@@ -10271,6 +10792,33 @@
           <w:szCs w:val="24"/>
         </w:rPr>
         <w:tab/>
+      </w:r>
+      <w:ins w:id="283" w:author="Dave Bridges" w:date="2023-11-10T14:09:00Z">
+        <w:r>
+          <w:rPr>
+            <w:rFonts w:ascii="Times New Roman" w:eastAsia="Times New Roman" w:hAnsi="Times New Roman" w:cs="Times New Roman"/>
+            <w:sz w:val="24"/>
+            <w:szCs w:val="24"/>
+          </w:rPr>
+          <w:t>We next teste</w:t>
+        </w:r>
+      </w:ins>
+      <w:ins w:id="284" w:author="Dave Bridges" w:date="2023-11-10T14:10:00Z">
+        <w:r>
+          <w:rPr>
+            <w:rFonts w:ascii="Times New Roman" w:eastAsia="Times New Roman" w:hAnsi="Times New Roman" w:cs="Times New Roman"/>
+            <w:sz w:val="24"/>
+            <w:szCs w:val="24"/>
+          </w:rPr>
+          <w:t xml:space="preserve">d whether there were relationships between gestational weight gain and disordered eating during pregnancy.  </w:t>
+        </w:r>
+      </w:ins>
+      <w:r>
+        <w:rPr>
+          <w:rFonts w:ascii="Times New Roman" w:eastAsia="Times New Roman" w:hAnsi="Times New Roman" w:cs="Times New Roman"/>
+          <w:sz w:val="24"/>
+          <w:szCs w:val="24"/>
+        </w:rPr>
         <w:t>The unadjusted model of GWG and disordered eating at trimester 3 was positively associated with each other (</w:t>
       </w:r>
       <w:r>
@@ -10287,23 +10835,127 @@
           <w:sz w:val="24"/>
           <w:szCs w:val="24"/>
         </w:rPr>
-        <w:t>0.01631 (</w:t>
-      </w:r>
-      <w:r>
-        <w:rPr>
-          <w:rFonts w:ascii="Times New Roman" w:eastAsia="Times New Roman" w:hAnsi="Times New Roman" w:cs="Times New Roman"/>
-          <w:sz w:val="24"/>
-          <w:szCs w:val="24"/>
-        </w:rPr>
-        <w:t xml:space="preserve">95% CI= </w:t>
-      </w:r>
-      <w:r>
-        <w:rPr>
-          <w:rFonts w:ascii="Times New Roman" w:eastAsia="Times New Roman" w:hAnsi="Times New Roman" w:cs="Times New Roman"/>
-          <w:sz w:val="24"/>
-          <w:szCs w:val="24"/>
-        </w:rPr>
-        <w:t xml:space="preserve">0.997-1.04), p=0.086) (Table 5). When adjusted for covariates chosen </w:t>
+        <w:t>0.</w:t>
+      </w:r>
+      <w:del w:id="285" w:author="Dave Bridges" w:date="2023-11-10T14:14:00Z">
+        <w:r>
+          <w:rPr>
+            <w:rFonts w:ascii="Times New Roman" w:eastAsia="Times New Roman" w:hAnsi="Times New Roman" w:cs="Times New Roman"/>
+            <w:sz w:val="24"/>
+            <w:szCs w:val="24"/>
+          </w:rPr>
+          <w:delText xml:space="preserve">01631 </w:delText>
+        </w:r>
+      </w:del>
+      <w:ins w:id="286" w:author="Dave Bridges" w:date="2023-11-10T14:14:00Z">
+        <w:r>
+          <w:rPr>
+            <w:rFonts w:ascii="Times New Roman" w:eastAsia="Times New Roman" w:hAnsi="Times New Roman" w:cs="Times New Roman"/>
+            <w:sz w:val="24"/>
+            <w:szCs w:val="24"/>
+          </w:rPr>
+          <w:t>01</w:t>
+        </w:r>
+        <w:r>
+          <w:rPr>
+            <w:rFonts w:ascii="Times New Roman" w:eastAsia="Times New Roman" w:hAnsi="Times New Roman" w:cs="Times New Roman"/>
+            <w:sz w:val="24"/>
+            <w:szCs w:val="24"/>
+          </w:rPr>
+          <w:t>26 +/- 0.0854</w:t>
+        </w:r>
+      </w:ins>
+      <w:ins w:id="287" w:author="Dave Bridges" w:date="2023-11-10T14:15:00Z">
+        <w:r>
+          <w:rPr>
+            <w:rFonts w:ascii="Times New Roman" w:eastAsia="Times New Roman" w:hAnsi="Times New Roman" w:cs="Times New Roman"/>
+            <w:sz w:val="24"/>
+            <w:szCs w:val="24"/>
+          </w:rPr>
+          <w:t xml:space="preserve">, </w:t>
+        </w:r>
+      </w:ins>
+      <w:del w:id="288" w:author="Dave Bridges" w:date="2023-11-10T14:15:00Z">
+        <w:r>
+          <w:rPr>
+            <w:rFonts w:ascii="Times New Roman" w:eastAsia="Times New Roman" w:hAnsi="Times New Roman" w:cs="Times New Roman"/>
+            <w:sz w:val="24"/>
+            <w:szCs w:val="24"/>
+          </w:rPr>
+          <w:delText>(</w:delText>
+        </w:r>
+        <w:r>
+          <w:rPr>
+            <w:rFonts w:ascii="Times New Roman" w:eastAsia="Times New Roman" w:hAnsi="Times New Roman" w:cs="Times New Roman"/>
+            <w:sz w:val="24"/>
+            <w:szCs w:val="24"/>
+          </w:rPr>
+          <w:delText xml:space="preserve">95% CI= </w:delText>
+        </w:r>
+        <w:r>
+          <w:rPr>
+            <w:rFonts w:ascii="Times New Roman" w:eastAsia="Times New Roman" w:hAnsi="Times New Roman" w:cs="Times New Roman"/>
+            <w:sz w:val="24"/>
+            <w:szCs w:val="24"/>
+          </w:rPr>
+          <w:delText xml:space="preserve">0.997-1.04), </w:delText>
+        </w:r>
+      </w:del>
+      <w:r>
+        <w:rPr>
+          <w:rFonts w:ascii="Times New Roman" w:eastAsia="Times New Roman" w:hAnsi="Times New Roman" w:cs="Times New Roman"/>
+          <w:sz w:val="24"/>
+          <w:szCs w:val="24"/>
+        </w:rPr>
+        <w:t>p=0.</w:t>
+      </w:r>
+      <w:ins w:id="289" w:author="Dave Bridges" w:date="2023-11-10T14:15:00Z">
+        <w:r>
+          <w:rPr>
+            <w:rFonts w:ascii="Times New Roman" w:eastAsia="Times New Roman" w:hAnsi="Times New Roman" w:cs="Times New Roman"/>
+            <w:sz w:val="24"/>
+            <w:szCs w:val="24"/>
+          </w:rPr>
+          <w:t>139</w:t>
+        </w:r>
+      </w:ins>
+      <w:del w:id="290" w:author="Dave Bridges" w:date="2023-11-10T14:15:00Z">
+        <w:r>
+          <w:rPr>
+            <w:rFonts w:ascii="Times New Roman" w:eastAsia="Times New Roman" w:hAnsi="Times New Roman" w:cs="Times New Roman"/>
+            <w:sz w:val="24"/>
+            <w:szCs w:val="24"/>
+          </w:rPr>
+          <w:delText>086</w:delText>
+        </w:r>
+      </w:del>
+      <w:ins w:id="291" w:author="Dave Bridges" w:date="2023-11-10T14:20:00Z">
+        <w:r>
+          <w:rPr>
+            <w:rFonts w:ascii="Times New Roman" w:eastAsia="Times New Roman" w:hAnsi="Times New Roman" w:cs="Times New Roman"/>
+            <w:sz w:val="24"/>
+            <w:szCs w:val="24"/>
+          </w:rPr>
+          <w:t xml:space="preserve">; </w:t>
+        </w:r>
+      </w:ins>
+      <w:del w:id="292" w:author="Dave Bridges" w:date="2023-11-10T14:20:00Z">
+        <w:r>
+          <w:rPr>
+            <w:rFonts w:ascii="Times New Roman" w:eastAsia="Times New Roman" w:hAnsi="Times New Roman" w:cs="Times New Roman"/>
+            <w:sz w:val="24"/>
+            <w:szCs w:val="24"/>
+          </w:rPr>
+          <w:delText>) (</w:delText>
+        </w:r>
+      </w:del>
+      <w:r>
+        <w:rPr>
+          <w:rFonts w:ascii="Times New Roman" w:eastAsia="Times New Roman" w:hAnsi="Times New Roman" w:cs="Times New Roman"/>
+          <w:sz w:val="24"/>
+          <w:szCs w:val="24"/>
+        </w:rPr>
+        <w:t xml:space="preserve">Table 5). When adjusted for covariates chosen </w:t>
       </w:r>
       <w:r>
         <w:rPr>
@@ -10314,6 +10966,611 @@
         </w:rPr>
         <w:t>a priori</w:t>
       </w:r>
+      <w:ins w:id="293" w:author="Dave Bridges" w:date="2023-11-10T14:18:00Z">
+        <w:r>
+          <w:rPr>
+            <w:rFonts w:ascii="Times New Roman" w:eastAsia="Times New Roman" w:hAnsi="Times New Roman" w:cs="Times New Roman"/>
+            <w:i/>
+            <w:sz w:val="24"/>
+            <w:szCs w:val="24"/>
+          </w:rPr>
+          <w:t xml:space="preserve"> </w:t>
+        </w:r>
+        <w:r>
+          <w:rPr>
+            <w:rFonts w:ascii="Times New Roman" w:eastAsia="Times New Roman" w:hAnsi="Times New Roman" w:cs="Times New Roman"/>
+            <w:sz w:val="24"/>
+            <w:szCs w:val="24"/>
+          </w:rPr>
+          <w:t>(age and parity)</w:t>
+        </w:r>
+      </w:ins>
+      <w:r>
+        <w:rPr>
+          <w:rFonts w:ascii="Times New Roman" w:eastAsia="Times New Roman" w:hAnsi="Times New Roman" w:cs="Times New Roman"/>
+          <w:sz w:val="24"/>
+          <w:szCs w:val="24"/>
+        </w:rPr>
+        <w:t xml:space="preserve">, </w:t>
+      </w:r>
+      <w:commentRangeStart w:id="294"/>
+      <w:r>
+        <w:rPr>
+          <w:rFonts w:ascii="Times New Roman" w:eastAsia="Times New Roman" w:hAnsi="Times New Roman" w:cs="Times New Roman"/>
+          <w:sz w:val="24"/>
+          <w:szCs w:val="24"/>
+        </w:rPr>
+        <w:t xml:space="preserve">the </w:t>
+      </w:r>
+      <w:r>
+        <w:rPr>
+          <w:rFonts w:ascii="Times New Roman" w:eastAsia="Times New Roman" w:hAnsi="Times New Roman" w:cs="Times New Roman"/>
+          <w:sz w:val="24"/>
+          <w:szCs w:val="24"/>
+        </w:rPr>
+        <w:t>beta-estimate</w:t>
+      </w:r>
+      <w:r>
+        <w:rPr>
+          <w:rFonts w:ascii="Times New Roman" w:eastAsia="Times New Roman" w:hAnsi="Times New Roman" w:cs="Times New Roman"/>
+          <w:sz w:val="24"/>
+          <w:szCs w:val="24"/>
+        </w:rPr>
+        <w:t xml:space="preserve"> did not </w:t>
+      </w:r>
+      <w:r>
+        <w:rPr>
+          <w:rFonts w:ascii="Times New Roman" w:eastAsia="Times New Roman" w:hAnsi="Times New Roman" w:cs="Times New Roman"/>
+          <w:sz w:val="24"/>
+          <w:szCs w:val="24"/>
+        </w:rPr>
+        <w:t>substantiall</w:t>
+      </w:r>
+      <w:r>
+        <w:rPr>
+          <w:rFonts w:ascii="Times New Roman" w:eastAsia="Times New Roman" w:hAnsi="Times New Roman" w:cs="Times New Roman"/>
+          <w:sz w:val="24"/>
+          <w:szCs w:val="24"/>
+        </w:rPr>
+        <w:t xml:space="preserve">y change, </w:t>
+      </w:r>
+      <w:r>
+        <w:rPr>
+          <w:rFonts w:ascii="Times New Roman" w:eastAsia="Times New Roman" w:hAnsi="Times New Roman" w:cs="Times New Roman"/>
+          <w:sz w:val="24"/>
+          <w:szCs w:val="24"/>
+        </w:rPr>
+        <w:t xml:space="preserve">suggesting that </w:t>
+      </w:r>
+      <w:r>
+        <w:rPr>
+          <w:rFonts w:ascii="Times New Roman" w:eastAsia="Times New Roman" w:hAnsi="Times New Roman" w:cs="Times New Roman"/>
+          <w:sz w:val="24"/>
+          <w:szCs w:val="24"/>
+        </w:rPr>
+        <w:t xml:space="preserve">parity and age did not </w:t>
+      </w:r>
+      <w:ins w:id="295" w:author="Dave Bridges" w:date="2023-11-10T14:18:00Z">
+        <w:r>
+          <w:rPr>
+            <w:rFonts w:ascii="Times New Roman" w:eastAsia="Times New Roman" w:hAnsi="Times New Roman" w:cs="Times New Roman"/>
+            <w:sz w:val="24"/>
+            <w:szCs w:val="24"/>
+          </w:rPr>
+          <w:t xml:space="preserve">strongly </w:t>
+        </w:r>
+      </w:ins>
+      <w:commentRangeEnd w:id="294"/>
+      <w:ins w:id="296" w:author="Dave Bridges" w:date="2023-11-10T14:19:00Z">
+        <w:r>
+          <w:rPr>
+            <w:rStyle w:val="CommentReference"/>
+            <w:rFonts w:cs="Mangal"/>
+          </w:rPr>
+          <w:commentReference w:id="294"/>
+        </w:r>
+      </w:ins>
+      <w:r>
+        <w:rPr>
+          <w:rFonts w:ascii="Times New Roman" w:eastAsia="Times New Roman" w:hAnsi="Times New Roman" w:cs="Times New Roman"/>
+          <w:sz w:val="24"/>
+          <w:szCs w:val="24"/>
+        </w:rPr>
+        <w:t>alter the relationship between GWG and disordered eating</w:t>
+      </w:r>
+      <w:ins w:id="297" w:author="Dave Bridges" w:date="2023-11-10T14:18:00Z">
+        <w:r>
+          <w:rPr>
+            <w:rFonts w:ascii="Times New Roman" w:eastAsia="Times New Roman" w:hAnsi="Times New Roman" w:cs="Times New Roman"/>
+            <w:sz w:val="24"/>
+            <w:szCs w:val="24"/>
+          </w:rPr>
+          <w:t xml:space="preserve"> </w:t>
+        </w:r>
+      </w:ins>
+      <w:del w:id="298" w:author="Dave Bridges" w:date="2023-11-10T14:18:00Z">
+        <w:r>
+          <w:rPr>
+            <w:rFonts w:ascii="Times New Roman" w:eastAsia="Times New Roman" w:hAnsi="Times New Roman" w:cs="Times New Roman"/>
+            <w:sz w:val="24"/>
+            <w:szCs w:val="24"/>
+          </w:rPr>
+          <w:delText xml:space="preserve"> at the end of pregnancy </w:delText>
+        </w:r>
+      </w:del>
+      <w:r>
+        <w:rPr>
+          <w:rFonts w:ascii="Times New Roman" w:eastAsia="Times New Roman" w:hAnsi="Times New Roman" w:cs="Times New Roman"/>
+          <w:sz w:val="24"/>
+          <w:szCs w:val="24"/>
+        </w:rPr>
+        <w:t>(</w:t>
+      </w:r>
+      <w:proofErr w:type="spellStart"/>
+      <w:ins w:id="299" w:author="Dave Bridges" w:date="2023-11-10T14:18:00Z">
+        <w:r>
+          <w:rPr>
+            <w:rFonts w:ascii="Times New Roman" w:eastAsia="Times New Roman" w:hAnsi="Times New Roman" w:cs="Times New Roman"/>
+            <w:sz w:val="24"/>
+            <w:szCs w:val="24"/>
+          </w:rPr>
+          <w:t>b</w:t>
+        </w:r>
+      </w:ins>
+      <w:ins w:id="300" w:author="Dave Bridges" w:date="2023-11-10T14:20:00Z">
+        <w:r>
+          <w:rPr>
+            <w:rFonts w:ascii="Times New Roman" w:eastAsia="Times New Roman" w:hAnsi="Times New Roman" w:cs="Times New Roman"/>
+            <w:sz w:val="24"/>
+            <w:szCs w:val="24"/>
+            <w:vertAlign w:val="subscript"/>
+            <w:rPrChange w:id="301" w:author="Dave Bridges" w:date="2023-11-10T14:20:00Z">
+              <w:rPr>
+                <w:rFonts w:ascii="Times New Roman" w:eastAsia="Times New Roman" w:hAnsi="Times New Roman" w:cs="Times New Roman"/>
+                <w:sz w:val="24"/>
+                <w:szCs w:val="24"/>
+              </w:rPr>
+            </w:rPrChange>
+          </w:rPr>
+          <w:t>GWG</w:t>
+        </w:r>
+      </w:ins>
+      <w:proofErr w:type="spellEnd"/>
+      <w:ins w:id="302" w:author="Dave Bridges" w:date="2023-11-10T14:18:00Z">
+        <w:r>
+          <w:rPr>
+            <w:rFonts w:ascii="Times New Roman" w:eastAsia="Times New Roman" w:hAnsi="Times New Roman" w:cs="Times New Roman"/>
+            <w:sz w:val="24"/>
+            <w:szCs w:val="24"/>
+          </w:rPr>
+          <w:t>=0.0104 +/-</w:t>
+        </w:r>
+      </w:ins>
+      <w:ins w:id="303" w:author="Dave Bridges" w:date="2023-11-10T14:19:00Z">
+        <w:r>
+          <w:rPr>
+            <w:rFonts w:ascii="Times New Roman" w:eastAsia="Times New Roman" w:hAnsi="Times New Roman" w:cs="Times New Roman"/>
+            <w:sz w:val="24"/>
+            <w:szCs w:val="24"/>
+          </w:rPr>
+          <w:t xml:space="preserve"> 0.0086, </w:t>
+        </w:r>
+      </w:ins>
+      <w:r>
+        <w:rPr>
+          <w:rFonts w:ascii="Times New Roman" w:eastAsia="Times New Roman" w:hAnsi="Times New Roman" w:cs="Times New Roman"/>
+          <w:sz w:val="24"/>
+          <w:szCs w:val="24"/>
+        </w:rPr>
+        <w:t>p</w:t>
+      </w:r>
+      <w:r>
+        <w:rPr>
+          <w:rFonts w:ascii="Times New Roman" w:eastAsia="Times New Roman" w:hAnsi="Times New Roman" w:cs="Times New Roman"/>
+          <w:sz w:val="24"/>
+          <w:szCs w:val="24"/>
+        </w:rPr>
+        <w:t xml:space="preserve"> </w:t>
+      </w:r>
+      <w:r>
+        <w:rPr>
+          <w:rFonts w:ascii="Times New Roman" w:eastAsia="Times New Roman" w:hAnsi="Times New Roman" w:cs="Times New Roman"/>
+          <w:sz w:val="24"/>
+          <w:szCs w:val="24"/>
+        </w:rPr>
+        <w:t>= 0.</w:t>
+      </w:r>
+      <w:del w:id="304" w:author="Dave Bridges" w:date="2023-11-10T14:19:00Z">
+        <w:r>
+          <w:rPr>
+            <w:rFonts w:ascii="Times New Roman" w:eastAsia="Times New Roman" w:hAnsi="Times New Roman" w:cs="Times New Roman"/>
+            <w:sz w:val="24"/>
+            <w:szCs w:val="24"/>
+          </w:rPr>
+          <w:delText>08</w:delText>
+        </w:r>
+      </w:del>
+      <w:ins w:id="305" w:author="Dave Bridges" w:date="2023-11-10T14:19:00Z">
+        <w:r>
+          <w:rPr>
+            <w:rFonts w:ascii="Times New Roman" w:eastAsia="Times New Roman" w:hAnsi="Times New Roman" w:cs="Times New Roman"/>
+            <w:sz w:val="24"/>
+            <w:szCs w:val="24"/>
+          </w:rPr>
+          <w:t>226</w:t>
+        </w:r>
+      </w:ins>
+      <w:del w:id="306" w:author="Dave Bridges" w:date="2023-11-10T14:20:00Z">
+        <w:r>
+          <w:rPr>
+            <w:rFonts w:ascii="Times New Roman" w:eastAsia="Times New Roman" w:hAnsi="Times New Roman" w:cs="Times New Roman"/>
+            <w:sz w:val="24"/>
+            <w:szCs w:val="24"/>
+          </w:rPr>
+          <w:delText>) (Table 5</w:delText>
+        </w:r>
+      </w:del>
+      <w:r>
+        <w:rPr>
+          <w:rFonts w:ascii="Times New Roman" w:eastAsia="Times New Roman" w:hAnsi="Times New Roman" w:cs="Times New Roman"/>
+          <w:sz w:val="24"/>
+          <w:szCs w:val="24"/>
+        </w:rPr>
+        <w:t xml:space="preserve">). </w:t>
+      </w:r>
+      <w:del w:id="307" w:author="Dave Bridges" w:date="2023-11-10T14:19:00Z">
+        <w:r>
+          <w:rPr>
+            <w:rFonts w:ascii="Times New Roman" w:eastAsia="Times New Roman" w:hAnsi="Times New Roman" w:cs="Times New Roman"/>
+            <w:sz w:val="24"/>
+            <w:szCs w:val="24"/>
+          </w:rPr>
+          <w:delText>Additionally</w:delText>
+        </w:r>
+      </w:del>
+      <w:ins w:id="308" w:author="Dave Bridges" w:date="2023-11-10T14:19:00Z">
+        <w:r>
+          <w:rPr>
+            <w:rFonts w:ascii="Times New Roman" w:eastAsia="Times New Roman" w:hAnsi="Times New Roman" w:cs="Times New Roman"/>
+            <w:sz w:val="24"/>
+            <w:szCs w:val="24"/>
+          </w:rPr>
+          <w:t xml:space="preserve">Based on our univariate </w:t>
+        </w:r>
+        <w:proofErr w:type="spellStart"/>
+        <w:r>
+          <w:rPr>
+            <w:rFonts w:ascii="Times New Roman" w:eastAsia="Times New Roman" w:hAnsi="Times New Roman" w:cs="Times New Roman"/>
+            <w:sz w:val="24"/>
+            <w:szCs w:val="24"/>
+          </w:rPr>
+          <w:t>analsyes</w:t>
+        </w:r>
+        <w:proofErr w:type="spellEnd"/>
+        <w:r>
+          <w:rPr>
+            <w:rFonts w:ascii="Times New Roman" w:eastAsia="Times New Roman" w:hAnsi="Times New Roman" w:cs="Times New Roman"/>
+            <w:sz w:val="24"/>
+            <w:szCs w:val="24"/>
+          </w:rPr>
+          <w:t>, we next added</w:t>
+        </w:r>
+      </w:ins>
+      <w:del w:id="309" w:author="Dave Bridges" w:date="2023-11-10T14:19:00Z">
+        <w:r>
+          <w:rPr>
+            <w:rFonts w:ascii="Times New Roman" w:eastAsia="Times New Roman" w:hAnsi="Times New Roman" w:cs="Times New Roman"/>
+            <w:sz w:val="24"/>
+            <w:szCs w:val="24"/>
+          </w:rPr>
+          <w:delText>, when</w:delText>
+        </w:r>
+      </w:del>
+      <w:r>
+        <w:rPr>
+          <w:rFonts w:ascii="Times New Roman" w:eastAsia="Times New Roman" w:hAnsi="Times New Roman" w:cs="Times New Roman"/>
+          <w:sz w:val="24"/>
+          <w:szCs w:val="24"/>
+        </w:rPr>
+        <w:t xml:space="preserve"> income and race were added to the model, </w:t>
+      </w:r>
+      <w:del w:id="310" w:author="Dave Bridges" w:date="2023-11-10T14:20:00Z">
+        <w:r>
+          <w:rPr>
+            <w:rFonts w:ascii="Times New Roman" w:eastAsia="Times New Roman" w:hAnsi="Times New Roman" w:cs="Times New Roman"/>
+            <w:sz w:val="24"/>
+            <w:szCs w:val="24"/>
+          </w:rPr>
+          <w:delText xml:space="preserve">the estimate for GWG did </w:delText>
+        </w:r>
+        <w:r>
+          <w:rPr>
+            <w:rFonts w:ascii="Times New Roman" w:eastAsia="Times New Roman" w:hAnsi="Times New Roman" w:cs="Times New Roman"/>
+            <w:sz w:val="24"/>
+            <w:szCs w:val="24"/>
+          </w:rPr>
+          <w:delText>substantially</w:delText>
+        </w:r>
+        <w:r>
+          <w:rPr>
+            <w:rFonts w:ascii="Times New Roman" w:eastAsia="Times New Roman" w:hAnsi="Times New Roman" w:cs="Times New Roman"/>
+            <w:sz w:val="24"/>
+            <w:szCs w:val="24"/>
+          </w:rPr>
+          <w:delText xml:space="preserve"> change </w:delText>
+        </w:r>
+        <w:r>
+          <w:rPr>
+            <w:rFonts w:ascii="Times New Roman" w:eastAsia="Times New Roman" w:hAnsi="Times New Roman" w:cs="Times New Roman"/>
+            <w:sz w:val="24"/>
+            <w:szCs w:val="24"/>
+          </w:rPr>
+          <w:delText>and neither did the significance of the relationship</w:delText>
+        </w:r>
+      </w:del>
+      <w:ins w:id="311" w:author="Dave Bridges" w:date="2023-11-10T14:20:00Z">
+        <w:r>
+          <w:rPr>
+            <w:rFonts w:ascii="Times New Roman" w:eastAsia="Times New Roman" w:hAnsi="Times New Roman" w:cs="Times New Roman"/>
+            <w:sz w:val="24"/>
+            <w:szCs w:val="24"/>
+          </w:rPr>
+          <w:t>which had a negligible effect</w:t>
+        </w:r>
+      </w:ins>
+      <w:r>
+        <w:rPr>
+          <w:rFonts w:ascii="Times New Roman" w:eastAsia="Times New Roman" w:hAnsi="Times New Roman" w:cs="Times New Roman"/>
+          <w:sz w:val="24"/>
+          <w:szCs w:val="24"/>
+        </w:rPr>
+        <w:t xml:space="preserve"> (</w:t>
+      </w:r>
+      <w:proofErr w:type="spellStart"/>
+      <w:ins w:id="312" w:author="Dave Bridges" w:date="2023-11-10T14:21:00Z">
+        <w:r>
+          <w:rPr>
+            <w:rFonts w:ascii="Times New Roman" w:eastAsia="Times New Roman" w:hAnsi="Times New Roman" w:cs="Times New Roman"/>
+            <w:sz w:val="24"/>
+            <w:szCs w:val="24"/>
+          </w:rPr>
+          <w:t>b</w:t>
+        </w:r>
+        <w:r>
+          <w:rPr>
+            <w:rFonts w:ascii="Times New Roman" w:eastAsia="Times New Roman" w:hAnsi="Times New Roman" w:cs="Times New Roman"/>
+            <w:sz w:val="24"/>
+            <w:szCs w:val="24"/>
+            <w:vertAlign w:val="subscript"/>
+          </w:rPr>
+          <w:t>GWG</w:t>
+        </w:r>
+        <w:proofErr w:type="spellEnd"/>
+        <w:r>
+          <w:rPr>
+            <w:rFonts w:ascii="Times New Roman" w:eastAsia="Times New Roman" w:hAnsi="Times New Roman" w:cs="Times New Roman"/>
+            <w:sz w:val="24"/>
+            <w:szCs w:val="24"/>
+          </w:rPr>
+          <w:t>=0.01</w:t>
+        </w:r>
+        <w:r>
+          <w:rPr>
+            <w:rFonts w:ascii="Times New Roman" w:eastAsia="Times New Roman" w:hAnsi="Times New Roman" w:cs="Times New Roman"/>
+            <w:sz w:val="24"/>
+            <w:szCs w:val="24"/>
+          </w:rPr>
+          <w:t>18</w:t>
+        </w:r>
+        <w:r>
+          <w:rPr>
+            <w:rFonts w:ascii="Times New Roman" w:eastAsia="Times New Roman" w:hAnsi="Times New Roman" w:cs="Times New Roman"/>
+            <w:sz w:val="24"/>
+            <w:szCs w:val="24"/>
+          </w:rPr>
+          <w:t xml:space="preserve"> +/- 0.00</w:t>
+        </w:r>
+        <w:r>
+          <w:rPr>
+            <w:rFonts w:ascii="Times New Roman" w:eastAsia="Times New Roman" w:hAnsi="Times New Roman" w:cs="Times New Roman"/>
+            <w:sz w:val="24"/>
+            <w:szCs w:val="24"/>
+          </w:rPr>
+          <w:t xml:space="preserve">87; </w:t>
+        </w:r>
+      </w:ins>
+      <w:r>
+        <w:rPr>
+          <w:rFonts w:ascii="Times New Roman" w:eastAsia="Times New Roman" w:hAnsi="Times New Roman" w:cs="Times New Roman"/>
+          <w:sz w:val="24"/>
+          <w:szCs w:val="24"/>
+        </w:rPr>
+        <w:t>p =0.</w:t>
+      </w:r>
+      <w:del w:id="313" w:author="Dave Bridges" w:date="2023-11-10T14:21:00Z">
+        <w:r>
+          <w:rPr>
+            <w:rFonts w:ascii="Times New Roman" w:eastAsia="Times New Roman" w:hAnsi="Times New Roman" w:cs="Times New Roman"/>
+            <w:sz w:val="24"/>
+            <w:szCs w:val="24"/>
+          </w:rPr>
+          <w:delText>1</w:delText>
+        </w:r>
+      </w:del>
+      <w:ins w:id="314" w:author="Dave Bridges" w:date="2023-11-10T14:21:00Z">
+        <w:r>
+          <w:rPr>
+            <w:rFonts w:ascii="Times New Roman" w:eastAsia="Times New Roman" w:hAnsi="Times New Roman" w:cs="Times New Roman"/>
+            <w:sz w:val="24"/>
+            <w:szCs w:val="24"/>
+          </w:rPr>
+          <w:t>177</w:t>
+        </w:r>
+      </w:ins>
+      <w:r>
+        <w:rPr>
+          <w:rFonts w:ascii="Times New Roman" w:eastAsia="Times New Roman" w:hAnsi="Times New Roman" w:cs="Times New Roman"/>
+          <w:sz w:val="24"/>
+          <w:szCs w:val="24"/>
+        </w:rPr>
+        <w:t>)</w:t>
+      </w:r>
+      <w:ins w:id="315" w:author="Dave Bridges" w:date="2023-11-10T14:22:00Z">
+        <w:r>
+          <w:rPr>
+            <w:rFonts w:ascii="Times New Roman" w:eastAsia="Times New Roman" w:hAnsi="Times New Roman" w:cs="Times New Roman"/>
+            <w:sz w:val="24"/>
+            <w:szCs w:val="24"/>
+          </w:rPr>
+          <w:t>.</w:t>
+        </w:r>
+      </w:ins>
+      <w:del w:id="316" w:author="Dave Bridges" w:date="2023-11-10T14:22:00Z">
+        <w:r>
+          <w:rPr>
+            <w:rFonts w:ascii="Times New Roman" w:eastAsia="Times New Roman" w:hAnsi="Times New Roman" w:cs="Times New Roman"/>
+            <w:sz w:val="24"/>
+            <w:szCs w:val="24"/>
+          </w:rPr>
+          <w:delText xml:space="preserve"> </w:delText>
+        </w:r>
+      </w:del>
+      <w:del w:id="317" w:author="Dave Bridges" w:date="2023-11-10T14:21:00Z">
+        <w:r>
+          <w:rPr>
+            <w:rFonts w:ascii="Times New Roman" w:eastAsia="Times New Roman" w:hAnsi="Times New Roman" w:cs="Times New Roman"/>
+            <w:sz w:val="24"/>
+            <w:szCs w:val="24"/>
+          </w:rPr>
+          <w:delText xml:space="preserve">(Table 5). </w:delText>
+        </w:r>
+      </w:del>
+      <w:ins w:id="318" w:author="Dave Bridges" w:date="2023-11-10T14:21:00Z">
+        <w:r>
+          <w:rPr>
+            <w:rFonts w:ascii="Times New Roman" w:eastAsia="Times New Roman" w:hAnsi="Times New Roman" w:cs="Times New Roman"/>
+            <w:sz w:val="24"/>
+            <w:szCs w:val="24"/>
+          </w:rPr>
+          <w:t xml:space="preserve">  </w:t>
+        </w:r>
+      </w:ins>
+      <w:ins w:id="319" w:author="Dave Bridges" w:date="2023-11-10T14:22:00Z">
+        <w:r>
+          <w:rPr>
+            <w:rFonts w:ascii="Times New Roman" w:eastAsia="Times New Roman" w:hAnsi="Times New Roman" w:cs="Times New Roman"/>
+            <w:sz w:val="24"/>
+            <w:szCs w:val="24"/>
+          </w:rPr>
+          <w:t>Given the association</w:t>
+        </w:r>
+      </w:ins>
+      <w:ins w:id="320" w:author="Dave Bridges" w:date="2023-11-10T14:23:00Z">
+        <w:r>
+          <w:rPr>
+            <w:rFonts w:ascii="Times New Roman" w:eastAsia="Times New Roman" w:hAnsi="Times New Roman" w:cs="Times New Roman"/>
+            <w:sz w:val="24"/>
+            <w:szCs w:val="24"/>
+          </w:rPr>
+          <w:t>s</w:t>
+        </w:r>
+      </w:ins>
+      <w:ins w:id="321" w:author="Dave Bridges" w:date="2023-11-10T14:22:00Z">
+        <w:r>
+          <w:rPr>
+            <w:rFonts w:ascii="Times New Roman" w:eastAsia="Times New Roman" w:hAnsi="Times New Roman" w:cs="Times New Roman"/>
+            <w:sz w:val="24"/>
+            <w:szCs w:val="24"/>
+          </w:rPr>
+          <w:t xml:space="preserve"> between BMI and both </w:t>
+        </w:r>
+      </w:ins>
+      <w:ins w:id="322" w:author="Dave Bridges" w:date="2023-11-10T14:23:00Z">
+        <w:r>
+          <w:rPr>
+            <w:rFonts w:ascii="Times New Roman" w:eastAsia="Times New Roman" w:hAnsi="Times New Roman" w:cs="Times New Roman"/>
+            <w:sz w:val="24"/>
+            <w:szCs w:val="24"/>
+          </w:rPr>
+          <w:t xml:space="preserve">gestational weight gain (Table 2) and </w:t>
+        </w:r>
+      </w:ins>
+      <w:ins w:id="323" w:author="Dave Bridges" w:date="2023-11-10T14:22:00Z">
+        <w:r>
+          <w:rPr>
+            <w:rFonts w:ascii="Times New Roman" w:eastAsia="Times New Roman" w:hAnsi="Times New Roman" w:cs="Times New Roman"/>
+            <w:sz w:val="24"/>
+            <w:szCs w:val="24"/>
+          </w:rPr>
+          <w:t>EDE-QS score (Table 3)</w:t>
+        </w:r>
+      </w:ins>
+      <w:ins w:id="324" w:author="Dave Bridges" w:date="2023-11-10T14:23:00Z">
+        <w:r>
+          <w:rPr>
+            <w:rFonts w:ascii="Times New Roman" w:eastAsia="Times New Roman" w:hAnsi="Times New Roman" w:cs="Times New Roman"/>
+            <w:sz w:val="24"/>
+            <w:szCs w:val="24"/>
+          </w:rPr>
+          <w:t>, we added BMI to our model to account for potential confounding</w:t>
+        </w:r>
+      </w:ins>
+      <w:ins w:id="325" w:author="Dave Bridges" w:date="2023-11-10T14:24:00Z">
+        <w:r>
+          <w:rPr>
+            <w:rFonts w:ascii="Times New Roman" w:eastAsia="Times New Roman" w:hAnsi="Times New Roman" w:cs="Times New Roman"/>
+            <w:sz w:val="24"/>
+            <w:szCs w:val="24"/>
+          </w:rPr>
+          <w:t xml:space="preserve">.  </w:t>
+        </w:r>
+      </w:ins>
+      <w:del w:id="326" w:author="Dave Bridges" w:date="2023-11-10T14:24:00Z">
+        <w:r>
+          <w:rPr>
+            <w:rFonts w:ascii="Times New Roman" w:eastAsia="Times New Roman" w:hAnsi="Times New Roman" w:cs="Times New Roman"/>
+            <w:sz w:val="24"/>
+            <w:szCs w:val="24"/>
+          </w:rPr>
+          <w:delText xml:space="preserve">In the final model, BMI as a continuous variable was added. </w:delText>
+        </w:r>
+      </w:del>
+      <w:del w:id="327" w:author="Dave Bridges" w:date="2023-11-10T14:25:00Z">
+        <w:r>
+          <w:rPr>
+            <w:rFonts w:ascii="Times New Roman" w:eastAsia="Times New Roman" w:hAnsi="Times New Roman" w:cs="Times New Roman"/>
+            <w:sz w:val="24"/>
+            <w:szCs w:val="24"/>
+          </w:rPr>
+          <w:delText>By</w:delText>
+        </w:r>
+      </w:del>
+      <w:ins w:id="328" w:author="Dave Bridges" w:date="2023-11-10T14:25:00Z">
+        <w:r>
+          <w:rPr>
+            <w:rFonts w:ascii="Times New Roman" w:eastAsia="Times New Roman" w:hAnsi="Times New Roman" w:cs="Times New Roman"/>
+            <w:sz w:val="24"/>
+            <w:szCs w:val="24"/>
+          </w:rPr>
+          <w:t>After</w:t>
+        </w:r>
+      </w:ins>
+      <w:r>
+        <w:rPr>
+          <w:rFonts w:ascii="Times New Roman" w:eastAsia="Times New Roman" w:hAnsi="Times New Roman" w:cs="Times New Roman"/>
+          <w:sz w:val="24"/>
+          <w:szCs w:val="24"/>
+        </w:rPr>
+        <w:t xml:space="preserve"> adding BMI as a </w:t>
+      </w:r>
+      <w:r>
+        <w:rPr>
+          <w:rFonts w:ascii="Times New Roman" w:eastAsia="Times New Roman" w:hAnsi="Times New Roman" w:cs="Times New Roman"/>
+          <w:sz w:val="24"/>
+          <w:szCs w:val="24"/>
+        </w:rPr>
+        <w:t>covariate</w:t>
+      </w:r>
       <w:r>
         <w:rPr>
           <w:rFonts w:ascii="Times New Roman" w:eastAsia="Times New Roman" w:hAnsi="Times New Roman" w:cs="Times New Roman"/>
@@ -10322,189 +11579,173 @@
         </w:rPr>
         <w:t xml:space="preserve">, the </w:t>
       </w:r>
-      <w:r>
-        <w:rPr>
-          <w:rFonts w:ascii="Times New Roman" w:eastAsia="Times New Roman" w:hAnsi="Times New Roman" w:cs="Times New Roman"/>
-          <w:sz w:val="24"/>
-          <w:szCs w:val="24"/>
-        </w:rPr>
-        <w:t>beta-estimate</w:t>
-      </w:r>
-      <w:r>
-        <w:rPr>
-          <w:rFonts w:ascii="Times New Roman" w:eastAsia="Times New Roman" w:hAnsi="Times New Roman" w:cs="Times New Roman"/>
-          <w:sz w:val="24"/>
-          <w:szCs w:val="24"/>
-        </w:rPr>
-        <w:t xml:space="preserve"> did not </w:t>
-      </w:r>
-      <w:r>
-        <w:rPr>
-          <w:rFonts w:ascii="Times New Roman" w:eastAsia="Times New Roman" w:hAnsi="Times New Roman" w:cs="Times New Roman"/>
-          <w:sz w:val="24"/>
-          <w:szCs w:val="24"/>
-        </w:rPr>
-        <w:t>substantiall</w:t>
-      </w:r>
-      <w:r>
-        <w:rPr>
-          <w:rFonts w:ascii="Times New Roman" w:eastAsia="Times New Roman" w:hAnsi="Times New Roman" w:cs="Times New Roman"/>
-          <w:sz w:val="24"/>
-          <w:szCs w:val="24"/>
-        </w:rPr>
-        <w:t xml:space="preserve">y change, </w:t>
-      </w:r>
-      <w:r>
-        <w:rPr>
-          <w:rFonts w:ascii="Times New Roman" w:eastAsia="Times New Roman" w:hAnsi="Times New Roman" w:cs="Times New Roman"/>
-          <w:sz w:val="24"/>
-          <w:szCs w:val="24"/>
-        </w:rPr>
-        <w:t xml:space="preserve">suggesting that </w:t>
-      </w:r>
-      <w:r>
-        <w:rPr>
-          <w:rFonts w:ascii="Times New Roman" w:eastAsia="Times New Roman" w:hAnsi="Times New Roman" w:cs="Times New Roman"/>
-          <w:sz w:val="24"/>
-          <w:szCs w:val="24"/>
-        </w:rPr>
-        <w:t>parity and age did not alter the relationship between GWG and disordered eating at the end of pregnancy (p</w:t>
-      </w:r>
-      <w:r>
-        <w:rPr>
-          <w:rFonts w:ascii="Times New Roman" w:eastAsia="Times New Roman" w:hAnsi="Times New Roman" w:cs="Times New Roman"/>
-          <w:sz w:val="24"/>
-          <w:szCs w:val="24"/>
-        </w:rPr>
-        <w:t xml:space="preserve"> </w:t>
-      </w:r>
-      <w:r>
-        <w:rPr>
-          <w:rFonts w:ascii="Times New Roman" w:eastAsia="Times New Roman" w:hAnsi="Times New Roman" w:cs="Times New Roman"/>
-          <w:sz w:val="24"/>
-          <w:szCs w:val="24"/>
-        </w:rPr>
-        <w:t xml:space="preserve">= 0.08) (Table 5). Additionally, when income and race were added to the model, the estimate for GWG did </w:t>
-      </w:r>
-      <w:r>
-        <w:rPr>
-          <w:rFonts w:ascii="Times New Roman" w:eastAsia="Times New Roman" w:hAnsi="Times New Roman" w:cs="Times New Roman"/>
-          <w:sz w:val="24"/>
-          <w:szCs w:val="24"/>
-        </w:rPr>
-        <w:t>substantially</w:t>
-      </w:r>
-      <w:r>
-        <w:rPr>
-          <w:rFonts w:ascii="Times New Roman" w:eastAsia="Times New Roman" w:hAnsi="Times New Roman" w:cs="Times New Roman"/>
-          <w:sz w:val="24"/>
-          <w:szCs w:val="24"/>
-        </w:rPr>
-        <w:t xml:space="preserve"> change </w:t>
-      </w:r>
-      <w:r>
-        <w:rPr>
-          <w:rFonts w:ascii="Times New Roman" w:eastAsia="Times New Roman" w:hAnsi="Times New Roman" w:cs="Times New Roman"/>
-          <w:sz w:val="24"/>
-          <w:szCs w:val="24"/>
-        </w:rPr>
-        <w:t>and neither did the significance of the relationship</w:t>
-      </w:r>
-      <w:r>
-        <w:rPr>
-          <w:rFonts w:ascii="Times New Roman" w:eastAsia="Times New Roman" w:hAnsi="Times New Roman" w:cs="Times New Roman"/>
-          <w:sz w:val="24"/>
-          <w:szCs w:val="24"/>
-        </w:rPr>
-        <w:t xml:space="preserve"> (p =0.1) (Table 5). In the final model, BMI as a continuous variable was added. By adding BMI as a </w:t>
-      </w:r>
-      <w:r>
-        <w:rPr>
-          <w:rFonts w:ascii="Times New Roman" w:eastAsia="Times New Roman" w:hAnsi="Times New Roman" w:cs="Times New Roman"/>
-          <w:sz w:val="24"/>
-          <w:szCs w:val="24"/>
-        </w:rPr>
-        <w:t>covariate</w:t>
-      </w:r>
-      <w:r>
-        <w:rPr>
-          <w:rFonts w:ascii="Times New Roman" w:eastAsia="Times New Roman" w:hAnsi="Times New Roman" w:cs="Times New Roman"/>
-          <w:sz w:val="24"/>
-          <w:szCs w:val="24"/>
-        </w:rPr>
-        <w:t xml:space="preserve">, the beta coefficient of the relationship between GWG and EDE-QS increased from 0.016 to </w:t>
-      </w:r>
-      <w:r>
-        <w:rPr>
-          <w:rFonts w:ascii="Times New Roman" w:eastAsia="Times New Roman" w:hAnsi="Times New Roman" w:cs="Times New Roman"/>
-          <w:sz w:val="24"/>
-          <w:szCs w:val="24"/>
-        </w:rPr>
-        <w:t xml:space="preserve">0.0281 </w:t>
-      </w:r>
-      <w:r>
-        <w:rPr>
-          <w:rFonts w:ascii="Times New Roman" w:eastAsia="Times New Roman" w:hAnsi="Times New Roman" w:cs="Times New Roman"/>
-          <w:sz w:val="24"/>
-          <w:szCs w:val="24"/>
-        </w:rPr>
-        <w:t>(</w:t>
-      </w:r>
-      <w:r>
-        <w:rPr>
-          <w:rFonts w:ascii="Times New Roman" w:eastAsia="Times New Roman" w:hAnsi="Times New Roman" w:cs="Times New Roman"/>
-          <w:sz w:val="24"/>
-          <w:szCs w:val="24"/>
-        </w:rPr>
-        <w:t>95</w:t>
-      </w:r>
-      <w:r>
-        <w:rPr>
-          <w:rFonts w:ascii="Times New Roman" w:eastAsia="Times New Roman" w:hAnsi="Times New Roman" w:cs="Times New Roman"/>
-          <w:sz w:val="24"/>
-          <w:szCs w:val="24"/>
-        </w:rPr>
-        <w:t xml:space="preserve">% CI </w:t>
-      </w:r>
-      <w:r>
-        <w:rPr>
-          <w:rFonts w:ascii="Times New Roman" w:eastAsia="Times New Roman" w:hAnsi="Times New Roman" w:cs="Times New Roman"/>
-          <w:sz w:val="24"/>
-          <w:szCs w:val="24"/>
-        </w:rPr>
-        <w:t>1.01-1.05</w:t>
-      </w:r>
-      <w:r>
-        <w:rPr>
-          <w:rFonts w:ascii="Times New Roman" w:eastAsia="Times New Roman" w:hAnsi="Times New Roman" w:cs="Times New Roman"/>
-          <w:sz w:val="24"/>
-          <w:szCs w:val="24"/>
-        </w:rPr>
-        <w:t>) and</w:t>
-      </w:r>
-      <w:r>
-        <w:rPr>
-          <w:rFonts w:ascii="Times New Roman" w:eastAsia="Times New Roman" w:hAnsi="Times New Roman" w:cs="Times New Roman"/>
-          <w:sz w:val="24"/>
-          <w:szCs w:val="24"/>
-        </w:rPr>
-        <w:t xml:space="preserve"> the p-value </w:t>
-      </w:r>
-      <w:r>
-        <w:rPr>
-          <w:rFonts w:ascii="Times New Roman" w:eastAsia="Times New Roman" w:hAnsi="Times New Roman" w:cs="Times New Roman"/>
-          <w:sz w:val="24"/>
-          <w:szCs w:val="24"/>
-        </w:rPr>
-        <w:t xml:space="preserve">also decreased relative to prior models (now </w:t>
-      </w:r>
-      <w:r>
-        <w:rPr>
-          <w:rFonts w:ascii="Times New Roman" w:eastAsia="Times New Roman" w:hAnsi="Times New Roman" w:cs="Times New Roman"/>
-          <w:sz w:val="24"/>
-          <w:szCs w:val="24"/>
-        </w:rPr>
-        <w:t xml:space="preserve">p=0.006) (Table 5). In other words, a 10 </w:t>
+      <w:ins w:id="329" w:author="Dave Bridges" w:date="2023-11-10T14:25:00Z">
+        <w:r>
+          <w:rPr>
+            <w:rFonts w:ascii="Times New Roman" w:eastAsia="Times New Roman" w:hAnsi="Times New Roman" w:cs="Times New Roman"/>
+            <w:sz w:val="24"/>
+            <w:szCs w:val="24"/>
+          </w:rPr>
+          <w:t xml:space="preserve">estimate for the </w:t>
+        </w:r>
+      </w:ins>
+      <w:r>
+        <w:rPr>
+          <w:rFonts w:ascii="Times New Roman" w:eastAsia="Times New Roman" w:hAnsi="Times New Roman" w:cs="Times New Roman"/>
+          <w:sz w:val="24"/>
+          <w:szCs w:val="24"/>
+        </w:rPr>
+        <w:t>beta coefficient of the relationship between GWG and EDE-QS increased from 0.</w:t>
+      </w:r>
+      <w:del w:id="330" w:author="Dave Bridges" w:date="2023-11-10T14:24:00Z">
+        <w:r>
+          <w:rPr>
+            <w:rFonts w:ascii="Times New Roman" w:eastAsia="Times New Roman" w:hAnsi="Times New Roman" w:cs="Times New Roman"/>
+            <w:sz w:val="24"/>
+            <w:szCs w:val="24"/>
+          </w:rPr>
+          <w:delText xml:space="preserve">016 </w:delText>
+        </w:r>
+      </w:del>
+      <w:ins w:id="331" w:author="Dave Bridges" w:date="2023-11-10T14:24:00Z">
+        <w:r>
+          <w:rPr>
+            <w:rFonts w:ascii="Times New Roman" w:eastAsia="Times New Roman" w:hAnsi="Times New Roman" w:cs="Times New Roman"/>
+            <w:sz w:val="24"/>
+            <w:szCs w:val="24"/>
+          </w:rPr>
+          <w:t xml:space="preserve">0118 </w:t>
+        </w:r>
+      </w:ins>
+      <w:r>
+        <w:rPr>
+          <w:rFonts w:ascii="Times New Roman" w:eastAsia="Times New Roman" w:hAnsi="Times New Roman" w:cs="Times New Roman"/>
+          <w:sz w:val="24"/>
+          <w:szCs w:val="24"/>
+        </w:rPr>
+        <w:t xml:space="preserve">to </w:t>
+      </w:r>
+      <w:r>
+        <w:rPr>
+          <w:rFonts w:ascii="Times New Roman" w:eastAsia="Times New Roman" w:hAnsi="Times New Roman" w:cs="Times New Roman"/>
+          <w:sz w:val="24"/>
+          <w:szCs w:val="24"/>
+        </w:rPr>
+        <w:t>0.</w:t>
+      </w:r>
+      <w:del w:id="332" w:author="Dave Bridges" w:date="2023-11-10T14:24:00Z">
+        <w:r>
+          <w:rPr>
+            <w:rFonts w:ascii="Times New Roman" w:eastAsia="Times New Roman" w:hAnsi="Times New Roman" w:cs="Times New Roman"/>
+            <w:sz w:val="24"/>
+            <w:szCs w:val="24"/>
+          </w:rPr>
+          <w:delText xml:space="preserve">0281 </w:delText>
+        </w:r>
+      </w:del>
+      <w:ins w:id="333" w:author="Dave Bridges" w:date="2023-11-10T14:24:00Z">
+        <w:r>
+          <w:rPr>
+            <w:rFonts w:ascii="Times New Roman" w:eastAsia="Times New Roman" w:hAnsi="Times New Roman" w:cs="Times New Roman"/>
+            <w:sz w:val="24"/>
+            <w:szCs w:val="24"/>
+          </w:rPr>
+          <w:t>286</w:t>
+        </w:r>
+      </w:ins>
+      <w:del w:id="334" w:author="Dave Bridges" w:date="2023-11-10T14:24:00Z">
+        <w:r>
+          <w:rPr>
+            <w:rFonts w:ascii="Times New Roman" w:eastAsia="Times New Roman" w:hAnsi="Times New Roman" w:cs="Times New Roman"/>
+            <w:sz w:val="24"/>
+            <w:szCs w:val="24"/>
+          </w:rPr>
+          <w:delText>(</w:delText>
+        </w:r>
+        <w:r>
+          <w:rPr>
+            <w:rFonts w:ascii="Times New Roman" w:eastAsia="Times New Roman" w:hAnsi="Times New Roman" w:cs="Times New Roman"/>
+            <w:sz w:val="24"/>
+            <w:szCs w:val="24"/>
+          </w:rPr>
+          <w:delText>95</w:delText>
+        </w:r>
+        <w:r>
+          <w:rPr>
+            <w:rFonts w:ascii="Times New Roman" w:eastAsia="Times New Roman" w:hAnsi="Times New Roman" w:cs="Times New Roman"/>
+            <w:sz w:val="24"/>
+            <w:szCs w:val="24"/>
+          </w:rPr>
+          <w:delText xml:space="preserve">% CI </w:delText>
+        </w:r>
+        <w:r>
+          <w:rPr>
+            <w:rFonts w:ascii="Times New Roman" w:eastAsia="Times New Roman" w:hAnsi="Times New Roman" w:cs="Times New Roman"/>
+            <w:sz w:val="24"/>
+            <w:szCs w:val="24"/>
+          </w:rPr>
+          <w:delText>1.01-1.05</w:delText>
+        </w:r>
+        <w:r>
+          <w:rPr>
+            <w:rFonts w:ascii="Times New Roman" w:eastAsia="Times New Roman" w:hAnsi="Times New Roman" w:cs="Times New Roman"/>
+            <w:sz w:val="24"/>
+            <w:szCs w:val="24"/>
+          </w:rPr>
+          <w:delText>) and</w:delText>
+        </w:r>
+        <w:r>
+          <w:rPr>
+            <w:rFonts w:ascii="Times New Roman" w:eastAsia="Times New Roman" w:hAnsi="Times New Roman" w:cs="Times New Roman"/>
+            <w:sz w:val="24"/>
+            <w:szCs w:val="24"/>
+          </w:rPr>
+          <w:delText xml:space="preserve"> the p-value </w:delText>
+        </w:r>
+        <w:r>
+          <w:rPr>
+            <w:rFonts w:ascii="Times New Roman" w:eastAsia="Times New Roman" w:hAnsi="Times New Roman" w:cs="Times New Roman"/>
+            <w:sz w:val="24"/>
+            <w:szCs w:val="24"/>
+          </w:rPr>
+          <w:delText xml:space="preserve">also decreased relative to prior models (now </w:delText>
+        </w:r>
+        <w:r>
+          <w:rPr>
+            <w:rFonts w:ascii="Times New Roman" w:eastAsia="Times New Roman" w:hAnsi="Times New Roman" w:cs="Times New Roman"/>
+            <w:sz w:val="24"/>
+            <w:szCs w:val="24"/>
+          </w:rPr>
+          <w:delText>p=0.006) (Table 5)</w:delText>
+        </w:r>
+      </w:del>
+      <w:ins w:id="335" w:author="Dave Bridges" w:date="2023-11-10T14:24:00Z">
+        <w:r>
+          <w:rPr>
+            <w:rFonts w:ascii="Times New Roman" w:eastAsia="Times New Roman" w:hAnsi="Times New Roman" w:cs="Times New Roman"/>
+            <w:sz w:val="24"/>
+            <w:szCs w:val="24"/>
+          </w:rPr>
+          <w:t xml:space="preserve"> (p</w:t>
+        </w:r>
+      </w:ins>
+      <w:ins w:id="336" w:author="Dave Bridges" w:date="2023-11-10T14:25:00Z">
+        <w:r>
+          <w:rPr>
+            <w:rFonts w:ascii="Times New Roman" w:eastAsia="Times New Roman" w:hAnsi="Times New Roman" w:cs="Times New Roman"/>
+            <w:sz w:val="24"/>
+            <w:szCs w:val="24"/>
+          </w:rPr>
+          <w:t>=0.0032)</w:t>
+        </w:r>
+      </w:ins>
+      <w:r>
+        <w:rPr>
+          <w:rFonts w:ascii="Times New Roman" w:eastAsia="Times New Roman" w:hAnsi="Times New Roman" w:cs="Times New Roman"/>
+          <w:sz w:val="24"/>
+          <w:szCs w:val="24"/>
+        </w:rPr>
+        <w:t xml:space="preserve">. In other words, a 10 </w:t>
       </w:r>
       <w:r>
         <w:rPr>
@@ -10520,7 +11761,35 @@
           <w:sz w:val="24"/>
           <w:szCs w:val="24"/>
         </w:rPr>
-        <w:t xml:space="preserve"> difference in GWG was associated with a 32% increase in disordered eating at trimester 3. Forest plots comparing the various unadjusted and </w:t>
+        <w:t xml:space="preserve"> difference in GWG was associated with a </w:t>
+      </w:r>
+      <w:del w:id="337" w:author="Dave Bridges" w:date="2023-11-10T14:26:00Z">
+        <w:r>
+          <w:rPr>
+            <w:rFonts w:ascii="Times New Roman" w:eastAsia="Times New Roman" w:hAnsi="Times New Roman" w:cs="Times New Roman"/>
+            <w:sz w:val="24"/>
+            <w:szCs w:val="24"/>
+          </w:rPr>
+          <w:delText>32</w:delText>
+        </w:r>
+      </w:del>
+      <w:ins w:id="338" w:author="Dave Bridges" w:date="2023-11-10T14:26:00Z">
+        <w:r>
+          <w:rPr>
+            <w:rFonts w:ascii="Times New Roman" w:eastAsia="Times New Roman" w:hAnsi="Times New Roman" w:cs="Times New Roman"/>
+            <w:sz w:val="24"/>
+            <w:szCs w:val="24"/>
+          </w:rPr>
+          <w:t>29</w:t>
+        </w:r>
+      </w:ins>
+      <w:r>
+        <w:rPr>
+          <w:rFonts w:ascii="Times New Roman" w:eastAsia="Times New Roman" w:hAnsi="Times New Roman" w:cs="Times New Roman"/>
+          <w:sz w:val="24"/>
+          <w:szCs w:val="24"/>
+        </w:rPr>
+        <w:t xml:space="preserve">% increase in disordered eating at trimester 3. Forest plots comparing the various unadjusted and </w:t>
       </w:r>
       <w:r>
         <w:rPr>
@@ -10661,7 +11930,7 @@
                                           <pic:cNvPicPr preferRelativeResize="0"/>
                                         </pic:nvPicPr>
                                         <pic:blipFill rotWithShape="1">
-                                          <a:blip r:embed="rId17"/>
+                                          <a:blip r:embed="rId22"/>
                                           <a:srcRect/>
                                           <a:stretch/>
                                         </pic:blipFill>
@@ -10776,7 +12045,7 @@
                                     <pic:cNvPicPr preferRelativeResize="0"/>
                                   </pic:nvPicPr>
                                   <pic:blipFill rotWithShape="1">
-                                    <a:blip r:embed="rId17"/>
+                                    <a:blip r:embed="rId23"/>
                                     <a:srcRect/>
                                     <a:stretch/>
                                   </pic:blipFill>
@@ -10927,7 +12196,7 @@
                                           <pic:cNvPicPr preferRelativeResize="0"/>
                                         </pic:nvPicPr>
                                         <pic:blipFill>
-                                          <a:blip r:embed="rId18"/>
+                                          <a:blip r:embed="rId24"/>
                                           <a:srcRect l="5316"/>
                                           <a:stretch>
                                             <a:fillRect/>
@@ -11016,7 +12285,7 @@
                                     <pic:cNvPicPr preferRelativeResize="0"/>
                                   </pic:nvPicPr>
                                   <pic:blipFill>
-                                    <a:blip r:embed="rId18"/>
+                                    <a:blip r:embed="rId25"/>
                                     <a:srcRect l="5316"/>
                                     <a:stretch>
                                       <a:fillRect/>
@@ -11224,7 +12493,7 @@
                                           <pic:cNvPicPr/>
                                         </pic:nvPicPr>
                                         <pic:blipFill>
-                                          <a:blip r:embed="rId19">
+                                          <a:blip r:embed="rId26">
                                             <a:extLst>
                                               <a:ext uri="{28A0092B-C50C-407E-A947-70E740481C1C}">
                                                 <a14:useLocalDpi xmlns:a14="http://schemas.microsoft.com/office/drawing/2010/main" val="0"/>
@@ -11356,7 +12625,7 @@
                                     <pic:cNvPicPr/>
                                   </pic:nvPicPr>
                                   <pic:blipFill>
-                                    <a:blip r:embed="rId19">
+                                    <a:blip r:embed="rId27">
                                       <a:extLst>
                                         <a:ext uri="{28A0092B-C50C-407E-A947-70E740481C1C}">
                                           <a14:useLocalDpi xmlns:a14="http://schemas.microsoft.com/office/drawing/2010/main" val="0"/>
@@ -11474,6 +12743,7 @@
       <w:pPr>
         <w:pStyle w:val="Standard"/>
         <w:rPr>
+          <w:ins w:id="339" w:author="Dave Bridges" w:date="2023-11-10T14:54:00Z"/>
           <w:rFonts w:ascii="Times New Roman" w:eastAsia="Times New Roman" w:hAnsi="Times New Roman" w:cs="Times New Roman"/>
           <w:sz w:val="24"/>
           <w:szCs w:val="24"/>
@@ -11543,39 +12813,236 @@
           <w:sz w:val="24"/>
           <w:szCs w:val="24"/>
         </w:rPr>
-        <w:t xml:space="preserve">, the effect size increased, however the confidence interval widened slightly. When misalignment was added as an interaction term to test for effect modification, the interaction term was not significant (p = </w:t>
-      </w:r>
-      <w:r>
-        <w:rPr>
-          <w:rFonts w:ascii="Times New Roman" w:eastAsia="Times New Roman" w:hAnsi="Times New Roman" w:cs="Times New Roman"/>
-          <w:sz w:val="24"/>
-          <w:szCs w:val="24"/>
-        </w:rPr>
-        <w:t>0.46</w:t>
-      </w:r>
-      <w:r>
-        <w:rPr>
-          <w:rFonts w:ascii="Times New Roman" w:eastAsia="Times New Roman" w:hAnsi="Times New Roman" w:cs="Times New Roman"/>
-          <w:sz w:val="24"/>
-          <w:szCs w:val="24"/>
-        </w:rPr>
-        <w:t>). Additionally, when comparing the effect modification and model 5 from our previous outcome, the model with the effect modification was not a better predictor of EDE-QS at trimester 3 (p = 0.4</w:t>
-      </w:r>
-      <w:r>
-        <w:rPr>
-          <w:rFonts w:ascii="Times New Roman" w:eastAsia="Times New Roman" w:hAnsi="Times New Roman" w:cs="Times New Roman"/>
-          <w:sz w:val="24"/>
-          <w:szCs w:val="24"/>
-        </w:rPr>
-        <w:t>7 from ANOVA test)</w:t>
-      </w:r>
-      <w:r>
-        <w:rPr>
-          <w:rFonts w:ascii="Times New Roman" w:eastAsia="Times New Roman" w:hAnsi="Times New Roman" w:cs="Times New Roman"/>
-          <w:sz w:val="24"/>
-          <w:szCs w:val="24"/>
-        </w:rPr>
-        <w:t>. Because we hypothesized there would be a difference in risk for EDE-QS among those who underestimated their GWG, we conducted a stratified analysis based on the alignment category. When we stratified our model by the alignment categories; aligned, overestimated, and underestimated, the relationship between GWG and disordered eating at trimester 3 was significant only among participants within the aligned GWG category (</w:t>
+        <w:t xml:space="preserve">, the effect size increased, however the confidence interval widened </w:t>
+      </w:r>
+      <w:del w:id="340" w:author="Dave Bridges" w:date="2023-11-10T14:51:00Z">
+        <w:r>
+          <w:rPr>
+            <w:rFonts w:ascii="Times New Roman" w:eastAsia="Times New Roman" w:hAnsi="Times New Roman" w:cs="Times New Roman"/>
+            <w:sz w:val="24"/>
+            <w:szCs w:val="24"/>
+          </w:rPr>
+          <w:delText>slightly</w:delText>
+        </w:r>
+      </w:del>
+      <w:ins w:id="341" w:author="Dave Bridges" w:date="2023-11-10T14:51:00Z">
+        <w:r>
+          <w:rPr>
+            <w:rFonts w:ascii="Times New Roman" w:eastAsia="Times New Roman" w:hAnsi="Times New Roman" w:cs="Times New Roman"/>
+            <w:sz w:val="24"/>
+            <w:szCs w:val="24"/>
+          </w:rPr>
+          <w:t xml:space="preserve">somewhat to </w:t>
+        </w:r>
+        <w:proofErr w:type="spellStart"/>
+        <w:r>
+          <w:rPr>
+            <w:rFonts w:ascii="Times New Roman" w:eastAsia="Times New Roman" w:hAnsi="Times New Roman" w:cs="Times New Roman"/>
+            <w:sz w:val="24"/>
+            <w:szCs w:val="24"/>
+          </w:rPr>
+          <w:t>bGWG</w:t>
+        </w:r>
+        <w:proofErr w:type="spellEnd"/>
+        <w:r>
+          <w:rPr>
+            <w:rFonts w:ascii="Times New Roman" w:eastAsia="Times New Roman" w:hAnsi="Times New Roman" w:cs="Times New Roman"/>
+            <w:sz w:val="24"/>
+            <w:szCs w:val="24"/>
+          </w:rPr>
+          <w:t>=0.019 +/- 0.012 (p=0.12)</w:t>
+        </w:r>
+      </w:ins>
+      <w:r>
+        <w:rPr>
+          <w:rFonts w:ascii="Times New Roman" w:eastAsia="Times New Roman" w:hAnsi="Times New Roman" w:cs="Times New Roman"/>
+          <w:sz w:val="24"/>
+          <w:szCs w:val="24"/>
+        </w:rPr>
+        <w:t xml:space="preserve">. When misalignment was added as an interaction term to test for effect modification, the interaction term was not significant (p = </w:t>
+      </w:r>
+      <w:r>
+        <w:rPr>
+          <w:rFonts w:ascii="Times New Roman" w:eastAsia="Times New Roman" w:hAnsi="Times New Roman" w:cs="Times New Roman"/>
+          <w:sz w:val="24"/>
+          <w:szCs w:val="24"/>
+        </w:rPr>
+        <w:t>0.</w:t>
+      </w:r>
+      <w:del w:id="342" w:author="Dave Bridges" w:date="2023-11-10T14:53:00Z">
+        <w:r>
+          <w:rPr>
+            <w:rFonts w:ascii="Times New Roman" w:eastAsia="Times New Roman" w:hAnsi="Times New Roman" w:cs="Times New Roman"/>
+            <w:sz w:val="24"/>
+            <w:szCs w:val="24"/>
+          </w:rPr>
+          <w:delText>46</w:delText>
+        </w:r>
+      </w:del>
+      <w:ins w:id="343" w:author="Dave Bridges" w:date="2023-11-10T14:53:00Z">
+        <w:r>
+          <w:rPr>
+            <w:rFonts w:ascii="Times New Roman" w:eastAsia="Times New Roman" w:hAnsi="Times New Roman" w:cs="Times New Roman"/>
+            <w:sz w:val="24"/>
+            <w:szCs w:val="24"/>
+          </w:rPr>
+          <w:t>574</w:t>
+        </w:r>
+      </w:ins>
+      <w:r>
+        <w:rPr>
+          <w:rFonts w:ascii="Times New Roman" w:eastAsia="Times New Roman" w:hAnsi="Times New Roman" w:cs="Times New Roman"/>
+          <w:sz w:val="24"/>
+          <w:szCs w:val="24"/>
+        </w:rPr>
+        <w:t>). Additionally, when comparing the effect modification and model 5 from our previous outcome, the model with the effect modification was not a better predictor of EDE-QS at trimester 3 (p = 0.</w:t>
+      </w:r>
+      <w:del w:id="344" w:author="Dave Bridges" w:date="2023-11-10T14:53:00Z">
+        <w:r>
+          <w:rPr>
+            <w:rFonts w:ascii="Times New Roman" w:eastAsia="Times New Roman" w:hAnsi="Times New Roman" w:cs="Times New Roman"/>
+            <w:sz w:val="24"/>
+            <w:szCs w:val="24"/>
+          </w:rPr>
+          <w:delText>4</w:delText>
+        </w:r>
+        <w:r>
+          <w:rPr>
+            <w:rFonts w:ascii="Times New Roman" w:eastAsia="Times New Roman" w:hAnsi="Times New Roman" w:cs="Times New Roman"/>
+            <w:sz w:val="24"/>
+            <w:szCs w:val="24"/>
+          </w:rPr>
+          <w:delText xml:space="preserve">7 </w:delText>
+        </w:r>
+      </w:del>
+      <w:ins w:id="345" w:author="Dave Bridges" w:date="2023-11-10T14:53:00Z">
+        <w:r>
+          <w:rPr>
+            <w:rFonts w:ascii="Times New Roman" w:eastAsia="Times New Roman" w:hAnsi="Times New Roman" w:cs="Times New Roman"/>
+            <w:sz w:val="24"/>
+            <w:szCs w:val="24"/>
+          </w:rPr>
+          <w:t xml:space="preserve">576 </w:t>
+        </w:r>
+      </w:ins>
+      <w:r>
+        <w:rPr>
+          <w:rFonts w:ascii="Times New Roman" w:eastAsia="Times New Roman" w:hAnsi="Times New Roman" w:cs="Times New Roman"/>
+          <w:sz w:val="24"/>
+          <w:szCs w:val="24"/>
+        </w:rPr>
+        <w:t>from ANOVA test)</w:t>
+      </w:r>
+      <w:r>
+        <w:rPr>
+          <w:rFonts w:ascii="Times New Roman" w:eastAsia="Times New Roman" w:hAnsi="Times New Roman" w:cs="Times New Roman"/>
+          <w:sz w:val="24"/>
+          <w:szCs w:val="24"/>
+        </w:rPr>
+        <w:t xml:space="preserve">. </w:t>
+      </w:r>
+    </w:p>
+    <w:p>
+      <w:pPr>
+        <w:pStyle w:val="Standard"/>
+        <w:rPr>
+          <w:ins w:id="346" w:author="Dave Bridges" w:date="2023-11-10T14:54:00Z"/>
+          <w:rFonts w:ascii="Times New Roman" w:eastAsia="Times New Roman" w:hAnsi="Times New Roman" w:cs="Times New Roman"/>
+          <w:sz w:val="24"/>
+          <w:szCs w:val="24"/>
+        </w:rPr>
+      </w:pPr>
+    </w:p>
+    <w:p>
+      <w:pPr>
+        <w:pStyle w:val="Standard"/>
+        <w:rPr>
+          <w:rFonts w:ascii="Times New Roman" w:eastAsia="Times New Roman" w:hAnsi="Times New Roman" w:cs="Times New Roman"/>
+          <w:sz w:val="24"/>
+          <w:szCs w:val="24"/>
+        </w:rPr>
+      </w:pPr>
+      <w:r>
+        <w:rPr>
+          <w:rFonts w:ascii="Times New Roman" w:eastAsia="Times New Roman" w:hAnsi="Times New Roman" w:cs="Times New Roman"/>
+          <w:sz w:val="24"/>
+          <w:szCs w:val="24"/>
+        </w:rPr>
+        <w:t xml:space="preserve">Because we hypothesized there would be a difference in risk for EDE-QS among those who underestimated their GWG, we </w:t>
+      </w:r>
+      <w:del w:id="347" w:author="Dave Bridges" w:date="2023-11-10T16:01:00Z">
+        <w:r>
+          <w:rPr>
+            <w:rFonts w:ascii="Times New Roman" w:eastAsia="Times New Roman" w:hAnsi="Times New Roman" w:cs="Times New Roman"/>
+            <w:sz w:val="24"/>
+            <w:szCs w:val="24"/>
+          </w:rPr>
+          <w:delText>conducted a stratified analysis</w:delText>
+        </w:r>
+      </w:del>
+      <w:ins w:id="348" w:author="Dave Bridges" w:date="2023-11-10T16:01:00Z">
+        <w:r>
+          <w:rPr>
+            <w:rFonts w:ascii="Times New Roman" w:eastAsia="Times New Roman" w:hAnsi="Times New Roman" w:cs="Times New Roman"/>
+            <w:sz w:val="24"/>
+            <w:szCs w:val="24"/>
+          </w:rPr>
+          <w:t>performed a sensitivity analysis</w:t>
+        </w:r>
+      </w:ins>
+      <w:r>
+        <w:rPr>
+          <w:rFonts w:ascii="Times New Roman" w:eastAsia="Times New Roman" w:hAnsi="Times New Roman" w:cs="Times New Roman"/>
+          <w:sz w:val="24"/>
+          <w:szCs w:val="24"/>
+        </w:rPr>
+        <w:t xml:space="preserve"> based on the alignment category. When we stratified our model by the alignment categories; aligned, overestimated, and underestimated, the relationship between GWG and disordered eating at trimester 3 was </w:t>
+      </w:r>
+      <w:del w:id="349" w:author="Dave Bridges" w:date="2023-11-10T14:55:00Z">
+        <w:r>
+          <w:rPr>
+            <w:rFonts w:ascii="Times New Roman" w:eastAsia="Times New Roman" w:hAnsi="Times New Roman" w:cs="Times New Roman"/>
+            <w:sz w:val="24"/>
+            <w:szCs w:val="24"/>
+          </w:rPr>
+          <w:delText>significant only</w:delText>
+        </w:r>
+      </w:del>
+      <w:ins w:id="350" w:author="Dave Bridges" w:date="2023-11-10T14:55:00Z">
+        <w:r>
+          <w:rPr>
+            <w:rFonts w:ascii="Times New Roman" w:eastAsia="Times New Roman" w:hAnsi="Times New Roman" w:cs="Times New Roman"/>
+            <w:sz w:val="24"/>
+            <w:szCs w:val="24"/>
+          </w:rPr>
+          <w:t>strongest</w:t>
+        </w:r>
+      </w:ins>
+      <w:r>
+        <w:rPr>
+          <w:rFonts w:ascii="Times New Roman" w:eastAsia="Times New Roman" w:hAnsi="Times New Roman" w:cs="Times New Roman"/>
+          <w:sz w:val="24"/>
+          <w:szCs w:val="24"/>
+        </w:rPr>
+        <w:t xml:space="preserve"> among participants within the aligned GWG category</w:t>
+      </w:r>
+      <w:ins w:id="351" w:author="Dave Bridges" w:date="2023-11-10T14:58:00Z">
+        <w:r>
+          <w:rPr>
+            <w:rFonts w:ascii="Times New Roman" w:eastAsia="Times New Roman" w:hAnsi="Times New Roman" w:cs="Times New Roman"/>
+            <w:sz w:val="24"/>
+            <w:szCs w:val="24"/>
+          </w:rPr>
+          <w:t xml:space="preserve"> in fully adjusted multivariate models</w:t>
+        </w:r>
+      </w:ins>
+      <w:r>
+        <w:rPr>
+          <w:rFonts w:ascii="Times New Roman" w:eastAsia="Times New Roman" w:hAnsi="Times New Roman" w:cs="Times New Roman"/>
+          <w:sz w:val="24"/>
+          <w:szCs w:val="24"/>
+        </w:rPr>
+        <w:t xml:space="preserve"> (</w:t>
       </w:r>
       <w:r>
         <w:rPr>
@@ -11591,39 +13058,115 @@
           <w:sz w:val="24"/>
           <w:szCs w:val="24"/>
         </w:rPr>
-        <w:t xml:space="preserve">=0.1042 </w:t>
-      </w:r>
-      <w:r>
-        <w:rPr>
-          <w:rFonts w:ascii="Times New Roman" w:eastAsia="Times New Roman" w:hAnsi="Times New Roman" w:cs="Times New Roman"/>
-          <w:sz w:val="24"/>
-          <w:szCs w:val="24"/>
-        </w:rPr>
-        <w:t>s.e.</w:t>
-      </w:r>
-      <w:r>
-        <w:rPr>
-          <w:rFonts w:ascii="Times New Roman" w:eastAsia="Times New Roman" w:hAnsi="Times New Roman" w:cs="Times New Roman"/>
-          <w:sz w:val="24"/>
-          <w:szCs w:val="24"/>
-        </w:rPr>
-        <w:t>=0.0338, p</w:t>
-      </w:r>
-      <w:r>
-        <w:rPr>
-          <w:rFonts w:ascii="Times New Roman" w:eastAsia="Times New Roman" w:hAnsi="Times New Roman" w:cs="Times New Roman"/>
-          <w:sz w:val="24"/>
-          <w:szCs w:val="24"/>
-        </w:rPr>
-        <w:t xml:space="preserve"> </w:t>
-      </w:r>
-      <w:r>
-        <w:rPr>
-          <w:rFonts w:ascii="Times New Roman" w:eastAsia="Times New Roman" w:hAnsi="Times New Roman" w:cs="Times New Roman"/>
-          <w:sz w:val="24"/>
-          <w:szCs w:val="24"/>
-        </w:rPr>
-        <w:t>=0.0021), compared to the underestimated stratified association (</w:t>
+        <w:t>=0.</w:t>
+      </w:r>
+      <w:del w:id="352" w:author="Dave Bridges" w:date="2023-11-10T14:57:00Z">
+        <w:r>
+          <w:rPr>
+            <w:rFonts w:ascii="Times New Roman" w:eastAsia="Times New Roman" w:hAnsi="Times New Roman" w:cs="Times New Roman"/>
+            <w:sz w:val="24"/>
+            <w:szCs w:val="24"/>
+          </w:rPr>
+          <w:delText xml:space="preserve">1042 </w:delText>
+        </w:r>
+        <w:r>
+          <w:rPr>
+            <w:rFonts w:ascii="Times New Roman" w:eastAsia="Times New Roman" w:hAnsi="Times New Roman" w:cs="Times New Roman"/>
+            <w:sz w:val="24"/>
+            <w:szCs w:val="24"/>
+          </w:rPr>
+          <w:delText>s.e.</w:delText>
+        </w:r>
+        <w:r>
+          <w:rPr>
+            <w:rFonts w:ascii="Times New Roman" w:eastAsia="Times New Roman" w:hAnsi="Times New Roman" w:cs="Times New Roman"/>
+            <w:sz w:val="24"/>
+            <w:szCs w:val="24"/>
+          </w:rPr>
+          <w:delText>=0.0338, p</w:delText>
+        </w:r>
+        <w:r>
+          <w:rPr>
+            <w:rFonts w:ascii="Times New Roman" w:eastAsia="Times New Roman" w:hAnsi="Times New Roman" w:cs="Times New Roman"/>
+            <w:sz w:val="24"/>
+            <w:szCs w:val="24"/>
+          </w:rPr>
+          <w:delText xml:space="preserve"> </w:delText>
+        </w:r>
+        <w:r>
+          <w:rPr>
+            <w:rFonts w:ascii="Times New Roman" w:eastAsia="Times New Roman" w:hAnsi="Times New Roman" w:cs="Times New Roman"/>
+            <w:sz w:val="24"/>
+            <w:szCs w:val="24"/>
+          </w:rPr>
+          <w:delText>=0.0021</w:delText>
+        </w:r>
+      </w:del>
+      <w:ins w:id="353" w:author="Dave Bridges" w:date="2023-11-10T14:57:00Z">
+        <w:r>
+          <w:rPr>
+            <w:rFonts w:ascii="Times New Roman" w:eastAsia="Times New Roman" w:hAnsi="Times New Roman" w:cs="Times New Roman"/>
+            <w:sz w:val="24"/>
+            <w:szCs w:val="24"/>
+          </w:rPr>
+          <w:t>059 +/- 0.032;</w:t>
+        </w:r>
+      </w:ins>
+      <w:ins w:id="354" w:author="Dave Bridges" w:date="2023-11-10T16:24:00Z">
+        <w:r>
+          <w:rPr>
+            <w:rFonts w:ascii="Times New Roman" w:eastAsia="Times New Roman" w:hAnsi="Times New Roman" w:cs="Times New Roman"/>
+            <w:sz w:val="24"/>
+            <w:szCs w:val="24"/>
+          </w:rPr>
+          <w:t xml:space="preserve"> </w:t>
+        </w:r>
+      </w:ins>
+      <w:ins w:id="355" w:author="Dave Bridges" w:date="2023-11-10T14:57:00Z">
+        <w:r>
+          <w:rPr>
+            <w:rFonts w:ascii="Times New Roman" w:eastAsia="Times New Roman" w:hAnsi="Times New Roman" w:cs="Times New Roman"/>
+            <w:sz w:val="24"/>
+            <w:szCs w:val="24"/>
+          </w:rPr>
+          <w:t>p=0.062</w:t>
+        </w:r>
+      </w:ins>
+      <w:r>
+        <w:rPr>
+          <w:rFonts w:ascii="Times New Roman" w:eastAsia="Times New Roman" w:hAnsi="Times New Roman" w:cs="Times New Roman"/>
+          <w:sz w:val="24"/>
+          <w:szCs w:val="24"/>
+        </w:rPr>
+        <w:t xml:space="preserve">), compared to the </w:t>
+      </w:r>
+      <w:del w:id="356" w:author="Dave Bridges" w:date="2023-11-10T14:59:00Z">
+        <w:r>
+          <w:rPr>
+            <w:rFonts w:ascii="Times New Roman" w:eastAsia="Times New Roman" w:hAnsi="Times New Roman" w:cs="Times New Roman"/>
+            <w:sz w:val="24"/>
+            <w:szCs w:val="24"/>
+          </w:rPr>
+          <w:delText>underestimated stratified association</w:delText>
+        </w:r>
+      </w:del>
+      <w:ins w:id="357" w:author="Dave Bridges" w:date="2023-11-10T14:59:00Z">
+        <w:r>
+          <w:rPr>
+            <w:rFonts w:ascii="Times New Roman" w:eastAsia="Times New Roman" w:hAnsi="Times New Roman" w:cs="Times New Roman"/>
+            <w:sz w:val="24"/>
+            <w:szCs w:val="24"/>
+          </w:rPr>
+          <w:t>participants that over</w:t>
+        </w:r>
+      </w:ins>
+      <w:r>
+        <w:rPr>
+          <w:rFonts w:ascii="Times New Roman" w:eastAsia="Times New Roman" w:hAnsi="Times New Roman" w:cs="Times New Roman"/>
+          <w:sz w:val="24"/>
+          <w:szCs w:val="24"/>
+        </w:rPr>
+        <w:t xml:space="preserve"> (</w:t>
       </w:r>
       <w:r>
         <w:rPr>
@@ -11639,63 +13182,225 @@
           <w:sz w:val="24"/>
           <w:szCs w:val="24"/>
         </w:rPr>
-        <w:t>= 0.0262</w:t>
-      </w:r>
-      <w:r>
-        <w:rPr>
-          <w:rFonts w:ascii="Times New Roman" w:eastAsia="Times New Roman" w:hAnsi="Times New Roman" w:cs="Times New Roman"/>
-          <w:sz w:val="24"/>
-          <w:szCs w:val="24"/>
-        </w:rPr>
-        <w:t xml:space="preserve"> s.e.</w:t>
-      </w:r>
-      <w:r>
-        <w:rPr>
-          <w:rFonts w:ascii="Times New Roman" w:eastAsia="Times New Roman" w:hAnsi="Times New Roman" w:cs="Times New Roman"/>
-          <w:sz w:val="24"/>
-          <w:szCs w:val="24"/>
-        </w:rPr>
-        <w:t>=0.017, p= 0.13), and the overestimated stratified association (</w:t>
-      </w:r>
-      <w:r>
-        <w:rPr>
-          <w:rFonts w:ascii="Times New Roman" w:eastAsia="Times New Roman" w:hAnsi="Times New Roman" w:cs="Times New Roman"/>
-          <w:sz w:val="24"/>
-          <w:szCs w:val="24"/>
-        </w:rPr>
-        <w:t>b</w:t>
-      </w:r>
-      <w:r>
-        <w:rPr>
-          <w:rFonts w:ascii="Times New Roman" w:eastAsia="Times New Roman" w:hAnsi="Times New Roman" w:cs="Times New Roman"/>
-          <w:sz w:val="24"/>
-          <w:szCs w:val="24"/>
-        </w:rPr>
-        <w:t xml:space="preserve">=0.0733 </w:t>
-      </w:r>
-      <w:r>
-        <w:rPr>
-          <w:rFonts w:ascii="Times New Roman" w:eastAsia="Times New Roman" w:hAnsi="Times New Roman" w:cs="Times New Roman"/>
-          <w:sz w:val="24"/>
-          <w:szCs w:val="24"/>
-        </w:rPr>
-        <w:t>s.e.</w:t>
-      </w:r>
-      <w:r>
-        <w:rPr>
-          <w:rFonts w:ascii="Times New Roman" w:eastAsia="Times New Roman" w:hAnsi="Times New Roman" w:cs="Times New Roman"/>
-          <w:sz w:val="24"/>
-          <w:szCs w:val="24"/>
-        </w:rPr>
-        <w:t>=0.0679, p= 0.28)</w:t>
-      </w:r>
-      <w:r>
-        <w:rPr>
-          <w:rFonts w:ascii="Times New Roman" w:eastAsia="Times New Roman" w:hAnsi="Times New Roman" w:cs="Times New Roman"/>
-          <w:sz w:val="24"/>
-          <w:szCs w:val="24"/>
-        </w:rPr>
-        <w:t xml:space="preserve"> (Table 6)</w:t>
+        <w:t xml:space="preserve">= </w:t>
+      </w:r>
+      <w:ins w:id="358" w:author="Dave Bridges" w:date="2023-11-10T15:00:00Z">
+        <w:r>
+          <w:rPr>
+            <w:rFonts w:ascii="Times New Roman" w:eastAsia="Times New Roman" w:hAnsi="Times New Roman" w:cs="Times New Roman"/>
+            <w:sz w:val="24"/>
+            <w:szCs w:val="24"/>
+          </w:rPr>
+          <w:t>-0.033</w:t>
+        </w:r>
+      </w:ins>
+      <w:del w:id="359" w:author="Dave Bridges" w:date="2023-11-10T15:00:00Z">
+        <w:r>
+          <w:rPr>
+            <w:rFonts w:ascii="Times New Roman" w:eastAsia="Times New Roman" w:hAnsi="Times New Roman" w:cs="Times New Roman"/>
+            <w:sz w:val="24"/>
+            <w:szCs w:val="24"/>
+          </w:rPr>
+          <w:delText>0.</w:delText>
+        </w:r>
+      </w:del>
+      <w:del w:id="360" w:author="Dave Bridges" w:date="2023-11-10T14:58:00Z">
+        <w:r>
+          <w:rPr>
+            <w:rFonts w:ascii="Times New Roman" w:eastAsia="Times New Roman" w:hAnsi="Times New Roman" w:cs="Times New Roman"/>
+            <w:sz w:val="24"/>
+            <w:szCs w:val="24"/>
+          </w:rPr>
+          <w:delText>0262</w:delText>
+        </w:r>
+        <w:r>
+          <w:rPr>
+            <w:rFonts w:ascii="Times New Roman" w:eastAsia="Times New Roman" w:hAnsi="Times New Roman" w:cs="Times New Roman"/>
+            <w:sz w:val="24"/>
+            <w:szCs w:val="24"/>
+          </w:rPr>
+          <w:delText xml:space="preserve"> s.e.</w:delText>
+        </w:r>
+        <w:r>
+          <w:rPr>
+            <w:rFonts w:ascii="Times New Roman" w:eastAsia="Times New Roman" w:hAnsi="Times New Roman" w:cs="Times New Roman"/>
+            <w:sz w:val="24"/>
+            <w:szCs w:val="24"/>
+          </w:rPr>
+          <w:delText>=0.017, p= 0.13</w:delText>
+        </w:r>
+      </w:del>
+      <w:ins w:id="361" w:author="Dave Bridges" w:date="2023-11-10T14:58:00Z">
+        <w:r>
+          <w:rPr>
+            <w:rFonts w:ascii="Times New Roman" w:eastAsia="Times New Roman" w:hAnsi="Times New Roman" w:cs="Times New Roman"/>
+            <w:sz w:val="24"/>
+            <w:szCs w:val="24"/>
+          </w:rPr>
+          <w:t xml:space="preserve"> +/- 0.</w:t>
+        </w:r>
+      </w:ins>
+      <w:ins w:id="362" w:author="Dave Bridges" w:date="2023-11-10T15:00:00Z">
+        <w:r>
+          <w:rPr>
+            <w:rFonts w:ascii="Times New Roman" w:eastAsia="Times New Roman" w:hAnsi="Times New Roman" w:cs="Times New Roman"/>
+            <w:sz w:val="24"/>
+            <w:szCs w:val="24"/>
+          </w:rPr>
+          <w:t>03</w:t>
+        </w:r>
+      </w:ins>
+      <w:ins w:id="363" w:author="Dave Bridges" w:date="2023-11-10T14:58:00Z">
+        <w:r>
+          <w:rPr>
+            <w:rFonts w:ascii="Times New Roman" w:eastAsia="Times New Roman" w:hAnsi="Times New Roman" w:cs="Times New Roman"/>
+            <w:sz w:val="24"/>
+            <w:szCs w:val="24"/>
+          </w:rPr>
+          <w:t>; p=</w:t>
+        </w:r>
+      </w:ins>
+      <w:ins w:id="364" w:author="Dave Bridges" w:date="2023-11-10T14:59:00Z">
+        <w:r>
+          <w:rPr>
+            <w:rFonts w:ascii="Times New Roman" w:eastAsia="Times New Roman" w:hAnsi="Times New Roman" w:cs="Times New Roman"/>
+            <w:sz w:val="24"/>
+            <w:szCs w:val="24"/>
+          </w:rPr>
+          <w:t>0.392</w:t>
+        </w:r>
+      </w:ins>
+      <w:r>
+        <w:rPr>
+          <w:rFonts w:ascii="Times New Roman" w:eastAsia="Times New Roman" w:hAnsi="Times New Roman" w:cs="Times New Roman"/>
+          <w:sz w:val="24"/>
+          <w:szCs w:val="24"/>
+        </w:rPr>
+        <w:t xml:space="preserve">), </w:t>
+      </w:r>
+      <w:del w:id="365" w:author="Dave Bridges" w:date="2023-11-10T14:59:00Z">
+        <w:r>
+          <w:rPr>
+            <w:rFonts w:ascii="Times New Roman" w:eastAsia="Times New Roman" w:hAnsi="Times New Roman" w:cs="Times New Roman"/>
+            <w:sz w:val="24"/>
+            <w:szCs w:val="24"/>
+          </w:rPr>
+          <w:delText>and the overestimated stratified association</w:delText>
+        </w:r>
+      </w:del>
+      <w:ins w:id="366" w:author="Dave Bridges" w:date="2023-11-10T14:59:00Z">
+        <w:r>
+          <w:rPr>
+            <w:rFonts w:ascii="Times New Roman" w:eastAsia="Times New Roman" w:hAnsi="Times New Roman" w:cs="Times New Roman"/>
+            <w:sz w:val="24"/>
+            <w:szCs w:val="24"/>
+          </w:rPr>
+          <w:t>or underestimated their gestational weight gain</w:t>
+        </w:r>
+      </w:ins>
+      <w:r>
+        <w:rPr>
+          <w:rFonts w:ascii="Times New Roman" w:eastAsia="Times New Roman" w:hAnsi="Times New Roman" w:cs="Times New Roman"/>
+          <w:sz w:val="24"/>
+          <w:szCs w:val="24"/>
+        </w:rPr>
+        <w:t xml:space="preserve"> (</w:t>
+      </w:r>
+      <w:ins w:id="367" w:author="Dave Bridges" w:date="2023-11-10T15:00:00Z">
+        <w:r>
+          <w:rPr>
+            <w:rFonts w:ascii="Times New Roman" w:eastAsia="Times New Roman" w:hAnsi="Times New Roman" w:cs="Times New Roman"/>
+            <w:sz w:val="24"/>
+            <w:szCs w:val="24"/>
+          </w:rPr>
+          <w:t>b</w:t>
+        </w:r>
+        <w:r>
+          <w:rPr>
+            <w:rFonts w:ascii="Times New Roman" w:eastAsia="Times New Roman" w:hAnsi="Times New Roman" w:cs="Times New Roman"/>
+            <w:sz w:val="24"/>
+            <w:szCs w:val="24"/>
+          </w:rPr>
+          <w:t>= 0.</w:t>
+        </w:r>
+        <w:r>
+          <w:rPr>
+            <w:rFonts w:ascii="Times New Roman" w:eastAsia="Times New Roman" w:hAnsi="Times New Roman" w:cs="Times New Roman"/>
+            <w:sz w:val="24"/>
+            <w:szCs w:val="24"/>
+          </w:rPr>
+          <w:t>014 +/- 0.017; p=0.392</w:t>
+        </w:r>
+      </w:ins>
+      <w:del w:id="368" w:author="Dave Bridges" w:date="2023-11-10T15:00:00Z">
+        <w:r>
+          <w:rPr>
+            <w:rFonts w:ascii="Times New Roman" w:eastAsia="Times New Roman" w:hAnsi="Times New Roman" w:cs="Times New Roman"/>
+            <w:sz w:val="24"/>
+            <w:szCs w:val="24"/>
+          </w:rPr>
+          <w:delText>b</w:delText>
+        </w:r>
+        <w:r>
+          <w:rPr>
+            <w:rFonts w:ascii="Times New Roman" w:eastAsia="Times New Roman" w:hAnsi="Times New Roman" w:cs="Times New Roman"/>
+            <w:sz w:val="24"/>
+            <w:szCs w:val="24"/>
+          </w:rPr>
+          <w:delText xml:space="preserve">=0.0733 </w:delText>
+        </w:r>
+        <w:r>
+          <w:rPr>
+            <w:rFonts w:ascii="Times New Roman" w:eastAsia="Times New Roman" w:hAnsi="Times New Roman" w:cs="Times New Roman"/>
+            <w:sz w:val="24"/>
+            <w:szCs w:val="24"/>
+          </w:rPr>
+          <w:delText>s.e.</w:delText>
+        </w:r>
+        <w:r>
+          <w:rPr>
+            <w:rFonts w:ascii="Times New Roman" w:eastAsia="Times New Roman" w:hAnsi="Times New Roman" w:cs="Times New Roman"/>
+            <w:sz w:val="24"/>
+            <w:szCs w:val="24"/>
+          </w:rPr>
+          <w:delText>=0.0679, p= 0.28</w:delText>
+        </w:r>
+      </w:del>
+      <w:ins w:id="369" w:author="Dave Bridges" w:date="2023-11-10T15:01:00Z">
+        <w:r>
+          <w:rPr>
+            <w:rFonts w:ascii="Times New Roman" w:eastAsia="Times New Roman" w:hAnsi="Times New Roman" w:cs="Times New Roman"/>
+            <w:sz w:val="24"/>
+            <w:szCs w:val="24"/>
+          </w:rPr>
+          <w:t xml:space="preserve">; </w:t>
+        </w:r>
+      </w:ins>
+      <w:del w:id="370" w:author="Dave Bridges" w:date="2023-11-10T15:01:00Z">
+        <w:r>
+          <w:rPr>
+            <w:rFonts w:ascii="Times New Roman" w:eastAsia="Times New Roman" w:hAnsi="Times New Roman" w:cs="Times New Roman"/>
+            <w:sz w:val="24"/>
+            <w:szCs w:val="24"/>
+          </w:rPr>
+          <w:delText>)</w:delText>
+        </w:r>
+        <w:r>
+          <w:rPr>
+            <w:rFonts w:ascii="Times New Roman" w:eastAsia="Times New Roman" w:hAnsi="Times New Roman" w:cs="Times New Roman"/>
+            <w:sz w:val="24"/>
+            <w:szCs w:val="24"/>
+          </w:rPr>
+          <w:delText xml:space="preserve"> (</w:delText>
+        </w:r>
+      </w:del>
+      <w:r>
+        <w:rPr>
+          <w:rFonts w:ascii="Times New Roman" w:eastAsia="Times New Roman" w:hAnsi="Times New Roman" w:cs="Times New Roman"/>
+          <w:sz w:val="24"/>
+          <w:szCs w:val="24"/>
+        </w:rPr>
+        <w:t>Table 6)</w:t>
       </w:r>
       <w:r>
         <w:rPr>
@@ -11711,40 +13416,96 @@
           <w:sz w:val="24"/>
           <w:szCs w:val="24"/>
         </w:rPr>
-        <w:t>Contrary to our hypothesis participants who underestimated their GWG had the</w:t>
-      </w:r>
-      <w:r>
-        <w:rPr>
-          <w:rFonts w:ascii="Times New Roman" w:eastAsia="Times New Roman" w:hAnsi="Times New Roman" w:cs="Times New Roman"/>
-          <w:sz w:val="24"/>
-          <w:szCs w:val="24"/>
-        </w:rPr>
-        <w:t xml:space="preserve"> smallest GWG estimate</w:t>
-      </w:r>
-      <w:r>
-        <w:rPr>
-          <w:rFonts w:ascii="Times New Roman" w:eastAsia="Times New Roman" w:hAnsi="Times New Roman" w:cs="Times New Roman"/>
-          <w:sz w:val="24"/>
-          <w:szCs w:val="24"/>
-        </w:rPr>
-        <w:t xml:space="preserve"> (b=0.0262). </w:t>
-      </w:r>
-      <w:r>
-        <w:rPr>
-          <w:rFonts w:ascii="Times New Roman" w:eastAsia="Times New Roman" w:hAnsi="Times New Roman" w:cs="Times New Roman"/>
-          <w:sz w:val="24"/>
-          <w:szCs w:val="24"/>
-        </w:rPr>
-        <w:t xml:space="preserve">A forest plot </w:t>
-      </w:r>
-      <w:r>
-        <w:rPr>
-          <w:rFonts w:ascii="Times New Roman" w:eastAsia="Times New Roman" w:hAnsi="Times New Roman" w:cs="Times New Roman"/>
-          <w:sz w:val="24"/>
-          <w:szCs w:val="24"/>
-        </w:rPr>
-        <w:lastRenderedPageBreak/>
-        <w:t xml:space="preserve">demonstrating the stratified analyses by alignment category is </w:t>
+        <w:t xml:space="preserve">Contrary to our hypothesis participants who </w:t>
+      </w:r>
+      <w:del w:id="371" w:author="Dave Bridges" w:date="2023-11-10T15:01:00Z">
+        <w:r>
+          <w:rPr>
+            <w:rFonts w:ascii="Times New Roman" w:eastAsia="Times New Roman" w:hAnsi="Times New Roman" w:cs="Times New Roman"/>
+            <w:sz w:val="24"/>
+            <w:szCs w:val="24"/>
+          </w:rPr>
+          <w:delText xml:space="preserve">underestimated </w:delText>
+        </w:r>
+      </w:del>
+      <w:ins w:id="372" w:author="Dave Bridges" w:date="2023-11-10T15:01:00Z">
+        <w:r>
+          <w:rPr>
+            <w:rFonts w:ascii="Times New Roman" w:eastAsia="Times New Roman" w:hAnsi="Times New Roman" w:cs="Times New Roman"/>
+            <w:sz w:val="24"/>
+            <w:szCs w:val="24"/>
+          </w:rPr>
+          <w:t xml:space="preserve">overestimated </w:t>
+        </w:r>
+      </w:ins>
+      <w:r>
+        <w:rPr>
+          <w:rFonts w:ascii="Times New Roman" w:eastAsia="Times New Roman" w:hAnsi="Times New Roman" w:cs="Times New Roman"/>
+          <w:sz w:val="24"/>
+          <w:szCs w:val="24"/>
+        </w:rPr>
+        <w:t>their GWG had the</w:t>
+      </w:r>
+      <w:r>
+        <w:rPr>
+          <w:rFonts w:ascii="Times New Roman" w:eastAsia="Times New Roman" w:hAnsi="Times New Roman" w:cs="Times New Roman"/>
+          <w:sz w:val="24"/>
+          <w:szCs w:val="24"/>
+        </w:rPr>
+        <w:t xml:space="preserve"> smallest </w:t>
+      </w:r>
+      <w:del w:id="373" w:author="Dave Bridges" w:date="2023-11-10T15:01:00Z">
+        <w:r>
+          <w:rPr>
+            <w:rFonts w:ascii="Times New Roman" w:eastAsia="Times New Roman" w:hAnsi="Times New Roman" w:cs="Times New Roman"/>
+            <w:sz w:val="24"/>
+            <w:szCs w:val="24"/>
+          </w:rPr>
+          <w:delText>GWG estimate</w:delText>
+        </w:r>
+        <w:r>
+          <w:rPr>
+            <w:rFonts w:ascii="Times New Roman" w:eastAsia="Times New Roman" w:hAnsi="Times New Roman" w:cs="Times New Roman"/>
+            <w:sz w:val="24"/>
+            <w:szCs w:val="24"/>
+          </w:rPr>
+          <w:delText xml:space="preserve"> (b=0.0262)</w:delText>
+        </w:r>
+      </w:del>
+      <w:ins w:id="374" w:author="Dave Bridges" w:date="2023-11-10T15:01:00Z">
+        <w:r>
+          <w:rPr>
+            <w:rFonts w:ascii="Times New Roman" w:eastAsia="Times New Roman" w:hAnsi="Times New Roman" w:cs="Times New Roman"/>
+            <w:sz w:val="24"/>
+            <w:szCs w:val="24"/>
+          </w:rPr>
+          <w:t xml:space="preserve">effect on </w:t>
+        </w:r>
+        <w:r>
+          <w:rPr>
+            <w:rFonts w:ascii="Times New Roman" w:eastAsia="Times New Roman" w:hAnsi="Times New Roman" w:cs="Times New Roman"/>
+            <w:sz w:val="24"/>
+            <w:szCs w:val="24"/>
+          </w:rPr>
+          <w:lastRenderedPageBreak/>
+          <w:t>their EDE-QS scores</w:t>
+        </w:r>
+      </w:ins>
+      <w:r>
+        <w:rPr>
+          <w:rFonts w:ascii="Times New Roman" w:eastAsia="Times New Roman" w:hAnsi="Times New Roman" w:cs="Times New Roman"/>
+          <w:sz w:val="24"/>
+          <w:szCs w:val="24"/>
+        </w:rPr>
+        <w:t xml:space="preserve">. </w:t>
+      </w:r>
+      <w:r>
+        <w:rPr>
+          <w:rFonts w:ascii="Times New Roman" w:eastAsia="Times New Roman" w:hAnsi="Times New Roman" w:cs="Times New Roman"/>
+          <w:sz w:val="24"/>
+          <w:szCs w:val="24"/>
+        </w:rPr>
+        <w:t xml:space="preserve">A forest plot demonstrating the stratified analyses by alignment category is </w:t>
       </w:r>
       <w:r>
         <w:rPr>
@@ -11818,7 +13579,7 @@
                                           <pic:cNvPicPr/>
                                         </pic:nvPicPr>
                                         <pic:blipFill>
-                                          <a:blip r:embed="rId20"/>
+                                          <a:blip r:embed="rId28"/>
                                           <a:stretch>
                                             <a:fillRect/>
                                           </a:stretch>
@@ -11939,7 +13700,7 @@
                                     <pic:cNvPicPr/>
                                   </pic:nvPicPr>
                                   <pic:blipFill>
-                                    <a:blip r:embed="rId20"/>
+                                    <a:blip r:embed="rId29"/>
                                     <a:stretch>
                                       <a:fillRect/>
                                     </a:stretch>
@@ -12119,7 +13880,7 @@
                                           <pic:cNvPicPr/>
                                         </pic:nvPicPr>
                                         <pic:blipFill>
-                                          <a:blip r:embed="rId21">
+                                          <a:blip r:embed="rId30">
                                             <a:extLst>
                                               <a:ext uri="{28A0092B-C50C-407E-A947-70E740481C1C}">
                                                 <a14:useLocalDpi xmlns:a14="http://schemas.microsoft.com/office/drawing/2010/main" val="0"/>
@@ -12229,7 +13990,7 @@
                                     <pic:cNvPicPr/>
                                   </pic:nvPicPr>
                                   <pic:blipFill>
-                                    <a:blip r:embed="rId21">
+                                    <a:blip r:embed="rId31">
                                       <a:extLst>
                                         <a:ext uri="{28A0092B-C50C-407E-A947-70E740481C1C}">
                                           <a14:useLocalDpi xmlns:a14="http://schemas.microsoft.com/office/drawing/2010/main" val="0"/>
@@ -12338,7 +14099,7 @@
           <w:szCs w:val="24"/>
         </w:rPr>
         <w:tab/>
-        <w:t xml:space="preserve">In this observational study of 86 individuals delivering at Michigan Medicine, we found that there was a significant positive association between GWG and disordered eating at trimester 3 (p = 0.006). The population consisted of primarily White/Caucasian, high income, educated, married or in a long-term relationship, and non-smoking pregnant individuals. After adjusting for covariates, we saw that a 10 lb. increase in GWG was associated with a 32% increase in disordered eating during the last trimester of pregnancy. Pre-pregnancy BMI was the only covariate that strengthened the relationship between GWG and disordered eating during trimester 3, which was expected based on univariate analyses and the strong association between BMI </w:t>
+        <w:t xml:space="preserve">In this observational study of 86 individuals delivering at Michigan Medicine, we found that there was a significant positive association between GWG and disordered eating at trimester 3 (p = 0.006). The population consisted of primarily White/Caucasian, high income, educated, married or in a long-term relationship, and non-smoking pregnant individuals. After adjusting for covariates, we saw that a 10 lb. increase in GWG was associated with a 32% increase in disordered eating during the last trimester of pregnancy. Pre-pregnancy BMI was the only covariate that strengthened the relationship between GWG and disordered eating during trimester </w:t>
       </w:r>
       <w:r>
         <w:rPr>
@@ -12347,6 +14108,14 @@
           <w:szCs w:val="24"/>
         </w:rPr>
         <w:lastRenderedPageBreak/>
+        <w:t xml:space="preserve">3, which was expected based on univariate analyses and the strong association between BMI </w:t>
+      </w:r>
+      <w:r>
+        <w:rPr>
+          <w:rFonts w:ascii="Times New Roman" w:eastAsia="Times New Roman" w:hAnsi="Times New Roman" w:cs="Times New Roman"/>
+          <w:sz w:val="24"/>
+          <w:szCs w:val="24"/>
+        </w:rPr>
         <w:t>with</w:t>
       </w:r>
       <w:r>
@@ -13065,7 +14834,16 @@
           <w:sz w:val="24"/>
           <w:szCs w:val="24"/>
         </w:rPr>
-        <w:t xml:space="preserve">PSS and PUQE scores were not included in </w:t>
+        <w:t xml:space="preserve">PSS and PUQE scores were not </w:t>
+      </w:r>
+      <w:r>
+        <w:rPr>
+          <w:rFonts w:ascii="Times New Roman" w:eastAsia="Times New Roman" w:hAnsi="Times New Roman" w:cs="Times New Roman"/>
+          <w:sz w:val="24"/>
+          <w:szCs w:val="24"/>
+        </w:rPr>
+        <w:lastRenderedPageBreak/>
+        <w:t xml:space="preserve">included in </w:t>
       </w:r>
       <w:r>
         <w:rPr>
@@ -13081,16 +14859,7 @@
           <w:sz w:val="24"/>
           <w:szCs w:val="24"/>
         </w:rPr>
-        <w:t xml:space="preserve"> because although they were both associated with disordered eating, they </w:t>
-      </w:r>
-      <w:r>
-        <w:rPr>
-          <w:rFonts w:ascii="Times New Roman" w:eastAsia="Times New Roman" w:hAnsi="Times New Roman" w:cs="Times New Roman"/>
-          <w:sz w:val="24"/>
-          <w:szCs w:val="24"/>
-        </w:rPr>
-        <w:lastRenderedPageBreak/>
-        <w:t xml:space="preserve">were not associated with GWG in our sample. Finally, race/ethnicity and income, although not associated with either GWG </w:t>
+        <w:t xml:space="preserve"> because although they were both associated with disordered eating, they were not associated with GWG in our sample. Finally, race/ethnicity and income, although not associated with either GWG </w:t>
       </w:r>
       <w:r>
         <w:rPr>
@@ -13624,16 +15393,8 @@
           <w:sz w:val="24"/>
           <w:szCs w:val="24"/>
         </w:rPr>
-        <w:t xml:space="preserve">The strengths of this study include that multiple surveys were collected for each </w:t>
-      </w:r>
-      <w:r>
-        <w:rPr>
-          <w:rFonts w:ascii="Times New Roman" w:eastAsia="Times New Roman" w:hAnsi="Times New Roman" w:cs="Times New Roman"/>
-          <w:sz w:val="24"/>
-          <w:szCs w:val="24"/>
-        </w:rPr>
         <w:lastRenderedPageBreak/>
-        <w:t>individual and many covariates were tested against GWG</w:t>
+        <w:t>The strengths of this study include that multiple surveys were collected for each individual and many covariates were tested against GWG</w:t>
       </w:r>
       <w:r>
         <w:rPr>
@@ -13993,7 +15754,16 @@
           <w:sz w:val="24"/>
           <w:szCs w:val="24"/>
         </w:rPr>
-        <w:t>pregnancy should be introduced as well as discussion around GWG in relation to NAM guidelines may need to be reevaluated based on the associated mental health consequences.</w:t>
+        <w:t xml:space="preserve">pregnancy should be introduced as well as discussion around GWG in relation to NAM guidelines may need to be </w:t>
+      </w:r>
+      <w:r>
+        <w:rPr>
+          <w:rFonts w:ascii="Times New Roman" w:eastAsia="Times New Roman" w:hAnsi="Times New Roman" w:cs="Times New Roman"/>
+          <w:sz w:val="24"/>
+          <w:szCs w:val="24"/>
+        </w:rPr>
+        <w:lastRenderedPageBreak/>
+        <w:t>reevaluated based on the associated mental health consequences.</w:t>
       </w:r>
     </w:p>
     <w:p>
@@ -14013,7 +15783,6 @@
           <w:sz w:val="32"/>
           <w:szCs w:val="32"/>
         </w:rPr>
-        <w:lastRenderedPageBreak/>
         <w:t>Acknowledgements</w:t>
       </w:r>
       <w:r>
@@ -16146,9 +17915,9 @@
       </w:r>
     </w:p>
     <w:sectPr>
-      <w:headerReference w:type="default" r:id="rId22"/>
-      <w:footerReference w:type="even" r:id="rId23"/>
-      <w:footerReference w:type="default" r:id="rId24"/>
+      <w:headerReference w:type="default" r:id="rId32"/>
+      <w:footerReference w:type="even" r:id="rId33"/>
+      <w:footerReference w:type="default" r:id="rId34"/>
       <w:pgSz w:w="12240" w:h="15840"/>
       <w:pgMar w:top="1440" w:right="1440" w:bottom="1440" w:left="1440" w:header="720" w:footer="720" w:gutter="0"/>
       <w:cols w:space="720"/>
@@ -16159,7 +17928,7 @@
 
 <file path=word/comments.xml><?xml version="1.0" encoding="utf-8"?>
 <w:comments xmlns:wpc="http://schemas.microsoft.com/office/word/2010/wordprocessingCanvas" xmlns:cx="http://schemas.microsoft.com/office/drawing/2014/chartex" xmlns:cx1="http://schemas.microsoft.com/office/drawing/2015/9/8/chartex" xmlns:cx2="http://schemas.microsoft.com/office/drawing/2015/10/21/chartex" xmlns:cx3="http://schemas.microsoft.com/office/drawing/2016/5/9/chartex" xmlns:cx4="http://schemas.microsoft.com/office/drawing/2016/5/10/chartex" xmlns:cx5="http://schemas.microsoft.com/office/drawing/2016/5/11/chartex" xmlns:cx6="http://schemas.microsoft.com/office/drawing/2016/5/12/chartex" xmlns:cx7="http://schemas.microsoft.com/office/drawing/2016/5/13/chartex" xmlns:cx8="http://schemas.microsoft.com/office/drawing/2016/5/14/chartex" xmlns:mc="http://schemas.openxmlformats.org/markup-compatibility/2006" xmlns:aink="http://schemas.microsoft.com/office/drawing/2016/ink" xmlns:am3d="http://schemas.microsoft.com/office/drawing/2017/model3d" xmlns:o="urn:schemas-microsoft-com:office:office" xmlns:r="http://schemas.openxmlformats.org/officeDocument/2006/relationships" xmlns:m="http://schemas.openxmlformats.org/officeDocument/2006/math" xmlns:v="urn:schemas-microsoft-com:vml" xmlns:wp14="http://schemas.microsoft.com/office/word/2010/wordprocessingDrawing" xmlns:wp="http://schemas.openxmlformats.org/drawingml/2006/wordprocessingDrawing" xmlns:w10="urn:schemas-microsoft-com:office:word" xmlns:w="http://schemas.openxmlformats.org/wordprocessingml/2006/main" xmlns:w14="http://schemas.microsoft.com/office/word/2010/wordml" xmlns:w15="http://schemas.microsoft.com/office/word/2012/wordml" xmlns:w16cid="http://schemas.microsoft.com/office/word/2016/wordml/cid" xmlns:w16se="http://schemas.microsoft.com/office/word/2015/wordml/symex" xmlns:wpg="http://schemas.microsoft.com/office/word/2010/wordprocessingGroup" xmlns:wpi="http://schemas.microsoft.com/office/word/2010/wordprocessingInk" xmlns:wne="http://schemas.microsoft.com/office/word/2006/wordml" xmlns:wps="http://schemas.microsoft.com/office/word/2010/wordprocessingShape" mc:Ignorable="w14 w15 w16se w16cid wp14">
-  <w:comment w:id="15" w:author="Dave Bridges" w:date="2023-11-08T08:39:00Z" w:initials="DB">
+  <w:comment w:id="24" w:author="Dave Bridges" w:date="2023-11-08T08:39:00Z" w:initials="DB">
     <w:p>
       <w:pPr>
         <w:pStyle w:val="CommentText"/>
@@ -16175,23 +17944,7 @@
       </w:r>
       <w:r>
         <w:br/>
-        <w:t xml:space="preserve">Christian </w:t>
-      </w:r>
-      <w:proofErr w:type="spellStart"/>
-      <w:r>
-        <w:t>Kleiber</w:t>
-      </w:r>
-      <w:proofErr w:type="spellEnd"/>
-      <w:r>
-        <w:t xml:space="preserve"> and Achim </w:t>
-      </w:r>
-      <w:proofErr w:type="spellStart"/>
-      <w:r>
-        <w:t>Zeileis</w:t>
-      </w:r>
-      <w:proofErr w:type="spellEnd"/>
-      <w:r>
-        <w:t xml:space="preserve"> (2008). Applied Econometrics with R. New York:</w:t>
+        <w:t>Christian Kleiber and Achim Zeileis (2008). Applied Econometrics with R. New York:</w:t>
       </w:r>
     </w:p>
     <w:p>
@@ -16203,7 +17956,7 @@
       </w:r>
     </w:p>
   </w:comment>
-  <w:comment w:id="209" w:author="Dave Bridges" w:date="2023-11-08T16:08:00Z" w:initials="DB">
+  <w:comment w:id="276" w:author="Dave Bridges" w:date="2023-11-08T16:40:00Z" w:initials="DB">
     <w:p>
       <w:pPr>
         <w:pStyle w:val="CommentText"/>
@@ -16215,11 +17968,20 @@
         <w:annotationRef/>
       </w:r>
       <w:r>
-        <w:t>Not done yet</w:t>
+        <w:t>R</w:t>
+      </w:r>
+      <w:r>
+        <w:t>ecalculate</w:t>
+      </w:r>
+      <w:r>
+        <w:t xml:space="preserve">, </w:t>
+      </w:r>
+      <w:r>
+        <w:t>havent done Chisq for any categorical variables here.</w:t>
       </w:r>
     </w:p>
   </w:comment>
-  <w:comment w:id="231" w:author="Dave Bridges" w:date="2023-11-08T16:40:00Z" w:initials="DB">
+  <w:comment w:id="294" w:author="Dave Bridges" w:date="2023-11-10T14:19:00Z" w:initials="DB">
     <w:p>
       <w:pPr>
         <w:pStyle w:val="CommentText"/>
@@ -16231,32 +17993,8 @@
         <w:annotationRef/>
       </w:r>
       <w:r>
-        <w:t>R</w:t>
-      </w:r>
-      <w:r>
-        <w:t>ecalculate</w:t>
-      </w:r>
-      <w:r>
-        <w:t xml:space="preserve">, </w:t>
-      </w:r>
-      <w:proofErr w:type="spellStart"/>
-      <w:r>
-        <w:t>havent</w:t>
-      </w:r>
-      <w:proofErr w:type="spellEnd"/>
-      <w:r>
-        <w:t xml:space="preserve"> done </w:t>
-      </w:r>
-      <w:proofErr w:type="spellStart"/>
-      <w:r>
-        <w:t>Chisq</w:t>
-      </w:r>
-      <w:proofErr w:type="spellEnd"/>
-      <w:r>
-        <w:t xml:space="preserve"> for any categorical variables here.</w:t>
-      </w:r>
-      <w:bookmarkStart w:id="232" w:name="_GoBack"/>
-      <w:bookmarkEnd w:id="232"/>
+        <w:t>Was actually somewhat attenuated.</w:t>
+      </w:r>
     </w:p>
   </w:comment>
 </w:comments>
@@ -16265,16 +18003,16 @@
 <file path=word/commentsExtended.xml><?xml version="1.0" encoding="utf-8"?>
 <w15:commentsEx xmlns:wpc="http://schemas.microsoft.com/office/word/2010/wordprocessingCanvas" xmlns:cx="http://schemas.microsoft.com/office/drawing/2014/chartex" xmlns:cx1="http://schemas.microsoft.com/office/drawing/2015/9/8/chartex" xmlns:cx2="http://schemas.microsoft.com/office/drawing/2015/10/21/chartex" xmlns:cx3="http://schemas.microsoft.com/office/drawing/2016/5/9/chartex" xmlns:cx4="http://schemas.microsoft.com/office/drawing/2016/5/10/chartex" xmlns:cx5="http://schemas.microsoft.com/office/drawing/2016/5/11/chartex" xmlns:cx6="http://schemas.microsoft.com/office/drawing/2016/5/12/chartex" xmlns:cx7="http://schemas.microsoft.com/office/drawing/2016/5/13/chartex" xmlns:cx8="http://schemas.microsoft.com/office/drawing/2016/5/14/chartex" xmlns:mc="http://schemas.openxmlformats.org/markup-compatibility/2006" xmlns:aink="http://schemas.microsoft.com/office/drawing/2016/ink" xmlns:am3d="http://schemas.microsoft.com/office/drawing/2017/model3d" xmlns:o="urn:schemas-microsoft-com:office:office" xmlns:r="http://schemas.openxmlformats.org/officeDocument/2006/relationships" xmlns:m="http://schemas.openxmlformats.org/officeDocument/2006/math" xmlns:v="urn:schemas-microsoft-com:vml" xmlns:wp14="http://schemas.microsoft.com/office/word/2010/wordprocessingDrawing" xmlns:wp="http://schemas.openxmlformats.org/drawingml/2006/wordprocessingDrawing" xmlns:w10="urn:schemas-microsoft-com:office:word" xmlns:w="http://schemas.openxmlformats.org/wordprocessingml/2006/main" xmlns:w14="http://schemas.microsoft.com/office/word/2010/wordml" xmlns:w15="http://schemas.microsoft.com/office/word/2012/wordml" xmlns:w16cid="http://schemas.microsoft.com/office/word/2016/wordml/cid" xmlns:w16se="http://schemas.microsoft.com/office/word/2015/wordml/symex" xmlns:wpg="http://schemas.microsoft.com/office/word/2010/wordprocessingGroup" xmlns:wpi="http://schemas.microsoft.com/office/word/2010/wordprocessingInk" xmlns:wne="http://schemas.microsoft.com/office/word/2006/wordml" xmlns:wps="http://schemas.microsoft.com/office/word/2010/wordprocessingShape" mc:Ignorable="w14 w15 w16se w16cid wp14">
   <w15:commentEx w15:paraId="2619BBF0" w15:done="0"/>
-  <w15:commentEx w15:paraId="05B6B799" w15:done="0"/>
   <w15:commentEx w15:paraId="70CD6B7E" w15:done="0"/>
+  <w15:commentEx w15:paraId="6C1429F1" w15:done="0"/>
 </w15:commentsEx>
 </file>
 
 <file path=word/commentsIds.xml><?xml version="1.0" encoding="utf-8"?>
 <w16cid:commentsIds xmlns:wpc="http://schemas.microsoft.com/office/word/2010/wordprocessingCanvas" xmlns:cx="http://schemas.microsoft.com/office/drawing/2014/chartex" xmlns:cx1="http://schemas.microsoft.com/office/drawing/2015/9/8/chartex" xmlns:cx2="http://schemas.microsoft.com/office/drawing/2015/10/21/chartex" xmlns:cx3="http://schemas.microsoft.com/office/drawing/2016/5/9/chartex" xmlns:cx4="http://schemas.microsoft.com/office/drawing/2016/5/10/chartex" xmlns:cx5="http://schemas.microsoft.com/office/drawing/2016/5/11/chartex" xmlns:cx6="http://schemas.microsoft.com/office/drawing/2016/5/12/chartex" xmlns:cx7="http://schemas.microsoft.com/office/drawing/2016/5/13/chartex" xmlns:cx8="http://schemas.microsoft.com/office/drawing/2016/5/14/chartex" xmlns:mc="http://schemas.openxmlformats.org/markup-compatibility/2006" xmlns:aink="http://schemas.microsoft.com/office/drawing/2016/ink" xmlns:am3d="http://schemas.microsoft.com/office/drawing/2017/model3d" xmlns:o="urn:schemas-microsoft-com:office:office" xmlns:r="http://schemas.openxmlformats.org/officeDocument/2006/relationships" xmlns:m="http://schemas.openxmlformats.org/officeDocument/2006/math" xmlns:v="urn:schemas-microsoft-com:vml" xmlns:wp14="http://schemas.microsoft.com/office/word/2010/wordprocessingDrawing" xmlns:wp="http://schemas.openxmlformats.org/drawingml/2006/wordprocessingDrawing" xmlns:w10="urn:schemas-microsoft-com:office:word" xmlns:w="http://schemas.openxmlformats.org/wordprocessingml/2006/main" xmlns:w14="http://schemas.microsoft.com/office/word/2010/wordml" xmlns:w15="http://schemas.microsoft.com/office/word/2012/wordml" xmlns:w16cid="http://schemas.microsoft.com/office/word/2016/wordml/cid" xmlns:w16se="http://schemas.microsoft.com/office/word/2015/wordml/symex" xmlns:wpg="http://schemas.microsoft.com/office/word/2010/wordprocessingGroup" xmlns:wpi="http://schemas.microsoft.com/office/word/2010/wordprocessingInk" xmlns:wne="http://schemas.microsoft.com/office/word/2006/wordml" xmlns:wps="http://schemas.microsoft.com/office/word/2010/wordprocessingShape" mc:Ignorable="w14 w15 w16se w16cid wp14">
   <w16cid:commentId w16cid:paraId="2619BBF0" w16cid:durableId="28F5C7B1"/>
-  <w16cid:commentId w16cid:paraId="05B6B799" w16cid:durableId="28F630E8"/>
   <w16cid:commentId w16cid:paraId="70CD6B7E" w16cid:durableId="28F63873"/>
+  <w16cid:commentId w16cid:paraId="6C1429F1" w16cid:durableId="28F8BA77"/>
 </w16cid:commentsIds>
 </file>
 
@@ -16310,6 +18048,11 @@
         <w:docPartUnique/>
       </w:docPartObj>
     </w:sdtPr>
+    <w:sdtEndPr>
+      <w:rPr>
+        <w:rStyle w:val="PageNumber"/>
+      </w:rPr>
+    </w:sdtEndPr>
     <w:sdtContent>
       <w:p>
         <w:pPr>
@@ -16362,6 +18105,11 @@
         <w:docPartUnique/>
       </w:docPartObj>
     </w:sdtPr>
+    <w:sdtEndPr>
+      <w:rPr>
+        <w:rStyle w:val="PageNumber"/>
+      </w:rPr>
+    </w:sdtEndPr>
     <w:sdtContent>
       <w:p>
         <w:pPr>
